--- a/InProgress/Conjunctive_Path_Querying_ru/Статья.docx
+++ b/InProgress/Conjunctive_Path_Querying_ru/Статья.docx
@@ -103,76 +103,158 @@
           <w:lang w:val="ru-RU"/>
         </w:rPr>
       </w:pPr>
-      <w:hyperlink r:id="rId8">
-        <w:r>
-          <w:rPr>
-            <w:rFonts w:ascii="Times New Roman" w:hAnsi="Times New Roman" w:cs="Times New Roman"/>
-            <w:sz w:val="20"/>
-            <w:szCs w:val="20"/>
-          </w:rPr>
-          <w:t>rustam</w:t>
-        </w:r>
-        <w:r>
-          <w:rPr>
-            <w:rFonts w:ascii="Times New Roman" w:hAnsi="Times New Roman" w:cs="Times New Roman"/>
-            <w:sz w:val="20"/>
-            <w:szCs w:val="20"/>
-            <w:lang w:val="ru-RU"/>
-          </w:rPr>
-          <w:t>.</w:t>
-        </w:r>
-        <w:r>
-          <w:rPr>
-            <w:rFonts w:ascii="Times New Roman" w:hAnsi="Times New Roman" w:cs="Times New Roman"/>
-            <w:sz w:val="20"/>
-            <w:szCs w:val="20"/>
-          </w:rPr>
-          <w:t>azimov</w:t>
-        </w:r>
-        <w:r>
-          <w:rPr>
-            <w:rFonts w:ascii="Times New Roman" w:hAnsi="Times New Roman" w:cs="Times New Roman"/>
-            <w:sz w:val="20"/>
-            <w:szCs w:val="20"/>
-            <w:lang w:val="ru-RU"/>
-          </w:rPr>
-          <w:t>19021995@</w:t>
-        </w:r>
-        <w:r>
-          <w:rPr>
-            <w:rFonts w:ascii="Times New Roman" w:hAnsi="Times New Roman" w:cs="Times New Roman"/>
-            <w:sz w:val="20"/>
-            <w:szCs w:val="20"/>
-          </w:rPr>
-          <w:t>gmail</w:t>
-        </w:r>
-        <w:r>
-          <w:rPr>
-            <w:rFonts w:ascii="Times New Roman" w:hAnsi="Times New Roman" w:cs="Times New Roman"/>
-            <w:sz w:val="20"/>
-            <w:szCs w:val="20"/>
-            <w:lang w:val="ru-RU"/>
-          </w:rPr>
-          <w:t>.</w:t>
-        </w:r>
-        <w:r>
-          <w:rPr>
-            <w:rFonts w:ascii="Times New Roman" w:hAnsi="Times New Roman" w:cs="Times New Roman"/>
-            <w:sz w:val="20"/>
-            <w:szCs w:val="20"/>
-          </w:rPr>
-          <w:t>com</w:t>
-        </w:r>
-        <w:r>
-          <w:rPr>
-            <w:rFonts w:ascii="Times New Roman" w:hAnsi="Times New Roman" w:cs="Times New Roman"/>
-            <w:sz w:val="20"/>
-            <w:szCs w:val="20"/>
-            <w:lang w:val="ru-RU"/>
-          </w:rPr>
-          <w:t>,</w:t>
-        </w:r>
-      </w:hyperlink>
+      <w:r>
+        <w:fldChar w:fldCharType="begin"/>
+      </w:r>
+      <w:r>
+        <w:rPr>
+          <w:lang w:val="ru-RU"/>
+        </w:rPr>
+        <w:instrText xml:space="preserve"> </w:instrText>
+      </w:r>
+      <w:r>
+        <w:instrText>HYPERLINK</w:instrText>
+      </w:r>
+      <w:r>
+        <w:rPr>
+          <w:lang w:val="ru-RU"/>
+        </w:rPr>
+        <w:instrText xml:space="preserve"> "</w:instrText>
+      </w:r>
+      <w:r>
+        <w:instrText>mailto</w:instrText>
+      </w:r>
+      <w:r>
+        <w:rPr>
+          <w:lang w:val="ru-RU"/>
+        </w:rPr>
+        <w:instrText>:</w:instrText>
+      </w:r>
+      <w:r>
+        <w:instrText>rustam</w:instrText>
+      </w:r>
+      <w:r>
+        <w:rPr>
+          <w:lang w:val="ru-RU"/>
+        </w:rPr>
+        <w:instrText>.</w:instrText>
+      </w:r>
+      <w:r>
+        <w:instrText>azimov</w:instrText>
+      </w:r>
+      <w:r>
+        <w:rPr>
+          <w:lang w:val="ru-RU"/>
+        </w:rPr>
+        <w:instrText>19021995@</w:instrText>
+      </w:r>
+      <w:r>
+        <w:instrText>gmail</w:instrText>
+      </w:r>
+      <w:r>
+        <w:rPr>
+          <w:lang w:val="ru-RU"/>
+        </w:rPr>
+        <w:instrText>.</w:instrText>
+      </w:r>
+      <w:r>
+        <w:instrText>com</w:instrText>
+      </w:r>
+      <w:r>
+        <w:rPr>
+          <w:lang w:val="ru-RU"/>
+        </w:rPr>
+        <w:instrText>" \</w:instrText>
+      </w:r>
+      <w:r>
+        <w:instrText>h</w:instrText>
+      </w:r>
+      <w:r>
+        <w:rPr>
+          <w:lang w:val="ru-RU"/>
+        </w:rPr>
+        <w:instrText xml:space="preserve"> </w:instrText>
+      </w:r>
+      <w:r>
+        <w:fldChar w:fldCharType="separate"/>
+      </w:r>
+      <w:r>
+        <w:rPr>
+          <w:rFonts w:ascii="Times New Roman" w:hAnsi="Times New Roman" w:cs="Times New Roman"/>
+          <w:sz w:val="20"/>
+          <w:szCs w:val="20"/>
+        </w:rPr>
+        <w:t>rustam</w:t>
+      </w:r>
+      <w:r>
+        <w:rPr>
+          <w:rFonts w:ascii="Times New Roman" w:hAnsi="Times New Roman" w:cs="Times New Roman"/>
+          <w:sz w:val="20"/>
+          <w:szCs w:val="20"/>
+          <w:lang w:val="ru-RU"/>
+        </w:rPr>
+        <w:t>.</w:t>
+      </w:r>
+      <w:r>
+        <w:rPr>
+          <w:rFonts w:ascii="Times New Roman" w:hAnsi="Times New Roman" w:cs="Times New Roman"/>
+          <w:sz w:val="20"/>
+          <w:szCs w:val="20"/>
+        </w:rPr>
+        <w:t>azimov</w:t>
+      </w:r>
+      <w:r>
+        <w:rPr>
+          <w:rFonts w:ascii="Times New Roman" w:hAnsi="Times New Roman" w:cs="Times New Roman"/>
+          <w:sz w:val="20"/>
+          <w:szCs w:val="20"/>
+          <w:lang w:val="ru-RU"/>
+        </w:rPr>
+        <w:t>19021995@</w:t>
+      </w:r>
+      <w:r>
+        <w:rPr>
+          <w:rFonts w:ascii="Times New Roman" w:hAnsi="Times New Roman" w:cs="Times New Roman"/>
+          <w:sz w:val="20"/>
+          <w:szCs w:val="20"/>
+        </w:rPr>
+        <w:t>gmail</w:t>
+      </w:r>
+      <w:r>
+        <w:rPr>
+          <w:rFonts w:ascii="Times New Roman" w:hAnsi="Times New Roman" w:cs="Times New Roman"/>
+          <w:sz w:val="20"/>
+          <w:szCs w:val="20"/>
+          <w:lang w:val="ru-RU"/>
+        </w:rPr>
+        <w:t>.</w:t>
+      </w:r>
+      <w:r>
+        <w:rPr>
+          <w:rFonts w:ascii="Times New Roman" w:hAnsi="Times New Roman" w:cs="Times New Roman"/>
+          <w:sz w:val="20"/>
+          <w:szCs w:val="20"/>
+        </w:rPr>
+        <w:t>com</w:t>
+      </w:r>
+      <w:r>
+        <w:rPr>
+          <w:rFonts w:ascii="Times New Roman" w:hAnsi="Times New Roman" w:cs="Times New Roman"/>
+          <w:sz w:val="20"/>
+          <w:szCs w:val="20"/>
+          <w:lang w:val="ru-RU"/>
+        </w:rPr>
+        <w:t>,</w:t>
+      </w:r>
+      <w:r>
+        <w:rPr>
+          <w:rFonts w:ascii="Times New Roman" w:hAnsi="Times New Roman" w:cs="Times New Roman"/>
+          <w:sz w:val="20"/>
+          <w:szCs w:val="20"/>
+          <w:lang w:val="ru-RU"/>
+        </w:rPr>
+        <w:fldChar w:fldCharType="end"/>
+      </w:r>
     </w:p>
     <w:p>
       <w:pPr>
@@ -342,16 +424,124 @@
           <w:szCs w:val="20"/>
           <w:lang w:val="ru-RU"/>
         </w:rPr>
-        <w:t>структуры данных во многих об</w:t>
-      </w:r>
-      <w:r>
-        <w:rPr>
-          <w:rFonts w:ascii="Times New Roman" w:hAnsi="Times New Roman" w:cs="Times New Roman"/>
-          <w:sz w:val="20"/>
-          <w:szCs w:val="20"/>
-          <w:lang w:val="ru-RU"/>
-        </w:rPr>
-        <w:t>ластях, например, биоинформатика, графовые базы данных. В этих областях</w:t>
+        <w:t>структуры данных</w:t>
+      </w:r>
+      <w:r>
+        <w:rPr>
+          <w:rFonts w:ascii="Times New Roman" w:hAnsi="Times New Roman" w:cs="Times New Roman"/>
+          <w:sz w:val="20"/>
+          <w:szCs w:val="20"/>
+          <w:lang w:val="ru-RU"/>
+        </w:rPr>
+        <w:t xml:space="preserve"> для </w:t>
+      </w:r>
+      <w:r>
+        <w:rPr>
+          <w:rFonts w:ascii="Times New Roman" w:hAnsi="Times New Roman" w:cs="Times New Roman"/>
+          <w:sz w:val="20"/>
+          <w:szCs w:val="20"/>
+          <w:lang w:val="ru-RU"/>
+        </w:rPr>
+        <w:t>представления больших объемов информации в компактной и удобной для анализа форме в</w:t>
+      </w:r>
+      <w:r>
+        <w:rPr>
+          <w:rFonts w:ascii="Times New Roman" w:hAnsi="Times New Roman" w:cs="Times New Roman"/>
+          <w:sz w:val="20"/>
+          <w:szCs w:val="20"/>
+          <w:lang w:val="ru-RU"/>
+        </w:rPr>
+        <w:t xml:space="preserve"> таких областях, как</w:t>
+      </w:r>
+      <w:r>
+        <w:rPr>
+          <w:rFonts w:ascii="Times New Roman" w:hAnsi="Times New Roman" w:cs="Times New Roman"/>
+          <w:sz w:val="20"/>
+          <w:szCs w:val="20"/>
+          <w:lang w:val="ru-RU"/>
+        </w:rPr>
+        <w:t xml:space="preserve"> </w:t>
+      </w:r>
+      <w:r>
+        <w:rPr>
+          <w:rFonts w:ascii="Times New Roman" w:hAnsi="Times New Roman" w:cs="Times New Roman"/>
+          <w:sz w:val="20"/>
+          <w:szCs w:val="20"/>
+          <w:lang w:val="ru-RU"/>
+        </w:rPr>
+        <w:t xml:space="preserve">биоинформатика, графовые базы </w:t>
+      </w:r>
+      <w:r>
+        <w:rPr>
+          <w:rFonts w:ascii="Times New Roman" w:hAnsi="Times New Roman" w:cs="Times New Roman"/>
+          <w:sz w:val="20"/>
+          <w:szCs w:val="20"/>
+          <w:lang w:val="ru-RU"/>
+        </w:rPr>
+        <w:t>данных</w:t>
+      </w:r>
+      <w:r>
+        <w:rPr>
+          <w:rFonts w:ascii="Times New Roman" w:hAnsi="Times New Roman" w:cs="Times New Roman"/>
+          <w:sz w:val="20"/>
+          <w:szCs w:val="20"/>
+          <w:lang w:val="ru-RU"/>
+        </w:rPr>
+        <w:t>,</w:t>
+      </w:r>
+      <w:r>
+        <w:rPr>
+          <w:rFonts w:ascii="Times New Roman" w:hAnsi="Times New Roman" w:cs="Times New Roman"/>
+          <w:sz w:val="20"/>
+          <w:szCs w:val="20"/>
+          <w:lang w:val="ru-RU"/>
+        </w:rPr>
+        <w:t xml:space="preserve"> статическ</w:t>
+      </w:r>
+      <w:r>
+        <w:rPr>
+          <w:rFonts w:ascii="Times New Roman" w:hAnsi="Times New Roman" w:cs="Times New Roman"/>
+          <w:sz w:val="20"/>
+          <w:szCs w:val="20"/>
+          <w:lang w:val="ru-RU"/>
+        </w:rPr>
+        <w:t>ий</w:t>
+      </w:r>
+      <w:r>
+        <w:rPr>
+          <w:rFonts w:ascii="Times New Roman" w:hAnsi="Times New Roman" w:cs="Times New Roman"/>
+          <w:sz w:val="20"/>
+          <w:szCs w:val="20"/>
+          <w:lang w:val="ru-RU"/>
+        </w:rPr>
+        <w:t xml:space="preserve"> анализ кода</w:t>
+      </w:r>
+      <w:r>
+        <w:rPr>
+          <w:rFonts w:ascii="Times New Roman" w:hAnsi="Times New Roman" w:cs="Times New Roman"/>
+          <w:sz w:val="20"/>
+          <w:szCs w:val="20"/>
+          <w:lang w:val="ru-RU"/>
+        </w:rPr>
+        <w:t xml:space="preserve">. </w:t>
+      </w:r>
+      <w:r>
+        <w:rPr>
+          <w:rFonts w:ascii="Times New Roman" w:hAnsi="Times New Roman" w:cs="Times New Roman"/>
+          <w:sz w:val="20"/>
+          <w:szCs w:val="20"/>
+          <w:lang w:val="ru-RU"/>
+        </w:rPr>
+        <w:t>В</w:t>
+      </w:r>
+      <w:r>
+        <w:rPr>
+          <w:rFonts w:ascii="Times New Roman" w:hAnsi="Times New Roman" w:cs="Times New Roman"/>
+          <w:sz w:val="20"/>
+          <w:szCs w:val="20"/>
+          <w:lang w:val="ru-RU"/>
+        </w:rPr>
+        <w:t xml:space="preserve"> этих областях</w:t>
       </w:r>
       <w:r>
         <w:rPr>
@@ -485,7 +675,43 @@
           <w:szCs w:val="20"/>
           <w:lang w:val="ru-RU"/>
         </w:rPr>
-        <w:t xml:space="preserve">большим графам. Ответом на такие запросы обычно является множество всех троек </w:t>
+        <w:t>большим графам</w:t>
+      </w:r>
+      <w:r>
+        <w:rPr>
+          <w:rFonts w:ascii="Times New Roman" w:hAnsi="Times New Roman" w:cs="Times New Roman"/>
+          <w:sz w:val="20"/>
+          <w:szCs w:val="20"/>
+          <w:lang w:val="ru-RU"/>
+        </w:rPr>
+        <w:t xml:space="preserve"> с целью выявления сложных зависимостей</w:t>
+      </w:r>
+      <w:r>
+        <w:rPr>
+          <w:rFonts w:ascii="Times New Roman" w:hAnsi="Times New Roman" w:cs="Times New Roman"/>
+          <w:sz w:val="20"/>
+          <w:szCs w:val="20"/>
+          <w:lang w:val="ru-RU"/>
+        </w:rPr>
+        <w:t xml:space="preserve"> между</w:t>
+      </w:r>
+      <w:r>
+        <w:rPr>
+          <w:rFonts w:ascii="Times New Roman" w:hAnsi="Times New Roman" w:cs="Times New Roman"/>
+          <w:sz w:val="20"/>
+          <w:szCs w:val="20"/>
+          <w:lang w:val="ru-RU"/>
+        </w:rPr>
+        <w:t xml:space="preserve"> вершинами</w:t>
+      </w:r>
+      <w:r>
+        <w:rPr>
+          <w:rFonts w:ascii="Times New Roman" w:hAnsi="Times New Roman" w:cs="Times New Roman"/>
+          <w:sz w:val="20"/>
+          <w:szCs w:val="20"/>
+          <w:lang w:val="ru-RU"/>
+        </w:rPr>
+        <w:t xml:space="preserve">. Ответом на такие запросы обычно является множество всех троек </w:t>
       </w:r>
       <w:r>
         <w:rPr>
@@ -627,18 +853,7 @@
           <w:szCs w:val="20"/>
           <w:lang w:val="ru-RU"/>
         </w:rPr>
-        <w:t>что метки на ребрах этог</w:t>
-      </w:r>
-      <w:bookmarkStart w:id="0" w:name="_GoBack"/>
-      <w:bookmarkEnd w:id="0"/>
-      <w:r>
-        <w:rPr>
-          <w:rFonts w:ascii="Times New Roman" w:hAnsi="Times New Roman" w:cs="Times New Roman"/>
-          <w:sz w:val="20"/>
-          <w:szCs w:val="20"/>
-          <w:lang w:val="ru-RU"/>
-        </w:rPr>
-        <w:t xml:space="preserve">о пути образуют </w:t>
+        <w:t xml:space="preserve">что метки на ребрах этого пути образуют </w:t>
       </w:r>
       <w:r>
         <w:rPr>
@@ -732,7 +947,7 @@
           <w:szCs w:val="20"/>
           <w:lang w:val="ru-RU"/>
         </w:rPr>
-        <w:t>данной</w:t>
+        <w:t>некоторой</w:t>
       </w:r>
       <w:r>
         <w:rPr>
@@ -1020,7 +1235,25 @@
           <w:szCs w:val="20"/>
           <w:lang w:val="ru-RU"/>
         </w:rPr>
-        <w:t>, образующие более широкий класс грамматик, чем контекстно-свободные. Использование конъюнктивных грамматик в задаче</w:t>
+        <w:t xml:space="preserve">, образующие более широкий класс грамматик, чем </w:t>
+      </w:r>
+      <w:r>
+        <w:rPr>
+          <w:rFonts w:ascii="Times New Roman" w:hAnsi="Times New Roman" w:cs="Times New Roman"/>
+          <w:sz w:val="20"/>
+          <w:szCs w:val="20"/>
+          <w:lang w:val="ru-RU"/>
+        </w:rPr>
+        <w:t xml:space="preserve">традиционные </w:t>
+      </w:r>
+      <w:r>
+        <w:rPr>
+          <w:rFonts w:ascii="Times New Roman" w:hAnsi="Times New Roman" w:cs="Times New Roman"/>
+          <w:sz w:val="20"/>
+          <w:szCs w:val="20"/>
+          <w:lang w:val="ru-RU"/>
+        </w:rPr>
+        <w:t>контекстно-свободные. Использование конъюнктивных грамматик в задаче</w:t>
       </w:r>
       <w:r>
         <w:rPr>
@@ -1096,7 +1329,7 @@
           <w:szCs w:val="20"/>
           <w:lang w:val="ru-RU"/>
         </w:rPr>
-        <w:t>позволит</w:t>
+        <w:t>позволяет</w:t>
       </w:r>
       <w:r>
         <w:rPr>
@@ -1839,7 +2072,34 @@
           <w:szCs w:val="20"/>
           <w:lang w:val="ru-RU"/>
         </w:rPr>
-        <w:t xml:space="preserve">ближенное решение данной задачи, а именно аппроксимацию сверху </w:t>
+        <w:t>ближенное решение данной задачи, а именно</w:t>
+      </w:r>
+      <w:r>
+        <w:rPr>
+          <w:rFonts w:ascii="Times New Roman" w:hAnsi="Times New Roman" w:cs="Times New Roman"/>
+          <w:sz w:val="20"/>
+          <w:szCs w:val="20"/>
+          <w:lang w:val="ru-RU"/>
+        </w:rPr>
+        <w:t>,</w:t>
+      </w:r>
+      <w:r>
+        <w:rPr>
+          <w:rFonts w:ascii="Times New Roman" w:hAnsi="Times New Roman" w:cs="Times New Roman"/>
+          <w:sz w:val="20"/>
+          <w:szCs w:val="20"/>
+          <w:lang w:val="ru-RU"/>
+        </w:rPr>
+        <w:t xml:space="preserve"> аппроксимацию сверху </w:t>
+      </w:r>
+      <w:r>
+        <w:rPr>
+          <w:rFonts w:ascii="Times New Roman" w:hAnsi="Times New Roman" w:cs="Times New Roman"/>
+          <w:sz w:val="20"/>
+          <w:szCs w:val="20"/>
+          <w:lang w:val="ru-RU"/>
+        </w:rPr>
+        <w:t xml:space="preserve">для </w:t>
       </w:r>
       <w:r>
         <w:rPr>
@@ -2260,6 +2520,7 @@
           <w:szCs w:val="20"/>
           <w:lang w:val="ru-RU"/>
         </w:rPr>
+        <w:lastRenderedPageBreak/>
         <w:t>Графы используются в качестве структуры данных во многих областях, например,</w:t>
       </w:r>
       <w:r>
@@ -2275,11 +2536,21 @@
       <w:r>
         <w:rPr>
           <w:rFonts w:ascii="Times New Roman" w:hAnsi="Times New Roman" w:cs="Times New Roman"/>
-          <w:sz w:val="20"/>
-          <w:szCs w:val="20"/>
-          <w:lang w:val="ru-RU"/>
-        </w:rPr>
-        <w:t>биоинформатика</w:t>
+          <w:spacing w:val="-4"/>
+          <w:sz w:val="20"/>
+          <w:szCs w:val="20"/>
+          <w:lang w:val="ru-RU"/>
+        </w:rPr>
+        <w:t xml:space="preserve">в </w:t>
+      </w:r>
+      <w:r>
+        <w:rPr>
+          <w:rFonts w:ascii="Times New Roman" w:hAnsi="Times New Roman" w:cs="Times New Roman"/>
+          <w:sz w:val="20"/>
+          <w:szCs w:val="20"/>
+          <w:lang w:val="ru-RU"/>
+        </w:rPr>
+        <w:t>биоинформатике</w:t>
       </w:r>
       <w:r>
         <w:rPr>
@@ -2387,11 +2658,21 @@
       <w:r>
         <w:rPr>
           <w:rFonts w:ascii="Times New Roman" w:hAnsi="Times New Roman" w:cs="Times New Roman"/>
-          <w:sz w:val="20"/>
-          <w:szCs w:val="20"/>
-          <w:lang w:val="ru-RU"/>
-        </w:rPr>
-        <w:t>графовые</w:t>
+          <w:spacing w:val="-4"/>
+          <w:sz w:val="20"/>
+          <w:szCs w:val="20"/>
+          <w:lang w:val="ru-RU"/>
+        </w:rPr>
+        <w:t xml:space="preserve">в </w:t>
+      </w:r>
+      <w:r>
+        <w:rPr>
+          <w:rFonts w:ascii="Times New Roman" w:hAnsi="Times New Roman" w:cs="Times New Roman"/>
+          <w:sz w:val="20"/>
+          <w:szCs w:val="20"/>
+          <w:lang w:val="ru-RU"/>
+        </w:rPr>
+        <w:t>графовых</w:t>
       </w:r>
       <w:r>
         <w:rPr>
@@ -2410,7 +2691,7 @@
           <w:szCs w:val="20"/>
           <w:lang w:val="ru-RU"/>
         </w:rPr>
-        <w:t>базы</w:t>
+        <w:t>базах</w:t>
       </w:r>
       <w:r>
         <w:rPr>
@@ -2517,7 +2798,132 @@
           <w:szCs w:val="20"/>
           <w:lang w:val="ru-RU"/>
         </w:rPr>
-        <w:t>].</w:t>
+        <w:t>]</w:t>
+      </w:r>
+      <w:r>
+        <w:rPr>
+          <w:rFonts w:ascii="Times New Roman" w:hAnsi="Times New Roman" w:cs="Times New Roman"/>
+          <w:sz w:val="20"/>
+          <w:szCs w:val="20"/>
+          <w:lang w:val="ru-RU"/>
+        </w:rPr>
+        <w:t xml:space="preserve">, </w:t>
+      </w:r>
+      <w:r>
+        <w:rPr>
+          <w:rFonts w:ascii="Times New Roman" w:hAnsi="Times New Roman" w:cs="Times New Roman"/>
+          <w:sz w:val="20"/>
+          <w:szCs w:val="20"/>
+          <w:lang w:val="ru-RU"/>
+        </w:rPr>
+        <w:t>в статическом</w:t>
+      </w:r>
+      <w:r>
+        <w:rPr>
+          <w:rFonts w:ascii="Times New Roman" w:hAnsi="Times New Roman" w:cs="Times New Roman"/>
+          <w:sz w:val="20"/>
+          <w:szCs w:val="20"/>
+          <w:lang w:val="ru-RU"/>
+        </w:rPr>
+        <w:t xml:space="preserve"> анализ</w:t>
+      </w:r>
+      <w:r>
+        <w:rPr>
+          <w:rFonts w:ascii="Times New Roman" w:hAnsi="Times New Roman" w:cs="Times New Roman"/>
+          <w:sz w:val="20"/>
+          <w:szCs w:val="20"/>
+          <w:lang w:val="ru-RU"/>
+        </w:rPr>
+        <w:t>е</w:t>
+      </w:r>
+      <w:r>
+        <w:rPr>
+          <w:rFonts w:ascii="Times New Roman" w:hAnsi="Times New Roman" w:cs="Times New Roman"/>
+          <w:sz w:val="20"/>
+          <w:szCs w:val="20"/>
+          <w:lang w:val="ru-RU"/>
+        </w:rPr>
+        <w:t xml:space="preserve"> кода </w:t>
+      </w:r>
+      <w:r>
+        <w:rPr>
+          <w:rFonts w:ascii="Times New Roman" w:hAnsi="Times New Roman" w:cs="Times New Roman"/>
+          <w:sz w:val="20"/>
+          <w:szCs w:val="20"/>
+          <w:lang w:val="ru-RU"/>
+        </w:rPr>
+        <w:t>[</w:t>
+      </w:r>
+      <w:r>
+        <w:rPr>
+          <w:rFonts w:ascii="Times New Roman" w:hAnsi="Times New Roman" w:cs="Times New Roman"/>
+          <w:sz w:val="20"/>
+          <w:szCs w:val="20"/>
+          <w:lang w:val="ru-RU"/>
+        </w:rPr>
+        <w:fldChar w:fldCharType="begin"/>
+      </w:r>
+      <w:r>
+        <w:rPr>
+          <w:rFonts w:ascii="Times New Roman" w:hAnsi="Times New Roman" w:cs="Times New Roman"/>
+          <w:sz w:val="20"/>
+          <w:szCs w:val="20"/>
+          <w:lang w:val="ru-RU"/>
+        </w:rPr>
+        <w:instrText xml:space="preserve"> REF _Ref506123423 \r \h </w:instrText>
+      </w:r>
+      <w:r>
+        <w:rPr>
+          <w:rFonts w:ascii="Times New Roman" w:hAnsi="Times New Roman" w:cs="Times New Roman"/>
+          <w:sz w:val="20"/>
+          <w:szCs w:val="20"/>
+          <w:lang w:val="ru-RU"/>
+        </w:rPr>
+      </w:r>
+      <w:r>
+        <w:rPr>
+          <w:rFonts w:ascii="Times New Roman" w:hAnsi="Times New Roman" w:cs="Times New Roman"/>
+          <w:sz w:val="20"/>
+          <w:szCs w:val="20"/>
+          <w:lang w:val="ru-RU"/>
+        </w:rPr>
+        <w:fldChar w:fldCharType="separate"/>
+      </w:r>
+      <w:r>
+        <w:rPr>
+          <w:rFonts w:ascii="Times New Roman" w:hAnsi="Times New Roman" w:cs="Times New Roman"/>
+          <w:sz w:val="20"/>
+          <w:szCs w:val="20"/>
+          <w:lang w:val="ru-RU"/>
+        </w:rPr>
+        <w:t>15</w:t>
+      </w:r>
+      <w:r>
+        <w:rPr>
+          <w:rFonts w:ascii="Times New Roman" w:hAnsi="Times New Roman" w:cs="Times New Roman"/>
+          <w:sz w:val="20"/>
+          <w:szCs w:val="20"/>
+          <w:lang w:val="ru-RU"/>
+        </w:rPr>
+        <w:fldChar w:fldCharType="end"/>
+      </w:r>
+      <w:r>
+        <w:rPr>
+          <w:rFonts w:ascii="Times New Roman" w:hAnsi="Times New Roman" w:cs="Times New Roman"/>
+          <w:sz w:val="20"/>
+          <w:szCs w:val="20"/>
+          <w:lang w:val="ru-RU"/>
+        </w:rPr>
+        <w:t>]</w:t>
+      </w:r>
+      <w:r>
+        <w:rPr>
+          <w:rFonts w:ascii="Times New Roman" w:hAnsi="Times New Roman" w:cs="Times New Roman"/>
+          <w:sz w:val="20"/>
+          <w:szCs w:val="20"/>
+          <w:lang w:val="ru-RU"/>
+        </w:rPr>
+        <w:t>.</w:t>
       </w:r>
       <w:r>
         <w:rPr>
@@ -2541,49 +2947,11 @@
       <w:r>
         <w:rPr>
           <w:rFonts w:ascii="Times New Roman" w:hAnsi="Times New Roman" w:cs="Times New Roman"/>
-          <w:spacing w:val="-4"/>
-          <w:sz w:val="20"/>
-          <w:szCs w:val="20"/>
-          <w:lang w:val="ru-RU"/>
-        </w:rPr>
-        <w:t xml:space="preserve"> </w:t>
-      </w:r>
-      <w:r>
-        <w:rPr>
-          <w:rFonts w:ascii="Times New Roman" w:hAnsi="Times New Roman" w:cs="Times New Roman"/>
-          <w:sz w:val="20"/>
-          <w:szCs w:val="20"/>
-          <w:lang w:val="ru-RU"/>
-        </w:rPr>
-        <w:t>этих</w:t>
-      </w:r>
-      <w:r>
-        <w:rPr>
-          <w:rFonts w:ascii="Times New Roman" w:hAnsi="Times New Roman" w:cs="Times New Roman"/>
-          <w:spacing w:val="-4"/>
-          <w:sz w:val="20"/>
-          <w:szCs w:val="20"/>
-          <w:lang w:val="ru-RU"/>
-        </w:rPr>
-        <w:t xml:space="preserve"> </w:t>
-      </w:r>
-      <w:r>
-        <w:rPr>
-          <w:rFonts w:ascii="Times New Roman" w:hAnsi="Times New Roman" w:cs="Times New Roman"/>
-          <w:sz w:val="20"/>
-          <w:szCs w:val="20"/>
-          <w:lang w:val="ru-RU"/>
-        </w:rPr>
-        <w:t>обла</w:t>
-      </w:r>
-      <w:r>
-        <w:rPr>
-          <w:rFonts w:ascii="Times New Roman" w:hAnsi="Times New Roman" w:cs="Times New Roman"/>
-          <w:sz w:val="20"/>
-          <w:szCs w:val="20"/>
-          <w:lang w:val="ru-RU"/>
-        </w:rPr>
-        <w:t>стях</w:t>
+          <w:sz w:val="20"/>
+          <w:szCs w:val="20"/>
+          <w:lang w:val="ru-RU"/>
+        </w:rPr>
+        <w:t xml:space="preserve"> этих областях</w:t>
       </w:r>
       <w:r>
         <w:rPr>
@@ -2617,6 +2985,7 @@
       <w:r>
         <w:rPr>
           <w:rFonts w:ascii="Times New Roman" w:hAnsi="Times New Roman" w:cs="Times New Roman"/>
+          <w:spacing w:val="-3"/>
           <w:sz w:val="20"/>
           <w:szCs w:val="20"/>
           <w:lang w:val="ru-RU"/>
@@ -2626,6 +2995,44 @@
       <w:r>
         <w:rPr>
           <w:rFonts w:ascii="Times New Roman" w:hAnsi="Times New Roman" w:cs="Times New Roman"/>
+          <w:spacing w:val="-9"/>
+          <w:sz w:val="20"/>
+          <w:szCs w:val="20"/>
+          <w:lang w:val="ru-RU"/>
+        </w:rPr>
+        <w:t xml:space="preserve"> </w:t>
+      </w:r>
+      <w:r>
+        <w:rPr>
+          <w:rFonts w:ascii="Times New Roman" w:hAnsi="Times New Roman" w:cs="Times New Roman"/>
+          <w:sz w:val="20"/>
+          <w:szCs w:val="20"/>
+          <w:lang w:val="ru-RU"/>
+        </w:rPr>
+        <w:t>вычислять</w:t>
+      </w:r>
+      <w:r>
+        <w:rPr>
+          <w:rFonts w:ascii="Times New Roman" w:hAnsi="Times New Roman" w:cs="Times New Roman"/>
+          <w:spacing w:val="-9"/>
+          <w:sz w:val="20"/>
+          <w:szCs w:val="20"/>
+          <w:lang w:val="ru-RU"/>
+        </w:rPr>
+        <w:t xml:space="preserve"> </w:t>
+      </w:r>
+      <w:r>
+        <w:rPr>
+          <w:rFonts w:ascii="Times New Roman" w:hAnsi="Times New Roman" w:cs="Times New Roman"/>
+          <w:sz w:val="20"/>
+          <w:szCs w:val="20"/>
+          <w:lang w:val="ru-RU"/>
+        </w:rPr>
+        <w:t>некоторые</w:t>
+      </w:r>
+      <w:r>
+        <w:rPr>
+          <w:rFonts w:ascii="Times New Roman" w:hAnsi="Times New Roman" w:cs="Times New Roman"/>
           <w:spacing w:val="-8"/>
           <w:sz w:val="20"/>
           <w:szCs w:val="20"/>
@@ -2640,7 +3047,7 @@
           <w:szCs w:val="20"/>
           <w:lang w:val="ru-RU"/>
         </w:rPr>
-        <w:t>вычислять</w:t>
+        <w:t>запросы</w:t>
       </w:r>
       <w:r>
         <w:rPr>
@@ -2659,26 +3066,7 @@
           <w:szCs w:val="20"/>
           <w:lang w:val="ru-RU"/>
         </w:rPr>
-        <w:t>некоторые</w:t>
-      </w:r>
-      <w:r>
-        <w:rPr>
-          <w:rFonts w:ascii="Times New Roman" w:hAnsi="Times New Roman" w:cs="Times New Roman"/>
-          <w:spacing w:val="-8"/>
-          <w:sz w:val="20"/>
-          <w:szCs w:val="20"/>
-          <w:lang w:val="ru-RU"/>
-        </w:rPr>
-        <w:t xml:space="preserve"> </w:t>
-      </w:r>
-      <w:r>
-        <w:rPr>
-          <w:rFonts w:ascii="Times New Roman" w:hAnsi="Times New Roman" w:cs="Times New Roman"/>
-          <w:sz w:val="20"/>
-          <w:szCs w:val="20"/>
-          <w:lang w:val="ru-RU"/>
-        </w:rPr>
-        <w:t>запросы</w:t>
+        <w:t>к</w:t>
       </w:r>
       <w:r>
         <w:rPr>
@@ -2697,64 +3085,25 @@
           <w:szCs w:val="20"/>
           <w:lang w:val="ru-RU"/>
         </w:rPr>
-        <w:t>к</w:t>
-      </w:r>
-      <w:r>
-        <w:rPr>
-          <w:rFonts w:ascii="Times New Roman" w:hAnsi="Times New Roman" w:cs="Times New Roman"/>
-          <w:spacing w:val="-9"/>
-          <w:sz w:val="20"/>
-          <w:szCs w:val="20"/>
-          <w:lang w:val="ru-RU"/>
-        </w:rPr>
-        <w:t xml:space="preserve"> </w:t>
-      </w:r>
-      <w:r>
-        <w:rPr>
-          <w:rFonts w:ascii="Times New Roman" w:hAnsi="Times New Roman" w:cs="Times New Roman"/>
-          <w:sz w:val="20"/>
-          <w:szCs w:val="20"/>
-          <w:lang w:val="ru-RU"/>
-        </w:rPr>
-        <w:lastRenderedPageBreak/>
-        <w:t>большим</w:t>
-      </w:r>
-      <w:r>
-        <w:rPr>
-          <w:rFonts w:ascii="Times New Roman" w:hAnsi="Times New Roman" w:cs="Times New Roman"/>
-          <w:spacing w:val="-8"/>
-          <w:sz w:val="20"/>
-          <w:szCs w:val="20"/>
-          <w:lang w:val="ru-RU"/>
-        </w:rPr>
-        <w:t xml:space="preserve"> </w:t>
-      </w:r>
-      <w:r>
-        <w:rPr>
-          <w:rFonts w:ascii="Times New Roman" w:hAnsi="Times New Roman" w:cs="Times New Roman"/>
-          <w:sz w:val="20"/>
-          <w:szCs w:val="20"/>
-          <w:lang w:val="ru-RU"/>
-        </w:rPr>
-        <w:t>графам. Одними из наиболее распространенных</w:t>
-      </w:r>
-      <w:r>
-        <w:rPr>
-          <w:rFonts w:ascii="Times New Roman" w:hAnsi="Times New Roman" w:cs="Times New Roman"/>
-          <w:sz w:val="20"/>
-          <w:szCs w:val="20"/>
-          <w:lang w:val="ru-RU"/>
-        </w:rPr>
-        <w:t xml:space="preserve"> запросов к графам являются на</w:t>
-      </w:r>
-      <w:r>
-        <w:rPr>
-          <w:rFonts w:ascii="Times New Roman" w:hAnsi="Times New Roman" w:cs="Times New Roman"/>
-          <w:sz w:val="20"/>
-          <w:szCs w:val="20"/>
-          <w:lang w:val="ru-RU"/>
-        </w:rPr>
-        <w:t xml:space="preserve">вигационные запросы. </w:t>
+        <w:t>большим графам</w:t>
+      </w:r>
+      <w:r>
+        <w:rPr>
+          <w:rFonts w:ascii="Times New Roman" w:hAnsi="Times New Roman" w:cs="Times New Roman"/>
+          <w:sz w:val="20"/>
+          <w:szCs w:val="20"/>
+          <w:lang w:val="ru-RU"/>
+        </w:rPr>
+        <w:t xml:space="preserve"> с целью выявления сложных зависимостей между вершинами</w:t>
+      </w:r>
+      <w:r>
+        <w:rPr>
+          <w:rFonts w:ascii="Times New Roman" w:hAnsi="Times New Roman" w:cs="Times New Roman"/>
+          <w:sz w:val="20"/>
+          <w:szCs w:val="20"/>
+          <w:lang w:val="ru-RU"/>
+        </w:rPr>
+        <w:t xml:space="preserve">. </w:t>
       </w:r>
       <w:r>
         <w:rPr>
@@ -2791,7 +3140,105 @@
           <w:szCs w:val="20"/>
           <w:lang w:val="ru-RU"/>
         </w:rPr>
-        <w:t xml:space="preserve"> в графе. Естественно выделять такие отношения — пометив ребра</w:t>
+        <w:t xml:space="preserve"> в графе</w:t>
+      </w:r>
+      <w:r>
+        <w:rPr>
+          <w:rFonts w:ascii="Times New Roman" w:hAnsi="Times New Roman" w:cs="Times New Roman"/>
+          <w:sz w:val="20"/>
+          <w:szCs w:val="20"/>
+          <w:lang w:val="ru-RU"/>
+        </w:rPr>
+        <w:t xml:space="preserve"> [</w:t>
+      </w:r>
+      <w:r>
+        <w:rPr>
+          <w:rFonts w:ascii="Times New Roman" w:hAnsi="Times New Roman" w:cs="Times New Roman"/>
+          <w:sz w:val="20"/>
+          <w:szCs w:val="20"/>
+          <w:lang w:val="ru-RU"/>
+        </w:rPr>
+        <w:fldChar w:fldCharType="begin"/>
+      </w:r>
+      <w:r>
+        <w:rPr>
+          <w:rFonts w:ascii="Times New Roman" w:hAnsi="Times New Roman" w:cs="Times New Roman"/>
+          <w:sz w:val="20"/>
+          <w:szCs w:val="20"/>
+          <w:lang w:val="ru-RU"/>
+        </w:rPr>
+        <w:instrText xml:space="preserve"> REF _Ref506123109 \r \h </w:instrText>
+      </w:r>
+      <w:r>
+        <w:rPr>
+          <w:rFonts w:ascii="Times New Roman" w:hAnsi="Times New Roman" w:cs="Times New Roman"/>
+          <w:sz w:val="20"/>
+          <w:szCs w:val="20"/>
+          <w:lang w:val="ru-RU"/>
+        </w:rPr>
+      </w:r>
+      <w:r>
+        <w:rPr>
+          <w:rFonts w:ascii="Times New Roman" w:hAnsi="Times New Roman" w:cs="Times New Roman"/>
+          <w:sz w:val="20"/>
+          <w:szCs w:val="20"/>
+          <w:lang w:val="ru-RU"/>
+        </w:rPr>
+        <w:fldChar w:fldCharType="separate"/>
+      </w:r>
+      <w:r>
+        <w:rPr>
+          <w:rFonts w:ascii="Times New Roman" w:hAnsi="Times New Roman" w:cs="Times New Roman"/>
+          <w:sz w:val="20"/>
+          <w:szCs w:val="20"/>
+          <w:lang w:val="ru-RU"/>
+        </w:rPr>
+        <w:t>7</w:t>
+      </w:r>
+      <w:r>
+        <w:rPr>
+          <w:rFonts w:ascii="Times New Roman" w:hAnsi="Times New Roman" w:cs="Times New Roman"/>
+          <w:sz w:val="20"/>
+          <w:szCs w:val="20"/>
+          <w:lang w:val="ru-RU"/>
+        </w:rPr>
+        <w:fldChar w:fldCharType="end"/>
+      </w:r>
+      <w:r>
+        <w:rPr>
+          <w:rFonts w:ascii="Times New Roman" w:hAnsi="Times New Roman" w:cs="Times New Roman"/>
+          <w:sz w:val="20"/>
+          <w:szCs w:val="20"/>
+          <w:lang w:val="ru-RU"/>
+        </w:rPr>
+        <w:t>]</w:t>
+      </w:r>
+      <w:r>
+        <w:rPr>
+          <w:rFonts w:ascii="Times New Roman" w:hAnsi="Times New Roman" w:cs="Times New Roman"/>
+          <w:sz w:val="20"/>
+          <w:szCs w:val="20"/>
+          <w:lang w:val="ru-RU"/>
+        </w:rPr>
+        <w:t>. Естест</w:t>
+      </w:r>
+      <w:r>
+        <w:rPr>
+          <w:rFonts w:ascii="Times New Roman" w:hAnsi="Times New Roman" w:cs="Times New Roman"/>
+          <w:sz w:val="20"/>
+          <w:szCs w:val="20"/>
+          <w:lang w:val="ru-RU"/>
+        </w:rPr>
+        <w:t>венно выделять такие отношения, помечая</w:t>
+      </w:r>
+      <w:r>
+        <w:rPr>
+          <w:rFonts w:ascii="Times New Roman" w:hAnsi="Times New Roman" w:cs="Times New Roman"/>
+          <w:sz w:val="20"/>
+          <w:szCs w:val="20"/>
+          <w:lang w:val="ru-RU"/>
+        </w:rPr>
+        <w:t xml:space="preserve"> ребра</w:t>
       </w:r>
       <w:r>
         <w:rPr>
@@ -2955,7 +3402,17 @@
           <w:szCs w:val="20"/>
           <w:lang w:val="ru-RU"/>
         </w:rPr>
-        <w:t>выделив</w:t>
+        <w:t>выдел</w:t>
+      </w:r>
+      <w:r>
+        <w:rPr>
+          <w:rFonts w:ascii="Times New Roman" w:hAnsi="Times New Roman" w:cs="Times New Roman"/>
+          <w:w w:val="95"/>
+          <w:sz w:val="20"/>
+          <w:szCs w:val="20"/>
+          <w:lang w:val="ru-RU"/>
+        </w:rPr>
+        <w:t>яя</w:t>
       </w:r>
       <w:r>
         <w:rPr>
@@ -3006,7 +3463,7 @@
           <w:szCs w:val="20"/>
           <w:lang w:val="ru-RU"/>
         </w:rPr>
-        <w:t>ти в графе с помощью формальных грамматик</w:t>
+        <w:t>ти с помощью формальных грамматик</w:t>
       </w:r>
       <w:r>
         <w:rPr>
@@ -3021,6 +3478,46 @@
       <w:r>
         <w:rPr>
           <w:rFonts w:ascii="Times New Roman" w:hAnsi="Times New Roman" w:cs="Times New Roman"/>
+          <w:w w:val="95"/>
+          <w:sz w:val="20"/>
+          <w:szCs w:val="20"/>
+          <w:lang w:val="ru-RU"/>
+        </w:rPr>
+        <w:t xml:space="preserve">над тем </w:t>
+      </w:r>
+      <w:r>
+        <w:rPr>
+          <w:rFonts w:ascii="Times New Roman" w:hAnsi="Times New Roman" w:cs="Times New Roman"/>
+          <w:spacing w:val="-3"/>
+          <w:w w:val="95"/>
+          <w:sz w:val="20"/>
+          <w:szCs w:val="20"/>
+          <w:lang w:val="ru-RU"/>
+        </w:rPr>
+        <w:t xml:space="preserve">же </w:t>
+      </w:r>
+      <w:r>
+        <w:rPr>
+          <w:rFonts w:ascii="Times New Roman" w:hAnsi="Times New Roman" w:cs="Times New Roman"/>
+          <w:w w:val="95"/>
+          <w:sz w:val="20"/>
+          <w:szCs w:val="20"/>
+          <w:lang w:val="ru-RU"/>
+        </w:rPr>
+        <w:t>алфавитом</w:t>
+      </w:r>
+      <w:r>
+        <w:rPr>
+          <w:rFonts w:ascii="Times New Roman" w:hAnsi="Times New Roman" w:cs="Times New Roman"/>
+          <w:sz w:val="20"/>
+          <w:szCs w:val="20"/>
+          <w:lang w:val="ru-RU"/>
+        </w:rPr>
+        <w:t xml:space="preserve"> </w:t>
+      </w:r>
+      <w:r>
+        <w:rPr>
+          <w:rFonts w:ascii="Times New Roman" w:hAnsi="Times New Roman" w:cs="Times New Roman"/>
           <w:sz w:val="20"/>
           <w:szCs w:val="20"/>
           <w:lang w:val="ru-RU"/>
@@ -3064,28 +3561,7 @@
           <w:szCs w:val="20"/>
           <w:lang w:val="ru-RU"/>
         </w:rPr>
-        <w:t xml:space="preserve">контекстно-свободные грамматики) над тем </w:t>
-      </w:r>
-      <w:r>
-        <w:rPr>
-          <w:rFonts w:ascii="Times New Roman" w:hAnsi="Times New Roman" w:cs="Times New Roman"/>
-          <w:spacing w:val="-3"/>
-          <w:w w:val="95"/>
-          <w:sz w:val="20"/>
-          <w:szCs w:val="20"/>
-          <w:lang w:val="ru-RU"/>
-        </w:rPr>
-        <w:t xml:space="preserve">же </w:t>
-      </w:r>
-      <w:r>
-        <w:rPr>
-          <w:rFonts w:ascii="Times New Roman" w:hAnsi="Times New Roman" w:cs="Times New Roman"/>
-          <w:w w:val="95"/>
-          <w:sz w:val="20"/>
-          <w:szCs w:val="20"/>
-          <w:lang w:val="ru-RU"/>
-        </w:rPr>
-        <w:t>алфавитом.</w:t>
+        <w:t>контекстно-свободные грамматики).</w:t>
       </w:r>
       <w:r>
         <w:rPr>
@@ -3174,22 +3650,43 @@
       <w:r>
         <w:rPr>
           <w:rFonts w:ascii="Times New Roman" w:hAnsi="Times New Roman" w:cs="Times New Roman"/>
-          <w:w w:val="95"/>
-          <w:sz w:val="20"/>
-          <w:szCs w:val="20"/>
-          <w:lang w:val="ru-RU"/>
-        </w:rPr>
-        <w:t>использующие</w:t>
-      </w:r>
-      <w:r>
-        <w:rPr>
-          <w:rFonts w:ascii="Times New Roman" w:hAnsi="Times New Roman" w:cs="Times New Roman"/>
           <w:spacing w:val="25"/>
           <w:w w:val="95"/>
           <w:sz w:val="20"/>
           <w:szCs w:val="20"/>
           <w:lang w:val="ru-RU"/>
         </w:rPr>
+        <w:t xml:space="preserve">которые </w:t>
+      </w:r>
+      <w:r>
+        <w:rPr>
+          <w:rFonts w:ascii="Times New Roman" w:hAnsi="Times New Roman" w:cs="Times New Roman"/>
+          <w:w w:val="95"/>
+          <w:sz w:val="20"/>
+          <w:szCs w:val="20"/>
+          <w:lang w:val="ru-RU"/>
+        </w:rPr>
+        <w:t>использую</w:t>
+      </w:r>
+      <w:r>
+        <w:rPr>
+          <w:rFonts w:ascii="Times New Roman" w:hAnsi="Times New Roman" w:cs="Times New Roman"/>
+          <w:w w:val="95"/>
+          <w:sz w:val="20"/>
+          <w:szCs w:val="20"/>
+          <w:lang w:val="ru-RU"/>
+        </w:rPr>
+        <w:t>т</w:t>
+      </w:r>
+      <w:r>
+        <w:rPr>
+          <w:rFonts w:ascii="Times New Roman" w:hAnsi="Times New Roman" w:cs="Times New Roman"/>
+          <w:spacing w:val="25"/>
+          <w:w w:val="95"/>
+          <w:sz w:val="20"/>
+          <w:szCs w:val="20"/>
+          <w:lang w:val="ru-RU"/>
+        </w:rPr>
         <w:t xml:space="preserve"> </w:t>
       </w:r>
       <w:r>
@@ -3205,6 +3702,16 @@
       <w:r>
         <w:rPr>
           <w:rFonts w:ascii="Times New Roman" w:hAnsi="Times New Roman" w:cs="Times New Roman"/>
+          <w:w w:val="95"/>
+          <w:sz w:val="20"/>
+          <w:szCs w:val="20"/>
+          <w:lang w:val="ru-RU"/>
+        </w:rPr>
+        <w:t xml:space="preserve"> (КС)</w:t>
+      </w:r>
+      <w:r>
+        <w:rPr>
+          <w:rFonts w:ascii="Times New Roman" w:hAnsi="Times New Roman" w:cs="Times New Roman"/>
           <w:spacing w:val="24"/>
           <w:w w:val="95"/>
           <w:sz w:val="20"/>
@@ -3237,35 +3744,13 @@
       <w:r>
         <w:rPr>
           <w:rFonts w:ascii="Times New Roman" w:hAnsi="Times New Roman" w:cs="Times New Roman"/>
-          <w:spacing w:val="-3"/>
-          <w:w w:val="95"/>
-          <w:sz w:val="20"/>
-          <w:szCs w:val="20"/>
-          <w:lang w:val="ru-RU"/>
-        </w:rPr>
-        <w:t>так</w:t>
-      </w:r>
-      <w:r>
-        <w:rPr>
-          <w:rFonts w:ascii="Times New Roman" w:hAnsi="Times New Roman" w:cs="Times New Roman"/>
           <w:spacing w:val="25"/>
           <w:w w:val="95"/>
           <w:sz w:val="20"/>
           <w:szCs w:val="20"/>
           <w:lang w:val="ru-RU"/>
         </w:rPr>
-        <w:t xml:space="preserve"> </w:t>
-      </w:r>
-      <w:r>
-        <w:rPr>
-          <w:rFonts w:ascii="Times New Roman" w:hAnsi="Times New Roman" w:cs="Times New Roman"/>
-          <w:spacing w:val="-3"/>
-          <w:w w:val="95"/>
-          <w:sz w:val="20"/>
-          <w:szCs w:val="20"/>
-          <w:lang w:val="ru-RU"/>
-        </w:rPr>
-        <w:t>как</w:t>
+        <w:t>поскольку</w:t>
       </w:r>
       <w:r>
         <w:rPr>
@@ -3546,16 +4031,7 @@
           <w:szCs w:val="20"/>
           <w:lang w:val="ru-RU"/>
         </w:rPr>
-        <w:t>1</w:t>
-      </w:r>
-      <w:r>
-        <w:rPr>
-          <w:rFonts w:ascii="Times New Roman" w:hAnsi="Times New Roman" w:cs="Times New Roman"/>
-          <w:sz w:val="20"/>
-          <w:szCs w:val="20"/>
-          <w:lang w:val="ru-RU"/>
-        </w:rPr>
-        <w:t>1</w:t>
+        <w:t>11</w:t>
       </w:r>
       <w:r>
         <w:rPr>
@@ -3592,7 +4068,16 @@
           <w:szCs w:val="20"/>
           <w:lang w:val="ru-RU"/>
         </w:rPr>
-        <w:t>образующие</w:t>
+        <w:t>зада</w:t>
+      </w:r>
+      <w:r>
+        <w:rPr>
+          <w:rFonts w:ascii="Times New Roman" w:hAnsi="Times New Roman" w:cs="Times New Roman"/>
+          <w:sz w:val="20"/>
+          <w:szCs w:val="20"/>
+          <w:lang w:val="ru-RU"/>
+        </w:rPr>
+        <w:t>ющие</w:t>
       </w:r>
       <w:r>
         <w:rPr>
@@ -3668,12 +4153,23 @@
       <w:r>
         <w:rPr>
           <w:rFonts w:ascii="Times New Roman" w:hAnsi="Times New Roman" w:cs="Times New Roman"/>
-          <w:w w:val="95"/>
-          <w:sz w:val="20"/>
-          <w:szCs w:val="20"/>
-          <w:lang w:val="ru-RU"/>
-        </w:rPr>
-        <w:t>грамматик,</w:t>
+          <w:spacing w:val="28"/>
+          <w:w w:val="95"/>
+          <w:sz w:val="20"/>
+          <w:szCs w:val="20"/>
+          <w:lang w:val="ru-RU"/>
+        </w:rPr>
+        <w:t>языков</w:t>
+      </w:r>
+      <w:r>
+        <w:rPr>
+          <w:rFonts w:ascii="Times New Roman" w:hAnsi="Times New Roman" w:cs="Times New Roman"/>
+          <w:w w:val="95"/>
+          <w:sz w:val="20"/>
+          <w:szCs w:val="20"/>
+          <w:lang w:val="ru-RU"/>
+        </w:rPr>
+        <w:t>,</w:t>
       </w:r>
       <w:r>
         <w:rPr>
@@ -3898,7 +4394,16 @@
           <w:szCs w:val="20"/>
           <w:lang w:val="ru-RU"/>
         </w:rPr>
-        <w:t>волит</w:t>
+        <w:t>воляе</w:t>
+      </w:r>
+      <w:r>
+        <w:rPr>
+          <w:rFonts w:ascii="Times New Roman" w:hAnsi="Times New Roman" w:cs="Times New Roman"/>
+          <w:sz w:val="20"/>
+          <w:szCs w:val="20"/>
+          <w:lang w:val="ru-RU"/>
+        </w:rPr>
+        <w:t>т</w:t>
       </w:r>
       <w:r>
         <w:rPr>
@@ -4012,11 +4517,296 @@
           <w:szCs w:val="20"/>
           <w:lang w:val="ru-RU"/>
         </w:rPr>
+        <w:t>графам</w:t>
+      </w:r>
+      <w:r>
+        <w:rPr>
+          <w:rFonts w:ascii="Times New Roman" w:hAnsi="Times New Roman" w:cs="Times New Roman"/>
+          <w:spacing w:val="-16"/>
+          <w:sz w:val="20"/>
+          <w:szCs w:val="20"/>
+          <w:lang w:val="ru-RU"/>
+        </w:rPr>
+        <w:t xml:space="preserve"> </w:t>
+      </w:r>
+      <w:r>
+        <w:rPr>
+          <w:rFonts w:ascii="Times New Roman" w:hAnsi="Times New Roman" w:cs="Times New Roman"/>
+          <w:sz w:val="20"/>
+          <w:szCs w:val="20"/>
+          <w:lang w:val="ru-RU"/>
+        </w:rPr>
+        <w:t>и</w:t>
+      </w:r>
+      <w:r>
+        <w:rPr>
+          <w:rFonts w:ascii="Times New Roman" w:hAnsi="Times New Roman" w:cs="Times New Roman"/>
+          <w:spacing w:val="-15"/>
+          <w:sz w:val="20"/>
+          <w:szCs w:val="20"/>
+          <w:lang w:val="ru-RU"/>
+        </w:rPr>
+        <w:t xml:space="preserve"> </w:t>
+      </w:r>
+      <w:r>
+        <w:rPr>
+          <w:rFonts w:ascii="Times New Roman" w:hAnsi="Times New Roman" w:cs="Times New Roman"/>
+          <w:sz w:val="20"/>
+          <w:szCs w:val="20"/>
+          <w:lang w:val="ru-RU"/>
+        </w:rPr>
+        <w:t>решать</w:t>
+      </w:r>
+      <w:r>
+        <w:rPr>
+          <w:rFonts w:ascii="Times New Roman" w:hAnsi="Times New Roman" w:cs="Times New Roman"/>
+          <w:spacing w:val="-16"/>
+          <w:sz w:val="20"/>
+          <w:szCs w:val="20"/>
+          <w:lang w:val="ru-RU"/>
+        </w:rPr>
+        <w:t xml:space="preserve"> </w:t>
+      </w:r>
+      <w:r>
+        <w:rPr>
+          <w:rFonts w:ascii="Times New Roman" w:hAnsi="Times New Roman" w:cs="Times New Roman"/>
+          <w:sz w:val="20"/>
+          <w:szCs w:val="20"/>
+          <w:lang w:val="ru-RU"/>
+        </w:rPr>
+        <w:t>более</w:t>
+      </w:r>
+      <w:r>
+        <w:rPr>
+          <w:rFonts w:ascii="Times New Roman" w:hAnsi="Times New Roman" w:cs="Times New Roman"/>
+          <w:spacing w:val="-15"/>
+          <w:sz w:val="20"/>
+          <w:szCs w:val="20"/>
+          <w:lang w:val="ru-RU"/>
+        </w:rPr>
+        <w:t xml:space="preserve"> </w:t>
+      </w:r>
+      <w:r>
+        <w:rPr>
+          <w:rFonts w:ascii="Times New Roman" w:hAnsi="Times New Roman" w:cs="Times New Roman"/>
+          <w:sz w:val="20"/>
+          <w:szCs w:val="20"/>
+          <w:lang w:val="ru-RU"/>
+        </w:rPr>
+        <w:t>широкий</w:t>
+      </w:r>
+      <w:r>
+        <w:rPr>
+          <w:rFonts w:ascii="Times New Roman" w:hAnsi="Times New Roman" w:cs="Times New Roman"/>
+          <w:spacing w:val="19"/>
+          <w:sz w:val="20"/>
+          <w:szCs w:val="20"/>
+          <w:lang w:val="ru-RU"/>
+        </w:rPr>
+        <w:t xml:space="preserve"> </w:t>
+      </w:r>
+      <w:r>
+        <w:rPr>
+          <w:rFonts w:ascii="Times New Roman" w:hAnsi="Times New Roman" w:cs="Times New Roman"/>
+          <w:sz w:val="20"/>
+          <w:szCs w:val="20"/>
+          <w:lang w:val="ru-RU"/>
+        </w:rPr>
+        <w:t>круг</w:t>
+      </w:r>
+      <w:r>
+        <w:rPr>
+          <w:rFonts w:ascii="Times New Roman" w:hAnsi="Times New Roman" w:cs="Times New Roman"/>
+          <w:spacing w:val="19"/>
+          <w:sz w:val="20"/>
+          <w:szCs w:val="20"/>
+          <w:lang w:val="ru-RU"/>
+        </w:rPr>
+        <w:t xml:space="preserve"> </w:t>
+      </w:r>
+      <w:r>
+        <w:rPr>
+          <w:rFonts w:ascii="Times New Roman" w:hAnsi="Times New Roman" w:cs="Times New Roman"/>
+          <w:sz w:val="20"/>
+          <w:szCs w:val="20"/>
+          <w:lang w:val="ru-RU"/>
+        </w:rPr>
+        <w:t>задач.</w:t>
+      </w:r>
+      <w:r>
+        <w:rPr>
+          <w:rFonts w:ascii="Times New Roman" w:hAnsi="Times New Roman" w:cs="Times New Roman"/>
+          <w:spacing w:val="21"/>
+          <w:sz w:val="20"/>
+          <w:szCs w:val="20"/>
+          <w:lang w:val="ru-RU"/>
+        </w:rPr>
+        <w:t xml:space="preserve"> </w:t>
+      </w:r>
+      <w:r>
+        <w:rPr>
+          <w:rFonts w:ascii="Times New Roman" w:hAnsi="Times New Roman" w:cs="Times New Roman"/>
+          <w:sz w:val="20"/>
+          <w:szCs w:val="20"/>
+          <w:lang w:val="ru-RU"/>
+        </w:rPr>
+        <w:t>При этом необходимо отметить,</w:t>
+      </w:r>
+      <w:r>
+        <w:rPr>
+          <w:rFonts w:ascii="Times New Roman" w:hAnsi="Times New Roman" w:cs="Times New Roman"/>
+          <w:spacing w:val="19"/>
+          <w:sz w:val="20"/>
+          <w:szCs w:val="20"/>
+          <w:lang w:val="ru-RU"/>
+        </w:rPr>
+        <w:t xml:space="preserve"> </w:t>
+      </w:r>
+      <w:r>
+        <w:rPr>
+          <w:rFonts w:ascii="Times New Roman" w:hAnsi="Times New Roman" w:cs="Times New Roman"/>
+          <w:sz w:val="20"/>
+          <w:szCs w:val="20"/>
+          <w:lang w:val="ru-RU"/>
+        </w:rPr>
+        <w:t>что</w:t>
+      </w:r>
+      <w:r>
+        <w:rPr>
+          <w:rFonts w:ascii="Times New Roman" w:hAnsi="Times New Roman" w:cs="Times New Roman"/>
+          <w:spacing w:val="20"/>
+          <w:sz w:val="20"/>
+          <w:szCs w:val="20"/>
+          <w:lang w:val="ru-RU"/>
+        </w:rPr>
+        <w:t xml:space="preserve"> </w:t>
+      </w:r>
+      <w:r>
+        <w:rPr>
+          <w:rFonts w:ascii="Times New Roman" w:hAnsi="Times New Roman" w:cs="Times New Roman"/>
+          <w:sz w:val="20"/>
+          <w:szCs w:val="20"/>
+          <w:lang w:val="ru-RU"/>
+        </w:rPr>
+        <w:t>задача</w:t>
+      </w:r>
+      <w:r>
+        <w:rPr>
+          <w:rFonts w:ascii="Times New Roman" w:hAnsi="Times New Roman" w:cs="Times New Roman"/>
+          <w:spacing w:val="19"/>
+          <w:sz w:val="20"/>
+          <w:szCs w:val="20"/>
+          <w:lang w:val="ru-RU"/>
+        </w:rPr>
+        <w:t xml:space="preserve"> </w:t>
+      </w:r>
+      <w:r>
+        <w:rPr>
+          <w:rFonts w:ascii="Times New Roman" w:hAnsi="Times New Roman" w:cs="Times New Roman"/>
+          <w:sz w:val="20"/>
+          <w:szCs w:val="20"/>
+          <w:lang w:val="ru-RU"/>
+        </w:rPr>
+        <w:t>вычисления</w:t>
+      </w:r>
+      <w:r>
+        <w:rPr>
+          <w:rFonts w:ascii="Times New Roman" w:hAnsi="Times New Roman" w:cs="Times New Roman"/>
+          <w:spacing w:val="20"/>
+          <w:sz w:val="20"/>
+          <w:szCs w:val="20"/>
+          <w:lang w:val="ru-RU"/>
+        </w:rPr>
+        <w:t xml:space="preserve"> </w:t>
+      </w:r>
+      <w:r>
+        <w:rPr>
+          <w:rFonts w:ascii="Times New Roman" w:hAnsi="Times New Roman" w:cs="Times New Roman"/>
+          <w:sz w:val="20"/>
+          <w:szCs w:val="20"/>
+          <w:lang w:val="ru-RU"/>
+        </w:rPr>
+        <w:t>запросов</w:t>
+      </w:r>
+      <w:r>
+        <w:rPr>
+          <w:rFonts w:ascii="Times New Roman" w:hAnsi="Times New Roman" w:cs="Times New Roman"/>
+          <w:spacing w:val="19"/>
+          <w:sz w:val="20"/>
+          <w:szCs w:val="20"/>
+          <w:lang w:val="ru-RU"/>
+        </w:rPr>
+        <w:t xml:space="preserve"> </w:t>
+      </w:r>
+      <w:r>
+        <w:rPr>
+          <w:rFonts w:ascii="Times New Roman" w:hAnsi="Times New Roman" w:cs="Times New Roman"/>
+          <w:sz w:val="20"/>
+          <w:szCs w:val="20"/>
+          <w:lang w:val="ru-RU"/>
+        </w:rPr>
+        <w:t>к</w:t>
+      </w:r>
+      <w:r>
+        <w:rPr>
+          <w:rFonts w:ascii="Times New Roman" w:hAnsi="Times New Roman" w:cs="Times New Roman"/>
+          <w:spacing w:val="19"/>
+          <w:sz w:val="20"/>
+          <w:szCs w:val="20"/>
+          <w:lang w:val="ru-RU"/>
+        </w:rPr>
+        <w:t xml:space="preserve"> </w:t>
+      </w:r>
+      <w:r>
+        <w:rPr>
+          <w:rFonts w:ascii="Times New Roman" w:hAnsi="Times New Roman" w:cs="Times New Roman"/>
+          <w:sz w:val="20"/>
+          <w:szCs w:val="20"/>
+          <w:lang w:val="ru-RU"/>
+        </w:rPr>
         <w:t>графу</w:t>
       </w:r>
       <w:r>
         <w:rPr>
           <w:rFonts w:ascii="Times New Roman" w:hAnsi="Times New Roman" w:cs="Times New Roman"/>
+          <w:spacing w:val="20"/>
+          <w:sz w:val="20"/>
+          <w:szCs w:val="20"/>
+          <w:lang w:val="ru-RU"/>
+        </w:rPr>
+        <w:t xml:space="preserve"> </w:t>
+      </w:r>
+      <w:r>
+        <w:rPr>
+          <w:rFonts w:ascii="Times New Roman" w:hAnsi="Times New Roman" w:cs="Times New Roman"/>
+          <w:sz w:val="20"/>
+          <w:szCs w:val="20"/>
+          <w:lang w:val="ru-RU"/>
+        </w:rPr>
+        <w:t>с</w:t>
+      </w:r>
+      <w:r>
+        <w:rPr>
+          <w:rFonts w:ascii="Times New Roman" w:hAnsi="Times New Roman" w:cs="Times New Roman"/>
+          <w:w w:val="97"/>
+          <w:sz w:val="20"/>
+          <w:szCs w:val="20"/>
+          <w:lang w:val="ru-RU"/>
+        </w:rPr>
+        <w:t xml:space="preserve"> </w:t>
+      </w:r>
+      <w:r>
+        <w:rPr>
+          <w:rFonts w:ascii="Times New Roman" w:hAnsi="Times New Roman" w:cs="Times New Roman"/>
+          <w:sz w:val="20"/>
+          <w:szCs w:val="20"/>
+          <w:lang w:val="ru-RU"/>
+        </w:rPr>
+        <w:t>использованием</w:t>
+      </w:r>
+      <w:r>
+        <w:rPr>
+          <w:rFonts w:ascii="Times New Roman" w:hAnsi="Times New Roman" w:cs="Times New Roman"/>
           <w:spacing w:val="-16"/>
           <w:sz w:val="20"/>
           <w:szCs w:val="20"/>
@@ -4031,6 +4821,44 @@
           <w:szCs w:val="20"/>
           <w:lang w:val="ru-RU"/>
         </w:rPr>
+        <w:t>реляционной</w:t>
+      </w:r>
+      <w:r>
+        <w:rPr>
+          <w:rFonts w:ascii="Times New Roman" w:hAnsi="Times New Roman" w:cs="Times New Roman"/>
+          <w:spacing w:val="-15"/>
+          <w:sz w:val="20"/>
+          <w:szCs w:val="20"/>
+          <w:lang w:val="ru-RU"/>
+        </w:rPr>
+        <w:t xml:space="preserve"> </w:t>
+      </w:r>
+      <w:r>
+        <w:rPr>
+          <w:rFonts w:ascii="Times New Roman" w:hAnsi="Times New Roman" w:cs="Times New Roman"/>
+          <w:sz w:val="20"/>
+          <w:szCs w:val="20"/>
+          <w:lang w:val="ru-RU"/>
+        </w:rPr>
+        <w:t>семантики</w:t>
+      </w:r>
+      <w:r>
+        <w:rPr>
+          <w:rFonts w:ascii="Times New Roman" w:hAnsi="Times New Roman" w:cs="Times New Roman"/>
+          <w:spacing w:val="-16"/>
+          <w:sz w:val="20"/>
+          <w:szCs w:val="20"/>
+          <w:lang w:val="ru-RU"/>
+        </w:rPr>
+        <w:t xml:space="preserve"> </w:t>
+      </w:r>
+      <w:r>
+        <w:rPr>
+          <w:rFonts w:ascii="Times New Roman" w:hAnsi="Times New Roman" w:cs="Times New Roman"/>
+          <w:sz w:val="20"/>
+          <w:szCs w:val="20"/>
+          <w:lang w:val="ru-RU"/>
+        </w:rPr>
         <w:t>и</w:t>
       </w:r>
       <w:r>
@@ -4050,7 +4878,7 @@
           <w:szCs w:val="20"/>
           <w:lang w:val="ru-RU"/>
         </w:rPr>
-        <w:t>решать</w:t>
+        <w:t>конъюнктивных</w:t>
       </w:r>
       <w:r>
         <w:rPr>
@@ -4069,7 +4897,7 @@
           <w:szCs w:val="20"/>
           <w:lang w:val="ru-RU"/>
         </w:rPr>
-        <w:t>более</w:t>
+        <w:t>грамматик</w:t>
       </w:r>
       <w:r>
         <w:rPr>
@@ -4088,329 +4916,6 @@
           <w:szCs w:val="20"/>
           <w:lang w:val="ru-RU"/>
         </w:rPr>
-        <w:t>широкий</w:t>
-      </w:r>
-      <w:r>
-        <w:rPr>
-          <w:rFonts w:ascii="Times New Roman" w:hAnsi="Times New Roman" w:cs="Times New Roman"/>
-          <w:spacing w:val="19"/>
-          <w:sz w:val="20"/>
-          <w:szCs w:val="20"/>
-          <w:lang w:val="ru-RU"/>
-        </w:rPr>
-        <w:t xml:space="preserve"> </w:t>
-      </w:r>
-      <w:r>
-        <w:rPr>
-          <w:rFonts w:ascii="Times New Roman" w:hAnsi="Times New Roman" w:cs="Times New Roman"/>
-          <w:sz w:val="20"/>
-          <w:szCs w:val="20"/>
-          <w:lang w:val="ru-RU"/>
-        </w:rPr>
-        <w:t>круг</w:t>
-      </w:r>
-      <w:r>
-        <w:rPr>
-          <w:rFonts w:ascii="Times New Roman" w:hAnsi="Times New Roman" w:cs="Times New Roman"/>
-          <w:spacing w:val="19"/>
-          <w:sz w:val="20"/>
-          <w:szCs w:val="20"/>
-          <w:lang w:val="ru-RU"/>
-        </w:rPr>
-        <w:t xml:space="preserve"> </w:t>
-      </w:r>
-      <w:r>
-        <w:rPr>
-          <w:rFonts w:ascii="Times New Roman" w:hAnsi="Times New Roman" w:cs="Times New Roman"/>
-          <w:sz w:val="20"/>
-          <w:szCs w:val="20"/>
-          <w:lang w:val="ru-RU"/>
-        </w:rPr>
-        <w:t>задач.</w:t>
-      </w:r>
-      <w:r>
-        <w:rPr>
-          <w:rFonts w:ascii="Times New Roman" w:hAnsi="Times New Roman" w:cs="Times New Roman"/>
-          <w:spacing w:val="21"/>
-          <w:sz w:val="20"/>
-          <w:szCs w:val="20"/>
-          <w:lang w:val="ru-RU"/>
-        </w:rPr>
-        <w:t xml:space="preserve"> </w:t>
-      </w:r>
-      <w:r>
-        <w:rPr>
-          <w:rFonts w:ascii="Times New Roman" w:hAnsi="Times New Roman" w:cs="Times New Roman"/>
-          <w:sz w:val="20"/>
-          <w:szCs w:val="20"/>
-          <w:lang w:val="ru-RU"/>
-        </w:rPr>
-        <w:t>Известно,</w:t>
-      </w:r>
-      <w:r>
-        <w:rPr>
-          <w:rFonts w:ascii="Times New Roman" w:hAnsi="Times New Roman" w:cs="Times New Roman"/>
-          <w:spacing w:val="19"/>
-          <w:sz w:val="20"/>
-          <w:szCs w:val="20"/>
-          <w:lang w:val="ru-RU"/>
-        </w:rPr>
-        <w:t xml:space="preserve"> </w:t>
-      </w:r>
-      <w:r>
-        <w:rPr>
-          <w:rFonts w:ascii="Times New Roman" w:hAnsi="Times New Roman" w:cs="Times New Roman"/>
-          <w:sz w:val="20"/>
-          <w:szCs w:val="20"/>
-          <w:lang w:val="ru-RU"/>
-        </w:rPr>
-        <w:t>что</w:t>
-      </w:r>
-      <w:r>
-        <w:rPr>
-          <w:rFonts w:ascii="Times New Roman" w:hAnsi="Times New Roman" w:cs="Times New Roman"/>
-          <w:spacing w:val="20"/>
-          <w:sz w:val="20"/>
-          <w:szCs w:val="20"/>
-          <w:lang w:val="ru-RU"/>
-        </w:rPr>
-        <w:t xml:space="preserve"> </w:t>
-      </w:r>
-      <w:r>
-        <w:rPr>
-          <w:rFonts w:ascii="Times New Roman" w:hAnsi="Times New Roman" w:cs="Times New Roman"/>
-          <w:sz w:val="20"/>
-          <w:szCs w:val="20"/>
-          <w:lang w:val="ru-RU"/>
-        </w:rPr>
-        <w:t>задача</w:t>
-      </w:r>
-      <w:r>
-        <w:rPr>
-          <w:rFonts w:ascii="Times New Roman" w:hAnsi="Times New Roman" w:cs="Times New Roman"/>
-          <w:spacing w:val="19"/>
-          <w:sz w:val="20"/>
-          <w:szCs w:val="20"/>
-          <w:lang w:val="ru-RU"/>
-        </w:rPr>
-        <w:t xml:space="preserve"> </w:t>
-      </w:r>
-      <w:r>
-        <w:rPr>
-          <w:rFonts w:ascii="Times New Roman" w:hAnsi="Times New Roman" w:cs="Times New Roman"/>
-          <w:sz w:val="20"/>
-          <w:szCs w:val="20"/>
-          <w:lang w:val="ru-RU"/>
-        </w:rPr>
-        <w:t>вычисления</w:t>
-      </w:r>
-      <w:r>
-        <w:rPr>
-          <w:rFonts w:ascii="Times New Roman" w:hAnsi="Times New Roman" w:cs="Times New Roman"/>
-          <w:spacing w:val="20"/>
-          <w:sz w:val="20"/>
-          <w:szCs w:val="20"/>
-          <w:lang w:val="ru-RU"/>
-        </w:rPr>
-        <w:t xml:space="preserve"> </w:t>
-      </w:r>
-      <w:r>
-        <w:rPr>
-          <w:rFonts w:ascii="Times New Roman" w:hAnsi="Times New Roman" w:cs="Times New Roman"/>
-          <w:sz w:val="20"/>
-          <w:szCs w:val="20"/>
-          <w:lang w:val="ru-RU"/>
-        </w:rPr>
-        <w:t>запросов</w:t>
-      </w:r>
-      <w:r>
-        <w:rPr>
-          <w:rFonts w:ascii="Times New Roman" w:hAnsi="Times New Roman" w:cs="Times New Roman"/>
-          <w:spacing w:val="19"/>
-          <w:sz w:val="20"/>
-          <w:szCs w:val="20"/>
-          <w:lang w:val="ru-RU"/>
-        </w:rPr>
-        <w:t xml:space="preserve"> </w:t>
-      </w:r>
-      <w:r>
-        <w:rPr>
-          <w:rFonts w:ascii="Times New Roman" w:hAnsi="Times New Roman" w:cs="Times New Roman"/>
-          <w:sz w:val="20"/>
-          <w:szCs w:val="20"/>
-          <w:lang w:val="ru-RU"/>
-        </w:rPr>
-        <w:t>к</w:t>
-      </w:r>
-      <w:r>
-        <w:rPr>
-          <w:rFonts w:ascii="Times New Roman" w:hAnsi="Times New Roman" w:cs="Times New Roman"/>
-          <w:spacing w:val="19"/>
-          <w:sz w:val="20"/>
-          <w:szCs w:val="20"/>
-          <w:lang w:val="ru-RU"/>
-        </w:rPr>
-        <w:t xml:space="preserve"> </w:t>
-      </w:r>
-      <w:r>
-        <w:rPr>
-          <w:rFonts w:ascii="Times New Roman" w:hAnsi="Times New Roman" w:cs="Times New Roman"/>
-          <w:sz w:val="20"/>
-          <w:szCs w:val="20"/>
-          <w:lang w:val="ru-RU"/>
-        </w:rPr>
-        <w:t>графу</w:t>
-      </w:r>
-      <w:r>
-        <w:rPr>
-          <w:rFonts w:ascii="Times New Roman" w:hAnsi="Times New Roman" w:cs="Times New Roman"/>
-          <w:spacing w:val="20"/>
-          <w:sz w:val="20"/>
-          <w:szCs w:val="20"/>
-          <w:lang w:val="ru-RU"/>
-        </w:rPr>
-        <w:t xml:space="preserve"> </w:t>
-      </w:r>
-      <w:r>
-        <w:rPr>
-          <w:rFonts w:ascii="Times New Roman" w:hAnsi="Times New Roman" w:cs="Times New Roman"/>
-          <w:sz w:val="20"/>
-          <w:szCs w:val="20"/>
-          <w:lang w:val="ru-RU"/>
-        </w:rPr>
-        <w:t>с</w:t>
-      </w:r>
-      <w:r>
-        <w:rPr>
-          <w:rFonts w:ascii="Times New Roman" w:hAnsi="Times New Roman" w:cs="Times New Roman"/>
-          <w:w w:val="97"/>
-          <w:sz w:val="20"/>
-          <w:szCs w:val="20"/>
-          <w:lang w:val="ru-RU"/>
-        </w:rPr>
-        <w:t xml:space="preserve"> </w:t>
-      </w:r>
-      <w:r>
-        <w:rPr>
-          <w:rFonts w:ascii="Times New Roman" w:hAnsi="Times New Roman" w:cs="Times New Roman"/>
-          <w:sz w:val="20"/>
-          <w:szCs w:val="20"/>
-          <w:lang w:val="ru-RU"/>
-        </w:rPr>
-        <w:t>использованием</w:t>
-      </w:r>
-      <w:r>
-        <w:rPr>
-          <w:rFonts w:ascii="Times New Roman" w:hAnsi="Times New Roman" w:cs="Times New Roman"/>
-          <w:spacing w:val="-16"/>
-          <w:sz w:val="20"/>
-          <w:szCs w:val="20"/>
-          <w:lang w:val="ru-RU"/>
-        </w:rPr>
-        <w:t xml:space="preserve"> </w:t>
-      </w:r>
-      <w:r>
-        <w:rPr>
-          <w:rFonts w:ascii="Times New Roman" w:hAnsi="Times New Roman" w:cs="Times New Roman"/>
-          <w:sz w:val="20"/>
-          <w:szCs w:val="20"/>
-          <w:lang w:val="ru-RU"/>
-        </w:rPr>
-        <w:t>реляционной</w:t>
-      </w:r>
-      <w:r>
-        <w:rPr>
-          <w:rFonts w:ascii="Times New Roman" w:hAnsi="Times New Roman" w:cs="Times New Roman"/>
-          <w:spacing w:val="-15"/>
-          <w:sz w:val="20"/>
-          <w:szCs w:val="20"/>
-          <w:lang w:val="ru-RU"/>
-        </w:rPr>
-        <w:t xml:space="preserve"> </w:t>
-      </w:r>
-      <w:r>
-        <w:rPr>
-          <w:rFonts w:ascii="Times New Roman" w:hAnsi="Times New Roman" w:cs="Times New Roman"/>
-          <w:sz w:val="20"/>
-          <w:szCs w:val="20"/>
-          <w:lang w:val="ru-RU"/>
-        </w:rPr>
-        <w:t>семантики</w:t>
-      </w:r>
-      <w:r>
-        <w:rPr>
-          <w:rFonts w:ascii="Times New Roman" w:hAnsi="Times New Roman" w:cs="Times New Roman"/>
-          <w:spacing w:val="-16"/>
-          <w:sz w:val="20"/>
-          <w:szCs w:val="20"/>
-          <w:lang w:val="ru-RU"/>
-        </w:rPr>
-        <w:t xml:space="preserve"> </w:t>
-      </w:r>
-      <w:r>
-        <w:rPr>
-          <w:rFonts w:ascii="Times New Roman" w:hAnsi="Times New Roman" w:cs="Times New Roman"/>
-          <w:sz w:val="20"/>
-          <w:szCs w:val="20"/>
-          <w:lang w:val="ru-RU"/>
-        </w:rPr>
-        <w:t>и</w:t>
-      </w:r>
-      <w:r>
-        <w:rPr>
-          <w:rFonts w:ascii="Times New Roman" w:hAnsi="Times New Roman" w:cs="Times New Roman"/>
-          <w:spacing w:val="-15"/>
-          <w:sz w:val="20"/>
-          <w:szCs w:val="20"/>
-          <w:lang w:val="ru-RU"/>
-        </w:rPr>
-        <w:t xml:space="preserve"> </w:t>
-      </w:r>
-      <w:r>
-        <w:rPr>
-          <w:rFonts w:ascii="Times New Roman" w:hAnsi="Times New Roman" w:cs="Times New Roman"/>
-          <w:sz w:val="20"/>
-          <w:szCs w:val="20"/>
-          <w:lang w:val="ru-RU"/>
-        </w:rPr>
-        <w:t>конъюнктивных</w:t>
-      </w:r>
-      <w:r>
-        <w:rPr>
-          <w:rFonts w:ascii="Times New Roman" w:hAnsi="Times New Roman" w:cs="Times New Roman"/>
-          <w:spacing w:val="-16"/>
-          <w:sz w:val="20"/>
-          <w:szCs w:val="20"/>
-          <w:lang w:val="ru-RU"/>
-        </w:rPr>
-        <w:t xml:space="preserve"> </w:t>
-      </w:r>
-      <w:r>
-        <w:rPr>
-          <w:rFonts w:ascii="Times New Roman" w:hAnsi="Times New Roman" w:cs="Times New Roman"/>
-          <w:sz w:val="20"/>
-          <w:szCs w:val="20"/>
-          <w:lang w:val="ru-RU"/>
-        </w:rPr>
-        <w:t>грамматик</w:t>
-      </w:r>
-      <w:r>
-        <w:rPr>
-          <w:rFonts w:ascii="Times New Roman" w:hAnsi="Times New Roman" w:cs="Times New Roman"/>
-          <w:spacing w:val="-15"/>
-          <w:sz w:val="20"/>
-          <w:szCs w:val="20"/>
-          <w:lang w:val="ru-RU"/>
-        </w:rPr>
-        <w:t xml:space="preserve"> </w:t>
-      </w:r>
-      <w:r>
-        <w:rPr>
-          <w:rFonts w:ascii="Times New Roman" w:hAnsi="Times New Roman" w:cs="Times New Roman"/>
-          <w:sz w:val="20"/>
-          <w:szCs w:val="20"/>
-          <w:lang w:val="ru-RU"/>
-        </w:rPr>
         <w:t>—</w:t>
       </w:r>
       <w:r>
@@ -4637,7 +5142,7 @@
           <w:szCs w:val="20"/>
           <w:lang w:val="ru-RU"/>
         </w:rPr>
-        <w:t>найти</w:t>
+        <w:t>построить</w:t>
       </w:r>
       <w:r>
         <w:rPr>
@@ -4694,25 +5199,34 @@
           <w:szCs w:val="20"/>
           <w:lang w:val="ru-RU"/>
         </w:rPr>
-        <w:t>(сверху</w:t>
-      </w:r>
-      <w:r>
-        <w:rPr>
-          <w:rFonts w:ascii="Times New Roman" w:hAnsi="Times New Roman" w:cs="Times New Roman"/>
-          <w:sz w:val="20"/>
-          <w:szCs w:val="20"/>
-          <w:lang w:val="ru-RU"/>
-        </w:rPr>
-        <w:t xml:space="preserve"> </w:t>
-      </w:r>
-      <w:r>
-        <w:rPr>
-          <w:rFonts w:ascii="Times New Roman" w:hAnsi="Times New Roman" w:cs="Times New Roman"/>
-          <w:sz w:val="20"/>
-          <w:szCs w:val="20"/>
-          <w:lang w:val="ru-RU"/>
-        </w:rPr>
-        <w:t>или снизу).</w:t>
+        <w:t>сверху</w:t>
+      </w:r>
+      <w:r>
+        <w:rPr>
+          <w:rFonts w:ascii="Times New Roman" w:hAnsi="Times New Roman" w:cs="Times New Roman"/>
+          <w:sz w:val="20"/>
+          <w:szCs w:val="20"/>
+          <w:lang w:val="ru-RU"/>
+        </w:rPr>
+        <w:t xml:space="preserve"> </w:t>
+      </w:r>
+      <w:r>
+        <w:rPr>
+          <w:rFonts w:ascii="Times New Roman" w:hAnsi="Times New Roman" w:cs="Times New Roman"/>
+          <w:sz w:val="20"/>
+          <w:szCs w:val="20"/>
+          <w:lang w:val="ru-RU"/>
+        </w:rPr>
+        <w:t>или снизу</w:t>
+      </w:r>
+      <w:r>
+        <w:rPr>
+          <w:rFonts w:ascii="Times New Roman" w:hAnsi="Times New Roman" w:cs="Times New Roman"/>
+          <w:sz w:val="20"/>
+          <w:szCs w:val="20"/>
+          <w:lang w:val="ru-RU"/>
+        </w:rPr>
+        <w:t>.</w:t>
       </w:r>
       <w:r>
         <w:rPr>
@@ -4792,7 +5306,27 @@
           <w:szCs w:val="20"/>
           <w:lang w:val="ru-RU"/>
         </w:rPr>
-        <w:t>ляционной семантики запросов и конъюнктивных грамматик, а именно ап</w:t>
+        <w:t>ляционной семантики запросов и конъюнктивных грамматик, а именно</w:t>
+      </w:r>
+      <w:r>
+        <w:rPr>
+          <w:rFonts w:ascii="Times New Roman" w:hAnsi="Times New Roman" w:cs="Times New Roman"/>
+          <w:w w:val="95"/>
+          <w:sz w:val="20"/>
+          <w:szCs w:val="20"/>
+          <w:lang w:val="ru-RU"/>
+        </w:rPr>
+        <w:t>, строящий</w:t>
+      </w:r>
+      <w:r>
+        <w:rPr>
+          <w:rFonts w:ascii="Times New Roman" w:hAnsi="Times New Roman" w:cs="Times New Roman"/>
+          <w:w w:val="95"/>
+          <w:sz w:val="20"/>
+          <w:szCs w:val="20"/>
+          <w:lang w:val="ru-RU"/>
+        </w:rPr>
+        <w:t xml:space="preserve"> ап</w:t>
       </w:r>
       <w:r>
         <w:rPr>
@@ -4821,6 +5355,15 @@
           <w:lang w:val="ru-RU"/>
         </w:rPr>
         <w:t>сверху</w:t>
+      </w:r>
+      <w:r>
+        <w:rPr>
+          <w:rFonts w:ascii="Times New Roman" w:hAnsi="Times New Roman" w:cs="Times New Roman"/>
+          <w:sz w:val="20"/>
+          <w:szCs w:val="20"/>
+          <w:lang w:val="ru-RU"/>
+        </w:rPr>
+        <w:t xml:space="preserve"> для</w:t>
       </w:r>
       <w:r>
         <w:rPr>
@@ -5167,7 +5710,7 @@
             <v:stroke joinstyle="miter"/>
             <v:path gradientshapeok="t" o:connecttype="rect"/>
           </v:shapetype>
-          <v:shape id="_x0000_s1030" type="#_x0000_t202" style="position:absolute;left:0;text-align:left;margin-left:451.1pt;margin-top:50.15pt;width:6.65pt;height:17.3pt;z-index:-5344;mso-position-horizontal-relative:page;mso-position-vertical-relative:text" filled="f" stroked="f">
+          <v:shape id="_x0000_s1030" type="#_x0000_t202" style="position:absolute;left:0;text-align:left;margin-left:451.1pt;margin-top:50.15pt;width:6.65pt;height:17.3pt;z-index:-251658752;mso-position-horizontal-relative:page;mso-position-vertical-relative:text" filled="f" stroked="f">
             <v:textbox style="mso-next-textbox:#_x0000_s1030" inset="0,0,0,0">
               <w:txbxContent>
                 <w:p>
@@ -5386,16 +5929,7 @@
             <w:szCs w:val="20"/>
             <w:lang w:val="ru-RU"/>
           </w:rPr>
-          <m:t>×V</m:t>
-        </m:r>
-        <m:r>
-          <w:rPr>
-            <w:rFonts w:ascii="Cambria Math" w:hAnsi="Cambria Math" w:cs="Times New Roman"/>
-            <w:sz w:val="20"/>
-            <w:szCs w:val="20"/>
-            <w:lang w:val="ru-RU"/>
-          </w:rPr>
-          <m:t xml:space="preserve"> </m:t>
+          <m:t xml:space="preserve">×V </m:t>
         </m:r>
       </m:oMath>
       <w:r>
@@ -5499,7 +6033,25 @@
           <w:szCs w:val="20"/>
           <w:lang w:val="ru-RU"/>
         </w:rPr>
-        <w:t xml:space="preserve">использовать </w:t>
+        <w:t>использовать</w:t>
+      </w:r>
+      <w:r>
+        <w:rPr>
+          <w:rFonts w:ascii="Times New Roman" w:hAnsi="Times New Roman" w:cs="Times New Roman"/>
+          <w:sz w:val="20"/>
+          <w:szCs w:val="20"/>
+          <w:lang w:val="ru-RU"/>
+        </w:rPr>
+        <w:t xml:space="preserve"> обозначение</w:t>
+      </w:r>
+      <w:r>
+        <w:rPr>
+          <w:rFonts w:ascii="Times New Roman" w:hAnsi="Times New Roman" w:cs="Times New Roman"/>
+          <w:sz w:val="20"/>
+          <w:szCs w:val="20"/>
+          <w:lang w:val="ru-RU"/>
+        </w:rPr>
+        <w:t xml:space="preserve"> </w:t>
       </w:r>
       <w:r>
         <w:rPr>
@@ -5539,44 +6091,101 @@
           <w:szCs w:val="20"/>
           <w:lang w:val="ru-RU"/>
         </w:rPr>
-        <w:t xml:space="preserve">) </w:t>
-      </w:r>
-      <w:r>
-        <w:rPr>
-          <w:rFonts w:ascii="Times New Roman" w:hAnsi="Times New Roman" w:cs="Times New Roman"/>
-          <w:sz w:val="20"/>
-          <w:szCs w:val="20"/>
-          <w:lang w:val="ru-RU"/>
-        </w:rPr>
-        <w:t>для обозначения слова, по</w:t>
-      </w:r>
-      <w:r>
-        <w:rPr>
-          <w:rFonts w:ascii="Times New Roman" w:hAnsi="Times New Roman" w:cs="Times New Roman"/>
-          <w:sz w:val="20"/>
-          <w:szCs w:val="20"/>
-          <w:lang w:val="ru-RU"/>
-        </w:rPr>
-        <w:t xml:space="preserve">лученного конкатенацией меток на ребрах данного пути. Кроме того, мы </w:t>
-      </w:r>
-      <w:r>
-        <w:rPr>
-          <w:rFonts w:ascii="Times New Roman" w:hAnsi="Times New Roman" w:cs="Times New Roman"/>
-          <w:spacing w:val="-3"/>
-          <w:sz w:val="20"/>
-          <w:szCs w:val="20"/>
-          <w:lang w:val="ru-RU"/>
-        </w:rPr>
-        <w:t xml:space="preserve">будем </w:t>
-      </w:r>
-      <w:r>
-        <w:rPr>
-          <w:rFonts w:ascii="Times New Roman" w:hAnsi="Times New Roman" w:cs="Times New Roman"/>
-          <w:sz w:val="20"/>
-          <w:szCs w:val="20"/>
-          <w:lang w:val="ru-RU"/>
-        </w:rPr>
-        <w:t xml:space="preserve">писать </w:t>
+        <w:t>)</w:t>
+      </w:r>
+      <w:r>
+        <w:rPr>
+          <w:rFonts w:ascii="Times New Roman" w:hAnsi="Times New Roman" w:cs="Times New Roman"/>
+          <w:spacing w:val="2"/>
+          <w:sz w:val="20"/>
+          <w:szCs w:val="20"/>
+          <w:lang w:val="ru-RU"/>
+        </w:rPr>
+        <w:t>,</w:t>
+      </w:r>
+      <w:r>
+        <w:rPr>
+          <w:rFonts w:ascii="Times New Roman" w:hAnsi="Times New Roman" w:cs="Times New Roman"/>
+          <w:spacing w:val="2"/>
+          <w:sz w:val="20"/>
+          <w:szCs w:val="20"/>
+          <w:lang w:val="ru-RU"/>
+        </w:rPr>
+        <w:t xml:space="preserve"> </w:t>
+      </w:r>
+      <w:r>
+        <w:rPr>
+          <w:rFonts w:ascii="Times New Roman" w:hAnsi="Times New Roman" w:cs="Times New Roman"/>
+          <w:spacing w:val="2"/>
+          <w:sz w:val="20"/>
+          <w:szCs w:val="20"/>
+          <w:lang w:val="ru-RU"/>
+        </w:rPr>
+        <w:t xml:space="preserve">чтобы указать на </w:t>
+      </w:r>
+      <w:r>
+        <w:rPr>
+          <w:rFonts w:ascii="Times New Roman" w:hAnsi="Times New Roman" w:cs="Times New Roman"/>
+          <w:sz w:val="20"/>
+          <w:szCs w:val="20"/>
+          <w:lang w:val="ru-RU"/>
+        </w:rPr>
+        <w:t>слово</w:t>
+      </w:r>
+      <w:r>
+        <w:rPr>
+          <w:rFonts w:ascii="Times New Roman" w:hAnsi="Times New Roman" w:cs="Times New Roman"/>
+          <w:sz w:val="20"/>
+          <w:szCs w:val="20"/>
+          <w:lang w:val="ru-RU"/>
+        </w:rPr>
+        <w:t>, по</w:t>
+      </w:r>
+      <w:r>
+        <w:rPr>
+          <w:rFonts w:ascii="Times New Roman" w:hAnsi="Times New Roman" w:cs="Times New Roman"/>
+          <w:sz w:val="20"/>
+          <w:szCs w:val="20"/>
+          <w:lang w:val="ru-RU"/>
+        </w:rPr>
+        <w:t>лученное</w:t>
+      </w:r>
+      <w:r>
+        <w:rPr>
+          <w:rFonts w:ascii="Times New Roman" w:hAnsi="Times New Roman" w:cs="Times New Roman"/>
+          <w:sz w:val="20"/>
+          <w:szCs w:val="20"/>
+          <w:lang w:val="ru-RU"/>
+        </w:rPr>
+        <w:t xml:space="preserve"> конкатенацией </w:t>
+      </w:r>
+      <w:r>
+        <w:rPr>
+          <w:rFonts w:ascii="Times New Roman" w:hAnsi="Times New Roman" w:cs="Times New Roman"/>
+          <w:sz w:val="20"/>
+          <w:szCs w:val="20"/>
+          <w:lang w:val="ru-RU"/>
+        </w:rPr>
+        <w:lastRenderedPageBreak/>
+        <w:t xml:space="preserve">меток на ребрах данного пути. Кроме того, </w:t>
+      </w:r>
+      <w:r>
+        <w:rPr>
+          <w:rFonts w:ascii="Times New Roman" w:hAnsi="Times New Roman" w:cs="Times New Roman"/>
+          <w:sz w:val="20"/>
+          <w:szCs w:val="20"/>
+          <w:lang w:val="ru-RU"/>
+        </w:rPr>
+        <w:t>запись</w:t>
+      </w:r>
+      <w:r>
+        <w:rPr>
+          <w:rFonts w:ascii="Times New Roman" w:hAnsi="Times New Roman" w:cs="Times New Roman"/>
+          <w:sz w:val="20"/>
+          <w:szCs w:val="20"/>
+          <w:lang w:val="ru-RU"/>
+        </w:rPr>
+        <w:t xml:space="preserve"> </w:t>
       </w:r>
       <w:r>
         <w:rPr>
@@ -5594,7 +6203,16 @@
           <w:szCs w:val="20"/>
           <w:lang w:val="ru-RU"/>
         </w:rPr>
-        <w:t xml:space="preserve">, чтобы указать, что существует путь из вершины </w:t>
+        <w:t xml:space="preserve"> будет обозначать, что в рассматриваемом графе</w:t>
+      </w:r>
+      <w:r>
+        <w:rPr>
+          <w:rFonts w:ascii="Times New Roman" w:hAnsi="Times New Roman" w:cs="Times New Roman"/>
+          <w:sz w:val="20"/>
+          <w:szCs w:val="20"/>
+          <w:lang w:val="ru-RU"/>
+        </w:rPr>
+        <w:t xml:space="preserve"> существует путь из вершины </w:t>
       </w:r>
       <m:oMath>
         <m:r>
@@ -5614,7 +6232,17 @@
           <w:szCs w:val="20"/>
           <w:lang w:val="ru-RU"/>
         </w:rPr>
-        <w:t>в вершину</w:t>
+        <w:t xml:space="preserve">в </w:t>
+      </w:r>
+      <w:proofErr w:type="gramStart"/>
+      <w:r>
+        <w:rPr>
+          <w:rFonts w:ascii="Times New Roman" w:hAnsi="Times New Roman" w:cs="Times New Roman"/>
+          <w:sz w:val="20"/>
+          <w:szCs w:val="20"/>
+          <w:lang w:val="ru-RU"/>
+        </w:rPr>
+        <w:t>вершину</w:t>
       </w:r>
       <w:r>
         <w:rPr>
@@ -5645,6 +6273,7 @@
         </w:rPr>
         <w:t>.</w:t>
       </w:r>
+      <w:proofErr w:type="gramEnd"/>
     </w:p>
     <w:p>
       <w:pPr>
@@ -5683,7 +6312,6 @@
           <w:szCs w:val="20"/>
           <w:lang w:val="ru-RU"/>
         </w:rPr>
-        <w:lastRenderedPageBreak/>
         <w:t>с ис</w:t>
       </w:r>
       <w:r>
@@ -5903,6 +6531,16 @@
       <w:r>
         <w:rPr>
           <w:rFonts w:ascii="Times New Roman" w:hAnsi="Times New Roman" w:cs="Times New Roman"/>
+          <w:spacing w:val="-17"/>
+          <w:sz w:val="20"/>
+          <w:szCs w:val="20"/>
+          <w:lang w:val="ru-RU"/>
+        </w:rPr>
+        <w:t xml:space="preserve">путь </w:t>
+      </w:r>
+      <w:r>
+        <w:rPr>
+          <w:rFonts w:ascii="Times New Roman" w:hAnsi="Times New Roman" w:cs="Times New Roman"/>
           <w:i/>
           <w:spacing w:val="2"/>
           <w:sz w:val="20"/>
@@ -5929,7 +6567,17 @@
           <w:szCs w:val="20"/>
           <w:lang w:val="ru-RU"/>
         </w:rPr>
-        <w:t>такой,</w:t>
+        <w:t>таков</w:t>
+      </w:r>
+      <w:r>
+        <w:rPr>
+          <w:rFonts w:ascii="Times New Roman" w:hAnsi="Times New Roman" w:cs="Times New Roman"/>
+          <w:spacing w:val="-3"/>
+          <w:sz w:val="20"/>
+          <w:szCs w:val="20"/>
+          <w:lang w:val="ru-RU"/>
+        </w:rPr>
+        <w:t>,</w:t>
       </w:r>
       <w:r>
         <w:rPr>
@@ -6111,7 +6759,16 @@
           <w:szCs w:val="20"/>
           <w:lang w:val="ru-RU"/>
         </w:rPr>
-        <w:t xml:space="preserve">грамматики </w:t>
+        <w:t>в грамматике</w:t>
+      </w:r>
+      <w:r>
+        <w:rPr>
+          <w:rFonts w:ascii="Times New Roman" w:hAnsi="Times New Roman" w:cs="Times New Roman"/>
+          <w:sz w:val="20"/>
+          <w:szCs w:val="20"/>
+          <w:lang w:val="ru-RU"/>
+        </w:rPr>
+        <w:t xml:space="preserve"> </w:t>
       </w:r>
       <w:r>
         <w:rPr>
@@ -6290,16 +6947,16 @@
           <w:szCs w:val="20"/>
           <w:lang w:val="ru-RU"/>
         </w:rPr>
-        <w:t>Традиционно использовали регулярн</w:t>
-      </w:r>
-      <w:r>
-        <w:rPr>
-          <w:rFonts w:ascii="Times New Roman" w:hAnsi="Times New Roman" w:cs="Times New Roman"/>
-          <w:sz w:val="20"/>
-          <w:szCs w:val="20"/>
-          <w:lang w:val="ru-RU"/>
-        </w:rPr>
-        <w:t>ые выражения в качестве грамма</w:t>
+        <w:t xml:space="preserve">Традиционно </w:t>
+      </w:r>
+      <w:r>
+        <w:rPr>
+          <w:rFonts w:ascii="Times New Roman" w:hAnsi="Times New Roman" w:cs="Times New Roman"/>
+          <w:sz w:val="20"/>
+          <w:szCs w:val="20"/>
+          <w:lang w:val="ru-RU"/>
+        </w:rPr>
+        <w:t>в качестве грамма</w:t>
       </w:r>
       <w:r>
         <w:rPr>
@@ -6329,7 +6986,659 @@
           <w:szCs w:val="20"/>
           <w:lang w:val="ru-RU"/>
         </w:rPr>
-        <w:t xml:space="preserve">. Но в последнее время стало популярным использовать КС-грамматики, </w:t>
+        <w:t xml:space="preserve"> </w:t>
+      </w:r>
+      <w:r>
+        <w:rPr>
+          <w:rFonts w:ascii="Times New Roman" w:hAnsi="Times New Roman" w:cs="Times New Roman"/>
+          <w:sz w:val="20"/>
+          <w:szCs w:val="20"/>
+          <w:lang w:val="ru-RU"/>
+        </w:rPr>
+        <w:t>используются</w:t>
+      </w:r>
+      <w:r>
+        <w:rPr>
+          <w:rFonts w:ascii="Times New Roman" w:hAnsi="Times New Roman" w:cs="Times New Roman"/>
+          <w:sz w:val="20"/>
+          <w:szCs w:val="20"/>
+          <w:lang w:val="ru-RU"/>
+        </w:rPr>
+        <w:t xml:space="preserve"> регулярн</w:t>
+      </w:r>
+      <w:r>
+        <w:rPr>
+          <w:rFonts w:ascii="Times New Roman" w:hAnsi="Times New Roman" w:cs="Times New Roman"/>
+          <w:sz w:val="20"/>
+          <w:szCs w:val="20"/>
+          <w:lang w:val="ru-RU"/>
+        </w:rPr>
+        <w:t>ые выражения</w:t>
+      </w:r>
+      <w:r>
+        <w:rPr>
+          <w:rFonts w:ascii="Times New Roman" w:hAnsi="Times New Roman" w:cs="Times New Roman"/>
+          <w:sz w:val="20"/>
+          <w:szCs w:val="20"/>
+          <w:lang w:val="ru-RU"/>
+        </w:rPr>
+        <w:t xml:space="preserve"> [</w:t>
+      </w:r>
+      <w:r>
+        <w:rPr>
+          <w:rFonts w:ascii="Times New Roman" w:hAnsi="Times New Roman" w:cs="Times New Roman"/>
+          <w:sz w:val="20"/>
+          <w:szCs w:val="20"/>
+          <w:lang w:val="ru-RU"/>
+        </w:rPr>
+        <w:fldChar w:fldCharType="begin"/>
+      </w:r>
+      <w:r>
+        <w:rPr>
+          <w:rFonts w:ascii="Times New Roman" w:hAnsi="Times New Roman" w:cs="Times New Roman"/>
+          <w:sz w:val="20"/>
+          <w:szCs w:val="20"/>
+          <w:lang w:val="ru-RU"/>
+        </w:rPr>
+        <w:instrText xml:space="preserve"> REF _Ref506123053 \r \h </w:instrText>
+      </w:r>
+      <w:r>
+        <w:rPr>
+          <w:rFonts w:ascii="Times New Roman" w:hAnsi="Times New Roman" w:cs="Times New Roman"/>
+          <w:sz w:val="20"/>
+          <w:szCs w:val="20"/>
+          <w:lang w:val="ru-RU"/>
+        </w:rPr>
+      </w:r>
+      <w:r>
+        <w:rPr>
+          <w:rFonts w:ascii="Times New Roman" w:hAnsi="Times New Roman" w:cs="Times New Roman"/>
+          <w:sz w:val="20"/>
+          <w:szCs w:val="20"/>
+          <w:lang w:val="ru-RU"/>
+        </w:rPr>
+        <w:fldChar w:fldCharType="separate"/>
+      </w:r>
+      <w:r>
+        <w:rPr>
+          <w:rFonts w:ascii="Times New Roman" w:hAnsi="Times New Roman" w:cs="Times New Roman"/>
+          <w:sz w:val="20"/>
+          <w:szCs w:val="20"/>
+          <w:lang w:val="ru-RU"/>
+        </w:rPr>
+        <w:t>9</w:t>
+      </w:r>
+      <w:r>
+        <w:rPr>
+          <w:rFonts w:ascii="Times New Roman" w:hAnsi="Times New Roman" w:cs="Times New Roman"/>
+          <w:sz w:val="20"/>
+          <w:szCs w:val="20"/>
+          <w:lang w:val="ru-RU"/>
+        </w:rPr>
+        <w:fldChar w:fldCharType="end"/>
+      </w:r>
+      <w:r>
+        <w:rPr>
+          <w:rFonts w:ascii="Times New Roman" w:hAnsi="Times New Roman" w:cs="Times New Roman"/>
+          <w:sz w:val="20"/>
+          <w:szCs w:val="20"/>
+          <w:lang w:val="ru-RU"/>
+        </w:rPr>
+        <w:t xml:space="preserve">; </w:t>
+      </w:r>
+      <w:r>
+        <w:rPr>
+          <w:rFonts w:ascii="Times New Roman" w:hAnsi="Times New Roman" w:cs="Times New Roman"/>
+          <w:sz w:val="20"/>
+          <w:szCs w:val="20"/>
+          <w:lang w:val="ru-RU"/>
+        </w:rPr>
+        <w:fldChar w:fldCharType="begin"/>
+      </w:r>
+      <w:r>
+        <w:rPr>
+          <w:rFonts w:ascii="Times New Roman" w:hAnsi="Times New Roman" w:cs="Times New Roman"/>
+          <w:sz w:val="20"/>
+          <w:szCs w:val="20"/>
+          <w:lang w:val="ru-RU"/>
+        </w:rPr>
+        <w:instrText xml:space="preserve"> REF _Ref506648128 \r \h </w:instrText>
+      </w:r>
+      <w:r>
+        <w:rPr>
+          <w:rFonts w:ascii="Times New Roman" w:hAnsi="Times New Roman" w:cs="Times New Roman"/>
+          <w:sz w:val="20"/>
+          <w:szCs w:val="20"/>
+          <w:lang w:val="ru-RU"/>
+        </w:rPr>
+      </w:r>
+      <w:r>
+        <w:rPr>
+          <w:rFonts w:ascii="Times New Roman" w:hAnsi="Times New Roman" w:cs="Times New Roman"/>
+          <w:sz w:val="20"/>
+          <w:szCs w:val="20"/>
+          <w:lang w:val="ru-RU"/>
+        </w:rPr>
+        <w:fldChar w:fldCharType="separate"/>
+      </w:r>
+      <w:r>
+        <w:rPr>
+          <w:rFonts w:ascii="Times New Roman" w:hAnsi="Times New Roman" w:cs="Times New Roman"/>
+          <w:sz w:val="20"/>
+          <w:szCs w:val="20"/>
+          <w:lang w:val="ru-RU"/>
+        </w:rPr>
+        <w:t>17</w:t>
+      </w:r>
+      <w:r>
+        <w:rPr>
+          <w:rFonts w:ascii="Times New Roman" w:hAnsi="Times New Roman" w:cs="Times New Roman"/>
+          <w:sz w:val="20"/>
+          <w:szCs w:val="20"/>
+          <w:lang w:val="ru-RU"/>
+        </w:rPr>
+        <w:fldChar w:fldCharType="end"/>
+      </w:r>
+      <w:r>
+        <w:rPr>
+          <w:rFonts w:ascii="Times New Roman" w:hAnsi="Times New Roman" w:cs="Times New Roman"/>
+          <w:sz w:val="20"/>
+          <w:szCs w:val="20"/>
+          <w:lang w:val="ru-RU"/>
+        </w:rPr>
+        <w:t xml:space="preserve">; </w:t>
+      </w:r>
+      <w:r>
+        <w:rPr>
+          <w:rFonts w:ascii="Times New Roman" w:hAnsi="Times New Roman" w:cs="Times New Roman"/>
+          <w:sz w:val="20"/>
+          <w:szCs w:val="20"/>
+          <w:lang w:val="ru-RU"/>
+        </w:rPr>
+        <w:fldChar w:fldCharType="begin"/>
+      </w:r>
+      <w:r>
+        <w:rPr>
+          <w:rFonts w:ascii="Times New Roman" w:hAnsi="Times New Roman" w:cs="Times New Roman"/>
+          <w:sz w:val="20"/>
+          <w:szCs w:val="20"/>
+          <w:lang w:val="ru-RU"/>
+        </w:rPr>
+        <w:instrText xml:space="preserve"> REF _Ref506648134 \r \h </w:instrText>
+      </w:r>
+      <w:r>
+        <w:rPr>
+          <w:rFonts w:ascii="Times New Roman" w:hAnsi="Times New Roman" w:cs="Times New Roman"/>
+          <w:sz w:val="20"/>
+          <w:szCs w:val="20"/>
+          <w:lang w:val="ru-RU"/>
+        </w:rPr>
+      </w:r>
+      <w:r>
+        <w:rPr>
+          <w:rFonts w:ascii="Times New Roman" w:hAnsi="Times New Roman" w:cs="Times New Roman"/>
+          <w:sz w:val="20"/>
+          <w:szCs w:val="20"/>
+          <w:lang w:val="ru-RU"/>
+        </w:rPr>
+        <w:fldChar w:fldCharType="separate"/>
+      </w:r>
+      <w:r>
+        <w:rPr>
+          <w:rFonts w:ascii="Times New Roman" w:hAnsi="Times New Roman" w:cs="Times New Roman"/>
+          <w:sz w:val="20"/>
+          <w:szCs w:val="20"/>
+          <w:lang w:val="ru-RU"/>
+        </w:rPr>
+        <w:t>18</w:t>
+      </w:r>
+      <w:r>
+        <w:rPr>
+          <w:rFonts w:ascii="Times New Roman" w:hAnsi="Times New Roman" w:cs="Times New Roman"/>
+          <w:sz w:val="20"/>
+          <w:szCs w:val="20"/>
+          <w:lang w:val="ru-RU"/>
+        </w:rPr>
+        <w:fldChar w:fldCharType="end"/>
+      </w:r>
+      <w:r>
+        <w:rPr>
+          <w:rFonts w:ascii="Times New Roman" w:hAnsi="Times New Roman" w:cs="Times New Roman"/>
+          <w:sz w:val="20"/>
+          <w:szCs w:val="20"/>
+          <w:lang w:val="ru-RU"/>
+        </w:rPr>
+        <w:t xml:space="preserve">; </w:t>
+      </w:r>
+      <w:r>
+        <w:rPr>
+          <w:rFonts w:ascii="Times New Roman" w:hAnsi="Times New Roman" w:cs="Times New Roman"/>
+          <w:sz w:val="20"/>
+          <w:szCs w:val="20"/>
+          <w:lang w:val="ru-RU"/>
+        </w:rPr>
+        <w:fldChar w:fldCharType="begin"/>
+      </w:r>
+      <w:r>
+        <w:rPr>
+          <w:rFonts w:ascii="Times New Roman" w:hAnsi="Times New Roman" w:cs="Times New Roman"/>
+          <w:sz w:val="20"/>
+          <w:szCs w:val="20"/>
+          <w:lang w:val="ru-RU"/>
+        </w:rPr>
+        <w:instrText xml:space="preserve"> REF _Ref506648136 \r \h </w:instrText>
+      </w:r>
+      <w:r>
+        <w:rPr>
+          <w:rFonts w:ascii="Times New Roman" w:hAnsi="Times New Roman" w:cs="Times New Roman"/>
+          <w:sz w:val="20"/>
+          <w:szCs w:val="20"/>
+          <w:lang w:val="ru-RU"/>
+        </w:rPr>
+      </w:r>
+      <w:r>
+        <w:rPr>
+          <w:rFonts w:ascii="Times New Roman" w:hAnsi="Times New Roman" w:cs="Times New Roman"/>
+          <w:sz w:val="20"/>
+          <w:szCs w:val="20"/>
+          <w:lang w:val="ru-RU"/>
+        </w:rPr>
+        <w:fldChar w:fldCharType="separate"/>
+      </w:r>
+      <w:r>
+        <w:rPr>
+          <w:rFonts w:ascii="Times New Roman" w:hAnsi="Times New Roman" w:cs="Times New Roman"/>
+          <w:sz w:val="20"/>
+          <w:szCs w:val="20"/>
+          <w:lang w:val="ru-RU"/>
+        </w:rPr>
+        <w:t>19</w:t>
+      </w:r>
+      <w:r>
+        <w:rPr>
+          <w:rFonts w:ascii="Times New Roman" w:hAnsi="Times New Roman" w:cs="Times New Roman"/>
+          <w:sz w:val="20"/>
+          <w:szCs w:val="20"/>
+          <w:lang w:val="ru-RU"/>
+        </w:rPr>
+        <w:fldChar w:fldCharType="end"/>
+      </w:r>
+      <w:r>
+        <w:rPr>
+          <w:rFonts w:ascii="Times New Roman" w:hAnsi="Times New Roman" w:cs="Times New Roman"/>
+          <w:sz w:val="20"/>
+          <w:szCs w:val="20"/>
+          <w:lang w:val="ru-RU"/>
+        </w:rPr>
+        <w:t xml:space="preserve">; </w:t>
+      </w:r>
+      <w:r>
+        <w:rPr>
+          <w:rFonts w:ascii="Times New Roman" w:hAnsi="Times New Roman" w:cs="Times New Roman"/>
+          <w:sz w:val="20"/>
+          <w:szCs w:val="20"/>
+          <w:lang w:val="ru-RU"/>
+        </w:rPr>
+        <w:fldChar w:fldCharType="begin"/>
+      </w:r>
+      <w:r>
+        <w:rPr>
+          <w:rFonts w:ascii="Times New Roman" w:hAnsi="Times New Roman" w:cs="Times New Roman"/>
+          <w:sz w:val="20"/>
+          <w:szCs w:val="20"/>
+          <w:lang w:val="ru-RU"/>
+        </w:rPr>
+        <w:instrText xml:space="preserve"> REF _Ref506648137 \r \h </w:instrText>
+      </w:r>
+      <w:r>
+        <w:rPr>
+          <w:rFonts w:ascii="Times New Roman" w:hAnsi="Times New Roman" w:cs="Times New Roman"/>
+          <w:sz w:val="20"/>
+          <w:szCs w:val="20"/>
+          <w:lang w:val="ru-RU"/>
+        </w:rPr>
+      </w:r>
+      <w:r>
+        <w:rPr>
+          <w:rFonts w:ascii="Times New Roman" w:hAnsi="Times New Roman" w:cs="Times New Roman"/>
+          <w:sz w:val="20"/>
+          <w:szCs w:val="20"/>
+          <w:lang w:val="ru-RU"/>
+        </w:rPr>
+        <w:fldChar w:fldCharType="separate"/>
+      </w:r>
+      <w:r>
+        <w:rPr>
+          <w:rFonts w:ascii="Times New Roman" w:hAnsi="Times New Roman" w:cs="Times New Roman"/>
+          <w:sz w:val="20"/>
+          <w:szCs w:val="20"/>
+          <w:lang w:val="ru-RU"/>
+        </w:rPr>
+        <w:t>20</w:t>
+      </w:r>
+      <w:r>
+        <w:rPr>
+          <w:rFonts w:ascii="Times New Roman" w:hAnsi="Times New Roman" w:cs="Times New Roman"/>
+          <w:sz w:val="20"/>
+          <w:szCs w:val="20"/>
+          <w:lang w:val="ru-RU"/>
+        </w:rPr>
+        <w:fldChar w:fldCharType="end"/>
+      </w:r>
+      <w:r>
+        <w:rPr>
+          <w:rFonts w:ascii="Times New Roman" w:hAnsi="Times New Roman" w:cs="Times New Roman"/>
+          <w:sz w:val="20"/>
+          <w:szCs w:val="20"/>
+          <w:lang w:val="ru-RU"/>
+        </w:rPr>
+        <w:t>]</w:t>
+      </w:r>
+      <w:r>
+        <w:rPr>
+          <w:rFonts w:ascii="Times New Roman" w:hAnsi="Times New Roman" w:cs="Times New Roman"/>
+          <w:w w:val="95"/>
+          <w:sz w:val="20"/>
+          <w:szCs w:val="20"/>
+          <w:lang w:val="ru-RU"/>
+        </w:rPr>
+        <w:t>. Но в последнее время стало популярным использовать КС-грамматики</w:t>
+      </w:r>
+      <w:r>
+        <w:rPr>
+          <w:rFonts w:ascii="Times New Roman" w:hAnsi="Times New Roman" w:cs="Times New Roman"/>
+          <w:w w:val="95"/>
+          <w:sz w:val="20"/>
+          <w:szCs w:val="20"/>
+          <w:lang w:val="ru-RU"/>
+        </w:rPr>
+        <w:t xml:space="preserve"> [</w:t>
+      </w:r>
+      <w:r>
+        <w:rPr>
+          <w:rFonts w:ascii="Times New Roman" w:hAnsi="Times New Roman" w:cs="Times New Roman"/>
+          <w:w w:val="95"/>
+          <w:sz w:val="20"/>
+          <w:szCs w:val="20"/>
+          <w:lang w:val="ru-RU"/>
+        </w:rPr>
+        <w:fldChar w:fldCharType="begin"/>
+      </w:r>
+      <w:r>
+        <w:rPr>
+          <w:rFonts w:ascii="Times New Roman" w:hAnsi="Times New Roman" w:cs="Times New Roman"/>
+          <w:w w:val="95"/>
+          <w:sz w:val="20"/>
+          <w:szCs w:val="20"/>
+          <w:lang w:val="ru-RU"/>
+        </w:rPr>
+        <w:instrText xml:space="preserve"> REF _Ref506124162 \r \h </w:instrText>
+      </w:r>
+      <w:r>
+        <w:rPr>
+          <w:rFonts w:ascii="Times New Roman" w:hAnsi="Times New Roman" w:cs="Times New Roman"/>
+          <w:w w:val="95"/>
+          <w:sz w:val="20"/>
+          <w:szCs w:val="20"/>
+          <w:lang w:val="ru-RU"/>
+        </w:rPr>
+      </w:r>
+      <w:r>
+        <w:rPr>
+          <w:rFonts w:ascii="Times New Roman" w:hAnsi="Times New Roman" w:cs="Times New Roman"/>
+          <w:w w:val="95"/>
+          <w:sz w:val="20"/>
+          <w:szCs w:val="20"/>
+          <w:lang w:val="ru-RU"/>
+        </w:rPr>
+        <w:fldChar w:fldCharType="separate"/>
+      </w:r>
+      <w:r>
+        <w:rPr>
+          <w:rFonts w:ascii="Times New Roman" w:hAnsi="Times New Roman" w:cs="Times New Roman"/>
+          <w:w w:val="95"/>
+          <w:sz w:val="20"/>
+          <w:szCs w:val="20"/>
+          <w:lang w:val="ru-RU"/>
+        </w:rPr>
+        <w:t>3</w:t>
+      </w:r>
+      <w:r>
+        <w:rPr>
+          <w:rFonts w:ascii="Times New Roman" w:hAnsi="Times New Roman" w:cs="Times New Roman"/>
+          <w:w w:val="95"/>
+          <w:sz w:val="20"/>
+          <w:szCs w:val="20"/>
+          <w:lang w:val="ru-RU"/>
+        </w:rPr>
+        <w:fldChar w:fldCharType="end"/>
+      </w:r>
+      <w:r>
+        <w:rPr>
+          <w:rFonts w:ascii="Times New Roman" w:hAnsi="Times New Roman" w:cs="Times New Roman"/>
+          <w:w w:val="95"/>
+          <w:sz w:val="20"/>
+          <w:szCs w:val="20"/>
+          <w:lang w:val="ru-RU"/>
+        </w:rPr>
+        <w:t xml:space="preserve">; </w:t>
+      </w:r>
+      <w:r>
+        <w:rPr>
+          <w:rFonts w:ascii="Times New Roman" w:hAnsi="Times New Roman" w:cs="Times New Roman"/>
+          <w:w w:val="95"/>
+          <w:sz w:val="20"/>
+          <w:szCs w:val="20"/>
+          <w:lang w:val="ru-RU"/>
+        </w:rPr>
+        <w:fldChar w:fldCharType="begin"/>
+      </w:r>
+      <w:r>
+        <w:rPr>
+          <w:rFonts w:ascii="Times New Roman" w:hAnsi="Times New Roman" w:cs="Times New Roman"/>
+          <w:w w:val="95"/>
+          <w:sz w:val="20"/>
+          <w:szCs w:val="20"/>
+          <w:lang w:val="ru-RU"/>
+        </w:rPr>
+        <w:instrText xml:space="preserve"> REF _Ref506123109 \r \h </w:instrText>
+      </w:r>
+      <w:r>
+        <w:rPr>
+          <w:rFonts w:ascii="Times New Roman" w:hAnsi="Times New Roman" w:cs="Times New Roman"/>
+          <w:w w:val="95"/>
+          <w:sz w:val="20"/>
+          <w:szCs w:val="20"/>
+          <w:lang w:val="ru-RU"/>
+        </w:rPr>
+      </w:r>
+      <w:r>
+        <w:rPr>
+          <w:rFonts w:ascii="Times New Roman" w:hAnsi="Times New Roman" w:cs="Times New Roman"/>
+          <w:w w:val="95"/>
+          <w:sz w:val="20"/>
+          <w:szCs w:val="20"/>
+          <w:lang w:val="ru-RU"/>
+        </w:rPr>
+        <w:fldChar w:fldCharType="separate"/>
+      </w:r>
+      <w:r>
+        <w:rPr>
+          <w:rFonts w:ascii="Times New Roman" w:hAnsi="Times New Roman" w:cs="Times New Roman"/>
+          <w:w w:val="95"/>
+          <w:sz w:val="20"/>
+          <w:szCs w:val="20"/>
+          <w:lang w:val="ru-RU"/>
+        </w:rPr>
+        <w:t>7</w:t>
+      </w:r>
+      <w:r>
+        <w:rPr>
+          <w:rFonts w:ascii="Times New Roman" w:hAnsi="Times New Roman" w:cs="Times New Roman"/>
+          <w:w w:val="95"/>
+          <w:sz w:val="20"/>
+          <w:szCs w:val="20"/>
+          <w:lang w:val="ru-RU"/>
+        </w:rPr>
+        <w:fldChar w:fldCharType="end"/>
+      </w:r>
+      <w:r>
+        <w:rPr>
+          <w:rFonts w:ascii="Times New Roman" w:hAnsi="Times New Roman" w:cs="Times New Roman"/>
+          <w:w w:val="95"/>
+          <w:sz w:val="20"/>
+          <w:szCs w:val="20"/>
+          <w:lang w:val="ru-RU"/>
+        </w:rPr>
+        <w:t xml:space="preserve">; </w:t>
+      </w:r>
+      <w:r>
+        <w:rPr>
+          <w:rFonts w:ascii="Times New Roman" w:hAnsi="Times New Roman" w:cs="Times New Roman"/>
+          <w:w w:val="95"/>
+          <w:sz w:val="20"/>
+          <w:szCs w:val="20"/>
+          <w:lang w:val="ru-RU"/>
+        </w:rPr>
+        <w:fldChar w:fldCharType="begin"/>
+      </w:r>
+      <w:r>
+        <w:rPr>
+          <w:rFonts w:ascii="Times New Roman" w:hAnsi="Times New Roman" w:cs="Times New Roman"/>
+          <w:w w:val="95"/>
+          <w:sz w:val="20"/>
+          <w:szCs w:val="20"/>
+          <w:lang w:val="ru-RU"/>
+        </w:rPr>
+        <w:instrText xml:space="preserve"> REF _Ref506123185 \r \h </w:instrText>
+      </w:r>
+      <w:r>
+        <w:rPr>
+          <w:rFonts w:ascii="Times New Roman" w:hAnsi="Times New Roman" w:cs="Times New Roman"/>
+          <w:w w:val="95"/>
+          <w:sz w:val="20"/>
+          <w:szCs w:val="20"/>
+          <w:lang w:val="ru-RU"/>
+        </w:rPr>
+      </w:r>
+      <w:r>
+        <w:rPr>
+          <w:rFonts w:ascii="Times New Roman" w:hAnsi="Times New Roman" w:cs="Times New Roman"/>
+          <w:w w:val="95"/>
+          <w:sz w:val="20"/>
+          <w:szCs w:val="20"/>
+          <w:lang w:val="ru-RU"/>
+        </w:rPr>
+        <w:fldChar w:fldCharType="separate"/>
+      </w:r>
+      <w:r>
+        <w:rPr>
+          <w:rFonts w:ascii="Times New Roman" w:hAnsi="Times New Roman" w:cs="Times New Roman"/>
+          <w:w w:val="95"/>
+          <w:sz w:val="20"/>
+          <w:szCs w:val="20"/>
+          <w:lang w:val="ru-RU"/>
+        </w:rPr>
+        <w:t>12</w:t>
+      </w:r>
+      <w:r>
+        <w:rPr>
+          <w:rFonts w:ascii="Times New Roman" w:hAnsi="Times New Roman" w:cs="Times New Roman"/>
+          <w:w w:val="95"/>
+          <w:sz w:val="20"/>
+          <w:szCs w:val="20"/>
+          <w:lang w:val="ru-RU"/>
+        </w:rPr>
+        <w:fldChar w:fldCharType="end"/>
+      </w:r>
+      <w:r>
+        <w:rPr>
+          <w:rFonts w:ascii="Times New Roman" w:hAnsi="Times New Roman" w:cs="Times New Roman"/>
+          <w:w w:val="95"/>
+          <w:sz w:val="20"/>
+          <w:szCs w:val="20"/>
+          <w:lang w:val="ru-RU"/>
+        </w:rPr>
+        <w:t xml:space="preserve">; </w:t>
+      </w:r>
+      <w:r>
+        <w:rPr>
+          <w:rFonts w:ascii="Times New Roman" w:hAnsi="Times New Roman" w:cs="Times New Roman"/>
+          <w:w w:val="95"/>
+          <w:sz w:val="20"/>
+          <w:szCs w:val="20"/>
+          <w:lang w:val="ru-RU"/>
+        </w:rPr>
+        <w:fldChar w:fldCharType="begin"/>
+      </w:r>
+      <w:r>
+        <w:rPr>
+          <w:rFonts w:ascii="Times New Roman" w:hAnsi="Times New Roman" w:cs="Times New Roman"/>
+          <w:w w:val="95"/>
+          <w:sz w:val="20"/>
+          <w:szCs w:val="20"/>
+          <w:lang w:val="ru-RU"/>
+        </w:rPr>
+        <w:instrText xml:space="preserve"> REF _Ref506124439 \r \h </w:instrText>
+      </w:r>
+      <w:r>
+        <w:rPr>
+          <w:rFonts w:ascii="Times New Roman" w:hAnsi="Times New Roman" w:cs="Times New Roman"/>
+          <w:w w:val="95"/>
+          <w:sz w:val="20"/>
+          <w:szCs w:val="20"/>
+          <w:lang w:val="ru-RU"/>
+        </w:rPr>
+      </w:r>
+      <w:r>
+        <w:rPr>
+          <w:rFonts w:ascii="Times New Roman" w:hAnsi="Times New Roman" w:cs="Times New Roman"/>
+          <w:w w:val="95"/>
+          <w:sz w:val="20"/>
+          <w:szCs w:val="20"/>
+          <w:lang w:val="ru-RU"/>
+        </w:rPr>
+        <w:fldChar w:fldCharType="separate"/>
+      </w:r>
+      <w:r>
+        <w:rPr>
+          <w:rFonts w:ascii="Times New Roman" w:hAnsi="Times New Roman" w:cs="Times New Roman"/>
+          <w:w w:val="95"/>
+          <w:sz w:val="20"/>
+          <w:szCs w:val="20"/>
+          <w:lang w:val="ru-RU"/>
+        </w:rPr>
+        <w:t>16</w:t>
+      </w:r>
+      <w:r>
+        <w:rPr>
+          <w:rFonts w:ascii="Times New Roman" w:hAnsi="Times New Roman" w:cs="Times New Roman"/>
+          <w:w w:val="95"/>
+          <w:sz w:val="20"/>
+          <w:szCs w:val="20"/>
+          <w:lang w:val="ru-RU"/>
+        </w:rPr>
+        <w:fldChar w:fldCharType="end"/>
+      </w:r>
+      <w:r>
+        <w:rPr>
+          <w:rFonts w:ascii="Times New Roman" w:hAnsi="Times New Roman" w:cs="Times New Roman"/>
+          <w:w w:val="95"/>
+          <w:sz w:val="20"/>
+          <w:szCs w:val="20"/>
+          <w:lang w:val="ru-RU"/>
+        </w:rPr>
+        <w:t>]</w:t>
+      </w:r>
+      <w:r>
+        <w:rPr>
+          <w:rFonts w:ascii="Times New Roman" w:hAnsi="Times New Roman" w:cs="Times New Roman"/>
+          <w:w w:val="95"/>
+          <w:sz w:val="20"/>
+          <w:szCs w:val="20"/>
+          <w:lang w:val="ru-RU"/>
+        </w:rPr>
+        <w:t xml:space="preserve">, </w:t>
       </w:r>
       <w:r>
         <w:rPr>
@@ -7789,7 +9098,85 @@
           <w:szCs w:val="20"/>
           <w:lang w:val="ru-RU"/>
         </w:rPr>
-        <w:t xml:space="preserve">), определяются </w:t>
+        <w:t>)</w:t>
+      </w:r>
+      <w:r>
+        <w:rPr>
+          <w:rFonts w:ascii="Times New Roman" w:hAnsi="Times New Roman" w:cs="Times New Roman"/>
+          <w:sz w:val="20"/>
+          <w:szCs w:val="20"/>
+          <w:lang w:val="ru-RU"/>
+        </w:rPr>
+        <w:t xml:space="preserve"> </w:t>
+      </w:r>
+      <w:r>
+        <w:rPr>
+          <w:rFonts w:ascii="Times New Roman" w:hAnsi="Times New Roman" w:cs="Times New Roman"/>
+          <w:sz w:val="20"/>
+          <w:szCs w:val="20"/>
+          <w:lang w:val="ru-RU"/>
+        </w:rPr>
+        <w:t xml:space="preserve">для </w:t>
+      </w:r>
+      <w:proofErr w:type="gramStart"/>
+      <w:r>
+        <w:rPr>
+          <w:rFonts w:ascii="Times New Roman" w:hAnsi="Times New Roman" w:cs="Times New Roman"/>
+          <w:sz w:val="20"/>
+          <w:szCs w:val="20"/>
+          <w:lang w:val="ru-RU"/>
+        </w:rPr>
+        <w:t xml:space="preserve">каждого </w:t>
+      </w:r>
+      <m:oMath>
+        <m:r>
+          <w:rPr>
+            <w:rFonts w:ascii="Cambria Math" w:hAnsi="Cambria Math" w:cs="Times New Roman"/>
+            <w:sz w:val="20"/>
+            <w:szCs w:val="20"/>
+            <w:lang w:val="ru-RU"/>
+          </w:rPr>
+          <m:t>A∈N</m:t>
+        </m:r>
+      </m:oMath>
+      <w:r>
+        <w:rPr>
+          <w:rFonts w:ascii="Times New Roman" w:hAnsi="Times New Roman" w:cs="Times New Roman"/>
+          <w:sz w:val="20"/>
+          <w:szCs w:val="20"/>
+          <w:lang w:val="ru-RU"/>
+        </w:rPr>
+        <w:t xml:space="preserve"> </w:t>
+      </w:r>
+      <w:r>
+        <w:rPr>
+          <w:rFonts w:ascii="Times New Roman" w:hAnsi="Times New Roman" w:cs="Times New Roman"/>
+          <w:sz w:val="20"/>
+          <w:szCs w:val="20"/>
+          <w:lang w:val="ru-RU"/>
+        </w:rPr>
+        <w:t>определ</w:t>
+      </w:r>
+      <w:bookmarkStart w:id="0" w:name="_GoBack"/>
+      <w:bookmarkEnd w:id="0"/>
+      <w:r>
+        <w:rPr>
+          <w:rFonts w:ascii="Times New Roman" w:hAnsi="Times New Roman" w:cs="Times New Roman"/>
+          <w:sz w:val="20"/>
+          <w:szCs w:val="20"/>
+          <w:lang w:val="ru-RU"/>
+        </w:rPr>
+        <w:t>яются</w:t>
+      </w:r>
+      <w:proofErr w:type="gramEnd"/>
+      <w:r>
+        <w:rPr>
+          <w:rFonts w:ascii="Times New Roman" w:hAnsi="Times New Roman" w:cs="Times New Roman"/>
+          <w:sz w:val="20"/>
+          <w:szCs w:val="20"/>
+          <w:lang w:val="ru-RU"/>
+        </w:rPr>
+        <w:t xml:space="preserve"> </w:t>
       </w:r>
       <w:r>
         <w:rPr>
@@ -7851,35 +9238,6 @@
         <w:rPr>
           <w:rFonts w:ascii="Times New Roman" w:hAnsi="Times New Roman" w:cs="Times New Roman"/>
           <w:i/>
-          <w:sz w:val="20"/>
-          <w:szCs w:val="20"/>
-          <w:lang w:val="ru-RU"/>
-        </w:rPr>
-        <w:t xml:space="preserve"> </w:t>
-      </w:r>
-      <w:r>
-        <w:rPr>
-          <w:rFonts w:ascii="Times New Roman" w:hAnsi="Times New Roman" w:cs="Times New Roman"/>
-          <w:sz w:val="20"/>
-          <w:szCs w:val="20"/>
-          <w:lang w:val="ru-RU"/>
-        </w:rPr>
-        <w:t xml:space="preserve">для каждого </w:t>
-      </w:r>
-      <m:oMath>
-        <m:r>
-          <w:rPr>
-            <w:rFonts w:ascii="Cambria Math" w:hAnsi="Cambria Math" w:cs="Times New Roman"/>
-            <w:sz w:val="20"/>
-            <w:szCs w:val="20"/>
-            <w:lang w:val="ru-RU"/>
-          </w:rPr>
-          <m:t>A∈N</m:t>
-        </m:r>
-      </m:oMath>
-      <w:r>
-        <w:rPr>
-          <w:rFonts w:ascii="Times New Roman" w:hAnsi="Times New Roman" w:cs="Times New Roman"/>
           <w:sz w:val="20"/>
           <w:szCs w:val="20"/>
           <w:lang w:val="ru-RU"/>
@@ -8368,17 +9726,17 @@
           <w:szCs w:val="20"/>
           <w:lang w:val="ru-RU"/>
         </w:rPr>
-        <w:t>Вся работа алгор</w:t>
-      </w:r>
-      <w:r>
-        <w:rPr>
-          <w:rFonts w:ascii="Times New Roman" w:hAnsi="Times New Roman" w:cs="Times New Roman"/>
-          <w:w w:val="95"/>
-          <w:sz w:val="20"/>
-          <w:szCs w:val="20"/>
-          <w:lang w:val="ru-RU"/>
-        </w:rPr>
-        <w:t>итма [</w:t>
+        <w:t>В</w:t>
+      </w:r>
+      <w:r>
+        <w:rPr>
+          <w:rFonts w:ascii="Times New Roman" w:hAnsi="Times New Roman" w:cs="Times New Roman"/>
+          <w:w w:val="95"/>
+          <w:sz w:val="20"/>
+          <w:szCs w:val="20"/>
+          <w:lang w:val="ru-RU"/>
+        </w:rPr>
+        <w:t xml:space="preserve"> [</w:t>
       </w:r>
       <w:r>
         <w:rPr>
@@ -8447,16 +9805,46 @@
           <w:szCs w:val="20"/>
           <w:lang w:val="ru-RU"/>
         </w:rPr>
-        <w:t xml:space="preserve">] сводится к вычислению контекстно-свободных </w:t>
-      </w:r>
-      <w:r>
-        <w:rPr>
-          <w:rFonts w:ascii="Times New Roman" w:hAnsi="Times New Roman" w:cs="Times New Roman"/>
-          <w:sz w:val="20"/>
-          <w:szCs w:val="20"/>
-          <w:lang w:val="ru-RU"/>
-        </w:rPr>
-        <w:t xml:space="preserve">отношений </w:t>
+        <w:t xml:space="preserve">] </w:t>
+      </w:r>
+      <w:r>
+        <w:rPr>
+          <w:rFonts w:ascii="Times New Roman" w:hAnsi="Times New Roman" w:cs="Times New Roman"/>
+          <w:w w:val="95"/>
+          <w:sz w:val="20"/>
+          <w:szCs w:val="20"/>
+          <w:lang w:val="ru-RU"/>
+        </w:rPr>
+        <w:t>представлен алгоритм, вычисляющий контекстно-свободные</w:t>
+      </w:r>
+      <w:r>
+        <w:rPr>
+          <w:rFonts w:ascii="Times New Roman" w:hAnsi="Times New Roman" w:cs="Times New Roman"/>
+          <w:w w:val="95"/>
+          <w:sz w:val="20"/>
+          <w:szCs w:val="20"/>
+          <w:lang w:val="ru-RU"/>
+        </w:rPr>
+        <w:t xml:space="preserve"> </w:t>
+      </w:r>
+      <w:proofErr w:type="gramStart"/>
+      <w:r>
+        <w:rPr>
+          <w:rFonts w:ascii="Times New Roman" w:hAnsi="Times New Roman" w:cs="Times New Roman"/>
+          <w:sz w:val="20"/>
+          <w:szCs w:val="20"/>
+          <w:lang w:val="ru-RU"/>
+        </w:rPr>
+        <w:t>отношения</w:t>
+      </w:r>
+      <w:r>
+        <w:rPr>
+          <w:rFonts w:ascii="Times New Roman" w:hAnsi="Times New Roman" w:cs="Times New Roman"/>
+          <w:sz w:val="20"/>
+          <w:szCs w:val="20"/>
+          <w:lang w:val="ru-RU"/>
+        </w:rPr>
+        <w:t xml:space="preserve"> </w:t>
       </w:r>
       <m:oMath>
         <m:sSub>
@@ -8502,36 +9890,17 @@
           <w:szCs w:val="20"/>
           <w:lang w:val="ru-RU"/>
         </w:rPr>
-        <w:t xml:space="preserve"> </w:t>
-      </w:r>
-      <w:r>
-        <w:rPr>
-          <w:rFonts w:ascii="Times New Roman" w:hAnsi="Times New Roman" w:cs="Times New Roman"/>
-          <w:sz w:val="20"/>
-          <w:szCs w:val="20"/>
-          <w:lang w:val="ru-RU"/>
-        </w:rPr>
-        <w:t xml:space="preserve">для каждого </w:t>
-      </w:r>
-      <m:oMath>
-        <m:r>
-          <w:rPr>
-            <w:rFonts w:ascii="Cambria Math" w:hAnsi="Cambria Math" w:cs="Times New Roman"/>
-            <w:sz w:val="20"/>
-            <w:szCs w:val="20"/>
-            <w:lang w:val="ru-RU"/>
-          </w:rPr>
-          <m:t>A∈N</m:t>
-        </m:r>
-      </m:oMath>
-      <w:r>
-        <w:rPr>
-          <w:rFonts w:ascii="Times New Roman" w:hAnsi="Times New Roman" w:cs="Times New Roman"/>
-          <w:sz w:val="20"/>
-          <w:szCs w:val="20"/>
-          <w:lang w:val="ru-RU"/>
-        </w:rPr>
-        <w:t>. Кроме</w:t>
+        <w:t>.</w:t>
+      </w:r>
+      <w:proofErr w:type="gramEnd"/>
+      <w:r>
+        <w:rPr>
+          <w:rFonts w:ascii="Times New Roman" w:hAnsi="Times New Roman" w:cs="Times New Roman"/>
+          <w:sz w:val="20"/>
+          <w:szCs w:val="20"/>
+          <w:lang w:val="ru-RU"/>
+        </w:rPr>
+        <w:t xml:space="preserve"> Кроме</w:t>
       </w:r>
       <w:r>
         <w:rPr>
@@ -9093,16 +10462,7 @@
           <w:szCs w:val="20"/>
           <w:lang w:val="ru-RU"/>
         </w:rPr>
-        <w:t>1</w:t>
-      </w:r>
-      <w:r>
-        <w:rPr>
-          <w:rFonts w:ascii="Times New Roman" w:hAnsi="Times New Roman" w:cs="Times New Roman"/>
-          <w:sz w:val="20"/>
-          <w:szCs w:val="20"/>
-          <w:lang w:val="ru-RU"/>
-        </w:rPr>
-        <w:t>3</w:t>
+        <w:t>13</w:t>
       </w:r>
       <w:r>
         <w:rPr>
@@ -9234,7 +10594,16 @@
           <w:szCs w:val="20"/>
           <w:lang w:val="ru-RU"/>
         </w:rPr>
-        <w:t>Бу</w:t>
+        <w:t>б</w:t>
+      </w:r>
+      <w:r>
+        <w:rPr>
+          <w:rFonts w:ascii="Times New Roman" w:hAnsi="Times New Roman" w:cs="Times New Roman"/>
+          <w:sz w:val="20"/>
+          <w:szCs w:val="20"/>
+          <w:lang w:val="ru-RU"/>
+        </w:rPr>
+        <w:t>у</w:t>
       </w:r>
       <w:r>
         <w:rPr>
@@ -9786,17 +11155,7 @@
           <w:szCs w:val="20"/>
           <w:lang w:val="ru-RU"/>
         </w:rPr>
-        <w:t>1</w:t>
-      </w:r>
-      <w:r>
-        <w:rPr>
-          <w:rFonts w:ascii="Times New Roman" w:hAnsi="Times New Roman" w:cs="Times New Roman"/>
-          <w:w w:val="95"/>
-          <w:sz w:val="20"/>
-          <w:szCs w:val="20"/>
-          <w:lang w:val="ru-RU"/>
-        </w:rPr>
-        <w:t>0</w:t>
+        <w:t>10</w:t>
       </w:r>
       <w:r>
         <w:rPr>
@@ -9879,6 +11238,7 @@
           <w:szCs w:val="20"/>
           <w:lang w:val="ru-RU"/>
         </w:rPr>
+        <w:lastRenderedPageBreak/>
         <w:t>выделяем</w:t>
       </w:r>
       <w:r>
@@ -10172,17 +11532,7 @@
           <w:szCs w:val="20"/>
           <w:lang w:val="ru-RU"/>
         </w:rPr>
-        <w:t xml:space="preserve">валентную ей грамматику в бинарной нормальной форме, то достаточно рассмотреть </w:t>
-      </w:r>
-      <w:r>
-        <w:rPr>
-          <w:rFonts w:ascii="Times New Roman" w:hAnsi="Times New Roman" w:cs="Times New Roman"/>
-          <w:sz w:val="20"/>
-          <w:szCs w:val="20"/>
-          <w:lang w:val="ru-RU"/>
-        </w:rPr>
-        <w:lastRenderedPageBreak/>
-        <w:t>только грамматики следующего</w:t>
+        <w:t>валентную ей грамматику в бинарной нормальной форме, то достаточно рассмотреть только грамматики следующего</w:t>
       </w:r>
       <w:r>
         <w:rPr>
@@ -10777,15 +12127,7 @@
             <w:szCs w:val="20"/>
             <w:lang w:val="ru-RU"/>
           </w:rPr>
-          <m:t>A</m:t>
-        </m:r>
-        <m:r>
-          <w:rPr>
-            <w:rFonts w:ascii="Cambria Math" w:hAnsi="Cambria Math" w:cs="Times New Roman"/>
-            <w:sz w:val="20"/>
-            <w:szCs w:val="20"/>
-          </w:rPr>
-          <m:t>→</m:t>
+          <m:t>A→</m:t>
         </m:r>
         <m:sSub>
           <m:sSubPr>
@@ -10816,6 +12158,7 @@
                 <w:rFonts w:ascii="Cambria Math" w:hAnsi="Cambria Math" w:cs="Times New Roman"/>
                 <w:sz w:val="20"/>
                 <w:szCs w:val="20"/>
+                <w:lang w:val="ru-RU"/>
               </w:rPr>
               <m:t>1</m:t>
             </m:r>
@@ -10850,6 +12193,7 @@
                 <w:rFonts w:ascii="Cambria Math" w:hAnsi="Cambria Math" w:cs="Times New Roman"/>
                 <w:sz w:val="20"/>
                 <w:szCs w:val="20"/>
+                <w:lang w:val="ru-RU"/>
               </w:rPr>
               <m:t>1</m:t>
             </m:r>
@@ -10860,6 +12204,7 @@
             <w:rFonts w:ascii="Cambria Math" w:hAnsi="Cambria Math" w:cs="Times New Roman"/>
             <w:sz w:val="20"/>
             <w:szCs w:val="20"/>
+            <w:lang w:val="ru-RU"/>
           </w:rPr>
           <m:t>&amp;…&amp;</m:t>
         </m:r>
@@ -10939,6 +12284,7 @@
           <w:rFonts w:ascii="Times New Roman" w:hAnsi="Times New Roman" w:cs="Times New Roman"/>
           <w:sz w:val="20"/>
           <w:szCs w:val="20"/>
+          <w:lang w:val="ru-RU"/>
         </w:rPr>
         <w:t xml:space="preserve">, </w:t>
       </w:r>
@@ -10959,6 +12305,7 @@
           <w:w w:val="110"/>
           <w:sz w:val="20"/>
           <w:szCs w:val="20"/>
+          <w:lang w:val="ru-RU"/>
         </w:rPr>
         <w:t xml:space="preserve"> </w:t>
       </w:r>
@@ -10971,7 +12318,39 @@
             <w:sz w:val="20"/>
             <w:szCs w:val="20"/>
           </w:rPr>
-          <m:t>m≥1,A,</m:t>
+          <m:t>m</m:t>
+        </m:r>
+        <m:r>
+          <w:rPr>
+            <w:rFonts w:ascii="Cambria Math" w:hAnsi="Cambria Math" w:cs="Times New Roman"/>
+            <w:spacing w:val="10"/>
+            <w:w w:val="110"/>
+            <w:sz w:val="20"/>
+            <w:szCs w:val="20"/>
+            <w:lang w:val="ru-RU"/>
+          </w:rPr>
+          <m:t>≥1,</m:t>
+        </m:r>
+        <m:r>
+          <w:rPr>
+            <w:rFonts w:ascii="Cambria Math" w:hAnsi="Cambria Math" w:cs="Times New Roman"/>
+            <w:spacing w:val="10"/>
+            <w:w w:val="110"/>
+            <w:sz w:val="20"/>
+            <w:szCs w:val="20"/>
+          </w:rPr>
+          <m:t>A</m:t>
+        </m:r>
+        <m:r>
+          <w:rPr>
+            <w:rFonts w:ascii="Cambria Math" w:hAnsi="Cambria Math" w:cs="Times New Roman"/>
+            <w:spacing w:val="10"/>
+            <w:w w:val="110"/>
+            <w:sz w:val="20"/>
+            <w:szCs w:val="20"/>
+            <w:lang w:val="ru-RU"/>
+          </w:rPr>
+          <m:t>,</m:t>
         </m:r>
         <m:sSub>
           <m:sSubPr>
@@ -11018,6 +12397,7 @@
             <w:w w:val="110"/>
             <w:sz w:val="20"/>
             <w:szCs w:val="20"/>
+            <w:lang w:val="ru-RU"/>
           </w:rPr>
           <m:t>,</m:t>
         </m:r>
@@ -11066,8 +12446,30 @@
             <w:w w:val="110"/>
             <w:sz w:val="20"/>
             <w:szCs w:val="20"/>
+            <w:lang w:val="ru-RU"/>
           </w:rPr>
-          <m:t>∈N,</m:t>
+          <m:t>∈</m:t>
+        </m:r>
+        <m:r>
+          <w:rPr>
+            <w:rFonts w:ascii="Cambria Math" w:hAnsi="Cambria Math" w:cs="Times New Roman"/>
+            <w:spacing w:val="10"/>
+            <w:w w:val="110"/>
+            <w:sz w:val="20"/>
+            <w:szCs w:val="20"/>
+          </w:rPr>
+          <m:t>N</m:t>
+        </m:r>
+        <m:r>
+          <w:rPr>
+            <w:rFonts w:ascii="Cambria Math" w:hAnsi="Cambria Math" w:cs="Times New Roman"/>
+            <w:spacing w:val="10"/>
+            <w:w w:val="110"/>
+            <w:sz w:val="20"/>
+            <w:szCs w:val="20"/>
+            <w:lang w:val="ru-RU"/>
+          </w:rPr>
+          <m:t>,</m:t>
         </m:r>
       </m:oMath>
     </w:p>
@@ -11528,16 +12930,7 @@
             <w:szCs w:val="20"/>
             <w:lang w:val="ru-RU"/>
           </w:rPr>
-          <m:t>w</m:t>
-        </m:r>
-        <m:r>
-          <w:rPr>
-            <w:rFonts w:ascii="Cambria Math" w:hAnsi="Cambria Math" w:cs="Times New Roman"/>
-            <w:sz w:val="20"/>
-            <w:szCs w:val="20"/>
-            <w:lang w:val="ru-RU"/>
-          </w:rPr>
-          <m:t>∈</m:t>
+          <m:t>w∈</m:t>
         </m:r>
         <m:sSup>
           <m:sSupPr>
@@ -12540,16 +13933,7 @@
               <w:szCs w:val="20"/>
               <w:lang w:val="ru-RU"/>
             </w:rPr>
-            <m:t>)</m:t>
-          </m:r>
-          <m:r>
-            <w:rPr>
-              <w:rFonts w:ascii="Cambria Math" w:hAnsi="Cambria Math" w:cs="Times New Roman"/>
-              <w:sz w:val="20"/>
-              <w:szCs w:val="20"/>
-              <w:lang w:val="ru-RU"/>
-            </w:rPr>
-            <m:t>…</m:t>
+            <m:t>)…</m:t>
           </m:r>
         </m:oMath>
       </m:oMathPara>
@@ -12805,16 +14189,7 @@
             <w:szCs w:val="20"/>
             <w:lang w:val="ru-RU"/>
           </w:rPr>
-          <m:t>w</m:t>
-        </m:r>
-        <m:r>
-          <w:rPr>
-            <w:rFonts w:ascii="Cambria Math" w:hAnsi="Cambria Math" w:cs="Times New Roman"/>
-            <w:sz w:val="20"/>
-            <w:szCs w:val="20"/>
-            <w:lang w:val="ru-RU"/>
-          </w:rPr>
-          <m:t>∈</m:t>
+          <m:t>w∈</m:t>
         </m:r>
         <m:sSup>
           <m:sSupPr>
@@ -12956,16 +14331,7 @@
               <w:szCs w:val="20"/>
               <w:lang w:val="ru-RU"/>
             </w:rPr>
-            <m:t>…→</m:t>
-          </m:r>
-          <m:r>
-            <w:rPr>
-              <w:rFonts w:ascii="Cambria Math" w:hAnsi="Cambria Math" w:cs="Times New Roman"/>
-              <w:sz w:val="20"/>
-              <w:szCs w:val="20"/>
-              <w:lang w:val="ru-RU"/>
-            </w:rPr>
-            <m:t xml:space="preserve"> …w…</m:t>
+            <m:t>…→ …w…</m:t>
           </m:r>
         </m:oMath>
       </m:oMathPara>
@@ -13157,16 +14523,7 @@
             <w:szCs w:val="20"/>
             <w:lang w:val="ru-RU"/>
           </w:rPr>
-          <m:t>S</m:t>
-        </m:r>
-        <m:r>
-          <w:rPr>
-            <w:rFonts w:ascii="Cambria Math" w:hAnsi="Cambria Math" w:cs="Times New Roman"/>
-            <w:sz w:val="20"/>
-            <w:szCs w:val="20"/>
-            <w:lang w:val="ru-RU"/>
-          </w:rPr>
-          <m:t>∈N</m:t>
+          <m:t>S∈N</m:t>
         </m:r>
       </m:oMath>
       <w:r>
@@ -13940,17 +15297,7 @@
           <w:szCs w:val="20"/>
           <w:lang w:val="ru-RU"/>
         </w:rPr>
-        <w:t>1</w:t>
-      </w:r>
-      <w:r>
-        <w:rPr>
-          <w:rFonts w:ascii="Times New Roman" w:hAnsi="Times New Roman" w:cs="Times New Roman"/>
-          <w:w w:val="95"/>
-          <w:sz w:val="20"/>
-          <w:szCs w:val="20"/>
-          <w:lang w:val="ru-RU"/>
-        </w:rPr>
-        <w:t>5</w:t>
+        <w:t>15</w:t>
       </w:r>
       <w:r>
         <w:rPr>
@@ -14428,7 +15775,17 @@
           <w:szCs w:val="20"/>
           <w:lang w:val="ru-RU"/>
         </w:rPr>
-        <w:t xml:space="preserve">Ряд алгоритмов синтаксического анализа графов с использованием </w:t>
+        <w:t>Существует р</w:t>
+      </w:r>
+      <w:r>
+        <w:rPr>
+          <w:rFonts w:ascii="Times New Roman" w:hAnsi="Times New Roman" w:cs="Times New Roman"/>
+          <w:w w:val="95"/>
+          <w:sz w:val="20"/>
+          <w:szCs w:val="20"/>
+          <w:lang w:val="ru-RU"/>
+        </w:rPr>
+        <w:t xml:space="preserve">яд алгоритмов синтаксического анализа графов с использованием </w:t>
       </w:r>
       <w:r>
         <w:rPr>
@@ -14665,18 +16022,27 @@
           <w:szCs w:val="20"/>
           <w:lang w:val="ru-RU"/>
         </w:rPr>
-        <w:t xml:space="preserve">] </w:t>
-      </w:r>
-      <w:r>
-        <w:rPr>
-          <w:rFonts w:ascii="Times New Roman" w:hAnsi="Times New Roman" w:cs="Times New Roman"/>
-          <w:w w:val="95"/>
-          <w:sz w:val="20"/>
-          <w:szCs w:val="20"/>
-          <w:lang w:val="ru-RU"/>
-        </w:rPr>
-        <w:lastRenderedPageBreak/>
-        <w:t xml:space="preserve">демонстрируют низкую </w:t>
+        <w:t>]</w:t>
+      </w:r>
+      <w:r>
+        <w:rPr>
+          <w:rFonts w:ascii="Times New Roman" w:hAnsi="Times New Roman" w:cs="Times New Roman"/>
+          <w:w w:val="95"/>
+          <w:sz w:val="20"/>
+          <w:szCs w:val="20"/>
+          <w:lang w:val="ru-RU"/>
+        </w:rPr>
+        <w:t>, которые, однако,</w:t>
+      </w:r>
+      <w:r>
+        <w:rPr>
+          <w:rFonts w:ascii="Times New Roman" w:hAnsi="Times New Roman" w:cs="Times New Roman"/>
+          <w:w w:val="95"/>
+          <w:sz w:val="20"/>
+          <w:szCs w:val="20"/>
+          <w:lang w:val="ru-RU"/>
+        </w:rPr>
+        <w:t xml:space="preserve"> демонстрируют низкую </w:t>
       </w:r>
       <w:r>
         <w:rPr>
@@ -14867,35 +16233,26 @@
           <w:szCs w:val="20"/>
           <w:lang w:val="ru-RU"/>
         </w:rPr>
-        <w:t xml:space="preserve">шими объемами данных, является использование графического процессора </w:t>
-      </w:r>
-      <w:r>
-        <w:rPr>
-          <w:rFonts w:ascii="Times New Roman" w:hAnsi="Times New Roman" w:cs="Times New Roman"/>
-          <w:sz w:val="20"/>
-          <w:szCs w:val="20"/>
-          <w:lang w:val="ru-RU"/>
-        </w:rPr>
-        <w:t>для</w:t>
-      </w:r>
-      <w:r>
-        <w:rPr>
-          <w:rFonts w:ascii="Times New Roman" w:hAnsi="Times New Roman" w:cs="Times New Roman"/>
-          <w:spacing w:val="-20"/>
-          <w:sz w:val="20"/>
-          <w:szCs w:val="20"/>
-          <w:lang w:val="ru-RU"/>
-        </w:rPr>
-        <w:t xml:space="preserve"> </w:t>
-      </w:r>
-      <w:r>
-        <w:rPr>
-          <w:rFonts w:ascii="Times New Roman" w:hAnsi="Times New Roman" w:cs="Times New Roman"/>
-          <w:sz w:val="20"/>
-          <w:szCs w:val="20"/>
-          <w:lang w:val="ru-RU"/>
-        </w:rPr>
-        <w:t>вычислений,</w:t>
+        <w:t>шими объемами данных, является исполь</w:t>
+      </w:r>
+      <w:r>
+        <w:rPr>
+          <w:rFonts w:ascii="Times New Roman" w:hAnsi="Times New Roman" w:cs="Times New Roman"/>
+          <w:w w:val="95"/>
+          <w:sz w:val="20"/>
+          <w:szCs w:val="20"/>
+          <w:lang w:val="ru-RU"/>
+        </w:rPr>
+        <w:t>зование графического процессора</w:t>
+      </w:r>
+      <w:r>
+        <w:rPr>
+          <w:rFonts w:ascii="Times New Roman" w:hAnsi="Times New Roman" w:cs="Times New Roman"/>
+          <w:sz w:val="20"/>
+          <w:szCs w:val="20"/>
+          <w:lang w:val="ru-RU"/>
+        </w:rPr>
+        <w:t>,</w:t>
       </w:r>
       <w:r>
         <w:rPr>
@@ -15050,7 +16407,95 @@
           <w:szCs w:val="20"/>
           <w:lang w:val="ru-RU"/>
         </w:rPr>
-        <w:t xml:space="preserve">В то время </w:t>
+        <w:t xml:space="preserve">В </w:t>
+      </w:r>
+      <w:r>
+        <w:rPr>
+          <w:rFonts w:ascii="Times New Roman" w:hAnsi="Times New Roman" w:cs="Times New Roman"/>
+          <w:w w:val="95"/>
+          <w:sz w:val="20"/>
+          <w:szCs w:val="20"/>
+          <w:lang w:val="ru-RU"/>
+        </w:rPr>
+        <w:t>[</w:t>
+      </w:r>
+      <w:r>
+        <w:rPr>
+          <w:rFonts w:ascii="Times New Roman" w:hAnsi="Times New Roman" w:cs="Times New Roman"/>
+          <w:w w:val="95"/>
+          <w:sz w:val="20"/>
+          <w:szCs w:val="20"/>
+          <w:lang w:val="ru-RU"/>
+        </w:rPr>
+        <w:fldChar w:fldCharType="begin"/>
+      </w:r>
+      <w:r>
+        <w:rPr>
+          <w:rFonts w:ascii="Times New Roman" w:hAnsi="Times New Roman" w:cs="Times New Roman"/>
+          <w:w w:val="95"/>
+          <w:sz w:val="20"/>
+          <w:szCs w:val="20"/>
+          <w:lang w:val="ru-RU"/>
+        </w:rPr>
+        <w:instrText xml:space="preserve"> REF _Ref506124162 \r \h </w:instrText>
+      </w:r>
+      <w:r>
+        <w:rPr>
+          <w:rFonts w:ascii="Times New Roman" w:hAnsi="Times New Roman" w:cs="Times New Roman"/>
+          <w:w w:val="95"/>
+          <w:sz w:val="20"/>
+          <w:szCs w:val="20"/>
+          <w:lang w:val="ru-RU"/>
+        </w:rPr>
+      </w:r>
+      <w:r>
+        <w:rPr>
+          <w:rFonts w:ascii="Times New Roman" w:hAnsi="Times New Roman" w:cs="Times New Roman"/>
+          <w:w w:val="95"/>
+          <w:sz w:val="20"/>
+          <w:szCs w:val="20"/>
+          <w:lang w:val="ru-RU"/>
+        </w:rPr>
+        <w:fldChar w:fldCharType="separate"/>
+      </w:r>
+      <w:r>
+        <w:rPr>
+          <w:rFonts w:ascii="Times New Roman" w:hAnsi="Times New Roman" w:cs="Times New Roman"/>
+          <w:w w:val="95"/>
+          <w:sz w:val="20"/>
+          <w:szCs w:val="20"/>
+          <w:lang w:val="ru-RU"/>
+        </w:rPr>
+        <w:t>3</w:t>
+      </w:r>
+      <w:r>
+        <w:rPr>
+          <w:rFonts w:ascii="Times New Roman" w:hAnsi="Times New Roman" w:cs="Times New Roman"/>
+          <w:w w:val="95"/>
+          <w:sz w:val="20"/>
+          <w:szCs w:val="20"/>
+          <w:lang w:val="ru-RU"/>
+        </w:rPr>
+        <w:fldChar w:fldCharType="end"/>
+      </w:r>
+      <w:r>
+        <w:rPr>
+          <w:rFonts w:ascii="Times New Roman" w:hAnsi="Times New Roman" w:cs="Times New Roman"/>
+          <w:w w:val="95"/>
+          <w:sz w:val="20"/>
+          <w:szCs w:val="20"/>
+          <w:lang w:val="ru-RU"/>
+        </w:rPr>
+        <w:t xml:space="preserve">] </w:t>
+      </w:r>
+      <w:r>
+        <w:rPr>
+          <w:rFonts w:ascii="Times New Roman" w:hAnsi="Times New Roman" w:cs="Times New Roman"/>
+          <w:sz w:val="20"/>
+          <w:szCs w:val="20"/>
+          <w:lang w:val="ru-RU"/>
+        </w:rPr>
+        <w:t>представлен</w:t>
       </w:r>
       <w:r>
         <w:rPr>
@@ -15060,7 +16505,7 @@
           <w:szCs w:val="20"/>
           <w:lang w:val="ru-RU"/>
         </w:rPr>
-        <w:t xml:space="preserve">как </w:t>
+        <w:t xml:space="preserve"> </w:t>
       </w:r>
       <w:r>
         <w:rPr>
@@ -15078,115 +16523,104 @@
           <w:szCs w:val="20"/>
           <w:lang w:val="ru-RU"/>
         </w:rPr>
-        <w:t>кого анализа графов с использо</w:t>
-      </w:r>
-      <w:r>
-        <w:rPr>
-          <w:rFonts w:ascii="Times New Roman" w:hAnsi="Times New Roman" w:cs="Times New Roman"/>
-          <w:w w:val="95"/>
-          <w:sz w:val="20"/>
-          <w:szCs w:val="20"/>
-          <w:lang w:val="ru-RU"/>
-        </w:rPr>
-        <w:t>ванием реляционной семантики запросов и КС-грамматик, вычисляющий мат</w:t>
-      </w:r>
-      <w:r>
-        <w:rPr>
-          <w:rFonts w:ascii="Times New Roman" w:hAnsi="Times New Roman" w:cs="Times New Roman"/>
-          <w:w w:val="95"/>
-          <w:sz w:val="20"/>
-          <w:szCs w:val="20"/>
-          <w:lang w:val="ru-RU"/>
-        </w:rPr>
-        <w:t>ричное транзитивное замыкание [</w:t>
-      </w:r>
-      <w:r>
-        <w:rPr>
-          <w:rFonts w:ascii="Times New Roman" w:hAnsi="Times New Roman" w:cs="Times New Roman"/>
-          <w:w w:val="95"/>
-          <w:sz w:val="20"/>
-          <w:szCs w:val="20"/>
-          <w:lang w:val="ru-RU"/>
-        </w:rPr>
-        <w:fldChar w:fldCharType="begin"/>
-      </w:r>
-      <w:r>
-        <w:rPr>
-          <w:rFonts w:ascii="Times New Roman" w:hAnsi="Times New Roman" w:cs="Times New Roman"/>
-          <w:w w:val="95"/>
-          <w:sz w:val="20"/>
-          <w:szCs w:val="20"/>
-          <w:lang w:val="ru-RU"/>
-        </w:rPr>
-        <w:instrText xml:space="preserve"> REF _Ref506124162 \r \h </w:instrText>
-      </w:r>
-      <w:r>
-        <w:rPr>
-          <w:rFonts w:ascii="Times New Roman" w:hAnsi="Times New Roman" w:cs="Times New Roman"/>
-          <w:w w:val="95"/>
-          <w:sz w:val="20"/>
-          <w:szCs w:val="20"/>
-          <w:lang w:val="ru-RU"/>
-        </w:rPr>
-      </w:r>
-      <w:r>
-        <w:rPr>
-          <w:rFonts w:ascii="Times New Roman" w:hAnsi="Times New Roman" w:cs="Times New Roman"/>
-          <w:w w:val="95"/>
-          <w:sz w:val="20"/>
-          <w:szCs w:val="20"/>
-          <w:lang w:val="ru-RU"/>
-        </w:rPr>
-        <w:fldChar w:fldCharType="separate"/>
-      </w:r>
-      <w:r>
-        <w:rPr>
-          <w:rFonts w:ascii="Times New Roman" w:hAnsi="Times New Roman" w:cs="Times New Roman"/>
-          <w:w w:val="95"/>
-          <w:sz w:val="20"/>
-          <w:szCs w:val="20"/>
-          <w:lang w:val="ru-RU"/>
-        </w:rPr>
-        <w:t>3</w:t>
-      </w:r>
-      <w:r>
-        <w:rPr>
-          <w:rFonts w:ascii="Times New Roman" w:hAnsi="Times New Roman" w:cs="Times New Roman"/>
-          <w:w w:val="95"/>
-          <w:sz w:val="20"/>
-          <w:szCs w:val="20"/>
-          <w:lang w:val="ru-RU"/>
-        </w:rPr>
-        <w:fldChar w:fldCharType="end"/>
-      </w:r>
-      <w:r>
-        <w:rPr>
-          <w:rFonts w:ascii="Times New Roman" w:hAnsi="Times New Roman" w:cs="Times New Roman"/>
-          <w:w w:val="95"/>
-          <w:sz w:val="20"/>
-          <w:szCs w:val="20"/>
-          <w:lang w:val="ru-RU"/>
-        </w:rPr>
-        <w:t>] ак</w:t>
-      </w:r>
-      <w:r>
-        <w:rPr>
-          <w:rFonts w:ascii="Times New Roman" w:hAnsi="Times New Roman" w:cs="Times New Roman"/>
-          <w:w w:val="95"/>
-          <w:sz w:val="20"/>
-          <w:szCs w:val="20"/>
-          <w:lang w:val="ru-RU"/>
-        </w:rPr>
-        <w:t>тивно использует матричные опе</w:t>
-      </w:r>
-      <w:r>
-        <w:rPr>
-          <w:rFonts w:ascii="Times New Roman" w:hAnsi="Times New Roman" w:cs="Times New Roman"/>
-          <w:sz w:val="20"/>
-          <w:szCs w:val="20"/>
-          <w:lang w:val="ru-RU"/>
-        </w:rPr>
-        <w:t>рации</w:t>
+        <w:t>кого анализа графов</w:t>
+      </w:r>
+      <w:r>
+        <w:rPr>
+          <w:rFonts w:ascii="Times New Roman" w:hAnsi="Times New Roman" w:cs="Times New Roman"/>
+          <w:sz w:val="20"/>
+          <w:szCs w:val="20"/>
+          <w:lang w:val="ru-RU"/>
+        </w:rPr>
+        <w:t>, использующий</w:t>
+      </w:r>
+      <w:r>
+        <w:rPr>
+          <w:rFonts w:ascii="Times New Roman" w:hAnsi="Times New Roman" w:cs="Times New Roman"/>
+          <w:sz w:val="20"/>
+          <w:szCs w:val="20"/>
+          <w:lang w:val="ru-RU"/>
+        </w:rPr>
+        <w:t xml:space="preserve"> </w:t>
+      </w:r>
+      <w:r>
+        <w:rPr>
+          <w:rFonts w:ascii="Times New Roman" w:hAnsi="Times New Roman" w:cs="Times New Roman"/>
+          <w:w w:val="95"/>
+          <w:sz w:val="20"/>
+          <w:szCs w:val="20"/>
+          <w:lang w:val="ru-RU"/>
+        </w:rPr>
+        <w:t>реляционную семантику</w:t>
+      </w:r>
+      <w:r>
+        <w:rPr>
+          <w:rFonts w:ascii="Times New Roman" w:hAnsi="Times New Roman" w:cs="Times New Roman"/>
+          <w:w w:val="95"/>
+          <w:sz w:val="20"/>
+          <w:szCs w:val="20"/>
+          <w:lang w:val="ru-RU"/>
+        </w:rPr>
+        <w:t xml:space="preserve"> запросов и КС-грамматик</w:t>
+      </w:r>
+      <w:r>
+        <w:rPr>
+          <w:rFonts w:ascii="Times New Roman" w:hAnsi="Times New Roman" w:cs="Times New Roman"/>
+          <w:w w:val="95"/>
+          <w:sz w:val="20"/>
+          <w:szCs w:val="20"/>
+          <w:lang w:val="ru-RU"/>
+        </w:rPr>
+        <w:t>и и</w:t>
+      </w:r>
+      <w:r>
+        <w:rPr>
+          <w:rFonts w:ascii="Times New Roman" w:hAnsi="Times New Roman" w:cs="Times New Roman"/>
+          <w:w w:val="95"/>
+          <w:sz w:val="20"/>
+          <w:szCs w:val="20"/>
+          <w:lang w:val="ru-RU"/>
+        </w:rPr>
+        <w:t xml:space="preserve"> вычисляющий мат</w:t>
+      </w:r>
+      <w:r>
+        <w:rPr>
+          <w:rFonts w:ascii="Times New Roman" w:hAnsi="Times New Roman" w:cs="Times New Roman"/>
+          <w:w w:val="95"/>
+          <w:sz w:val="20"/>
+          <w:szCs w:val="20"/>
+          <w:lang w:val="ru-RU"/>
+        </w:rPr>
+        <w:t xml:space="preserve">ричное транзитивное замыкание </w:t>
+      </w:r>
+      <w:r>
+        <w:rPr>
+          <w:rFonts w:ascii="Times New Roman" w:hAnsi="Times New Roman" w:cs="Times New Roman"/>
+          <w:w w:val="95"/>
+          <w:sz w:val="20"/>
+          <w:szCs w:val="20"/>
+          <w:lang w:val="ru-RU"/>
+        </w:rPr>
+        <w:t>с применением матричных</w:t>
+      </w:r>
+      <w:r>
+        <w:rPr>
+          <w:rFonts w:ascii="Times New Roman" w:hAnsi="Times New Roman" w:cs="Times New Roman"/>
+          <w:w w:val="95"/>
+          <w:sz w:val="20"/>
+          <w:szCs w:val="20"/>
+          <w:lang w:val="ru-RU"/>
+        </w:rPr>
+        <w:t xml:space="preserve"> опе</w:t>
+      </w:r>
+      <w:r>
+        <w:rPr>
+          <w:rFonts w:ascii="Times New Roman" w:hAnsi="Times New Roman" w:cs="Times New Roman"/>
+          <w:sz w:val="20"/>
+          <w:szCs w:val="20"/>
+          <w:lang w:val="ru-RU"/>
+        </w:rPr>
+        <w:t>раций</w:t>
       </w:r>
       <w:r>
         <w:rPr>
@@ -15196,16 +16630,7 @@
           <w:szCs w:val="20"/>
           <w:lang w:val="ru-RU"/>
         </w:rPr>
-        <w:t xml:space="preserve"> </w:t>
-      </w:r>
-      <w:r>
-        <w:rPr>
-          <w:rFonts w:ascii="Times New Roman" w:hAnsi="Times New Roman" w:cs="Times New Roman"/>
-          <w:sz w:val="20"/>
-          <w:szCs w:val="20"/>
-          <w:lang w:val="ru-RU"/>
-        </w:rPr>
-        <w:t>и</w:t>
+        <w:t>,</w:t>
       </w:r>
       <w:r>
         <w:rPr>
@@ -15224,7 +16649,7 @@
           <w:szCs w:val="20"/>
           <w:lang w:val="ru-RU"/>
         </w:rPr>
-        <w:t>позволяет</w:t>
+        <w:t>позволяя</w:t>
       </w:r>
       <w:r>
         <w:rPr>
@@ -15645,26 +17070,7 @@
           <w:szCs w:val="20"/>
           <w:lang w:val="ru-RU"/>
         </w:rPr>
-        <w:t>] описан единственный известный</w:t>
-      </w:r>
-      <w:r>
-        <w:rPr>
-          <w:rFonts w:ascii="Times New Roman" w:hAnsi="Times New Roman" w:cs="Times New Roman"/>
-          <w:spacing w:val="-24"/>
-          <w:sz w:val="20"/>
-          <w:szCs w:val="20"/>
-          <w:lang w:val="ru-RU"/>
-        </w:rPr>
-        <w:t xml:space="preserve"> </w:t>
-      </w:r>
-      <w:r>
-        <w:rPr>
-          <w:rFonts w:ascii="Times New Roman" w:hAnsi="Times New Roman" w:cs="Times New Roman"/>
-          <w:sz w:val="20"/>
-          <w:szCs w:val="20"/>
-          <w:lang w:val="ru-RU"/>
-        </w:rPr>
-        <w:t xml:space="preserve">алгоритм, </w:t>
+        <w:t xml:space="preserve">] описан алгоритм, </w:t>
       </w:r>
       <w:r>
         <w:rPr>
@@ -16384,8 +17790,8 @@
           <w:szCs w:val="20"/>
         </w:rPr>
       </w:pPr>
-      <w:bookmarkStart w:id="2" w:name="_Ref506123324"/>
-      <w:bookmarkStart w:id="3" w:name="_Ref506122907"/>
+      <w:bookmarkStart w:id="2" w:name="_Ref506122907"/>
+      <w:bookmarkStart w:id="3" w:name="_Ref506123324"/>
       <w:r>
         <w:rPr>
           <w:rFonts w:ascii="Times New Roman" w:hAnsi="Times New Roman" w:cs="Times New Roman"/>
@@ -16531,7 +17937,7 @@
         </w:rPr>
         <w:t>// BMC bioinformatics. — 2013. — Т. 14, № 1. — С. 149.</w:t>
       </w:r>
-      <w:bookmarkEnd w:id="3"/>
+      <w:bookmarkEnd w:id="2"/>
     </w:p>
     <w:p>
       <w:pPr>
@@ -16728,7 +18134,7 @@
         </w:rPr>
         <w:t>— 2018.</w:t>
       </w:r>
-      <w:bookmarkEnd w:id="2"/>
+      <w:bookmarkEnd w:id="3"/>
       <w:bookmarkEnd w:id="4"/>
     </w:p>
     <w:p>
@@ -19504,7 +20910,6 @@
           <w:spacing w:val="-21"/>
           <w:sz w:val="20"/>
           <w:szCs w:val="20"/>
-          <w:lang w:val="ru-RU"/>
         </w:rPr>
         <w:t xml:space="preserve"> </w:t>
       </w:r>
@@ -19521,9 +20926,17 @@
           <w:rFonts w:ascii="Times New Roman" w:hAnsi="Times New Roman" w:cs="Times New Roman"/>
           <w:sz w:val="20"/>
           <w:szCs w:val="20"/>
-          <w:lang w:val="ru-RU"/>
-        </w:rPr>
-        <w:t>. и</w:t>
+        </w:rPr>
+        <w:t xml:space="preserve">. </w:t>
+      </w:r>
+      <w:r>
+        <w:rPr>
+          <w:rFonts w:ascii="Times New Roman" w:hAnsi="Times New Roman" w:cs="Times New Roman"/>
+          <w:sz w:val="20"/>
+          <w:szCs w:val="20"/>
+          <w:lang w:val="ru-RU"/>
+        </w:rPr>
+        <w:t>и</w:t>
       </w:r>
       <w:r>
         <w:rPr>
@@ -19531,18 +20944,25 @@
           <w:spacing w:val="-21"/>
           <w:sz w:val="20"/>
           <w:szCs w:val="20"/>
-          <w:lang w:val="ru-RU"/>
-        </w:rPr>
-        <w:t xml:space="preserve"> </w:t>
-      </w:r>
-      <w:r>
-        <w:rPr>
-          <w:rFonts w:ascii="Times New Roman" w:hAnsi="Times New Roman" w:cs="Times New Roman"/>
-          <w:sz w:val="20"/>
-          <w:szCs w:val="20"/>
-          <w:lang w:val="ru-RU"/>
-        </w:rPr>
-        <w:t>др.</w:t>
+        </w:rPr>
+        <w:t xml:space="preserve"> </w:t>
+      </w:r>
+      <w:r>
+        <w:rPr>
+          <w:rFonts w:ascii="Times New Roman" w:hAnsi="Times New Roman" w:cs="Times New Roman"/>
+          <w:sz w:val="20"/>
+          <w:szCs w:val="20"/>
+          <w:lang w:val="ru-RU"/>
+        </w:rPr>
+        <w:t>др</w:t>
+      </w:r>
+      <w:r>
+        <w:rPr>
+          <w:rFonts w:ascii="Times New Roman" w:hAnsi="Times New Roman" w:cs="Times New Roman"/>
+          <w:sz w:val="20"/>
+          <w:szCs w:val="20"/>
+        </w:rPr>
+        <w:t>.</w:t>
       </w:r>
       <w:r>
         <w:rPr>
@@ -19550,7 +20970,6 @@
           <w:spacing w:val="-21"/>
           <w:sz w:val="20"/>
           <w:szCs w:val="20"/>
-          <w:lang w:val="ru-RU"/>
         </w:rPr>
         <w:t xml:space="preserve"> </w:t>
       </w:r>
@@ -19718,8 +21137,300 @@
       <w:bookmarkEnd w:id="17"/>
       <w:bookmarkEnd w:id="18"/>
     </w:p>
+    <w:p>
+      <w:pPr>
+        <w:pStyle w:val="a4"/>
+        <w:numPr>
+          <w:ilvl w:val="0"/>
+          <w:numId w:val="7"/>
+        </w:numPr>
+        <w:jc w:val="both"/>
+        <w:rPr>
+          <w:rFonts w:ascii="Times New Roman" w:hAnsi="Times New Roman" w:cs="Times New Roman"/>
+          <w:sz w:val="20"/>
+          <w:szCs w:val="20"/>
+        </w:rPr>
+      </w:pPr>
+      <w:bookmarkStart w:id="19" w:name="_Ref506648128"/>
+      <w:r>
+        <w:rPr>
+          <w:rFonts w:ascii="Times New Roman" w:hAnsi="Times New Roman" w:cs="Times New Roman"/>
+          <w:sz w:val="20"/>
+          <w:szCs w:val="20"/>
+        </w:rPr>
+        <w:t>Abiteboul</w:t>
+      </w:r>
+      <w:r>
+        <w:rPr>
+          <w:rFonts w:ascii="Times New Roman" w:hAnsi="Times New Roman" w:cs="Times New Roman"/>
+          <w:sz w:val="20"/>
+          <w:szCs w:val="20"/>
+        </w:rPr>
+        <w:t xml:space="preserve"> S., </w:t>
+      </w:r>
+      <w:r>
+        <w:rPr>
+          <w:rFonts w:ascii="Times New Roman" w:hAnsi="Times New Roman" w:cs="Times New Roman"/>
+          <w:sz w:val="20"/>
+          <w:szCs w:val="20"/>
+        </w:rPr>
+        <w:t xml:space="preserve">Vianu </w:t>
+      </w:r>
+      <w:r>
+        <w:rPr>
+          <w:rFonts w:ascii="Times New Roman" w:hAnsi="Times New Roman" w:cs="Times New Roman"/>
+          <w:sz w:val="20"/>
+          <w:szCs w:val="20"/>
+        </w:rPr>
+        <w:t>V</w:t>
+      </w:r>
+      <w:r>
+        <w:rPr>
+          <w:rFonts w:ascii="Times New Roman" w:hAnsi="Times New Roman" w:cs="Times New Roman"/>
+          <w:sz w:val="20"/>
+          <w:szCs w:val="20"/>
+        </w:rPr>
+        <w:t>. 1997. Regular path queries with constraints. In Proceedings of the sixteenth ACM SIGACT-SIGMOD-SIGART symposium on Principles of database systems. ACM, 122–133.</w:t>
+      </w:r>
+      <w:bookmarkEnd w:id="19"/>
+    </w:p>
+    <w:p>
+      <w:pPr>
+        <w:pStyle w:val="a4"/>
+        <w:numPr>
+          <w:ilvl w:val="0"/>
+          <w:numId w:val="7"/>
+        </w:numPr>
+        <w:jc w:val="both"/>
+        <w:rPr>
+          <w:rFonts w:ascii="Times New Roman" w:hAnsi="Times New Roman" w:cs="Times New Roman"/>
+          <w:sz w:val="20"/>
+          <w:szCs w:val="20"/>
+        </w:rPr>
+      </w:pPr>
+      <w:bookmarkStart w:id="20" w:name="_Ref506648134"/>
+      <w:r>
+        <w:rPr>
+          <w:rFonts w:ascii="Times New Roman" w:hAnsi="Times New Roman" w:cs="Times New Roman"/>
+          <w:sz w:val="20"/>
+          <w:szCs w:val="20"/>
+        </w:rPr>
+        <w:t>Fan</w:t>
+      </w:r>
+      <w:r>
+        <w:rPr>
+          <w:rFonts w:ascii="Times New Roman" w:hAnsi="Times New Roman" w:cs="Times New Roman"/>
+          <w:sz w:val="20"/>
+          <w:szCs w:val="20"/>
+        </w:rPr>
+        <w:t xml:space="preserve"> W.</w:t>
+      </w:r>
+      <w:r>
+        <w:rPr>
+          <w:rFonts w:ascii="Times New Roman" w:hAnsi="Times New Roman" w:cs="Times New Roman"/>
+          <w:sz w:val="20"/>
+          <w:szCs w:val="20"/>
+        </w:rPr>
+        <w:t>, Li</w:t>
+      </w:r>
+      <w:r>
+        <w:rPr>
+          <w:rFonts w:ascii="Times New Roman" w:hAnsi="Times New Roman" w:cs="Times New Roman"/>
+          <w:sz w:val="20"/>
+          <w:szCs w:val="20"/>
+        </w:rPr>
+        <w:t xml:space="preserve"> J.</w:t>
+      </w:r>
+      <w:r>
+        <w:rPr>
+          <w:rFonts w:ascii="Times New Roman" w:hAnsi="Times New Roman" w:cs="Times New Roman"/>
+          <w:sz w:val="20"/>
+          <w:szCs w:val="20"/>
+        </w:rPr>
+        <w:t>, Ma</w:t>
+      </w:r>
+      <w:r>
+        <w:rPr>
+          <w:rFonts w:ascii="Times New Roman" w:hAnsi="Times New Roman" w:cs="Times New Roman"/>
+          <w:sz w:val="20"/>
+          <w:szCs w:val="20"/>
+        </w:rPr>
+        <w:t xml:space="preserve"> S.</w:t>
+      </w:r>
+      <w:r>
+        <w:rPr>
+          <w:rFonts w:ascii="Times New Roman" w:hAnsi="Times New Roman" w:cs="Times New Roman"/>
+          <w:sz w:val="20"/>
+          <w:szCs w:val="20"/>
+        </w:rPr>
+        <w:t>, Tang</w:t>
+      </w:r>
+      <w:r>
+        <w:rPr>
+          <w:rFonts w:ascii="Times New Roman" w:hAnsi="Times New Roman" w:cs="Times New Roman"/>
+          <w:sz w:val="20"/>
+          <w:szCs w:val="20"/>
+        </w:rPr>
+        <w:t xml:space="preserve"> N</w:t>
+      </w:r>
+      <w:r>
+        <w:rPr>
+          <w:rFonts w:ascii="Times New Roman" w:hAnsi="Times New Roman" w:cs="Times New Roman"/>
+          <w:sz w:val="20"/>
+          <w:szCs w:val="20"/>
+        </w:rPr>
+        <w:t>, and Wu</w:t>
+      </w:r>
+      <w:r>
+        <w:rPr>
+          <w:rFonts w:ascii="Times New Roman" w:hAnsi="Times New Roman" w:cs="Times New Roman"/>
+          <w:sz w:val="20"/>
+          <w:szCs w:val="20"/>
+        </w:rPr>
+        <w:t xml:space="preserve"> Y</w:t>
+      </w:r>
+      <w:r>
+        <w:rPr>
+          <w:rFonts w:ascii="Times New Roman" w:hAnsi="Times New Roman" w:cs="Times New Roman"/>
+          <w:sz w:val="20"/>
+          <w:szCs w:val="20"/>
+        </w:rPr>
+        <w:t>. 2011. Adding regular expressions to graph reachability and pattern queries. In Data Engineering (ICDE), 2011 IEEE 27th International Conference on. IEEE, 39–50.</w:t>
+      </w:r>
+      <w:bookmarkEnd w:id="20"/>
+    </w:p>
+    <w:p>
+      <w:pPr>
+        <w:pStyle w:val="a4"/>
+        <w:numPr>
+          <w:ilvl w:val="0"/>
+          <w:numId w:val="7"/>
+        </w:numPr>
+        <w:jc w:val="both"/>
+        <w:rPr>
+          <w:rFonts w:ascii="Times New Roman" w:hAnsi="Times New Roman" w:cs="Times New Roman"/>
+          <w:sz w:val="20"/>
+          <w:szCs w:val="20"/>
+        </w:rPr>
+      </w:pPr>
+      <w:bookmarkStart w:id="21" w:name="_Ref506648136"/>
+      <w:r>
+        <w:rPr>
+          <w:rFonts w:ascii="Times New Roman" w:hAnsi="Times New Roman" w:cs="Times New Roman"/>
+          <w:sz w:val="20"/>
+          <w:szCs w:val="20"/>
+        </w:rPr>
+        <w:t>Nolé</w:t>
+      </w:r>
+      <w:r>
+        <w:rPr>
+          <w:rFonts w:ascii="Times New Roman" w:hAnsi="Times New Roman" w:cs="Times New Roman"/>
+          <w:sz w:val="20"/>
+          <w:szCs w:val="20"/>
+        </w:rPr>
+        <w:t xml:space="preserve"> M.</w:t>
+      </w:r>
+      <w:r>
+        <w:rPr>
+          <w:rFonts w:ascii="Times New Roman" w:hAnsi="Times New Roman" w:cs="Times New Roman"/>
+          <w:sz w:val="20"/>
+          <w:szCs w:val="20"/>
+        </w:rPr>
+        <w:t xml:space="preserve"> and Sartiani</w:t>
+      </w:r>
+      <w:r>
+        <w:rPr>
+          <w:rFonts w:ascii="Times New Roman" w:hAnsi="Times New Roman" w:cs="Times New Roman"/>
+          <w:sz w:val="20"/>
+          <w:szCs w:val="20"/>
+        </w:rPr>
+        <w:t xml:space="preserve"> C</w:t>
+      </w:r>
+      <w:r>
+        <w:rPr>
+          <w:rFonts w:ascii="Times New Roman" w:hAnsi="Times New Roman" w:cs="Times New Roman"/>
+          <w:sz w:val="20"/>
+          <w:szCs w:val="20"/>
+        </w:rPr>
+        <w:t>. 2016. Regular path queries on massive graphs. In Proceedings of the 28th International Conference on Scientific and Statistical Database Management. ACM, 13.</w:t>
+      </w:r>
+      <w:bookmarkEnd w:id="21"/>
+    </w:p>
+    <w:p>
+      <w:pPr>
+        <w:pStyle w:val="a4"/>
+        <w:numPr>
+          <w:ilvl w:val="0"/>
+          <w:numId w:val="7"/>
+        </w:numPr>
+        <w:jc w:val="both"/>
+        <w:rPr>
+          <w:rFonts w:ascii="Times New Roman" w:hAnsi="Times New Roman" w:cs="Times New Roman"/>
+          <w:sz w:val="20"/>
+          <w:szCs w:val="20"/>
+        </w:rPr>
+      </w:pPr>
+      <w:bookmarkStart w:id="22" w:name="_Ref506648137"/>
+      <w:r>
+        <w:rPr>
+          <w:rFonts w:ascii="Times New Roman" w:hAnsi="Times New Roman" w:cs="Times New Roman"/>
+          <w:sz w:val="20"/>
+          <w:szCs w:val="20"/>
+        </w:rPr>
+        <w:t>Reutter</w:t>
+      </w:r>
+      <w:r>
+        <w:rPr>
+          <w:rFonts w:ascii="Times New Roman" w:hAnsi="Times New Roman" w:cs="Times New Roman"/>
+          <w:sz w:val="20"/>
+          <w:szCs w:val="20"/>
+        </w:rPr>
+        <w:t xml:space="preserve"> J.</w:t>
+      </w:r>
+      <w:r>
+        <w:rPr>
+          <w:rFonts w:ascii="Times New Roman" w:hAnsi="Times New Roman" w:cs="Times New Roman"/>
+          <w:sz w:val="20"/>
+          <w:szCs w:val="20"/>
+        </w:rPr>
+        <w:t>, Romero</w:t>
+      </w:r>
+      <w:r>
+        <w:rPr>
+          <w:rFonts w:ascii="Times New Roman" w:hAnsi="Times New Roman" w:cs="Times New Roman"/>
+          <w:sz w:val="20"/>
+          <w:szCs w:val="20"/>
+        </w:rPr>
+        <w:t xml:space="preserve"> M., and </w:t>
+      </w:r>
+      <w:r>
+        <w:rPr>
+          <w:rFonts w:ascii="Times New Roman" w:hAnsi="Times New Roman" w:cs="Times New Roman"/>
+          <w:sz w:val="20"/>
+          <w:szCs w:val="20"/>
+        </w:rPr>
+        <w:t>Vardi</w:t>
+      </w:r>
+      <w:r>
+        <w:rPr>
+          <w:rFonts w:ascii="Times New Roman" w:hAnsi="Times New Roman" w:cs="Times New Roman"/>
+          <w:sz w:val="20"/>
+          <w:szCs w:val="20"/>
+        </w:rPr>
+        <w:t xml:space="preserve"> M.</w:t>
+      </w:r>
+      <w:r>
+        <w:rPr>
+          <w:rFonts w:ascii="Times New Roman" w:hAnsi="Times New Roman" w:cs="Times New Roman"/>
+          <w:sz w:val="20"/>
+          <w:szCs w:val="20"/>
+        </w:rPr>
+        <w:t xml:space="preserve"> 2017. Regular queries on graph databases. Theory of Computing Systems 61, 1 (2017), 31–83</w:t>
+      </w:r>
+      <w:bookmarkEnd w:id="22"/>
+    </w:p>
     <w:sectPr>
-      <w:footerReference w:type="default" r:id="rId9"/>
+      <w:footerReference w:type="default" r:id="rId8"/>
       <w:pgSz w:w="8392" w:h="11907"/>
       <w:pgMar w:top="1134" w:right="1134" w:bottom="1134" w:left="1134" w:header="0" w:footer="1797" w:gutter="0"/>
       <w:cols w:space="720"/>
@@ -19779,7 +21490,7 @@
 
 <file path=word/numbering.xml><?xml version="1.0" encoding="utf-8"?>
 <w:numbering xmlns:wpc="http://schemas.microsoft.com/office/word/2010/wordprocessingCanvas" xmlns:mc="http://schemas.openxmlformats.org/markup-compatibility/2006" xmlns:o="urn:schemas-microsoft-com:office:office" xmlns:r="http://schemas.openxmlformats.org/officeDocument/2006/relationships" xmlns:m="http://schemas.openxmlformats.org/officeDocument/2006/math" xmlns:v="urn:schemas-microsoft-com:vml" xmlns:wp14="http://schemas.microsoft.com/office/word/2010/wordprocessingDrawing" xmlns:wp="http://schemas.openxmlformats.org/drawingml/2006/wordprocessingDrawing" xmlns:w10="urn:schemas-microsoft-com:office:word" xmlns:w="http://schemas.openxmlformats.org/wordprocessingml/2006/main" xmlns:w14="http://schemas.microsoft.com/office/word/2010/wordml" xmlns:w15="http://schemas.microsoft.com/office/word/2012/wordml" xmlns:wpg="http://schemas.microsoft.com/office/word/2010/wordprocessingGroup" xmlns:wpi="http://schemas.microsoft.com/office/word/2010/wordprocessingInk" xmlns:wne="http://schemas.microsoft.com/office/word/2006/wordml" xmlns:wps="http://schemas.microsoft.com/office/word/2010/wordprocessingShape" mc:Ignorable="w14 w15 wp14">
-  <w:abstractNum w:abstractNumId="0">
+  <w:abstractNum w:abstractNumId="0" w15:restartNumberingAfterBreak="0">
     <w:nsid w:val="0C055C9B"/>
     <w:multiLevelType w:val="hybridMultilevel"/>
     <w:tmpl w:val="BE46187E"/>
@@ -19868,7 +21579,7 @@
       </w:pPr>
     </w:lvl>
   </w:abstractNum>
-  <w:abstractNum w:abstractNumId="1">
+  <w:abstractNum w:abstractNumId="1" w15:restartNumberingAfterBreak="0">
     <w:nsid w:val="18DC642F"/>
     <w:multiLevelType w:val="hybridMultilevel"/>
     <w:tmpl w:val="640EFB52"/>
@@ -19954,7 +21665,7 @@
       </w:pPr>
     </w:lvl>
   </w:abstractNum>
-  <w:abstractNum w:abstractNumId="2">
+  <w:abstractNum w:abstractNumId="2" w15:restartNumberingAfterBreak="0">
     <w:nsid w:val="2E593CE5"/>
     <w:multiLevelType w:val="hybridMultilevel"/>
     <w:tmpl w:val="D6BC7732"/>
@@ -20040,7 +21751,7 @@
       </w:pPr>
     </w:lvl>
   </w:abstractNum>
-  <w:abstractNum w:abstractNumId="3">
+  <w:abstractNum w:abstractNumId="3" w15:restartNumberingAfterBreak="0">
     <w:nsid w:val="4630553D"/>
     <w:multiLevelType w:val="hybridMultilevel"/>
     <w:tmpl w:val="8B2CA39E"/>
@@ -20156,7 +21867,7 @@
       </w:rPr>
     </w:lvl>
   </w:abstractNum>
-  <w:abstractNum w:abstractNumId="4">
+  <w:abstractNum w:abstractNumId="4" w15:restartNumberingAfterBreak="0">
     <w:nsid w:val="49D0001C"/>
     <w:multiLevelType w:val="hybridMultilevel"/>
     <w:tmpl w:val="C0B8CA36"/>
@@ -20269,7 +21980,7 @@
       </w:rPr>
     </w:lvl>
   </w:abstractNum>
-  <w:abstractNum w:abstractNumId="5">
+  <w:abstractNum w:abstractNumId="5" w15:restartNumberingAfterBreak="0">
     <w:nsid w:val="4C035AEA"/>
     <w:multiLevelType w:val="hybridMultilevel"/>
     <w:tmpl w:val="178807E8"/>
@@ -20376,7 +22087,7 @@
       </w:rPr>
     </w:lvl>
   </w:abstractNum>
-  <w:abstractNum w:abstractNumId="6">
+  <w:abstractNum w:abstractNumId="6" w15:restartNumberingAfterBreak="0">
     <w:nsid w:val="7EAE2559"/>
     <w:multiLevelType w:val="hybridMultilevel"/>
     <w:tmpl w:val="27068DE2"/>
@@ -21359,7 +23070,7 @@
 </file>
 
 <file path=customXml/itemProps1.xml><?xml version="1.0" encoding="utf-8"?>
-<ds:datastoreItem xmlns:ds="http://schemas.openxmlformats.org/officeDocument/2006/customXml" ds:itemID="{0B1EFD11-858B-4232-B2F7-7E58E28973C8}">
+<ds:datastoreItem xmlns:ds="http://schemas.openxmlformats.org/officeDocument/2006/customXml" ds:itemID="{9A066F71-7E40-42BF-9177-064AF47E652A}">
   <ds:schemaRefs>
     <ds:schemaRef ds:uri="http://schemas.openxmlformats.org/officeDocument/2006/bibliography"/>
   </ds:schemaRefs>

--- a/InProgress/Conjunctive_Path_Querying_ru/Статья.docx
+++ b/InProgress/Conjunctive_Path_Querying_ru/Статья.docx
@@ -103,158 +103,76 @@
           <w:lang w:val="ru-RU"/>
         </w:rPr>
       </w:pPr>
-      <w:r>
-        <w:fldChar w:fldCharType="begin"/>
-      </w:r>
-      <w:r>
-        <w:rPr>
-          <w:lang w:val="ru-RU"/>
-        </w:rPr>
-        <w:instrText xml:space="preserve"> </w:instrText>
-      </w:r>
-      <w:r>
-        <w:instrText>HYPERLINK</w:instrText>
-      </w:r>
-      <w:r>
-        <w:rPr>
-          <w:lang w:val="ru-RU"/>
-        </w:rPr>
-        <w:instrText xml:space="preserve"> "</w:instrText>
-      </w:r>
-      <w:r>
-        <w:instrText>mailto</w:instrText>
-      </w:r>
-      <w:r>
-        <w:rPr>
-          <w:lang w:val="ru-RU"/>
-        </w:rPr>
-        <w:instrText>:</w:instrText>
-      </w:r>
-      <w:r>
-        <w:instrText>rustam</w:instrText>
-      </w:r>
-      <w:r>
-        <w:rPr>
-          <w:lang w:val="ru-RU"/>
-        </w:rPr>
-        <w:instrText>.</w:instrText>
-      </w:r>
-      <w:r>
-        <w:instrText>azimov</w:instrText>
-      </w:r>
-      <w:r>
-        <w:rPr>
-          <w:lang w:val="ru-RU"/>
-        </w:rPr>
-        <w:instrText>19021995@</w:instrText>
-      </w:r>
-      <w:r>
-        <w:instrText>gmail</w:instrText>
-      </w:r>
-      <w:r>
-        <w:rPr>
-          <w:lang w:val="ru-RU"/>
-        </w:rPr>
-        <w:instrText>.</w:instrText>
-      </w:r>
-      <w:r>
-        <w:instrText>com</w:instrText>
-      </w:r>
-      <w:r>
-        <w:rPr>
-          <w:lang w:val="ru-RU"/>
-        </w:rPr>
-        <w:instrText>" \</w:instrText>
-      </w:r>
-      <w:r>
-        <w:instrText>h</w:instrText>
-      </w:r>
-      <w:r>
-        <w:rPr>
-          <w:lang w:val="ru-RU"/>
-        </w:rPr>
-        <w:instrText xml:space="preserve"> </w:instrText>
-      </w:r>
-      <w:r>
-        <w:fldChar w:fldCharType="separate"/>
-      </w:r>
-      <w:r>
-        <w:rPr>
-          <w:rFonts w:ascii="Times New Roman" w:hAnsi="Times New Roman" w:cs="Times New Roman"/>
-          <w:sz w:val="20"/>
-          <w:szCs w:val="20"/>
-        </w:rPr>
-        <w:t>rustam</w:t>
-      </w:r>
-      <w:r>
-        <w:rPr>
-          <w:rFonts w:ascii="Times New Roman" w:hAnsi="Times New Roman" w:cs="Times New Roman"/>
-          <w:sz w:val="20"/>
-          <w:szCs w:val="20"/>
-          <w:lang w:val="ru-RU"/>
-        </w:rPr>
-        <w:t>.</w:t>
-      </w:r>
-      <w:r>
-        <w:rPr>
-          <w:rFonts w:ascii="Times New Roman" w:hAnsi="Times New Roman" w:cs="Times New Roman"/>
-          <w:sz w:val="20"/>
-          <w:szCs w:val="20"/>
-        </w:rPr>
-        <w:t>azimov</w:t>
-      </w:r>
-      <w:r>
-        <w:rPr>
-          <w:rFonts w:ascii="Times New Roman" w:hAnsi="Times New Roman" w:cs="Times New Roman"/>
-          <w:sz w:val="20"/>
-          <w:szCs w:val="20"/>
-          <w:lang w:val="ru-RU"/>
-        </w:rPr>
-        <w:t>19021995@</w:t>
-      </w:r>
-      <w:r>
-        <w:rPr>
-          <w:rFonts w:ascii="Times New Roman" w:hAnsi="Times New Roman" w:cs="Times New Roman"/>
-          <w:sz w:val="20"/>
-          <w:szCs w:val="20"/>
-        </w:rPr>
-        <w:t>gmail</w:t>
-      </w:r>
-      <w:r>
-        <w:rPr>
-          <w:rFonts w:ascii="Times New Roman" w:hAnsi="Times New Roman" w:cs="Times New Roman"/>
-          <w:sz w:val="20"/>
-          <w:szCs w:val="20"/>
-          <w:lang w:val="ru-RU"/>
-        </w:rPr>
-        <w:t>.</w:t>
-      </w:r>
-      <w:r>
-        <w:rPr>
-          <w:rFonts w:ascii="Times New Roman" w:hAnsi="Times New Roman" w:cs="Times New Roman"/>
-          <w:sz w:val="20"/>
-          <w:szCs w:val="20"/>
-        </w:rPr>
-        <w:t>com</w:t>
-      </w:r>
-      <w:r>
-        <w:rPr>
-          <w:rFonts w:ascii="Times New Roman" w:hAnsi="Times New Roman" w:cs="Times New Roman"/>
-          <w:sz w:val="20"/>
-          <w:szCs w:val="20"/>
-          <w:lang w:val="ru-RU"/>
-        </w:rPr>
-        <w:t>,</w:t>
-      </w:r>
-      <w:r>
-        <w:rPr>
-          <w:rFonts w:ascii="Times New Roman" w:hAnsi="Times New Roman" w:cs="Times New Roman"/>
-          <w:sz w:val="20"/>
-          <w:szCs w:val="20"/>
-          <w:lang w:val="ru-RU"/>
-        </w:rPr>
-        <w:fldChar w:fldCharType="end"/>
-      </w:r>
+      <w:hyperlink r:id="rId8">
+        <w:r>
+          <w:rPr>
+            <w:rFonts w:ascii="Times New Roman" w:hAnsi="Times New Roman" w:cs="Times New Roman"/>
+            <w:sz w:val="20"/>
+            <w:szCs w:val="20"/>
+          </w:rPr>
+          <w:t>rustam</w:t>
+        </w:r>
+        <w:r>
+          <w:rPr>
+            <w:rFonts w:ascii="Times New Roman" w:hAnsi="Times New Roman" w:cs="Times New Roman"/>
+            <w:sz w:val="20"/>
+            <w:szCs w:val="20"/>
+            <w:lang w:val="ru-RU"/>
+          </w:rPr>
+          <w:t>.</w:t>
+        </w:r>
+        <w:r>
+          <w:rPr>
+            <w:rFonts w:ascii="Times New Roman" w:hAnsi="Times New Roman" w:cs="Times New Roman"/>
+            <w:sz w:val="20"/>
+            <w:szCs w:val="20"/>
+          </w:rPr>
+          <w:t>azimov</w:t>
+        </w:r>
+        <w:r>
+          <w:rPr>
+            <w:rFonts w:ascii="Times New Roman" w:hAnsi="Times New Roman" w:cs="Times New Roman"/>
+            <w:sz w:val="20"/>
+            <w:szCs w:val="20"/>
+            <w:lang w:val="ru-RU"/>
+          </w:rPr>
+          <w:t>19021995@</w:t>
+        </w:r>
+        <w:r>
+          <w:rPr>
+            <w:rFonts w:ascii="Times New Roman" w:hAnsi="Times New Roman" w:cs="Times New Roman"/>
+            <w:sz w:val="20"/>
+            <w:szCs w:val="20"/>
+          </w:rPr>
+          <w:t>gmail</w:t>
+        </w:r>
+        <w:r>
+          <w:rPr>
+            <w:rFonts w:ascii="Times New Roman" w:hAnsi="Times New Roman" w:cs="Times New Roman"/>
+            <w:sz w:val="20"/>
+            <w:szCs w:val="20"/>
+            <w:lang w:val="ru-RU"/>
+          </w:rPr>
+          <w:t>.</w:t>
+        </w:r>
+        <w:r>
+          <w:rPr>
+            <w:rFonts w:ascii="Times New Roman" w:hAnsi="Times New Roman" w:cs="Times New Roman"/>
+            <w:sz w:val="20"/>
+            <w:szCs w:val="20"/>
+          </w:rPr>
+          <w:t>com</w:t>
+        </w:r>
+        <w:r>
+          <w:rPr>
+            <w:rFonts w:ascii="Times New Roman" w:hAnsi="Times New Roman" w:cs="Times New Roman"/>
+            <w:sz w:val="20"/>
+            <w:szCs w:val="20"/>
+            <w:lang w:val="ru-RU"/>
+          </w:rPr>
+          <w:t>,</w:t>
+        </w:r>
+      </w:hyperlink>
     </w:p>
     <w:p>
       <w:pPr>
@@ -9155,18 +9073,7 @@
           <w:szCs w:val="20"/>
           <w:lang w:val="ru-RU"/>
         </w:rPr>
-        <w:t>определ</w:t>
-      </w:r>
-      <w:bookmarkStart w:id="0" w:name="_GoBack"/>
-      <w:bookmarkEnd w:id="0"/>
-      <w:r>
-        <w:rPr>
-          <w:rFonts w:ascii="Times New Roman" w:hAnsi="Times New Roman" w:cs="Times New Roman"/>
-          <w:sz w:val="20"/>
-          <w:szCs w:val="20"/>
-          <w:lang w:val="ru-RU"/>
-        </w:rPr>
-        <w:t>яются</w:t>
+        <w:t>определяются</w:t>
       </w:r>
       <w:proofErr w:type="gramEnd"/>
       <w:r>
@@ -17613,12 +17520,77 @@
       <w:r>
         <w:rPr>
           <w:rFonts w:ascii="Times New Roman" w:hAnsi="Times New Roman" w:cs="Times New Roman"/>
-          <w:b/>
-          <w:sz w:val="20"/>
-          <w:szCs w:val="20"/>
-          <w:lang w:val="ru-RU"/>
-        </w:rPr>
-        <w:t>Эксперименты</w:t>
+          <w:sz w:val="20"/>
+          <w:szCs w:val="20"/>
+          <w:lang w:val="ru-RU"/>
+        </w:rPr>
+        <w:t xml:space="preserve">В данном разделе мы представляем алгоритм синтаксического анализа графов, использующий реляционную семантику запросов и конъюнктивные грамматики. Предложенный алгоритм находит аппроксимацию сверху для конъюнктивных </w:t>
+      </w:r>
+      <w:proofErr w:type="gramStart"/>
+      <w:r>
+        <w:rPr>
+          <w:rFonts w:ascii="Times New Roman" w:hAnsi="Times New Roman" w:cs="Times New Roman"/>
+          <w:sz w:val="20"/>
+          <w:szCs w:val="20"/>
+          <w:lang w:val="ru-RU"/>
+        </w:rPr>
+        <w:t xml:space="preserve">отношений </w:t>
+      </w:r>
+      <m:oMath>
+        <m:sSub>
+          <m:sSubPr>
+            <m:ctrlPr>
+              <w:rPr>
+                <w:rFonts w:ascii="Cambria Math" w:hAnsi="Cambria Math" w:cs="Times New Roman"/>
+                <w:i/>
+                <w:sz w:val="20"/>
+                <w:szCs w:val="20"/>
+                <w:lang w:val="ru-RU"/>
+              </w:rPr>
+            </m:ctrlPr>
+          </m:sSubPr>
+          <m:e>
+            <m:r>
+              <w:rPr>
+                <w:rFonts w:ascii="Cambria Math" w:hAnsi="Cambria Math" w:cs="Times New Roman"/>
+                <w:sz w:val="20"/>
+                <w:szCs w:val="20"/>
+                <w:lang w:val="ru-RU"/>
+              </w:rPr>
+              <m:t>R</m:t>
+            </m:r>
+          </m:e>
+          <m:sub>
+            <m:r>
+              <w:rPr>
+                <w:rFonts w:ascii="Cambria Math" w:hAnsi="Cambria Math" w:cs="Times New Roman"/>
+                <w:sz w:val="20"/>
+                <w:szCs w:val="20"/>
+                <w:lang w:val="ru-RU"/>
+              </w:rPr>
+              <m:t>A</m:t>
+            </m:r>
+          </m:sub>
+        </m:sSub>
+      </m:oMath>
+      <w:r>
+        <w:rPr>
+          <w:rFonts w:ascii="Times New Roman" w:hAnsi="Times New Roman" w:cs="Times New Roman"/>
+          <w:sz w:val="20"/>
+          <w:szCs w:val="20"/>
+          <w:lang w:val="ru-RU"/>
+        </w:rPr>
+        <w:t>,</w:t>
+      </w:r>
+      <w:proofErr w:type="gramEnd"/>
+      <w:r>
+        <w:rPr>
+          <w:rFonts w:ascii="Times New Roman" w:hAnsi="Times New Roman" w:cs="Times New Roman"/>
+          <w:sz w:val="20"/>
+          <w:szCs w:val="20"/>
+          <w:lang w:val="ru-RU"/>
+        </w:rPr>
+        <w:t xml:space="preserve"> вычисляя некоторое матричное транзитивное замыкание.</w:t>
       </w:r>
     </w:p>
     <w:p>
@@ -17627,20 +17599,283 @@
         <w:jc w:val="both"/>
         <w:rPr>
           <w:rFonts w:ascii="Times New Roman" w:hAnsi="Times New Roman" w:cs="Times New Roman"/>
-          <w:b/>
-          <w:sz w:val="20"/>
-          <w:szCs w:val="20"/>
+          <w:sz w:val="20"/>
+          <w:szCs w:val="20"/>
+          <w:lang w:val="ru-RU"/>
         </w:rPr>
       </w:pPr>
       <w:r>
         <w:rPr>
           <w:rFonts w:ascii="Times New Roman" w:hAnsi="Times New Roman" w:cs="Times New Roman"/>
-          <w:b/>
-          <w:sz w:val="20"/>
-          <w:szCs w:val="20"/>
-          <w:lang w:val="ru-RU"/>
-        </w:rPr>
-        <w:t>Заключение</w:t>
+          <w:sz w:val="20"/>
+          <w:szCs w:val="20"/>
+          <w:lang w:val="ru-RU"/>
+        </w:rPr>
+        <w:t>Пусть</w:t>
+      </w:r>
+      <w:r>
+        <w:rPr>
+          <w:rFonts w:ascii="Times New Roman" w:hAnsi="Times New Roman" w:cs="Times New Roman"/>
+          <w:sz w:val="20"/>
+          <w:szCs w:val="20"/>
+          <w:lang w:val="ru-RU"/>
+        </w:rPr>
+        <w:t xml:space="preserve"> </w:t>
+      </w:r>
+      <w:r>
+        <w:rPr>
+          <w:rFonts w:ascii="Times New Roman" w:hAnsi="Times New Roman" w:cs="Times New Roman"/>
+          <w:sz w:val="20"/>
+          <w:szCs w:val="20"/>
+          <w:lang w:val="ru-RU"/>
+        </w:rPr>
+        <w:t xml:space="preserve">даны помеченный граф </w:t>
+      </w:r>
+      <w:r>
+        <w:rPr>
+          <w:rFonts w:ascii="Times New Roman" w:hAnsi="Times New Roman" w:cs="Times New Roman"/>
+          <w:i/>
+          <w:sz w:val="20"/>
+          <w:szCs w:val="20"/>
+        </w:rPr>
+        <w:t>D</w:t>
+      </w:r>
+      <w:r>
+        <w:rPr>
+          <w:rFonts w:ascii="Times New Roman" w:hAnsi="Times New Roman" w:cs="Times New Roman"/>
+          <w:i/>
+          <w:sz w:val="20"/>
+          <w:szCs w:val="20"/>
+          <w:lang w:val="ru-RU"/>
+        </w:rPr>
+        <w:t xml:space="preserve"> </w:t>
+      </w:r>
+      <w:r>
+        <w:rPr>
+          <w:rFonts w:ascii="Times New Roman" w:hAnsi="Times New Roman" w:cs="Times New Roman"/>
+          <w:sz w:val="20"/>
+          <w:szCs w:val="20"/>
+          <w:lang w:val="ru-RU"/>
+        </w:rPr>
+        <w:t xml:space="preserve">= </w:t>
+      </w:r>
+      <w:r>
+        <w:rPr>
+          <w:rFonts w:ascii="Times New Roman" w:hAnsi="Times New Roman" w:cs="Times New Roman"/>
+          <w:spacing w:val="3"/>
+          <w:sz w:val="20"/>
+          <w:szCs w:val="20"/>
+          <w:lang w:val="ru-RU"/>
+        </w:rPr>
+        <w:t>(</w:t>
+      </w:r>
+      <w:r>
+        <w:rPr>
+          <w:rFonts w:ascii="Times New Roman" w:hAnsi="Times New Roman" w:cs="Times New Roman"/>
+          <w:i/>
+          <w:spacing w:val="3"/>
+          <w:sz w:val="20"/>
+          <w:szCs w:val="20"/>
+        </w:rPr>
+        <w:t>V</w:t>
+      </w:r>
+      <w:r>
+        <w:rPr>
+          <w:rFonts w:ascii="Times New Roman" w:hAnsi="Times New Roman" w:cs="Times New Roman"/>
+          <w:i/>
+          <w:spacing w:val="3"/>
+          <w:sz w:val="20"/>
+          <w:szCs w:val="20"/>
+          <w:lang w:val="ru-RU"/>
+        </w:rPr>
+        <w:t xml:space="preserve">, </w:t>
+      </w:r>
+      <w:r>
+        <w:rPr>
+          <w:rFonts w:ascii="Times New Roman" w:hAnsi="Times New Roman" w:cs="Times New Roman"/>
+          <w:i/>
+          <w:spacing w:val="3"/>
+          <w:sz w:val="20"/>
+          <w:szCs w:val="20"/>
+        </w:rPr>
+        <w:t>E</w:t>
+      </w:r>
+      <w:r>
+        <w:rPr>
+          <w:rFonts w:ascii="Times New Roman" w:hAnsi="Times New Roman" w:cs="Times New Roman"/>
+          <w:spacing w:val="3"/>
+          <w:sz w:val="20"/>
+          <w:szCs w:val="20"/>
+          <w:lang w:val="ru-RU"/>
+        </w:rPr>
+        <w:t>)</w:t>
+      </w:r>
+      <w:r>
+        <w:rPr>
+          <w:rFonts w:ascii="Times New Roman" w:hAnsi="Times New Roman" w:cs="Times New Roman"/>
+          <w:spacing w:val="3"/>
+          <w:sz w:val="20"/>
+          <w:szCs w:val="20"/>
+          <w:lang w:val="ru-RU"/>
+        </w:rPr>
+        <w:t xml:space="preserve"> и конъюнктивная грамматика</w:t>
+      </w:r>
+      <w:r>
+        <w:rPr>
+          <w:rFonts w:ascii="Times New Roman" w:hAnsi="Times New Roman" w:cs="Times New Roman"/>
+          <w:spacing w:val="3"/>
+          <w:sz w:val="20"/>
+          <w:szCs w:val="20"/>
+          <w:lang w:val="ru-RU"/>
+        </w:rPr>
+        <w:t xml:space="preserve"> </w:t>
+      </w:r>
+      <w:r>
+        <w:rPr>
+          <w:rFonts w:ascii="Times New Roman" w:hAnsi="Times New Roman" w:cs="Times New Roman"/>
+          <w:i/>
+          <w:sz w:val="20"/>
+          <w:szCs w:val="20"/>
+        </w:rPr>
+        <w:t>G</w:t>
+      </w:r>
+      <w:r>
+        <w:rPr>
+          <w:rFonts w:ascii="Times New Roman" w:hAnsi="Times New Roman" w:cs="Times New Roman"/>
+          <w:i/>
+          <w:spacing w:val="-4"/>
+          <w:sz w:val="20"/>
+          <w:szCs w:val="20"/>
+          <w:lang w:val="ru-RU"/>
+        </w:rPr>
+        <w:t xml:space="preserve"> </w:t>
+      </w:r>
+      <w:r>
+        <w:rPr>
+          <w:rFonts w:ascii="Times New Roman" w:hAnsi="Times New Roman" w:cs="Times New Roman"/>
+          <w:sz w:val="20"/>
+          <w:szCs w:val="20"/>
+          <w:lang w:val="ru-RU"/>
+        </w:rPr>
+        <w:t>=</w:t>
+      </w:r>
+      <w:r>
+        <w:rPr>
+          <w:rFonts w:ascii="Times New Roman" w:hAnsi="Times New Roman" w:cs="Times New Roman"/>
+          <w:spacing w:val="-25"/>
+          <w:sz w:val="20"/>
+          <w:szCs w:val="20"/>
+          <w:lang w:val="ru-RU"/>
+        </w:rPr>
+        <w:t xml:space="preserve"> </w:t>
+      </w:r>
+      <w:r>
+        <w:rPr>
+          <w:rFonts w:ascii="Times New Roman" w:hAnsi="Times New Roman" w:cs="Times New Roman"/>
+          <w:spacing w:val="3"/>
+          <w:sz w:val="20"/>
+          <w:szCs w:val="20"/>
+          <w:lang w:val="ru-RU"/>
+        </w:rPr>
+        <w:t>(</w:t>
+      </w:r>
+      <w:r>
+        <w:rPr>
+          <w:rFonts w:ascii="Times New Roman" w:hAnsi="Times New Roman" w:cs="Times New Roman"/>
+          <w:i/>
+          <w:spacing w:val="3"/>
+          <w:sz w:val="20"/>
+          <w:szCs w:val="20"/>
+        </w:rPr>
+        <w:t>N</w:t>
+      </w:r>
+      <w:r>
+        <w:rPr>
+          <w:rFonts w:ascii="Times New Roman" w:hAnsi="Times New Roman" w:cs="Times New Roman"/>
+          <w:i/>
+          <w:spacing w:val="3"/>
+          <w:sz w:val="20"/>
+          <w:szCs w:val="20"/>
+          <w:lang w:val="ru-RU"/>
+        </w:rPr>
+        <w:t>,</w:t>
+      </w:r>
+      <w:r>
+        <w:rPr>
+          <w:rFonts w:ascii="Times New Roman" w:hAnsi="Times New Roman" w:cs="Times New Roman"/>
+          <w:i/>
+          <w:spacing w:val="-25"/>
+          <w:sz w:val="20"/>
+          <w:szCs w:val="20"/>
+          <w:lang w:val="ru-RU"/>
+        </w:rPr>
+        <w:t xml:space="preserve"> </w:t>
+      </w:r>
+      <w:r>
+        <w:rPr>
+          <w:rFonts w:ascii="Times New Roman" w:hAnsi="Times New Roman" w:cs="Times New Roman"/>
+          <w:sz w:val="20"/>
+          <w:szCs w:val="20"/>
+          <w:lang w:val="ru-RU"/>
+        </w:rPr>
+        <w:t>Σ</w:t>
+      </w:r>
+      <w:r>
+        <w:rPr>
+          <w:rFonts w:ascii="Times New Roman" w:hAnsi="Times New Roman" w:cs="Times New Roman"/>
+          <w:i/>
+          <w:sz w:val="20"/>
+          <w:szCs w:val="20"/>
+          <w:lang w:val="ru-RU"/>
+        </w:rPr>
+        <w:t>,</w:t>
+      </w:r>
+      <w:r>
+        <w:rPr>
+          <w:rFonts w:ascii="Times New Roman" w:hAnsi="Times New Roman" w:cs="Times New Roman"/>
+          <w:i/>
+          <w:spacing w:val="-25"/>
+          <w:sz w:val="20"/>
+          <w:szCs w:val="20"/>
+          <w:lang w:val="ru-RU"/>
+        </w:rPr>
+        <w:t xml:space="preserve"> </w:t>
+      </w:r>
+      <w:r>
+        <w:rPr>
+          <w:rFonts w:ascii="Times New Roman" w:hAnsi="Times New Roman" w:cs="Times New Roman"/>
+          <w:i/>
+          <w:sz w:val="20"/>
+          <w:szCs w:val="20"/>
+        </w:rPr>
+        <w:t>P</w:t>
+      </w:r>
+      <w:r>
+        <w:rPr>
+          <w:rFonts w:ascii="Times New Roman" w:hAnsi="Times New Roman" w:cs="Times New Roman"/>
+          <w:sz w:val="20"/>
+          <w:szCs w:val="20"/>
+          <w:lang w:val="ru-RU"/>
+        </w:rPr>
+        <w:t>)</w:t>
+      </w:r>
+      <w:r>
+        <w:rPr>
+          <w:rFonts w:ascii="Times New Roman" w:hAnsi="Times New Roman" w:cs="Times New Roman"/>
+          <w:sz w:val="20"/>
+          <w:szCs w:val="20"/>
+          <w:lang w:val="ru-RU"/>
+        </w:rPr>
+        <w:t>.</w:t>
+      </w:r>
+      <w:r>
+        <w:rPr>
+          <w:rFonts w:ascii="Times New Roman" w:hAnsi="Times New Roman" w:cs="Times New Roman"/>
+          <w:sz w:val="20"/>
+          <w:szCs w:val="20"/>
+          <w:lang w:val="ru-RU"/>
+        </w:rPr>
+        <w:t xml:space="preserve"> </w:t>
       </w:r>
     </w:p>
     <w:p>
@@ -17649,10 +17884,1514 @@
         <w:jc w:val="both"/>
         <w:rPr>
           <w:rFonts w:ascii="Times New Roman" w:hAnsi="Times New Roman" w:cs="Times New Roman"/>
+          <w:sz w:val="20"/>
+          <w:szCs w:val="20"/>
+          <w:lang w:val="ru-RU"/>
+        </w:rPr>
+      </w:pPr>
+      <w:r>
+        <w:rPr>
+          <w:rFonts w:ascii="Times New Roman" w:hAnsi="Times New Roman" w:cs="Times New Roman"/>
+          <w:sz w:val="20"/>
+          <w:szCs w:val="20"/>
+          <w:lang w:val="ru-RU"/>
+        </w:rPr>
+        <w:t xml:space="preserve">Определим </w:t>
+      </w:r>
+      <w:r>
+        <w:rPr>
+          <w:rFonts w:ascii="Times New Roman" w:hAnsi="Times New Roman" w:cs="Times New Roman"/>
+          <w:i/>
+          <w:sz w:val="20"/>
+          <w:szCs w:val="20"/>
+          <w:lang w:val="ru-RU"/>
+        </w:rPr>
+        <w:t xml:space="preserve">конъюнктивное матричное </w:t>
+      </w:r>
+      <w:proofErr w:type="gramStart"/>
+      <w:r>
+        <w:rPr>
+          <w:rFonts w:ascii="Times New Roman" w:hAnsi="Times New Roman" w:cs="Times New Roman"/>
+          <w:i/>
+          <w:sz w:val="20"/>
+          <w:szCs w:val="20"/>
+          <w:lang w:val="ru-RU"/>
+        </w:rPr>
+        <w:t>умножение</w:t>
+      </w:r>
+      <w:r>
+        <w:rPr>
+          <w:rFonts w:ascii="Times New Roman" w:hAnsi="Times New Roman" w:cs="Times New Roman"/>
+          <w:sz w:val="20"/>
+          <w:szCs w:val="20"/>
+          <w:lang w:val="ru-RU"/>
+        </w:rPr>
+        <w:t xml:space="preserve"> </w:t>
+      </w:r>
+      <m:oMath>
+        <m:r>
+          <w:rPr>
+            <w:rFonts w:ascii="Cambria Math" w:hAnsi="Cambria Math" w:cs="Times New Roman"/>
+            <w:sz w:val="20"/>
+            <w:szCs w:val="20"/>
+            <w:lang w:val="ru-RU"/>
+          </w:rPr>
+          <m:t>a∘b=c</m:t>
+        </m:r>
+      </m:oMath>
+      <w:r>
+        <w:rPr>
+          <w:rFonts w:ascii="Times New Roman" w:hAnsi="Times New Roman" w:cs="Times New Roman"/>
+          <w:sz w:val="20"/>
+          <w:szCs w:val="20"/>
+          <w:lang w:val="ru-RU"/>
+        </w:rPr>
+        <w:t>,</w:t>
+      </w:r>
+      <w:proofErr w:type="gramEnd"/>
+      <w:r>
+        <w:rPr>
+          <w:rFonts w:ascii="Times New Roman" w:hAnsi="Times New Roman" w:cs="Times New Roman"/>
+          <w:sz w:val="20"/>
+          <w:szCs w:val="20"/>
+          <w:lang w:val="ru-RU"/>
+        </w:rPr>
+        <w:t xml:space="preserve"> </w:t>
+      </w:r>
+      <w:r>
+        <w:rPr>
+          <w:rFonts w:ascii="Times New Roman" w:hAnsi="Times New Roman" w:cs="Times New Roman"/>
+          <w:sz w:val="20"/>
+          <w:szCs w:val="20"/>
+          <w:lang w:val="ru-RU"/>
+        </w:rPr>
+        <w:t xml:space="preserve">где </w:t>
+      </w:r>
+      <w:r>
+        <w:rPr>
+          <w:rFonts w:ascii="Times New Roman" w:hAnsi="Times New Roman" w:cs="Times New Roman"/>
+          <w:i/>
+          <w:sz w:val="20"/>
+          <w:szCs w:val="20"/>
+        </w:rPr>
+        <w:t>a</w:t>
+      </w:r>
+      <w:r>
+        <w:rPr>
+          <w:rFonts w:ascii="Times New Roman" w:hAnsi="Times New Roman" w:cs="Times New Roman"/>
+          <w:i/>
+          <w:sz w:val="20"/>
+          <w:szCs w:val="20"/>
+          <w:lang w:val="ru-RU"/>
+        </w:rPr>
+        <w:t xml:space="preserve"> </w:t>
+      </w:r>
+      <w:r>
+        <w:rPr>
+          <w:rFonts w:ascii="Times New Roman" w:hAnsi="Times New Roman" w:cs="Times New Roman"/>
+          <w:sz w:val="20"/>
+          <w:szCs w:val="20"/>
+          <w:lang w:val="ru-RU"/>
+        </w:rPr>
+        <w:t xml:space="preserve">и </w:t>
+      </w:r>
+      <w:r>
+        <w:rPr>
+          <w:rFonts w:ascii="Times New Roman" w:hAnsi="Times New Roman" w:cs="Times New Roman"/>
+          <w:i/>
+          <w:sz w:val="20"/>
+          <w:szCs w:val="20"/>
+        </w:rPr>
+        <w:t>b</w:t>
+      </w:r>
+      <w:r>
+        <w:rPr>
+          <w:rFonts w:ascii="Times New Roman" w:hAnsi="Times New Roman" w:cs="Times New Roman"/>
+          <w:sz w:val="20"/>
+          <w:szCs w:val="20"/>
+          <w:lang w:val="ru-RU"/>
+        </w:rPr>
+        <w:t xml:space="preserve"> — матрицы подходящего размера, элементами которых являются подмножества множества нетерминалов </w:t>
+      </w:r>
+      <w:r>
+        <w:rPr>
+          <w:rFonts w:ascii="Times New Roman" w:hAnsi="Times New Roman" w:cs="Times New Roman"/>
+          <w:i/>
+          <w:sz w:val="20"/>
+          <w:szCs w:val="20"/>
+        </w:rPr>
+        <w:t>N</w:t>
+      </w:r>
+      <w:r>
+        <w:rPr>
+          <w:rFonts w:ascii="Times New Roman" w:hAnsi="Times New Roman" w:cs="Times New Roman"/>
+          <w:sz w:val="20"/>
+          <w:szCs w:val="20"/>
+          <w:lang w:val="ru-RU"/>
+        </w:rPr>
+        <w:t xml:space="preserve">, следующим </w:t>
+      </w:r>
+      <w:r>
+        <w:rPr>
+          <w:rFonts w:ascii="Times New Roman" w:hAnsi="Times New Roman" w:cs="Times New Roman"/>
+          <w:sz w:val="20"/>
+          <w:szCs w:val="20"/>
+          <w:lang w:val="ru-RU"/>
+        </w:rPr>
+        <w:lastRenderedPageBreak/>
+        <w:t>образом:</w:t>
+      </w:r>
+      <w:r>
+        <w:rPr>
+          <w:rFonts w:ascii="Times New Roman" w:hAnsi="Times New Roman" w:cs="Times New Roman"/>
+          <w:sz w:val="20"/>
+          <w:szCs w:val="20"/>
+          <w:lang w:val="ru-RU"/>
+        </w:rPr>
+        <w:t xml:space="preserve"> </w:t>
+      </w:r>
+    </w:p>
+    <w:p>
+      <w:pPr>
+        <w:ind w:firstLine="567"/>
+        <w:jc w:val="center"/>
+        <w:rPr>
+          <w:rFonts w:ascii="Times New Roman" w:hAnsi="Times New Roman" w:cs="Times New Roman"/>
+          <w:sz w:val="20"/>
+          <w:szCs w:val="20"/>
+          <w:lang w:val="ru-RU"/>
+        </w:rPr>
+      </w:pPr>
+      <m:oMath>
+        <m:sSub>
+          <m:sSubPr>
+            <m:ctrlPr>
+              <w:rPr>
+                <w:rFonts w:ascii="Cambria Math" w:hAnsi="Cambria Math" w:cs="Times New Roman"/>
+                <w:i/>
+                <w:sz w:val="20"/>
+                <w:szCs w:val="20"/>
+                <w:lang w:val="ru-RU"/>
+              </w:rPr>
+            </m:ctrlPr>
+          </m:sSubPr>
+          <m:e>
+            <m:r>
+              <w:rPr>
+                <w:rFonts w:ascii="Cambria Math" w:hAnsi="Cambria Math" w:cs="Times New Roman"/>
+                <w:sz w:val="20"/>
+                <w:szCs w:val="20"/>
+                <w:lang w:val="ru-RU"/>
+              </w:rPr>
+              <m:t>c</m:t>
+            </m:r>
+          </m:e>
+          <m:sub>
+            <m:r>
+              <w:rPr>
+                <w:rFonts w:ascii="Cambria Math" w:hAnsi="Cambria Math" w:cs="Times New Roman"/>
+                <w:sz w:val="20"/>
+                <w:szCs w:val="20"/>
+                <w:lang w:val="ru-RU"/>
+              </w:rPr>
+              <m:t>i,j</m:t>
+            </m:r>
+          </m:sub>
+        </m:sSub>
+        <m:r>
+          <w:rPr>
+            <w:rFonts w:ascii="Cambria Math" w:hAnsi="Cambria Math" w:cs="Times New Roman"/>
+            <w:sz w:val="20"/>
+            <w:szCs w:val="20"/>
+            <w:lang w:val="ru-RU"/>
+          </w:rPr>
+          <m:t>=</m:t>
+        </m:r>
+        <m:d>
+          <m:dPr>
+            <m:begChr m:val="{"/>
+            <m:endChr m:val="|"/>
+            <m:ctrlPr>
+              <w:rPr>
+                <w:rFonts w:ascii="Cambria Math" w:hAnsi="Cambria Math" w:cs="Times New Roman"/>
+                <w:i/>
+                <w:sz w:val="20"/>
+                <w:szCs w:val="20"/>
+                <w:lang w:val="ru-RU"/>
+              </w:rPr>
+            </m:ctrlPr>
+          </m:dPr>
+          <m:e>
+            <m:r>
+              <w:rPr>
+                <w:rFonts w:ascii="Cambria Math" w:hAnsi="Cambria Math" w:cs="Times New Roman"/>
+                <w:sz w:val="20"/>
+                <w:szCs w:val="20"/>
+                <w:lang w:val="ru-RU"/>
+              </w:rPr>
+              <m:t>A</m:t>
+            </m:r>
+            <m:r>
+              <w:rPr>
+                <w:rFonts w:ascii="Cambria Math" w:hAnsi="Cambria Math" w:cs="Times New Roman"/>
+                <w:sz w:val="20"/>
+                <w:szCs w:val="20"/>
+                <w:lang w:val="ru-RU"/>
+              </w:rPr>
+              <m:t xml:space="preserve"> </m:t>
+            </m:r>
+          </m:e>
+        </m:d>
+        <m:r>
+          <w:rPr>
+            <w:rFonts w:ascii="Cambria Math" w:hAnsi="Cambria Math" w:cs="Times New Roman"/>
+            <w:sz w:val="20"/>
+            <w:szCs w:val="20"/>
+            <w:lang w:val="ru-RU"/>
+          </w:rPr>
+          <m:t xml:space="preserve"> ∃</m:t>
+        </m:r>
+        <m:d>
+          <m:dPr>
+            <m:ctrlPr>
+              <w:rPr>
+                <w:rFonts w:ascii="Cambria Math" w:hAnsi="Cambria Math" w:cs="Times New Roman"/>
+                <w:i/>
+                <w:sz w:val="20"/>
+                <w:szCs w:val="20"/>
+                <w:lang w:val="ru-RU"/>
+              </w:rPr>
+            </m:ctrlPr>
+          </m:dPr>
+          <m:e>
+            <m:r>
+              <w:rPr>
+                <w:rFonts w:ascii="Cambria Math" w:hAnsi="Cambria Math" w:cs="Times New Roman"/>
+                <w:sz w:val="20"/>
+                <w:szCs w:val="20"/>
+                <w:lang w:val="ru-RU"/>
+              </w:rPr>
+              <m:t>A→</m:t>
+            </m:r>
+            <m:sSub>
+              <m:sSubPr>
+                <m:ctrlPr>
+                  <w:rPr>
+                    <w:rFonts w:ascii="Cambria Math" w:hAnsi="Cambria Math" w:cs="Times New Roman"/>
+                    <w:i/>
+                    <w:sz w:val="20"/>
+                    <w:szCs w:val="20"/>
+                    <w:lang w:val="ru-RU"/>
+                  </w:rPr>
+                </m:ctrlPr>
+              </m:sSubPr>
+              <m:e>
+                <m:r>
+                  <w:rPr>
+                    <w:rFonts w:ascii="Cambria Math" w:hAnsi="Cambria Math" w:cs="Times New Roman"/>
+                    <w:sz w:val="20"/>
+                    <w:szCs w:val="20"/>
+                    <w:lang w:val="ru-RU"/>
+                  </w:rPr>
+                  <m:t>B</m:t>
+                </m:r>
+              </m:e>
+              <m:sub>
+                <m:r>
+                  <w:rPr>
+                    <w:rFonts w:ascii="Cambria Math" w:hAnsi="Cambria Math" w:cs="Times New Roman"/>
+                    <w:sz w:val="20"/>
+                    <w:szCs w:val="20"/>
+                    <w:lang w:val="ru-RU"/>
+                  </w:rPr>
+                  <m:t>1</m:t>
+                </m:r>
+              </m:sub>
+            </m:sSub>
+            <m:sSub>
+              <m:sSubPr>
+                <m:ctrlPr>
+                  <w:rPr>
+                    <w:rFonts w:ascii="Cambria Math" w:hAnsi="Cambria Math" w:cs="Times New Roman"/>
+                    <w:i/>
+                    <w:sz w:val="20"/>
+                    <w:szCs w:val="20"/>
+                    <w:lang w:val="ru-RU"/>
+                  </w:rPr>
+                </m:ctrlPr>
+              </m:sSubPr>
+              <m:e>
+                <m:r>
+                  <w:rPr>
+                    <w:rFonts w:ascii="Cambria Math" w:hAnsi="Cambria Math" w:cs="Times New Roman"/>
+                    <w:sz w:val="20"/>
+                    <w:szCs w:val="20"/>
+                    <w:lang w:val="ru-RU"/>
+                  </w:rPr>
+                  <m:t>C</m:t>
+                </m:r>
+              </m:e>
+              <m:sub>
+                <m:r>
+                  <w:rPr>
+                    <w:rFonts w:ascii="Cambria Math" w:hAnsi="Cambria Math" w:cs="Times New Roman"/>
+                    <w:sz w:val="20"/>
+                    <w:szCs w:val="20"/>
+                    <w:lang w:val="ru-RU"/>
+                  </w:rPr>
+                  <m:t>1</m:t>
+                </m:r>
+              </m:sub>
+            </m:sSub>
+            <m:r>
+              <w:rPr>
+                <w:rFonts w:ascii="Cambria Math" w:hAnsi="Cambria Math" w:cs="Times New Roman"/>
+                <w:sz w:val="20"/>
+                <w:szCs w:val="20"/>
+                <w:lang w:val="ru-RU"/>
+              </w:rPr>
+              <m:t>&amp;</m:t>
+            </m:r>
+            <m:r>
+              <w:rPr>
+                <w:rFonts w:ascii="Cambria Math" w:hAnsi="Cambria Math" w:cs="Times New Roman"/>
+                <w:sz w:val="20"/>
+                <w:szCs w:val="20"/>
+                <w:lang w:val="ru-RU"/>
+              </w:rPr>
+              <m:t>…</m:t>
+            </m:r>
+            <m:r>
+              <w:rPr>
+                <w:rFonts w:ascii="Cambria Math" w:hAnsi="Cambria Math" w:cs="Times New Roman"/>
+                <w:sz w:val="20"/>
+                <w:szCs w:val="20"/>
+                <w:lang w:val="ru-RU"/>
+              </w:rPr>
+              <m:t>&amp;</m:t>
+            </m:r>
+            <m:sSub>
+              <m:sSubPr>
+                <m:ctrlPr>
+                  <w:rPr>
+                    <w:rFonts w:ascii="Cambria Math" w:hAnsi="Cambria Math" w:cs="Times New Roman"/>
+                    <w:i/>
+                    <w:sz w:val="20"/>
+                    <w:szCs w:val="20"/>
+                    <w:lang w:val="ru-RU"/>
+                  </w:rPr>
+                </m:ctrlPr>
+              </m:sSubPr>
+              <m:e>
+                <m:r>
+                  <w:rPr>
+                    <w:rFonts w:ascii="Cambria Math" w:hAnsi="Cambria Math" w:cs="Times New Roman"/>
+                    <w:sz w:val="20"/>
+                    <w:szCs w:val="20"/>
+                    <w:lang w:val="ru-RU"/>
+                  </w:rPr>
+                  <m:t>B</m:t>
+                </m:r>
+              </m:e>
+              <m:sub>
+                <m:r>
+                  <w:rPr>
+                    <w:rFonts w:ascii="Cambria Math" w:hAnsi="Cambria Math" w:cs="Times New Roman"/>
+                    <w:sz w:val="20"/>
+                    <w:szCs w:val="20"/>
+                    <w:lang w:val="ru-RU"/>
+                  </w:rPr>
+                  <m:t>m</m:t>
+                </m:r>
+              </m:sub>
+            </m:sSub>
+            <m:sSub>
+              <m:sSubPr>
+                <m:ctrlPr>
+                  <w:rPr>
+                    <w:rFonts w:ascii="Cambria Math" w:hAnsi="Cambria Math" w:cs="Times New Roman"/>
+                    <w:i/>
+                    <w:sz w:val="20"/>
+                    <w:szCs w:val="20"/>
+                    <w:lang w:val="ru-RU"/>
+                  </w:rPr>
+                </m:ctrlPr>
+              </m:sSubPr>
+              <m:e>
+                <m:r>
+                  <w:rPr>
+                    <w:rFonts w:ascii="Cambria Math" w:hAnsi="Cambria Math" w:cs="Times New Roman"/>
+                    <w:sz w:val="20"/>
+                    <w:szCs w:val="20"/>
+                    <w:lang w:val="ru-RU"/>
+                  </w:rPr>
+                  <m:t>C</m:t>
+                </m:r>
+              </m:e>
+              <m:sub>
+                <m:r>
+                  <w:rPr>
+                    <w:rFonts w:ascii="Cambria Math" w:hAnsi="Cambria Math" w:cs="Times New Roman"/>
+                    <w:sz w:val="20"/>
+                    <w:szCs w:val="20"/>
+                    <w:lang w:val="ru-RU"/>
+                  </w:rPr>
+                  <m:t>m</m:t>
+                </m:r>
+              </m:sub>
+            </m:sSub>
+          </m:e>
+        </m:d>
+        <m:r>
+          <w:rPr>
+            <w:rFonts w:ascii="Cambria Math" w:hAnsi="Cambria Math" w:cs="Times New Roman"/>
+            <w:sz w:val="20"/>
+            <w:szCs w:val="20"/>
+            <w:lang w:val="ru-RU"/>
+          </w:rPr>
+          <m:t>∈P,т.ч.</m:t>
+        </m:r>
+        <m:d>
+          <m:dPr>
+            <m:ctrlPr>
+              <w:rPr>
+                <w:rFonts w:ascii="Cambria Math" w:hAnsi="Cambria Math" w:cs="Times New Roman"/>
+                <w:i/>
+                <w:sz w:val="20"/>
+                <w:szCs w:val="20"/>
+                <w:lang w:val="ru-RU"/>
+              </w:rPr>
+            </m:ctrlPr>
+          </m:dPr>
+          <m:e>
+            <m:sSub>
+              <m:sSubPr>
+                <m:ctrlPr>
+                  <w:rPr>
+                    <w:rFonts w:ascii="Cambria Math" w:hAnsi="Cambria Math" w:cs="Times New Roman"/>
+                    <w:i/>
+                    <w:sz w:val="20"/>
+                    <w:szCs w:val="20"/>
+                    <w:lang w:val="ru-RU"/>
+                  </w:rPr>
+                </m:ctrlPr>
+              </m:sSubPr>
+              <m:e>
+                <m:r>
+                  <w:rPr>
+                    <w:rFonts w:ascii="Cambria Math" w:hAnsi="Cambria Math" w:cs="Times New Roman"/>
+                    <w:sz w:val="20"/>
+                    <w:szCs w:val="20"/>
+                  </w:rPr>
+                  <m:t>B</m:t>
+                </m:r>
+              </m:e>
+              <m:sub>
+                <m:r>
+                  <w:rPr>
+                    <w:rFonts w:ascii="Cambria Math" w:hAnsi="Cambria Math" w:cs="Times New Roman"/>
+                    <w:sz w:val="20"/>
+                    <w:szCs w:val="20"/>
+                    <w:lang w:val="ru-RU"/>
+                  </w:rPr>
+                  <m:t>k</m:t>
+                </m:r>
+              </m:sub>
+            </m:sSub>
+            <m:r>
+              <w:rPr>
+                <w:rFonts w:ascii="Cambria Math" w:hAnsi="Cambria Math" w:cs="Times New Roman"/>
+                <w:sz w:val="20"/>
+                <w:szCs w:val="20"/>
+                <w:lang w:val="ru-RU"/>
+              </w:rPr>
+              <m:t xml:space="preserve">, </m:t>
+            </m:r>
+            <m:sSub>
+              <m:sSubPr>
+                <m:ctrlPr>
+                  <w:rPr>
+                    <w:rFonts w:ascii="Cambria Math" w:hAnsi="Cambria Math" w:cs="Times New Roman"/>
+                    <w:i/>
+                    <w:sz w:val="20"/>
+                    <w:szCs w:val="20"/>
+                    <w:lang w:val="ru-RU"/>
+                  </w:rPr>
+                </m:ctrlPr>
+              </m:sSubPr>
+              <m:e>
+                <m:r>
+                  <w:rPr>
+                    <w:rFonts w:ascii="Cambria Math" w:hAnsi="Cambria Math" w:cs="Times New Roman"/>
+                    <w:sz w:val="20"/>
+                    <w:szCs w:val="20"/>
+                    <w:lang w:val="ru-RU"/>
+                  </w:rPr>
+                  <m:t>C</m:t>
+                </m:r>
+              </m:e>
+              <m:sub>
+                <m:r>
+                  <w:rPr>
+                    <w:rFonts w:ascii="Cambria Math" w:hAnsi="Cambria Math" w:cs="Times New Roman"/>
+                    <w:sz w:val="20"/>
+                    <w:szCs w:val="20"/>
+                    <w:lang w:val="ru-RU"/>
+                  </w:rPr>
+                  <m:t>k</m:t>
+                </m:r>
+              </m:sub>
+            </m:sSub>
+          </m:e>
+        </m:d>
+        <m:r>
+          <w:rPr>
+            <w:rFonts w:ascii="Cambria Math" w:hAnsi="Cambria Math" w:cs="Times New Roman"/>
+            <w:sz w:val="20"/>
+            <w:szCs w:val="20"/>
+            <w:lang w:val="ru-RU"/>
+          </w:rPr>
+          <m:t>∈</m:t>
+        </m:r>
+        <m:sSub>
+          <m:sSubPr>
+            <m:ctrlPr>
+              <w:rPr>
+                <w:rFonts w:ascii="Cambria Math" w:hAnsi="Cambria Math" w:cs="Times New Roman"/>
+                <w:i/>
+                <w:sz w:val="20"/>
+                <w:szCs w:val="20"/>
+                <w:lang w:val="ru-RU"/>
+              </w:rPr>
+            </m:ctrlPr>
+          </m:sSubPr>
+          <m:e>
+            <m:r>
+              <w:rPr>
+                <w:rFonts w:ascii="Cambria Math" w:hAnsi="Cambria Math" w:cs="Times New Roman"/>
+                <w:sz w:val="20"/>
+                <w:szCs w:val="20"/>
+                <w:lang w:val="ru-RU"/>
+              </w:rPr>
+              <m:t>d</m:t>
+            </m:r>
+          </m:e>
+          <m:sub>
+            <m:r>
+              <w:rPr>
+                <w:rFonts w:ascii="Cambria Math" w:hAnsi="Cambria Math" w:cs="Times New Roman"/>
+                <w:sz w:val="20"/>
+                <w:szCs w:val="20"/>
+                <w:lang w:val="ru-RU"/>
+              </w:rPr>
+              <m:t>i,j</m:t>
+            </m:r>
+          </m:sub>
+        </m:sSub>
+        <m:r>
+          <w:rPr>
+            <w:rFonts w:ascii="Cambria Math" w:hAnsi="Cambria Math" w:cs="Times New Roman"/>
+            <w:sz w:val="20"/>
+            <w:szCs w:val="20"/>
+            <w:lang w:val="ru-RU"/>
+          </w:rPr>
+          <m:t>}</m:t>
+        </m:r>
+      </m:oMath>
+      <w:r>
+        <w:rPr>
+          <w:rFonts w:ascii="Times New Roman" w:hAnsi="Times New Roman" w:cs="Times New Roman"/>
+          <w:sz w:val="20"/>
+          <w:szCs w:val="20"/>
+          <w:lang w:val="ru-RU"/>
+        </w:rPr>
+        <w:t xml:space="preserve">, </w:t>
+      </w:r>
+    </w:p>
+    <w:p>
+      <w:pPr>
+        <w:jc w:val="both"/>
+        <w:rPr>
+          <w:rFonts w:ascii="Times New Roman" w:hAnsi="Times New Roman" w:cs="Times New Roman"/>
+          <w:sz w:val="20"/>
+          <w:szCs w:val="20"/>
+          <w:lang w:val="ru-RU"/>
+        </w:rPr>
+      </w:pPr>
+      <w:r>
+        <w:rPr>
+          <w:rFonts w:ascii="Times New Roman" w:hAnsi="Times New Roman" w:cs="Times New Roman"/>
+          <w:sz w:val="20"/>
+          <w:szCs w:val="20"/>
+          <w:lang w:val="ru-RU"/>
+        </w:rPr>
+        <w:t xml:space="preserve">где </w:t>
+      </w:r>
+      <w:r>
+        <w:rPr>
+          <w:rFonts w:ascii="Times New Roman" w:hAnsi="Times New Roman" w:cs="Times New Roman"/>
+          <w:sz w:val="20"/>
+          <w:szCs w:val="20"/>
+          <w:lang w:val="ru-RU"/>
+        </w:rPr>
+        <w:t xml:space="preserve">матрица </w:t>
+      </w:r>
+      <w:r>
+        <w:rPr>
+          <w:rFonts w:ascii="Times New Roman" w:hAnsi="Times New Roman" w:cs="Times New Roman"/>
+          <w:i/>
+          <w:sz w:val="20"/>
+          <w:szCs w:val="20"/>
+        </w:rPr>
+        <w:t>d</w:t>
+      </w:r>
+      <w:r>
+        <w:rPr>
+          <w:rFonts w:ascii="Times New Roman" w:hAnsi="Times New Roman" w:cs="Times New Roman"/>
+          <w:sz w:val="20"/>
+          <w:szCs w:val="20"/>
+          <w:lang w:val="ru-RU"/>
+        </w:rPr>
+        <w:t xml:space="preserve"> является результатом поэлементного декартово произведения матриц </w:t>
+      </w:r>
+      <w:r>
+        <w:rPr>
+          <w:rFonts w:ascii="Times New Roman" w:hAnsi="Times New Roman" w:cs="Times New Roman"/>
+          <w:i/>
+          <w:sz w:val="20"/>
+          <w:szCs w:val="20"/>
+        </w:rPr>
+        <w:t>a</w:t>
+      </w:r>
+      <w:r>
+        <w:rPr>
+          <w:rFonts w:ascii="Times New Roman" w:hAnsi="Times New Roman" w:cs="Times New Roman"/>
+          <w:sz w:val="20"/>
+          <w:szCs w:val="20"/>
+          <w:lang w:val="ru-RU"/>
+        </w:rPr>
+        <w:t xml:space="preserve"> </w:t>
+      </w:r>
+      <w:r>
+        <w:rPr>
+          <w:rFonts w:ascii="Times New Roman" w:hAnsi="Times New Roman" w:cs="Times New Roman"/>
+          <w:sz w:val="20"/>
+          <w:szCs w:val="20"/>
+          <w:lang w:val="ru-RU"/>
+        </w:rPr>
+        <w:t xml:space="preserve">и </w:t>
+      </w:r>
+      <w:r>
+        <w:rPr>
+          <w:rFonts w:ascii="Times New Roman" w:hAnsi="Times New Roman" w:cs="Times New Roman"/>
+          <w:i/>
+          <w:sz w:val="20"/>
+          <w:szCs w:val="20"/>
+        </w:rPr>
+        <w:t>b</w:t>
+      </w:r>
+      <w:r>
+        <w:rPr>
+          <w:rFonts w:ascii="Times New Roman" w:hAnsi="Times New Roman" w:cs="Times New Roman"/>
+          <w:sz w:val="20"/>
+          <w:szCs w:val="20"/>
+          <w:lang w:val="ru-RU"/>
+        </w:rPr>
+        <w:t>, т.е.</w:t>
+      </w:r>
+    </w:p>
+    <w:p>
+      <w:pPr>
+        <w:jc w:val="center"/>
+        <w:rPr>
+          <w:rFonts w:ascii="Times New Roman" w:hAnsi="Times New Roman" w:cs="Times New Roman"/>
+          <w:sz w:val="20"/>
+          <w:szCs w:val="20"/>
+          <w:lang w:val="ru-RU"/>
+        </w:rPr>
+      </w:pPr>
+      <m:oMath>
+        <m:sSub>
+          <m:sSubPr>
+            <m:ctrlPr>
+              <w:rPr>
+                <w:rFonts w:ascii="Cambria Math" w:hAnsi="Cambria Math" w:cs="Times New Roman"/>
+                <w:i/>
+                <w:sz w:val="20"/>
+                <w:szCs w:val="20"/>
+                <w:lang w:val="ru-RU"/>
+              </w:rPr>
+            </m:ctrlPr>
+          </m:sSubPr>
+          <m:e>
+            <m:r>
+              <w:rPr>
+                <w:rFonts w:ascii="Cambria Math" w:hAnsi="Cambria Math" w:cs="Times New Roman"/>
+                <w:sz w:val="20"/>
+                <w:szCs w:val="20"/>
+                <w:lang w:val="ru-RU"/>
+              </w:rPr>
+              <m:t>d</m:t>
+            </m:r>
+          </m:e>
+          <m:sub>
+            <m:r>
+              <w:rPr>
+                <w:rFonts w:ascii="Cambria Math" w:hAnsi="Cambria Math" w:cs="Times New Roman"/>
+                <w:sz w:val="20"/>
+                <w:szCs w:val="20"/>
+                <w:lang w:val="ru-RU"/>
+              </w:rPr>
+              <m:t>i,j</m:t>
+            </m:r>
+          </m:sub>
+        </m:sSub>
+        <m:r>
+          <w:rPr>
+            <w:rFonts w:ascii="Cambria Math" w:hAnsi="Cambria Math" w:cs="Times New Roman"/>
+            <w:sz w:val="20"/>
+            <w:szCs w:val="20"/>
+            <w:lang w:val="ru-RU"/>
+          </w:rPr>
+          <m:t>=</m:t>
+        </m:r>
+        <m:nary>
+          <m:naryPr>
+            <m:chr m:val="⋃"/>
+            <m:limLoc m:val="subSup"/>
+            <m:ctrlPr>
+              <w:rPr>
+                <w:rFonts w:ascii="Cambria Math" w:hAnsi="Cambria Math" w:cs="Times New Roman"/>
+                <w:i/>
+                <w:sz w:val="20"/>
+                <w:szCs w:val="20"/>
+                <w:lang w:val="ru-RU"/>
+              </w:rPr>
+            </m:ctrlPr>
+          </m:naryPr>
+          <m:sub>
+            <m:r>
+              <w:rPr>
+                <w:rFonts w:ascii="Cambria Math" w:hAnsi="Cambria Math" w:cs="Times New Roman"/>
+                <w:sz w:val="20"/>
+                <w:szCs w:val="20"/>
+                <w:lang w:val="ru-RU"/>
+              </w:rPr>
+              <m:t>k=1</m:t>
+            </m:r>
+          </m:sub>
+          <m:sup>
+            <m:r>
+              <w:rPr>
+                <w:rFonts w:ascii="Cambria Math" w:hAnsi="Cambria Math" w:cs="Times New Roman"/>
+                <w:sz w:val="20"/>
+                <w:szCs w:val="20"/>
+                <w:lang w:val="ru-RU"/>
+              </w:rPr>
+              <m:t>n</m:t>
+            </m:r>
+          </m:sup>
+          <m:e>
+            <m:sSub>
+              <m:sSubPr>
+                <m:ctrlPr>
+                  <w:rPr>
+                    <w:rFonts w:ascii="Cambria Math" w:hAnsi="Cambria Math" w:cs="Times New Roman"/>
+                    <w:i/>
+                    <w:sz w:val="20"/>
+                    <w:szCs w:val="20"/>
+                    <w:lang w:val="ru-RU"/>
+                  </w:rPr>
+                </m:ctrlPr>
+              </m:sSubPr>
+              <m:e>
+                <m:r>
+                  <w:rPr>
+                    <w:rFonts w:ascii="Cambria Math" w:hAnsi="Cambria Math" w:cs="Times New Roman"/>
+                    <w:sz w:val="20"/>
+                    <w:szCs w:val="20"/>
+                    <w:lang w:val="ru-RU"/>
+                  </w:rPr>
+                  <m:t>a</m:t>
+                </m:r>
+              </m:e>
+              <m:sub>
+                <m:r>
+                  <w:rPr>
+                    <w:rFonts w:ascii="Cambria Math" w:hAnsi="Cambria Math" w:cs="Times New Roman"/>
+                    <w:sz w:val="20"/>
+                    <w:szCs w:val="20"/>
+                    <w:lang w:val="ru-RU"/>
+                  </w:rPr>
+                  <m:t>i,k</m:t>
+                </m:r>
+              </m:sub>
+            </m:sSub>
+            <m:r>
+              <w:rPr>
+                <w:rFonts w:ascii="Cambria Math" w:hAnsi="Cambria Math" w:cs="Times New Roman"/>
+                <w:sz w:val="20"/>
+                <w:szCs w:val="20"/>
+                <w:lang w:val="ru-RU"/>
+              </w:rPr>
+              <m:t>×</m:t>
+            </m:r>
+            <m:sSub>
+              <m:sSubPr>
+                <m:ctrlPr>
+                  <w:rPr>
+                    <w:rFonts w:ascii="Cambria Math" w:hAnsi="Cambria Math" w:cs="Times New Roman"/>
+                    <w:i/>
+                    <w:sz w:val="20"/>
+                    <w:szCs w:val="20"/>
+                    <w:lang w:val="ru-RU"/>
+                  </w:rPr>
+                </m:ctrlPr>
+              </m:sSubPr>
+              <m:e>
+                <m:r>
+                  <w:rPr>
+                    <w:rFonts w:ascii="Cambria Math" w:hAnsi="Cambria Math" w:cs="Times New Roman"/>
+                    <w:sz w:val="20"/>
+                    <w:szCs w:val="20"/>
+                    <w:lang w:val="ru-RU"/>
+                  </w:rPr>
+                  <m:t>b</m:t>
+                </m:r>
+              </m:e>
+              <m:sub>
+                <m:r>
+                  <w:rPr>
+                    <w:rFonts w:ascii="Cambria Math" w:hAnsi="Cambria Math" w:cs="Times New Roman"/>
+                    <w:sz w:val="20"/>
+                    <w:szCs w:val="20"/>
+                    <w:lang w:val="ru-RU"/>
+                  </w:rPr>
+                  <m:t>k,j</m:t>
+                </m:r>
+              </m:sub>
+            </m:sSub>
+          </m:e>
+        </m:nary>
+      </m:oMath>
+      <w:proofErr w:type="gramStart"/>
+      <w:r>
+        <w:rPr>
+          <w:rFonts w:ascii="Times New Roman" w:hAnsi="Times New Roman" w:cs="Times New Roman"/>
+          <w:sz w:val="20"/>
+          <w:szCs w:val="20"/>
+          <w:lang w:val="ru-RU"/>
+        </w:rPr>
+        <w:t>.</w:t>
+      </w:r>
+      <w:proofErr w:type="gramEnd"/>
+    </w:p>
+    <w:p>
+      <w:pPr>
+        <w:ind w:firstLine="567"/>
+        <w:jc w:val="both"/>
+        <w:rPr>
+          <w:rFonts w:ascii="Times New Roman" w:hAnsi="Times New Roman" w:cs="Times New Roman"/>
+          <w:sz w:val="20"/>
+          <w:szCs w:val="20"/>
+          <w:lang w:val="ru-RU"/>
+        </w:rPr>
+      </w:pPr>
+      <w:r>
+        <w:rPr>
+          <w:rFonts w:ascii="Times New Roman" w:hAnsi="Times New Roman" w:cs="Times New Roman"/>
+          <w:sz w:val="20"/>
+          <w:szCs w:val="20"/>
+          <w:lang w:val="ru-RU"/>
+        </w:rPr>
+        <w:t xml:space="preserve">Кроме того, определим </w:t>
+      </w:r>
+      <w:r>
+        <w:rPr>
+          <w:rFonts w:ascii="Times New Roman" w:hAnsi="Times New Roman" w:cs="Times New Roman"/>
+          <w:i/>
+          <w:sz w:val="20"/>
+          <w:szCs w:val="20"/>
+          <w:lang w:val="ru-RU"/>
+        </w:rPr>
+        <w:t>конъюнктивное</w:t>
+      </w:r>
+      <w:r>
+        <w:rPr>
+          <w:rFonts w:ascii="Times New Roman" w:hAnsi="Times New Roman" w:cs="Times New Roman"/>
+          <w:i/>
+          <w:sz w:val="20"/>
+          <w:szCs w:val="20"/>
+          <w:lang w:val="ru-RU"/>
+        </w:rPr>
+        <w:t xml:space="preserve"> транзитивное замыкание</w:t>
+      </w:r>
+      <w:r>
+        <w:rPr>
+          <w:rFonts w:ascii="Times New Roman" w:hAnsi="Times New Roman" w:cs="Times New Roman"/>
+          <w:sz w:val="20"/>
+          <w:szCs w:val="20"/>
+          <w:lang w:val="ru-RU"/>
+        </w:rPr>
+        <w:t xml:space="preserve"> квадратной матрицы </w:t>
+      </w:r>
+      <w:r>
+        <w:rPr>
+          <w:rFonts w:ascii="Times New Roman" w:hAnsi="Times New Roman" w:cs="Times New Roman"/>
+          <w:i/>
+          <w:sz w:val="20"/>
+          <w:szCs w:val="20"/>
+        </w:rPr>
+        <w:t>a</w:t>
+      </w:r>
+      <w:r>
+        <w:rPr>
+          <w:rFonts w:ascii="Times New Roman" w:hAnsi="Times New Roman" w:cs="Times New Roman"/>
+          <w:sz w:val="20"/>
+          <w:szCs w:val="20"/>
+          <w:lang w:val="ru-RU"/>
+        </w:rPr>
+        <w:t xml:space="preserve">, как </w:t>
+      </w:r>
+    </w:p>
+    <w:p>
+      <w:pPr>
+        <w:ind w:firstLine="567"/>
+        <w:jc w:val="center"/>
+        <w:rPr>
+          <w:rFonts w:ascii="Times New Roman" w:hAnsi="Times New Roman" w:cs="Times New Roman"/>
+          <w:sz w:val="20"/>
+          <w:szCs w:val="20"/>
+          <w:lang w:val="ru-RU"/>
+        </w:rPr>
+      </w:pPr>
+      <m:oMath>
+        <m:sSup>
+          <m:sSupPr>
+            <m:ctrlPr>
+              <w:rPr>
+                <w:rFonts w:ascii="Cambria Math" w:hAnsi="Cambria Math" w:cs="Times New Roman"/>
+                <w:i/>
+                <w:sz w:val="20"/>
+                <w:szCs w:val="20"/>
+                <w:lang w:val="ru-RU"/>
+              </w:rPr>
+            </m:ctrlPr>
+          </m:sSupPr>
+          <m:e>
+            <m:r>
+              <w:rPr>
+                <w:rFonts w:ascii="Cambria Math" w:hAnsi="Cambria Math" w:cs="Times New Roman"/>
+                <w:sz w:val="20"/>
+                <w:szCs w:val="20"/>
+                <w:lang w:val="ru-RU"/>
+              </w:rPr>
+              <m:t>a</m:t>
+            </m:r>
+          </m:e>
+          <m:sup>
+            <m:r>
+              <w:rPr>
+                <w:rFonts w:ascii="Cambria Math" w:hAnsi="Cambria Math" w:cs="Times New Roman"/>
+                <w:sz w:val="20"/>
+                <w:szCs w:val="20"/>
+                <w:lang w:val="ru-RU"/>
+              </w:rPr>
+              <m:t>conj</m:t>
+            </m:r>
+          </m:sup>
+        </m:sSup>
+        <m:r>
+          <w:rPr>
+            <w:rFonts w:ascii="Cambria Math" w:hAnsi="Cambria Math" w:cs="Times New Roman"/>
+            <w:sz w:val="20"/>
+            <w:szCs w:val="20"/>
+            <w:lang w:val="ru-RU"/>
+          </w:rPr>
+          <m:t>=</m:t>
+        </m:r>
+        <m:sSup>
+          <m:sSupPr>
+            <m:ctrlPr>
+              <w:rPr>
+                <w:rFonts w:ascii="Cambria Math" w:hAnsi="Cambria Math" w:cs="Times New Roman"/>
+                <w:i/>
+                <w:sz w:val="20"/>
+                <w:szCs w:val="20"/>
+                <w:lang w:val="ru-RU"/>
+              </w:rPr>
+            </m:ctrlPr>
+          </m:sSupPr>
+          <m:e>
+            <m:r>
+              <w:rPr>
+                <w:rFonts w:ascii="Cambria Math" w:hAnsi="Cambria Math" w:cs="Times New Roman"/>
+                <w:sz w:val="20"/>
+                <w:szCs w:val="20"/>
+                <w:lang w:val="ru-RU"/>
+              </w:rPr>
+              <m:t>a</m:t>
+            </m:r>
+          </m:e>
+          <m:sup>
+            <m:r>
+              <w:rPr>
+                <w:rFonts w:ascii="Cambria Math" w:hAnsi="Cambria Math" w:cs="Times New Roman"/>
+                <w:sz w:val="20"/>
+                <w:szCs w:val="20"/>
+                <w:lang w:val="ru-RU"/>
+              </w:rPr>
+              <m:t>(1)</m:t>
+            </m:r>
+          </m:sup>
+        </m:sSup>
+        <m:r>
+          <w:rPr>
+            <w:rFonts w:ascii="Cambria Math" w:hAnsi="Cambria Math" w:cs="Times New Roman"/>
+            <w:sz w:val="20"/>
+            <w:szCs w:val="20"/>
+            <w:lang w:val="ru-RU"/>
+          </w:rPr>
+          <m:t>∪</m:t>
+        </m:r>
+        <m:sSup>
+          <m:sSupPr>
+            <m:ctrlPr>
+              <w:rPr>
+                <w:rFonts w:ascii="Cambria Math" w:hAnsi="Cambria Math" w:cs="Times New Roman"/>
+                <w:i/>
+                <w:sz w:val="20"/>
+                <w:szCs w:val="20"/>
+                <w:lang w:val="ru-RU"/>
+              </w:rPr>
+            </m:ctrlPr>
+          </m:sSupPr>
+          <m:e>
+            <m:r>
+              <w:rPr>
+                <w:rFonts w:ascii="Cambria Math" w:hAnsi="Cambria Math" w:cs="Times New Roman"/>
+                <w:sz w:val="20"/>
+                <w:szCs w:val="20"/>
+                <w:lang w:val="ru-RU"/>
+              </w:rPr>
+              <m:t>a</m:t>
+            </m:r>
+          </m:e>
+          <m:sup>
+            <m:d>
+              <m:dPr>
+                <m:ctrlPr>
+                  <w:rPr>
+                    <w:rFonts w:ascii="Cambria Math" w:hAnsi="Cambria Math" w:cs="Times New Roman"/>
+                    <w:i/>
+                    <w:sz w:val="20"/>
+                    <w:szCs w:val="20"/>
+                    <w:lang w:val="ru-RU"/>
+                  </w:rPr>
+                </m:ctrlPr>
+              </m:dPr>
+              <m:e>
+                <m:r>
+                  <w:rPr>
+                    <w:rFonts w:ascii="Cambria Math" w:hAnsi="Cambria Math" w:cs="Times New Roman"/>
+                    <w:sz w:val="20"/>
+                    <w:szCs w:val="20"/>
+                    <w:lang w:val="ru-RU"/>
+                  </w:rPr>
+                  <m:t>2</m:t>
+                </m:r>
+              </m:e>
+            </m:d>
+          </m:sup>
+        </m:sSup>
+        <m:r>
+          <w:rPr>
+            <w:rFonts w:ascii="Cambria Math" w:hAnsi="Cambria Math" w:cs="Times New Roman"/>
+            <w:sz w:val="20"/>
+            <w:szCs w:val="20"/>
+            <w:lang w:val="ru-RU"/>
+          </w:rPr>
+          <m:t>∪…</m:t>
+        </m:r>
+      </m:oMath>
+      <w:r>
+        <w:rPr>
+          <w:rFonts w:ascii="Times New Roman" w:hAnsi="Times New Roman" w:cs="Times New Roman"/>
+          <w:sz w:val="20"/>
+          <w:szCs w:val="20"/>
+          <w:lang w:val="ru-RU"/>
+        </w:rPr>
+        <w:t xml:space="preserve"> </w:t>
+      </w:r>
+      <w:r>
+        <w:rPr>
+          <w:rFonts w:ascii="Times New Roman" w:hAnsi="Times New Roman" w:cs="Times New Roman"/>
+          <w:sz w:val="20"/>
+          <w:szCs w:val="20"/>
+          <w:lang w:val="ru-RU"/>
+        </w:rPr>
+        <w:t>,</w:t>
+      </w:r>
+    </w:p>
+    <w:p>
+      <w:pPr>
+        <w:jc w:val="both"/>
+        <w:rPr>
+          <w:rFonts w:ascii="Times New Roman" w:hAnsi="Times New Roman" w:cs="Times New Roman"/>
+          <w:i/>
+          <w:sz w:val="20"/>
+          <w:szCs w:val="20"/>
+          <w:lang w:val="ru-RU"/>
+        </w:rPr>
+      </w:pPr>
+      <w:r>
+        <w:rPr>
+          <w:rFonts w:ascii="Times New Roman" w:hAnsi="Times New Roman" w:cs="Times New Roman"/>
+          <w:sz w:val="20"/>
+          <w:szCs w:val="20"/>
+          <w:lang w:val="ru-RU"/>
+        </w:rPr>
+        <w:t xml:space="preserve">где </w:t>
+      </w:r>
+      <m:oMath>
+        <m:sSup>
+          <m:sSupPr>
+            <m:ctrlPr>
+              <w:rPr>
+                <w:rFonts w:ascii="Cambria Math" w:hAnsi="Cambria Math" w:cs="Times New Roman"/>
+                <w:i/>
+                <w:sz w:val="20"/>
+                <w:szCs w:val="20"/>
+                <w:lang w:val="ru-RU"/>
+              </w:rPr>
+            </m:ctrlPr>
+          </m:sSupPr>
+          <m:e>
+            <m:r>
+              <w:rPr>
+                <w:rFonts w:ascii="Cambria Math" w:hAnsi="Cambria Math" w:cs="Times New Roman"/>
+                <w:sz w:val="20"/>
+                <w:szCs w:val="20"/>
+                <w:lang w:val="ru-RU"/>
+              </w:rPr>
+              <m:t>a</m:t>
+            </m:r>
+          </m:e>
+          <m:sup>
+            <m:r>
+              <w:rPr>
+                <w:rFonts w:ascii="Cambria Math" w:hAnsi="Cambria Math" w:cs="Times New Roman"/>
+                <w:sz w:val="20"/>
+                <w:szCs w:val="20"/>
+                <w:lang w:val="ru-RU"/>
+              </w:rPr>
+              <m:t>(i)</m:t>
+            </m:r>
+          </m:sup>
+        </m:sSup>
+        <m:r>
+          <w:rPr>
+            <w:rFonts w:ascii="Cambria Math" w:hAnsi="Cambria Math" w:cs="Times New Roman"/>
+            <w:sz w:val="20"/>
+            <w:szCs w:val="20"/>
+            <w:lang w:val="ru-RU"/>
+          </w:rPr>
+          <m:t>=</m:t>
+        </m:r>
+        <m:sSup>
+          <m:sSupPr>
+            <m:ctrlPr>
+              <w:rPr>
+                <w:rFonts w:ascii="Cambria Math" w:hAnsi="Cambria Math" w:cs="Times New Roman"/>
+                <w:i/>
+                <w:sz w:val="20"/>
+                <w:szCs w:val="20"/>
+                <w:lang w:val="ru-RU"/>
+              </w:rPr>
+            </m:ctrlPr>
+          </m:sSupPr>
+          <m:e>
+            <m:sSup>
+              <m:sSupPr>
+                <m:ctrlPr>
+                  <w:rPr>
+                    <w:rFonts w:ascii="Cambria Math" w:hAnsi="Cambria Math" w:cs="Times New Roman"/>
+                    <w:i/>
+                    <w:sz w:val="20"/>
+                    <w:szCs w:val="20"/>
+                    <w:lang w:val="ru-RU"/>
+                  </w:rPr>
+                </m:ctrlPr>
+              </m:sSupPr>
+              <m:e>
+                <m:r>
+                  <w:rPr>
+                    <w:rFonts w:ascii="Cambria Math" w:hAnsi="Cambria Math" w:cs="Times New Roman"/>
+                    <w:sz w:val="20"/>
+                    <w:szCs w:val="20"/>
+                    <w:lang w:val="ru-RU"/>
+                  </w:rPr>
+                  <m:t>a</m:t>
+                </m:r>
+              </m:e>
+              <m:sup>
+                <m:r>
+                  <w:rPr>
+                    <w:rFonts w:ascii="Cambria Math" w:hAnsi="Cambria Math" w:cs="Times New Roman"/>
+                    <w:sz w:val="20"/>
+                    <w:szCs w:val="20"/>
+                    <w:lang w:val="ru-RU"/>
+                  </w:rPr>
+                  <m:t>(i-1)</m:t>
+                </m:r>
+              </m:sup>
+            </m:sSup>
+            <m:r>
+              <w:rPr>
+                <w:rFonts w:ascii="Cambria Math" w:hAnsi="Cambria Math" w:cs="Times New Roman"/>
+                <w:sz w:val="20"/>
+                <w:szCs w:val="20"/>
+                <w:lang w:val="ru-RU"/>
+              </w:rPr>
+              <m:t>∪(a</m:t>
+            </m:r>
+          </m:e>
+          <m:sup>
+            <m:r>
+              <w:rPr>
+                <w:rFonts w:ascii="Cambria Math" w:hAnsi="Cambria Math" w:cs="Times New Roman"/>
+                <w:sz w:val="20"/>
+                <w:szCs w:val="20"/>
+                <w:lang w:val="ru-RU"/>
+              </w:rPr>
+              <m:t>(i-1)</m:t>
+            </m:r>
+          </m:sup>
+        </m:sSup>
+        <m:r>
+          <w:rPr>
+            <w:rFonts w:ascii="Cambria Math" w:hAnsi="Cambria Math" w:cs="Times New Roman"/>
+            <w:sz w:val="20"/>
+            <w:szCs w:val="20"/>
+            <w:lang w:val="ru-RU"/>
+          </w:rPr>
+          <m:t>∘</m:t>
+        </m:r>
+        <m:sSup>
+          <m:sSupPr>
+            <m:ctrlPr>
+              <w:rPr>
+                <w:rFonts w:ascii="Cambria Math" w:hAnsi="Cambria Math" w:cs="Times New Roman"/>
+                <w:i/>
+                <w:sz w:val="20"/>
+                <w:szCs w:val="20"/>
+              </w:rPr>
+            </m:ctrlPr>
+          </m:sSupPr>
+          <m:e>
+            <m:r>
+              <w:rPr>
+                <w:rFonts w:ascii="Cambria Math" w:hAnsi="Cambria Math" w:cs="Times New Roman"/>
+                <w:sz w:val="20"/>
+                <w:szCs w:val="20"/>
+              </w:rPr>
+              <m:t>a</m:t>
+            </m:r>
+          </m:e>
+          <m:sup>
+            <m:d>
+              <m:dPr>
+                <m:ctrlPr>
+                  <w:rPr>
+                    <w:rFonts w:ascii="Cambria Math" w:hAnsi="Cambria Math" w:cs="Times New Roman"/>
+                    <w:i/>
+                    <w:sz w:val="20"/>
+                    <w:szCs w:val="20"/>
+                  </w:rPr>
+                </m:ctrlPr>
+              </m:dPr>
+              <m:e>
+                <m:r>
+                  <w:rPr>
+                    <w:rFonts w:ascii="Cambria Math" w:hAnsi="Cambria Math" w:cs="Times New Roman"/>
+                    <w:sz w:val="20"/>
+                    <w:szCs w:val="20"/>
+                  </w:rPr>
+                  <m:t>i</m:t>
+                </m:r>
+                <m:r>
+                  <w:rPr>
+                    <w:rFonts w:ascii="Cambria Math" w:hAnsi="Cambria Math" w:cs="Times New Roman"/>
+                    <w:sz w:val="20"/>
+                    <w:szCs w:val="20"/>
+                    <w:lang w:val="ru-RU"/>
+                  </w:rPr>
+                  <m:t>-1</m:t>
+                </m:r>
+              </m:e>
+            </m:d>
+          </m:sup>
+        </m:sSup>
+        <m:r>
+          <w:rPr>
+            <w:rFonts w:ascii="Cambria Math" w:hAnsi="Cambria Math" w:cs="Times New Roman"/>
+            <w:sz w:val="20"/>
+            <w:szCs w:val="20"/>
+            <w:lang w:val="ru-RU"/>
+          </w:rPr>
+          <m:t>)</m:t>
+        </m:r>
+      </m:oMath>
+      <w:r>
+        <w:rPr>
+          <w:rFonts w:ascii="Times New Roman" w:hAnsi="Times New Roman" w:cs="Times New Roman"/>
+          <w:sz w:val="20"/>
+          <w:szCs w:val="20"/>
+          <w:lang w:val="ru-RU"/>
+        </w:rPr>
+        <w:t xml:space="preserve"> </w:t>
+      </w:r>
+      <w:r>
+        <w:rPr>
+          <w:rFonts w:ascii="Times New Roman" w:hAnsi="Times New Roman" w:cs="Times New Roman"/>
+          <w:sz w:val="20"/>
+          <w:szCs w:val="20"/>
+          <w:lang w:val="ru-RU"/>
+        </w:rPr>
+        <w:t xml:space="preserve">для </w:t>
+      </w:r>
+      <m:oMath>
+        <m:r>
+          <w:rPr>
+            <w:rFonts w:ascii="Cambria Math" w:hAnsi="Cambria Math" w:cs="Times New Roman"/>
+            <w:sz w:val="20"/>
+            <w:szCs w:val="20"/>
+            <w:lang w:val="ru-RU"/>
+          </w:rPr>
+          <m:t>i≥2</m:t>
+        </m:r>
+      </m:oMath>
+      <w:r>
+        <w:rPr>
+          <w:rFonts w:ascii="Times New Roman" w:hAnsi="Times New Roman" w:cs="Times New Roman"/>
+          <w:sz w:val="20"/>
+          <w:szCs w:val="20"/>
+          <w:lang w:val="ru-RU"/>
+        </w:rPr>
+        <w:t xml:space="preserve"> и </w:t>
+      </w:r>
+      <m:oMath>
+        <m:sSup>
+          <m:sSupPr>
+            <m:ctrlPr>
+              <w:rPr>
+                <w:rFonts w:ascii="Cambria Math" w:hAnsi="Cambria Math" w:cs="Times New Roman"/>
+                <w:sz w:val="20"/>
+                <w:szCs w:val="20"/>
+                <w:lang w:val="ru-RU"/>
+              </w:rPr>
+            </m:ctrlPr>
+          </m:sSupPr>
+          <m:e>
+            <m:r>
+              <w:rPr>
+                <w:rFonts w:ascii="Cambria Math" w:hAnsi="Cambria Math" w:cs="Times New Roman"/>
+                <w:sz w:val="20"/>
+                <w:szCs w:val="20"/>
+                <w:lang w:val="ru-RU"/>
+              </w:rPr>
+              <m:t>a</m:t>
+            </m:r>
+          </m:e>
+          <m:sup>
+            <m:r>
+              <w:rPr>
+                <w:rFonts w:ascii="Cambria Math" w:hAnsi="Cambria Math" w:cs="Times New Roman"/>
+                <w:sz w:val="20"/>
+                <w:szCs w:val="20"/>
+                <w:lang w:val="ru-RU"/>
+              </w:rPr>
+              <m:t>(1)</m:t>
+            </m:r>
+          </m:sup>
+        </m:sSup>
+        <m:r>
+          <w:rPr>
+            <w:rFonts w:ascii="Cambria Math" w:hAnsi="Cambria Math" w:cs="Times New Roman"/>
+            <w:sz w:val="20"/>
+            <w:szCs w:val="20"/>
+            <w:lang w:val="ru-RU"/>
+          </w:rPr>
+          <m:t>=a</m:t>
+        </m:r>
+      </m:oMath>
+      <w:r>
+        <w:rPr>
+          <w:rFonts w:ascii="Times New Roman" w:hAnsi="Times New Roman" w:cs="Times New Roman"/>
+          <w:sz w:val="20"/>
+          <w:szCs w:val="20"/>
+          <w:lang w:val="ru-RU"/>
+        </w:rPr>
+        <w:t>.</w:t>
+      </w:r>
+    </w:p>
+    <w:p>
+      <w:pPr>
+        <w:ind w:firstLine="567"/>
+        <w:jc w:val="both"/>
+        <w:rPr>
+          <w:rFonts w:ascii="Times New Roman" w:hAnsi="Times New Roman" w:cs="Times New Roman"/>
+          <w:b/>
+          <w:sz w:val="20"/>
+          <w:szCs w:val="20"/>
+          <w:lang w:val="ru-RU"/>
+        </w:rPr>
+      </w:pPr>
+      <w:r>
+        <w:rPr>
+          <w:rFonts w:ascii="Times New Roman" w:hAnsi="Times New Roman" w:cs="Times New Roman"/>
+          <w:b/>
+          <w:sz w:val="20"/>
+          <w:szCs w:val="20"/>
+          <w:lang w:val="ru-RU"/>
+        </w:rPr>
+        <w:t>Эксперименты</w:t>
+      </w:r>
+    </w:p>
+    <w:p>
+      <w:pPr>
+        <w:ind w:firstLine="567"/>
+        <w:jc w:val="both"/>
+        <w:rPr>
+          <w:rFonts w:ascii="Times New Roman" w:hAnsi="Times New Roman" w:cs="Times New Roman"/>
+          <w:b/>
+          <w:sz w:val="20"/>
+          <w:szCs w:val="20"/>
+          <w:lang w:val="ru-RU"/>
+        </w:rPr>
+      </w:pPr>
+      <w:r>
+        <w:rPr>
+          <w:rFonts w:ascii="Times New Roman" w:hAnsi="Times New Roman" w:cs="Times New Roman"/>
+          <w:b/>
+          <w:sz w:val="20"/>
+          <w:szCs w:val="20"/>
+          <w:lang w:val="ru-RU"/>
+        </w:rPr>
+        <w:t>Заключение</w:t>
+      </w:r>
+    </w:p>
+    <w:p>
+      <w:pPr>
+        <w:ind w:firstLine="567"/>
+        <w:jc w:val="both"/>
+        <w:rPr>
+          <w:rFonts w:ascii="Times New Roman" w:hAnsi="Times New Roman" w:cs="Times New Roman"/>
           <w:b/>
           <w:w w:val="105"/>
           <w:sz w:val="20"/>
           <w:szCs w:val="20"/>
+          <w:lang w:val="ru-RU"/>
         </w:rPr>
       </w:pPr>
       <w:r>
@@ -17662,9 +19401,12 @@
           <w:w w:val="105"/>
           <w:sz w:val="20"/>
           <w:szCs w:val="20"/>
+          <w:lang w:val="ru-RU"/>
         </w:rPr>
         <w:br w:type="page"/>
       </w:r>
+      <w:bookmarkStart w:id="0" w:name="_GoBack"/>
+      <w:bookmarkEnd w:id="0"/>
     </w:p>
     <w:p>
       <w:pPr>
@@ -21430,7 +23172,7 @@
       <w:bookmarkEnd w:id="22"/>
     </w:p>
     <w:sectPr>
-      <w:footerReference w:type="default" r:id="rId8"/>
+      <w:footerReference w:type="default" r:id="rId9"/>
       <w:pgSz w:w="8392" w:h="11907"/>
       <w:pgMar w:top="1134" w:right="1134" w:bottom="1134" w:left="1134" w:header="0" w:footer="1797" w:gutter="0"/>
       <w:cols w:space="720"/>
@@ -22655,7 +24397,6 @@
   <w:style w:type="character" w:default="1" w:styleId="a0">
     <w:name w:val="Default Paragraph Font"/>
     <w:uiPriority w:val="1"/>
-    <w:semiHidden/>
     <w:unhideWhenUsed/>
   </w:style>
   <w:style w:type="table" w:default="1" w:styleId="a1">
@@ -23070,7 +24811,7 @@
 </file>
 
 <file path=customXml/itemProps1.xml><?xml version="1.0" encoding="utf-8"?>
-<ds:datastoreItem xmlns:ds="http://schemas.openxmlformats.org/officeDocument/2006/customXml" ds:itemID="{9A066F71-7E40-42BF-9177-064AF47E652A}">
+<ds:datastoreItem xmlns:ds="http://schemas.openxmlformats.org/officeDocument/2006/customXml" ds:itemID="{3E113D90-8773-4A22-A56A-78825FA0AB9B}">
   <ds:schemaRefs>
     <ds:schemaRef ds:uri="http://schemas.openxmlformats.org/officeDocument/2006/bibliography"/>
   </ds:schemaRefs>

--- a/InProgress/Conjunctive_Path_Querying_ru/Статья.docx
+++ b/InProgress/Conjunctive_Path_Querying_ru/Статья.docx
@@ -9256,8 +9256,26 @@
                 </m:r>
               </m:e>
             </m:d>
+            <m:r>
+              <w:rPr>
+                <w:rFonts w:ascii="Cambria Math" w:hAnsi="Cambria Math" w:cs="Times New Roman"/>
+                <w:sz w:val="20"/>
+                <w:szCs w:val="20"/>
+                <w:lang w:val="ru-RU"/>
+              </w:rPr>
+              <m:t xml:space="preserve"> </m:t>
+            </m:r>
           </m:e>
         </m:d>
+        <m:r>
+          <w:rPr>
+            <w:rFonts w:ascii="Cambria Math" w:hAnsi="Cambria Math" w:cs="Times New Roman"/>
+            <w:sz w:val="20"/>
+            <w:szCs w:val="20"/>
+            <w:lang w:val="ru-RU"/>
+          </w:rPr>
+          <m:t xml:space="preserve"> </m:t>
+        </m:r>
         <m:r>
           <w:rPr>
             <w:rFonts w:ascii="Cambria Math" w:hAnsi="Cambria Math" w:cs="Times New Roman"/>
@@ -18129,16 +18147,7 @@
                 <w:szCs w:val="20"/>
                 <w:lang w:val="ru-RU"/>
               </w:rPr>
-              <m:t>A</m:t>
-            </m:r>
-            <m:r>
-              <w:rPr>
-                <w:rFonts w:ascii="Cambria Math" w:hAnsi="Cambria Math" w:cs="Times New Roman"/>
-                <w:sz w:val="20"/>
-                <w:szCs w:val="20"/>
-                <w:lang w:val="ru-RU"/>
-              </w:rPr>
-              <m:t xml:space="preserve"> </m:t>
+              <m:t xml:space="preserve">A </m:t>
             </m:r>
           </m:e>
         </m:d>
@@ -18250,25 +18259,7 @@
                 <w:szCs w:val="20"/>
                 <w:lang w:val="ru-RU"/>
               </w:rPr>
-              <m:t>&amp;</m:t>
-            </m:r>
-            <m:r>
-              <w:rPr>
-                <w:rFonts w:ascii="Cambria Math" w:hAnsi="Cambria Math" w:cs="Times New Roman"/>
-                <w:sz w:val="20"/>
-                <w:szCs w:val="20"/>
-                <w:lang w:val="ru-RU"/>
-              </w:rPr>
-              <m:t>…</m:t>
-            </m:r>
-            <m:r>
-              <w:rPr>
-                <w:rFonts w:ascii="Cambria Math" w:hAnsi="Cambria Math" w:cs="Times New Roman"/>
-                <w:sz w:val="20"/>
-                <w:szCs w:val="20"/>
-                <w:lang w:val="ru-RU"/>
-              </w:rPr>
-              <m:t>&amp;</m:t>
+              <m:t>&amp;…&amp;</m:t>
             </m:r>
             <m:sSub>
               <m:sSubPr>
@@ -18774,7 +18765,6 @@
           </m:e>
         </m:nary>
       </m:oMath>
-      <w:proofErr w:type="gramStart"/>
       <w:r>
         <w:rPr>
           <w:rFonts w:ascii="Times New Roman" w:hAnsi="Times New Roman" w:cs="Times New Roman"/>
@@ -18784,7 +18774,6 @@
         </w:rPr>
         <w:t>.</w:t>
       </w:r>
-      <w:proofErr w:type="gramEnd"/>
     </w:p>
     <w:p>
       <w:pPr>
@@ -19038,12 +19027,12 @@
         <w:jc w:val="both"/>
         <w:rPr>
           <w:rFonts w:ascii="Times New Roman" w:hAnsi="Times New Roman" w:cs="Times New Roman"/>
-          <w:i/>
           <w:sz w:val="20"/>
           <w:szCs w:val="20"/>
           <w:lang w:val="ru-RU"/>
         </w:rPr>
       </w:pPr>
+      <w:proofErr w:type="gramStart"/>
       <w:r>
         <w:rPr>
           <w:rFonts w:ascii="Times New Roman" w:hAnsi="Times New Roman" w:cs="Times New Roman"/>
@@ -19258,7 +19247,17 @@
           <w:szCs w:val="20"/>
           <w:lang w:val="ru-RU"/>
         </w:rPr>
-        <w:t xml:space="preserve">для </w:t>
+        <w:t>для</w:t>
+      </w:r>
+      <w:proofErr w:type="gramEnd"/>
+      <w:r>
+        <w:rPr>
+          <w:rFonts w:ascii="Times New Roman" w:hAnsi="Times New Roman" w:cs="Times New Roman"/>
+          <w:sz w:val="20"/>
+          <w:szCs w:val="20"/>
+          <w:lang w:val="ru-RU"/>
+        </w:rPr>
+        <w:t xml:space="preserve"> </w:t>
       </w:r>
       <m:oMath>
         <m:r>
@@ -19341,7 +19340,6 @@
         <w:jc w:val="both"/>
         <w:rPr>
           <w:rFonts w:ascii="Times New Roman" w:hAnsi="Times New Roman" w:cs="Times New Roman"/>
-          <w:b/>
           <w:sz w:val="20"/>
           <w:szCs w:val="20"/>
           <w:lang w:val="ru-RU"/>
@@ -19350,12 +19348,415 @@
       <w:r>
         <w:rPr>
           <w:rFonts w:ascii="Times New Roman" w:hAnsi="Times New Roman" w:cs="Times New Roman"/>
-          <w:b/>
-          <w:sz w:val="20"/>
-          <w:szCs w:val="20"/>
-          <w:lang w:val="ru-RU"/>
-        </w:rPr>
-        <w:t>Эксперименты</w:t>
+          <w:sz w:val="20"/>
+          <w:szCs w:val="20"/>
+          <w:lang w:val="ru-RU"/>
+        </w:rPr>
+        <w:t>Чтобы построить</w:t>
+      </w:r>
+      <w:r>
+        <w:rPr>
+          <w:rFonts w:ascii="Times New Roman" w:hAnsi="Times New Roman" w:cs="Times New Roman"/>
+          <w:sz w:val="20"/>
+          <w:szCs w:val="20"/>
+          <w:lang w:val="ru-RU"/>
+        </w:rPr>
+        <w:t xml:space="preserve"> аппроксимацию сверху для конъюнктивных </w:t>
+      </w:r>
+      <w:proofErr w:type="gramStart"/>
+      <w:r>
+        <w:rPr>
+          <w:rFonts w:ascii="Times New Roman" w:hAnsi="Times New Roman" w:cs="Times New Roman"/>
+          <w:sz w:val="20"/>
+          <w:szCs w:val="20"/>
+          <w:lang w:val="ru-RU"/>
+        </w:rPr>
+        <w:t xml:space="preserve">отношений </w:t>
+      </w:r>
+      <m:oMath>
+        <m:sSub>
+          <m:sSubPr>
+            <m:ctrlPr>
+              <w:rPr>
+                <w:rFonts w:ascii="Cambria Math" w:hAnsi="Cambria Math" w:cs="Times New Roman"/>
+                <w:i/>
+                <w:sz w:val="20"/>
+                <w:szCs w:val="20"/>
+                <w:lang w:val="ru-RU"/>
+              </w:rPr>
+            </m:ctrlPr>
+          </m:sSubPr>
+          <m:e>
+            <m:r>
+              <w:rPr>
+                <w:rFonts w:ascii="Cambria Math" w:hAnsi="Cambria Math" w:cs="Times New Roman"/>
+                <w:sz w:val="20"/>
+                <w:szCs w:val="20"/>
+                <w:lang w:val="ru-RU"/>
+              </w:rPr>
+              <m:t>R</m:t>
+            </m:r>
+          </m:e>
+          <m:sub>
+            <m:r>
+              <w:rPr>
+                <w:rFonts w:ascii="Cambria Math" w:hAnsi="Cambria Math" w:cs="Times New Roman"/>
+                <w:sz w:val="20"/>
+                <w:szCs w:val="20"/>
+                <w:lang w:val="ru-RU"/>
+              </w:rPr>
+              <m:t>A</m:t>
+            </m:r>
+          </m:sub>
+        </m:sSub>
+      </m:oMath>
+      <w:r>
+        <w:rPr>
+          <w:rFonts w:ascii="Times New Roman" w:hAnsi="Times New Roman" w:cs="Times New Roman"/>
+          <w:sz w:val="20"/>
+          <w:szCs w:val="20"/>
+          <w:lang w:val="ru-RU"/>
+        </w:rPr>
+        <w:t>,</w:t>
+      </w:r>
+      <w:proofErr w:type="gramEnd"/>
+      <w:r>
+        <w:rPr>
+          <w:rFonts w:ascii="Times New Roman" w:hAnsi="Times New Roman" w:cs="Times New Roman"/>
+          <w:sz w:val="20"/>
+          <w:szCs w:val="20"/>
+          <w:lang w:val="ru-RU"/>
+        </w:rPr>
+        <w:t xml:space="preserve"> мы построим матрицу </w:t>
+      </w:r>
+      <w:r>
+        <w:rPr>
+          <w:rFonts w:ascii="Times New Roman" w:hAnsi="Times New Roman" w:cs="Times New Roman"/>
+          <w:i/>
+          <w:sz w:val="20"/>
+          <w:szCs w:val="20"/>
+        </w:rPr>
+        <w:t>T</w:t>
+      </w:r>
+      <w:r>
+        <w:rPr>
+          <w:rFonts w:ascii="Times New Roman" w:hAnsi="Times New Roman" w:cs="Times New Roman"/>
+          <w:sz w:val="20"/>
+          <w:szCs w:val="20"/>
+          <w:lang w:val="ru-RU"/>
+        </w:rPr>
+        <w:t xml:space="preserve">, используя ребра графа </w:t>
+      </w:r>
+      <w:r>
+        <w:rPr>
+          <w:rFonts w:ascii="Times New Roman" w:hAnsi="Times New Roman" w:cs="Times New Roman"/>
+          <w:i/>
+          <w:sz w:val="20"/>
+          <w:szCs w:val="20"/>
+        </w:rPr>
+        <w:t>D</w:t>
+      </w:r>
+      <w:r>
+        <w:rPr>
+          <w:rFonts w:ascii="Times New Roman" w:hAnsi="Times New Roman" w:cs="Times New Roman"/>
+          <w:sz w:val="20"/>
+          <w:szCs w:val="20"/>
+          <w:lang w:val="ru-RU"/>
+        </w:rPr>
+        <w:t xml:space="preserve"> и грамматику </w:t>
+      </w:r>
+      <w:r>
+        <w:rPr>
+          <w:rFonts w:ascii="Times New Roman" w:hAnsi="Times New Roman" w:cs="Times New Roman"/>
+          <w:i/>
+          <w:sz w:val="20"/>
+          <w:szCs w:val="20"/>
+        </w:rPr>
+        <w:t>G</w:t>
+      </w:r>
+      <w:r>
+        <w:rPr>
+          <w:rFonts w:ascii="Times New Roman" w:hAnsi="Times New Roman" w:cs="Times New Roman"/>
+          <w:sz w:val="20"/>
+          <w:szCs w:val="20"/>
+          <w:lang w:val="ru-RU"/>
+        </w:rPr>
+        <w:t xml:space="preserve">. Для начала пронумеруем вершины </w:t>
+      </w:r>
+      <w:r>
+        <w:rPr>
+          <w:rFonts w:ascii="Times New Roman" w:hAnsi="Times New Roman" w:cs="Times New Roman"/>
+          <w:sz w:val="20"/>
+          <w:szCs w:val="20"/>
+          <w:lang w:val="ru-RU"/>
+        </w:rPr>
+        <w:t xml:space="preserve">графа </w:t>
+      </w:r>
+      <w:r>
+        <w:rPr>
+          <w:rFonts w:ascii="Times New Roman" w:hAnsi="Times New Roman" w:cs="Times New Roman"/>
+          <w:i/>
+          <w:sz w:val="20"/>
+          <w:szCs w:val="20"/>
+        </w:rPr>
+        <w:t>D</w:t>
+      </w:r>
+      <w:r>
+        <w:rPr>
+          <w:rFonts w:ascii="Times New Roman" w:hAnsi="Times New Roman" w:cs="Times New Roman"/>
+          <w:sz w:val="20"/>
+          <w:szCs w:val="20"/>
+          <w:lang w:val="ru-RU"/>
+        </w:rPr>
+        <w:t xml:space="preserve"> от 0 до (</w:t>
+      </w:r>
+      <w:r>
+        <w:rPr>
+          <w:rFonts w:ascii="Times New Roman" w:hAnsi="Times New Roman" w:cs="Times New Roman"/>
+          <w:sz w:val="20"/>
+          <w:szCs w:val="20"/>
+          <w:lang w:val="ru-RU"/>
+        </w:rPr>
+        <w:t>|</w:t>
+      </w:r>
+      <w:r>
+        <w:rPr>
+          <w:rFonts w:ascii="Times New Roman" w:hAnsi="Times New Roman" w:cs="Times New Roman"/>
+          <w:sz w:val="20"/>
+          <w:szCs w:val="20"/>
+        </w:rPr>
+        <w:t>V</w:t>
+      </w:r>
+      <w:r>
+        <w:rPr>
+          <w:rFonts w:ascii="Times New Roman" w:hAnsi="Times New Roman" w:cs="Times New Roman"/>
+          <w:sz w:val="20"/>
+          <w:szCs w:val="20"/>
+          <w:lang w:val="ru-RU"/>
+        </w:rPr>
+        <w:t>| - 1</w:t>
+      </w:r>
+      <w:r>
+        <w:rPr>
+          <w:rFonts w:ascii="Times New Roman" w:hAnsi="Times New Roman" w:cs="Times New Roman"/>
+          <w:sz w:val="20"/>
+          <w:szCs w:val="20"/>
+          <w:lang w:val="ru-RU"/>
+        </w:rPr>
+        <w:t>) и будем ассоциировать вершины с их номерами</w:t>
+      </w:r>
+      <w:r>
+        <w:rPr>
+          <w:rFonts w:ascii="Times New Roman" w:hAnsi="Times New Roman" w:cs="Times New Roman"/>
+          <w:sz w:val="20"/>
+          <w:szCs w:val="20"/>
+          <w:lang w:val="ru-RU"/>
+        </w:rPr>
+        <w:t>.</w:t>
+      </w:r>
+      <w:r>
+        <w:rPr>
+          <w:rFonts w:ascii="Times New Roman" w:hAnsi="Times New Roman" w:cs="Times New Roman"/>
+          <w:sz w:val="20"/>
+          <w:szCs w:val="20"/>
+          <w:lang w:val="ru-RU"/>
+        </w:rPr>
+        <w:t xml:space="preserve"> Проинициализируем </w:t>
+      </w:r>
+      <w:r>
+        <w:rPr>
+          <w:rFonts w:ascii="Times New Roman" w:hAnsi="Times New Roman" w:cs="Times New Roman"/>
+          <w:sz w:val="20"/>
+          <w:szCs w:val="20"/>
+          <w:lang w:val="ru-RU"/>
+        </w:rPr>
+        <w:t xml:space="preserve">каждый элемент </w:t>
+      </w:r>
+      <w:r>
+        <w:rPr>
+          <w:rFonts w:ascii="Times New Roman" w:hAnsi="Times New Roman" w:cs="Times New Roman"/>
+          <w:sz w:val="20"/>
+          <w:szCs w:val="20"/>
+          <w:lang w:val="ru-RU"/>
+        </w:rPr>
+        <w:t>|</w:t>
+      </w:r>
+      <w:r>
+        <w:rPr>
+          <w:rFonts w:ascii="Times New Roman" w:hAnsi="Times New Roman" w:cs="Times New Roman"/>
+          <w:sz w:val="20"/>
+          <w:szCs w:val="20"/>
+        </w:rPr>
+        <w:t>V</w:t>
+      </w:r>
+      <w:r>
+        <w:rPr>
+          <w:rFonts w:ascii="Times New Roman" w:hAnsi="Times New Roman" w:cs="Times New Roman"/>
+          <w:sz w:val="20"/>
+          <w:szCs w:val="20"/>
+          <w:lang w:val="ru-RU"/>
+        </w:rPr>
+        <w:t>|</w:t>
+      </w:r>
+      <m:oMath>
+        <m:r>
+          <w:rPr>
+            <w:rFonts w:ascii="Cambria Math" w:hAnsi="Cambria Math" w:cs="Times New Roman"/>
+            <w:sz w:val="20"/>
+            <w:szCs w:val="20"/>
+            <w:lang w:val="ru-RU"/>
+          </w:rPr>
+          <m:t>×</m:t>
+        </m:r>
+      </m:oMath>
+      <w:r>
+        <w:rPr>
+          <w:rFonts w:ascii="Times New Roman" w:hAnsi="Times New Roman" w:cs="Times New Roman"/>
+          <w:sz w:val="20"/>
+          <w:szCs w:val="20"/>
+          <w:lang w:val="ru-RU"/>
+        </w:rPr>
+        <w:t>|</w:t>
+      </w:r>
+      <w:r>
+        <w:rPr>
+          <w:rFonts w:ascii="Times New Roman" w:hAnsi="Times New Roman" w:cs="Times New Roman"/>
+          <w:sz w:val="20"/>
+          <w:szCs w:val="20"/>
+        </w:rPr>
+        <w:t>V</w:t>
+      </w:r>
+      <w:r>
+        <w:rPr>
+          <w:rFonts w:ascii="Times New Roman" w:hAnsi="Times New Roman" w:cs="Times New Roman"/>
+          <w:sz w:val="20"/>
+          <w:szCs w:val="20"/>
+          <w:lang w:val="ru-RU"/>
+        </w:rPr>
+        <w:t xml:space="preserve">| </w:t>
+      </w:r>
+      <w:r>
+        <w:rPr>
+          <w:rFonts w:ascii="Times New Roman" w:hAnsi="Times New Roman" w:cs="Times New Roman"/>
+          <w:sz w:val="20"/>
+          <w:szCs w:val="20"/>
+          <w:lang w:val="ru-RU"/>
+        </w:rPr>
+        <w:t>матрицы</w:t>
+      </w:r>
+      <w:r>
+        <w:rPr>
+          <w:rFonts w:ascii="Times New Roman" w:hAnsi="Times New Roman" w:cs="Times New Roman"/>
+          <w:sz w:val="20"/>
+          <w:szCs w:val="20"/>
+          <w:lang w:val="ru-RU"/>
+        </w:rPr>
+        <w:t xml:space="preserve"> </w:t>
+      </w:r>
+      <w:r>
+        <w:rPr>
+          <w:rFonts w:ascii="Times New Roman" w:hAnsi="Times New Roman" w:cs="Times New Roman"/>
+          <w:i/>
+          <w:sz w:val="20"/>
+          <w:szCs w:val="20"/>
+        </w:rPr>
+        <w:t>T</w:t>
+      </w:r>
+      <w:r>
+        <w:rPr>
+          <w:rFonts w:ascii="Times New Roman" w:hAnsi="Times New Roman" w:cs="Times New Roman"/>
+          <w:sz w:val="20"/>
+          <w:szCs w:val="20"/>
+          <w:lang w:val="ru-RU"/>
+        </w:rPr>
+        <w:t xml:space="preserve"> пустым </w:t>
+      </w:r>
+      <w:proofErr w:type="gramStart"/>
+      <w:r>
+        <w:rPr>
+          <w:rFonts w:ascii="Times New Roman" w:hAnsi="Times New Roman" w:cs="Times New Roman"/>
+          <w:sz w:val="20"/>
+          <w:szCs w:val="20"/>
+          <w:lang w:val="ru-RU"/>
+        </w:rPr>
+        <w:t xml:space="preserve">множеством </w:t>
+      </w:r>
+      <m:oMath>
+        <m:r>
+          <w:rPr>
+            <w:rFonts w:ascii="Cambria Math" w:hAnsi="Cambria Math" w:cs="Times New Roman"/>
+            <w:sz w:val="20"/>
+            <w:szCs w:val="20"/>
+            <w:lang w:val="ru-RU"/>
+          </w:rPr>
+          <m:t>∅</m:t>
+        </m:r>
+      </m:oMath>
+      <w:r>
+        <w:rPr>
+          <w:rFonts w:ascii="Times New Roman" w:hAnsi="Times New Roman" w:cs="Times New Roman"/>
+          <w:sz w:val="20"/>
+          <w:szCs w:val="20"/>
+          <w:lang w:val="ru-RU"/>
+        </w:rPr>
+        <w:t>.</w:t>
+      </w:r>
+      <w:proofErr w:type="gramEnd"/>
+      <w:r>
+        <w:rPr>
+          <w:rFonts w:ascii="Times New Roman" w:hAnsi="Times New Roman" w:cs="Times New Roman"/>
+          <w:sz w:val="20"/>
+          <w:szCs w:val="20"/>
+          <w:lang w:val="ru-RU"/>
+        </w:rPr>
+        <w:t xml:space="preserve"> Далее, для каждых </w:t>
+      </w:r>
+      <w:proofErr w:type="spellStart"/>
+      <w:r>
+        <w:rPr>
+          <w:rFonts w:ascii="Times New Roman" w:hAnsi="Times New Roman" w:cs="Times New Roman"/>
+          <w:i/>
+          <w:sz w:val="20"/>
+          <w:szCs w:val="20"/>
+        </w:rPr>
+        <w:t>i</w:t>
+      </w:r>
+      <w:proofErr w:type="spellEnd"/>
+      <w:r>
+        <w:rPr>
+          <w:rFonts w:ascii="Times New Roman" w:hAnsi="Times New Roman" w:cs="Times New Roman"/>
+          <w:sz w:val="20"/>
+          <w:szCs w:val="20"/>
+          <w:lang w:val="ru-RU"/>
+        </w:rPr>
+        <w:t xml:space="preserve"> </w:t>
+      </w:r>
+      <w:r>
+        <w:rPr>
+          <w:rFonts w:ascii="Times New Roman" w:hAnsi="Times New Roman" w:cs="Times New Roman"/>
+          <w:sz w:val="20"/>
+          <w:szCs w:val="20"/>
+          <w:lang w:val="ru-RU"/>
+        </w:rPr>
+        <w:t xml:space="preserve">и </w:t>
+      </w:r>
+      <w:r>
+        <w:rPr>
+          <w:rFonts w:ascii="Times New Roman" w:hAnsi="Times New Roman" w:cs="Times New Roman"/>
+          <w:i/>
+          <w:sz w:val="20"/>
+          <w:szCs w:val="20"/>
+        </w:rPr>
+        <w:t>j</w:t>
+      </w:r>
+      <w:r>
+        <w:rPr>
+          <w:rFonts w:ascii="Times New Roman" w:hAnsi="Times New Roman" w:cs="Times New Roman"/>
+          <w:sz w:val="20"/>
+          <w:szCs w:val="20"/>
+          <w:lang w:val="ru-RU"/>
+        </w:rPr>
+        <w:t xml:space="preserve"> мы устанавливаем </w:t>
       </w:r>
     </w:p>
     <w:p>
@@ -19364,22 +19765,176 @@
         <w:jc w:val="both"/>
         <w:rPr>
           <w:rFonts w:ascii="Times New Roman" w:hAnsi="Times New Roman" w:cs="Times New Roman"/>
-          <w:b/>
           <w:sz w:val="20"/>
           <w:szCs w:val="20"/>
           <w:lang w:val="ru-RU"/>
         </w:rPr>
       </w:pPr>
-      <w:r>
-        <w:rPr>
-          <w:rFonts w:ascii="Times New Roman" w:hAnsi="Times New Roman" w:cs="Times New Roman"/>
-          <w:b/>
-          <w:sz w:val="20"/>
-          <w:szCs w:val="20"/>
-          <w:lang w:val="ru-RU"/>
-        </w:rPr>
-        <w:t>Заключение</w:t>
-      </w:r>
+      <m:oMathPara>
+        <m:oMathParaPr>
+          <m:jc m:val="center"/>
+        </m:oMathParaPr>
+        <m:oMath>
+          <m:sSub>
+            <m:sSubPr>
+              <m:ctrlPr>
+                <w:rPr>
+                  <w:rFonts w:ascii="Cambria Math" w:hAnsi="Cambria Math" w:cs="Times New Roman"/>
+                  <w:i/>
+                  <w:sz w:val="20"/>
+                  <w:szCs w:val="20"/>
+                  <w:lang w:val="ru-RU"/>
+                </w:rPr>
+              </m:ctrlPr>
+            </m:sSubPr>
+            <m:e>
+              <m:r>
+                <w:rPr>
+                  <w:rFonts w:ascii="Cambria Math" w:hAnsi="Cambria Math" w:cs="Times New Roman"/>
+                  <w:sz w:val="20"/>
+                  <w:szCs w:val="20"/>
+                  <w:lang w:val="ru-RU"/>
+                </w:rPr>
+                <m:t>T</m:t>
+              </m:r>
+            </m:e>
+            <m:sub>
+              <m:r>
+                <w:rPr>
+                  <w:rFonts w:ascii="Cambria Math" w:hAnsi="Cambria Math" w:cs="Times New Roman"/>
+                  <w:sz w:val="20"/>
+                  <w:szCs w:val="20"/>
+                  <w:lang w:val="ru-RU"/>
+                </w:rPr>
+                <m:t>i,j</m:t>
+              </m:r>
+            </m:sub>
+          </m:sSub>
+          <m:r>
+            <w:rPr>
+              <w:rFonts w:ascii="Cambria Math" w:hAnsi="Cambria Math" w:cs="Times New Roman"/>
+              <w:sz w:val="20"/>
+              <w:szCs w:val="20"/>
+              <w:lang w:val="ru-RU"/>
+            </w:rPr>
+            <m:t>=</m:t>
+          </m:r>
+          <m:d>
+            <m:dPr>
+              <m:begChr m:val="{"/>
+              <m:endChr m:val="|"/>
+              <m:ctrlPr>
+                <w:rPr>
+                  <w:rFonts w:ascii="Cambria Math" w:hAnsi="Cambria Math" w:cs="Times New Roman"/>
+                  <w:i/>
+                  <w:sz w:val="20"/>
+                  <w:szCs w:val="20"/>
+                  <w:lang w:val="ru-RU"/>
+                </w:rPr>
+              </m:ctrlPr>
+            </m:dPr>
+            <m:e>
+              <m:sSub>
+                <m:sSubPr>
+                  <m:ctrlPr>
+                    <w:rPr>
+                      <w:rFonts w:ascii="Cambria Math" w:hAnsi="Cambria Math" w:cs="Times New Roman"/>
+                      <w:i/>
+                      <w:sz w:val="20"/>
+                      <w:szCs w:val="20"/>
+                      <w:lang w:val="ru-RU"/>
+                    </w:rPr>
+                  </m:ctrlPr>
+                </m:sSubPr>
+                <m:e>
+                  <m:r>
+                    <w:rPr>
+                      <w:rFonts w:ascii="Cambria Math" w:hAnsi="Cambria Math" w:cs="Times New Roman"/>
+                      <w:sz w:val="20"/>
+                      <w:szCs w:val="20"/>
+                      <w:lang w:val="ru-RU"/>
+                    </w:rPr>
+                    <m:t>A</m:t>
+                  </m:r>
+                </m:e>
+                <m:sub>
+                  <m:r>
+                    <w:rPr>
+                      <w:rFonts w:ascii="Cambria Math" w:hAnsi="Cambria Math" w:cs="Times New Roman"/>
+                      <w:sz w:val="20"/>
+                      <w:szCs w:val="20"/>
+                      <w:lang w:val="ru-RU"/>
+                    </w:rPr>
+                    <m:t xml:space="preserve">k </m:t>
+                  </m:r>
+                </m:sub>
+              </m:sSub>
+            </m:e>
+          </m:d>
+          <m:r>
+            <w:rPr>
+              <w:rFonts w:ascii="Cambria Math" w:hAnsi="Cambria Math" w:cs="Times New Roman"/>
+              <w:sz w:val="20"/>
+              <w:szCs w:val="20"/>
+              <w:lang w:val="ru-RU"/>
+            </w:rPr>
+            <m:t xml:space="preserve"> ∃x(((i,x,j)∈E)∧((</m:t>
+          </m:r>
+          <m:sSub>
+            <m:sSubPr>
+              <m:ctrlPr>
+                <w:rPr>
+                  <w:rFonts w:ascii="Cambria Math" w:hAnsi="Cambria Math" w:cs="Times New Roman"/>
+                  <w:i/>
+                  <w:sz w:val="20"/>
+                  <w:szCs w:val="20"/>
+                  <w:lang w:val="ru-RU"/>
+                </w:rPr>
+              </m:ctrlPr>
+            </m:sSubPr>
+            <m:e>
+              <m:r>
+                <w:rPr>
+                  <w:rFonts w:ascii="Cambria Math" w:hAnsi="Cambria Math" w:cs="Times New Roman"/>
+                  <w:sz w:val="20"/>
+                  <w:szCs w:val="20"/>
+                  <w:lang w:val="ru-RU"/>
+                </w:rPr>
+                <m:t>A</m:t>
+              </m:r>
+            </m:e>
+            <m:sub>
+              <m:r>
+                <w:rPr>
+                  <w:rFonts w:ascii="Cambria Math" w:hAnsi="Cambria Math" w:cs="Times New Roman"/>
+                  <w:sz w:val="20"/>
+                  <w:szCs w:val="20"/>
+                  <w:lang w:val="ru-RU"/>
+                </w:rPr>
+                <m:t>k</m:t>
+              </m:r>
+            </m:sub>
+          </m:sSub>
+          <m:r>
+            <w:rPr>
+              <w:rFonts w:ascii="Cambria Math" w:hAnsi="Cambria Math" w:cs="Times New Roman"/>
+              <w:sz w:val="20"/>
+              <w:szCs w:val="20"/>
+              <w:lang w:val="ru-RU"/>
+            </w:rPr>
+            <m:t>→x)∈P))}</m:t>
+          </m:r>
+          <m:r>
+            <w:rPr>
+              <w:rFonts w:ascii="Cambria Math" w:hAnsi="Cambria Math" w:cs="Times New Roman"/>
+              <w:sz w:val="20"/>
+              <w:szCs w:val="20"/>
+              <w:lang w:val="ru-RU"/>
+            </w:rPr>
+            <m:t>.</m:t>
+          </m:r>
+        </m:oMath>
+      </m:oMathPara>
     </w:p>
     <w:p>
       <w:pPr>
@@ -19387,6 +19942,708 @@
         <w:jc w:val="both"/>
         <w:rPr>
           <w:rFonts w:ascii="Times New Roman" w:hAnsi="Times New Roman" w:cs="Times New Roman"/>
+          <w:sz w:val="20"/>
+          <w:szCs w:val="20"/>
+          <w:lang w:val="ru-RU"/>
+        </w:rPr>
+      </w:pPr>
+      <w:r>
+        <w:rPr>
+          <w:rFonts w:ascii="Times New Roman" w:hAnsi="Times New Roman" w:cs="Times New Roman"/>
+          <w:sz w:val="20"/>
+          <w:szCs w:val="20"/>
+          <w:lang w:val="ru-RU"/>
+        </w:rPr>
+        <w:t xml:space="preserve">Наконец, мы </w:t>
+      </w:r>
+      <w:r>
+        <w:rPr>
+          <w:rFonts w:ascii="Times New Roman" w:hAnsi="Times New Roman" w:cs="Times New Roman"/>
+          <w:sz w:val="20"/>
+          <w:szCs w:val="20"/>
+          <w:lang w:val="ru-RU"/>
+        </w:rPr>
+        <w:t xml:space="preserve">вычисляем конъюнктивное транзитивное замыкание </w:t>
+      </w:r>
+    </w:p>
+    <w:p>
+      <w:pPr>
+        <w:ind w:firstLine="567"/>
+        <w:jc w:val="center"/>
+        <w:rPr>
+          <w:rFonts w:ascii="Times New Roman" w:hAnsi="Times New Roman" w:cs="Times New Roman"/>
+          <w:sz w:val="20"/>
+          <w:szCs w:val="20"/>
+          <w:lang w:val="ru-RU"/>
+        </w:rPr>
+      </w:pPr>
+      <m:oMath>
+        <m:sSup>
+          <m:sSupPr>
+            <m:ctrlPr>
+              <w:rPr>
+                <w:rFonts w:ascii="Cambria Math" w:hAnsi="Cambria Math" w:cs="Times New Roman"/>
+                <w:i/>
+                <w:sz w:val="20"/>
+                <w:szCs w:val="20"/>
+                <w:lang w:val="ru-RU"/>
+              </w:rPr>
+            </m:ctrlPr>
+          </m:sSupPr>
+          <m:e>
+            <m:r>
+              <w:rPr>
+                <w:rFonts w:ascii="Cambria Math" w:hAnsi="Cambria Math" w:cs="Times New Roman"/>
+                <w:sz w:val="20"/>
+                <w:szCs w:val="20"/>
+              </w:rPr>
+              <m:t>T</m:t>
+            </m:r>
+          </m:e>
+          <m:sup>
+            <m:r>
+              <w:rPr>
+                <w:rFonts w:ascii="Cambria Math" w:hAnsi="Cambria Math" w:cs="Times New Roman"/>
+                <w:sz w:val="20"/>
+                <w:szCs w:val="20"/>
+                <w:lang w:val="ru-RU"/>
+              </w:rPr>
+              <m:t>conj</m:t>
+            </m:r>
+          </m:sup>
+        </m:sSup>
+        <m:r>
+          <w:rPr>
+            <w:rFonts w:ascii="Cambria Math" w:hAnsi="Cambria Math" w:cs="Times New Roman"/>
+            <w:sz w:val="20"/>
+            <w:szCs w:val="20"/>
+            <w:lang w:val="ru-RU"/>
+          </w:rPr>
+          <m:t>=</m:t>
+        </m:r>
+        <m:sSup>
+          <m:sSupPr>
+            <m:ctrlPr>
+              <w:rPr>
+                <w:rFonts w:ascii="Cambria Math" w:hAnsi="Cambria Math" w:cs="Times New Roman"/>
+                <w:i/>
+                <w:sz w:val="20"/>
+                <w:szCs w:val="20"/>
+                <w:lang w:val="ru-RU"/>
+              </w:rPr>
+            </m:ctrlPr>
+          </m:sSupPr>
+          <m:e>
+            <m:r>
+              <w:rPr>
+                <w:rFonts w:ascii="Cambria Math" w:hAnsi="Cambria Math" w:cs="Times New Roman"/>
+                <w:sz w:val="20"/>
+                <w:szCs w:val="20"/>
+                <w:lang w:val="ru-RU"/>
+              </w:rPr>
+              <m:t>T</m:t>
+            </m:r>
+          </m:e>
+          <m:sup>
+            <m:r>
+              <w:rPr>
+                <w:rFonts w:ascii="Cambria Math" w:hAnsi="Cambria Math" w:cs="Times New Roman"/>
+                <w:sz w:val="20"/>
+                <w:szCs w:val="20"/>
+                <w:lang w:val="ru-RU"/>
+              </w:rPr>
+              <m:t>(1)</m:t>
+            </m:r>
+          </m:sup>
+        </m:sSup>
+        <m:r>
+          <w:rPr>
+            <w:rFonts w:ascii="Cambria Math" w:hAnsi="Cambria Math" w:cs="Times New Roman"/>
+            <w:sz w:val="20"/>
+            <w:szCs w:val="20"/>
+            <w:lang w:val="ru-RU"/>
+          </w:rPr>
+          <m:t>∪</m:t>
+        </m:r>
+        <m:sSup>
+          <m:sSupPr>
+            <m:ctrlPr>
+              <w:rPr>
+                <w:rFonts w:ascii="Cambria Math" w:hAnsi="Cambria Math" w:cs="Times New Roman"/>
+                <w:i/>
+                <w:sz w:val="20"/>
+                <w:szCs w:val="20"/>
+                <w:lang w:val="ru-RU"/>
+              </w:rPr>
+            </m:ctrlPr>
+          </m:sSupPr>
+          <m:e>
+            <m:r>
+              <w:rPr>
+                <w:rFonts w:ascii="Cambria Math" w:hAnsi="Cambria Math" w:cs="Times New Roman"/>
+                <w:sz w:val="20"/>
+                <w:szCs w:val="20"/>
+                <w:lang w:val="ru-RU"/>
+              </w:rPr>
+              <m:t>T</m:t>
+            </m:r>
+          </m:e>
+          <m:sup>
+            <m:d>
+              <m:dPr>
+                <m:ctrlPr>
+                  <w:rPr>
+                    <w:rFonts w:ascii="Cambria Math" w:hAnsi="Cambria Math" w:cs="Times New Roman"/>
+                    <w:i/>
+                    <w:sz w:val="20"/>
+                    <w:szCs w:val="20"/>
+                    <w:lang w:val="ru-RU"/>
+                  </w:rPr>
+                </m:ctrlPr>
+              </m:dPr>
+              <m:e>
+                <m:r>
+                  <w:rPr>
+                    <w:rFonts w:ascii="Cambria Math" w:hAnsi="Cambria Math" w:cs="Times New Roman"/>
+                    <w:sz w:val="20"/>
+                    <w:szCs w:val="20"/>
+                    <w:lang w:val="ru-RU"/>
+                  </w:rPr>
+                  <m:t>2</m:t>
+                </m:r>
+              </m:e>
+            </m:d>
+          </m:sup>
+        </m:sSup>
+        <m:r>
+          <w:rPr>
+            <w:rFonts w:ascii="Cambria Math" w:hAnsi="Cambria Math" w:cs="Times New Roman"/>
+            <w:sz w:val="20"/>
+            <w:szCs w:val="20"/>
+            <w:lang w:val="ru-RU"/>
+          </w:rPr>
+          <m:t>∪</m:t>
+        </m:r>
+        <m:r>
+          <w:rPr>
+            <w:rFonts w:ascii="Cambria Math" w:hAnsi="Cambria Math" w:cs="Times New Roman"/>
+            <w:sz w:val="20"/>
+            <w:szCs w:val="20"/>
+            <w:lang w:val="ru-RU"/>
+          </w:rPr>
+          <m:t>…</m:t>
+        </m:r>
+      </m:oMath>
+      <w:r>
+        <w:rPr>
+          <w:rFonts w:ascii="Times New Roman" w:hAnsi="Times New Roman" w:cs="Times New Roman"/>
+          <w:sz w:val="20"/>
+          <w:szCs w:val="20"/>
+          <w:lang w:val="ru-RU"/>
+        </w:rPr>
+        <w:t xml:space="preserve"> ,</w:t>
+      </w:r>
+    </w:p>
+    <w:p>
+      <w:pPr>
+        <w:jc w:val="both"/>
+        <w:rPr>
+          <w:rFonts w:ascii="Times New Roman" w:hAnsi="Times New Roman" w:cs="Times New Roman"/>
+          <w:sz w:val="20"/>
+          <w:szCs w:val="20"/>
+          <w:lang w:val="ru-RU"/>
+        </w:rPr>
+      </w:pPr>
+      <w:proofErr w:type="gramStart"/>
+      <w:r>
+        <w:rPr>
+          <w:rFonts w:ascii="Times New Roman" w:hAnsi="Times New Roman" w:cs="Times New Roman"/>
+          <w:sz w:val="20"/>
+          <w:szCs w:val="20"/>
+          <w:lang w:val="ru-RU"/>
+        </w:rPr>
+        <w:t xml:space="preserve">где </w:t>
+      </w:r>
+      <m:oMath>
+        <m:sSup>
+          <m:sSupPr>
+            <m:ctrlPr>
+              <w:rPr>
+                <w:rFonts w:ascii="Cambria Math" w:hAnsi="Cambria Math" w:cs="Times New Roman"/>
+                <w:i/>
+                <w:sz w:val="20"/>
+                <w:szCs w:val="20"/>
+                <w:lang w:val="ru-RU"/>
+              </w:rPr>
+            </m:ctrlPr>
+          </m:sSupPr>
+          <m:e>
+            <m:r>
+              <w:rPr>
+                <w:rFonts w:ascii="Cambria Math" w:hAnsi="Cambria Math" w:cs="Times New Roman"/>
+                <w:sz w:val="20"/>
+                <w:szCs w:val="20"/>
+                <w:lang w:val="ru-RU"/>
+              </w:rPr>
+              <m:t>T</m:t>
+            </m:r>
+          </m:e>
+          <m:sup>
+            <m:r>
+              <w:rPr>
+                <w:rFonts w:ascii="Cambria Math" w:hAnsi="Cambria Math" w:cs="Times New Roman"/>
+                <w:sz w:val="20"/>
+                <w:szCs w:val="20"/>
+                <w:lang w:val="ru-RU"/>
+              </w:rPr>
+              <m:t>(i)</m:t>
+            </m:r>
+          </m:sup>
+        </m:sSup>
+        <m:r>
+          <w:rPr>
+            <w:rFonts w:ascii="Cambria Math" w:hAnsi="Cambria Math" w:cs="Times New Roman"/>
+            <w:sz w:val="20"/>
+            <w:szCs w:val="20"/>
+            <w:lang w:val="ru-RU"/>
+          </w:rPr>
+          <m:t>=</m:t>
+        </m:r>
+        <m:sSup>
+          <m:sSupPr>
+            <m:ctrlPr>
+              <w:rPr>
+                <w:rFonts w:ascii="Cambria Math" w:hAnsi="Cambria Math" w:cs="Times New Roman"/>
+                <w:i/>
+                <w:sz w:val="20"/>
+                <w:szCs w:val="20"/>
+                <w:lang w:val="ru-RU"/>
+              </w:rPr>
+            </m:ctrlPr>
+          </m:sSupPr>
+          <m:e>
+            <m:sSup>
+              <m:sSupPr>
+                <m:ctrlPr>
+                  <w:rPr>
+                    <w:rFonts w:ascii="Cambria Math" w:hAnsi="Cambria Math" w:cs="Times New Roman"/>
+                    <w:i/>
+                    <w:sz w:val="20"/>
+                    <w:szCs w:val="20"/>
+                    <w:lang w:val="ru-RU"/>
+                  </w:rPr>
+                </m:ctrlPr>
+              </m:sSupPr>
+              <m:e>
+                <m:r>
+                  <w:rPr>
+                    <w:rFonts w:ascii="Cambria Math" w:hAnsi="Cambria Math" w:cs="Times New Roman"/>
+                    <w:sz w:val="20"/>
+                    <w:szCs w:val="20"/>
+                    <w:lang w:val="ru-RU"/>
+                  </w:rPr>
+                  <m:t>T</m:t>
+                </m:r>
+              </m:e>
+              <m:sup>
+                <m:r>
+                  <w:rPr>
+                    <w:rFonts w:ascii="Cambria Math" w:hAnsi="Cambria Math" w:cs="Times New Roman"/>
+                    <w:sz w:val="20"/>
+                    <w:szCs w:val="20"/>
+                    <w:lang w:val="ru-RU"/>
+                  </w:rPr>
+                  <m:t>(i-1)</m:t>
+                </m:r>
+              </m:sup>
+            </m:sSup>
+            <m:r>
+              <w:rPr>
+                <w:rFonts w:ascii="Cambria Math" w:hAnsi="Cambria Math" w:cs="Times New Roman"/>
+                <w:sz w:val="20"/>
+                <w:szCs w:val="20"/>
+                <w:lang w:val="ru-RU"/>
+              </w:rPr>
+              <m:t>∪(</m:t>
+            </m:r>
+            <m:r>
+              <w:rPr>
+                <w:rFonts w:ascii="Cambria Math" w:hAnsi="Cambria Math" w:cs="Times New Roman"/>
+                <w:sz w:val="20"/>
+                <w:szCs w:val="20"/>
+                <w:lang w:val="ru-RU"/>
+              </w:rPr>
+              <m:t>T</m:t>
+            </m:r>
+          </m:e>
+          <m:sup>
+            <m:r>
+              <w:rPr>
+                <w:rFonts w:ascii="Cambria Math" w:hAnsi="Cambria Math" w:cs="Times New Roman"/>
+                <w:sz w:val="20"/>
+                <w:szCs w:val="20"/>
+                <w:lang w:val="ru-RU"/>
+              </w:rPr>
+              <m:t>(i-1)</m:t>
+            </m:r>
+          </m:sup>
+        </m:sSup>
+        <m:r>
+          <w:rPr>
+            <w:rFonts w:ascii="Cambria Math" w:hAnsi="Cambria Math" w:cs="Times New Roman"/>
+            <w:sz w:val="20"/>
+            <w:szCs w:val="20"/>
+            <w:lang w:val="ru-RU"/>
+          </w:rPr>
+          <m:t>∘</m:t>
+        </m:r>
+        <m:sSup>
+          <m:sSupPr>
+            <m:ctrlPr>
+              <w:rPr>
+                <w:rFonts w:ascii="Cambria Math" w:hAnsi="Cambria Math" w:cs="Times New Roman"/>
+                <w:i/>
+                <w:sz w:val="20"/>
+                <w:szCs w:val="20"/>
+              </w:rPr>
+            </m:ctrlPr>
+          </m:sSupPr>
+          <m:e>
+            <m:r>
+              <w:rPr>
+                <w:rFonts w:ascii="Cambria Math" w:hAnsi="Cambria Math" w:cs="Times New Roman"/>
+                <w:sz w:val="20"/>
+                <w:szCs w:val="20"/>
+              </w:rPr>
+              <m:t>T</m:t>
+            </m:r>
+          </m:e>
+          <m:sup>
+            <m:d>
+              <m:dPr>
+                <m:ctrlPr>
+                  <w:rPr>
+                    <w:rFonts w:ascii="Cambria Math" w:hAnsi="Cambria Math" w:cs="Times New Roman"/>
+                    <w:i/>
+                    <w:sz w:val="20"/>
+                    <w:szCs w:val="20"/>
+                  </w:rPr>
+                </m:ctrlPr>
+              </m:dPr>
+              <m:e>
+                <m:r>
+                  <w:rPr>
+                    <w:rFonts w:ascii="Cambria Math" w:hAnsi="Cambria Math" w:cs="Times New Roman"/>
+                    <w:sz w:val="20"/>
+                    <w:szCs w:val="20"/>
+                  </w:rPr>
+                  <m:t>i</m:t>
+                </m:r>
+                <m:r>
+                  <w:rPr>
+                    <w:rFonts w:ascii="Cambria Math" w:hAnsi="Cambria Math" w:cs="Times New Roman"/>
+                    <w:sz w:val="20"/>
+                    <w:szCs w:val="20"/>
+                    <w:lang w:val="ru-RU"/>
+                  </w:rPr>
+                  <m:t>-1</m:t>
+                </m:r>
+              </m:e>
+            </m:d>
+          </m:sup>
+        </m:sSup>
+        <m:r>
+          <w:rPr>
+            <w:rFonts w:ascii="Cambria Math" w:hAnsi="Cambria Math" w:cs="Times New Roman"/>
+            <w:sz w:val="20"/>
+            <w:szCs w:val="20"/>
+            <w:lang w:val="ru-RU"/>
+          </w:rPr>
+          <m:t>)</m:t>
+        </m:r>
+      </m:oMath>
+      <w:r>
+        <w:rPr>
+          <w:rFonts w:ascii="Times New Roman" w:hAnsi="Times New Roman" w:cs="Times New Roman"/>
+          <w:sz w:val="20"/>
+          <w:szCs w:val="20"/>
+          <w:lang w:val="ru-RU"/>
+        </w:rPr>
+        <w:t xml:space="preserve"> для</w:t>
+      </w:r>
+      <w:proofErr w:type="gramEnd"/>
+      <w:r>
+        <w:rPr>
+          <w:rFonts w:ascii="Times New Roman" w:hAnsi="Times New Roman" w:cs="Times New Roman"/>
+          <w:sz w:val="20"/>
+          <w:szCs w:val="20"/>
+          <w:lang w:val="ru-RU"/>
+        </w:rPr>
+        <w:t xml:space="preserve"> </w:t>
+      </w:r>
+      <m:oMath>
+        <m:r>
+          <w:rPr>
+            <w:rFonts w:ascii="Cambria Math" w:hAnsi="Cambria Math" w:cs="Times New Roman"/>
+            <w:sz w:val="20"/>
+            <w:szCs w:val="20"/>
+            <w:lang w:val="ru-RU"/>
+          </w:rPr>
+          <m:t>i≥2</m:t>
+        </m:r>
+      </m:oMath>
+      <w:r>
+        <w:rPr>
+          <w:rFonts w:ascii="Times New Roman" w:hAnsi="Times New Roman" w:cs="Times New Roman"/>
+          <w:sz w:val="20"/>
+          <w:szCs w:val="20"/>
+          <w:lang w:val="ru-RU"/>
+        </w:rPr>
+        <w:t>,</w:t>
+      </w:r>
+      <w:r>
+        <w:rPr>
+          <w:rFonts w:ascii="Times New Roman" w:hAnsi="Times New Roman" w:cs="Times New Roman"/>
+          <w:sz w:val="20"/>
+          <w:szCs w:val="20"/>
+          <w:lang w:val="ru-RU"/>
+        </w:rPr>
+        <w:t xml:space="preserve"> </w:t>
+      </w:r>
+      <w:r>
+        <w:rPr>
+          <w:rFonts w:ascii="Times New Roman" w:hAnsi="Times New Roman" w:cs="Times New Roman"/>
+          <w:sz w:val="20"/>
+          <w:szCs w:val="20"/>
+          <w:lang w:val="ru-RU"/>
+        </w:rPr>
+        <w:t>а</w:t>
+      </w:r>
+      <w:r>
+        <w:rPr>
+          <w:rFonts w:ascii="Times New Roman" w:hAnsi="Times New Roman" w:cs="Times New Roman"/>
+          <w:sz w:val="20"/>
+          <w:szCs w:val="20"/>
+          <w:lang w:val="ru-RU"/>
+        </w:rPr>
+        <w:t xml:space="preserve"> </w:t>
+      </w:r>
+      <m:oMath>
+        <m:sSup>
+          <m:sSupPr>
+            <m:ctrlPr>
+              <w:rPr>
+                <w:rFonts w:ascii="Cambria Math" w:hAnsi="Cambria Math" w:cs="Times New Roman"/>
+                <w:sz w:val="20"/>
+                <w:szCs w:val="20"/>
+                <w:lang w:val="ru-RU"/>
+              </w:rPr>
+            </m:ctrlPr>
+          </m:sSupPr>
+          <m:e>
+            <m:r>
+              <w:rPr>
+                <w:rFonts w:ascii="Cambria Math" w:hAnsi="Cambria Math" w:cs="Times New Roman"/>
+                <w:sz w:val="20"/>
+                <w:szCs w:val="20"/>
+                <w:lang w:val="ru-RU"/>
+              </w:rPr>
+              <m:t>T</m:t>
+            </m:r>
+          </m:e>
+          <m:sup>
+            <m:r>
+              <w:rPr>
+                <w:rFonts w:ascii="Cambria Math" w:hAnsi="Cambria Math" w:cs="Times New Roman"/>
+                <w:sz w:val="20"/>
+                <w:szCs w:val="20"/>
+                <w:lang w:val="ru-RU"/>
+              </w:rPr>
+              <m:t>(1)</m:t>
+            </m:r>
+          </m:sup>
+        </m:sSup>
+      </m:oMath>
+      <w:r>
+        <w:rPr>
+          <w:rFonts w:ascii="Times New Roman" w:hAnsi="Times New Roman" w:cs="Times New Roman"/>
+          <w:sz w:val="20"/>
+          <w:szCs w:val="20"/>
+          <w:lang w:val="ru-RU"/>
+        </w:rPr>
+        <w:t xml:space="preserve"> — это построенная нами матрица </w:t>
+      </w:r>
+      <w:r>
+        <w:rPr>
+          <w:rFonts w:ascii="Times New Roman" w:hAnsi="Times New Roman" w:cs="Times New Roman"/>
+          <w:i/>
+          <w:sz w:val="20"/>
+          <w:szCs w:val="20"/>
+        </w:rPr>
+        <w:t>T</w:t>
+      </w:r>
+      <w:r>
+        <w:rPr>
+          <w:rFonts w:ascii="Times New Roman" w:hAnsi="Times New Roman" w:cs="Times New Roman"/>
+          <w:sz w:val="20"/>
+          <w:szCs w:val="20"/>
+          <w:lang w:val="ru-RU"/>
+        </w:rPr>
+        <w:t>.</w:t>
+      </w:r>
+    </w:p>
+    <w:p>
+      <w:pPr>
+        <w:ind w:firstLine="567"/>
+        <w:jc w:val="both"/>
+        <w:rPr>
+          <w:rFonts w:ascii="Times New Roman" w:hAnsi="Times New Roman" w:cs="Times New Roman"/>
+          <w:sz w:val="20"/>
+          <w:szCs w:val="20"/>
+          <w:lang w:val="ru-RU"/>
+        </w:rPr>
+      </w:pPr>
+      <w:r>
+        <w:rPr>
+          <w:rFonts w:ascii="Times New Roman" w:hAnsi="Times New Roman" w:cs="Times New Roman"/>
+          <w:sz w:val="20"/>
+          <w:szCs w:val="20"/>
+          <w:lang w:val="ru-RU"/>
+        </w:rPr>
+        <w:t>//псевдокод алгоритма</w:t>
+      </w:r>
+    </w:p>
+    <w:p>
+      <w:pPr>
+        <w:ind w:firstLine="567"/>
+        <w:jc w:val="both"/>
+        <w:rPr>
+          <w:rFonts w:ascii="Times New Roman" w:hAnsi="Times New Roman" w:cs="Times New Roman"/>
+          <w:sz w:val="20"/>
+          <w:szCs w:val="20"/>
+          <w:lang w:val="ru-RU"/>
+        </w:rPr>
+      </w:pPr>
+      <w:r>
+        <w:rPr>
+          <w:rFonts w:ascii="Times New Roman" w:hAnsi="Times New Roman" w:cs="Times New Roman"/>
+          <w:sz w:val="20"/>
+          <w:szCs w:val="20"/>
+          <w:lang w:val="ru-RU"/>
+        </w:rPr>
+        <w:t>//лемма с доказательством</w:t>
+      </w:r>
+    </w:p>
+    <w:p>
+      <w:pPr>
+        <w:ind w:firstLine="567"/>
+        <w:jc w:val="both"/>
+        <w:rPr>
+          <w:rFonts w:ascii="Times New Roman" w:hAnsi="Times New Roman" w:cs="Times New Roman"/>
+          <w:sz w:val="20"/>
+          <w:szCs w:val="20"/>
+          <w:lang w:val="ru-RU"/>
+        </w:rPr>
+      </w:pPr>
+      <w:r>
+        <w:rPr>
+          <w:rFonts w:ascii="Times New Roman" w:hAnsi="Times New Roman" w:cs="Times New Roman"/>
+          <w:sz w:val="20"/>
+          <w:szCs w:val="20"/>
+          <w:lang w:val="ru-RU"/>
+        </w:rPr>
+        <w:t>//теорема с доказательством</w:t>
+      </w:r>
+    </w:p>
+    <w:p>
+      <w:pPr>
+        <w:ind w:firstLine="567"/>
+        <w:jc w:val="both"/>
+        <w:rPr>
+          <w:rFonts w:ascii="Times New Roman" w:hAnsi="Times New Roman" w:cs="Times New Roman"/>
+          <w:sz w:val="20"/>
+          <w:szCs w:val="20"/>
+          <w:lang w:val="ru-RU"/>
+        </w:rPr>
+      </w:pPr>
+    </w:p>
+    <w:p>
+      <w:pPr>
+        <w:ind w:firstLine="567"/>
+        <w:jc w:val="both"/>
+        <w:rPr>
+          <w:rFonts w:ascii="Times New Roman" w:hAnsi="Times New Roman" w:cs="Times New Roman"/>
+          <w:b/>
+          <w:sz w:val="20"/>
+          <w:szCs w:val="20"/>
+          <w:lang w:val="ru-RU"/>
+        </w:rPr>
+      </w:pPr>
+      <w:r>
+        <w:rPr>
+          <w:rFonts w:ascii="Times New Roman" w:hAnsi="Times New Roman" w:cs="Times New Roman"/>
+          <w:b/>
+          <w:sz w:val="20"/>
+          <w:szCs w:val="20"/>
+          <w:lang w:val="ru-RU"/>
+        </w:rPr>
+        <w:t>Пример работы алгоритма</w:t>
+      </w:r>
+    </w:p>
+    <w:p>
+      <w:pPr>
+        <w:ind w:firstLine="567"/>
+        <w:jc w:val="both"/>
+        <w:rPr>
+          <w:rFonts w:ascii="Times New Roman" w:hAnsi="Times New Roman" w:cs="Times New Roman"/>
+          <w:b/>
+          <w:sz w:val="20"/>
+          <w:szCs w:val="20"/>
+          <w:lang w:val="ru-RU"/>
+        </w:rPr>
+      </w:pPr>
+      <w:r>
+        <w:rPr>
+          <w:rFonts w:ascii="Times New Roman" w:hAnsi="Times New Roman" w:cs="Times New Roman"/>
+          <w:b/>
+          <w:sz w:val="20"/>
+          <w:szCs w:val="20"/>
+          <w:lang w:val="ru-RU"/>
+        </w:rPr>
+        <w:t>Эксперименты</w:t>
+      </w:r>
+    </w:p>
+    <w:p>
+      <w:pPr>
+        <w:ind w:firstLine="567"/>
+        <w:jc w:val="both"/>
+        <w:rPr>
+          <w:rFonts w:ascii="Times New Roman" w:hAnsi="Times New Roman" w:cs="Times New Roman"/>
+          <w:b/>
+          <w:sz w:val="20"/>
+          <w:szCs w:val="20"/>
+          <w:lang w:val="ru-RU"/>
+        </w:rPr>
+      </w:pPr>
+      <w:r>
+        <w:rPr>
+          <w:rFonts w:ascii="Times New Roman" w:hAnsi="Times New Roman" w:cs="Times New Roman"/>
+          <w:b/>
+          <w:sz w:val="20"/>
+          <w:szCs w:val="20"/>
+          <w:lang w:val="ru-RU"/>
+        </w:rPr>
+        <w:t>Заключение</w:t>
+      </w:r>
+      <w:bookmarkStart w:id="0" w:name="_GoBack"/>
+      <w:bookmarkEnd w:id="0"/>
+    </w:p>
+    <w:p>
+      <w:pPr>
+        <w:ind w:firstLine="567"/>
+        <w:jc w:val="both"/>
+        <w:rPr>
+          <w:rFonts w:ascii="Times New Roman" w:hAnsi="Times New Roman" w:cs="Times New Roman"/>
           <w:b/>
           <w:w w:val="105"/>
           <w:sz w:val="20"/>
@@ -19405,8 +20662,6 @@
         </w:rPr>
         <w:br w:type="page"/>
       </w:r>
-      <w:bookmarkStart w:id="0" w:name="_GoBack"/>
-      <w:bookmarkEnd w:id="0"/>
     </w:p>
     <w:p>
       <w:pPr>
@@ -19455,15 +20710,34 @@
           <w:sz w:val="20"/>
           <w:szCs w:val="20"/>
         </w:rPr>
-        <w:t xml:space="preserve">Abiteboul </w:t>
-      </w:r>
-      <w:r>
-        <w:rPr>
-          <w:rFonts w:ascii="Times New Roman" w:hAnsi="Times New Roman" w:cs="Times New Roman"/>
-          <w:sz w:val="20"/>
-          <w:szCs w:val="20"/>
-        </w:rPr>
-        <w:t xml:space="preserve">S., </w:t>
+        <w:t>Abiteboul</w:t>
+      </w:r>
+      <w:r>
+        <w:rPr>
+          <w:rFonts w:ascii="Times New Roman" w:hAnsi="Times New Roman" w:cs="Times New Roman"/>
+          <w:spacing w:val="-3"/>
+          <w:sz w:val="20"/>
+          <w:szCs w:val="20"/>
+          <w:lang w:val="ru-RU"/>
+        </w:rPr>
+        <w:t xml:space="preserve"> </w:t>
+      </w:r>
+      <w:r>
+        <w:rPr>
+          <w:rFonts w:ascii="Times New Roman" w:hAnsi="Times New Roman" w:cs="Times New Roman"/>
+          <w:sz w:val="20"/>
+          <w:szCs w:val="20"/>
+        </w:rPr>
+        <w:t>S</w:t>
+      </w:r>
+      <w:r>
+        <w:rPr>
+          <w:rFonts w:ascii="Times New Roman" w:hAnsi="Times New Roman" w:cs="Times New Roman"/>
+          <w:sz w:val="20"/>
+          <w:szCs w:val="20"/>
+          <w:lang w:val="ru-RU"/>
+        </w:rPr>
+        <w:t xml:space="preserve">., </w:t>
       </w:r>
       <w:r>
         <w:rPr>
@@ -19472,15 +20746,59 @@
           <w:sz w:val="20"/>
           <w:szCs w:val="20"/>
         </w:rPr>
-        <w:t xml:space="preserve">Hull </w:t>
-      </w:r>
-      <w:r>
-        <w:rPr>
-          <w:rFonts w:ascii="Times New Roman" w:hAnsi="Times New Roman" w:cs="Times New Roman"/>
-          <w:sz w:val="20"/>
-          <w:szCs w:val="20"/>
-        </w:rPr>
-        <w:t xml:space="preserve">R., Vianu V. </w:t>
+        <w:t>Hull</w:t>
+      </w:r>
+      <w:r>
+        <w:rPr>
+          <w:rFonts w:ascii="Times New Roman" w:hAnsi="Times New Roman" w:cs="Times New Roman"/>
+          <w:spacing w:val="2"/>
+          <w:sz w:val="20"/>
+          <w:szCs w:val="20"/>
+          <w:lang w:val="ru-RU"/>
+        </w:rPr>
+        <w:t xml:space="preserve"> </w:t>
+      </w:r>
+      <w:r>
+        <w:rPr>
+          <w:rFonts w:ascii="Times New Roman" w:hAnsi="Times New Roman" w:cs="Times New Roman"/>
+          <w:sz w:val="20"/>
+          <w:szCs w:val="20"/>
+        </w:rPr>
+        <w:t>R</w:t>
+      </w:r>
+      <w:r>
+        <w:rPr>
+          <w:rFonts w:ascii="Times New Roman" w:hAnsi="Times New Roman" w:cs="Times New Roman"/>
+          <w:sz w:val="20"/>
+          <w:szCs w:val="20"/>
+          <w:lang w:val="ru-RU"/>
+        </w:rPr>
+        <w:t xml:space="preserve">., </w:t>
+      </w:r>
+      <w:r>
+        <w:rPr>
+          <w:rFonts w:ascii="Times New Roman" w:hAnsi="Times New Roman" w:cs="Times New Roman"/>
+          <w:sz w:val="20"/>
+          <w:szCs w:val="20"/>
+        </w:rPr>
+        <w:t>Vianu</w:t>
+      </w:r>
+      <w:r>
+        <w:rPr>
+          <w:rFonts w:ascii="Times New Roman" w:hAnsi="Times New Roman" w:cs="Times New Roman"/>
+          <w:sz w:val="20"/>
+          <w:szCs w:val="20"/>
+          <w:lang w:val="ru-RU"/>
+        </w:rPr>
+        <w:t xml:space="preserve"> </w:t>
+      </w:r>
+      <w:r>
+        <w:rPr>
+          <w:rFonts w:ascii="Times New Roman" w:hAnsi="Times New Roman" w:cs="Times New Roman"/>
+          <w:sz w:val="20"/>
+          <w:szCs w:val="20"/>
+        </w:rPr>
+        <w:t xml:space="preserve">V. </w:t>
       </w:r>
       <w:r>
         <w:rPr>
@@ -24397,6 +25715,7 @@
   <w:style w:type="character" w:default="1" w:styleId="a0">
     <w:name w:val="Default Paragraph Font"/>
     <w:uiPriority w:val="1"/>
+    <w:semiHidden/>
     <w:unhideWhenUsed/>
   </w:style>
   <w:style w:type="table" w:default="1" w:styleId="a1">
@@ -24811,7 +26130,7 @@
 </file>
 
 <file path=customXml/itemProps1.xml><?xml version="1.0" encoding="utf-8"?>
-<ds:datastoreItem xmlns:ds="http://schemas.openxmlformats.org/officeDocument/2006/customXml" ds:itemID="{3E113D90-8773-4A22-A56A-78825FA0AB9B}">
+<ds:datastoreItem xmlns:ds="http://schemas.openxmlformats.org/officeDocument/2006/customXml" ds:itemID="{6C5DE36D-F459-42E6-BBAC-B9C63F7E0442}">
   <ds:schemaRefs>
     <ds:schemaRef ds:uri="http://schemas.openxmlformats.org/officeDocument/2006/bibliography"/>
   </ds:schemaRefs>

--- a/InProgress/Conjunctive_Path_Querying_ru/Статья.docx
+++ b/InProgress/Conjunctive_Path_Querying_ru/Статья.docx
@@ -19996,8 +19996,6 @@
           <w:lang w:val="ru-RU"/>
         </w:rPr>
       </w:pPr>
-      <w:bookmarkStart w:id="0" w:name="_GoBack"/>
-      <w:bookmarkEnd w:id="0"/>
     </w:p>
     <w:p>
       <w:pPr>
@@ -22385,16 +22383,7 @@
                     <w:szCs w:val="20"/>
                     <w:lang w:val="ru-RU"/>
                   </w:rPr>
-                  <m:t>1</m:t>
-                </m:r>
-                <m:r>
-                  <w:rPr>
-                    <w:rFonts w:ascii="Cambria Math" w:hAnsi="Cambria Math" w:cs="Times New Roman"/>
-                    <w:sz w:val="20"/>
-                    <w:szCs w:val="20"/>
-                    <w:lang w:val="ru-RU"/>
-                  </w:rPr>
-                  <m:t>,</m:t>
+                  <m:t>1,</m:t>
                 </m:r>
               </m:sub>
             </m:sSub>
@@ -23107,25 +23096,7 @@
                 <w:szCs w:val="20"/>
                 <w:lang w:val="ru-RU"/>
               </w:rPr>
-              <m:t>(</m:t>
-            </m:r>
-            <m:r>
-              <w:rPr>
-                <w:rFonts w:ascii="Cambria Math" w:hAnsi="Cambria Math" w:cs="Times New Roman"/>
-                <w:sz w:val="20"/>
-                <w:szCs w:val="20"/>
-                <w:lang w:val="ru-RU"/>
-              </w:rPr>
-              <m:t>p-1</m:t>
-            </m:r>
-            <m:r>
-              <w:rPr>
-                <w:rFonts w:ascii="Cambria Math" w:hAnsi="Cambria Math" w:cs="Times New Roman"/>
-                <w:sz w:val="20"/>
-                <w:szCs w:val="20"/>
-                <w:lang w:val="ru-RU"/>
-              </w:rPr>
-              <m:t>)</m:t>
+              <m:t>(p-1)</m:t>
             </m:r>
           </m:sup>
         </m:sSubSup>
@@ -23788,16 +23759,7 @@
                     <w:szCs w:val="20"/>
                     <w:lang w:val="ru-RU"/>
                   </w:rPr>
-                  <m:t>k</m:t>
-                </m:r>
-                <m:r>
-                  <w:rPr>
-                    <w:rFonts w:ascii="Cambria Math" w:hAnsi="Cambria Math" w:cs="Times New Roman"/>
-                    <w:sz w:val="20"/>
-                    <w:szCs w:val="20"/>
-                    <w:lang w:val="ru-RU"/>
-                  </w:rPr>
-                  <m:t>,</m:t>
+                  <m:t>k,</m:t>
                 </m:r>
                 <m:r>
                   <w:rPr>
@@ -24038,25 +24000,7 @@
                     <w:szCs w:val="20"/>
                     <w:lang w:val="ru-RU"/>
                   </w:rPr>
-                  <m:t>(</m:t>
-                </m:r>
-                <m:r>
-                  <w:rPr>
-                    <w:rFonts w:ascii="Cambria Math" w:hAnsi="Cambria Math" w:cs="Times New Roman"/>
-                    <w:sz w:val="20"/>
-                    <w:szCs w:val="20"/>
-                    <w:lang w:val="ru-RU"/>
-                  </w:rPr>
-                  <m:t>p-1</m:t>
-                </m:r>
-                <m:r>
-                  <w:rPr>
-                    <w:rFonts w:ascii="Cambria Math" w:hAnsi="Cambria Math" w:cs="Times New Roman"/>
-                    <w:sz w:val="20"/>
-                    <w:szCs w:val="20"/>
-                    <w:lang w:val="ru-RU"/>
-                  </w:rPr>
-                  <m:t>)</m:t>
+                  <m:t>(p-1)</m:t>
                 </m:r>
               </m:sup>
             </m:sSup>
@@ -24078,25 +24022,7 @@
                 <w:szCs w:val="20"/>
                 <w:lang w:val="ru-RU"/>
               </w:rPr>
-              <m:t>(</m:t>
-            </m:r>
-            <m:r>
-              <w:rPr>
-                <w:rFonts w:ascii="Cambria Math" w:hAnsi="Cambria Math" w:cs="Times New Roman"/>
-                <w:sz w:val="20"/>
-                <w:szCs w:val="20"/>
-                <w:lang w:val="ru-RU"/>
-              </w:rPr>
-              <m:t>p</m:t>
-            </m:r>
-            <m:r>
-              <w:rPr>
-                <w:rFonts w:ascii="Cambria Math" w:hAnsi="Cambria Math" w:cs="Times New Roman"/>
-                <w:sz w:val="20"/>
-                <w:szCs w:val="20"/>
-                <w:lang w:val="ru-RU"/>
-              </w:rPr>
-              <m:t>-1)</m:t>
+              <m:t>(p-1)</m:t>
             </m:r>
           </m:sup>
         </m:sSup>
@@ -24689,16 +24615,7 @@
           <w:szCs w:val="20"/>
           <w:lang w:val="ru-RU"/>
         </w:rPr>
-        <w:t xml:space="preserve">, </w:t>
-      </w:r>
-      <w:r>
-        <w:rPr>
-          <w:rFonts w:ascii="Times New Roman" w:hAnsi="Times New Roman" w:cs="Times New Roman"/>
-          <w:sz w:val="20"/>
-          <w:szCs w:val="20"/>
-          <w:lang w:val="ru-RU"/>
-        </w:rPr>
-        <w:t xml:space="preserve">то </w:t>
+        <w:t xml:space="preserve">, то </w:t>
       </w:r>
       <m:oMath>
         <m:r>
@@ -24949,16 +24866,7 @@
           <w:szCs w:val="20"/>
           <w:lang w:val="ru-RU"/>
         </w:rPr>
-        <w:t xml:space="preserve">, получаем, что существует </w:t>
-      </w:r>
-      <w:r>
-        <w:rPr>
-          <w:rFonts w:ascii="Times New Roman" w:hAnsi="Times New Roman" w:cs="Times New Roman"/>
-          <w:sz w:val="20"/>
-          <w:szCs w:val="20"/>
-          <w:lang w:val="ru-RU"/>
-        </w:rPr>
-        <w:t xml:space="preserve">путь </w:t>
+        <w:t xml:space="preserve">, получаем, что существует путь </w:t>
       </w:r>
       <w:proofErr w:type="spellStart"/>
       <w:r>
@@ -24996,16 +24904,7 @@
           <w:szCs w:val="20"/>
           <w:lang w:val="ru-RU"/>
         </w:rPr>
-        <w:t xml:space="preserve">такой, что </w:t>
-      </w:r>
-      <w:r>
-        <w:rPr>
-          <w:rFonts w:ascii="Times New Roman" w:hAnsi="Times New Roman" w:cs="Times New Roman"/>
-          <w:sz w:val="20"/>
-          <w:szCs w:val="20"/>
-          <w:lang w:val="ru-RU"/>
-        </w:rPr>
-        <w:t xml:space="preserve">строка </w:t>
+        <w:t xml:space="preserve">такой, что строка </w:t>
       </w:r>
       <w:r>
         <w:rPr>
@@ -25388,25 +25287,7 @@
                 <w:szCs w:val="20"/>
                 <w:lang w:val="ru-RU"/>
               </w:rPr>
-              <m:t>(</m:t>
-            </m:r>
-            <m:r>
-              <w:rPr>
-                <w:rFonts w:ascii="Cambria Math" w:hAnsi="Cambria Math" w:cs="Times New Roman"/>
-                <w:sz w:val="20"/>
-                <w:szCs w:val="20"/>
-                <w:lang w:val="ru-RU"/>
-              </w:rPr>
-              <m:t>h</m:t>
-            </m:r>
-            <m:r>
-              <w:rPr>
-                <w:rFonts w:ascii="Cambria Math" w:hAnsi="Cambria Math" w:cs="Times New Roman"/>
-                <w:sz w:val="20"/>
-                <w:szCs w:val="20"/>
-                <w:lang w:val="ru-RU"/>
-              </w:rPr>
-              <m:t>)</m:t>
+              <m:t>(h)</m:t>
             </m:r>
           </m:sup>
         </m:sSubSup>
@@ -25705,7 +25586,7 @@
           <w:szCs w:val="20"/>
           <w:lang w:val="ru-RU"/>
         </w:rPr>
-        <w:t>Теорема</w:t>
+        <w:t>Теорема 2</w:t>
       </w:r>
       <w:r>
         <w:rPr>
@@ -25715,7 +25596,7 @@
           <w:szCs w:val="20"/>
           <w:lang w:val="ru-RU"/>
         </w:rPr>
-        <w:t xml:space="preserve"> 2</w:t>
+        <w:t>.</w:t>
       </w:r>
       <w:r>
         <w:rPr>
@@ -25725,248 +25606,229 @@
           <w:szCs w:val="20"/>
           <w:lang w:val="ru-RU"/>
         </w:rPr>
+        <w:t xml:space="preserve"> </w:t>
+      </w:r>
+      <w:r>
+        <w:rPr>
+          <w:rFonts w:ascii="Times New Roman" w:hAnsi="Times New Roman" w:cs="Times New Roman"/>
+          <w:sz w:val="20"/>
+          <w:szCs w:val="20"/>
+          <w:lang w:val="ru-RU"/>
+        </w:rPr>
+        <w:t>(</w:t>
+      </w:r>
+      <w:r>
+        <w:rPr>
+          <w:rFonts w:ascii="Times New Roman" w:hAnsi="Times New Roman" w:cs="Times New Roman"/>
+          <w:i/>
+          <w:sz w:val="20"/>
+          <w:szCs w:val="20"/>
+          <w:lang w:val="ru-RU"/>
+        </w:rPr>
+        <w:t>Конечность</w:t>
+      </w:r>
+      <w:r>
+        <w:rPr>
+          <w:rFonts w:ascii="Times New Roman" w:hAnsi="Times New Roman" w:cs="Times New Roman"/>
+          <w:sz w:val="20"/>
+          <w:szCs w:val="20"/>
+          <w:lang w:val="ru-RU"/>
+        </w:rPr>
+        <w:t xml:space="preserve">) </w:t>
+      </w:r>
+      <w:r>
+        <w:rPr>
+          <w:rFonts w:ascii="Times New Roman" w:hAnsi="Times New Roman" w:cs="Times New Roman"/>
+          <w:sz w:val="20"/>
+          <w:szCs w:val="20"/>
+          <w:lang w:val="ru-RU"/>
+        </w:rPr>
+        <w:t xml:space="preserve">Пусть даны помеченный граф </w:t>
+      </w:r>
+      <w:r>
+        <w:rPr>
+          <w:rFonts w:ascii="Times New Roman" w:hAnsi="Times New Roman" w:cs="Times New Roman"/>
+          <w:i/>
+          <w:sz w:val="20"/>
+          <w:szCs w:val="20"/>
+        </w:rPr>
+        <w:t>D</w:t>
+      </w:r>
+      <w:r>
+        <w:rPr>
+          <w:rFonts w:ascii="Times New Roman" w:hAnsi="Times New Roman" w:cs="Times New Roman"/>
+          <w:i/>
+          <w:sz w:val="20"/>
+          <w:szCs w:val="20"/>
+          <w:lang w:val="ru-RU"/>
+        </w:rPr>
+        <w:t xml:space="preserve"> </w:t>
+      </w:r>
+      <w:r>
+        <w:rPr>
+          <w:rFonts w:ascii="Times New Roman" w:hAnsi="Times New Roman" w:cs="Times New Roman"/>
+          <w:sz w:val="20"/>
+          <w:szCs w:val="20"/>
+          <w:lang w:val="ru-RU"/>
+        </w:rPr>
+        <w:t>= (</w:t>
+      </w:r>
+      <w:r>
+        <w:rPr>
+          <w:rFonts w:ascii="Times New Roman" w:hAnsi="Times New Roman" w:cs="Times New Roman"/>
+          <w:i/>
+          <w:sz w:val="20"/>
+          <w:szCs w:val="20"/>
+        </w:rPr>
+        <w:t>V</w:t>
+      </w:r>
+      <w:r>
+        <w:rPr>
+          <w:rFonts w:ascii="Times New Roman" w:hAnsi="Times New Roman" w:cs="Times New Roman"/>
+          <w:i/>
+          <w:sz w:val="20"/>
+          <w:szCs w:val="20"/>
+          <w:lang w:val="ru-RU"/>
+        </w:rPr>
+        <w:t xml:space="preserve">, </w:t>
+      </w:r>
+      <w:r>
+        <w:rPr>
+          <w:rFonts w:ascii="Times New Roman" w:hAnsi="Times New Roman" w:cs="Times New Roman"/>
+          <w:i/>
+          <w:sz w:val="20"/>
+          <w:szCs w:val="20"/>
+        </w:rPr>
+        <w:t>E</w:t>
+      </w:r>
+      <w:r>
+        <w:rPr>
+          <w:rFonts w:ascii="Times New Roman" w:hAnsi="Times New Roman" w:cs="Times New Roman"/>
+          <w:sz w:val="20"/>
+          <w:szCs w:val="20"/>
+          <w:lang w:val="ru-RU"/>
+        </w:rPr>
+        <w:t xml:space="preserve">) и конъюнктивная грамматика </w:t>
+      </w:r>
+      <w:r>
+        <w:rPr>
+          <w:rFonts w:ascii="Times New Roman" w:hAnsi="Times New Roman" w:cs="Times New Roman"/>
+          <w:i/>
+          <w:sz w:val="20"/>
+          <w:szCs w:val="20"/>
+        </w:rPr>
+        <w:t>G</w:t>
+      </w:r>
+      <w:r>
+        <w:rPr>
+          <w:rFonts w:ascii="Times New Roman" w:hAnsi="Times New Roman" w:cs="Times New Roman"/>
+          <w:i/>
+          <w:sz w:val="20"/>
+          <w:szCs w:val="20"/>
+          <w:lang w:val="ru-RU"/>
+        </w:rPr>
+        <w:t xml:space="preserve"> </w:t>
+      </w:r>
+      <w:r>
+        <w:rPr>
+          <w:rFonts w:ascii="Times New Roman" w:hAnsi="Times New Roman" w:cs="Times New Roman"/>
+          <w:sz w:val="20"/>
+          <w:szCs w:val="20"/>
+          <w:lang w:val="ru-RU"/>
+        </w:rPr>
+        <w:t>= (</w:t>
+      </w:r>
+      <w:r>
+        <w:rPr>
+          <w:rFonts w:ascii="Times New Roman" w:hAnsi="Times New Roman" w:cs="Times New Roman"/>
+          <w:i/>
+          <w:sz w:val="20"/>
+          <w:szCs w:val="20"/>
+        </w:rPr>
+        <w:t>N</w:t>
+      </w:r>
+      <w:r>
+        <w:rPr>
+          <w:rFonts w:ascii="Times New Roman" w:hAnsi="Times New Roman" w:cs="Times New Roman"/>
+          <w:i/>
+          <w:sz w:val="20"/>
+          <w:szCs w:val="20"/>
+          <w:lang w:val="ru-RU"/>
+        </w:rPr>
+        <w:t xml:space="preserve">, </w:t>
+      </w:r>
+      <w:r>
+        <w:rPr>
+          <w:rFonts w:ascii="Times New Roman" w:hAnsi="Times New Roman" w:cs="Times New Roman"/>
+          <w:sz w:val="20"/>
+          <w:szCs w:val="20"/>
+          <w:lang w:val="ru-RU"/>
+        </w:rPr>
+        <w:t>Σ</w:t>
+      </w:r>
+      <w:r>
+        <w:rPr>
+          <w:rFonts w:ascii="Times New Roman" w:hAnsi="Times New Roman" w:cs="Times New Roman"/>
+          <w:i/>
+          <w:sz w:val="20"/>
+          <w:szCs w:val="20"/>
+          <w:lang w:val="ru-RU"/>
+        </w:rPr>
+        <w:t xml:space="preserve">, </w:t>
+      </w:r>
+      <w:r>
+        <w:rPr>
+          <w:rFonts w:ascii="Times New Roman" w:hAnsi="Times New Roman" w:cs="Times New Roman"/>
+          <w:i/>
+          <w:sz w:val="20"/>
+          <w:szCs w:val="20"/>
+        </w:rPr>
+        <w:t>P</w:t>
+      </w:r>
+      <w:r>
+        <w:rPr>
+          <w:rFonts w:ascii="Times New Roman" w:hAnsi="Times New Roman" w:cs="Times New Roman"/>
+          <w:sz w:val="20"/>
+          <w:szCs w:val="20"/>
+          <w:lang w:val="ru-RU"/>
+        </w:rPr>
+        <w:t>)</w:t>
+      </w:r>
+      <w:r>
+        <w:rPr>
+          <w:rFonts w:ascii="Times New Roman" w:hAnsi="Times New Roman" w:cs="Times New Roman"/>
+          <w:sz w:val="20"/>
+          <w:szCs w:val="20"/>
+          <w:lang w:val="ru-RU"/>
+        </w:rPr>
+        <w:t xml:space="preserve"> </w:t>
+      </w:r>
+      <w:r>
+        <w:rPr>
+          <w:rFonts w:ascii="Times New Roman" w:hAnsi="Times New Roman" w:cs="Times New Roman"/>
+          <w:sz w:val="20"/>
+          <w:szCs w:val="20"/>
+          <w:lang w:val="ru-RU"/>
+        </w:rPr>
+        <w:t>в нормальной форме</w:t>
+      </w:r>
+      <w:r>
+        <w:rPr>
+          <w:rFonts w:ascii="Times New Roman" w:hAnsi="Times New Roman" w:cs="Times New Roman"/>
+          <w:sz w:val="20"/>
+          <w:szCs w:val="20"/>
+          <w:lang w:val="ru-RU"/>
+        </w:rPr>
         <w:t>.</w:t>
       </w:r>
       <w:r>
         <w:rPr>
           <w:rFonts w:ascii="Times New Roman" w:hAnsi="Times New Roman" w:cs="Times New Roman"/>
-          <w:b/>
-          <w:sz w:val="20"/>
-          <w:szCs w:val="20"/>
-          <w:lang w:val="ru-RU"/>
-        </w:rPr>
-        <w:t xml:space="preserve"> </w:t>
-      </w:r>
-      <w:r>
-        <w:rPr>
-          <w:rFonts w:ascii="Times New Roman" w:hAnsi="Times New Roman" w:cs="Times New Roman"/>
-          <w:sz w:val="20"/>
-          <w:szCs w:val="20"/>
-          <w:lang w:val="ru-RU"/>
-        </w:rPr>
-        <w:t>(</w:t>
-      </w:r>
-      <w:r>
-        <w:rPr>
-          <w:rFonts w:ascii="Times New Roman" w:hAnsi="Times New Roman" w:cs="Times New Roman"/>
-          <w:i/>
-          <w:sz w:val="20"/>
-          <w:szCs w:val="20"/>
-          <w:lang w:val="ru-RU"/>
-        </w:rPr>
-        <w:t>Конечность</w:t>
-      </w:r>
-      <w:r>
-        <w:rPr>
-          <w:rFonts w:ascii="Times New Roman" w:hAnsi="Times New Roman" w:cs="Times New Roman"/>
-          <w:sz w:val="20"/>
-          <w:szCs w:val="20"/>
-          <w:lang w:val="ru-RU"/>
-        </w:rPr>
-        <w:t xml:space="preserve">) </w:t>
-      </w:r>
-      <w:r>
-        <w:rPr>
-          <w:rFonts w:ascii="Times New Roman" w:hAnsi="Times New Roman" w:cs="Times New Roman"/>
-          <w:sz w:val="20"/>
-          <w:szCs w:val="20"/>
-          <w:lang w:val="ru-RU"/>
-        </w:rPr>
-        <w:t xml:space="preserve">Пусть даны помеченный граф </w:t>
-      </w:r>
-      <w:r>
-        <w:rPr>
-          <w:rFonts w:ascii="Times New Roman" w:hAnsi="Times New Roman" w:cs="Times New Roman"/>
-          <w:i/>
-          <w:sz w:val="20"/>
-          <w:szCs w:val="20"/>
-        </w:rPr>
-        <w:t>D</w:t>
-      </w:r>
-      <w:r>
-        <w:rPr>
-          <w:rFonts w:ascii="Times New Roman" w:hAnsi="Times New Roman" w:cs="Times New Roman"/>
-          <w:i/>
-          <w:sz w:val="20"/>
-          <w:szCs w:val="20"/>
-          <w:lang w:val="ru-RU"/>
-        </w:rPr>
-        <w:t xml:space="preserve"> </w:t>
-      </w:r>
-      <w:r>
-        <w:rPr>
-          <w:rFonts w:ascii="Times New Roman" w:hAnsi="Times New Roman" w:cs="Times New Roman"/>
-          <w:sz w:val="20"/>
-          <w:szCs w:val="20"/>
-          <w:lang w:val="ru-RU"/>
-        </w:rPr>
-        <w:t>= (</w:t>
-      </w:r>
-      <w:r>
-        <w:rPr>
-          <w:rFonts w:ascii="Times New Roman" w:hAnsi="Times New Roman" w:cs="Times New Roman"/>
-          <w:i/>
-          <w:sz w:val="20"/>
-          <w:szCs w:val="20"/>
-        </w:rPr>
-        <w:t>V</w:t>
-      </w:r>
-      <w:r>
-        <w:rPr>
-          <w:rFonts w:ascii="Times New Roman" w:hAnsi="Times New Roman" w:cs="Times New Roman"/>
-          <w:i/>
-          <w:sz w:val="20"/>
-          <w:szCs w:val="20"/>
-          <w:lang w:val="ru-RU"/>
-        </w:rPr>
-        <w:t xml:space="preserve">, </w:t>
-      </w:r>
-      <w:r>
-        <w:rPr>
-          <w:rFonts w:ascii="Times New Roman" w:hAnsi="Times New Roman" w:cs="Times New Roman"/>
-          <w:i/>
-          <w:sz w:val="20"/>
-          <w:szCs w:val="20"/>
-        </w:rPr>
-        <w:t>E</w:t>
-      </w:r>
-      <w:r>
-        <w:rPr>
-          <w:rFonts w:ascii="Times New Roman" w:hAnsi="Times New Roman" w:cs="Times New Roman"/>
-          <w:sz w:val="20"/>
-          <w:szCs w:val="20"/>
-          <w:lang w:val="ru-RU"/>
-        </w:rPr>
-        <w:t xml:space="preserve">) и конъюнктивная грамматика </w:t>
-      </w:r>
-      <w:r>
-        <w:rPr>
-          <w:rFonts w:ascii="Times New Roman" w:hAnsi="Times New Roman" w:cs="Times New Roman"/>
-          <w:i/>
-          <w:sz w:val="20"/>
-          <w:szCs w:val="20"/>
-        </w:rPr>
-        <w:t>G</w:t>
-      </w:r>
-      <w:r>
-        <w:rPr>
-          <w:rFonts w:ascii="Times New Roman" w:hAnsi="Times New Roman" w:cs="Times New Roman"/>
-          <w:i/>
-          <w:sz w:val="20"/>
-          <w:szCs w:val="20"/>
-          <w:lang w:val="ru-RU"/>
-        </w:rPr>
-        <w:t xml:space="preserve"> </w:t>
-      </w:r>
-      <w:r>
-        <w:rPr>
-          <w:rFonts w:ascii="Times New Roman" w:hAnsi="Times New Roman" w:cs="Times New Roman"/>
-          <w:sz w:val="20"/>
-          <w:szCs w:val="20"/>
-          <w:lang w:val="ru-RU"/>
-        </w:rPr>
-        <w:t>= (</w:t>
-      </w:r>
-      <w:r>
-        <w:rPr>
-          <w:rFonts w:ascii="Times New Roman" w:hAnsi="Times New Roman" w:cs="Times New Roman"/>
-          <w:i/>
-          <w:sz w:val="20"/>
-          <w:szCs w:val="20"/>
-        </w:rPr>
-        <w:t>N</w:t>
-      </w:r>
-      <w:r>
-        <w:rPr>
-          <w:rFonts w:ascii="Times New Roman" w:hAnsi="Times New Roman" w:cs="Times New Roman"/>
-          <w:i/>
-          <w:sz w:val="20"/>
-          <w:szCs w:val="20"/>
-          <w:lang w:val="ru-RU"/>
-        </w:rPr>
-        <w:t xml:space="preserve">, </w:t>
-      </w:r>
-      <w:r>
-        <w:rPr>
-          <w:rFonts w:ascii="Times New Roman" w:hAnsi="Times New Roman" w:cs="Times New Roman"/>
-          <w:sz w:val="20"/>
-          <w:szCs w:val="20"/>
-          <w:lang w:val="ru-RU"/>
-        </w:rPr>
-        <w:t>Σ</w:t>
-      </w:r>
-      <w:r>
-        <w:rPr>
-          <w:rFonts w:ascii="Times New Roman" w:hAnsi="Times New Roman" w:cs="Times New Roman"/>
-          <w:i/>
-          <w:sz w:val="20"/>
-          <w:szCs w:val="20"/>
-          <w:lang w:val="ru-RU"/>
-        </w:rPr>
-        <w:t xml:space="preserve">, </w:t>
-      </w:r>
-      <w:r>
-        <w:rPr>
-          <w:rFonts w:ascii="Times New Roman" w:hAnsi="Times New Roman" w:cs="Times New Roman"/>
-          <w:i/>
-          <w:sz w:val="20"/>
-          <w:szCs w:val="20"/>
-        </w:rPr>
-        <w:t>P</w:t>
-      </w:r>
-      <w:r>
-        <w:rPr>
-          <w:rFonts w:ascii="Times New Roman" w:hAnsi="Times New Roman" w:cs="Times New Roman"/>
-          <w:sz w:val="20"/>
-          <w:szCs w:val="20"/>
-          <w:lang w:val="ru-RU"/>
-        </w:rPr>
-        <w:t>)</w:t>
-      </w:r>
-      <w:r>
-        <w:rPr>
-          <w:rFonts w:ascii="Times New Roman" w:hAnsi="Times New Roman" w:cs="Times New Roman"/>
-          <w:sz w:val="20"/>
-          <w:szCs w:val="20"/>
-          <w:lang w:val="ru-RU"/>
-        </w:rPr>
-        <w:t xml:space="preserve"> </w:t>
-      </w:r>
-      <w:r>
-        <w:rPr>
-          <w:rFonts w:ascii="Times New Roman" w:hAnsi="Times New Roman" w:cs="Times New Roman"/>
-          <w:sz w:val="20"/>
-          <w:szCs w:val="20"/>
-          <w:lang w:val="ru-RU"/>
-        </w:rPr>
-        <w:t>в нормальной форме</w:t>
-      </w:r>
-      <w:r>
-        <w:rPr>
-          <w:rFonts w:ascii="Times New Roman" w:hAnsi="Times New Roman" w:cs="Times New Roman"/>
-          <w:sz w:val="20"/>
-          <w:szCs w:val="20"/>
-          <w:lang w:val="ru-RU"/>
-        </w:rPr>
-        <w:t>.</w:t>
-      </w:r>
-      <w:r>
-        <w:rPr>
-          <w:rFonts w:ascii="Times New Roman" w:hAnsi="Times New Roman" w:cs="Times New Roman"/>
-          <w:sz w:val="20"/>
-          <w:szCs w:val="20"/>
-          <w:lang w:val="ru-RU"/>
-        </w:rPr>
-        <w:t xml:space="preserve"> </w:t>
-      </w:r>
-      <w:r>
-        <w:rPr>
-          <w:rFonts w:ascii="Times New Roman" w:hAnsi="Times New Roman" w:cs="Times New Roman"/>
-          <w:sz w:val="20"/>
-          <w:szCs w:val="20"/>
-          <w:lang w:val="ru-RU"/>
-        </w:rPr>
-        <w:t xml:space="preserve">Тогда конъюнктивное транзитивное замыкание </w:t>
+          <w:sz w:val="20"/>
+          <w:szCs w:val="20"/>
+          <w:lang w:val="ru-RU"/>
+        </w:rPr>
+        <w:t xml:space="preserve"> Тогда конъюнктивное транзитивное замыкание </w:t>
       </w:r>
       <w:r>
         <w:rPr>
@@ -26256,16 +26118,7 @@
           <w:szCs w:val="20"/>
           <w:lang w:val="ru-RU"/>
         </w:rPr>
-        <w:t xml:space="preserve"> </w:t>
-      </w:r>
-      <w:r>
-        <w:rPr>
-          <w:rFonts w:ascii="Times New Roman" w:hAnsi="Times New Roman" w:cs="Times New Roman"/>
-          <w:sz w:val="20"/>
-          <w:szCs w:val="20"/>
-          <w:lang w:val="ru-RU"/>
-        </w:rPr>
-        <w:t>для</w:t>
+        <w:t xml:space="preserve"> для</w:t>
       </w:r>
       <w:proofErr w:type="gramEnd"/>
       <w:r>
@@ -26467,16 +26320,7 @@
           <w:szCs w:val="20"/>
           <w:lang w:val="ru-RU"/>
         </w:rPr>
-        <w:t xml:space="preserve">и </w:t>
-      </w:r>
-      <w:r>
-        <w:rPr>
-          <w:rFonts w:ascii="Times New Roman" w:hAnsi="Times New Roman" w:cs="Times New Roman"/>
-          <w:sz w:val="20"/>
-          <w:szCs w:val="20"/>
-          <w:lang w:val="ru-RU"/>
-        </w:rPr>
-        <w:t>конъюнктивное транзитивное замыкание</w:t>
+        <w:t>и конъюнктивное транзитивное замыкание</w:t>
       </w:r>
       <w:r>
         <w:rPr>
@@ -26563,16 +26407,7 @@
                 <w:szCs w:val="20"/>
                 <w:lang w:val="ru-RU"/>
               </w:rPr>
-              <m:t>(p-1</m:t>
-            </m:r>
-            <m:r>
-              <w:rPr>
-                <w:rFonts w:ascii="Cambria Math" w:hAnsi="Cambria Math" w:cs="Times New Roman"/>
-                <w:sz w:val="20"/>
-                <w:szCs w:val="20"/>
-                <w:lang w:val="ru-RU"/>
-              </w:rPr>
-              <m:t>)</m:t>
+              <m:t>(p-1)</m:t>
             </m:r>
           </m:sup>
         </m:sSup>
@@ -26783,16 +26618,7 @@
                 <w:szCs w:val="20"/>
                 <w:lang w:val="ru-RU"/>
               </w:rPr>
-              <m:t>+1</m:t>
-            </m:r>
-            <m:r>
-              <w:rPr>
-                <w:rFonts w:ascii="Cambria Math" w:hAnsi="Cambria Math" w:cs="Times New Roman"/>
-                <w:sz w:val="20"/>
-                <w:szCs w:val="20"/>
-                <w:lang w:val="ru-RU"/>
-              </w:rPr>
-              <m:t>)</m:t>
+              <m:t>+1)</m:t>
             </m:r>
           </m:sup>
         </m:sSup>
@@ -27269,6 +27095,169 @@
         <w:jc w:val="both"/>
         <w:rPr>
           <w:rFonts w:ascii="Times New Roman" w:hAnsi="Times New Roman" w:cs="Times New Roman"/>
+          <w:sz w:val="20"/>
+          <w:szCs w:val="20"/>
+          <w:lang w:val="ru-RU"/>
+        </w:rPr>
+      </w:pPr>
+      <w:r>
+        <w:rPr>
+          <w:rFonts w:ascii="Times New Roman" w:hAnsi="Times New Roman" w:cs="Times New Roman"/>
+          <w:sz w:val="20"/>
+          <w:szCs w:val="20"/>
+          <w:lang w:val="ru-RU"/>
+        </w:rPr>
+        <w:t xml:space="preserve">Таким образом, мы </w:t>
+      </w:r>
+      <w:r>
+        <w:rPr>
+          <w:rFonts w:ascii="Times New Roman" w:hAnsi="Times New Roman" w:cs="Times New Roman"/>
+          <w:sz w:val="20"/>
+          <w:szCs w:val="20"/>
+          <w:lang w:val="ru-RU"/>
+        </w:rPr>
+        <w:t>показали,</w:t>
+      </w:r>
+      <w:r>
+        <w:rPr>
+          <w:rFonts w:ascii="Times New Roman" w:hAnsi="Times New Roman" w:cs="Times New Roman"/>
+          <w:sz w:val="20"/>
+          <w:szCs w:val="20"/>
+          <w:lang w:val="ru-RU"/>
+        </w:rPr>
+        <w:t xml:space="preserve"> как аппроксимация сверху всех конъюнктивных отношений  </w:t>
+      </w:r>
+      <m:oMath>
+        <m:sSub>
+          <m:sSubPr>
+            <m:ctrlPr>
+              <w:rPr>
+                <w:rFonts w:ascii="Cambria Math" w:hAnsi="Cambria Math" w:cs="Times New Roman"/>
+                <w:i/>
+                <w:sz w:val="20"/>
+                <w:szCs w:val="20"/>
+                <w:lang w:val="ru-RU"/>
+              </w:rPr>
+            </m:ctrlPr>
+          </m:sSubPr>
+          <m:e>
+            <m:r>
+              <w:rPr>
+                <w:rFonts w:ascii="Cambria Math" w:hAnsi="Cambria Math" w:cs="Times New Roman"/>
+                <w:sz w:val="20"/>
+                <w:szCs w:val="20"/>
+                <w:lang w:val="ru-RU"/>
+              </w:rPr>
+              <m:t>R</m:t>
+            </m:r>
+          </m:e>
+          <m:sub>
+            <m:r>
+              <w:rPr>
+                <w:rFonts w:ascii="Cambria Math" w:hAnsi="Cambria Math" w:cs="Times New Roman"/>
+                <w:sz w:val="20"/>
+                <w:szCs w:val="20"/>
+                <w:lang w:val="ru-RU"/>
+              </w:rPr>
+              <m:t>A</m:t>
+            </m:r>
+          </m:sub>
+        </m:sSub>
+      </m:oMath>
+      <w:r>
+        <w:rPr>
+          <w:rFonts w:ascii="Times New Roman" w:hAnsi="Times New Roman" w:cs="Times New Roman"/>
+          <w:sz w:val="20"/>
+          <w:szCs w:val="20"/>
+          <w:lang w:val="ru-RU"/>
+        </w:rPr>
+        <w:t xml:space="preserve"> может быть найдена с помощью вычисления </w:t>
+      </w:r>
+      <w:r>
+        <w:rPr>
+          <w:rFonts w:ascii="Times New Roman" w:hAnsi="Times New Roman" w:cs="Times New Roman"/>
+          <w:sz w:val="20"/>
+          <w:szCs w:val="20"/>
+          <w:lang w:val="ru-RU"/>
+        </w:rPr>
+        <w:t xml:space="preserve">конъюнктивного транзитивного замыкания </w:t>
+      </w:r>
+      <w:r>
+        <w:rPr>
+          <w:rFonts w:ascii="Times New Roman" w:hAnsi="Times New Roman" w:cs="Times New Roman"/>
+          <w:sz w:val="20"/>
+          <w:szCs w:val="20"/>
+          <w:lang w:val="ru-RU"/>
+        </w:rPr>
+        <w:t xml:space="preserve"> </w:t>
+      </w:r>
+      <m:oMath>
+        <m:sSup>
+          <m:sSupPr>
+            <m:ctrlPr>
+              <w:rPr>
+                <w:rFonts w:ascii="Cambria Math" w:hAnsi="Cambria Math" w:cs="Times New Roman"/>
+                <w:i/>
+                <w:sz w:val="20"/>
+                <w:szCs w:val="20"/>
+                <w:lang w:val="ru-RU"/>
+              </w:rPr>
+            </m:ctrlPr>
+          </m:sSupPr>
+          <m:e>
+            <m:r>
+              <w:rPr>
+                <w:rFonts w:ascii="Cambria Math" w:hAnsi="Cambria Math" w:cs="Times New Roman"/>
+                <w:sz w:val="20"/>
+                <w:szCs w:val="20"/>
+                <w:lang w:val="ru-RU"/>
+              </w:rPr>
+              <m:t>T</m:t>
+            </m:r>
+          </m:e>
+          <m:sup>
+            <m:r>
+              <w:rPr>
+                <w:rFonts w:ascii="Cambria Math" w:hAnsi="Cambria Math" w:cs="Times New Roman"/>
+                <w:sz w:val="20"/>
+                <w:szCs w:val="20"/>
+                <w:lang w:val="ru-RU"/>
+              </w:rPr>
+              <m:t>conj</m:t>
+            </m:r>
+          </m:sup>
+        </m:sSup>
+      </m:oMath>
+      <w:r>
+        <w:rPr>
+          <w:rFonts w:ascii="Times New Roman" w:hAnsi="Times New Roman" w:cs="Times New Roman"/>
+          <w:sz w:val="20"/>
+          <w:szCs w:val="20"/>
+          <w:lang w:val="ru-RU"/>
+        </w:rPr>
+        <w:t>.</w:t>
+      </w:r>
+      <w:bookmarkStart w:id="0" w:name="_GoBack"/>
+      <w:bookmarkEnd w:id="0"/>
+    </w:p>
+    <w:p>
+      <w:pPr>
+        <w:ind w:firstLine="567"/>
+        <w:jc w:val="both"/>
+        <w:rPr>
+          <w:rFonts w:ascii="Times New Roman" w:hAnsi="Times New Roman" w:cs="Times New Roman"/>
+          <w:sz w:val="20"/>
+          <w:szCs w:val="20"/>
+          <w:lang w:val="ru-RU"/>
+        </w:rPr>
+      </w:pPr>
+    </w:p>
+    <w:p>
+      <w:pPr>
+        <w:ind w:firstLine="567"/>
+        <w:jc w:val="both"/>
+        <w:rPr>
+          <w:rFonts w:ascii="Times New Roman" w:hAnsi="Times New Roman" w:cs="Times New Roman"/>
           <w:b/>
           <w:sz w:val="20"/>
           <w:szCs w:val="20"/>
@@ -27412,7 +27401,6 @@
           <w:spacing w:val="-3"/>
           <w:sz w:val="20"/>
           <w:szCs w:val="20"/>
-          <w:lang w:val="ru-RU"/>
         </w:rPr>
         <w:t xml:space="preserve"> </w:t>
       </w:r>
@@ -27429,7 +27417,6 @@
           <w:rFonts w:ascii="Times New Roman" w:hAnsi="Times New Roman" w:cs="Times New Roman"/>
           <w:sz w:val="20"/>
           <w:szCs w:val="20"/>
-          <w:lang w:val="ru-RU"/>
         </w:rPr>
         <w:t xml:space="preserve">., </w:t>
       </w:r>
@@ -27448,7 +27435,6 @@
           <w:spacing w:val="2"/>
           <w:sz w:val="20"/>
           <w:szCs w:val="20"/>
-          <w:lang w:val="ru-RU"/>
         </w:rPr>
         <w:t xml:space="preserve"> </w:t>
       </w:r>
@@ -27465,7 +27451,6 @@
           <w:rFonts w:ascii="Times New Roman" w:hAnsi="Times New Roman" w:cs="Times New Roman"/>
           <w:sz w:val="20"/>
           <w:szCs w:val="20"/>
-          <w:lang w:val="ru-RU"/>
         </w:rPr>
         <w:t xml:space="preserve">., </w:t>
       </w:r>
@@ -27482,7 +27467,6 @@
           <w:rFonts w:ascii="Times New Roman" w:hAnsi="Times New Roman" w:cs="Times New Roman"/>
           <w:sz w:val="20"/>
           <w:szCs w:val="20"/>
-          <w:lang w:val="ru-RU"/>
         </w:rPr>
         <w:t xml:space="preserve"> </w:t>
       </w:r>
@@ -27499,7 +27483,6 @@
           <w:rFonts w:ascii="Times New Roman" w:hAnsi="Times New Roman" w:cs="Times New Roman"/>
           <w:sz w:val="20"/>
           <w:szCs w:val="20"/>
-          <w:lang w:val="ru-RU"/>
         </w:rPr>
         <w:t xml:space="preserve">. </w:t>
       </w:r>
@@ -27518,7 +27501,6 @@
           <w:spacing w:val="-3"/>
           <w:sz w:val="20"/>
           <w:szCs w:val="20"/>
-          <w:lang w:val="ru-RU"/>
         </w:rPr>
         <w:t xml:space="preserve"> </w:t>
       </w:r>
@@ -27535,7 +27517,6 @@
           <w:rFonts w:ascii="Times New Roman" w:hAnsi="Times New Roman" w:cs="Times New Roman"/>
           <w:sz w:val="20"/>
           <w:szCs w:val="20"/>
-          <w:lang w:val="ru-RU"/>
         </w:rPr>
         <w:t xml:space="preserve"> </w:t>
       </w:r>
@@ -27552,7 +27533,6 @@
           <w:rFonts w:ascii="Times New Roman" w:hAnsi="Times New Roman" w:cs="Times New Roman"/>
           <w:sz w:val="20"/>
           <w:szCs w:val="20"/>
-          <w:lang w:val="ru-RU"/>
         </w:rPr>
         <w:t xml:space="preserve">: </w:t>
       </w:r>
@@ -32454,6 +32434,7 @@
   <w:style w:type="character" w:default="1" w:styleId="a0">
     <w:name w:val="Default Paragraph Font"/>
     <w:uiPriority w:val="1"/>
+    <w:semiHidden/>
     <w:unhideWhenUsed/>
   </w:style>
   <w:style w:type="table" w:default="1" w:styleId="a1">
@@ -32988,7 +32969,7 @@
 </file>
 
 <file path=customXml/itemProps1.xml><?xml version="1.0" encoding="utf-8"?>
-<ds:datastoreItem xmlns:ds="http://schemas.openxmlformats.org/officeDocument/2006/customXml" ds:itemID="{F49730A6-EC65-42F9-8F97-D74CDDDF3B9A}">
+<ds:datastoreItem xmlns:ds="http://schemas.openxmlformats.org/officeDocument/2006/customXml" ds:itemID="{9719B73A-9E1B-472E-9771-99A12142C7BA}">
   <ds:schemaRefs>
     <ds:schemaRef ds:uri="http://schemas.openxmlformats.org/officeDocument/2006/bibliography"/>
   </ds:schemaRefs>

--- a/InProgress/Conjunctive_Path_Querying_ru/Статья.docx
+++ b/InProgress/Conjunctive_Path_Querying_ru/Статья.docx
@@ -780,35 +780,129 @@
         <w:rPr>
           <w:noProof/>
         </w:rPr>
-        <w:pict>
-          <v:shapetype id="_x0000_t202" coordsize="21600,21600" o:spt="202" path="m,l,21600r21600,l21600,xe">
-            <v:stroke joinstyle="miter"/>
-            <v:path gradientshapeok="t" o:connecttype="rect"/>
-          </v:shapetype>
-          <v:shape id="Text Box 6" o:spid="_x0000_s1027" type="#_x0000_t202" style="position:absolute;left:0;text-align:left;margin-left:451.1pt;margin-top:50.15pt;width:6.65pt;height:17.3pt;z-index:-251657216;visibility:visible;mso-wrap-style:square;mso-width-percent:0;mso-height-percent:0;mso-wrap-distance-left:9pt;mso-wrap-distance-top:0;mso-wrap-distance-right:9pt;mso-wrap-distance-bottom:0;mso-position-horizontal:absolute;mso-position-horizontal-relative:page;mso-position-vertical:absolute;mso-position-vertical-relative:text;mso-width-percent:0;mso-height-percent:0;mso-width-relative:page;mso-height-relative:page;v-text-anchor:top" o:gfxdata="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" filled="f" stroked="f">
-            <v:textbox inset="0,0,0,0">
-              <w:txbxContent>
-                <w:p>
-                  <w:pPr>
-                    <w:pStyle w:val="aa"/>
-                    <w:spacing w:line="202" w:lineRule="exact"/>
-                    <w:rPr>
-                      <w:rFonts w:ascii="DejaVu Sans" w:hAnsi="DejaVu Sans"/>
-                    </w:rPr>
-                  </w:pPr>
-                  <w:r>
-                    <w:rPr>
-                      <w:rFonts w:ascii="DejaVu Sans" w:hAnsi="DejaVu Sans"/>
-                      <w:w w:val="76"/>
-                    </w:rPr>
-                    <w:t>∈</w:t>
-                  </w:r>
-                </w:p>
-              </w:txbxContent>
-            </v:textbox>
-            <w10:wrap anchorx="page"/>
-          </v:shape>
-        </w:pict>
+        <mc:AlternateContent>
+          <mc:Choice Requires="wps">
+            <w:drawing>
+              <wp:anchor distT="0" distB="0" distL="114300" distR="114300" simplePos="0" relativeHeight="251659264" behindDoc="1" locked="0" layoutInCell="1" allowOverlap="1">
+                <wp:simplePos x="0" y="0"/>
+                <wp:positionH relativeFrom="page">
+                  <wp:posOffset>5728970</wp:posOffset>
+                </wp:positionH>
+                <wp:positionV relativeFrom="paragraph">
+                  <wp:posOffset>636905</wp:posOffset>
+                </wp:positionV>
+                <wp:extent cx="84455" cy="219710"/>
+                <wp:effectExtent l="0" t="0" r="10795" b="8890"/>
+                <wp:wrapNone/>
+                <wp:docPr id="2" name="Text Box 6"/>
+                <wp:cNvGraphicFramePr>
+                  <a:graphicFrameLocks xmlns:a="http://schemas.openxmlformats.org/drawingml/2006/main"/>
+                </wp:cNvGraphicFramePr>
+                <a:graphic xmlns:a="http://schemas.openxmlformats.org/drawingml/2006/main">
+                  <a:graphicData uri="http://schemas.microsoft.com/office/word/2010/wordprocessingShape">
+                    <wps:wsp>
+                      <wps:cNvSpPr txBox="1">
+                        <a:spLocks noChangeArrowheads="1"/>
+                      </wps:cNvSpPr>
+                      <wps:spPr bwMode="auto">
+                        <a:xfrm>
+                          <a:off x="0" y="0"/>
+                          <a:ext cx="84455" cy="219710"/>
+                        </a:xfrm>
+                        <a:prstGeom prst="rect">
+                          <a:avLst/>
+                        </a:prstGeom>
+                        <a:noFill/>
+                        <a:ln>
+                          <a:noFill/>
+                        </a:ln>
+                        <a:extLst>
+                          <a:ext uri="{909E8E84-426E-40DD-AFC4-6F175D3DCCD1}">
+                            <a14:hiddenFill xmlns:a14="http://schemas.microsoft.com/office/drawing/2010/main">
+                              <a:solidFill>
+                                <a:srgbClr val="FFFFFF"/>
+                              </a:solidFill>
+                            </a14:hiddenFill>
+                          </a:ext>
+                          <a:ext uri="{91240B29-F687-4F45-9708-019B960494DF}">
+                            <a14:hiddenLine xmlns:a14="http://schemas.microsoft.com/office/drawing/2010/main" w="9525">
+                              <a:solidFill>
+                                <a:srgbClr val="000000"/>
+                              </a:solidFill>
+                              <a:miter lim="800000"/>
+                              <a:headEnd/>
+                              <a:tailEnd/>
+                            </a14:hiddenLine>
+                          </a:ext>
+                        </a:extLst>
+                      </wps:spPr>
+                      <wps:txbx>
+                        <w:txbxContent>
+                          <w:p>
+                            <w:pPr>
+                              <w:pStyle w:val="aa"/>
+                              <w:spacing w:line="202" w:lineRule="exact"/>
+                              <w:rPr>
+                                <w:rFonts w:ascii="DejaVu Sans" w:hAnsi="DejaVu Sans"/>
+                              </w:rPr>
+                            </w:pPr>
+                            <w:r>
+                              <w:rPr>
+                                <w:rFonts w:ascii="DejaVu Sans" w:hAnsi="DejaVu Sans"/>
+                                <w:w w:val="76"/>
+                              </w:rPr>
+                              <w:t>∈</w:t>
+                            </w:r>
+                          </w:p>
+                        </w:txbxContent>
+                      </wps:txbx>
+                      <wps:bodyPr rot="0" vert="horz" wrap="square" lIns="0" tIns="0" rIns="0" bIns="0" anchor="t" anchorCtr="0" upright="1">
+                        <a:noAutofit/>
+                      </wps:bodyPr>
+                    </wps:wsp>
+                  </a:graphicData>
+                </a:graphic>
+                <wp14:sizeRelH relativeFrom="page">
+                  <wp14:pctWidth>0</wp14:pctWidth>
+                </wp14:sizeRelH>
+                <wp14:sizeRelV relativeFrom="page">
+                  <wp14:pctHeight>0</wp14:pctHeight>
+                </wp14:sizeRelV>
+              </wp:anchor>
+            </w:drawing>
+          </mc:Choice>
+          <mc:Fallback>
+            <w:pict>
+              <v:shapetype id="_x0000_t202" coordsize="21600,21600" o:spt="202" path="m,l,21600r21600,l21600,xe">
+                <v:stroke joinstyle="miter"/>
+                <v:path gradientshapeok="t" o:connecttype="rect"/>
+              </v:shapetype>
+              <v:shape id="Text Box 6" o:spid="_x0000_s1026" type="#_x0000_t202" style="position:absolute;left:0;text-align:left;margin-left:451.1pt;margin-top:50.15pt;width:6.65pt;height:17.3pt;z-index:-251657216;visibility:visible;mso-wrap-style:square;mso-width-percent:0;mso-height-percent:0;mso-wrap-distance-left:9pt;mso-wrap-distance-top:0;mso-wrap-distance-right:9pt;mso-wrap-distance-bottom:0;mso-position-horizontal:absolute;mso-position-horizontal-relative:page;mso-position-vertical:absolute;mso-position-vertical-relative:text;mso-width-percent:0;mso-height-percent:0;mso-width-relative:page;mso-height-relative:page;v-text-anchor:top" o:gfxdata="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" filled="f" stroked="f">
+                <v:textbox inset="0,0,0,0">
+                  <w:txbxContent>
+                    <w:p>
+                      <w:pPr>
+                        <w:pStyle w:val="aa"/>
+                        <w:spacing w:line="202" w:lineRule="exact"/>
+                        <w:rPr>
+                          <w:rFonts w:ascii="DejaVu Sans" w:hAnsi="DejaVu Sans"/>
+                        </w:rPr>
+                      </w:pPr>
+                      <w:r>
+                        <w:rPr>
+                          <w:rFonts w:ascii="DejaVu Sans" w:hAnsi="DejaVu Sans"/>
+                          <w:w w:val="76"/>
+                        </w:rPr>
+                        <w:t>∈</w:t>
+                      </w:r>
+                    </w:p>
+                  </w:txbxContent>
+                </v:textbox>
+                <w10:wrap anchorx="page"/>
+              </v:shape>
+            </w:pict>
+          </mc:Fallback>
+        </mc:AlternateContent>
       </w:r>
       <w:r>
         <w:rPr>
@@ -7484,471 +7578,1468 @@
         <w:ind w:left="720"/>
       </w:pPr>
       <w:r>
-        <w:pict>
-          <v:shape id="Надпись 2" o:spid="_x0000_s1028" type="#_x0000_t202" style="width:279.75pt;height:160.5pt;visibility:visible;mso-wrap-style:square;mso-left-percent:-10001;mso-top-percent:-10001;mso-position-horizontal:absolute;mso-position-horizontal-relative:char;mso-position-vertical:absolute;mso-position-vertical-relative:line;mso-left-percent:-10001;mso-top-percent:-10001;v-text-anchor:top" stroked="f">
-            <v:textbox>
-              <w:txbxContent>
-                <w:p>
-                  <w:pPr>
-                    <w:pStyle w:val="FirstParagraph"/>
-                    <w:spacing w:before="0" w:after="60"/>
-                    <w:rPr>
-                      <w:rFonts w:ascii="Times New Roman" w:eastAsiaTheme="minorEastAsia" w:hAnsi="Times New Roman"/>
-                      <w:sz w:val="18"/>
-                      <w:szCs w:val="18"/>
-                      <w:lang w:val="ru-RU"/>
-                    </w:rPr>
-                  </w:pPr>
-                  <m:oMath>
-                    <m:r>
-                      <w:rPr>
-                        <w:rFonts w:ascii="Cambria Math" w:hAnsi="Cambria Math"/>
-                        <w:sz w:val="18"/>
-                        <w:szCs w:val="18"/>
-                        <w:lang w:val="ru-RU"/>
-                      </w:rPr>
-                      <m:t>/*</m:t>
-                    </m:r>
-                    <m:r>
-                      <w:rPr>
-                        <w:rFonts w:ascii="Cambria Math" w:eastAsiaTheme="minorEastAsia" w:hAnsi="Cambria Math"/>
-                        <w:sz w:val="18"/>
-                        <w:szCs w:val="18"/>
-                      </w:rPr>
-                      <m:t>D</m:t>
-                    </m:r>
-                  </m:oMath>
-                  <w:r>
-                    <w:rPr>
-                      <w:rFonts w:ascii="Cambria Math" w:hAnsi="Cambria Math"/>
-                      <w:i/>
-                      <w:sz w:val="18"/>
-                      <w:szCs w:val="18"/>
-                      <w:lang w:val="ru-RU"/>
-                    </w:rPr>
-                    <w:t xml:space="preserve"> </w:t>
-                  </w:r>
-                  <w:r>
-                    <w:rPr>
-                      <w:rFonts w:ascii="Cambria Math" w:hAnsi="Cambria Math" w:hint="eastAsia"/>
-                      <w:i/>
-                      <w:sz w:val="18"/>
-                      <w:szCs w:val="18"/>
-                      <w:lang w:val="ru-RU"/>
-                    </w:rPr>
-                    <w:t>—</w:t>
-                  </w:r>
-                  <w:r>
-                    <w:rPr>
-                      <w:rFonts w:ascii="Cambria Math" w:hAnsi="Cambria Math"/>
-                      <w:i/>
-                      <w:sz w:val="18"/>
-                      <w:szCs w:val="18"/>
-                      <w:lang w:val="ru-RU"/>
-                    </w:rPr>
-                    <w:t xml:space="preserve"> </w:t>
-                  </w:r>
-                  <w:r>
-                    <w:rPr>
-                      <w:rFonts w:ascii="Times New Roman" w:eastAsiaTheme="minorEastAsia" w:hAnsi="Times New Roman"/>
-                      <w:sz w:val="18"/>
-                      <w:szCs w:val="18"/>
-                      <w:lang w:val="ru-RU"/>
-                    </w:rPr>
-                    <w:t>Вход</w:t>
-                  </w:r>
-                  <w:r>
-                    <w:rPr>
-                      <w:rFonts w:ascii="Times New Roman" w:eastAsiaTheme="minorEastAsia" w:hAnsi="Times New Roman"/>
-                      <w:sz w:val="18"/>
-                      <w:szCs w:val="18"/>
-                      <w:lang w:val="ru-RU"/>
-                    </w:rPr>
-                    <w:t>ной помеченный граф</w:t>
-                  </w:r>
-                </w:p>
-                <w:p>
-                  <w:pPr>
-                    <w:pStyle w:val="FirstParagraph"/>
-                    <w:spacing w:before="0" w:after="60"/>
-                    <w:rPr>
-                      <w:rFonts w:ascii="Times New Roman" w:eastAsiaTheme="minorEastAsia" w:hAnsi="Times New Roman"/>
-                      <w:sz w:val="18"/>
-                      <w:szCs w:val="18"/>
-                      <w:lang w:val="ru-RU"/>
-                    </w:rPr>
-                  </w:pPr>
-                  <m:oMath>
-                    <m:r>
-                      <w:rPr>
-                        <w:rFonts w:ascii="Cambria Math" w:hAnsi="Cambria Math"/>
-                        <w:sz w:val="18"/>
-                        <w:szCs w:val="18"/>
-                        <w:lang w:val="ru-RU"/>
-                      </w:rPr>
-                      <m:t>/*</m:t>
-                    </m:r>
-                    <m:r>
-                      <w:rPr>
-                        <w:rFonts w:ascii="Cambria Math" w:eastAsiaTheme="minorEastAsia" w:hAnsi="Cambria Math"/>
-                        <w:sz w:val="18"/>
-                        <w:szCs w:val="18"/>
-                      </w:rPr>
-                      <m:t>G</m:t>
-                    </m:r>
-                  </m:oMath>
-                  <w:r>
-                    <w:rPr>
-                      <w:rFonts w:ascii="Cambria Math" w:hAnsi="Cambria Math"/>
-                      <w:i/>
-                      <w:sz w:val="18"/>
-                      <w:szCs w:val="18"/>
-                      <w:lang w:val="ru-RU"/>
-                    </w:rPr>
-                    <w:t xml:space="preserve"> — </w:t>
-                  </w:r>
-                  <w:r>
-                    <w:rPr>
-                      <w:rFonts w:ascii="Times New Roman" w:eastAsiaTheme="minorEastAsia" w:hAnsi="Times New Roman"/>
-                      <w:sz w:val="18"/>
-                      <w:szCs w:val="18"/>
-                      <w:lang w:val="ru-RU"/>
-                    </w:rPr>
-                    <w:t>Вход</w:t>
-                  </w:r>
-                  <w:r>
-                    <w:rPr>
-                      <w:rFonts w:ascii="Times New Roman" w:eastAsiaTheme="minorEastAsia" w:hAnsi="Times New Roman"/>
-                      <w:sz w:val="18"/>
-                      <w:szCs w:val="18"/>
-                      <w:lang w:val="ru-RU"/>
-                    </w:rPr>
-                    <w:t>ная конъюнктивная грамматика</w:t>
-                  </w:r>
-                </w:p>
-                <w:p>
-                  <w:pPr>
-                    <w:pStyle w:val="FirstParagraph"/>
-                    <w:spacing w:before="0" w:after="60"/>
-                    <w:rPr>
-                      <w:rFonts w:ascii="Times New Roman" w:eastAsiaTheme="minorEastAsia" w:hAnsi="Times New Roman"/>
-                      <w:sz w:val="18"/>
-                      <w:szCs w:val="18"/>
-                      <w:lang w:val="ru-RU"/>
-                    </w:rPr>
-                  </w:pPr>
-                  <m:oMath>
-                    <m:r>
-                      <w:rPr>
-                        <w:rFonts w:ascii="Cambria Math" w:hAnsi="Cambria Math"/>
-                        <w:sz w:val="18"/>
-                        <w:szCs w:val="18"/>
-                        <w:lang w:val="ru-RU"/>
-                      </w:rPr>
-                      <m:t>/*</m:t>
-                    </m:r>
-                    <m:r>
-                      <w:rPr>
-                        <w:rFonts w:ascii="Cambria Math" w:eastAsiaTheme="minorEastAsia" w:hAnsi="Cambria Math"/>
-                        <w:sz w:val="18"/>
-                        <w:szCs w:val="18"/>
-                      </w:rPr>
-                      <m:t>T</m:t>
-                    </m:r>
-                  </m:oMath>
-                  <w:r>
-                    <w:rPr>
-                      <w:rFonts w:ascii="Cambria Math" w:hAnsi="Cambria Math"/>
-                      <w:i/>
-                      <w:sz w:val="18"/>
-                      <w:szCs w:val="18"/>
-                      <w:lang w:val="ru-RU"/>
-                    </w:rPr>
-                    <w:t xml:space="preserve"> — </w:t>
-                  </w:r>
-                  <w:r>
-                    <w:rPr>
-                      <w:rFonts w:ascii="Times New Roman" w:eastAsiaTheme="minorEastAsia" w:hAnsi="Times New Roman"/>
-                      <w:sz w:val="18"/>
-                      <w:szCs w:val="18"/>
-                      <w:lang w:val="ru-RU"/>
-                    </w:rPr>
-                    <w:t>Результат</w:t>
-                  </w:r>
-                </w:p>
-                <w:p>
-                  <w:pPr>
-                    <w:pStyle w:val="aa"/>
-                    <w:numPr>
-                      <w:ilvl w:val="0"/>
-                      <w:numId w:val="55"/>
-                    </w:numPr>
-                    <w:spacing w:after="60"/>
-                    <w:jc w:val="left"/>
-                    <w:rPr>
-                      <w:sz w:val="18"/>
-                      <w:szCs w:val="18"/>
-                    </w:rPr>
-                  </w:pPr>
-                  <m:oMath>
-                    <m:r>
-                      <m:rPr>
-                        <m:sty m:val="bi"/>
-                      </m:rPr>
-                      <w:rPr>
-                        <w:rFonts w:ascii="Cambria Math" w:hAnsi="Cambria Math"/>
-                        <w:sz w:val="18"/>
-                        <w:szCs w:val="18"/>
-                      </w:rPr>
-                      <m:t>n←количество вершин графа D</m:t>
-                    </m:r>
-                  </m:oMath>
-                </w:p>
-                <w:p>
-                  <w:pPr>
-                    <w:pStyle w:val="aa"/>
-                    <w:numPr>
-                      <w:ilvl w:val="0"/>
-                      <w:numId w:val="55"/>
-                    </w:numPr>
-                    <w:spacing w:after="60"/>
-                    <w:jc w:val="left"/>
-                    <w:rPr>
-                      <w:sz w:val="18"/>
-                      <w:szCs w:val="18"/>
-                    </w:rPr>
-                  </w:pPr>
-                  <m:oMath>
-                    <m:r>
-                      <m:rPr>
-                        <m:sty m:val="bi"/>
-                      </m:rPr>
-                      <w:rPr>
-                        <w:rFonts w:ascii="Cambria Math" w:hAnsi="Cambria Math"/>
-                        <w:sz w:val="18"/>
-                        <w:szCs w:val="18"/>
-                      </w:rPr>
-                      <m:t>E←множество помеченных ребер графа D</m:t>
-                    </m:r>
-                  </m:oMath>
-                </w:p>
-                <w:p>
-                  <w:pPr>
-                    <w:pStyle w:val="aa"/>
-                    <w:numPr>
-                      <w:ilvl w:val="0"/>
-                      <w:numId w:val="55"/>
-                    </w:numPr>
-                    <w:spacing w:after="60"/>
-                    <w:jc w:val="left"/>
-                    <w:rPr>
-                      <w:sz w:val="18"/>
-                      <w:szCs w:val="18"/>
-                    </w:rPr>
-                  </w:pPr>
-                  <m:oMath>
-                    <m:r>
-                      <m:rPr>
-                        <m:sty m:val="bi"/>
-                      </m:rPr>
-                      <w:rPr>
-                        <w:rFonts w:ascii="Cambria Math" w:hAnsi="Cambria Math"/>
-                        <w:sz w:val="18"/>
-                        <w:szCs w:val="18"/>
-                      </w:rPr>
-                      <m:t>P←множество правил грамматики G</m:t>
-                    </m:r>
-                  </m:oMath>
-                </w:p>
-                <w:p>
-                  <w:pPr>
-                    <w:pStyle w:val="aa"/>
-                    <w:numPr>
-                      <w:ilvl w:val="0"/>
-                      <w:numId w:val="55"/>
-                    </w:numPr>
-                    <w:spacing w:after="60"/>
-                    <w:jc w:val="left"/>
-                    <w:rPr>
-                      <w:sz w:val="18"/>
-                      <w:szCs w:val="18"/>
-                    </w:rPr>
-                  </w:pPr>
-                  <m:oMath>
-                    <m:r>
-                      <m:rPr>
-                        <m:sty m:val="bi"/>
-                      </m:rPr>
-                      <w:rPr>
-                        <w:rFonts w:ascii="Cambria Math" w:hAnsi="Cambria Math"/>
-                        <w:sz w:val="18"/>
-                        <w:szCs w:val="18"/>
-                      </w:rPr>
-                      <m:t xml:space="preserve">T←матрица n×n с каждым элементом равным ∅ </m:t>
-                    </m:r>
-                  </m:oMath>
-                  <w:r>
-                    <w:rPr>
-                      <w:sz w:val="18"/>
-                      <w:szCs w:val="18"/>
-                    </w:rPr>
-                    <w:t xml:space="preserve"> </w:t>
-                  </w:r>
-                </w:p>
-                <w:p>
-                  <w:pPr>
-                    <w:pStyle w:val="aa"/>
-                    <w:numPr>
-                      <w:ilvl w:val="0"/>
-                      <w:numId w:val="55"/>
-                    </w:numPr>
-                    <w:spacing w:after="60"/>
-                    <w:jc w:val="left"/>
-                    <w:rPr>
-                      <w:sz w:val="18"/>
-                      <w:szCs w:val="18"/>
-                      <w:lang w:val="en-US"/>
-                    </w:rPr>
-                  </w:pPr>
-                  <w:r>
-                    <w:rPr>
-                      <w:sz w:val="18"/>
-                      <w:szCs w:val="18"/>
-                      <w:lang w:val="en-US"/>
-                    </w:rPr>
-                    <w:t xml:space="preserve">for each </w:t>
-                  </w:r>
-                  <m:oMath>
-                    <m:r>
-                      <m:rPr>
-                        <m:sty m:val="bi"/>
-                      </m:rPr>
-                      <w:rPr>
-                        <w:rFonts w:ascii="Cambria Math" w:hAnsi="Cambria Math"/>
-                        <w:sz w:val="18"/>
-                        <w:szCs w:val="18"/>
-                        <w:lang w:val="en-US"/>
-                      </w:rPr>
-                      <m:t>(</m:t>
-                    </m:r>
-                    <m:r>
-                      <m:rPr>
-                        <m:sty m:val="bi"/>
-                      </m:rPr>
-                      <w:rPr>
-                        <w:rFonts w:ascii="Cambria Math" w:hAnsi="Cambria Math"/>
-                        <w:sz w:val="18"/>
-                        <w:szCs w:val="18"/>
-                      </w:rPr>
-                      <m:t>i</m:t>
-                    </m:r>
-                    <m:r>
-                      <m:rPr>
-                        <m:sty m:val="bi"/>
-                      </m:rPr>
-                      <w:rPr>
-                        <w:rFonts w:ascii="Cambria Math" w:hAnsi="Cambria Math"/>
-                        <w:sz w:val="18"/>
-                        <w:szCs w:val="18"/>
-                        <w:lang w:val="en-US"/>
-                      </w:rPr>
-                      <m:t>,</m:t>
-                    </m:r>
-                    <m:r>
-                      <m:rPr>
-                        <m:sty m:val="bi"/>
-                      </m:rPr>
-                      <w:rPr>
-                        <w:rFonts w:ascii="Cambria Math" w:hAnsi="Cambria Math"/>
-                        <w:sz w:val="18"/>
-                        <w:szCs w:val="18"/>
-                      </w:rPr>
-                      <m:t>x</m:t>
-                    </m:r>
-                    <m:r>
-                      <m:rPr>
-                        <m:sty m:val="bi"/>
-                      </m:rPr>
-                      <w:rPr>
-                        <w:rFonts w:ascii="Cambria Math" w:hAnsi="Cambria Math"/>
-                        <w:sz w:val="18"/>
-                        <w:szCs w:val="18"/>
-                        <w:lang w:val="en-US"/>
-                      </w:rPr>
-                      <m:t>,</m:t>
-                    </m:r>
-                    <m:r>
-                      <m:rPr>
-                        <m:sty m:val="bi"/>
-                      </m:rPr>
-                      <w:rPr>
-                        <w:rFonts w:ascii="Cambria Math" w:hAnsi="Cambria Math"/>
-                        <w:sz w:val="18"/>
-                        <w:szCs w:val="18"/>
-                      </w:rPr>
-                      <m:t>j</m:t>
-                    </m:r>
-                    <m:r>
-                      <m:rPr>
-                        <m:sty m:val="bi"/>
-                      </m:rPr>
-                      <w:rPr>
-                        <w:rFonts w:ascii="Cambria Math" w:hAnsi="Cambria Math"/>
-                        <w:sz w:val="18"/>
-                        <w:szCs w:val="18"/>
-                        <w:lang w:val="en-US"/>
-                      </w:rPr>
-                      <m:t>)∈</m:t>
-                    </m:r>
-                    <m:r>
-                      <m:rPr>
-                        <m:sty m:val="bi"/>
-                      </m:rPr>
-                      <w:rPr>
-                        <w:rFonts w:ascii="Cambria Math" w:hAnsi="Cambria Math"/>
-                        <w:sz w:val="18"/>
-                        <w:szCs w:val="18"/>
-                      </w:rPr>
-                      <m:t>E</m:t>
-                    </m:r>
-                  </m:oMath>
-                </w:p>
-                <w:p>
-                  <w:pPr>
-                    <w:pStyle w:val="aa"/>
-                    <w:numPr>
-                      <w:ilvl w:val="0"/>
-                      <w:numId w:val="55"/>
-                    </w:numPr>
-                    <w:spacing w:after="60"/>
-                    <w:jc w:val="left"/>
-                    <w:rPr>
-                      <w:sz w:val="18"/>
-                      <w:szCs w:val="18"/>
-                    </w:rPr>
-                  </w:pPr>
-                  <w:r>
-                    <w:rPr>
-                      <w:rFonts w:eastAsiaTheme="minorEastAsia"/>
-                      <w:sz w:val="18"/>
-                      <w:szCs w:val="18"/>
-                      <w:lang w:val="en-US"/>
-                    </w:rPr>
-                    <w:t xml:space="preserve">    </w:t>
-                  </w:r>
-                  <m:oMath>
-                    <m:sSub>
-                      <m:sSubPr>
-                        <m:ctrlPr>
+        <w:rPr>
+          <w:noProof/>
+        </w:rPr>
+        <w:lastRenderedPageBreak/>
+        <mc:AlternateContent>
+          <mc:Choice Requires="wps">
+            <w:drawing>
+              <wp:inline distT="0" distB="0" distL="0" distR="0">
+                <wp:extent cx="3552825" cy="2038350"/>
+                <wp:effectExtent l="0" t="0" r="0" b="0"/>
+                <wp:docPr id="1" name="Надпись 2"/>
+                <wp:cNvGraphicFramePr>
+                  <a:graphicFrameLocks xmlns:a="http://schemas.openxmlformats.org/drawingml/2006/main"/>
+                </wp:cNvGraphicFramePr>
+                <a:graphic xmlns:a="http://schemas.openxmlformats.org/drawingml/2006/main">
+                  <a:graphicData uri="http://schemas.microsoft.com/office/word/2010/wordprocessingShape">
+                    <wps:wsp>
+                      <wps:cNvSpPr txBox="1">
+                        <a:spLocks noChangeArrowheads="1"/>
+                      </wps:cNvSpPr>
+                      <wps:spPr bwMode="auto">
+                        <a:xfrm>
+                          <a:off x="0" y="0"/>
+                          <a:ext cx="3552825" cy="2038350"/>
+                        </a:xfrm>
+                        <a:prstGeom prst="rect">
+                          <a:avLst/>
+                        </a:prstGeom>
+                        <a:solidFill>
+                          <a:srgbClr val="FFFFFF"/>
+                        </a:solidFill>
+                        <a:ln>
+                          <a:noFill/>
+                        </a:ln>
+                        <a:extLst>
+                          <a:ext uri="{91240B29-F687-4F45-9708-019B960494DF}">
+                            <a14:hiddenLine xmlns:a14="http://schemas.microsoft.com/office/drawing/2010/main" w="9525">
+                              <a:solidFill>
+                                <a:srgbClr val="000000"/>
+                              </a:solidFill>
+                              <a:miter lim="800000"/>
+                              <a:headEnd/>
+                              <a:tailEnd/>
+                            </a14:hiddenLine>
+                          </a:ext>
+                        </a:extLst>
+                      </wps:spPr>
+                      <wps:txbx>
+                        <w:txbxContent>
+                          <w:p>
+                            <w:pPr>
+                              <w:pStyle w:val="FirstParagraph"/>
+                              <w:spacing w:before="0" w:after="60"/>
+                              <w:rPr>
+                                <w:rFonts w:ascii="Times New Roman" w:eastAsiaTheme="minorEastAsia" w:hAnsi="Times New Roman"/>
+                                <w:sz w:val="18"/>
+                                <w:szCs w:val="18"/>
+                                <w:lang w:val="ru-RU"/>
+                              </w:rPr>
+                            </w:pPr>
+                            <m:oMath>
+                              <m:r>
+                                <w:rPr>
+                                  <w:rFonts w:ascii="Cambria Math" w:hAnsi="Cambria Math"/>
+                                  <w:sz w:val="18"/>
+                                  <w:szCs w:val="18"/>
+                                  <w:lang w:val="ru-RU"/>
+                                </w:rPr>
+                                <m:t>/*</m:t>
+                              </m:r>
+                              <m:r>
+                                <w:rPr>
+                                  <w:rFonts w:ascii="Cambria Math" w:eastAsiaTheme="minorEastAsia" w:hAnsi="Cambria Math"/>
+                                  <w:sz w:val="18"/>
+                                  <w:szCs w:val="18"/>
+                                </w:rPr>
+                                <m:t>D</m:t>
+                              </m:r>
+                            </m:oMath>
+                            <w:r>
+                              <w:rPr>
+                                <w:rFonts w:ascii="Cambria Math" w:hAnsi="Cambria Math"/>
+                                <w:i/>
+                                <w:sz w:val="18"/>
+                                <w:szCs w:val="18"/>
+                                <w:lang w:val="ru-RU"/>
+                              </w:rPr>
+                              <w:t xml:space="preserve"> </w:t>
+                            </w:r>
+                            <w:r>
+                              <w:rPr>
+                                <w:rFonts w:ascii="Cambria Math" w:hAnsi="Cambria Math" w:hint="eastAsia"/>
+                                <w:i/>
+                                <w:sz w:val="18"/>
+                                <w:szCs w:val="18"/>
+                                <w:lang w:val="ru-RU"/>
+                              </w:rPr>
+                              <w:t>—</w:t>
+                            </w:r>
+                            <w:r>
+                              <w:rPr>
+                                <w:rFonts w:ascii="Cambria Math" w:hAnsi="Cambria Math"/>
+                                <w:i/>
+                                <w:sz w:val="18"/>
+                                <w:szCs w:val="18"/>
+                                <w:lang w:val="ru-RU"/>
+                              </w:rPr>
+                              <w:t xml:space="preserve"> </w:t>
+                            </w:r>
+                            <w:r>
+                              <w:rPr>
+                                <w:rFonts w:ascii="Times New Roman" w:eastAsiaTheme="minorEastAsia" w:hAnsi="Times New Roman"/>
+                                <w:sz w:val="18"/>
+                                <w:szCs w:val="18"/>
+                                <w:lang w:val="ru-RU"/>
+                              </w:rPr>
+                              <w:t>Вход</w:t>
+                            </w:r>
+                            <w:r>
+                              <w:rPr>
+                                <w:rFonts w:ascii="Times New Roman" w:eastAsiaTheme="minorEastAsia" w:hAnsi="Times New Roman"/>
+                                <w:sz w:val="18"/>
+                                <w:szCs w:val="18"/>
+                                <w:lang w:val="ru-RU"/>
+                              </w:rPr>
+                              <w:t>ной помеченный граф</w:t>
+                            </w:r>
+                          </w:p>
+                          <w:p>
+                            <w:pPr>
+                              <w:pStyle w:val="FirstParagraph"/>
+                              <w:spacing w:before="0" w:after="60"/>
+                              <w:rPr>
+                                <w:rFonts w:ascii="Times New Roman" w:eastAsiaTheme="minorEastAsia" w:hAnsi="Times New Roman"/>
+                                <w:sz w:val="18"/>
+                                <w:szCs w:val="18"/>
+                                <w:lang w:val="ru-RU"/>
+                              </w:rPr>
+                            </w:pPr>
+                            <m:oMath>
+                              <m:r>
+                                <w:rPr>
+                                  <w:rFonts w:ascii="Cambria Math" w:hAnsi="Cambria Math"/>
+                                  <w:sz w:val="18"/>
+                                  <w:szCs w:val="18"/>
+                                  <w:lang w:val="ru-RU"/>
+                                </w:rPr>
+                                <m:t>/*</m:t>
+                              </m:r>
+                              <m:r>
+                                <w:rPr>
+                                  <w:rFonts w:ascii="Cambria Math" w:eastAsiaTheme="minorEastAsia" w:hAnsi="Cambria Math"/>
+                                  <w:sz w:val="18"/>
+                                  <w:szCs w:val="18"/>
+                                </w:rPr>
+                                <m:t>G</m:t>
+                              </m:r>
+                            </m:oMath>
+                            <w:r>
+                              <w:rPr>
+                                <w:rFonts w:ascii="Cambria Math" w:hAnsi="Cambria Math"/>
+                                <w:i/>
+                                <w:sz w:val="18"/>
+                                <w:szCs w:val="18"/>
+                                <w:lang w:val="ru-RU"/>
+                              </w:rPr>
+                              <w:t xml:space="preserve"> — </w:t>
+                            </w:r>
+                            <w:r>
+                              <w:rPr>
+                                <w:rFonts w:ascii="Times New Roman" w:eastAsiaTheme="minorEastAsia" w:hAnsi="Times New Roman"/>
+                                <w:sz w:val="18"/>
+                                <w:szCs w:val="18"/>
+                                <w:lang w:val="ru-RU"/>
+                              </w:rPr>
+                              <w:t>Вход</w:t>
+                            </w:r>
+                            <w:r>
+                              <w:rPr>
+                                <w:rFonts w:ascii="Times New Roman" w:eastAsiaTheme="minorEastAsia" w:hAnsi="Times New Roman"/>
+                                <w:sz w:val="18"/>
+                                <w:szCs w:val="18"/>
+                                <w:lang w:val="ru-RU"/>
+                              </w:rPr>
+                              <w:t>ная конъюнктивная грамматика</w:t>
+                            </w:r>
+                          </w:p>
+                          <w:p>
+                            <w:pPr>
+                              <w:pStyle w:val="FirstParagraph"/>
+                              <w:spacing w:before="0" w:after="60"/>
+                              <w:rPr>
+                                <w:rFonts w:ascii="Times New Roman" w:eastAsiaTheme="minorEastAsia" w:hAnsi="Times New Roman"/>
+                                <w:sz w:val="18"/>
+                                <w:szCs w:val="18"/>
+                                <w:lang w:val="ru-RU"/>
+                              </w:rPr>
+                            </w:pPr>
+                            <m:oMath>
+                              <m:r>
+                                <w:rPr>
+                                  <w:rFonts w:ascii="Cambria Math" w:hAnsi="Cambria Math"/>
+                                  <w:sz w:val="18"/>
+                                  <w:szCs w:val="18"/>
+                                  <w:lang w:val="ru-RU"/>
+                                </w:rPr>
+                                <m:t>/*</m:t>
+                              </m:r>
+                              <m:r>
+                                <w:rPr>
+                                  <w:rFonts w:ascii="Cambria Math" w:eastAsiaTheme="minorEastAsia" w:hAnsi="Cambria Math"/>
+                                  <w:sz w:val="18"/>
+                                  <w:szCs w:val="18"/>
+                                </w:rPr>
+                                <m:t>T</m:t>
+                              </m:r>
+                            </m:oMath>
+                            <w:r>
+                              <w:rPr>
+                                <w:rFonts w:ascii="Cambria Math" w:hAnsi="Cambria Math"/>
+                                <w:i/>
+                                <w:sz w:val="18"/>
+                                <w:szCs w:val="18"/>
+                                <w:lang w:val="ru-RU"/>
+                              </w:rPr>
+                              <w:t xml:space="preserve"> — </w:t>
+                            </w:r>
+                            <w:r>
+                              <w:rPr>
+                                <w:rFonts w:ascii="Times New Roman" w:eastAsiaTheme="minorEastAsia" w:hAnsi="Times New Roman"/>
+                                <w:sz w:val="18"/>
+                                <w:szCs w:val="18"/>
+                                <w:lang w:val="ru-RU"/>
+                              </w:rPr>
+                              <w:t>Результат</w:t>
+                            </w:r>
+                          </w:p>
+                          <w:p>
+                            <w:pPr>
+                              <w:pStyle w:val="aa"/>
+                              <w:numPr>
+                                <w:ilvl w:val="0"/>
+                                <w:numId w:val="55"/>
+                              </w:numPr>
+                              <w:spacing w:after="60"/>
+                              <w:jc w:val="left"/>
+                              <w:rPr>
+                                <w:sz w:val="18"/>
+                                <w:szCs w:val="18"/>
+                              </w:rPr>
+                            </w:pPr>
+                            <m:oMath>
+                              <m:r>
+                                <m:rPr>
+                                  <m:sty m:val="bi"/>
+                                </m:rPr>
+                                <w:rPr>
+                                  <w:rFonts w:ascii="Cambria Math" w:hAnsi="Cambria Math"/>
+                                  <w:sz w:val="18"/>
+                                  <w:szCs w:val="18"/>
+                                </w:rPr>
+                                <m:t>n←количество вершин графа D</m:t>
+                              </m:r>
+                            </m:oMath>
+                          </w:p>
+                          <w:p>
+                            <w:pPr>
+                              <w:pStyle w:val="aa"/>
+                              <w:numPr>
+                                <w:ilvl w:val="0"/>
+                                <w:numId w:val="55"/>
+                              </w:numPr>
+                              <w:spacing w:after="60"/>
+                              <w:jc w:val="left"/>
+                              <w:rPr>
+                                <w:sz w:val="18"/>
+                                <w:szCs w:val="18"/>
+                              </w:rPr>
+                            </w:pPr>
+                            <m:oMath>
+                              <m:r>
+                                <m:rPr>
+                                  <m:sty m:val="bi"/>
+                                </m:rPr>
+                                <w:rPr>
+                                  <w:rFonts w:ascii="Cambria Math" w:hAnsi="Cambria Math"/>
+                                  <w:sz w:val="18"/>
+                                  <w:szCs w:val="18"/>
+                                </w:rPr>
+                                <m:t>E←множество помеченных ребер графа D</m:t>
+                              </m:r>
+                            </m:oMath>
+                          </w:p>
+                          <w:p>
+                            <w:pPr>
+                              <w:pStyle w:val="aa"/>
+                              <w:numPr>
+                                <w:ilvl w:val="0"/>
+                                <w:numId w:val="55"/>
+                              </w:numPr>
+                              <w:spacing w:after="60"/>
+                              <w:jc w:val="left"/>
+                              <w:rPr>
+                                <w:sz w:val="18"/>
+                                <w:szCs w:val="18"/>
+                              </w:rPr>
+                            </w:pPr>
+                            <m:oMath>
+                              <m:r>
+                                <m:rPr>
+                                  <m:sty m:val="bi"/>
+                                </m:rPr>
+                                <w:rPr>
+                                  <w:rFonts w:ascii="Cambria Math" w:hAnsi="Cambria Math"/>
+                                  <w:sz w:val="18"/>
+                                  <w:szCs w:val="18"/>
+                                </w:rPr>
+                                <m:t>P←множество правил грамматики G</m:t>
+                              </m:r>
+                            </m:oMath>
+                          </w:p>
+                          <w:p>
+                            <w:pPr>
+                              <w:pStyle w:val="aa"/>
+                              <w:numPr>
+                                <w:ilvl w:val="0"/>
+                                <w:numId w:val="55"/>
+                              </w:numPr>
+                              <w:spacing w:after="60"/>
+                              <w:jc w:val="left"/>
+                              <w:rPr>
+                                <w:sz w:val="18"/>
+                                <w:szCs w:val="18"/>
+                              </w:rPr>
+                            </w:pPr>
+                            <m:oMath>
+                              <m:r>
+                                <m:rPr>
+                                  <m:sty m:val="bi"/>
+                                </m:rPr>
+                                <w:rPr>
+                                  <w:rFonts w:ascii="Cambria Math" w:hAnsi="Cambria Math"/>
+                                  <w:sz w:val="18"/>
+                                  <w:szCs w:val="18"/>
+                                </w:rPr>
+                                <m:t xml:space="preserve">T←матрица n×n с каждым элементом равным ∅ </m:t>
+                              </m:r>
+                            </m:oMath>
+                            <w:r>
+                              <w:rPr>
+                                <w:sz w:val="18"/>
+                                <w:szCs w:val="18"/>
+                              </w:rPr>
+                              <w:t xml:space="preserve"> </w:t>
+                            </w:r>
+                          </w:p>
+                          <w:p>
+                            <w:pPr>
+                              <w:pStyle w:val="aa"/>
+                              <w:numPr>
+                                <w:ilvl w:val="0"/>
+                                <w:numId w:val="55"/>
+                              </w:numPr>
+                              <w:spacing w:after="60"/>
+                              <w:jc w:val="left"/>
+                              <w:rPr>
+                                <w:sz w:val="18"/>
+                                <w:szCs w:val="18"/>
+                                <w:lang w:val="en-US"/>
+                              </w:rPr>
+                            </w:pPr>
+                            <w:r>
+                              <w:rPr>
+                                <w:sz w:val="18"/>
+                                <w:szCs w:val="18"/>
+                                <w:lang w:val="en-US"/>
+                              </w:rPr>
+                              <w:t xml:space="preserve">for each </w:t>
+                            </w:r>
+                            <m:oMath>
+                              <m:r>
+                                <m:rPr>
+                                  <m:sty m:val="bi"/>
+                                </m:rPr>
+                                <w:rPr>
+                                  <w:rFonts w:ascii="Cambria Math" w:hAnsi="Cambria Math"/>
+                                  <w:sz w:val="18"/>
+                                  <w:szCs w:val="18"/>
+                                  <w:lang w:val="en-US"/>
+                                </w:rPr>
+                                <m:t>(</m:t>
+                              </m:r>
+                              <m:r>
+                                <m:rPr>
+                                  <m:sty m:val="bi"/>
+                                </m:rPr>
+                                <w:rPr>
+                                  <w:rFonts w:ascii="Cambria Math" w:hAnsi="Cambria Math"/>
+                                  <w:sz w:val="18"/>
+                                  <w:szCs w:val="18"/>
+                                </w:rPr>
+                                <m:t>i</m:t>
+                              </m:r>
+                              <m:r>
+                                <m:rPr>
+                                  <m:sty m:val="bi"/>
+                                </m:rPr>
+                                <w:rPr>
+                                  <w:rFonts w:ascii="Cambria Math" w:hAnsi="Cambria Math"/>
+                                  <w:sz w:val="18"/>
+                                  <w:szCs w:val="18"/>
+                                  <w:lang w:val="en-US"/>
+                                </w:rPr>
+                                <m:t>,</m:t>
+                              </m:r>
+                              <m:r>
+                                <m:rPr>
+                                  <m:sty m:val="bi"/>
+                                </m:rPr>
+                                <w:rPr>
+                                  <w:rFonts w:ascii="Cambria Math" w:hAnsi="Cambria Math"/>
+                                  <w:sz w:val="18"/>
+                                  <w:szCs w:val="18"/>
+                                </w:rPr>
+                                <m:t>x</m:t>
+                              </m:r>
+                              <m:r>
+                                <m:rPr>
+                                  <m:sty m:val="bi"/>
+                                </m:rPr>
+                                <w:rPr>
+                                  <w:rFonts w:ascii="Cambria Math" w:hAnsi="Cambria Math"/>
+                                  <w:sz w:val="18"/>
+                                  <w:szCs w:val="18"/>
+                                  <w:lang w:val="en-US"/>
+                                </w:rPr>
+                                <m:t>,</m:t>
+                              </m:r>
+                              <m:r>
+                                <m:rPr>
+                                  <m:sty m:val="bi"/>
+                                </m:rPr>
+                                <w:rPr>
+                                  <w:rFonts w:ascii="Cambria Math" w:hAnsi="Cambria Math"/>
+                                  <w:sz w:val="18"/>
+                                  <w:szCs w:val="18"/>
+                                </w:rPr>
+                                <m:t>j</m:t>
+                              </m:r>
+                              <m:r>
+                                <m:rPr>
+                                  <m:sty m:val="bi"/>
+                                </m:rPr>
+                                <w:rPr>
+                                  <w:rFonts w:ascii="Cambria Math" w:hAnsi="Cambria Math"/>
+                                  <w:sz w:val="18"/>
+                                  <w:szCs w:val="18"/>
+                                  <w:lang w:val="en-US"/>
+                                </w:rPr>
+                                <m:t>)∈</m:t>
+                              </m:r>
+                              <m:r>
+                                <m:rPr>
+                                  <m:sty m:val="bi"/>
+                                </m:rPr>
+                                <w:rPr>
+                                  <w:rFonts w:ascii="Cambria Math" w:hAnsi="Cambria Math"/>
+                                  <w:sz w:val="18"/>
+                                  <w:szCs w:val="18"/>
+                                </w:rPr>
+                                <m:t>E</m:t>
+                              </m:r>
+                            </m:oMath>
+                          </w:p>
+                          <w:p>
+                            <w:pPr>
+                              <w:pStyle w:val="aa"/>
+                              <w:numPr>
+                                <w:ilvl w:val="0"/>
+                                <w:numId w:val="55"/>
+                              </w:numPr>
+                              <w:spacing w:after="60"/>
+                              <w:jc w:val="left"/>
+                              <w:rPr>
+                                <w:sz w:val="18"/>
+                                <w:szCs w:val="18"/>
+                              </w:rPr>
+                            </w:pPr>
+                            <w:r>
+                              <w:rPr>
+                                <w:rFonts w:eastAsiaTheme="minorEastAsia"/>
+                                <w:sz w:val="18"/>
+                                <w:szCs w:val="18"/>
+                                <w:lang w:val="en-US"/>
+                              </w:rPr>
+                              <w:t xml:space="preserve">    </w:t>
+                            </w:r>
+                            <m:oMath>
+                              <m:sSub>
+                                <m:sSubPr>
+                                  <m:ctrlPr>
+                                    <w:rPr>
+                                      <w:rFonts w:ascii="Cambria Math" w:eastAsiaTheme="minorEastAsia" w:hAnsi="Cambria Math"/>
+                                      <w:i/>
+                                      <w:sz w:val="18"/>
+                                      <w:szCs w:val="18"/>
+                                    </w:rPr>
+                                  </m:ctrlPr>
+                                </m:sSubPr>
+                                <m:e>
+                                  <m:r>
+                                    <m:rPr>
+                                      <m:sty m:val="bi"/>
+                                    </m:rPr>
+                                    <w:rPr>
+                                      <w:rFonts w:ascii="Cambria Math" w:eastAsiaTheme="minorEastAsia" w:hAnsi="Cambria Math"/>
+                                      <w:sz w:val="18"/>
+                                      <w:szCs w:val="18"/>
+                                    </w:rPr>
+                                    <m:t>T</m:t>
+                                  </m:r>
+                                </m:e>
+                                <m:sub>
+                                  <m:r>
+                                    <m:rPr>
+                                      <m:sty m:val="bi"/>
+                                    </m:rPr>
+                                    <w:rPr>
+                                      <w:rFonts w:ascii="Cambria Math" w:eastAsiaTheme="minorEastAsia" w:hAnsi="Cambria Math"/>
+                                      <w:sz w:val="18"/>
+                                      <w:szCs w:val="18"/>
+                                    </w:rPr>
+                                    <m:t>i,j</m:t>
+                                  </m:r>
+                                </m:sub>
+                              </m:sSub>
+                              <m:r>
+                                <m:rPr>
+                                  <m:sty m:val="bi"/>
+                                </m:rPr>
+                                <w:rPr>
+                                  <w:rFonts w:ascii="Cambria Math" w:hAnsi="Cambria Math"/>
+                                  <w:sz w:val="18"/>
+                                  <w:szCs w:val="18"/>
+                                </w:rPr>
+                                <m:t>←</m:t>
+                              </m:r>
+                              <m:sSub>
+                                <m:sSubPr>
+                                  <m:ctrlPr>
+                                    <w:rPr>
+                                      <w:rFonts w:ascii="Cambria Math" w:eastAsiaTheme="minorEastAsia" w:hAnsi="Cambria Math"/>
+                                      <w:i/>
+                                      <w:sz w:val="18"/>
+                                      <w:szCs w:val="18"/>
+                                    </w:rPr>
+                                  </m:ctrlPr>
+                                </m:sSubPr>
+                                <m:e>
+                                  <m:r>
+                                    <m:rPr>
+                                      <m:sty m:val="bi"/>
+                                    </m:rPr>
+                                    <w:rPr>
+                                      <w:rFonts w:ascii="Cambria Math" w:eastAsiaTheme="minorEastAsia" w:hAnsi="Cambria Math"/>
+                                      <w:sz w:val="18"/>
+                                      <w:szCs w:val="18"/>
+                                    </w:rPr>
+                                    <m:t>T</m:t>
+                                  </m:r>
+                                </m:e>
+                                <m:sub>
+                                  <m:r>
+                                    <m:rPr>
+                                      <m:sty m:val="bi"/>
+                                    </m:rPr>
+                                    <w:rPr>
+                                      <w:rFonts w:ascii="Cambria Math" w:eastAsiaTheme="minorEastAsia" w:hAnsi="Cambria Math"/>
+                                      <w:sz w:val="18"/>
+                                      <w:szCs w:val="18"/>
+                                    </w:rPr>
+                                    <m:t>i,j</m:t>
+                                  </m:r>
+                                </m:sub>
+                              </m:sSub>
+                              <m:r>
+                                <m:rPr>
+                                  <m:sty m:val="bi"/>
+                                </m:rPr>
+                                <w:rPr>
+                                  <w:rFonts w:ascii="Cambria Math" w:eastAsiaTheme="minorEastAsia" w:hAnsi="Cambria Math"/>
+                                  <w:sz w:val="18"/>
+                                  <w:szCs w:val="18"/>
+                                </w:rPr>
+                                <m:t>∪</m:t>
+                              </m:r>
+                              <m:d>
+                                <m:dPr>
+                                  <m:begChr m:val="{"/>
+                                  <m:endChr m:val="|"/>
+                                  <m:ctrlPr>
+                                    <w:rPr>
+                                      <w:rFonts w:ascii="Cambria Math" w:eastAsiaTheme="minorEastAsia" w:hAnsi="Cambria Math"/>
+                                      <w:i/>
+                                      <w:sz w:val="18"/>
+                                      <w:szCs w:val="18"/>
+                                    </w:rPr>
+                                  </m:ctrlPr>
+                                </m:dPr>
+                                <m:e>
+                                  <m:r>
+                                    <m:rPr>
+                                      <m:sty m:val="bi"/>
+                                    </m:rPr>
+                                    <w:rPr>
+                                      <w:rFonts w:ascii="Cambria Math" w:eastAsiaTheme="minorEastAsia" w:hAnsi="Cambria Math"/>
+                                      <w:sz w:val="18"/>
+                                      <w:szCs w:val="18"/>
+                                    </w:rPr>
+                                    <m:t>A</m:t>
+                                  </m:r>
+                                </m:e>
+                              </m:d>
+                              <m:r>
+                                <m:rPr>
+                                  <m:sty m:val="bi"/>
+                                </m:rPr>
+                                <w:rPr>
+                                  <w:rFonts w:ascii="Cambria Math" w:eastAsiaTheme="minorEastAsia" w:hAnsi="Cambria Math"/>
+                                  <w:sz w:val="18"/>
+                                  <w:szCs w:val="18"/>
+                                </w:rPr>
+                                <m:t xml:space="preserve"> (A→x)∈P}</m:t>
+                              </m:r>
+                            </m:oMath>
+                          </w:p>
+                          <w:p>
+                            <w:pPr>
+                              <w:pStyle w:val="aa"/>
+                              <w:numPr>
+                                <w:ilvl w:val="0"/>
+                                <w:numId w:val="55"/>
+                              </w:numPr>
+                              <w:spacing w:after="60"/>
+                              <w:jc w:val="left"/>
+                              <w:rPr>
+                                <w:sz w:val="18"/>
+                                <w:szCs w:val="18"/>
+                              </w:rPr>
+                            </w:pPr>
+                            <w:proofErr w:type="spellStart"/>
+                            <w:r>
+                              <w:rPr>
+                                <w:sz w:val="18"/>
+                                <w:szCs w:val="18"/>
+                              </w:rPr>
+                              <w:t>while</w:t>
+                            </w:r>
+                            <w:proofErr w:type="spellEnd"/>
+                            <w:r>
+                              <w:rPr>
+                                <w:sz w:val="18"/>
+                                <w:szCs w:val="18"/>
+                              </w:rPr>
+                              <w:t xml:space="preserve"> </w:t>
+                            </w:r>
+                            <m:oMath>
+                              <m:r>
+                                <m:rPr>
+                                  <m:sty m:val="b"/>
+                                </m:rPr>
+                                <w:rPr>
+                                  <w:rFonts w:ascii="Cambria Math" w:hAnsi="Cambria Math"/>
+                                  <w:sz w:val="18"/>
+                                  <w:szCs w:val="18"/>
+                                </w:rPr>
+                                <m:t xml:space="preserve">матрица </m:t>
+                              </m:r>
+                              <m:r>
+                                <m:rPr>
+                                  <m:sty m:val="bi"/>
+                                </m:rPr>
+                                <w:rPr>
+                                  <w:rFonts w:ascii="Cambria Math" w:eastAsiaTheme="minorEastAsia" w:hAnsi="Cambria Math"/>
+                                  <w:sz w:val="18"/>
+                                  <w:szCs w:val="18"/>
+                                </w:rPr>
+                                <m:t>T изменяется</m:t>
+                              </m:r>
+                            </m:oMath>
+                            <w:r>
+                              <w:rPr>
+                                <w:sz w:val="18"/>
+                                <w:szCs w:val="18"/>
+                              </w:rPr>
+                              <w:t xml:space="preserve"> do</w:t>
+                            </w:r>
+                          </w:p>
+                          <w:p>
+                            <w:pPr>
+                              <w:pStyle w:val="aa"/>
+                              <w:numPr>
+                                <w:ilvl w:val="0"/>
+                                <w:numId w:val="55"/>
+                              </w:numPr>
+                              <w:spacing w:after="60"/>
+                              <w:jc w:val="left"/>
+                              <w:rPr>
+                                <w:sz w:val="18"/>
+                                <w:szCs w:val="18"/>
+                              </w:rPr>
+                            </w:pPr>
+                            <w:r>
+                              <w:rPr>
+                                <w:rFonts w:eastAsiaTheme="minorEastAsia"/>
+                                <w:sz w:val="18"/>
+                                <w:szCs w:val="18"/>
+                              </w:rPr>
+                              <w:t xml:space="preserve">    </w:t>
+                            </w:r>
+                            <m:oMath>
+                              <m:r>
+                                <m:rPr>
+                                  <m:sty m:val="bi"/>
+                                </m:rPr>
+                                <w:rPr>
+                                  <w:rFonts w:ascii="Cambria Math" w:eastAsiaTheme="minorEastAsia" w:hAnsi="Cambria Math"/>
+                                  <w:sz w:val="18"/>
+                                  <w:szCs w:val="18"/>
+                                </w:rPr>
+                                <m:t>T</m:t>
+                              </m:r>
+                              <m:r>
+                                <m:rPr>
+                                  <m:sty m:val="bi"/>
+                                </m:rPr>
+                                <w:rPr>
+                                  <w:rFonts w:ascii="Cambria Math" w:hAnsi="Cambria Math"/>
+                                  <w:sz w:val="18"/>
+                                  <w:szCs w:val="18"/>
+                                </w:rPr>
+                                <m:t>←T∪(T∘T)</m:t>
+                              </m:r>
+                            </m:oMath>
+                            <w:r>
+                              <w:rPr>
+                                <w:rFonts w:eastAsiaTheme="minorEastAsia"/>
+                                <w:sz w:val="18"/>
+                                <w:szCs w:val="18"/>
+                              </w:rPr>
+                              <w:t xml:space="preserve"> </w:t>
+                            </w:r>
+                            <w:r>
+                              <w:rPr>
+                                <w:rFonts w:eastAsiaTheme="minorEastAsia"/>
+                                <w:sz w:val="18"/>
+                                <w:szCs w:val="18"/>
+                              </w:rPr>
+                              <w:t>/*</w:t>
+                            </w:r>
+                            <m:oMath>
+                              <m:r>
+                                <m:rPr>
+                                  <m:sty m:val="bi"/>
+                                </m:rPr>
+                                <w:rPr>
+                                  <w:rFonts w:ascii="Cambria Math" w:hAnsi="Cambria Math"/>
+                                  <w:sz w:val="18"/>
+                                  <w:szCs w:val="18"/>
+                                </w:rPr>
+                                <m:t xml:space="preserve"> вычисление транзитивного замыкания</m:t>
+                              </m:r>
+                            </m:oMath>
+                          </w:p>
+                        </w:txbxContent>
+                      </wps:txbx>
+                      <wps:bodyPr rot="0" vert="horz" wrap="square" lIns="91440" tIns="45720" rIns="91440" bIns="45720" anchor="t" anchorCtr="0" upright="1">
+                        <a:noAutofit/>
+                      </wps:bodyPr>
+                    </wps:wsp>
+                  </a:graphicData>
+                </a:graphic>
+              </wp:inline>
+            </w:drawing>
+          </mc:Choice>
+          <mc:Fallback>
+            <w:pict>
+              <v:shape id="Надпись 2" o:spid="_x0000_s1027" type="#_x0000_t202" style="width:279.75pt;height:160.5pt;visibility:visible;mso-wrap-style:square;mso-left-percent:-10001;mso-top-percent:-10001;mso-position-horizontal:absolute;mso-position-horizontal-relative:char;mso-position-vertical:absolute;mso-position-vertical-relative:line;mso-left-percent:-10001;mso-top-percent:-10001;v-text-anchor:top" o:gfxdata="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" stroked="f">
+                <v:textbox>
+                  <w:txbxContent>
+                    <w:p>
+                      <w:pPr>
+                        <w:pStyle w:val="FirstParagraph"/>
+                        <w:spacing w:before="0" w:after="60"/>
+                        <w:rPr>
+                          <w:rFonts w:ascii="Times New Roman" w:eastAsiaTheme="minorEastAsia" w:hAnsi="Times New Roman"/>
+                          <w:sz w:val="18"/>
+                          <w:szCs w:val="18"/>
+                          <w:lang w:val="ru-RU"/>
+                        </w:rPr>
+                      </w:pPr>
+                      <m:oMath>
+                        <m:r>
+                          <w:rPr>
+                            <w:rFonts w:ascii="Cambria Math" w:hAnsi="Cambria Math"/>
+                            <w:sz w:val="18"/>
+                            <w:szCs w:val="18"/>
+                            <w:lang w:val="ru-RU"/>
+                          </w:rPr>
+                          <m:t>/*</m:t>
+                        </m:r>
+                        <m:r>
                           <w:rPr>
                             <w:rFonts w:ascii="Cambria Math" w:eastAsiaTheme="minorEastAsia" w:hAnsi="Cambria Math"/>
-                            <w:i/>
                             <w:sz w:val="18"/>
                             <w:szCs w:val="18"/>
                           </w:rPr>
-                        </m:ctrlPr>
-                      </m:sSubPr>
-                      <m:e>
+                          <m:t>D</m:t>
+                        </m:r>
+                      </m:oMath>
+                      <w:r>
+                        <w:rPr>
+                          <w:rFonts w:ascii="Cambria Math" w:hAnsi="Cambria Math"/>
+                          <w:i/>
+                          <w:sz w:val="18"/>
+                          <w:szCs w:val="18"/>
+                          <w:lang w:val="ru-RU"/>
+                        </w:rPr>
+                        <w:t xml:space="preserve"> </w:t>
+                      </w:r>
+                      <w:r>
+                        <w:rPr>
+                          <w:rFonts w:ascii="Cambria Math" w:hAnsi="Cambria Math" w:hint="eastAsia"/>
+                          <w:i/>
+                          <w:sz w:val="18"/>
+                          <w:szCs w:val="18"/>
+                          <w:lang w:val="ru-RU"/>
+                        </w:rPr>
+                        <w:t>—</w:t>
+                      </w:r>
+                      <w:r>
+                        <w:rPr>
+                          <w:rFonts w:ascii="Cambria Math" w:hAnsi="Cambria Math"/>
+                          <w:i/>
+                          <w:sz w:val="18"/>
+                          <w:szCs w:val="18"/>
+                          <w:lang w:val="ru-RU"/>
+                        </w:rPr>
+                        <w:t xml:space="preserve"> </w:t>
+                      </w:r>
+                      <w:r>
+                        <w:rPr>
+                          <w:rFonts w:ascii="Times New Roman" w:eastAsiaTheme="minorEastAsia" w:hAnsi="Times New Roman"/>
+                          <w:sz w:val="18"/>
+                          <w:szCs w:val="18"/>
+                          <w:lang w:val="ru-RU"/>
+                        </w:rPr>
+                        <w:t>Вход</w:t>
+                      </w:r>
+                      <w:r>
+                        <w:rPr>
+                          <w:rFonts w:ascii="Times New Roman" w:eastAsiaTheme="minorEastAsia" w:hAnsi="Times New Roman"/>
+                          <w:sz w:val="18"/>
+                          <w:szCs w:val="18"/>
+                          <w:lang w:val="ru-RU"/>
+                        </w:rPr>
+                        <w:t>ной помеченный граф</w:t>
+                      </w:r>
+                    </w:p>
+                    <w:p>
+                      <w:pPr>
+                        <w:pStyle w:val="FirstParagraph"/>
+                        <w:spacing w:before="0" w:after="60"/>
+                        <w:rPr>
+                          <w:rFonts w:ascii="Times New Roman" w:eastAsiaTheme="minorEastAsia" w:hAnsi="Times New Roman"/>
+                          <w:sz w:val="18"/>
+                          <w:szCs w:val="18"/>
+                          <w:lang w:val="ru-RU"/>
+                        </w:rPr>
+                      </w:pPr>
+                      <m:oMath>
+                        <m:r>
+                          <w:rPr>
+                            <w:rFonts w:ascii="Cambria Math" w:hAnsi="Cambria Math"/>
+                            <w:sz w:val="18"/>
+                            <w:szCs w:val="18"/>
+                            <w:lang w:val="ru-RU"/>
+                          </w:rPr>
+                          <m:t>/*</m:t>
+                        </m:r>
+                        <m:r>
+                          <w:rPr>
+                            <w:rFonts w:ascii="Cambria Math" w:eastAsiaTheme="minorEastAsia" w:hAnsi="Cambria Math"/>
+                            <w:sz w:val="18"/>
+                            <w:szCs w:val="18"/>
+                          </w:rPr>
+                          <m:t>G</m:t>
+                        </m:r>
+                      </m:oMath>
+                      <w:r>
+                        <w:rPr>
+                          <w:rFonts w:ascii="Cambria Math" w:hAnsi="Cambria Math"/>
+                          <w:i/>
+                          <w:sz w:val="18"/>
+                          <w:szCs w:val="18"/>
+                          <w:lang w:val="ru-RU"/>
+                        </w:rPr>
+                        <w:t xml:space="preserve"> — </w:t>
+                      </w:r>
+                      <w:r>
+                        <w:rPr>
+                          <w:rFonts w:ascii="Times New Roman" w:eastAsiaTheme="minorEastAsia" w:hAnsi="Times New Roman"/>
+                          <w:sz w:val="18"/>
+                          <w:szCs w:val="18"/>
+                          <w:lang w:val="ru-RU"/>
+                        </w:rPr>
+                        <w:t>Вход</w:t>
+                      </w:r>
+                      <w:r>
+                        <w:rPr>
+                          <w:rFonts w:ascii="Times New Roman" w:eastAsiaTheme="minorEastAsia" w:hAnsi="Times New Roman"/>
+                          <w:sz w:val="18"/>
+                          <w:szCs w:val="18"/>
+                          <w:lang w:val="ru-RU"/>
+                        </w:rPr>
+                        <w:t>ная конъюнктивная грамматика</w:t>
+                      </w:r>
+                    </w:p>
+                    <w:p>
+                      <w:pPr>
+                        <w:pStyle w:val="FirstParagraph"/>
+                        <w:spacing w:before="0" w:after="60"/>
+                        <w:rPr>
+                          <w:rFonts w:ascii="Times New Roman" w:eastAsiaTheme="minorEastAsia" w:hAnsi="Times New Roman"/>
+                          <w:sz w:val="18"/>
+                          <w:szCs w:val="18"/>
+                          <w:lang w:val="ru-RU"/>
+                        </w:rPr>
+                      </w:pPr>
+                      <m:oMath>
+                        <m:r>
+                          <w:rPr>
+                            <w:rFonts w:ascii="Cambria Math" w:hAnsi="Cambria Math"/>
+                            <w:sz w:val="18"/>
+                            <w:szCs w:val="18"/>
+                            <w:lang w:val="ru-RU"/>
+                          </w:rPr>
+                          <m:t>/*</m:t>
+                        </m:r>
+                        <m:r>
+                          <w:rPr>
+                            <w:rFonts w:ascii="Cambria Math" w:eastAsiaTheme="minorEastAsia" w:hAnsi="Cambria Math"/>
+                            <w:sz w:val="18"/>
+                            <w:szCs w:val="18"/>
+                          </w:rPr>
+                          <m:t>T</m:t>
+                        </m:r>
+                      </m:oMath>
+                      <w:r>
+                        <w:rPr>
+                          <w:rFonts w:ascii="Cambria Math" w:hAnsi="Cambria Math"/>
+                          <w:i/>
+                          <w:sz w:val="18"/>
+                          <w:szCs w:val="18"/>
+                          <w:lang w:val="ru-RU"/>
+                        </w:rPr>
+                        <w:t xml:space="preserve"> — </w:t>
+                      </w:r>
+                      <w:r>
+                        <w:rPr>
+                          <w:rFonts w:ascii="Times New Roman" w:eastAsiaTheme="minorEastAsia" w:hAnsi="Times New Roman"/>
+                          <w:sz w:val="18"/>
+                          <w:szCs w:val="18"/>
+                          <w:lang w:val="ru-RU"/>
+                        </w:rPr>
+                        <w:t>Результат</w:t>
+                      </w:r>
+                    </w:p>
+                    <w:p>
+                      <w:pPr>
+                        <w:pStyle w:val="aa"/>
+                        <w:numPr>
+                          <w:ilvl w:val="0"/>
+                          <w:numId w:val="55"/>
+                        </w:numPr>
+                        <w:spacing w:after="60"/>
+                        <w:jc w:val="left"/>
+                        <w:rPr>
+                          <w:sz w:val="18"/>
+                          <w:szCs w:val="18"/>
+                        </w:rPr>
+                      </w:pPr>
+                      <m:oMath>
+                        <m:r>
+                          <m:rPr>
+                            <m:sty m:val="bi"/>
+                          </m:rPr>
+                          <w:rPr>
+                            <w:rFonts w:ascii="Cambria Math" w:hAnsi="Cambria Math"/>
+                            <w:sz w:val="18"/>
+                            <w:szCs w:val="18"/>
+                          </w:rPr>
+                          <m:t>n←количество вершин графа D</m:t>
+                        </m:r>
+                      </m:oMath>
+                    </w:p>
+                    <w:p>
+                      <w:pPr>
+                        <w:pStyle w:val="aa"/>
+                        <w:numPr>
+                          <w:ilvl w:val="0"/>
+                          <w:numId w:val="55"/>
+                        </w:numPr>
+                        <w:spacing w:after="60"/>
+                        <w:jc w:val="left"/>
+                        <w:rPr>
+                          <w:sz w:val="18"/>
+                          <w:szCs w:val="18"/>
+                        </w:rPr>
+                      </w:pPr>
+                      <m:oMath>
+                        <m:r>
+                          <m:rPr>
+                            <m:sty m:val="bi"/>
+                          </m:rPr>
+                          <w:rPr>
+                            <w:rFonts w:ascii="Cambria Math" w:hAnsi="Cambria Math"/>
+                            <w:sz w:val="18"/>
+                            <w:szCs w:val="18"/>
+                          </w:rPr>
+                          <m:t>E←множество помеченных ребер графа D</m:t>
+                        </m:r>
+                      </m:oMath>
+                    </w:p>
+                    <w:p>
+                      <w:pPr>
+                        <w:pStyle w:val="aa"/>
+                        <w:numPr>
+                          <w:ilvl w:val="0"/>
+                          <w:numId w:val="55"/>
+                        </w:numPr>
+                        <w:spacing w:after="60"/>
+                        <w:jc w:val="left"/>
+                        <w:rPr>
+                          <w:sz w:val="18"/>
+                          <w:szCs w:val="18"/>
+                        </w:rPr>
+                      </w:pPr>
+                      <m:oMath>
+                        <m:r>
+                          <m:rPr>
+                            <m:sty m:val="bi"/>
+                          </m:rPr>
+                          <w:rPr>
+                            <w:rFonts w:ascii="Cambria Math" w:hAnsi="Cambria Math"/>
+                            <w:sz w:val="18"/>
+                            <w:szCs w:val="18"/>
+                          </w:rPr>
+                          <m:t>P←множество правил грамматики G</m:t>
+                        </m:r>
+                      </m:oMath>
+                    </w:p>
+                    <w:p>
+                      <w:pPr>
+                        <w:pStyle w:val="aa"/>
+                        <w:numPr>
+                          <w:ilvl w:val="0"/>
+                          <w:numId w:val="55"/>
+                        </w:numPr>
+                        <w:spacing w:after="60"/>
+                        <w:jc w:val="left"/>
+                        <w:rPr>
+                          <w:sz w:val="18"/>
+                          <w:szCs w:val="18"/>
+                        </w:rPr>
+                      </w:pPr>
+                      <m:oMath>
+                        <m:r>
+                          <m:rPr>
+                            <m:sty m:val="bi"/>
+                          </m:rPr>
+                          <w:rPr>
+                            <w:rFonts w:ascii="Cambria Math" w:hAnsi="Cambria Math"/>
+                            <w:sz w:val="18"/>
+                            <w:szCs w:val="18"/>
+                          </w:rPr>
+                          <m:t xml:space="preserve">T←матрица n×n с каждым элементом равным ∅ </m:t>
+                        </m:r>
+                      </m:oMath>
+                      <w:r>
+                        <w:rPr>
+                          <w:sz w:val="18"/>
+                          <w:szCs w:val="18"/>
+                        </w:rPr>
+                        <w:t xml:space="preserve"> </w:t>
+                      </w:r>
+                    </w:p>
+                    <w:p>
+                      <w:pPr>
+                        <w:pStyle w:val="aa"/>
+                        <w:numPr>
+                          <w:ilvl w:val="0"/>
+                          <w:numId w:val="55"/>
+                        </w:numPr>
+                        <w:spacing w:after="60"/>
+                        <w:jc w:val="left"/>
+                        <w:rPr>
+                          <w:sz w:val="18"/>
+                          <w:szCs w:val="18"/>
+                          <w:lang w:val="en-US"/>
+                        </w:rPr>
+                      </w:pPr>
+                      <w:r>
+                        <w:rPr>
+                          <w:sz w:val="18"/>
+                          <w:szCs w:val="18"/>
+                          <w:lang w:val="en-US"/>
+                        </w:rPr>
+                        <w:t xml:space="preserve">for each </w:t>
+                      </w:r>
+                      <m:oMath>
+                        <m:r>
+                          <m:rPr>
+                            <m:sty m:val="bi"/>
+                          </m:rPr>
+                          <w:rPr>
+                            <w:rFonts w:ascii="Cambria Math" w:hAnsi="Cambria Math"/>
+                            <w:sz w:val="18"/>
+                            <w:szCs w:val="18"/>
+                            <w:lang w:val="en-US"/>
+                          </w:rPr>
+                          <m:t>(</m:t>
+                        </m:r>
+                        <m:r>
+                          <m:rPr>
+                            <m:sty m:val="bi"/>
+                          </m:rPr>
+                          <w:rPr>
+                            <w:rFonts w:ascii="Cambria Math" w:hAnsi="Cambria Math"/>
+                            <w:sz w:val="18"/>
+                            <w:szCs w:val="18"/>
+                          </w:rPr>
+                          <m:t>i</m:t>
+                        </m:r>
+                        <m:r>
+                          <m:rPr>
+                            <m:sty m:val="bi"/>
+                          </m:rPr>
+                          <w:rPr>
+                            <w:rFonts w:ascii="Cambria Math" w:hAnsi="Cambria Math"/>
+                            <w:sz w:val="18"/>
+                            <w:szCs w:val="18"/>
+                            <w:lang w:val="en-US"/>
+                          </w:rPr>
+                          <m:t>,</m:t>
+                        </m:r>
+                        <m:r>
+                          <m:rPr>
+                            <m:sty m:val="bi"/>
+                          </m:rPr>
+                          <w:rPr>
+                            <w:rFonts w:ascii="Cambria Math" w:hAnsi="Cambria Math"/>
+                            <w:sz w:val="18"/>
+                            <w:szCs w:val="18"/>
+                          </w:rPr>
+                          <m:t>x</m:t>
+                        </m:r>
+                        <m:r>
+                          <m:rPr>
+                            <m:sty m:val="bi"/>
+                          </m:rPr>
+                          <w:rPr>
+                            <w:rFonts w:ascii="Cambria Math" w:hAnsi="Cambria Math"/>
+                            <w:sz w:val="18"/>
+                            <w:szCs w:val="18"/>
+                            <w:lang w:val="en-US"/>
+                          </w:rPr>
+                          <m:t>,</m:t>
+                        </m:r>
+                        <m:r>
+                          <m:rPr>
+                            <m:sty m:val="bi"/>
+                          </m:rPr>
+                          <w:rPr>
+                            <w:rFonts w:ascii="Cambria Math" w:hAnsi="Cambria Math"/>
+                            <w:sz w:val="18"/>
+                            <w:szCs w:val="18"/>
+                          </w:rPr>
+                          <m:t>j</m:t>
+                        </m:r>
+                        <m:r>
+                          <m:rPr>
+                            <m:sty m:val="bi"/>
+                          </m:rPr>
+                          <w:rPr>
+                            <w:rFonts w:ascii="Cambria Math" w:hAnsi="Cambria Math"/>
+                            <w:sz w:val="18"/>
+                            <w:szCs w:val="18"/>
+                            <w:lang w:val="en-US"/>
+                          </w:rPr>
+                          <m:t>)∈</m:t>
+                        </m:r>
+                        <m:r>
+                          <m:rPr>
+                            <m:sty m:val="bi"/>
+                          </m:rPr>
+                          <w:rPr>
+                            <w:rFonts w:ascii="Cambria Math" w:hAnsi="Cambria Math"/>
+                            <w:sz w:val="18"/>
+                            <w:szCs w:val="18"/>
+                          </w:rPr>
+                          <m:t>E</m:t>
+                        </m:r>
+                      </m:oMath>
+                    </w:p>
+                    <w:p>
+                      <w:pPr>
+                        <w:pStyle w:val="aa"/>
+                        <w:numPr>
+                          <w:ilvl w:val="0"/>
+                          <w:numId w:val="55"/>
+                        </w:numPr>
+                        <w:spacing w:after="60"/>
+                        <w:jc w:val="left"/>
+                        <w:rPr>
+                          <w:sz w:val="18"/>
+                          <w:szCs w:val="18"/>
+                        </w:rPr>
+                      </w:pPr>
+                      <w:r>
+                        <w:rPr>
+                          <w:rFonts w:eastAsiaTheme="minorEastAsia"/>
+                          <w:sz w:val="18"/>
+                          <w:szCs w:val="18"/>
+                          <w:lang w:val="en-US"/>
+                        </w:rPr>
+                        <w:t xml:space="preserve">    </w:t>
+                      </w:r>
+                      <m:oMath>
+                        <m:sSub>
+                          <m:sSubPr>
+                            <m:ctrlPr>
+                              <w:rPr>
+                                <w:rFonts w:ascii="Cambria Math" w:eastAsiaTheme="minorEastAsia" w:hAnsi="Cambria Math"/>
+                                <w:i/>
+                                <w:sz w:val="18"/>
+                                <w:szCs w:val="18"/>
+                              </w:rPr>
+                            </m:ctrlPr>
+                          </m:sSubPr>
+                          <m:e>
+                            <m:r>
+                              <m:rPr>
+                                <m:sty m:val="bi"/>
+                              </m:rPr>
+                              <w:rPr>
+                                <w:rFonts w:ascii="Cambria Math" w:eastAsiaTheme="minorEastAsia" w:hAnsi="Cambria Math"/>
+                                <w:sz w:val="18"/>
+                                <w:szCs w:val="18"/>
+                              </w:rPr>
+                              <m:t>T</m:t>
+                            </m:r>
+                          </m:e>
+                          <m:sub>
+                            <m:r>
+                              <m:rPr>
+                                <m:sty m:val="bi"/>
+                              </m:rPr>
+                              <w:rPr>
+                                <w:rFonts w:ascii="Cambria Math" w:eastAsiaTheme="minorEastAsia" w:hAnsi="Cambria Math"/>
+                                <w:sz w:val="18"/>
+                                <w:szCs w:val="18"/>
+                              </w:rPr>
+                              <m:t>i,j</m:t>
+                            </m:r>
+                          </m:sub>
+                        </m:sSub>
+                        <m:r>
+                          <m:rPr>
+                            <m:sty m:val="bi"/>
+                          </m:rPr>
+                          <w:rPr>
+                            <w:rFonts w:ascii="Cambria Math" w:hAnsi="Cambria Math"/>
+                            <w:sz w:val="18"/>
+                            <w:szCs w:val="18"/>
+                          </w:rPr>
+                          <m:t>←</m:t>
+                        </m:r>
+                        <m:sSub>
+                          <m:sSubPr>
+                            <m:ctrlPr>
+                              <w:rPr>
+                                <w:rFonts w:ascii="Cambria Math" w:eastAsiaTheme="minorEastAsia" w:hAnsi="Cambria Math"/>
+                                <w:i/>
+                                <w:sz w:val="18"/>
+                                <w:szCs w:val="18"/>
+                              </w:rPr>
+                            </m:ctrlPr>
+                          </m:sSubPr>
+                          <m:e>
+                            <m:r>
+                              <m:rPr>
+                                <m:sty m:val="bi"/>
+                              </m:rPr>
+                              <w:rPr>
+                                <w:rFonts w:ascii="Cambria Math" w:eastAsiaTheme="minorEastAsia" w:hAnsi="Cambria Math"/>
+                                <w:sz w:val="18"/>
+                                <w:szCs w:val="18"/>
+                              </w:rPr>
+                              <m:t>T</m:t>
+                            </m:r>
+                          </m:e>
+                          <m:sub>
+                            <m:r>
+                              <m:rPr>
+                                <m:sty m:val="bi"/>
+                              </m:rPr>
+                              <w:rPr>
+                                <w:rFonts w:ascii="Cambria Math" w:eastAsiaTheme="minorEastAsia" w:hAnsi="Cambria Math"/>
+                                <w:sz w:val="18"/>
+                                <w:szCs w:val="18"/>
+                              </w:rPr>
+                              <m:t>i,j</m:t>
+                            </m:r>
+                          </m:sub>
+                        </m:sSub>
+                        <m:r>
+                          <m:rPr>
+                            <m:sty m:val="bi"/>
+                          </m:rPr>
+                          <w:rPr>
+                            <w:rFonts w:ascii="Cambria Math" w:eastAsiaTheme="minorEastAsia" w:hAnsi="Cambria Math"/>
+                            <w:sz w:val="18"/>
+                            <w:szCs w:val="18"/>
+                          </w:rPr>
+                          <m:t>∪</m:t>
+                        </m:r>
+                        <m:d>
+                          <m:dPr>
+                            <m:begChr m:val="{"/>
+                            <m:endChr m:val="|"/>
+                            <m:ctrlPr>
+                              <w:rPr>
+                                <w:rFonts w:ascii="Cambria Math" w:eastAsiaTheme="minorEastAsia" w:hAnsi="Cambria Math"/>
+                                <w:i/>
+                                <w:sz w:val="18"/>
+                                <w:szCs w:val="18"/>
+                              </w:rPr>
+                            </m:ctrlPr>
+                          </m:dPr>
+                          <m:e>
+                            <m:r>
+                              <m:rPr>
+                                <m:sty m:val="bi"/>
+                              </m:rPr>
+                              <w:rPr>
+                                <w:rFonts w:ascii="Cambria Math" w:eastAsiaTheme="minorEastAsia" w:hAnsi="Cambria Math"/>
+                                <w:sz w:val="18"/>
+                                <w:szCs w:val="18"/>
+                              </w:rPr>
+                              <m:t>A</m:t>
+                            </m:r>
+                          </m:e>
+                        </m:d>
+                        <m:r>
+                          <m:rPr>
+                            <m:sty m:val="bi"/>
+                          </m:rPr>
+                          <w:rPr>
+                            <w:rFonts w:ascii="Cambria Math" w:eastAsiaTheme="minorEastAsia" w:hAnsi="Cambria Math"/>
+                            <w:sz w:val="18"/>
+                            <w:szCs w:val="18"/>
+                          </w:rPr>
+                          <m:t xml:space="preserve"> (A→x)∈P}</m:t>
+                        </m:r>
+                      </m:oMath>
+                    </w:p>
+                    <w:p>
+                      <w:pPr>
+                        <w:pStyle w:val="aa"/>
+                        <w:numPr>
+                          <w:ilvl w:val="0"/>
+                          <w:numId w:val="55"/>
+                        </w:numPr>
+                        <w:spacing w:after="60"/>
+                        <w:jc w:val="left"/>
+                        <w:rPr>
+                          <w:sz w:val="18"/>
+                          <w:szCs w:val="18"/>
+                        </w:rPr>
+                      </w:pPr>
+                      <w:proofErr w:type="spellStart"/>
+                      <w:r>
+                        <w:rPr>
+                          <w:sz w:val="18"/>
+                          <w:szCs w:val="18"/>
+                        </w:rPr>
+                        <w:t>while</w:t>
+                      </w:r>
+                      <w:proofErr w:type="spellEnd"/>
+                      <w:r>
+                        <w:rPr>
+                          <w:sz w:val="18"/>
+                          <w:szCs w:val="18"/>
+                        </w:rPr>
+                        <w:t xml:space="preserve"> </w:t>
+                      </w:r>
+                      <m:oMath>
+                        <m:r>
+                          <m:rPr>
+                            <m:sty m:val="b"/>
+                          </m:rPr>
+                          <w:rPr>
+                            <w:rFonts w:ascii="Cambria Math" w:hAnsi="Cambria Math"/>
+                            <w:sz w:val="18"/>
+                            <w:szCs w:val="18"/>
+                          </w:rPr>
+                          <m:t xml:space="preserve">матрица </m:t>
+                        </m:r>
+                        <m:r>
+                          <m:rPr>
+                            <m:sty m:val="bi"/>
+                          </m:rPr>
+                          <w:rPr>
+                            <w:rFonts w:ascii="Cambria Math" w:eastAsiaTheme="minorEastAsia" w:hAnsi="Cambria Math"/>
+                            <w:sz w:val="18"/>
+                            <w:szCs w:val="18"/>
+                          </w:rPr>
+                          <m:t>T изменяется</m:t>
+                        </m:r>
+                      </m:oMath>
+                      <w:r>
+                        <w:rPr>
+                          <w:sz w:val="18"/>
+                          <w:szCs w:val="18"/>
+                        </w:rPr>
+                        <w:t xml:space="preserve"> do</w:t>
+                      </w:r>
+                    </w:p>
+                    <w:p>
+                      <w:pPr>
+                        <w:pStyle w:val="aa"/>
+                        <w:numPr>
+                          <w:ilvl w:val="0"/>
+                          <w:numId w:val="55"/>
+                        </w:numPr>
+                        <w:spacing w:after="60"/>
+                        <w:jc w:val="left"/>
+                        <w:rPr>
+                          <w:sz w:val="18"/>
+                          <w:szCs w:val="18"/>
+                        </w:rPr>
+                      </w:pPr>
+                      <w:r>
+                        <w:rPr>
+                          <w:rFonts w:eastAsiaTheme="minorEastAsia"/>
+                          <w:sz w:val="18"/>
+                          <w:szCs w:val="18"/>
+                        </w:rPr>
+                        <w:t xml:space="preserve">    </w:t>
+                      </w:r>
+                      <m:oMath>
                         <m:r>
                           <m:rPr>
                             <m:sty m:val="bi"/>
@@ -7960,265 +9051,55 @@
                           </w:rPr>
                           <m:t>T</m:t>
                         </m:r>
-                      </m:e>
-                      <m:sub>
                         <m:r>
                           <m:rPr>
                             <m:sty m:val="bi"/>
                           </m:rPr>
                           <w:rPr>
-                            <w:rFonts w:ascii="Cambria Math" w:eastAsiaTheme="minorEastAsia" w:hAnsi="Cambria Math"/>
+                            <w:rFonts w:ascii="Cambria Math" w:hAnsi="Cambria Math"/>
                             <w:sz w:val="18"/>
                             <w:szCs w:val="18"/>
                           </w:rPr>
-                          <m:t>i,j</m:t>
+                          <m:t>←T∪(T∘T)</m:t>
                         </m:r>
-                      </m:sub>
-                    </m:sSub>
-                    <m:r>
-                      <m:rPr>
-                        <m:sty m:val="bi"/>
-                      </m:rPr>
-                      <w:rPr>
-                        <w:rFonts w:ascii="Cambria Math" w:hAnsi="Cambria Math"/>
-                        <w:sz w:val="18"/>
-                        <w:szCs w:val="18"/>
-                      </w:rPr>
-                      <m:t>←</m:t>
-                    </m:r>
-                    <m:sSub>
-                      <m:sSubPr>
-                        <m:ctrlPr>
-                          <w:rPr>
-                            <w:rFonts w:ascii="Cambria Math" w:eastAsiaTheme="minorEastAsia" w:hAnsi="Cambria Math"/>
-                            <w:i/>
-                            <w:sz w:val="18"/>
-                            <w:szCs w:val="18"/>
-                          </w:rPr>
-                        </m:ctrlPr>
-                      </m:sSubPr>
-                      <m:e>
+                      </m:oMath>
+                      <w:r>
+                        <w:rPr>
+                          <w:rFonts w:eastAsiaTheme="minorEastAsia"/>
+                          <w:sz w:val="18"/>
+                          <w:szCs w:val="18"/>
+                        </w:rPr>
+                        <w:t xml:space="preserve"> </w:t>
+                      </w:r>
+                      <w:r>
+                        <w:rPr>
+                          <w:rFonts w:eastAsiaTheme="minorEastAsia"/>
+                          <w:sz w:val="18"/>
+                          <w:szCs w:val="18"/>
+                        </w:rPr>
+                        <w:t>/*</w:t>
+                      </w:r>
+                      <m:oMath>
                         <m:r>
                           <m:rPr>
                             <m:sty m:val="bi"/>
                           </m:rPr>
                           <w:rPr>
-                            <w:rFonts w:ascii="Cambria Math" w:eastAsiaTheme="minorEastAsia" w:hAnsi="Cambria Math"/>
+                            <w:rFonts w:ascii="Cambria Math" w:hAnsi="Cambria Math"/>
                             <w:sz w:val="18"/>
                             <w:szCs w:val="18"/>
                           </w:rPr>
-                          <m:t>T</m:t>
+                          <m:t xml:space="preserve"> вычисление транзитивного замыкания</m:t>
                         </m:r>
-                      </m:e>
-                      <m:sub>
-                        <m:r>
-                          <m:rPr>
-                            <m:sty m:val="bi"/>
-                          </m:rPr>
-                          <w:rPr>
-                            <w:rFonts w:ascii="Cambria Math" w:eastAsiaTheme="minorEastAsia" w:hAnsi="Cambria Math"/>
-                            <w:sz w:val="18"/>
-                            <w:szCs w:val="18"/>
-                          </w:rPr>
-                          <m:t>i,j</m:t>
-                        </m:r>
-                      </m:sub>
-                    </m:sSub>
-                    <m:r>
-                      <m:rPr>
-                        <m:sty m:val="bi"/>
-                      </m:rPr>
-                      <w:rPr>
-                        <w:rFonts w:ascii="Cambria Math" w:eastAsiaTheme="minorEastAsia" w:hAnsi="Cambria Math"/>
-                        <w:sz w:val="18"/>
-                        <w:szCs w:val="18"/>
-                      </w:rPr>
-                      <m:t>∪</m:t>
-                    </m:r>
-                    <m:d>
-                      <m:dPr>
-                        <m:begChr m:val="{"/>
-                        <m:endChr m:val="|"/>
-                        <m:ctrlPr>
-                          <w:rPr>
-                            <w:rFonts w:ascii="Cambria Math" w:eastAsiaTheme="minorEastAsia" w:hAnsi="Cambria Math"/>
-                            <w:i/>
-                            <w:sz w:val="18"/>
-                            <w:szCs w:val="18"/>
-                          </w:rPr>
-                        </m:ctrlPr>
-                      </m:dPr>
-                      <m:e>
-                        <m:r>
-                          <m:rPr>
-                            <m:sty m:val="bi"/>
-                          </m:rPr>
-                          <w:rPr>
-                            <w:rFonts w:ascii="Cambria Math" w:eastAsiaTheme="minorEastAsia" w:hAnsi="Cambria Math"/>
-                            <w:sz w:val="18"/>
-                            <w:szCs w:val="18"/>
-                          </w:rPr>
-                          <m:t>A</m:t>
-                        </m:r>
-                      </m:e>
-                    </m:d>
-                    <m:r>
-                      <m:rPr>
-                        <m:sty m:val="bi"/>
-                      </m:rPr>
-                      <w:rPr>
-                        <w:rFonts w:ascii="Cambria Math" w:eastAsiaTheme="minorEastAsia" w:hAnsi="Cambria Math"/>
-                        <w:sz w:val="18"/>
-                        <w:szCs w:val="18"/>
-                      </w:rPr>
-                      <m:t xml:space="preserve"> (A→x)∈P}</m:t>
-                    </m:r>
-                  </m:oMath>
-                </w:p>
-                <w:p>
-                  <w:pPr>
-                    <w:pStyle w:val="aa"/>
-                    <w:numPr>
-                      <w:ilvl w:val="0"/>
-                      <w:numId w:val="55"/>
-                    </w:numPr>
-                    <w:spacing w:after="60"/>
-                    <w:jc w:val="left"/>
-                    <w:rPr>
-                      <w:sz w:val="18"/>
-                      <w:szCs w:val="18"/>
-                    </w:rPr>
-                  </w:pPr>
-                  <w:proofErr w:type="spellStart"/>
-                  <w:r>
-                    <w:rPr>
-                      <w:sz w:val="18"/>
-                      <w:szCs w:val="18"/>
-                    </w:rPr>
-                    <w:t>while</w:t>
-                  </w:r>
-                  <w:proofErr w:type="spellEnd"/>
-                  <w:r>
-                    <w:rPr>
-                      <w:sz w:val="18"/>
-                      <w:szCs w:val="18"/>
-                    </w:rPr>
-                    <w:t xml:space="preserve"> </w:t>
-                  </w:r>
-                  <m:oMath>
-                    <m:r>
-                      <m:rPr>
-                        <m:sty m:val="b"/>
-                      </m:rPr>
-                      <w:rPr>
-                        <w:rFonts w:ascii="Cambria Math" w:hAnsi="Cambria Math"/>
-                        <w:sz w:val="18"/>
-                        <w:szCs w:val="18"/>
-                      </w:rPr>
-                      <m:t xml:space="preserve">матрица </m:t>
-                    </m:r>
-                    <m:r>
-                      <m:rPr>
-                        <m:sty m:val="bi"/>
-                      </m:rPr>
-                      <w:rPr>
-                        <w:rFonts w:ascii="Cambria Math" w:eastAsiaTheme="minorEastAsia" w:hAnsi="Cambria Math"/>
-                        <w:sz w:val="18"/>
-                        <w:szCs w:val="18"/>
-                      </w:rPr>
-                      <m:t>T изменяется</m:t>
-                    </m:r>
-                  </m:oMath>
-                  <w:r>
-                    <w:rPr>
-                      <w:sz w:val="18"/>
-                      <w:szCs w:val="18"/>
-                    </w:rPr>
-                    <w:t xml:space="preserve"> do</w:t>
-                  </w:r>
-                </w:p>
-                <w:p>
-                  <w:pPr>
-                    <w:pStyle w:val="aa"/>
-                    <w:numPr>
-                      <w:ilvl w:val="0"/>
-                      <w:numId w:val="55"/>
-                    </w:numPr>
-                    <w:spacing w:after="60"/>
-                    <w:jc w:val="left"/>
-                    <w:rPr>
-                      <w:sz w:val="18"/>
-                      <w:szCs w:val="18"/>
-                    </w:rPr>
-                  </w:pPr>
-                  <w:r>
-                    <w:rPr>
-                      <w:rFonts w:eastAsiaTheme="minorEastAsia"/>
-                      <w:sz w:val="18"/>
-                      <w:szCs w:val="18"/>
-                    </w:rPr>
-                    <w:t xml:space="preserve">    </w:t>
-                  </w:r>
-                  <m:oMath>
-                    <m:r>
-                      <m:rPr>
-                        <m:sty m:val="bi"/>
-                      </m:rPr>
-                      <w:rPr>
-                        <w:rFonts w:ascii="Cambria Math" w:eastAsiaTheme="minorEastAsia" w:hAnsi="Cambria Math"/>
-                        <w:sz w:val="18"/>
-                        <w:szCs w:val="18"/>
-                      </w:rPr>
-                      <m:t>T</m:t>
-                    </m:r>
-                    <m:r>
-                      <m:rPr>
-                        <m:sty m:val="bi"/>
-                      </m:rPr>
-                      <w:rPr>
-                        <w:rFonts w:ascii="Cambria Math" w:hAnsi="Cambria Math"/>
-                        <w:sz w:val="18"/>
-                        <w:szCs w:val="18"/>
-                      </w:rPr>
-                      <m:t>←T∪(T∘T)</m:t>
-                    </m:r>
-                  </m:oMath>
-                  <w:r>
-                    <w:rPr>
-                      <w:rFonts w:eastAsiaTheme="minorEastAsia"/>
-                      <w:sz w:val="18"/>
-                      <w:szCs w:val="18"/>
-                    </w:rPr>
-                    <w:t xml:space="preserve"> </w:t>
-                  </w:r>
-                  <w:r>
-                    <w:rPr>
-                      <w:rFonts w:eastAsiaTheme="minorEastAsia"/>
-                      <w:sz w:val="18"/>
-                      <w:szCs w:val="18"/>
-                    </w:rPr>
-                    <w:t>/*</w:t>
-                  </w:r>
-                  <m:oMath>
-                    <m:r>
-                      <m:rPr>
-                        <m:sty m:val="bi"/>
-                      </m:rPr>
-                      <w:rPr>
-                        <w:rFonts w:ascii="Cambria Math" w:hAnsi="Cambria Math"/>
-                        <w:sz w:val="18"/>
-                        <w:szCs w:val="18"/>
-                      </w:rPr>
-                      <m:t xml:space="preserve"> вычисление транзитивного замыкания</m:t>
-                    </m:r>
-                  </m:oMath>
-                </w:p>
-              </w:txbxContent>
-            </v:textbox>
-            <w10:wrap type="none"/>
-            <w10:anchorlock/>
-          </v:shape>
-        </w:pict>
+                      </m:oMath>
+                    </w:p>
+                  </w:txbxContent>
+                </v:textbox>
+                <w10:anchorlock/>
+              </v:shape>
+            </w:pict>
+          </mc:Fallback>
+        </mc:AlternateContent>
       </w:r>
     </w:p>
     <w:p>
@@ -21452,342 +22333,345 @@
         <w:t xml:space="preserve">Эксперименты проводились на </w:t>
       </w:r>
       <w:r>
-        <w:t>машине со следующими техническими характеристиками.</w:t>
+        <w:t>рабочей станции</w:t>
+      </w:r>
+      <w:r>
+        <w:t xml:space="preserve"> со следующим</w:t>
+      </w:r>
+      <w:r>
+        <w:t>и характеристиками</w:t>
+      </w:r>
+      <w:r>
+        <w:t xml:space="preserve">: </w:t>
+      </w:r>
+      <w:r>
+        <w:t xml:space="preserve">операционная система </w:t>
+      </w:r>
+      <w:r>
+        <w:t>—</w:t>
+      </w:r>
+      <w:r>
+        <w:t xml:space="preserve"> </w:t>
+      </w:r>
+      <w:proofErr w:type="spellStart"/>
+      <w:r>
+        <w:t>Microsoft</w:t>
+      </w:r>
+      <w:proofErr w:type="spellEnd"/>
+      <w:r>
+        <w:t xml:space="preserve"> </w:t>
+      </w:r>
+      <w:proofErr w:type="spellStart"/>
+      <w:r>
+        <w:t>Windows</w:t>
+      </w:r>
+      <w:proofErr w:type="spellEnd"/>
+      <w:r>
+        <w:t xml:space="preserve"> 10 </w:t>
+      </w:r>
+      <w:proofErr w:type="spellStart"/>
+      <w:r>
+        <w:t>Pro</w:t>
+      </w:r>
+      <w:proofErr w:type="spellEnd"/>
+      <w:r>
+        <w:t xml:space="preserve"> </w:t>
+      </w:r>
+      <w:r>
+        <w:t>x64-based PC</w:t>
+      </w:r>
+      <w:r>
+        <w:t xml:space="preserve">, </w:t>
+      </w:r>
+      <w:r>
+        <w:t>ЦПУ</w:t>
+      </w:r>
+      <w:r>
+        <w:t xml:space="preserve"> </w:t>
+      </w:r>
+      <w:r>
+        <w:t>—</w:t>
+      </w:r>
+      <w:r>
+        <w:t xml:space="preserve"> </w:t>
+      </w:r>
+      <w:r>
+        <w:rPr>
+          <w:lang w:val="en-US"/>
+        </w:rPr>
+        <w:t>Intel</w:t>
+      </w:r>
+      <w:r>
+        <w:t xml:space="preserve"> </w:t>
+      </w:r>
+      <w:proofErr w:type="spellStart"/>
+      <w:r>
+        <w:rPr>
+          <w:lang w:val="en-US"/>
+        </w:rPr>
+        <w:t>i</w:t>
+      </w:r>
+      <w:proofErr w:type="spellEnd"/>
+      <w:r>
+        <w:t xml:space="preserve">7-4790, 3601 </w:t>
+      </w:r>
+      <w:proofErr w:type="spellStart"/>
+      <w:r>
+        <w:rPr>
+          <w:lang w:val="en-US"/>
+        </w:rPr>
+        <w:t>Mhz</w:t>
+      </w:r>
+      <w:proofErr w:type="spellEnd"/>
+      <w:r>
+        <w:t xml:space="preserve">, 4 </w:t>
+      </w:r>
+      <w:r>
+        <w:rPr>
+          <w:lang w:val="en-US"/>
+        </w:rPr>
+        <w:t>Core</w:t>
+      </w:r>
+      <w:r>
+        <w:t>(</w:t>
+      </w:r>
+      <w:r>
+        <w:rPr>
+          <w:lang w:val="en-US"/>
+        </w:rPr>
+        <w:t>s</w:t>
+      </w:r>
+      <w:r>
+        <w:t xml:space="preserve">), 4 </w:t>
+      </w:r>
+      <w:r>
+        <w:rPr>
+          <w:lang w:val="en-US"/>
+        </w:rPr>
+        <w:t>Logical</w:t>
+      </w:r>
+      <w:r>
+        <w:t xml:space="preserve"> </w:t>
+      </w:r>
+      <w:r>
+        <w:rPr>
+          <w:lang w:val="en-US"/>
+        </w:rPr>
+        <w:t>Processor</w:t>
+      </w:r>
+      <w:r>
+        <w:t>(</w:t>
+      </w:r>
+      <w:r>
+        <w:rPr>
+          <w:lang w:val="en-US"/>
+        </w:rPr>
+        <w:t>s</w:t>
+      </w:r>
+      <w:r>
+        <w:t>)</w:t>
+      </w:r>
+      <w:r>
+        <w:t xml:space="preserve">, оперативная память </w:t>
+      </w:r>
+      <w:r>
+        <w:t>—</w:t>
+      </w:r>
+      <w:r>
+        <w:t xml:space="preserve"> </w:t>
+      </w:r>
+      <w:r>
+        <w:t>16 GB</w:t>
+      </w:r>
+      <w:r>
+        <w:t xml:space="preserve">, графический процессор </w:t>
+      </w:r>
+      <w:r>
+        <w:t>—</w:t>
+      </w:r>
+      <w:r>
+        <w:t xml:space="preserve"> </w:t>
+      </w:r>
+      <w:r>
+        <w:t xml:space="preserve">NVIDIA </w:t>
+      </w:r>
+      <w:proofErr w:type="spellStart"/>
+      <w:r>
+        <w:t>GeForce</w:t>
+      </w:r>
+      <w:proofErr w:type="spellEnd"/>
+      <w:r>
+        <w:t xml:space="preserve"> GTX 1070</w:t>
+      </w:r>
+      <w:r>
+        <w:t xml:space="preserve"> (</w:t>
+      </w:r>
+      <w:r>
+        <w:t xml:space="preserve">CUDA </w:t>
+      </w:r>
+      <w:proofErr w:type="spellStart"/>
+      <w:r>
+        <w:t>Cores</w:t>
+      </w:r>
+      <w:proofErr w:type="spellEnd"/>
+      <w:r>
+        <w:t>:</w:t>
+      </w:r>
+      <w:r>
+        <w:t xml:space="preserve"> </w:t>
+      </w:r>
+      <w:r>
+        <w:t>1920</w:t>
+      </w:r>
+      <w:r>
+        <w:t xml:space="preserve">, </w:t>
+      </w:r>
+      <w:proofErr w:type="spellStart"/>
+      <w:r>
+        <w:t>Core</w:t>
+      </w:r>
+      <w:proofErr w:type="spellEnd"/>
+      <w:r>
+        <w:t xml:space="preserve"> </w:t>
+      </w:r>
+      <w:proofErr w:type="spellStart"/>
+      <w:r>
+        <w:t>clock</w:t>
+      </w:r>
+      <w:proofErr w:type="spellEnd"/>
+      <w:r>
+        <w:t xml:space="preserve">: </w:t>
+      </w:r>
+      <w:r>
+        <w:t xml:space="preserve">1556 </w:t>
+      </w:r>
+      <w:proofErr w:type="spellStart"/>
+      <w:r>
+        <w:t>MHz</w:t>
+      </w:r>
+      <w:proofErr w:type="spellEnd"/>
+      <w:r>
+        <w:t xml:space="preserve">, </w:t>
+      </w:r>
+      <w:proofErr w:type="spellStart"/>
+      <w:r>
+        <w:t>Memory</w:t>
+      </w:r>
+      <w:proofErr w:type="spellEnd"/>
+      <w:r>
+        <w:t xml:space="preserve"> </w:t>
+      </w:r>
+      <w:proofErr w:type="spellStart"/>
+      <w:r>
+        <w:t>data</w:t>
+      </w:r>
+      <w:proofErr w:type="spellEnd"/>
+      <w:r>
+        <w:t xml:space="preserve"> rate:8008 </w:t>
+      </w:r>
+      <w:proofErr w:type="spellStart"/>
+      <w:r>
+        <w:t>MHz</w:t>
+      </w:r>
+      <w:proofErr w:type="spellEnd"/>
+      <w:r>
+        <w:t xml:space="preserve">, </w:t>
+      </w:r>
+      <w:proofErr w:type="spellStart"/>
+      <w:r>
+        <w:t>Memory</w:t>
+      </w:r>
+      <w:proofErr w:type="spellEnd"/>
+      <w:r>
+        <w:t xml:space="preserve"> </w:t>
+      </w:r>
+      <w:proofErr w:type="spellStart"/>
+      <w:r>
+        <w:t>interface</w:t>
+      </w:r>
+      <w:proofErr w:type="spellEnd"/>
+      <w:r>
+        <w:t xml:space="preserve">: </w:t>
+      </w:r>
+      <w:r>
+        <w:t>256-bit</w:t>
+      </w:r>
+      <w:r>
+        <w:t xml:space="preserve">, </w:t>
+      </w:r>
+      <w:proofErr w:type="spellStart"/>
+      <w:r>
+        <w:t>Memory</w:t>
+      </w:r>
+      <w:proofErr w:type="spellEnd"/>
+      <w:r>
+        <w:t xml:space="preserve"> </w:t>
+      </w:r>
+      <w:proofErr w:type="spellStart"/>
+      <w:r>
+        <w:t>bandwidth</w:t>
+      </w:r>
+      <w:proofErr w:type="spellEnd"/>
+      <w:r>
+        <w:t xml:space="preserve">: </w:t>
+      </w:r>
+      <w:r>
+        <w:t>256.26 GB/s</w:t>
+      </w:r>
+      <w:r>
+        <w:t xml:space="preserve">, </w:t>
+      </w:r>
+      <w:proofErr w:type="spellStart"/>
+      <w:r>
+        <w:t>Dedicated</w:t>
+      </w:r>
+      <w:proofErr w:type="spellEnd"/>
+      <w:r>
+        <w:t xml:space="preserve"> </w:t>
+      </w:r>
+      <w:proofErr w:type="spellStart"/>
+      <w:r>
+        <w:t>video</w:t>
+      </w:r>
+      <w:proofErr w:type="spellEnd"/>
+      <w:r>
+        <w:t xml:space="preserve"> </w:t>
+      </w:r>
+      <w:proofErr w:type="spellStart"/>
+      <w:r>
+        <w:t>memory</w:t>
+      </w:r>
+      <w:proofErr w:type="spellEnd"/>
+      <w:r>
+        <w:t xml:space="preserve">: </w:t>
+      </w:r>
+      <w:r>
+        <w:t>8192 MB GDDR5</w:t>
+      </w:r>
+      <w:r>
+        <w:t xml:space="preserve">). </w:t>
       </w:r>
     </w:p>
     <w:p>
       <w:pPr>
         <w:pStyle w:val="ispTextmain"/>
-        <w:numPr>
-          <w:ilvl w:val="0"/>
-          <w:numId w:val="61"/>
-        </w:numPr>
-      </w:pPr>
-      <w:r>
-        <w:t xml:space="preserve">Операционная система: </w:t>
-      </w:r>
-      <w:proofErr w:type="spellStart"/>
-      <w:r>
-        <w:t>Microsoft</w:t>
-      </w:r>
-      <w:proofErr w:type="spellEnd"/>
-      <w:r>
-        <w:t xml:space="preserve"> </w:t>
-      </w:r>
-      <w:proofErr w:type="spellStart"/>
-      <w:r>
-        <w:t>Windows</w:t>
-      </w:r>
-      <w:proofErr w:type="spellEnd"/>
-      <w:r>
-        <w:t xml:space="preserve"> 10 </w:t>
-      </w:r>
-      <w:proofErr w:type="spellStart"/>
-      <w:r>
-        <w:t>Pro</w:t>
-      </w:r>
-      <w:proofErr w:type="spellEnd"/>
-    </w:p>
-    <w:p>
-      <w:pPr>
-        <w:pStyle w:val="ispTextmain"/>
-        <w:numPr>
-          <w:ilvl w:val="0"/>
-          <w:numId w:val="61"/>
-        </w:numPr>
-      </w:pPr>
-      <w:r>
-        <w:t>Тип системы: x64-based PC</w:t>
-      </w:r>
-    </w:p>
-    <w:p>
-      <w:pPr>
-        <w:pStyle w:val="ispTextmain"/>
-        <w:numPr>
-          <w:ilvl w:val="0"/>
-          <w:numId w:val="61"/>
-        </w:numPr>
+      </w:pPr>
+      <w:r>
+        <w:t>Было выполнено несколько реализаций а</w:t>
+      </w:r>
+      <w:r>
+        <w:t>лгоритм</w:t>
+      </w:r>
+      <w:r>
+        <w:t>а</w:t>
+      </w:r>
+      <w:r>
+        <w:t xml:space="preserve"> на языке программирования </w:t>
+      </w:r>
+      <w:r>
         <w:rPr>
           <w:lang w:val="en-US"/>
         </w:rPr>
-      </w:pPr>
-      <w:r>
-        <w:t>ЦПУ</w:t>
-      </w:r>
-      <w:r>
-        <w:rPr>
-          <w:lang w:val="en-US"/>
-        </w:rPr>
-        <w:t xml:space="preserve">: Intel(R) Core(TM) i7-4790 CPU @ 3.60GHz, 3601 </w:t>
-      </w:r>
-      <w:proofErr w:type="spellStart"/>
-      <w:r>
-        <w:rPr>
-          <w:lang w:val="en-US"/>
-        </w:rPr>
-        <w:t>Mhz</w:t>
-      </w:r>
-      <w:proofErr w:type="spellEnd"/>
-      <w:r>
-        <w:rPr>
-          <w:lang w:val="en-US"/>
-        </w:rPr>
-        <w:t>, 4 Core(s), 4 Logical Processor(s)</w:t>
-      </w:r>
-    </w:p>
-    <w:p>
-      <w:pPr>
-        <w:pStyle w:val="ispTextmain"/>
-        <w:numPr>
-          <w:ilvl w:val="0"/>
-          <w:numId w:val="61"/>
-        </w:numPr>
-      </w:pPr>
-      <w:r>
-        <w:t>Оперативная память: 16 GB</w:t>
-      </w:r>
-    </w:p>
-    <w:p>
-      <w:pPr>
-        <w:pStyle w:val="ispTextmain"/>
-        <w:numPr>
-          <w:ilvl w:val="0"/>
-          <w:numId w:val="61"/>
-        </w:numPr>
-      </w:pPr>
-      <w:r>
-        <w:t xml:space="preserve">Графический процессор: NVIDIA </w:t>
-      </w:r>
-      <w:proofErr w:type="spellStart"/>
-      <w:r>
-        <w:t>GeForce</w:t>
-      </w:r>
-      <w:proofErr w:type="spellEnd"/>
-      <w:r>
-        <w:t xml:space="preserve"> GTX 1070</w:t>
-      </w:r>
-    </w:p>
-    <w:p>
-      <w:pPr>
-        <w:pStyle w:val="ispTextmain"/>
-        <w:numPr>
-          <w:ilvl w:val="1"/>
-          <w:numId w:val="61"/>
-        </w:numPr>
-      </w:pPr>
-      <w:r>
-        <w:t xml:space="preserve">CUDA </w:t>
-      </w:r>
-      <w:proofErr w:type="spellStart"/>
-      <w:r>
-        <w:t>Cores</w:t>
-      </w:r>
-      <w:proofErr w:type="spellEnd"/>
-      <w:r>
-        <w:t>:</w:t>
-      </w:r>
-      <w:r>
-        <w:tab/>
-      </w:r>
-      <w:r>
-        <w:tab/>
-        <w:t>1920</w:t>
-      </w:r>
-    </w:p>
-    <w:p>
-      <w:pPr>
-        <w:pStyle w:val="ispTextmain"/>
-        <w:numPr>
-          <w:ilvl w:val="1"/>
-          <w:numId w:val="61"/>
-        </w:numPr>
-      </w:pPr>
-      <w:proofErr w:type="spellStart"/>
-      <w:r>
-        <w:t>Core</w:t>
-      </w:r>
-      <w:proofErr w:type="spellEnd"/>
-      <w:r>
-        <w:t xml:space="preserve"> </w:t>
-      </w:r>
-      <w:proofErr w:type="spellStart"/>
-      <w:r>
-        <w:t>clock</w:t>
-      </w:r>
-      <w:proofErr w:type="spellEnd"/>
-      <w:r>
-        <w:t>:</w:t>
-      </w:r>
-      <w:r>
-        <w:tab/>
-      </w:r>
-      <w:r>
-        <w:tab/>
-        <w:t xml:space="preserve">1556 </w:t>
-      </w:r>
-      <w:proofErr w:type="spellStart"/>
-      <w:r>
-        <w:t>MHz</w:t>
-      </w:r>
-      <w:proofErr w:type="spellEnd"/>
-      <w:r>
-        <w:t xml:space="preserve"> </w:t>
-      </w:r>
-    </w:p>
-    <w:p>
-      <w:pPr>
-        <w:pStyle w:val="ispTextmain"/>
-        <w:numPr>
-          <w:ilvl w:val="1"/>
-          <w:numId w:val="61"/>
-        </w:numPr>
-      </w:pPr>
-      <w:proofErr w:type="spellStart"/>
-      <w:r>
-        <w:t>Memory</w:t>
-      </w:r>
-      <w:proofErr w:type="spellEnd"/>
-      <w:r>
-        <w:t xml:space="preserve"> </w:t>
-      </w:r>
-      <w:proofErr w:type="spellStart"/>
-      <w:r>
-        <w:t>data</w:t>
-      </w:r>
-      <w:proofErr w:type="spellEnd"/>
-      <w:r>
-        <w:t xml:space="preserve"> </w:t>
-      </w:r>
-      <w:proofErr w:type="spellStart"/>
-      <w:r>
-        <w:t>rate</w:t>
-      </w:r>
-      <w:proofErr w:type="spellEnd"/>
-      <w:r>
-        <w:t>:</w:t>
-      </w:r>
-      <w:r>
-        <w:tab/>
-        <w:t xml:space="preserve">8008 </w:t>
-      </w:r>
-      <w:proofErr w:type="spellStart"/>
-      <w:r>
-        <w:t>MHz</w:t>
-      </w:r>
-      <w:proofErr w:type="spellEnd"/>
-    </w:p>
-    <w:p>
-      <w:pPr>
-        <w:pStyle w:val="ispTextmain"/>
-        <w:numPr>
-          <w:ilvl w:val="1"/>
-          <w:numId w:val="61"/>
-        </w:numPr>
-      </w:pPr>
-      <w:proofErr w:type="spellStart"/>
-      <w:r>
-        <w:t>Memory</w:t>
-      </w:r>
-      <w:proofErr w:type="spellEnd"/>
-      <w:r>
-        <w:t xml:space="preserve"> </w:t>
-      </w:r>
-      <w:proofErr w:type="spellStart"/>
-      <w:r>
-        <w:t>interface</w:t>
-      </w:r>
-      <w:proofErr w:type="spellEnd"/>
-      <w:r>
-        <w:t>:</w:t>
-      </w:r>
-      <w:r>
-        <w:tab/>
-        <w:t xml:space="preserve">256-bit </w:t>
-      </w:r>
-    </w:p>
-    <w:p>
-      <w:pPr>
-        <w:pStyle w:val="ispTextmain"/>
-        <w:numPr>
-          <w:ilvl w:val="1"/>
-          <w:numId w:val="61"/>
-        </w:numPr>
-      </w:pPr>
-      <w:proofErr w:type="spellStart"/>
-      <w:r>
-        <w:t>Memory</w:t>
-      </w:r>
-      <w:proofErr w:type="spellEnd"/>
-      <w:r>
-        <w:t xml:space="preserve"> </w:t>
-      </w:r>
-      <w:proofErr w:type="spellStart"/>
-      <w:r>
-        <w:t>bandwidth</w:t>
-      </w:r>
-      <w:proofErr w:type="spellEnd"/>
-      <w:r>
-        <w:t>:</w:t>
-      </w:r>
-      <w:r>
-        <w:tab/>
-        <w:t>256.26 GB/s</w:t>
-      </w:r>
-    </w:p>
-    <w:p>
-      <w:pPr>
-        <w:pStyle w:val="ispTextmain"/>
-        <w:numPr>
-          <w:ilvl w:val="1"/>
-          <w:numId w:val="61"/>
-        </w:numPr>
-      </w:pPr>
-      <w:proofErr w:type="spellStart"/>
-      <w:r>
-        <w:t>Dedicated</w:t>
-      </w:r>
-      <w:proofErr w:type="spellEnd"/>
-      <w:r>
-        <w:t xml:space="preserve"> </w:t>
-      </w:r>
-      <w:proofErr w:type="spellStart"/>
-      <w:r>
-        <w:t>video</w:t>
-      </w:r>
-      <w:proofErr w:type="spellEnd"/>
-      <w:r>
-        <w:t xml:space="preserve"> </w:t>
-      </w:r>
-      <w:proofErr w:type="spellStart"/>
-      <w:r>
-        <w:t>memory</w:t>
-      </w:r>
-      <w:proofErr w:type="spellEnd"/>
-      <w:r>
-        <w:t>:</w:t>
-      </w:r>
-      <w:r>
-        <w:tab/>
-        <w:t>8192 MB GDDR5</w:t>
-      </w:r>
-    </w:p>
-    <w:p>
-      <w:pPr>
-        <w:pStyle w:val="ispTextmain"/>
-      </w:pPr>
-      <w:r>
-        <w:t>Предложенный алгоритм может быть легко реализован с помощью существующих библиотек для вычисления ма</w:t>
-      </w:r>
-      <w:r>
-        <w:t>тричных операций. А</w:t>
-      </w:r>
-      <w:r>
-        <w:t xml:space="preserve">лгоритм был реализован на языке программирования </w:t>
-      </w:r>
-      <w:r>
-        <w:rPr>
-          <w:lang w:val="en-US"/>
-        </w:rPr>
         <w:t>F</w:t>
       </w:r>
       <w:r>
@@ -21800,10 +22684,10 @@
         <w:t>Обозначим наши реализации</w:t>
       </w:r>
       <w:r>
-        <w:t xml:space="preserve"> предложенного</w:t>
-      </w:r>
-      <w:r>
-        <w:t xml:space="preserve"> алгоритма следующим образом.</w:t>
+        <w:t xml:space="preserve"> </w:t>
+      </w:r>
+      <w:r>
+        <w:t>следующим образом.</w:t>
       </w:r>
     </w:p>
     <w:p>
@@ -21844,38 +22728,28 @@
         <w:t>GPU</w:t>
       </w:r>
       <w:r>
-        <w:t xml:space="preserve">) — </w:t>
-      </w:r>
-      <w:r>
-        <w:t>реализация</w:t>
-      </w:r>
-      <w:r>
-        <w:t xml:space="preserve">, </w:t>
-      </w:r>
-      <w:r>
-        <w:t>использующая</w:t>
-      </w:r>
-      <w:r>
-        <w:t xml:space="preserve"> </w:t>
+        <w:t>) —</w:t>
+      </w:r>
+      <w:r>
+        <w:t xml:space="preserve"> </w:t>
+      </w:r>
+      <w:r>
+        <w:t>использу</w:t>
+      </w:r>
+      <w:r>
+        <w:t xml:space="preserve">ет </w:t>
       </w:r>
       <w:r>
         <w:t>одномерный массив для хранения матрицы и графический процессор для вы</w:t>
       </w:r>
       <w:r>
-        <w:t xml:space="preserve">числения </w:t>
-      </w:r>
-      <w:r>
-        <w:lastRenderedPageBreak/>
-        <w:t>матричных операций. Для вычисления матричных операций на графическом процессоре мы</w:t>
-      </w:r>
-      <w:r>
-        <w:t xml:space="preserve"> </w:t>
-      </w:r>
-      <w:r>
-        <w:t>использовали</w:t>
-      </w:r>
-      <w:r>
-        <w:t xml:space="preserve"> обертку</w:t>
+        <w:t>числения матричных операций. Для вычисления матричных операций на графическом процессоре использ</w:t>
+      </w:r>
+      <w:r>
+        <w:t>ует обё</w:t>
+      </w:r>
+      <w:r>
+        <w:t>ртку</w:t>
       </w:r>
       <w:r>
         <w:t xml:space="preserve"> </w:t>
@@ -21887,7 +22761,7 @@
         <w:t>CUBLAS</w:t>
       </w:r>
       <w:r>
-        <w:t xml:space="preserve"> </w:t>
+        <w:t>-</w:t>
       </w:r>
       <w:r>
         <w:t>библиотеки, взятую из</w:t>
@@ -21909,6 +22783,18 @@
         <w:t>managedCuda</w:t>
       </w:r>
       <w:proofErr w:type="spellEnd"/>
+      <w:r>
+        <w:t xml:space="preserve"> </w:t>
+      </w:r>
+      <w:r>
+        <w:t>[</w:t>
+      </w:r>
+      <w:r>
+        <w:t>22</w:t>
+      </w:r>
+      <w:r>
+        <w:t>]</w:t>
+      </w:r>
       <w:r>
         <w:t>.</w:t>
       </w:r>
@@ -21951,10 +22837,16 @@
         <w:t>CPU</w:t>
       </w:r>
       <w:r>
-        <w:t xml:space="preserve">) — </w:t>
-      </w:r>
-      <w:r>
-        <w:t xml:space="preserve">реализация, использующая </w:t>
+        <w:t>) —</w:t>
+      </w:r>
+      <w:r>
+        <w:t xml:space="preserve"> </w:t>
+      </w:r>
+      <w:r>
+        <w:t>использу</w:t>
+      </w:r>
+      <w:r>
+        <w:t xml:space="preserve">ет </w:t>
       </w:r>
       <w:r>
         <w:t>формат</w:t>
@@ -21972,6 +22864,18 @@
         <w:t xml:space="preserve"> </w:t>
       </w:r>
       <w:r>
+        <w:t>[</w:t>
+      </w:r>
+      <w:r>
+        <w:t>23</w:t>
+      </w:r>
+      <w:r>
+        <w:t>]</w:t>
+      </w:r>
+      <w:r>
+        <w:t xml:space="preserve"> </w:t>
+      </w:r>
+      <w:r>
         <w:t>для</w:t>
       </w:r>
       <w:r>
@@ -22086,7 +22990,19 @@
         <w:t xml:space="preserve"> </w:t>
       </w:r>
       <w:r>
-        <w:t xml:space="preserve">операций мы использовали библиотеку </w:t>
+        <w:t>операций использова</w:t>
+      </w:r>
+      <w:r>
+        <w:t>на</w:t>
+      </w:r>
+      <w:r>
+        <w:t xml:space="preserve"> </w:t>
+      </w:r>
+      <w:r>
+        <w:t>библиотека</w:t>
+      </w:r>
+      <w:r>
+        <w:t xml:space="preserve"> </w:t>
       </w:r>
       <w:r>
         <w:rPr>
@@ -22114,6 +23030,18 @@
         <w:t>Numerics</w:t>
       </w:r>
       <w:proofErr w:type="spellEnd"/>
+      <w:r>
+        <w:t xml:space="preserve"> </w:t>
+      </w:r>
+      <w:r>
+        <w:t>[</w:t>
+      </w:r>
+      <w:r>
+        <w:t>24</w:t>
+      </w:r>
+      <w:r>
+        <w:t>]</w:t>
+      </w:r>
       <w:r>
         <w:t>.</w:t>
       </w:r>
@@ -22156,10 +23084,22 @@
         <w:t>GPU</w:t>
       </w:r>
       <w:r>
-        <w:t xml:space="preserve">) — </w:t>
-      </w:r>
-      <w:r>
-        <w:t xml:space="preserve">реализация, использующая формат </w:t>
+        <w:t>) —</w:t>
+      </w:r>
+      <w:r>
+        <w:t xml:space="preserve"> </w:t>
+      </w:r>
+      <w:r>
+        <w:t>использу</w:t>
+      </w:r>
+      <w:r>
+        <w:t>ет</w:t>
+      </w:r>
+      <w:r>
+        <w:t xml:space="preserve"> </w:t>
+      </w:r>
+      <w:r>
+        <w:t xml:space="preserve">формат </w:t>
       </w:r>
       <w:r>
         <w:rPr>
@@ -22210,6 +23150,7 @@
         <w:t xml:space="preserve"> </w:t>
       </w:r>
       <w:r>
+        <w:lastRenderedPageBreak/>
         <w:t>графическом</w:t>
       </w:r>
       <w:r>
@@ -22264,7 +23205,10 @@
         <w:t>CSR</w:t>
       </w:r>
       <w:r>
-        <w:t>, мы использовали обертку</w:t>
+        <w:t>, использована обё</w:t>
+      </w:r>
+      <w:r>
+        <w:t>ртку</w:t>
       </w:r>
       <w:r>
         <w:t xml:space="preserve"> </w:t>
@@ -22276,10 +23220,16 @@
         <w:t>CUSPARSE</w:t>
       </w:r>
       <w:r>
-        <w:t xml:space="preserve"> библиотеки</w:t>
-      </w:r>
-      <w:r>
-        <w:t>, взятую из</w:t>
+        <w:t>-</w:t>
+      </w:r>
+      <w:r>
+        <w:t>библиотеки</w:t>
+      </w:r>
+      <w:r>
+        <w:t xml:space="preserve">, </w:t>
+      </w:r>
+      <w:r>
+        <w:t>взятую из</w:t>
       </w:r>
       <w:r>
         <w:t xml:space="preserve"> </w:t>
@@ -22307,7 +23257,84 @@
         <w:pStyle w:val="ispTextmain"/>
       </w:pPr>
       <w:r>
+        <w:rPr>
+          <w:highlight w:val="yellow"/>
+        </w:rPr>
+        <w:t>Скажите, зачем столько реализаций</w:t>
+      </w:r>
+    </w:p>
+    <w:p>
+      <w:pPr>
+        <w:pStyle w:val="ispTextmain"/>
+      </w:pPr>
+      <w:r>
         <w:t>Для экспериментов мы использовали два запроса к случайно сгенерированным графам, соответствующим двум классическим конъюнктивным грамматикам.</w:t>
+      </w:r>
+    </w:p>
+    <w:p>
+      <w:pPr>
+        <w:pStyle w:val="ispTextmain"/>
+      </w:pPr>
+      <w:r>
+        <w:rPr>
+          <w:highlight w:val="yellow"/>
+        </w:rPr>
+        <w:t xml:space="preserve">Далее надо отделить </w:t>
+      </w:r>
+      <w:r>
+        <w:rPr>
+          <w:highlight w:val="yellow"/>
+          <w:lang w:val="en-US"/>
+        </w:rPr>
+        <w:t>evaluation</w:t>
+      </w:r>
+      <w:r>
+        <w:rPr>
+          <w:highlight w:val="yellow"/>
+        </w:rPr>
+        <w:t xml:space="preserve"> </w:t>
+      </w:r>
+      <w:r>
+        <w:rPr>
+          <w:highlight w:val="yellow"/>
+          <w:lang w:val="en-US"/>
+        </w:rPr>
+        <w:t>objects</w:t>
+      </w:r>
+      <w:r>
+        <w:rPr>
+          <w:highlight w:val="yellow"/>
+        </w:rPr>
+        <w:t xml:space="preserve"> от результатов. При этом пояснив, что нам дают именно эти </w:t>
+      </w:r>
+      <w:r>
+        <w:rPr>
+          <w:highlight w:val="yellow"/>
+          <w:lang w:val="en-US"/>
+        </w:rPr>
+        <w:t>evaluation</w:t>
+      </w:r>
+      <w:r>
+        <w:rPr>
+          <w:highlight w:val="yellow"/>
+        </w:rPr>
+        <w:t xml:space="preserve"> </w:t>
+      </w:r>
+      <w:r>
+        <w:rPr>
+          <w:highlight w:val="yellow"/>
+          <w:lang w:val="en-US"/>
+        </w:rPr>
+        <w:t>objects</w:t>
+      </w:r>
+      <w:r>
+        <w:rPr>
+          <w:highlight w:val="yellow"/>
+        </w:rPr>
+        <w:t>.</w:t>
+      </w:r>
+      <w:r>
+        <w:t xml:space="preserve"> </w:t>
       </w:r>
     </w:p>
     <w:p>
@@ -22484,13 +23511,7 @@
             <w:rPr>
               <w:rFonts w:ascii="Cambria Math" w:hAnsi="Cambria Math"/>
             </w:rPr>
-            <m:t>A→AA</m:t>
-          </m:r>
-          <m:r>
-            <w:rPr>
-              <w:rFonts w:ascii="Cambria Math" w:hAnsi="Cambria Math"/>
-            </w:rPr>
-            <m:t xml:space="preserve"> </m:t>
+            <m:t xml:space="preserve">A→AA </m:t>
           </m:r>
           <m:r>
             <w:rPr>
@@ -22520,19 +23541,7 @@
             <w:rPr>
               <w:rFonts w:ascii="Cambria Math" w:hAnsi="Cambria Math"/>
             </w:rPr>
-            <m:t>B→bBc</m:t>
-          </m:r>
-          <m:r>
-            <w:rPr>
-              <w:rFonts w:ascii="Cambria Math" w:hAnsi="Cambria Math"/>
-            </w:rPr>
-            <m:t xml:space="preserve"> | </m:t>
-          </m:r>
-          <m:r>
-            <w:rPr>
-              <w:rFonts w:ascii="Cambria Math" w:hAnsi="Cambria Math"/>
-            </w:rPr>
-            <m:t>bc</m:t>
+            <m:t>B→bBc | bc</m:t>
           </m:r>
         </m:oMath>
       </m:oMathPara>
@@ -22555,13 +23564,7 @@
             <w:rPr>
               <w:rFonts w:ascii="Cambria Math" w:hAnsi="Cambria Math"/>
             </w:rPr>
-            <m:t>C→CC</m:t>
-          </m:r>
-          <m:r>
-            <w:rPr>
-              <w:rFonts w:ascii="Cambria Math" w:hAnsi="Cambria Math"/>
-            </w:rPr>
-            <m:t xml:space="preserve"> | c</m:t>
+            <m:t>C→CC | c</m:t>
           </m:r>
         </m:oMath>
       </m:oMathPara>
@@ -22584,19 +23587,7 @@
             <w:rPr>
               <w:rFonts w:ascii="Cambria Math" w:hAnsi="Cambria Math"/>
             </w:rPr>
-            <m:t>D→aDb</m:t>
-          </m:r>
-          <m:r>
-            <w:rPr>
-              <w:rFonts w:ascii="Cambria Math" w:hAnsi="Cambria Math"/>
-            </w:rPr>
-            <m:t xml:space="preserve"> | </m:t>
-          </m:r>
-          <m:r>
-            <w:rPr>
-              <w:rFonts w:ascii="Cambria Math" w:hAnsi="Cambria Math"/>
-            </w:rPr>
-            <m:t>ab</m:t>
+            <m:t>D→aDb | ab</m:t>
           </m:r>
         </m:oMath>
       </m:oMathPara>
@@ -22836,9 +23827,6 @@
         <w:pStyle w:val="ispTextmain"/>
       </w:pPr>
       <w:r>
-        <w:t xml:space="preserve"> </w:t>
-      </w:r>
-      <w:r>
         <w:t xml:space="preserve">Представленная грамматика приводится в бинарную нормальную форму и подается на вход алгоритма вместе со случайно сгенерированными графами различной плотности, метки на ребрах которых принадлежат алфавиту </w:t>
       </w:r>
       <m:oMath>
@@ -22855,25 +23843,7 @@
           <w:rPr>
             <w:rFonts w:ascii="Cambria Math" w:hAnsi="Cambria Math"/>
           </w:rPr>
-          <m:t>=</m:t>
-        </m:r>
-        <m:r>
-          <w:rPr>
-            <w:rFonts w:ascii="Cambria Math" w:hAnsi="Cambria Math"/>
-          </w:rPr>
-          <m:t>{</m:t>
-        </m:r>
-        <m:r>
-          <w:rPr>
-            <w:rFonts w:ascii="Cambria Math" w:hAnsi="Cambria Math"/>
-          </w:rPr>
-          <m:t>a,b,c</m:t>
-        </m:r>
-        <m:r>
-          <w:rPr>
-            <w:rFonts w:ascii="Cambria Math" w:hAnsi="Cambria Math"/>
-          </w:rPr>
-          <m:t>}</m:t>
+          <m:t>={a,b,c}</m:t>
         </m:r>
       </m:oMath>
       <w:r>
@@ -22970,13 +23940,7 @@
               <w:rPr>
                 <w:rFonts w:ascii="Cambria Math" w:hAnsi="Cambria Math"/>
               </w:rPr>
-              <m:t>(</m:t>
-            </m:r>
-            <m:r>
-              <w:rPr>
-                <w:rFonts w:ascii="Cambria Math" w:hAnsi="Cambria Math"/>
-              </w:rPr>
-              <m:t>3|V|(</m:t>
+              <m:t>(3|V|(</m:t>
             </m:r>
             <m:d>
               <m:dPr>
@@ -23265,13 +24229,7 @@
         <w:t xml:space="preserve">. </w:t>
       </w:r>
       <w:r>
-        <w:t>1</w:t>
-      </w:r>
-      <w:r>
-        <w:t xml:space="preserve">. </w:t>
-      </w:r>
-      <w:r>
-        <w:t>Результаты вычислений запроса 1</w:t>
+        <w:t>1. Результаты вычислений запроса 1</w:t>
       </w:r>
     </w:p>
     <w:p>
@@ -23282,14 +24240,10 @@
         <w:rPr>
           <w:lang w:val="en-US"/>
         </w:rPr>
-        <w:lastRenderedPageBreak/>
         <w:t>Table</w:t>
       </w:r>
       <w:r>
-        <w:t xml:space="preserve"> 1</w:t>
-      </w:r>
-      <w:r>
-        <w:t xml:space="preserve">. </w:t>
+        <w:t xml:space="preserve"> 1. </w:t>
       </w:r>
       <w:r>
         <w:rPr>
@@ -23330,7 +24284,7 @@
     </w:p>
     <w:tbl>
       <w:tblPr>
-        <w:tblStyle w:val="-2"/>
+        <w:tblStyle w:val="-21"/>
         <w:tblW w:w="0" w:type="auto"/>
         <w:jc w:val="center"/>
         <w:tblLook w:val="04A0" w:firstRow="1" w:lastRow="0" w:firstColumn="1" w:lastColumn="0" w:noHBand="0" w:noVBand="1"/>
@@ -24366,34 +25320,13 @@
           <w:rPr>
             <w:rFonts w:ascii="Cambria Math" w:hAnsi="Cambria Math"/>
           </w:rPr>
-          <m:t>cw</m:t>
-        </m:r>
-        <m:r>
-          <m:rPr>
-            <m:sty m:val="p"/>
-          </m:rPr>
-          <w:rPr>
-            <w:rFonts w:ascii="Cambria Math" w:hAnsi="Cambria Math"/>
-          </w:rPr>
-          <m:t xml:space="preserve"> </m:t>
+          <m:t xml:space="preserve">cw </m:t>
         </m:r>
         <m:r>
           <w:rPr>
             <w:rFonts w:ascii="Cambria Math" w:hAnsi="Cambria Math"/>
           </w:rPr>
-          <m:t>|</m:t>
-        </m:r>
-        <m:r>
-          <w:rPr>
-            <w:rFonts w:ascii="Cambria Math" w:hAnsi="Cambria Math"/>
-          </w:rPr>
-          <m:t xml:space="preserve"> </m:t>
-        </m:r>
-        <m:r>
-          <w:rPr>
-            <w:rFonts w:ascii="Cambria Math" w:hAnsi="Cambria Math"/>
-          </w:rPr>
-          <m:t>w∈</m:t>
+          <m:t>| w∈</m:t>
         </m:r>
         <m:sSup>
           <m:sSupPr>
@@ -24453,25 +25386,7 @@
             <w:rPr>
               <w:rFonts w:ascii="Cambria Math" w:hAnsi="Cambria Math"/>
             </w:rPr>
-            <m:t>S→</m:t>
-          </m:r>
-          <m:r>
-            <w:rPr>
-              <w:rFonts w:ascii="Cambria Math" w:hAnsi="Cambria Math"/>
-            </w:rPr>
-            <m:t>C</m:t>
-          </m:r>
-          <m:r>
-            <w:rPr>
-              <w:rFonts w:ascii="Cambria Math" w:hAnsi="Cambria Math"/>
-            </w:rPr>
-            <m:t>&amp;</m:t>
-          </m:r>
-          <m:r>
-            <w:rPr>
-              <w:rFonts w:ascii="Cambria Math" w:hAnsi="Cambria Math"/>
-            </w:rPr>
-            <m:t>D</m:t>
+            <m:t>S→C&amp;D</m:t>
           </m:r>
         </m:oMath>
       </m:oMathPara>
@@ -24491,19 +25406,7 @@
             <w:rPr>
               <w:rFonts w:ascii="Cambria Math" w:hAnsi="Cambria Math"/>
             </w:rPr>
-            <m:t>C</m:t>
-          </m:r>
-          <m:r>
-            <w:rPr>
-              <w:rFonts w:ascii="Cambria Math" w:hAnsi="Cambria Math"/>
-            </w:rPr>
-            <m:t>→</m:t>
-          </m:r>
-          <m:r>
-            <w:rPr>
-              <w:rFonts w:ascii="Cambria Math" w:hAnsi="Cambria Math"/>
-            </w:rPr>
-            <m:t xml:space="preserve">aCa </m:t>
+            <m:t xml:space="preserve">C→aCa </m:t>
           </m:r>
           <m:d>
             <m:dPr>
@@ -24575,19 +25478,7 @@
             <w:rPr>
               <w:rFonts w:ascii="Cambria Math" w:hAnsi="Cambria Math"/>
             </w:rPr>
-            <m:t>D</m:t>
-          </m:r>
-          <m:r>
-            <w:rPr>
-              <w:rFonts w:ascii="Cambria Math" w:hAnsi="Cambria Math"/>
-            </w:rPr>
-            <m:t>→a</m:t>
-          </m:r>
-          <m:r>
-            <w:rPr>
-              <w:rFonts w:ascii="Cambria Math" w:hAnsi="Cambria Math"/>
-            </w:rPr>
-            <m:t xml:space="preserve">A&amp;aD </m:t>
+            <m:t xml:space="preserve">D→aA&amp;aD </m:t>
           </m:r>
           <m:d>
             <m:dPr>
@@ -24636,19 +25527,7 @@
             <w:rPr>
               <w:rFonts w:ascii="Cambria Math" w:hAnsi="Cambria Math"/>
             </w:rPr>
-            <m:t>A</m:t>
-          </m:r>
-          <m:r>
-            <w:rPr>
-              <w:rFonts w:ascii="Cambria Math" w:hAnsi="Cambria Math"/>
-            </w:rPr>
-            <m:t>→</m:t>
-          </m:r>
-          <m:r>
-            <w:rPr>
-              <w:rFonts w:ascii="Cambria Math" w:hAnsi="Cambria Math"/>
-            </w:rPr>
-            <m:t xml:space="preserve">aAa </m:t>
+            <m:t xml:space="preserve">A→aAa </m:t>
           </m:r>
           <m:d>
             <m:dPr>
@@ -24720,19 +25599,7 @@
             <w:rPr>
               <w:rFonts w:ascii="Cambria Math" w:hAnsi="Cambria Math"/>
             </w:rPr>
-            <m:t>B</m:t>
-          </m:r>
-          <m:r>
-            <w:rPr>
-              <w:rFonts w:ascii="Cambria Math" w:hAnsi="Cambria Math"/>
-            </w:rPr>
-            <m:t>→</m:t>
-          </m:r>
-          <m:r>
-            <w:rPr>
-              <w:rFonts w:ascii="Cambria Math" w:hAnsi="Cambria Math"/>
-            </w:rPr>
-            <m:t xml:space="preserve">aBa </m:t>
+            <m:t xml:space="preserve">B→aBa </m:t>
           </m:r>
           <m:d>
             <m:dPr>
@@ -24807,19 +25674,7 @@
             <w:rPr>
               <w:rFonts w:ascii="Cambria Math" w:hAnsi="Cambria Math"/>
             </w:rPr>
-            <m:t>E</m:t>
-          </m:r>
-          <m:r>
-            <w:rPr>
-              <w:rFonts w:ascii="Cambria Math" w:hAnsi="Cambria Math"/>
-            </w:rPr>
-            <m:t>→</m:t>
-          </m:r>
-          <m:r>
-            <w:rPr>
-              <w:rFonts w:ascii="Cambria Math" w:hAnsi="Cambria Math"/>
-            </w:rPr>
-            <m:t xml:space="preserve">aE </m:t>
+            <m:t xml:space="preserve">E→aE </m:t>
           </m:r>
           <m:d>
             <m:dPr>
@@ -24845,13 +25700,7 @@
             <w:rPr>
               <w:rFonts w:ascii="Cambria Math" w:hAnsi="Cambria Math"/>
             </w:rPr>
-            <m:t xml:space="preserve"> </m:t>
-          </m:r>
-          <m:r>
-            <w:rPr>
-              <w:rFonts w:ascii="Cambria Math" w:hAnsi="Cambria Math"/>
-            </w:rPr>
-            <m:t>ϵ</m:t>
+            <m:t xml:space="preserve"> ϵ</m:t>
           </m:r>
         </m:oMath>
       </m:oMathPara>
@@ -24871,18 +25720,12 @@
       </w:r>
       <m:oMath>
         <m:r>
-          <m:rPr>
-            <m:sty m:val="p"/>
-          </m:rPr>
           <w:rPr>
             <w:rFonts w:ascii="Cambria Math" w:hAnsi="Cambria Math"/>
           </w:rPr>
           <m:t>{</m:t>
         </m:r>
         <m:r>
-          <m:rPr>
-            <m:sty m:val="p"/>
-          </m:rPr>
           <w:rPr>
             <w:rFonts w:ascii="Cambria Math" w:hAnsi="Cambria Math"/>
             <w:lang w:val="en-US"/>
@@ -24893,16 +25736,7 @@
           <w:rPr>
             <w:rFonts w:ascii="Cambria Math" w:hAnsi="Cambria Math"/>
           </w:rPr>
-          <m:t xml:space="preserve">cw </m:t>
-        </m:r>
-        <m:r>
-          <m:rPr>
-            <m:sty m:val="p"/>
-          </m:rPr>
-          <w:rPr>
-            <w:rFonts w:ascii="Cambria Math" w:hAnsi="Cambria Math"/>
-          </w:rPr>
-          <m:t>| w∈</m:t>
+          <m:t>cw | w∈</m:t>
         </m:r>
         <m:sSup>
           <m:sSupPr>
@@ -24917,9 +25751,6 @@
           </m:sSupPr>
           <m:e>
             <m:r>
-              <m:rPr>
-                <m:sty m:val="p"/>
-              </m:rPr>
               <w:rPr>
                 <w:rFonts w:ascii="Cambria Math" w:hAnsi="Cambria Math"/>
               </w:rPr>
@@ -24928,9 +25759,6 @@
           </m:e>
           <m:sup>
             <m:r>
-              <m:rPr>
-                <m:sty m:val="p"/>
-              </m:rPr>
               <w:rPr>
                 <w:rFonts w:ascii="Cambria Math" w:hAnsi="Cambria Math"/>
               </w:rPr>
@@ -24939,9 +25767,6 @@
           </m:sup>
         </m:sSup>
         <m:r>
-          <m:rPr>
-            <m:sty m:val="p"/>
-          </m:rPr>
           <w:rPr>
             <w:rFonts w:ascii="Cambria Math" w:hAnsi="Cambria Math"/>
           </w:rPr>
@@ -24982,60 +25807,11 @@
       </w:r>
       <m:oMath>
         <m:r>
-          <m:rPr>
-            <m:sty m:val="p"/>
-          </m:rPr>
           <w:rPr>
             <w:rFonts w:ascii="Cambria Math" w:hAnsi="Cambria Math"/>
             <w:lang w:val="en-US"/>
           </w:rPr>
-          <m:t>{</m:t>
-        </m:r>
-        <m:r>
-          <m:rPr>
-            <m:sty m:val="p"/>
-          </m:rPr>
-          <w:rPr>
-            <w:rFonts w:ascii="Cambria Math" w:hAnsi="Cambria Math"/>
-            <w:lang w:val="en-US"/>
-          </w:rPr>
-          <m:t>w</m:t>
-        </m:r>
-        <m:r>
-          <w:rPr>
-            <w:rFonts w:ascii="Cambria Math" w:hAnsi="Cambria Math"/>
-            <w:lang w:val="en-US"/>
-          </w:rPr>
-          <m:t xml:space="preserve">cw </m:t>
-        </m:r>
-        <m:r>
-          <m:rPr>
-            <m:sty m:val="p"/>
-          </m:rPr>
-          <w:rPr>
-            <w:rFonts w:ascii="Cambria Math" w:hAnsi="Cambria Math"/>
-            <w:lang w:val="en-US"/>
-          </w:rPr>
-          <m:t xml:space="preserve">| </m:t>
-        </m:r>
-        <m:r>
-          <m:rPr>
-            <m:sty m:val="p"/>
-          </m:rPr>
-          <w:rPr>
-            <w:rFonts w:ascii="Cambria Math" w:hAnsi="Cambria Math"/>
-          </w:rPr>
-          <m:t>w</m:t>
-        </m:r>
-        <m:r>
-          <m:rPr>
-            <m:sty m:val="p"/>
-          </m:rPr>
-          <w:rPr>
-            <w:rFonts w:ascii="Cambria Math" w:hAnsi="Cambria Math"/>
-            <w:lang w:val="en-US"/>
-          </w:rPr>
-          <m:t>∈</m:t>
+          <m:t>{wcw | w∈</m:t>
         </m:r>
         <m:sSup>
           <m:sSupPr>
@@ -25050,59 +25826,15 @@
           </m:sSupPr>
           <m:e>
             <m:r>
-              <m:rPr>
-                <m:sty m:val="p"/>
-              </m:rPr>
               <w:rPr>
                 <w:rFonts w:ascii="Cambria Math" w:hAnsi="Cambria Math"/>
                 <w:lang w:val="en-US"/>
               </w:rPr>
-              <m:t>{</m:t>
-            </m:r>
-            <m:r>
-              <m:rPr>
-                <m:sty m:val="p"/>
-              </m:rPr>
-              <w:rPr>
-                <w:rFonts w:ascii="Cambria Math" w:hAnsi="Cambria Math"/>
-              </w:rPr>
-              <m:t>a</m:t>
-            </m:r>
-            <m:r>
-              <m:rPr>
-                <m:sty m:val="p"/>
-              </m:rPr>
-              <w:rPr>
-                <w:rFonts w:ascii="Cambria Math" w:hAnsi="Cambria Math"/>
-                <w:lang w:val="en-US"/>
-              </w:rPr>
-              <m:t>,</m:t>
-            </m:r>
-            <m:r>
-              <m:rPr>
-                <m:sty m:val="p"/>
-              </m:rPr>
-              <w:rPr>
-                <w:rFonts w:ascii="Cambria Math" w:hAnsi="Cambria Math"/>
-              </w:rPr>
-              <m:t>b</m:t>
-            </m:r>
-            <m:r>
-              <m:rPr>
-                <m:sty m:val="p"/>
-              </m:rPr>
-              <w:rPr>
-                <w:rFonts w:ascii="Cambria Math" w:hAnsi="Cambria Math"/>
-                <w:lang w:val="en-US"/>
-              </w:rPr>
-              <m:t>}</m:t>
+              <m:t>{a,b}</m:t>
             </m:r>
           </m:e>
           <m:sup>
             <m:r>
-              <m:rPr>
-                <m:sty m:val="p"/>
-              </m:rPr>
               <w:rPr>
                 <w:rFonts w:ascii="Cambria Math" w:hAnsi="Cambria Math"/>
                 <w:lang w:val="en-US"/>
@@ -25112,9 +25844,6 @@
           </m:sup>
         </m:sSup>
         <m:r>
-          <m:rPr>
-            <m:sty m:val="p"/>
-          </m:rPr>
           <w:rPr>
             <w:rFonts w:ascii="Cambria Math" w:hAnsi="Cambria Math"/>
             <w:lang w:val="en-US"/>
@@ -25127,9 +25856,6 @@
       <w:pPr>
         <w:pStyle w:val="ispTextmain"/>
       </w:pPr>
-      <w:r>
-        <w:t xml:space="preserve"> </w:t>
-      </w:r>
       <w:r>
         <w:t xml:space="preserve">Представленная грамматика </w:t>
       </w:r>
@@ -25159,25 +25885,7 @@
           <w:rPr>
             <w:rFonts w:ascii="Cambria Math" w:hAnsi="Cambria Math"/>
           </w:rPr>
-          <m:t>=</m:t>
-        </m:r>
-        <m:r>
-          <w:rPr>
-            <w:rFonts w:ascii="Cambria Math" w:hAnsi="Cambria Math"/>
-          </w:rPr>
-          <m:t>{</m:t>
-        </m:r>
-        <m:r>
-          <w:rPr>
-            <w:rFonts w:ascii="Cambria Math" w:hAnsi="Cambria Math"/>
-          </w:rPr>
-          <m:t>a,b,c</m:t>
-        </m:r>
-        <m:r>
-          <w:rPr>
-            <w:rFonts w:ascii="Cambria Math" w:hAnsi="Cambria Math"/>
-          </w:rPr>
-          <m:t>}</m:t>
+          <m:t>={a,b,c}</m:t>
         </m:r>
       </m:oMath>
       <w:r>
@@ -25230,15 +25938,9 @@
         <w:t>Table</w:t>
       </w:r>
       <w:r>
-        <w:rPr>
-          <w:lang w:val="en-US"/>
-        </w:rPr>
         <w:t xml:space="preserve"> 2</w:t>
       </w:r>
       <w:r>
-        <w:rPr>
-          <w:lang w:val="en-US"/>
-        </w:rPr>
         <w:t xml:space="preserve">. </w:t>
       </w:r>
       <w:r>
@@ -25292,7 +25994,7 @@
     </w:p>
     <w:tbl>
       <w:tblPr>
-        <w:tblStyle w:val="-2"/>
+        <w:tblStyle w:val="-21"/>
         <w:tblW w:w="0" w:type="auto"/>
         <w:jc w:val="center"/>
         <w:tblLook w:val="04A0" w:firstRow="1" w:lastRow="0" w:firstColumn="1" w:lastColumn="0" w:noHBand="0" w:noVBand="1"/>
@@ -26244,45 +26946,33 @@
         <w:pStyle w:val="ispTextmain"/>
         <w:rPr>
           <w:i/>
-          <w:lang w:val="en-US"/>
         </w:rPr>
       </w:pPr>
     </w:p>
     <w:p>
       <w:pPr>
-        <w:pStyle w:val="ispSubHeader-2level"/>
-      </w:pPr>
-      <w:r>
-        <w:t>7. Заключение</w:t>
+        <w:pStyle w:val="ispTextmain"/>
+      </w:pPr>
+      <w:r>
+        <w:rPr>
+          <w:highlight w:val="yellow"/>
+        </w:rPr>
+        <w:t xml:space="preserve">Нужен анализ результатов экспериментов. О чем говорят результаты? </w:t>
+      </w:r>
+      <w:r>
+        <w:rPr>
+          <w:highlight w:val="yellow"/>
+        </w:rPr>
+        <w:t>В целом, в данном разделе почти ничего не объясняете  - только констатируйте типа «было сделано так». Почему так было сделано, о чем это говорит и пр. – в тумане…</w:t>
       </w:r>
     </w:p>
     <w:p>
       <w:pPr>
-        <w:pStyle w:val="ispTextmain"/>
-      </w:pPr>
-      <w:r>
-        <w:t xml:space="preserve">В данной работе </w:t>
-      </w:r>
-      <w:r>
-        <w:t>был предложен</w:t>
-      </w:r>
-      <w:r>
-        <w:t xml:space="preserve"> алгоритм, вычисляющий приближенное решение задачи синтаксического анализа графов с использованием реляционной семантики запросов и конъюнктивных грамматик.</w:t>
-      </w:r>
-      <w:r>
-        <w:t xml:space="preserve"> Кроме того, были проведены эксперименты, демонстрирующие практическую применимость предложенного алгоритма и возможность </w:t>
-      </w:r>
-      <w:r>
-        <w:t>повысить</w:t>
-      </w:r>
-      <w:r>
-        <w:t xml:space="preserve"> его</w:t>
-      </w:r>
-      <w:r>
-        <w:t xml:space="preserve"> производительность, используя для вычислений графический процессор.</w:t>
-      </w:r>
-      <w:r>
-        <w:t xml:space="preserve"> Также, одним из преимуществ данного алгоритма является простота реализации с использованием существующих библиотек для вычисления матричных операций.</w:t>
+        <w:pStyle w:val="ispSubHeader-2level"/>
+      </w:pPr>
+      <w:r>
+        <w:lastRenderedPageBreak/>
+        <w:t>7. Заключение</w:t>
       </w:r>
     </w:p>
     <w:p>
@@ -26290,13 +26980,28 @@
         <w:pStyle w:val="ispTextmain"/>
       </w:pPr>
       <w:r>
-        <w:t>Кроме того, мы можем определить несколько открытых проблем для будущих исследований. В данной работе была рассмотрена только одна семантика запросов — реляционная. Но существуют другие семантики запросов</w:t>
-      </w:r>
-      <w:r>
-        <w:t xml:space="preserve"> [22]</w:t>
-      </w:r>
-      <w:r>
-        <w:t>, в которых необходим предоставлять один или даже все пути, образующие строки, выводимые из нетерминалов входной грамматики. Может ли предложенный алгоритм быть обобщен до данных семантик запросов?</w:t>
+        <w:t xml:space="preserve">В данной работе </w:t>
+      </w:r>
+      <w:r>
+        <w:t>был предложен</w:t>
+      </w:r>
+      <w:r>
+        <w:t xml:space="preserve"> алгоритм, вычисляющий приближенное решение задачи синтаксического анализа графов с использованием реляционной семантики запросов и конъюнктивных грамматик.</w:t>
+      </w:r>
+      <w:r>
+        <w:t xml:space="preserve"> Кроме того, были проведены эксперименты, демонстрирующие практическую применимость предложенного алгоритма и возможность </w:t>
+      </w:r>
+      <w:r>
+        <w:t>повысить</w:t>
+      </w:r>
+      <w:r>
+        <w:t xml:space="preserve"> его</w:t>
+      </w:r>
+      <w:r>
+        <w:t xml:space="preserve"> производительность, используя для вычислений графический процессор.</w:t>
+      </w:r>
+      <w:r>
+        <w:t xml:space="preserve"> Также, одним из преимуществ данного алгоритма является простота реализации с использованием существующих библиотек для вычисления матричных операций.</w:t>
       </w:r>
     </w:p>
     <w:p>
@@ -26304,13 +27009,33 @@
         <w:pStyle w:val="ispTextmain"/>
       </w:pPr>
       <w:r>
+        <w:t>Кроме того, мы можем определить несколько открытых проблем для будущих исследований. В данной работе была рассмотрена только одна семантика запросов — реляционная. Но существуют другие семантики запросов</w:t>
+      </w:r>
+      <w:r>
+        <w:t xml:space="preserve"> [2</w:t>
+      </w:r>
+      <w:r>
+        <w:t>5</w:t>
+      </w:r>
+      <w:r>
+        <w:t>]</w:t>
+      </w:r>
+      <w:r>
+        <w:t>, в которых необходим предоставлять один или даже все пути, образующие строки, выводимые из нетерминалов входной грамматики. Может ли предложенный алгоритм быть обобщен до данных семантик запросов?</w:t>
+      </w:r>
+    </w:p>
+    <w:p>
+      <w:pPr>
+        <w:pStyle w:val="ispTextmain"/>
+      </w:pPr>
+      <w:r>
         <w:t xml:space="preserve">Также, существуют Булевы грамматики </w:t>
       </w:r>
       <w:r>
         <w:t>[</w:t>
       </w:r>
       <w:r>
-        <w:t>23</w:t>
+        <w:t>26</w:t>
       </w:r>
       <w:r>
         <w:t>]</w:t>
@@ -26322,86 +27047,1044 @@
         <w:t>Существует матричный алгоритм</w:t>
       </w:r>
       <w:r>
-        <w:rPr>
-          <w:lang w:val="en-US"/>
-        </w:rPr>
-        <w:t xml:space="preserve"> [24]</w:t>
+        <w:t xml:space="preserve"> [27</w:t>
+      </w:r>
+      <w:r>
+        <w:t>]</w:t>
       </w:r>
       <w:r>
         <w:t xml:space="preserve"> синтаксического анализа строк, использующий Булевы грамматики. Может ли наш алгоритм быть обобщен до алгоритма синтаксического анализа графов использующего реляционную семантику запросов и Булевы грамматики?</w:t>
       </w:r>
-      <w:bookmarkStart w:id="3" w:name="_GoBack"/>
+    </w:p>
+    <w:p>
+      <w:pPr>
+        <w:pStyle w:val="ispTextmain"/>
+      </w:pPr>
+    </w:p>
+    <w:p>
+      <w:pPr>
+        <w:pStyle w:val="ispSubHeader-1level"/>
+      </w:pPr>
+      <w:r>
+        <w:t>Список литературы</w:t>
+      </w:r>
+    </w:p>
+    <w:p>
+      <w:pPr>
+        <w:pStyle w:val="ispLitList"/>
+      </w:pPr>
+      <w:bookmarkStart w:id="3" w:name="_Ref506122907"/>
+      <w:bookmarkStart w:id="4" w:name="_Ref506123141"/>
+      <w:r>
+        <w:t>Anderson</w:t>
+      </w:r>
+      <w:r>
+        <w:t xml:space="preserve"> </w:t>
+      </w:r>
+      <w:r>
+        <w:t>J</w:t>
+      </w:r>
+      <w:r>
+        <w:t xml:space="preserve">. </w:t>
+      </w:r>
+      <w:r>
+        <w:t>W</w:t>
+      </w:r>
+      <w:r>
+        <w:t xml:space="preserve">. </w:t>
+      </w:r>
+      <w:r>
+        <w:t>et al. 2013.</w:t>
+      </w:r>
+      <w:r>
+        <w:t xml:space="preserve"> </w:t>
+      </w:r>
+      <w:r>
+        <w:t>Quantifying</w:t>
+      </w:r>
+      <w:r>
+        <w:t xml:space="preserve"> </w:t>
+      </w:r>
+      <w:r>
+        <w:t>variances</w:t>
+      </w:r>
+      <w:r>
+        <w:t xml:space="preserve"> </w:t>
+      </w:r>
+      <w:r>
+        <w:t>in</w:t>
+      </w:r>
+      <w:r>
+        <w:t xml:space="preserve"> </w:t>
+      </w:r>
+      <w:r>
+        <w:t>comparative RNA secondary structure predictio</w:t>
+      </w:r>
+      <w:r>
+        <w:t>n // BMC bioinformatics.</w:t>
+      </w:r>
+      <w:r>
+        <w:t xml:space="preserve"> — Т. 14, № 1. — С. 149.</w:t>
+      </w:r>
       <w:bookmarkEnd w:id="3"/>
     </w:p>
     <w:p>
       <w:pPr>
-        <w:pStyle w:val="ispTextmain"/>
-      </w:pPr>
+        <w:pStyle w:val="ispLitList"/>
+      </w:pPr>
+      <w:bookmarkStart w:id="5" w:name="_Ref506123053"/>
+      <w:r>
+        <w:t>Mendelzon</w:t>
+      </w:r>
+      <w:r>
+        <w:rPr>
+          <w:spacing w:val="-5"/>
+        </w:rPr>
+        <w:t xml:space="preserve"> </w:t>
+      </w:r>
+      <w:r>
+        <w:t>A.,</w:t>
+      </w:r>
+      <w:r>
+        <w:rPr>
+          <w:spacing w:val="-16"/>
+        </w:rPr>
+        <w:t xml:space="preserve"> </w:t>
+      </w:r>
+      <w:r>
+        <w:rPr>
+          <w:spacing w:val="-10"/>
+        </w:rPr>
+        <w:t>Wood</w:t>
+      </w:r>
+      <w:r>
+        <w:t xml:space="preserve"> P.</w:t>
+      </w:r>
+      <w:r>
+        <w:t xml:space="preserve"> </w:t>
+      </w:r>
+      <w:r>
+        <w:t>1995.</w:t>
+      </w:r>
+      <w:r>
+        <w:rPr>
+          <w:spacing w:val="12"/>
+        </w:rPr>
+        <w:t xml:space="preserve"> </w:t>
+      </w:r>
+      <w:r>
+        <w:t>Finding</w:t>
+      </w:r>
+      <w:r>
+        <w:rPr>
+          <w:spacing w:val="-16"/>
+        </w:rPr>
+        <w:t xml:space="preserve"> </w:t>
+      </w:r>
+      <w:r>
+        <w:t>Regular</w:t>
+      </w:r>
+      <w:r>
+        <w:rPr>
+          <w:spacing w:val="-16"/>
+        </w:rPr>
+        <w:t xml:space="preserve"> </w:t>
+      </w:r>
+      <w:r>
+        <w:t>Simple</w:t>
+      </w:r>
+      <w:r>
+        <w:rPr>
+          <w:spacing w:val="-17"/>
+        </w:rPr>
+        <w:t xml:space="preserve"> </w:t>
+      </w:r>
+      <w:r>
+        <w:t>Paths</w:t>
+      </w:r>
+      <w:r>
+        <w:rPr>
+          <w:spacing w:val="-16"/>
+        </w:rPr>
+        <w:t xml:space="preserve"> </w:t>
+      </w:r>
+      <w:r>
+        <w:t>in</w:t>
+      </w:r>
+      <w:r>
+        <w:rPr>
+          <w:spacing w:val="-16"/>
+        </w:rPr>
+        <w:t xml:space="preserve"> </w:t>
+      </w:r>
+      <w:r>
+        <w:t>Graph</w:t>
+      </w:r>
+      <w:r>
+        <w:rPr>
+          <w:spacing w:val="-16"/>
+        </w:rPr>
+        <w:t xml:space="preserve"> </w:t>
+      </w:r>
+      <w:r>
+        <w:t>Databases</w:t>
+      </w:r>
+      <w:r>
+        <w:rPr>
+          <w:spacing w:val="-15"/>
+        </w:rPr>
+        <w:t xml:space="preserve"> </w:t>
+      </w:r>
+      <w:r>
+        <w:t>// SIAM</w:t>
+      </w:r>
+      <w:r>
+        <w:rPr>
+          <w:spacing w:val="11"/>
+        </w:rPr>
+        <w:t xml:space="preserve"> </w:t>
+      </w:r>
+      <w:r>
+        <w:t>J.</w:t>
+      </w:r>
+      <w:r>
+        <w:rPr>
+          <w:spacing w:val="12"/>
+        </w:rPr>
+        <w:t xml:space="preserve"> </w:t>
+      </w:r>
+      <w:r>
+        <w:t>Computing.</w:t>
+      </w:r>
+      <w:r>
+        <w:rPr>
+          <w:spacing w:val="12"/>
+        </w:rPr>
+        <w:t xml:space="preserve"> </w:t>
+      </w:r>
+      <w:r>
+        <w:t>—</w:t>
+      </w:r>
+      <w:r>
+        <w:rPr>
+          <w:spacing w:val="12"/>
+        </w:rPr>
+        <w:t xml:space="preserve"> </w:t>
+      </w:r>
+      <w:r>
+        <w:rPr>
+          <w:spacing w:val="-9"/>
+        </w:rPr>
+        <w:t>Т.</w:t>
+      </w:r>
+      <w:r>
+        <w:rPr>
+          <w:spacing w:val="12"/>
+        </w:rPr>
+        <w:t xml:space="preserve"> </w:t>
+      </w:r>
+      <w:r>
+        <w:t>24,</w:t>
+      </w:r>
+      <w:r>
+        <w:rPr>
+          <w:spacing w:val="12"/>
+        </w:rPr>
+        <w:t xml:space="preserve"> </w:t>
+      </w:r>
+      <w:r>
+        <w:t>№</w:t>
+      </w:r>
+      <w:r>
+        <w:rPr>
+          <w:spacing w:val="4"/>
+        </w:rPr>
+        <w:t xml:space="preserve"> </w:t>
+      </w:r>
+      <w:r>
+        <w:t>6.</w:t>
+      </w:r>
+      <w:r>
+        <w:rPr>
+          <w:spacing w:val="12"/>
+        </w:rPr>
+        <w:t xml:space="preserve"> </w:t>
+      </w:r>
+      <w:r>
+        <w:t>—</w:t>
+      </w:r>
+      <w:r>
+        <w:rPr>
+          <w:spacing w:val="11"/>
+        </w:rPr>
+        <w:t xml:space="preserve"> </w:t>
+      </w:r>
+      <w:r>
+        <w:t>С.</w:t>
+      </w:r>
+      <w:r>
+        <w:rPr>
+          <w:spacing w:val="12"/>
+        </w:rPr>
+        <w:t xml:space="preserve"> </w:t>
+      </w:r>
+      <w:r>
+        <w:t>1235—1258.</w:t>
+      </w:r>
+      <w:bookmarkEnd w:id="5"/>
     </w:p>
     <w:p>
       <w:pPr>
-        <w:pStyle w:val="ispSubHeader-1level"/>
-      </w:pPr>
-      <w:r>
-        <w:t>Список литературы</w:t>
+        <w:pStyle w:val="ispLitList"/>
+      </w:pPr>
+      <w:bookmarkStart w:id="6" w:name="_Ref506123423"/>
+      <w:r>
+        <w:t>Zhang Q., Su Z.</w:t>
+      </w:r>
+      <w:r>
+        <w:t xml:space="preserve"> </w:t>
+      </w:r>
+      <w:r>
+        <w:t xml:space="preserve">2017. </w:t>
+      </w:r>
+      <w:r>
+        <w:t>Context-sensitive data-dependence analysis via linear conjunctive</w:t>
+      </w:r>
+      <w:r>
+        <w:rPr>
+          <w:spacing w:val="-17"/>
+        </w:rPr>
+        <w:t xml:space="preserve"> </w:t>
+      </w:r>
+      <w:r>
+        <w:t>language</w:t>
+      </w:r>
+      <w:r>
+        <w:rPr>
+          <w:spacing w:val="-17"/>
+        </w:rPr>
+        <w:t xml:space="preserve"> </w:t>
+      </w:r>
+      <w:r>
+        <w:t>reachability</w:t>
+      </w:r>
+      <w:r>
+        <w:rPr>
+          <w:spacing w:val="-16"/>
+        </w:rPr>
+        <w:t xml:space="preserve"> </w:t>
+      </w:r>
+      <w:r>
+        <w:t>//</w:t>
+      </w:r>
+      <w:r>
+        <w:rPr>
+          <w:spacing w:val="-18"/>
+        </w:rPr>
+        <w:t xml:space="preserve"> </w:t>
+      </w:r>
+      <w:r>
+        <w:t>Proceedings</w:t>
+      </w:r>
+      <w:r>
+        <w:rPr>
+          <w:spacing w:val="-16"/>
+        </w:rPr>
+        <w:t xml:space="preserve"> </w:t>
+      </w:r>
+      <w:r>
+        <w:t>of</w:t>
+      </w:r>
+      <w:r>
+        <w:rPr>
+          <w:spacing w:val="-17"/>
+        </w:rPr>
+        <w:t xml:space="preserve"> </w:t>
+      </w:r>
+      <w:r>
+        <w:t>the</w:t>
+      </w:r>
+      <w:r>
+        <w:rPr>
+          <w:spacing w:val="-17"/>
+        </w:rPr>
+        <w:t xml:space="preserve"> </w:t>
+      </w:r>
+      <w:r>
+        <w:t>44th</w:t>
+      </w:r>
+      <w:r>
+        <w:rPr>
+          <w:spacing w:val="-17"/>
+        </w:rPr>
+        <w:t xml:space="preserve"> </w:t>
+      </w:r>
+      <w:r>
+        <w:t>ACM</w:t>
+      </w:r>
+      <w:r>
+        <w:rPr>
+          <w:spacing w:val="-17"/>
+        </w:rPr>
+        <w:t xml:space="preserve"> </w:t>
+      </w:r>
+      <w:r>
+        <w:t xml:space="preserve">SIGPLAN Symposium on Principles </w:t>
+      </w:r>
+      <w:r>
+        <w:t xml:space="preserve">of Programming Languages. — ACM </w:t>
+      </w:r>
+      <w:r>
+        <w:t>— С.</w:t>
+      </w:r>
+      <w:r>
+        <w:rPr>
+          <w:spacing w:val="17"/>
+        </w:rPr>
+        <w:t xml:space="preserve"> </w:t>
+      </w:r>
+      <w:r>
+        <w:t>344—358.</w:t>
+      </w:r>
+      <w:bookmarkEnd w:id="6"/>
+      <w:r>
+        <w:t xml:space="preserve"> </w:t>
       </w:r>
     </w:p>
     <w:p>
       <w:pPr>
         <w:pStyle w:val="ispLitList"/>
       </w:pPr>
-      <w:bookmarkStart w:id="4" w:name="_Ref506122907"/>
-      <w:bookmarkStart w:id="5" w:name="_Ref506123141"/>
-      <w:r>
-        <w:t>Anderson</w:t>
-      </w:r>
-      <w:r>
-        <w:t xml:space="preserve"> </w:t>
-      </w:r>
-      <w:r>
-        <w:t>J</w:t>
+      <w:bookmarkStart w:id="7" w:name="_Ref506123094"/>
+      <w:r>
+        <w:t>Hellings.</w:t>
+      </w:r>
+      <w:r>
+        <w:t xml:space="preserve"> J. 2014.</w:t>
+      </w:r>
+      <w:r>
+        <w:t xml:space="preserve"> Conjunctive context-free path queries. In: Pr</w:t>
+      </w:r>
+      <w:r>
+        <w:t>oc. of ICDT’14, pp.119–130</w:t>
+      </w:r>
+      <w:r>
+        <w:t>.</w:t>
+      </w:r>
+    </w:p>
+    <w:p>
+      <w:pPr>
+        <w:pStyle w:val="ispLitList"/>
+      </w:pPr>
+      <w:r>
+        <w:t>O</w:t>
+      </w:r>
+      <w:r>
+        <w:t>khotin A.</w:t>
+      </w:r>
+      <w:r>
+        <w:t xml:space="preserve"> </w:t>
+      </w:r>
+      <w:r>
+        <w:t>2001.</w:t>
+      </w:r>
+      <w:r>
+        <w:rPr>
+          <w:spacing w:val="11"/>
+        </w:rPr>
+        <w:t xml:space="preserve"> </w:t>
+      </w:r>
+      <w:r>
+        <w:t xml:space="preserve"> Conjunctive grammars // Journal of Automata, Languages and</w:t>
+      </w:r>
+      <w:r>
+        <w:rPr>
+          <w:spacing w:val="11"/>
+        </w:rPr>
+        <w:t xml:space="preserve"> </w:t>
+      </w:r>
+      <w:r>
+        <w:t xml:space="preserve">Combinatorics </w:t>
+      </w:r>
+      <w:r>
+        <w:t>—</w:t>
+      </w:r>
+      <w:r>
+        <w:rPr>
+          <w:spacing w:val="11"/>
+        </w:rPr>
+        <w:t xml:space="preserve"> </w:t>
+      </w:r>
+      <w:r>
+        <w:rPr>
+          <w:spacing w:val="-9"/>
+        </w:rPr>
+        <w:t>Т.</w:t>
+      </w:r>
+      <w:r>
+        <w:rPr>
+          <w:spacing w:val="11"/>
+        </w:rPr>
+        <w:t xml:space="preserve"> </w:t>
+      </w:r>
+      <w:r>
+        <w:t>6,</w:t>
+      </w:r>
+      <w:r>
+        <w:rPr>
+          <w:spacing w:val="11"/>
+        </w:rPr>
+        <w:t xml:space="preserve"> </w:t>
+      </w:r>
+      <w:r>
+        <w:t>№</w:t>
+      </w:r>
+      <w:r>
+        <w:rPr>
+          <w:spacing w:val="3"/>
+        </w:rPr>
+        <w:t xml:space="preserve"> </w:t>
+      </w:r>
+      <w:proofErr w:type="gramStart"/>
+      <w:r>
+        <w:t>4</w:t>
+      </w:r>
+      <w:proofErr w:type="gramEnd"/>
+      <w:r>
+        <w:t>.</w:t>
+      </w:r>
+      <w:r>
+        <w:rPr>
+          <w:spacing w:val="12"/>
+        </w:rPr>
+        <w:t xml:space="preserve"> </w:t>
+      </w:r>
+      <w:r>
+        <w:t>—</w:t>
+      </w:r>
+      <w:r>
+        <w:rPr>
+          <w:spacing w:val="11"/>
+        </w:rPr>
+        <w:t xml:space="preserve"> </w:t>
+      </w:r>
+      <w:r>
+        <w:t>С.</w:t>
+      </w:r>
+      <w:r>
+        <w:rPr>
+          <w:spacing w:val="11"/>
+        </w:rPr>
+        <w:t xml:space="preserve"> </w:t>
+      </w:r>
+      <w:r>
+        <w:t>519—535.</w:t>
+      </w:r>
+      <w:bookmarkEnd w:id="7"/>
+    </w:p>
+    <w:p>
+      <w:pPr>
+        <w:pStyle w:val="ispLitList"/>
+      </w:pPr>
+      <w:bookmarkStart w:id="8" w:name="_Ref506648128"/>
+      <w:r>
+        <w:t>Abiteboul</w:t>
+      </w:r>
+      <w:r>
+        <w:t xml:space="preserve"> S., </w:t>
+      </w:r>
+      <w:r>
+        <w:t xml:space="preserve">Vianu </w:t>
+      </w:r>
+      <w:r>
+        <w:t>V</w:t>
+      </w:r>
+      <w:r>
+        <w:t>. 1997. Regular path queries with constraints. In Proceedings of the sixteenth ACM SIGACT-SIGMOD-SIGART symposium on Principles of database systems. ACM, 122–133.</w:t>
+      </w:r>
+      <w:bookmarkEnd w:id="8"/>
+    </w:p>
+    <w:p>
+      <w:pPr>
+        <w:pStyle w:val="ispLitList"/>
+      </w:pPr>
+      <w:bookmarkStart w:id="9" w:name="_Ref506648134"/>
+      <w:r>
+        <w:t>Fan</w:t>
+      </w:r>
+      <w:r>
+        <w:t xml:space="preserve"> W.</w:t>
+      </w:r>
+      <w:r>
+        <w:t>, Li</w:t>
+      </w:r>
+      <w:r>
+        <w:t xml:space="preserve"> J.</w:t>
+      </w:r>
+      <w:r>
+        <w:t>, Ma</w:t>
+      </w:r>
+      <w:r>
+        <w:t xml:space="preserve"> S.</w:t>
+      </w:r>
+      <w:r>
+        <w:t>, Tang</w:t>
+      </w:r>
+      <w:r>
+        <w:t xml:space="preserve"> N</w:t>
+      </w:r>
+      <w:r>
+        <w:t>, and Wu</w:t>
+      </w:r>
+      <w:r>
+        <w:t xml:space="preserve"> Y</w:t>
+      </w:r>
+      <w:r>
+        <w:t>. 2011. Adding regular expressions to graph reachability and pattern queries. In Data Engineering (ICDE), 2011 IEEE 27th International Conference on. IEEE, 39–50.</w:t>
+      </w:r>
+      <w:bookmarkEnd w:id="9"/>
+    </w:p>
+    <w:p>
+      <w:pPr>
+        <w:pStyle w:val="ispLitList"/>
+      </w:pPr>
+      <w:bookmarkStart w:id="10" w:name="_Ref506648136"/>
+      <w:r>
+        <w:t>Nolé</w:t>
+      </w:r>
+      <w:r>
+        <w:t xml:space="preserve"> M.</w:t>
+      </w:r>
+      <w:r>
+        <w:t xml:space="preserve"> and Sartiani</w:t>
+      </w:r>
+      <w:r>
+        <w:t xml:space="preserve"> C</w:t>
+      </w:r>
+      <w:r>
+        <w:t>. 2016. Regular path queries on massive graphs. In Proceedings of the 28th International Conference on Scientific and Statistical Database Management. ACM, 13.</w:t>
+      </w:r>
+      <w:bookmarkEnd w:id="10"/>
+    </w:p>
+    <w:p>
+      <w:pPr>
+        <w:pStyle w:val="ispLitList"/>
+      </w:pPr>
+      <w:bookmarkStart w:id="11" w:name="_Ref506648137"/>
+      <w:r>
+        <w:lastRenderedPageBreak/>
+        <w:t>Reutter</w:t>
+      </w:r>
+      <w:r>
+        <w:t xml:space="preserve"> J.</w:t>
+      </w:r>
+      <w:r>
+        <w:t>, Romero</w:t>
+      </w:r>
+      <w:r>
+        <w:t xml:space="preserve"> M., and </w:t>
+      </w:r>
+      <w:r>
+        <w:t>Vardi</w:t>
+      </w:r>
+      <w:r>
+        <w:t xml:space="preserve"> M.</w:t>
+      </w:r>
+      <w:r>
+        <w:t xml:space="preserve"> 2017. Regular queries on graph databases. Theory of Computing Systems 61, 1 (2017), 31–83</w:t>
+      </w:r>
+      <w:bookmarkEnd w:id="11"/>
+    </w:p>
+    <w:p>
+      <w:pPr>
+        <w:pStyle w:val="ispLitList"/>
+      </w:pPr>
+      <w:bookmarkStart w:id="12" w:name="_Ref506124162"/>
+      <w:r>
+        <w:t>Azimov</w:t>
+      </w:r>
+      <w:r>
+        <w:rPr>
+          <w:spacing w:val="2"/>
+        </w:rPr>
+        <w:t xml:space="preserve"> </w:t>
+      </w:r>
+      <w:r>
+        <w:t>R.,</w:t>
+      </w:r>
+      <w:r>
+        <w:rPr>
+          <w:spacing w:val="-14"/>
+        </w:rPr>
+        <w:t xml:space="preserve"> </w:t>
+      </w:r>
+      <w:r>
+        <w:t>Grigorev</w:t>
+      </w:r>
+      <w:r>
+        <w:rPr>
+          <w:spacing w:val="2"/>
+        </w:rPr>
+        <w:t xml:space="preserve"> </w:t>
+      </w:r>
+      <w:r>
+        <w:t>S.</w:t>
+      </w:r>
+      <w:r>
+        <w:t xml:space="preserve"> 2017</w:t>
+      </w:r>
+      <w:r>
+        <w:t>.</w:t>
+      </w:r>
+      <w:r>
+        <w:rPr>
+          <w:spacing w:val="-15"/>
+        </w:rPr>
+        <w:t xml:space="preserve"> </w:t>
+      </w:r>
+      <w:r>
+        <w:rPr>
+          <w:spacing w:val="-3"/>
+        </w:rPr>
+        <w:t>Context-Free</w:t>
+      </w:r>
+      <w:r>
+        <w:rPr>
+          <w:spacing w:val="-14"/>
+        </w:rPr>
+        <w:t xml:space="preserve"> </w:t>
+      </w:r>
+      <w:r>
+        <w:t>Path</w:t>
+      </w:r>
+      <w:r>
+        <w:rPr>
+          <w:spacing w:val="-14"/>
+        </w:rPr>
+        <w:t xml:space="preserve"> </w:t>
+      </w:r>
+      <w:r>
+        <w:t>Querying</w:t>
+      </w:r>
+      <w:r>
+        <w:rPr>
+          <w:spacing w:val="-15"/>
+        </w:rPr>
+        <w:t xml:space="preserve"> </w:t>
+      </w:r>
+      <w:r>
+        <w:rPr>
+          <w:spacing w:val="-3"/>
+        </w:rPr>
+        <w:t>by</w:t>
+      </w:r>
+      <w:r>
+        <w:rPr>
+          <w:spacing w:val="-15"/>
+        </w:rPr>
+        <w:t xml:space="preserve"> </w:t>
+      </w:r>
+      <w:r>
+        <w:t>Matrix</w:t>
+      </w:r>
+      <w:r>
+        <w:rPr>
+          <w:spacing w:val="-14"/>
+        </w:rPr>
+        <w:t xml:space="preserve"> </w:t>
+      </w:r>
+      <w:r>
+        <w:t>Multiplication.</w:t>
+      </w:r>
+      <w:bookmarkEnd w:id="12"/>
+      <w:r>
+        <w:t xml:space="preserve"> </w:t>
+      </w:r>
+      <w:proofErr w:type="spellStart"/>
+      <w:proofErr w:type="gramStart"/>
+      <w:r>
+        <w:t>arXiv</w:t>
+      </w:r>
+      <w:proofErr w:type="spellEnd"/>
+      <w:proofErr w:type="gramEnd"/>
+      <w:r>
+        <w:t xml:space="preserve"> preprint arXiv:</w:t>
+      </w:r>
+      <w:r>
+        <w:t>1707.01007v2</w:t>
+      </w:r>
+      <w:r>
+        <w:t xml:space="preserve"> (2017).</w:t>
+      </w:r>
+    </w:p>
+    <w:p>
+      <w:pPr>
+        <w:pStyle w:val="ispLitList"/>
+      </w:pPr>
+      <w:bookmarkStart w:id="13" w:name="_Ref506123185"/>
+      <w:r>
+        <w:t>Sevon</w:t>
+      </w:r>
+      <w:r>
+        <w:rPr>
+          <w:spacing w:val="-15"/>
+        </w:rPr>
+        <w:t xml:space="preserve"> </w:t>
+      </w:r>
+      <w:r>
+        <w:t>P.,</w:t>
+      </w:r>
+      <w:r>
+        <w:rPr>
+          <w:spacing w:val="-24"/>
+        </w:rPr>
+        <w:t xml:space="preserve"> </w:t>
+      </w:r>
+      <w:r>
+        <w:t>Eronen</w:t>
+      </w:r>
+      <w:r>
+        <w:rPr>
+          <w:spacing w:val="-15"/>
+        </w:rPr>
+        <w:t xml:space="preserve"> </w:t>
+      </w:r>
+      <w:r>
+        <w:t>L.</w:t>
+      </w:r>
+      <w:r>
+        <w:rPr>
+          <w:spacing w:val="-24"/>
+        </w:rPr>
+        <w:t xml:space="preserve"> </w:t>
+      </w:r>
+      <w:r>
+        <w:t xml:space="preserve">2008. </w:t>
+      </w:r>
+      <w:r>
+        <w:t>Subgraph</w:t>
+      </w:r>
+      <w:r>
+        <w:rPr>
+          <w:spacing w:val="-23"/>
+        </w:rPr>
+        <w:t xml:space="preserve"> </w:t>
+      </w:r>
+      <w:r>
+        <w:t>queries</w:t>
+      </w:r>
+      <w:r>
+        <w:rPr>
+          <w:spacing w:val="-24"/>
+        </w:rPr>
+        <w:t xml:space="preserve"> </w:t>
+      </w:r>
+      <w:r>
+        <w:rPr>
+          <w:spacing w:val="-3"/>
+        </w:rPr>
+        <w:t>by</w:t>
+      </w:r>
+      <w:r>
+        <w:rPr>
+          <w:spacing w:val="-24"/>
+        </w:rPr>
+        <w:t xml:space="preserve"> </w:t>
+      </w:r>
+      <w:r>
+        <w:t>context-free</w:t>
+      </w:r>
+      <w:r>
+        <w:rPr>
+          <w:spacing w:val="-24"/>
+        </w:rPr>
+        <w:t xml:space="preserve"> </w:t>
+      </w:r>
+      <w:r>
+        <w:t>grammars</w:t>
+      </w:r>
+      <w:r>
+        <w:rPr>
+          <w:spacing w:val="-24"/>
+        </w:rPr>
+        <w:t xml:space="preserve"> </w:t>
+      </w:r>
+      <w:r>
+        <w:t>//</w:t>
+      </w:r>
+      <w:r>
+        <w:rPr>
+          <w:spacing w:val="-23"/>
+        </w:rPr>
+        <w:t xml:space="preserve"> </w:t>
+      </w:r>
+      <w:r>
+        <w:t>Journal of Integrative Bioinformatic</w:t>
+      </w:r>
+      <w:r>
+        <w:t xml:space="preserve">s. </w:t>
+      </w:r>
+      <w:r>
+        <w:t xml:space="preserve">— </w:t>
+      </w:r>
+      <w:r>
+        <w:rPr>
+          <w:spacing w:val="-9"/>
+        </w:rPr>
+        <w:t xml:space="preserve">Т. </w:t>
+      </w:r>
+      <w:r>
+        <w:t>5, № 2. — С.</w:t>
+      </w:r>
+      <w:r>
+        <w:rPr>
+          <w:spacing w:val="10"/>
+        </w:rPr>
+        <w:t xml:space="preserve"> </w:t>
+      </w:r>
+      <w:r>
+        <w:t>100.</w:t>
+      </w:r>
+      <w:bookmarkEnd w:id="13"/>
+    </w:p>
+    <w:p>
+      <w:pPr>
+        <w:pStyle w:val="ispLitList"/>
+      </w:pPr>
+      <w:bookmarkStart w:id="14" w:name="_Ref506123169"/>
+      <w:bookmarkStart w:id="15" w:name="_Ref506124439"/>
+      <w:r>
+        <w:t>Zhang</w:t>
+      </w:r>
+      <w:r>
+        <w:rPr>
+          <w:spacing w:val="-21"/>
+        </w:rPr>
+        <w:t xml:space="preserve"> </w:t>
+      </w:r>
+      <w:r>
+        <w:t>X</w:t>
       </w:r>
       <w:r>
         <w:t xml:space="preserve">. </w:t>
       </w:r>
       <w:r>
-        <w:t>W</w:t>
-      </w:r>
-      <w:r>
-        <w:t xml:space="preserve">. </w:t>
-      </w:r>
-      <w:r>
-        <w:t>et al. 2013.</w:t>
-      </w:r>
-      <w:r>
-        <w:t xml:space="preserve"> </w:t>
-      </w:r>
-      <w:r>
-        <w:t>Quantifying</w:t>
-      </w:r>
-      <w:r>
-        <w:t xml:space="preserve"> </w:t>
-      </w:r>
-      <w:r>
-        <w:t>variances</w:t>
-      </w:r>
-      <w:r>
-        <w:t xml:space="preserve"> </w:t>
-      </w:r>
-      <w:r>
-        <w:t>in</w:t>
-      </w:r>
-      <w:r>
-        <w:t xml:space="preserve"> </w:t>
-      </w:r>
-      <w:r>
-        <w:t>comparative RNA secondary structure predictio</w:t>
-      </w:r>
-      <w:r>
-        <w:t>n // BMC bioinformatics.</w:t>
-      </w:r>
-      <w:r>
-        <w:t xml:space="preserve"> — Т. 14, № 1. — С. 149.</w:t>
+        <w:t xml:space="preserve">et al. </w:t>
+      </w:r>
+      <w:r>
+        <w:t xml:space="preserve">2016. </w:t>
+      </w:r>
+      <w:r>
+        <w:rPr>
+          <w:spacing w:val="-21"/>
+        </w:rPr>
+        <w:t xml:space="preserve"> </w:t>
+      </w:r>
+      <w:r>
+        <w:t>Context-free</w:t>
+      </w:r>
+      <w:r>
+        <w:rPr>
+          <w:spacing w:val="-22"/>
+        </w:rPr>
+        <w:t xml:space="preserve"> </w:t>
+      </w:r>
+      <w:r>
+        <w:t>path</w:t>
+      </w:r>
+      <w:r>
+        <w:rPr>
+          <w:spacing w:val="-21"/>
+        </w:rPr>
+        <w:t xml:space="preserve"> </w:t>
+      </w:r>
+      <w:r>
+        <w:t>queries</w:t>
+      </w:r>
+      <w:r>
+        <w:rPr>
+          <w:spacing w:val="-21"/>
+        </w:rPr>
+        <w:t xml:space="preserve"> </w:t>
+      </w:r>
+      <w:r>
+        <w:t>on</w:t>
+      </w:r>
+      <w:r>
+        <w:rPr>
+          <w:spacing w:val="-21"/>
+        </w:rPr>
+        <w:t xml:space="preserve"> </w:t>
+      </w:r>
+      <w:r>
+        <w:t>RDF</w:t>
+      </w:r>
+      <w:r>
+        <w:rPr>
+          <w:spacing w:val="-22"/>
+        </w:rPr>
+        <w:t xml:space="preserve"> </w:t>
+      </w:r>
+      <w:r>
+        <w:t>graphs</w:t>
+      </w:r>
+      <w:r>
+        <w:rPr>
+          <w:spacing w:val="-21"/>
+        </w:rPr>
+        <w:t xml:space="preserve"> </w:t>
+      </w:r>
+      <w:r>
+        <w:t>//</w:t>
+      </w:r>
+      <w:r>
+        <w:rPr>
+          <w:spacing w:val="-21"/>
+        </w:rPr>
+        <w:t xml:space="preserve"> </w:t>
+      </w:r>
+      <w:r>
+        <w:t xml:space="preserve">International Semantic </w:t>
+      </w:r>
+      <w:r>
+        <w:rPr>
+          <w:spacing w:val="-6"/>
+        </w:rPr>
+        <w:t xml:space="preserve">Web </w:t>
+      </w:r>
+      <w:r>
+        <w:t xml:space="preserve">Conference. — Springer </w:t>
+      </w:r>
+      <w:r>
+        <w:t>— С.</w:t>
+      </w:r>
+      <w:r>
+        <w:rPr>
+          <w:spacing w:val="32"/>
+        </w:rPr>
+        <w:t xml:space="preserve"> </w:t>
+      </w:r>
+      <w:r>
+        <w:t>632—648.</w:t>
+      </w:r>
+      <w:bookmarkEnd w:id="14"/>
+      <w:bookmarkEnd w:id="15"/>
+    </w:p>
+    <w:p>
+      <w:pPr>
+        <w:pStyle w:val="ispLitList"/>
+      </w:pPr>
+      <w:r>
+        <w:t>Abiteboul S., Hull R., Vianu V.</w:t>
+      </w:r>
+      <w:r>
+        <w:t xml:space="preserve"> </w:t>
+      </w:r>
+      <w:r>
+        <w:t>1995.</w:t>
+      </w:r>
+      <w:r>
+        <w:t xml:space="preserve"> Foundations of databases: the logical level. — Addison-Wesley Longman Publishing Co., Inc.</w:t>
       </w:r>
       <w:bookmarkEnd w:id="4"/>
     </w:p>
@@ -26409,66 +28092,49 @@
       <w:pPr>
         <w:pStyle w:val="ispLitList"/>
       </w:pPr>
-      <w:bookmarkStart w:id="6" w:name="_Ref506123053"/>
-      <w:r>
-        <w:t>Mendelzon</w:t>
-      </w:r>
-      <w:r>
-        <w:rPr>
-          <w:spacing w:val="-5"/>
-        </w:rPr>
-        <w:t xml:space="preserve"> </w:t>
-      </w:r>
-      <w:r>
-        <w:t>A.,</w:t>
-      </w:r>
-      <w:r>
-        <w:rPr>
-          <w:spacing w:val="-16"/>
-        </w:rPr>
-        <w:t xml:space="preserve"> </w:t>
-      </w:r>
-      <w:r>
-        <w:rPr>
-          <w:spacing w:val="-10"/>
-        </w:rPr>
-        <w:t>Wood</w:t>
-      </w:r>
-      <w:r>
-        <w:t xml:space="preserve"> P.</w:t>
-      </w:r>
-      <w:r>
-        <w:t xml:space="preserve"> </w:t>
-      </w:r>
-      <w:r>
-        <w:t>1995.</w:t>
-      </w:r>
-      <w:r>
-        <w:rPr>
-          <w:spacing w:val="12"/>
-        </w:rPr>
-        <w:t xml:space="preserve"> </w:t>
-      </w:r>
-      <w:r>
-        <w:t>Finding</w:t>
-      </w:r>
-      <w:r>
-        <w:rPr>
-          <w:spacing w:val="-16"/>
-        </w:rPr>
-        <w:t xml:space="preserve"> </w:t>
-      </w:r>
-      <w:r>
-        <w:t>Regular</w:t>
-      </w:r>
-      <w:r>
-        <w:rPr>
-          <w:spacing w:val="-16"/>
-        </w:rPr>
-        <w:t xml:space="preserve"> </w:t>
-      </w:r>
-      <w:r>
-        <w:t>Simple</w:t>
+      <w:bookmarkStart w:id="16" w:name="_Ref506123158"/>
+      <w:bookmarkStart w:id="17" w:name="_Ref506123476"/>
+      <w:r>
+        <w:t>Chomsky</w:t>
+      </w:r>
+      <w:r>
+        <w:rPr>
+          <w:spacing w:val="-8"/>
+        </w:rPr>
+        <w:t xml:space="preserve"> </w:t>
+      </w:r>
+      <w:r>
+        <w:t>N.</w:t>
+      </w:r>
+      <w:r>
+        <w:t xml:space="preserve"> </w:t>
+      </w:r>
+      <w:r>
+        <w:t>1959.</w:t>
+      </w:r>
+      <w:r>
+        <w:rPr>
+          <w:spacing w:val="15"/>
+        </w:rPr>
+        <w:t xml:space="preserve"> </w:t>
+      </w:r>
+      <w:r>
+        <w:rPr>
+          <w:spacing w:val="-18"/>
+        </w:rPr>
+        <w:t xml:space="preserve"> </w:t>
+      </w:r>
+      <w:r>
+        <w:t>On</w:t>
+      </w:r>
+      <w:r>
+        <w:rPr>
+          <w:spacing w:val="-18"/>
+        </w:rPr>
+        <w:t xml:space="preserve"> </w:t>
+      </w:r>
+      <w:r>
+        <w:t>certain</w:t>
       </w:r>
       <w:r>
         <w:rPr>
@@ -26477,65 +28143,65 @@
         <w:t xml:space="preserve"> </w:t>
       </w:r>
       <w:r>
-        <w:t>Paths</w:t>
-      </w:r>
-      <w:r>
-        <w:rPr>
-          <w:spacing w:val="-16"/>
-        </w:rPr>
-        <w:t xml:space="preserve"> </w:t>
-      </w:r>
-      <w:r>
-        <w:t>in</w:t>
-      </w:r>
-      <w:r>
-        <w:rPr>
-          <w:spacing w:val="-16"/>
-        </w:rPr>
-        <w:t xml:space="preserve"> </w:t>
-      </w:r>
-      <w:r>
-        <w:t>Graph</w:t>
-      </w:r>
-      <w:r>
-        <w:rPr>
-          <w:spacing w:val="-16"/>
-        </w:rPr>
-        <w:t xml:space="preserve"> </w:t>
-      </w:r>
-      <w:r>
-        <w:t>Databases</w:t>
-      </w:r>
-      <w:r>
-        <w:rPr>
-          <w:spacing w:val="-15"/>
-        </w:rPr>
-        <w:t xml:space="preserve"> </w:t>
-      </w:r>
-      <w:r>
-        <w:t>// SIAM</w:t>
-      </w:r>
-      <w:r>
-        <w:rPr>
-          <w:spacing w:val="11"/>
-        </w:rPr>
-        <w:t xml:space="preserve"> </w:t>
-      </w:r>
-      <w:r>
-        <w:t>J.</w:t>
-      </w:r>
-      <w:r>
-        <w:rPr>
-          <w:spacing w:val="12"/>
-        </w:rPr>
-        <w:t xml:space="preserve"> </w:t>
-      </w:r>
-      <w:r>
-        <w:t>Computing.</w:t>
-      </w:r>
-      <w:r>
-        <w:rPr>
-          <w:spacing w:val="12"/>
+        <w:t>formal</w:t>
+      </w:r>
+      <w:r>
+        <w:rPr>
+          <w:spacing w:val="-17"/>
+        </w:rPr>
+        <w:t xml:space="preserve"> </w:t>
+      </w:r>
+      <w:r>
+        <w:t>properties</w:t>
+      </w:r>
+      <w:r>
+        <w:rPr>
+          <w:spacing w:val="-18"/>
+        </w:rPr>
+        <w:t xml:space="preserve"> </w:t>
+      </w:r>
+      <w:r>
+        <w:t>of</w:t>
+      </w:r>
+      <w:r>
+        <w:rPr>
+          <w:spacing w:val="-17"/>
+        </w:rPr>
+        <w:t xml:space="preserve"> </w:t>
+      </w:r>
+      <w:r>
+        <w:t>grammars</w:t>
+      </w:r>
+      <w:r>
+        <w:rPr>
+          <w:spacing w:val="-17"/>
+        </w:rPr>
+        <w:t xml:space="preserve"> </w:t>
+      </w:r>
+      <w:r>
+        <w:t>//</w:t>
+      </w:r>
+      <w:r>
+        <w:rPr>
+          <w:spacing w:val="-18"/>
+        </w:rPr>
+        <w:t xml:space="preserve"> </w:t>
+      </w:r>
+      <w:r>
+        <w:t>Information</w:t>
+      </w:r>
+      <w:r>
+        <w:rPr>
+          <w:spacing w:val="-17"/>
+        </w:rPr>
+        <w:t xml:space="preserve"> </w:t>
+      </w:r>
+      <w:r>
+        <w:t>and control.</w:t>
+      </w:r>
+      <w:r>
+        <w:rPr>
+          <w:spacing w:val="14"/>
         </w:rPr>
         <w:t xml:space="preserve"> </w:t>
       </w:r>
@@ -26544,7 +28210,7 @@
       </w:r>
       <w:r>
         <w:rPr>
-          <w:spacing w:val="12"/>
+          <w:spacing w:val="15"/>
         </w:rPr>
         <w:t xml:space="preserve"> </w:t>
       </w:r>
@@ -26556,16 +28222,16 @@
       </w:r>
       <w:r>
         <w:rPr>
-          <w:spacing w:val="12"/>
-        </w:rPr>
-        <w:t xml:space="preserve"> </w:t>
-      </w:r>
-      <w:r>
-        <w:t>24,</w:t>
-      </w:r>
-      <w:r>
-        <w:rPr>
-          <w:spacing w:val="12"/>
+          <w:spacing w:val="15"/>
+        </w:rPr>
+        <w:t xml:space="preserve"> </w:t>
+      </w:r>
+      <w:r>
+        <w:t>2,</w:t>
+      </w:r>
+      <w:r>
+        <w:rPr>
+          <w:spacing w:val="15"/>
         </w:rPr>
         <w:t xml:space="preserve"> </w:t>
       </w:r>
@@ -26574,16 +28240,16 @@
       </w:r>
       <w:r>
         <w:rPr>
-          <w:spacing w:val="4"/>
-        </w:rPr>
-        <w:t xml:space="preserve"> </w:t>
-      </w:r>
-      <w:r>
-        <w:t>6.</w:t>
-      </w:r>
-      <w:r>
-        <w:rPr>
-          <w:spacing w:val="12"/>
+          <w:spacing w:val="7"/>
+        </w:rPr>
+        <w:t xml:space="preserve"> </w:t>
+      </w:r>
+      <w:r>
+        <w:t>2.</w:t>
+      </w:r>
+      <w:r>
+        <w:rPr>
+          <w:spacing w:val="15"/>
         </w:rPr>
         <w:t xml:space="preserve"> </w:t>
       </w:r>
@@ -26592,7 +28258,7 @@
       </w:r>
       <w:r>
         <w:rPr>
-          <w:spacing w:val="11"/>
+          <w:spacing w:val="15"/>
         </w:rPr>
         <w:t xml:space="preserve"> </w:t>
       </w:r>
@@ -26601,793 +28267,663 @@
       </w:r>
       <w:r>
         <w:rPr>
-          <w:spacing w:val="12"/>
-        </w:rPr>
-        <w:t xml:space="preserve"> </w:t>
-      </w:r>
-      <w:r>
-        <w:t>1235—1258.</w:t>
-      </w:r>
-      <w:bookmarkEnd w:id="6"/>
-    </w:p>
-    <w:p>
-      <w:pPr>
-        <w:pStyle w:val="ispLitList"/>
-      </w:pPr>
-      <w:bookmarkStart w:id="7" w:name="_Ref506123423"/>
-      <w:r>
-        <w:t>Zhang Q., Su Z.</w:t>
-      </w:r>
-      <w:r>
-        <w:t xml:space="preserve"> </w:t>
-      </w:r>
-      <w:r>
-        <w:t xml:space="preserve">2017. </w:t>
-      </w:r>
-      <w:r>
-        <w:t>Context-sensitive data-dependence analysis via linear conjunctive</w:t>
-      </w:r>
-      <w:r>
-        <w:rPr>
-          <w:spacing w:val="-17"/>
-        </w:rPr>
-        <w:t xml:space="preserve"> </w:t>
-      </w:r>
-      <w:r>
-        <w:t>language</w:t>
-      </w:r>
-      <w:r>
-        <w:rPr>
-          <w:spacing w:val="-17"/>
-        </w:rPr>
-        <w:t xml:space="preserve"> </w:t>
-      </w:r>
-      <w:r>
-        <w:t>reachability</w:t>
-      </w:r>
-      <w:r>
-        <w:rPr>
-          <w:spacing w:val="-16"/>
-        </w:rPr>
-        <w:t xml:space="preserve"> </w:t>
-      </w:r>
-      <w:r>
-        <w:t>//</w:t>
-      </w:r>
-      <w:r>
-        <w:rPr>
-          <w:spacing w:val="-18"/>
-        </w:rPr>
-        <w:t xml:space="preserve"> </w:t>
-      </w:r>
-      <w:r>
-        <w:t>Proceedings</w:t>
-      </w:r>
-      <w:r>
-        <w:rPr>
-          <w:spacing w:val="-16"/>
-        </w:rPr>
-        <w:t xml:space="preserve"> </w:t>
-      </w:r>
-      <w:r>
-        <w:t>of</w:t>
-      </w:r>
-      <w:r>
-        <w:rPr>
-          <w:spacing w:val="-17"/>
-        </w:rPr>
-        <w:t xml:space="preserve"> </w:t>
-      </w:r>
-      <w:r>
-        <w:t>the</w:t>
-      </w:r>
-      <w:r>
-        <w:rPr>
-          <w:spacing w:val="-17"/>
-        </w:rPr>
-        <w:t xml:space="preserve"> </w:t>
-      </w:r>
-      <w:r>
-        <w:t>44th</w:t>
-      </w:r>
-      <w:r>
-        <w:rPr>
-          <w:spacing w:val="-17"/>
-        </w:rPr>
-        <w:t xml:space="preserve"> </w:t>
-      </w:r>
-      <w:r>
-        <w:t>ACM</w:t>
-      </w:r>
-      <w:r>
-        <w:rPr>
-          <w:spacing w:val="-17"/>
-        </w:rPr>
-        <w:t xml:space="preserve"> </w:t>
-      </w:r>
-      <w:r>
-        <w:t xml:space="preserve">SIGPLAN Symposium on Principles </w:t>
-      </w:r>
-      <w:r>
-        <w:t xml:space="preserve">of Programming Languages. — ACM </w:t>
-      </w:r>
-      <w:r>
-        <w:t>— С.</w:t>
-      </w:r>
-      <w:r>
-        <w:rPr>
-          <w:spacing w:val="17"/>
-        </w:rPr>
-        <w:t xml:space="preserve"> </w:t>
-      </w:r>
-      <w:r>
-        <w:t>344—358.</w:t>
-      </w:r>
-      <w:bookmarkEnd w:id="7"/>
-      <w:r>
-        <w:t xml:space="preserve"> </w:t>
-      </w:r>
-    </w:p>
-    <w:p>
-      <w:pPr>
-        <w:pStyle w:val="ispLitList"/>
-      </w:pPr>
-      <w:bookmarkStart w:id="8" w:name="_Ref506123094"/>
-      <w:r>
-        <w:t>Hellings.</w:t>
-      </w:r>
-      <w:r>
-        <w:t xml:space="preserve"> J. 2014.</w:t>
-      </w:r>
-      <w:r>
-        <w:t xml:space="preserve"> Conjunctive context-free path queries. In: Pr</w:t>
-      </w:r>
-      <w:r>
-        <w:t>oc. of ICDT’14, pp.119–130</w:t>
-      </w:r>
-      <w:r>
-        <w:t>.</w:t>
-      </w:r>
-    </w:p>
-    <w:p>
-      <w:pPr>
-        <w:pStyle w:val="ispLitList"/>
-      </w:pPr>
-      <w:r>
-        <w:t>O</w:t>
-      </w:r>
-      <w:r>
-        <w:t>khotin A.</w:t>
-      </w:r>
-      <w:r>
-        <w:t xml:space="preserve"> </w:t>
-      </w:r>
-      <w:r>
-        <w:t>2001.</w:t>
-      </w:r>
-      <w:r>
-        <w:rPr>
-          <w:spacing w:val="11"/>
-        </w:rPr>
-        <w:t xml:space="preserve"> </w:t>
-      </w:r>
-      <w:r>
-        <w:t xml:space="preserve"> Conjunctive grammars // Journal of Automata, Languages and</w:t>
-      </w:r>
-      <w:r>
-        <w:rPr>
-          <w:spacing w:val="11"/>
-        </w:rPr>
-        <w:t xml:space="preserve"> </w:t>
-      </w:r>
-      <w:r>
-        <w:t xml:space="preserve">Combinatorics </w:t>
-      </w:r>
-      <w:r>
-        <w:t>—</w:t>
-      </w:r>
-      <w:r>
-        <w:rPr>
-          <w:spacing w:val="11"/>
-        </w:rPr>
-        <w:t xml:space="preserve"> </w:t>
-      </w:r>
-      <w:r>
-        <w:rPr>
-          <w:spacing w:val="-9"/>
-        </w:rPr>
-        <w:t>Т.</w:t>
-      </w:r>
-      <w:r>
-        <w:rPr>
-          <w:spacing w:val="11"/>
-        </w:rPr>
-        <w:t xml:space="preserve"> </w:t>
-      </w:r>
-      <w:r>
-        <w:t>6,</w:t>
-      </w:r>
-      <w:r>
-        <w:rPr>
-          <w:spacing w:val="11"/>
-        </w:rPr>
-        <w:t xml:space="preserve"> </w:t>
-      </w:r>
-      <w:r>
-        <w:t>№</w:t>
-      </w:r>
-      <w:r>
-        <w:rPr>
-          <w:spacing w:val="3"/>
-        </w:rPr>
-        <w:t xml:space="preserve"> </w:t>
-      </w:r>
-      <w:proofErr w:type="gramStart"/>
-      <w:r>
-        <w:t>4</w:t>
-      </w:r>
-      <w:proofErr w:type="gramEnd"/>
-      <w:r>
-        <w:t>.</w:t>
-      </w:r>
-      <w:r>
-        <w:rPr>
-          <w:spacing w:val="12"/>
-        </w:rPr>
-        <w:t xml:space="preserve"> </w:t>
-      </w:r>
-      <w:r>
-        <w:t>—</w:t>
-      </w:r>
-      <w:r>
-        <w:rPr>
-          <w:spacing w:val="11"/>
-        </w:rPr>
-        <w:t xml:space="preserve"> </w:t>
-      </w:r>
-      <w:r>
-        <w:t>С.</w:t>
-      </w:r>
-      <w:r>
-        <w:rPr>
-          <w:spacing w:val="11"/>
-        </w:rPr>
-        <w:t xml:space="preserve"> </w:t>
-      </w:r>
-      <w:r>
-        <w:t>519—535.</w:t>
-      </w:r>
-      <w:bookmarkEnd w:id="8"/>
-    </w:p>
-    <w:p>
-      <w:pPr>
-        <w:pStyle w:val="ispLitList"/>
-      </w:pPr>
-      <w:bookmarkStart w:id="9" w:name="_Ref506648128"/>
-      <w:r>
-        <w:t>Abiteboul</w:t>
-      </w:r>
-      <w:r>
-        <w:t xml:space="preserve"> S., </w:t>
-      </w:r>
-      <w:r>
-        <w:t xml:space="preserve">Vianu </w:t>
-      </w:r>
-      <w:r>
-        <w:t>V</w:t>
-      </w:r>
-      <w:r>
-        <w:t>. 1997. Regular path queries with constraints. In Proceedings of the sixteenth ACM SIGACT-SIGMOD-SIGART symposium on Principles of database systems. ACM, 122–133.</w:t>
-      </w:r>
-      <w:bookmarkEnd w:id="9"/>
-    </w:p>
-    <w:p>
-      <w:pPr>
-        <w:pStyle w:val="ispLitList"/>
-      </w:pPr>
-      <w:bookmarkStart w:id="10" w:name="_Ref506648134"/>
-      <w:r>
-        <w:lastRenderedPageBreak/>
-        <w:t>Fan</w:t>
-      </w:r>
-      <w:r>
-        <w:t xml:space="preserve"> W.</w:t>
-      </w:r>
-      <w:r>
-        <w:t>, Li</w:t>
-      </w:r>
-      <w:r>
-        <w:t xml:space="preserve"> J.</w:t>
-      </w:r>
-      <w:r>
-        <w:t>, Ma</w:t>
-      </w:r>
-      <w:r>
-        <w:t xml:space="preserve"> S.</w:t>
-      </w:r>
-      <w:r>
-        <w:t>, Tang</w:t>
-      </w:r>
-      <w:r>
-        <w:t xml:space="preserve"> N</w:t>
-      </w:r>
-      <w:r>
-        <w:t>, and Wu</w:t>
-      </w:r>
-      <w:r>
-        <w:t xml:space="preserve"> Y</w:t>
-      </w:r>
-      <w:r>
-        <w:t>. 2011. Adding regular expressions to graph reachability and pattern queries. In Data Engineering (ICDE), 2011 IEEE 27th International Conference on. IEEE, 39–50.</w:t>
-      </w:r>
-      <w:bookmarkEnd w:id="10"/>
-    </w:p>
-    <w:p>
-      <w:pPr>
-        <w:pStyle w:val="ispLitList"/>
-      </w:pPr>
-      <w:bookmarkStart w:id="11" w:name="_Ref506648136"/>
-      <w:r>
-        <w:t>Nolé</w:t>
-      </w:r>
-      <w:r>
-        <w:t xml:space="preserve"> M.</w:t>
-      </w:r>
-      <w:r>
-        <w:t xml:space="preserve"> and Sartiani</w:t>
-      </w:r>
-      <w:r>
-        <w:t xml:space="preserve"> C</w:t>
-      </w:r>
-      <w:r>
-        <w:t>. 2016. Regular path queries on massive graphs. In Proceedings of the 28th International Conference on Scientific and Statistical Database Management. ACM, 13.</w:t>
-      </w:r>
-      <w:bookmarkEnd w:id="11"/>
-    </w:p>
-    <w:p>
-      <w:pPr>
-        <w:pStyle w:val="ispLitList"/>
-      </w:pPr>
-      <w:bookmarkStart w:id="12" w:name="_Ref506648137"/>
-      <w:r>
-        <w:t>Reutter</w:t>
-      </w:r>
-      <w:r>
-        <w:t xml:space="preserve"> J.</w:t>
-      </w:r>
-      <w:r>
-        <w:t>, Romero</w:t>
-      </w:r>
-      <w:r>
-        <w:t xml:space="preserve"> M., and </w:t>
-      </w:r>
-      <w:r>
-        <w:t>Vardi</w:t>
-      </w:r>
-      <w:r>
-        <w:t xml:space="preserve"> M.</w:t>
-      </w:r>
-      <w:r>
-        <w:t xml:space="preserve"> 2017. Regular queries on graph databases. Theory of Computing Systems 61, 1 (2017), 31–83</w:t>
-      </w:r>
-      <w:bookmarkEnd w:id="12"/>
-    </w:p>
-    <w:p>
-      <w:pPr>
-        <w:pStyle w:val="ispLitList"/>
-      </w:pPr>
-      <w:bookmarkStart w:id="13" w:name="_Ref506124162"/>
-      <w:r>
-        <w:t>Azimov</w:t>
-      </w:r>
-      <w:r>
-        <w:rPr>
-          <w:spacing w:val="2"/>
-        </w:rPr>
-        <w:t xml:space="preserve"> </w:t>
-      </w:r>
-      <w:r>
-        <w:t>R.,</w:t>
-      </w:r>
-      <w:r>
-        <w:rPr>
-          <w:spacing w:val="-14"/>
-        </w:rPr>
-        <w:t xml:space="preserve"> </w:t>
-      </w:r>
-      <w:r>
-        <w:t>Grigorev</w:t>
-      </w:r>
-      <w:r>
-        <w:rPr>
-          <w:spacing w:val="2"/>
-        </w:rPr>
-        <w:t xml:space="preserve"> </w:t>
-      </w:r>
-      <w:r>
-        <w:t>S.</w:t>
-      </w:r>
-      <w:r>
-        <w:t xml:space="preserve"> 2017</w:t>
-      </w:r>
-      <w:r>
-        <w:t>.</w:t>
-      </w:r>
-      <w:r>
-        <w:rPr>
-          <w:spacing w:val="-15"/>
-        </w:rPr>
-        <w:t xml:space="preserve"> </w:t>
-      </w:r>
-      <w:r>
-        <w:rPr>
-          <w:spacing w:val="-3"/>
-        </w:rPr>
-        <w:t>Context-Free</w:t>
-      </w:r>
-      <w:r>
-        <w:rPr>
-          <w:spacing w:val="-14"/>
-        </w:rPr>
-        <w:t xml:space="preserve"> </w:t>
-      </w:r>
-      <w:r>
-        <w:t>Path</w:t>
-      </w:r>
-      <w:r>
-        <w:rPr>
-          <w:spacing w:val="-14"/>
-        </w:rPr>
-        <w:t xml:space="preserve"> </w:t>
-      </w:r>
-      <w:r>
-        <w:t>Querying</w:t>
-      </w:r>
-      <w:r>
-        <w:rPr>
-          <w:spacing w:val="-15"/>
-        </w:rPr>
-        <w:t xml:space="preserve"> </w:t>
-      </w:r>
-      <w:r>
-        <w:rPr>
-          <w:spacing w:val="-3"/>
-        </w:rPr>
-        <w:t>by</w:t>
-      </w:r>
-      <w:r>
-        <w:rPr>
-          <w:spacing w:val="-15"/>
-        </w:rPr>
-        <w:t xml:space="preserve"> </w:t>
-      </w:r>
-      <w:r>
-        <w:t>Matrix</w:t>
-      </w:r>
-      <w:r>
-        <w:rPr>
-          <w:spacing w:val="-14"/>
-        </w:rPr>
-        <w:t xml:space="preserve"> </w:t>
-      </w:r>
-      <w:r>
-        <w:t>Multiplication.</w:t>
-      </w:r>
-      <w:bookmarkEnd w:id="13"/>
-      <w:r>
-        <w:t xml:space="preserve"> </w:t>
-      </w:r>
-      <w:proofErr w:type="spellStart"/>
-      <w:proofErr w:type="gramStart"/>
-      <w:r>
-        <w:t>arXiv</w:t>
-      </w:r>
-      <w:proofErr w:type="spellEnd"/>
-      <w:proofErr w:type="gramEnd"/>
-      <w:r>
-        <w:t xml:space="preserve"> preprint arXiv:</w:t>
-      </w:r>
-      <w:r>
-        <w:t>1707.01007v2</w:t>
-      </w:r>
-      <w:r>
-        <w:t xml:space="preserve"> (2017).</w:t>
-      </w:r>
-    </w:p>
-    <w:p>
-      <w:pPr>
-        <w:pStyle w:val="ispLitList"/>
-      </w:pPr>
-      <w:bookmarkStart w:id="14" w:name="_Ref506123185"/>
-      <w:r>
-        <w:t>Sevon</w:t>
-      </w:r>
-      <w:r>
-        <w:rPr>
-          <w:spacing w:val="-15"/>
-        </w:rPr>
-        <w:t xml:space="preserve"> </w:t>
-      </w:r>
-      <w:r>
-        <w:t>P.,</w:t>
-      </w:r>
-      <w:r>
-        <w:rPr>
-          <w:spacing w:val="-24"/>
-        </w:rPr>
-        <w:t xml:space="preserve"> </w:t>
-      </w:r>
-      <w:r>
-        <w:t>Eronen</w:t>
-      </w:r>
-      <w:r>
-        <w:rPr>
-          <w:spacing w:val="-15"/>
-        </w:rPr>
-        <w:t xml:space="preserve"> </w:t>
-      </w:r>
-      <w:r>
-        <w:t>L.</w:t>
-      </w:r>
-      <w:r>
-        <w:rPr>
-          <w:spacing w:val="-24"/>
-        </w:rPr>
-        <w:t xml:space="preserve"> </w:t>
-      </w:r>
-      <w:r>
-        <w:t xml:space="preserve">2008. </w:t>
-      </w:r>
-      <w:r>
-        <w:t>Subgraph</w:t>
-      </w:r>
-      <w:r>
-        <w:rPr>
-          <w:spacing w:val="-23"/>
-        </w:rPr>
-        <w:t xml:space="preserve"> </w:t>
-      </w:r>
-      <w:r>
-        <w:t>queries</w:t>
-      </w:r>
-      <w:r>
-        <w:rPr>
-          <w:spacing w:val="-24"/>
-        </w:rPr>
-        <w:t xml:space="preserve"> </w:t>
-      </w:r>
-      <w:r>
-        <w:rPr>
-          <w:spacing w:val="-3"/>
-        </w:rPr>
-        <w:t>by</w:t>
-      </w:r>
-      <w:r>
-        <w:rPr>
-          <w:spacing w:val="-24"/>
-        </w:rPr>
-        <w:t xml:space="preserve"> </w:t>
-      </w:r>
-      <w:r>
-        <w:t>context-free</w:t>
-      </w:r>
-      <w:r>
-        <w:rPr>
-          <w:spacing w:val="-24"/>
-        </w:rPr>
-        <w:t xml:space="preserve"> </w:t>
-      </w:r>
-      <w:r>
-        <w:t>grammars</w:t>
-      </w:r>
-      <w:r>
-        <w:rPr>
-          <w:spacing w:val="-24"/>
-        </w:rPr>
-        <w:t xml:space="preserve"> </w:t>
-      </w:r>
-      <w:r>
-        <w:t>//</w:t>
-      </w:r>
-      <w:r>
-        <w:rPr>
-          <w:spacing w:val="-23"/>
-        </w:rPr>
-        <w:t xml:space="preserve"> </w:t>
-      </w:r>
-      <w:r>
-        <w:t>Journal of Integrative Bioinformatic</w:t>
-      </w:r>
-      <w:r>
-        <w:t xml:space="preserve">s. </w:t>
-      </w:r>
-      <w:r>
-        <w:t xml:space="preserve">— </w:t>
-      </w:r>
-      <w:r>
-        <w:rPr>
-          <w:spacing w:val="-9"/>
-        </w:rPr>
-        <w:t xml:space="preserve">Т. </w:t>
-      </w:r>
-      <w:r>
-        <w:t>5, № 2. — С.</w:t>
-      </w:r>
-      <w:r>
-        <w:rPr>
-          <w:spacing w:val="10"/>
-        </w:rPr>
-        <w:t xml:space="preserve"> </w:t>
-      </w:r>
-      <w:r>
-        <w:t>100.</w:t>
-      </w:r>
-      <w:bookmarkEnd w:id="14"/>
-    </w:p>
-    <w:p>
-      <w:pPr>
-        <w:pStyle w:val="ispLitList"/>
-      </w:pPr>
-      <w:bookmarkStart w:id="15" w:name="_Ref506123169"/>
-      <w:bookmarkStart w:id="16" w:name="_Ref506124439"/>
-      <w:r>
-        <w:t>Zhang</w:t>
-      </w:r>
-      <w:r>
-        <w:rPr>
-          <w:spacing w:val="-21"/>
-        </w:rPr>
-        <w:t xml:space="preserve"> </w:t>
-      </w:r>
-      <w:r>
-        <w:t>X</w:t>
-      </w:r>
-      <w:r>
-        <w:t xml:space="preserve">. </w:t>
-      </w:r>
-      <w:r>
-        <w:t xml:space="preserve">et al. </w:t>
-      </w:r>
-      <w:r>
-        <w:t xml:space="preserve">2016. </w:t>
-      </w:r>
-      <w:r>
-        <w:rPr>
-          <w:spacing w:val="-21"/>
-        </w:rPr>
-        <w:t xml:space="preserve"> </w:t>
-      </w:r>
-      <w:r>
-        <w:t>Context-free</w:t>
-      </w:r>
-      <w:r>
-        <w:rPr>
-          <w:spacing w:val="-22"/>
-        </w:rPr>
-        <w:t xml:space="preserve"> </w:t>
-      </w:r>
-      <w:r>
-        <w:t>path</w:t>
-      </w:r>
-      <w:r>
-        <w:rPr>
-          <w:spacing w:val="-21"/>
-        </w:rPr>
-        <w:t xml:space="preserve"> </w:t>
-      </w:r>
-      <w:r>
-        <w:t>queries</w:t>
-      </w:r>
-      <w:r>
-        <w:rPr>
-          <w:spacing w:val="-21"/>
-        </w:rPr>
-        <w:t xml:space="preserve"> </w:t>
-      </w:r>
-      <w:r>
-        <w:t>on</w:t>
-      </w:r>
-      <w:r>
-        <w:rPr>
-          <w:spacing w:val="-21"/>
-        </w:rPr>
-        <w:t xml:space="preserve"> </w:t>
-      </w:r>
-      <w:r>
-        <w:t>RDF</w:t>
-      </w:r>
-      <w:r>
-        <w:rPr>
-          <w:spacing w:val="-22"/>
-        </w:rPr>
-        <w:t xml:space="preserve"> </w:t>
-      </w:r>
-      <w:r>
-        <w:t>graphs</w:t>
-      </w:r>
-      <w:r>
-        <w:rPr>
-          <w:spacing w:val="-21"/>
-        </w:rPr>
-        <w:t xml:space="preserve"> </w:t>
-      </w:r>
-      <w:r>
-        <w:t>//</w:t>
-      </w:r>
-      <w:r>
-        <w:rPr>
-          <w:spacing w:val="-21"/>
-        </w:rPr>
-        <w:t xml:space="preserve"> </w:t>
-      </w:r>
-      <w:r>
-        <w:t xml:space="preserve">International Semantic </w:t>
-      </w:r>
-      <w:r>
-        <w:rPr>
-          <w:spacing w:val="-6"/>
-        </w:rPr>
-        <w:t xml:space="preserve">Web </w:t>
-      </w:r>
-      <w:r>
-        <w:t xml:space="preserve">Conference. — Springer </w:t>
-      </w:r>
-      <w:r>
-        <w:t>— С.</w:t>
-      </w:r>
-      <w:r>
-        <w:rPr>
-          <w:spacing w:val="32"/>
-        </w:rPr>
-        <w:t xml:space="preserve"> </w:t>
-      </w:r>
-      <w:r>
-        <w:t>632—648.</w:t>
-      </w:r>
-      <w:bookmarkEnd w:id="15"/>
+          <w:spacing w:val="15"/>
+        </w:rPr>
+        <w:t xml:space="preserve"> </w:t>
+      </w:r>
+      <w:r>
+        <w:t>137—167.</w:t>
+      </w:r>
       <w:bookmarkEnd w:id="16"/>
     </w:p>
     <w:p>
       <w:pPr>
         <w:pStyle w:val="ispLitList"/>
       </w:pPr>
-      <w:r>
-        <w:t>Abiteboul S., Hull R., Vianu V.</w:t>
-      </w:r>
-      <w:r>
-        <w:t xml:space="preserve"> </w:t>
-      </w:r>
-      <w:r>
-        <w:t>1995.</w:t>
-      </w:r>
-      <w:r>
-        <w:t xml:space="preserve"> Foundations of databases: the logical level. — Addison-Wesley Longman Publishing Co., Inc.</w:t>
-      </w:r>
-      <w:bookmarkEnd w:id="5"/>
+      <w:bookmarkStart w:id="18" w:name="_Ref506123197"/>
+      <w:r>
+        <w:rPr>
+          <w:w w:val="105"/>
+        </w:rPr>
+        <w:t>Kasami T.</w:t>
+      </w:r>
+      <w:r>
+        <w:rPr>
+          <w:w w:val="105"/>
+        </w:rPr>
+        <w:t xml:space="preserve"> </w:t>
+      </w:r>
+      <w:r>
+        <w:rPr>
+          <w:w w:val="105"/>
+        </w:rPr>
+        <w:t>1965.</w:t>
+      </w:r>
+      <w:r>
+        <w:rPr>
+          <w:w w:val="105"/>
+        </w:rPr>
+        <w:t xml:space="preserve"> AN EFFICIENT RECOGNITION AND </w:t>
+      </w:r>
+      <w:r>
+        <w:rPr>
+          <w:spacing w:val="-4"/>
+          <w:w w:val="105"/>
+        </w:rPr>
+        <w:t xml:space="preserve">SYNTAXANALYSIS </w:t>
+      </w:r>
+      <w:r>
+        <w:rPr>
+          <w:w w:val="105"/>
+        </w:rPr>
+        <w:t xml:space="preserve">ALGORITHM </w:t>
+      </w:r>
+      <w:r>
+        <w:rPr>
+          <w:spacing w:val="-3"/>
+          <w:w w:val="105"/>
+        </w:rPr>
+        <w:t xml:space="preserve">FOR </w:t>
+      </w:r>
+      <w:r>
+        <w:rPr>
+          <w:w w:val="105"/>
+        </w:rPr>
+        <w:t xml:space="preserve">CONTEXT-FREE </w:t>
+      </w:r>
+      <w:r>
+        <w:rPr>
+          <w:spacing w:val="-3"/>
+          <w:w w:val="105"/>
+        </w:rPr>
+        <w:t xml:space="preserve">LANGUAGES. </w:t>
+      </w:r>
+      <w:r>
+        <w:rPr>
+          <w:w w:val="105"/>
+        </w:rPr>
+        <w:t>/ DTIC Document.</w:t>
+      </w:r>
+      <w:bookmarkEnd w:id="18"/>
     </w:p>
     <w:p>
       <w:pPr>
         <w:pStyle w:val="ispLitList"/>
       </w:pPr>
-      <w:bookmarkStart w:id="17" w:name="_Ref506123158"/>
-      <w:bookmarkStart w:id="18" w:name="_Ref506123476"/>
-      <w:r>
-        <w:t>Chomsky</w:t>
-      </w:r>
-      <w:r>
-        <w:rPr>
-          <w:spacing w:val="-8"/>
-        </w:rPr>
-        <w:t xml:space="preserve"> </w:t>
-      </w:r>
-      <w:r>
-        <w:t>N.</w:t>
-      </w:r>
-      <w:r>
-        <w:t xml:space="preserve"> </w:t>
-      </w:r>
-      <w:r>
-        <w:t>1959.</w:t>
+      <w:bookmarkStart w:id="19" w:name="_Ref506123206"/>
+      <w:r>
+        <w:rPr>
+          <w:spacing w:val="-3"/>
+        </w:rPr>
+        <w:t xml:space="preserve">Younger </w:t>
+      </w:r>
+      <w:r>
+        <w:t>D. H.</w:t>
+      </w:r>
+      <w:r>
+        <w:t xml:space="preserve"> </w:t>
+      </w:r>
+      <w:r>
+        <w:t xml:space="preserve">1967. </w:t>
+      </w:r>
+      <w:r>
+        <w:t xml:space="preserve"> Recognition and parsing of context-free languages in time </w:t>
+      </w:r>
+      <w:r>
+        <w:t xml:space="preserve">n3 // Information and control. </w:t>
+      </w:r>
+      <w:r>
+        <w:t xml:space="preserve">— </w:t>
+      </w:r>
+      <w:r>
+        <w:rPr>
+          <w:spacing w:val="-9"/>
+        </w:rPr>
+        <w:t xml:space="preserve">Т. </w:t>
+      </w:r>
+      <w:r>
+        <w:t>10, № 2. — С.</w:t>
+      </w:r>
+      <w:r>
+        <w:rPr>
+          <w:spacing w:val="8"/>
+        </w:rPr>
+        <w:t xml:space="preserve"> </w:t>
+      </w:r>
+      <w:r>
+        <w:t>189—208.</w:t>
+      </w:r>
+      <w:bookmarkEnd w:id="19"/>
+    </w:p>
+    <w:p>
+      <w:pPr>
+        <w:pStyle w:val="ispLitList"/>
+      </w:pPr>
+      <w:bookmarkStart w:id="20" w:name="_Ref506123215"/>
+      <w:r>
+        <w:t xml:space="preserve">Grune D., </w:t>
+      </w:r>
+      <w:r>
+        <w:rPr>
+          <w:spacing w:val="-3"/>
+        </w:rPr>
+        <w:t xml:space="preserve">Jacobs </w:t>
+      </w:r>
+      <w:r>
+        <w:t>C. J. H.</w:t>
+      </w:r>
+      <w:r>
+        <w:t xml:space="preserve"> </w:t>
+      </w:r>
+      <w:r>
+        <w:t>2006.</w:t>
+      </w:r>
+      <w:r>
+        <w:rPr>
+          <w:spacing w:val="-7"/>
+        </w:rPr>
+        <w:t xml:space="preserve"> </w:t>
+      </w:r>
+      <w:r>
+        <w:t xml:space="preserve"> Parsing </w:t>
+      </w:r>
+      <w:r>
+        <w:rPr>
+          <w:spacing w:val="-3"/>
+        </w:rPr>
+        <w:t xml:space="preserve">Techniques </w:t>
+      </w:r>
+      <w:r>
+        <w:t>(Monographs in Computer Science).</w:t>
+      </w:r>
+      <w:r>
+        <w:rPr>
+          <w:spacing w:val="-7"/>
+        </w:rPr>
+        <w:t xml:space="preserve"> </w:t>
+      </w:r>
+      <w:r>
+        <w:t>—</w:t>
+      </w:r>
+      <w:r>
+        <w:rPr>
+          <w:spacing w:val="-7"/>
+        </w:rPr>
+        <w:t xml:space="preserve"> </w:t>
+      </w:r>
+      <w:r>
+        <w:t>Secaucus,</w:t>
+      </w:r>
+      <w:r>
+        <w:rPr>
+          <w:spacing w:val="-6"/>
+        </w:rPr>
+        <w:t xml:space="preserve"> </w:t>
+      </w:r>
+      <w:r>
+        <w:t>NJ,</w:t>
+      </w:r>
+      <w:r>
+        <w:rPr>
+          <w:spacing w:val="-6"/>
+        </w:rPr>
+        <w:t xml:space="preserve"> </w:t>
+      </w:r>
+      <w:r>
+        <w:t>USA:</w:t>
+      </w:r>
+      <w:r>
+        <w:rPr>
+          <w:spacing w:val="-7"/>
+        </w:rPr>
+        <w:t xml:space="preserve"> </w:t>
+      </w:r>
+      <w:r>
+        <w:t>Springer-Verlag New</w:t>
+      </w:r>
+      <w:r>
+        <w:rPr>
+          <w:spacing w:val="-7"/>
+        </w:rPr>
+        <w:t xml:space="preserve"> </w:t>
+      </w:r>
+      <w:r>
+        <w:rPr>
+          <w:spacing w:val="-4"/>
+        </w:rPr>
+        <w:t>York,</w:t>
+      </w:r>
+      <w:r>
+        <w:rPr>
+          <w:spacing w:val="-6"/>
+        </w:rPr>
+        <w:t xml:space="preserve"> </w:t>
+      </w:r>
+      <w:r>
+        <w:t>Inc</w:t>
+      </w:r>
+      <w:proofErr w:type="gramStart"/>
+      <w:r>
+        <w:t>.</w:t>
+      </w:r>
+      <w:r>
+        <w:t>—</w:t>
+      </w:r>
+      <w:proofErr w:type="gramEnd"/>
+      <w:r>
+        <w:t xml:space="preserve"> ISBN</w:t>
+      </w:r>
+      <w:r>
+        <w:rPr>
+          <w:spacing w:val="16"/>
+        </w:rPr>
+        <w:t xml:space="preserve"> </w:t>
+      </w:r>
+      <w:r>
+        <w:t>038720248X.</w:t>
+      </w:r>
+      <w:bookmarkEnd w:id="20"/>
+    </w:p>
+    <w:p>
+      <w:pPr>
+        <w:pStyle w:val="ispLitList"/>
+      </w:pPr>
+      <w:bookmarkStart w:id="21" w:name="_Ref506123333"/>
+      <w:r>
+        <w:rPr>
+          <w:spacing w:val="-3"/>
+        </w:rPr>
+        <w:t xml:space="preserve">Valiant </w:t>
+      </w:r>
+      <w:r>
+        <w:t>L. G.</w:t>
+      </w:r>
+      <w:r>
+        <w:t xml:space="preserve"> </w:t>
+      </w:r>
+      <w:r>
+        <w:t>1975.</w:t>
+      </w:r>
+      <w:r>
+        <w:rPr>
+          <w:spacing w:val="-17"/>
+        </w:rPr>
+        <w:t xml:space="preserve"> </w:t>
+      </w:r>
+      <w:r>
+        <w:t xml:space="preserve"> General context-free recognition in less than cubic time // Journal</w:t>
+      </w:r>
+      <w:r>
+        <w:rPr>
+          <w:spacing w:val="-18"/>
+        </w:rPr>
+        <w:t xml:space="preserve"> </w:t>
+      </w:r>
+      <w:r>
+        <w:t>of</w:t>
+      </w:r>
+      <w:r>
+        <w:rPr>
+          <w:spacing w:val="-17"/>
+        </w:rPr>
+        <w:t xml:space="preserve"> </w:t>
+      </w:r>
+      <w:r>
+        <w:t>computer</w:t>
+      </w:r>
+      <w:r>
+        <w:rPr>
+          <w:spacing w:val="-18"/>
+        </w:rPr>
+        <w:t xml:space="preserve"> </w:t>
+      </w:r>
+      <w:r>
+        <w:t>and</w:t>
+      </w:r>
+      <w:r>
+        <w:rPr>
+          <w:spacing w:val="-17"/>
+        </w:rPr>
+        <w:t xml:space="preserve"> </w:t>
+      </w:r>
+      <w:r>
+        <w:t>system</w:t>
+      </w:r>
+      <w:r>
+        <w:rPr>
+          <w:spacing w:val="-17"/>
+        </w:rPr>
+        <w:t xml:space="preserve"> </w:t>
+      </w:r>
+      <w:r>
+        <w:t>sciences.</w:t>
+      </w:r>
+      <w:r>
+        <w:rPr>
+          <w:spacing w:val="-18"/>
+        </w:rPr>
+        <w:t xml:space="preserve"> </w:t>
+      </w:r>
+      <w:r>
+        <w:t>—</w:t>
+      </w:r>
+      <w:r>
+        <w:rPr>
+          <w:spacing w:val="-18"/>
+        </w:rPr>
+        <w:t xml:space="preserve"> </w:t>
+      </w:r>
+      <w:r>
+        <w:rPr>
+          <w:spacing w:val="-9"/>
+        </w:rPr>
+        <w:t>Т.</w:t>
+      </w:r>
+      <w:r>
+        <w:rPr>
+          <w:spacing w:val="-17"/>
+        </w:rPr>
+        <w:t xml:space="preserve"> </w:t>
+      </w:r>
+      <w:r>
+        <w:t>10,</w:t>
+      </w:r>
+      <w:r>
+        <w:rPr>
+          <w:spacing w:val="-17"/>
+        </w:rPr>
+        <w:t xml:space="preserve"> </w:t>
+      </w:r>
+      <w:r>
+        <w:t>№</w:t>
+      </w:r>
+      <w:r>
+        <w:rPr>
+          <w:spacing w:val="-23"/>
+        </w:rPr>
+        <w:t xml:space="preserve"> </w:t>
+      </w:r>
+      <w:r>
+        <w:t>2.</w:t>
+      </w:r>
+      <w:r>
+        <w:rPr>
+          <w:spacing w:val="-17"/>
+        </w:rPr>
+        <w:t xml:space="preserve"> </w:t>
+      </w:r>
+      <w:r>
+        <w:t>—</w:t>
+      </w:r>
+      <w:r>
+        <w:rPr>
+          <w:spacing w:val="-17"/>
+        </w:rPr>
+        <w:t xml:space="preserve"> </w:t>
+      </w:r>
+      <w:r>
+        <w:t>С.</w:t>
+      </w:r>
+      <w:r>
+        <w:rPr>
+          <w:spacing w:val="-18"/>
+        </w:rPr>
+        <w:t xml:space="preserve"> </w:t>
+      </w:r>
+      <w:r>
+        <w:t>308— 315.</w:t>
+      </w:r>
+      <w:bookmarkEnd w:id="21"/>
+    </w:p>
+    <w:p>
+      <w:pPr>
+        <w:pStyle w:val="ispLitList"/>
+      </w:pPr>
+      <w:bookmarkStart w:id="22" w:name="_Ref506123387"/>
+      <w:r>
+        <w:t xml:space="preserve">Okhotin A. </w:t>
+      </w:r>
+      <w:r>
+        <w:t>2013.</w:t>
+      </w:r>
+      <w:r>
+        <w:rPr>
+          <w:spacing w:val="-16"/>
+        </w:rPr>
+        <w:t xml:space="preserve"> </w:t>
+      </w:r>
+      <w:r>
+        <w:t>Conjunctive and Boolean grammars: the true general case of the</w:t>
+      </w:r>
+      <w:r>
+        <w:rPr>
+          <w:spacing w:val="-16"/>
+        </w:rPr>
+        <w:t xml:space="preserve"> </w:t>
+      </w:r>
+      <w:r>
+        <w:t>context-free</w:t>
+      </w:r>
+      <w:r>
+        <w:rPr>
+          <w:spacing w:val="-16"/>
+        </w:rPr>
+        <w:t xml:space="preserve"> </w:t>
+      </w:r>
+      <w:proofErr w:type="gramStart"/>
+      <w:r>
+        <w:t>grammars</w:t>
+      </w:r>
+      <w:r>
+        <w:rPr>
+          <w:spacing w:val="-16"/>
+        </w:rPr>
+        <w:t xml:space="preserve"> </w:t>
+      </w:r>
+      <w:r>
+        <w:rPr>
+          <w:spacing w:val="-16"/>
+        </w:rPr>
+        <w:t xml:space="preserve"> </w:t>
+      </w:r>
+      <w:r>
+        <w:t>/</w:t>
+      </w:r>
+      <w:proofErr w:type="gramEnd"/>
+      <w:r>
+        <w:t>/</w:t>
+      </w:r>
+      <w:r>
+        <w:rPr>
+          <w:spacing w:val="-16"/>
+        </w:rPr>
+        <w:t xml:space="preserve"> </w:t>
+      </w:r>
+      <w:r>
+        <w:t>Computer</w:t>
+      </w:r>
+      <w:r>
+        <w:rPr>
+          <w:spacing w:val="-16"/>
+        </w:rPr>
+        <w:t xml:space="preserve"> </w:t>
+      </w:r>
+      <w:r>
+        <w:t>Science</w:t>
+      </w:r>
+      <w:r>
+        <w:rPr>
+          <w:spacing w:val="-16"/>
+        </w:rPr>
+        <w:t xml:space="preserve"> </w:t>
+      </w:r>
+      <w:r>
+        <w:t>Review.</w:t>
+      </w:r>
+      <w:r>
+        <w:rPr>
+          <w:spacing w:val="-15"/>
+        </w:rPr>
+        <w:t xml:space="preserve"> </w:t>
+      </w:r>
+      <w:r>
+        <w:t>—</w:t>
+      </w:r>
+      <w:r>
+        <w:rPr>
+          <w:spacing w:val="-15"/>
+        </w:rPr>
+        <w:t xml:space="preserve"> </w:t>
+      </w:r>
+      <w:r>
+        <w:rPr>
+          <w:spacing w:val="-9"/>
+        </w:rPr>
+        <w:t>Т.</w:t>
+      </w:r>
+      <w:r>
+        <w:rPr>
+          <w:spacing w:val="-16"/>
+        </w:rPr>
+        <w:t xml:space="preserve"> </w:t>
+      </w:r>
+      <w:r>
+        <w:t>9.</w:t>
+      </w:r>
+      <w:r>
+        <w:rPr>
+          <w:spacing w:val="-16"/>
+        </w:rPr>
+        <w:t xml:space="preserve"> </w:t>
+      </w:r>
+      <w:r>
+        <w:t>— С.</w:t>
+      </w:r>
+      <w:r>
+        <w:rPr>
+          <w:spacing w:val="17"/>
+        </w:rPr>
+        <w:t xml:space="preserve"> </w:t>
+      </w:r>
+      <w:r>
+        <w:t>27—59.</w:t>
+      </w:r>
+      <w:bookmarkEnd w:id="22"/>
+    </w:p>
+    <w:p>
+      <w:pPr>
+        <w:pStyle w:val="ispLitList"/>
+      </w:pPr>
+      <w:r>
+        <w:t xml:space="preserve">Che S., </w:t>
+      </w:r>
+      <w:r>
+        <w:rPr>
+          <w:spacing w:val="-3"/>
+        </w:rPr>
+        <w:t xml:space="preserve">Beckmann </w:t>
+      </w:r>
+      <w:r>
+        <w:t xml:space="preserve">B. M., </w:t>
+      </w:r>
+      <w:r>
+        <w:rPr>
+          <w:spacing w:val="-3"/>
+        </w:rPr>
+        <w:t xml:space="preserve">Reinhardt </w:t>
+      </w:r>
+      <w:r>
+        <w:t xml:space="preserve">S. K. </w:t>
+      </w:r>
+      <w:r>
+        <w:t>2016</w:t>
+      </w:r>
+      <w:r>
+        <w:t xml:space="preserve">. </w:t>
+      </w:r>
+      <w:r>
+        <w:t>Programming GPGPU Graph Applications</w:t>
+      </w:r>
+      <w:r>
+        <w:rPr>
+          <w:spacing w:val="-17"/>
+        </w:rPr>
+        <w:t xml:space="preserve"> </w:t>
+      </w:r>
+      <w:r>
+        <w:t>with</w:t>
+      </w:r>
+      <w:r>
+        <w:rPr>
+          <w:spacing w:val="-17"/>
+        </w:rPr>
+        <w:t xml:space="preserve"> </w:t>
+      </w:r>
+      <w:r>
+        <w:t>Linear</w:t>
+      </w:r>
+      <w:r>
+        <w:rPr>
+          <w:spacing w:val="-17"/>
+        </w:rPr>
+        <w:t xml:space="preserve"> </w:t>
+      </w:r>
+      <w:r>
+        <w:t>Algebra</w:t>
+      </w:r>
+      <w:r>
+        <w:rPr>
+          <w:spacing w:val="-17"/>
+        </w:rPr>
+        <w:t xml:space="preserve"> </w:t>
+      </w:r>
+      <w:r>
+        <w:t>Building</w:t>
+      </w:r>
+      <w:r>
+        <w:rPr>
+          <w:spacing w:val="-17"/>
+        </w:rPr>
+        <w:t xml:space="preserve"> </w:t>
+      </w:r>
+      <w:r>
+        <w:t>Blocks</w:t>
+      </w:r>
+      <w:r>
+        <w:rPr>
+          <w:spacing w:val="-16"/>
+        </w:rPr>
+        <w:t xml:space="preserve"> </w:t>
+      </w:r>
+      <w:r>
+        <w:t>//</w:t>
+      </w:r>
+      <w:r>
+        <w:rPr>
+          <w:spacing w:val="-17"/>
+        </w:rPr>
+        <w:t xml:space="preserve"> </w:t>
+      </w:r>
+      <w:r>
+        <w:t>International</w:t>
+      </w:r>
+      <w:r>
+        <w:rPr>
+          <w:spacing w:val="-17"/>
+        </w:rPr>
+        <w:t xml:space="preserve"> </w:t>
+      </w:r>
+      <w:r>
+        <w:t>Journal of</w:t>
+      </w:r>
+      <w:r>
+        <w:rPr>
+          <w:spacing w:val="14"/>
+        </w:rPr>
+        <w:t xml:space="preserve"> </w:t>
+      </w:r>
+      <w:r>
+        <w:t>Parallel</w:t>
       </w:r>
       <w:r>
         <w:rPr>
@@ -27396,89 +28932,14 @@
         <w:t xml:space="preserve"> </w:t>
       </w:r>
       <w:r>
-        <w:rPr>
-          <w:spacing w:val="-18"/>
-        </w:rPr>
-        <w:t xml:space="preserve"> </w:t>
-      </w:r>
-      <w:r>
-        <w:t>On</w:t>
-      </w:r>
-      <w:r>
-        <w:rPr>
-          <w:spacing w:val="-18"/>
-        </w:rPr>
-        <w:t xml:space="preserve"> </w:t>
-      </w:r>
-      <w:r>
-        <w:t>certain</w:t>
-      </w:r>
-      <w:r>
-        <w:rPr>
-          <w:spacing w:val="-17"/>
-        </w:rPr>
-        <w:t xml:space="preserve"> </w:t>
-      </w:r>
-      <w:r>
-        <w:t>formal</w:t>
-      </w:r>
-      <w:r>
-        <w:rPr>
-          <w:spacing w:val="-17"/>
-        </w:rPr>
-        <w:t xml:space="preserve"> </w:t>
-      </w:r>
-      <w:r>
-        <w:t>properties</w:t>
-      </w:r>
-      <w:r>
-        <w:rPr>
-          <w:spacing w:val="-18"/>
-        </w:rPr>
-        <w:t xml:space="preserve"> </w:t>
-      </w:r>
-      <w:r>
-        <w:t>of</w:t>
-      </w:r>
-      <w:r>
-        <w:rPr>
-          <w:spacing w:val="-17"/>
-        </w:rPr>
-        <w:t xml:space="preserve"> </w:t>
-      </w:r>
-      <w:r>
-        <w:t>grammars</w:t>
-      </w:r>
-      <w:r>
-        <w:rPr>
-          <w:spacing w:val="-17"/>
-        </w:rPr>
-        <w:t xml:space="preserve"> </w:t>
-      </w:r>
-      <w:r>
-        <w:t>//</w:t>
-      </w:r>
-      <w:r>
-        <w:rPr>
-          <w:spacing w:val="-18"/>
-        </w:rPr>
-        <w:t xml:space="preserve"> </w:t>
-      </w:r>
-      <w:r>
-        <w:t>Information</w:t>
-      </w:r>
-      <w:r>
-        <w:rPr>
-          <w:spacing w:val="-17"/>
-        </w:rPr>
-        <w:t xml:space="preserve"> </w:t>
-      </w:r>
-      <w:r>
-        <w:t>and control.</w:t>
-      </w:r>
-      <w:r>
-        <w:rPr>
-          <w:spacing w:val="14"/>
+        <w:t>Programming</w:t>
+      </w:r>
+      <w:r>
+        <w:t>.</w:t>
+      </w:r>
+      <w:r>
+        <w:rPr>
+          <w:spacing w:val="15"/>
         </w:rPr>
         <w:t xml:space="preserve"> </w:t>
       </w:r>
@@ -27492,10 +28953,7 @@
         <w:t xml:space="preserve"> </w:t>
       </w:r>
       <w:r>
-        <w:rPr>
-          <w:spacing w:val="-9"/>
-        </w:rPr>
-        <w:t>Т.</w:t>
+        <w:t>С.</w:t>
       </w:r>
       <w:r>
         <w:rPr>
@@ -27504,52 +28962,7 @@
         <w:t xml:space="preserve"> </w:t>
       </w:r>
       <w:r>
-        <w:t>2,</w:t>
-      </w:r>
-      <w:r>
-        <w:rPr>
-          <w:spacing w:val="15"/>
-        </w:rPr>
-        <w:t xml:space="preserve"> </w:t>
-      </w:r>
-      <w:r>
-        <w:t>№</w:t>
-      </w:r>
-      <w:r>
-        <w:rPr>
-          <w:spacing w:val="7"/>
-        </w:rPr>
-        <w:t xml:space="preserve"> </w:t>
-      </w:r>
-      <w:r>
-        <w:t>2.</w:t>
-      </w:r>
-      <w:r>
-        <w:rPr>
-          <w:spacing w:val="15"/>
-        </w:rPr>
-        <w:t xml:space="preserve"> </w:t>
-      </w:r>
-      <w:r>
-        <w:t>—</w:t>
-      </w:r>
-      <w:r>
-        <w:rPr>
-          <w:spacing w:val="15"/>
-        </w:rPr>
-        <w:t xml:space="preserve"> </w:t>
-      </w:r>
-      <w:r>
-        <w:t>С.</w:t>
-      </w:r>
-      <w:r>
-        <w:rPr>
-          <w:spacing w:val="15"/>
-        </w:rPr>
-        <w:t xml:space="preserve"> </w:t>
-      </w:r>
-      <w:r>
-        <w:t>137—167.</w:t>
+        <w:t>1—23.</w:t>
       </w:r>
       <w:bookmarkEnd w:id="17"/>
     </w:p>
@@ -27557,807 +28970,291 @@
       <w:pPr>
         <w:pStyle w:val="ispLitList"/>
       </w:pPr>
-      <w:bookmarkStart w:id="19" w:name="_Ref506123197"/>
-      <w:r>
-        <w:rPr>
-          <w:w w:val="105"/>
-        </w:rPr>
-        <w:t>Kasami T.</w:t>
-      </w:r>
-      <w:r>
-        <w:rPr>
-          <w:w w:val="105"/>
-        </w:rPr>
-        <w:t xml:space="preserve"> </w:t>
-      </w:r>
-      <w:r>
-        <w:rPr>
-          <w:w w:val="105"/>
-        </w:rPr>
-        <w:t>1965.</w:t>
-      </w:r>
-      <w:r>
-        <w:rPr>
-          <w:w w:val="105"/>
-        </w:rPr>
-        <w:t xml:space="preserve"> AN EFFICIENT RECOGNITION AND </w:t>
-      </w:r>
-      <w:r>
-        <w:rPr>
-          <w:spacing w:val="-4"/>
-          <w:w w:val="105"/>
-        </w:rPr>
-        <w:t xml:space="preserve">SYNTAXANALYSIS </w:t>
-      </w:r>
-      <w:r>
-        <w:rPr>
-          <w:w w:val="105"/>
-        </w:rPr>
-        <w:t xml:space="preserve">ALGORITHM </w:t>
-      </w:r>
-      <w:r>
-        <w:rPr>
-          <w:spacing w:val="-3"/>
-          <w:w w:val="105"/>
-        </w:rPr>
-        <w:t xml:space="preserve">FOR </w:t>
-      </w:r>
-      <w:r>
-        <w:rPr>
-          <w:w w:val="105"/>
-        </w:rPr>
-        <w:t xml:space="preserve">CONTEXT-FREE </w:t>
-      </w:r>
-      <w:r>
-        <w:rPr>
-          <w:spacing w:val="-3"/>
-          <w:w w:val="105"/>
-        </w:rPr>
-        <w:t xml:space="preserve">LANGUAGES. </w:t>
-      </w:r>
-      <w:r>
-        <w:rPr>
-          <w:w w:val="105"/>
-        </w:rPr>
-        <w:t>/ DTIC Document.</w:t>
-      </w:r>
-      <w:bookmarkEnd w:id="19"/>
+      <w:proofErr w:type="spellStart"/>
+      <w:r>
+        <w:t>Syme</w:t>
+      </w:r>
+      <w:proofErr w:type="spellEnd"/>
+      <w:r>
+        <w:t xml:space="preserve"> D., </w:t>
+      </w:r>
+      <w:proofErr w:type="spellStart"/>
+      <w:r>
+        <w:t>Granicz</w:t>
+      </w:r>
+      <w:proofErr w:type="spellEnd"/>
+      <w:r>
+        <w:t xml:space="preserve"> A., and </w:t>
+      </w:r>
+      <w:proofErr w:type="spellStart"/>
+      <w:r>
+        <w:t>Cisternino</w:t>
+      </w:r>
+      <w:proofErr w:type="spellEnd"/>
+      <w:r>
+        <w:t xml:space="preserve"> A</w:t>
+      </w:r>
+      <w:r>
+        <w:t>. 2012. Expert F# 3.0. Springer.</w:t>
+      </w:r>
     </w:p>
     <w:p>
       <w:pPr>
         <w:pStyle w:val="ispLitList"/>
-      </w:pPr>
-      <w:bookmarkStart w:id="20" w:name="_Ref506123206"/>
-      <w:r>
-        <w:rPr>
-          <w:spacing w:val="-3"/>
-        </w:rPr>
-        <w:t xml:space="preserve">Younger </w:t>
-      </w:r>
-      <w:r>
-        <w:t>D. H.</w:t>
-      </w:r>
-      <w:r>
-        <w:t xml:space="preserve"> </w:t>
-      </w:r>
-      <w:r>
-        <w:t xml:space="preserve">1967. </w:t>
-      </w:r>
-      <w:r>
-        <w:t xml:space="preserve"> Recognition and parsing of context-free languages in time </w:t>
-      </w:r>
-      <w:r>
-        <w:t xml:space="preserve">n3 // Information and control. </w:t>
-      </w:r>
-      <w:r>
-        <w:t xml:space="preserve">— </w:t>
-      </w:r>
-      <w:r>
-        <w:rPr>
-          <w:spacing w:val="-9"/>
-        </w:rPr>
-        <w:t xml:space="preserve">Т. </w:t>
-      </w:r>
-      <w:r>
-        <w:t>10, № 2. — С.</w:t>
-      </w:r>
-      <w:r>
-        <w:rPr>
-          <w:spacing w:val="8"/>
-        </w:rPr>
-        <w:t xml:space="preserve"> </w:t>
-      </w:r>
-      <w:r>
-        <w:t>189—208.</w:t>
-      </w:r>
-      <w:bookmarkEnd w:id="20"/>
+        <w:rPr>
+          <w:lang w:val="ru-RU"/>
+        </w:rPr>
+      </w:pPr>
+      <w:r>
+        <w:t xml:space="preserve">The </w:t>
+      </w:r>
+      <w:proofErr w:type="spellStart"/>
+      <w:r>
+        <w:t>managedCuda</w:t>
+      </w:r>
+      <w:proofErr w:type="spellEnd"/>
+      <w:r>
+        <w:t xml:space="preserve"> library. </w:t>
+      </w:r>
+      <w:r>
+        <w:rPr>
+          <w:lang w:val="ru-RU"/>
+        </w:rPr>
+        <w:t xml:space="preserve">Доступно по ссылке: </w:t>
+      </w:r>
+      <w:r>
+        <w:t>https</w:t>
+      </w:r>
+      <w:r>
+        <w:rPr>
+          <w:lang w:val="ru-RU"/>
+        </w:rPr>
+        <w:t>://</w:t>
+      </w:r>
+      <w:proofErr w:type="spellStart"/>
+      <w:r>
+        <w:t>kunzmi</w:t>
+      </w:r>
+      <w:proofErr w:type="spellEnd"/>
+      <w:r>
+        <w:rPr>
+          <w:lang w:val="ru-RU"/>
+        </w:rPr>
+        <w:t>.</w:t>
+      </w:r>
+      <w:proofErr w:type="spellStart"/>
+      <w:r>
+        <w:t>github</w:t>
+      </w:r>
+      <w:proofErr w:type="spellEnd"/>
+      <w:r>
+        <w:rPr>
+          <w:lang w:val="ru-RU"/>
+        </w:rPr>
+        <w:t>.</w:t>
+      </w:r>
+      <w:proofErr w:type="spellStart"/>
+      <w:r>
+        <w:t>io</w:t>
+      </w:r>
+      <w:proofErr w:type="spellEnd"/>
+      <w:r>
+        <w:rPr>
+          <w:lang w:val="ru-RU"/>
+        </w:rPr>
+        <w:t>/</w:t>
+      </w:r>
+      <w:proofErr w:type="spellStart"/>
+      <w:r>
+        <w:rPr>
+          <w:lang w:val="ru-RU"/>
+        </w:rPr>
+        <w:t>managedCuda</w:t>
+      </w:r>
+      <w:proofErr w:type="spellEnd"/>
+      <w:r>
+        <w:rPr>
+          <w:lang w:val="ru-RU"/>
+        </w:rPr>
+        <w:t>/</w:t>
+      </w:r>
+      <w:r>
+        <w:rPr>
+          <w:lang w:val="ru-RU"/>
+        </w:rPr>
+        <w:t>, 20.03.2018.</w:t>
+      </w:r>
     </w:p>
     <w:p>
       <w:pPr>
         <w:pStyle w:val="ispLitList"/>
       </w:pPr>
-      <w:bookmarkStart w:id="21" w:name="_Ref506123215"/>
-      <w:r>
-        <w:t xml:space="preserve">Grune D., </w:t>
-      </w:r>
-      <w:r>
-        <w:rPr>
-          <w:spacing w:val="-3"/>
-        </w:rPr>
-        <w:t xml:space="preserve">Jacobs </w:t>
-      </w:r>
-      <w:r>
-        <w:t>C. J. H.</w:t>
-      </w:r>
-      <w:r>
-        <w:t xml:space="preserve"> </w:t>
-      </w:r>
-      <w:r>
-        <w:t>2006.</w:t>
-      </w:r>
-      <w:r>
-        <w:rPr>
-          <w:spacing w:val="-7"/>
-        </w:rPr>
-        <w:t xml:space="preserve"> </w:t>
-      </w:r>
-      <w:r>
-        <w:t xml:space="preserve"> Parsing </w:t>
-      </w:r>
-      <w:r>
-        <w:rPr>
-          <w:spacing w:val="-3"/>
-        </w:rPr>
-        <w:t xml:space="preserve">Techniques </w:t>
-      </w:r>
-      <w:r>
-        <w:t>(Monographs in Computer Science).</w:t>
-      </w:r>
-      <w:r>
-        <w:rPr>
-          <w:spacing w:val="-7"/>
-        </w:rPr>
-        <w:t xml:space="preserve"> </w:t>
-      </w:r>
-      <w:r>
-        <w:t>—</w:t>
-      </w:r>
-      <w:r>
-        <w:rPr>
-          <w:spacing w:val="-7"/>
-        </w:rPr>
-        <w:t xml:space="preserve"> </w:t>
-      </w:r>
-      <w:r>
-        <w:t>Secaucus,</w:t>
-      </w:r>
-      <w:r>
-        <w:rPr>
-          <w:spacing w:val="-6"/>
-        </w:rPr>
-        <w:t xml:space="preserve"> </w:t>
-      </w:r>
-      <w:r>
-        <w:t>NJ,</w:t>
-      </w:r>
-      <w:r>
-        <w:rPr>
-          <w:spacing w:val="-6"/>
-        </w:rPr>
-        <w:t xml:space="preserve"> </w:t>
-      </w:r>
-      <w:r>
-        <w:t>USA:</w:t>
-      </w:r>
-      <w:r>
-        <w:rPr>
-          <w:spacing w:val="-7"/>
-        </w:rPr>
-        <w:t xml:space="preserve"> </w:t>
-      </w:r>
-      <w:r>
-        <w:t>Springer-Verlag New</w:t>
-      </w:r>
-      <w:r>
-        <w:rPr>
-          <w:spacing w:val="-7"/>
-        </w:rPr>
-        <w:t xml:space="preserve"> </w:t>
-      </w:r>
-      <w:r>
-        <w:rPr>
-          <w:spacing w:val="-4"/>
-        </w:rPr>
-        <w:t>York,</w:t>
-      </w:r>
-      <w:r>
-        <w:rPr>
-          <w:spacing w:val="-6"/>
-        </w:rPr>
-        <w:t xml:space="preserve"> </w:t>
-      </w:r>
-      <w:r>
-        <w:t>Inc</w:t>
-      </w:r>
+      <w:proofErr w:type="spellStart"/>
+      <w:r>
+        <w:t>Saad</w:t>
+      </w:r>
+      <w:proofErr w:type="spellEnd"/>
+      <w:r>
+        <w:t xml:space="preserve"> Y. </w:t>
+      </w:r>
+      <w:r>
+        <w:t xml:space="preserve">2003. </w:t>
+      </w:r>
+      <w:r>
+        <w:t>Iterative methods for</w:t>
+      </w:r>
+      <w:r>
+        <w:t xml:space="preserve"> sparse linear systems. – </w:t>
+      </w:r>
+      <w:proofErr w:type="spellStart"/>
       <w:proofErr w:type="gramStart"/>
       <w:r>
-        <w:t>.</w:t>
-      </w:r>
-      <w:r>
-        <w:t>—</w:t>
-      </w:r>
+        <w:t>siam</w:t>
+      </w:r>
+      <w:proofErr w:type="spellEnd"/>
       <w:proofErr w:type="gramEnd"/>
       <w:r>
-        <w:t xml:space="preserve"> ISBN</w:t>
-      </w:r>
-      <w:r>
-        <w:rPr>
-          <w:spacing w:val="16"/>
-        </w:rPr>
-        <w:t xml:space="preserve"> </w:t>
-      </w:r>
-      <w:r>
-        <w:t>038720248X.</w:t>
-      </w:r>
-      <w:bookmarkEnd w:id="21"/>
+        <w:t xml:space="preserve"> </w:t>
+      </w:r>
+      <w:r>
+        <w:t>– Vol.</w:t>
+      </w:r>
+      <w:r>
+        <w:t xml:space="preserve"> </w:t>
+      </w:r>
+      <w:r>
+        <w:t>82.</w:t>
+      </w:r>
     </w:p>
     <w:p>
       <w:pPr>
         <w:pStyle w:val="ispLitList"/>
-      </w:pPr>
-      <w:bookmarkStart w:id="22" w:name="_Ref506123333"/>
-      <w:r>
-        <w:rPr>
-          <w:spacing w:val="-3"/>
-        </w:rPr>
-        <w:t xml:space="preserve">Valiant </w:t>
-      </w:r>
-      <w:r>
-        <w:t>L. G.</w:t>
-      </w:r>
-      <w:r>
-        <w:t xml:space="preserve"> </w:t>
-      </w:r>
-      <w:r>
-        <w:t>1975.</w:t>
-      </w:r>
-      <w:r>
-        <w:rPr>
-          <w:spacing w:val="-17"/>
-        </w:rPr>
-        <w:t xml:space="preserve"> </w:t>
-      </w:r>
-      <w:r>
-        <w:t xml:space="preserve"> General context-free recognition in less than cubic time // Journal</w:t>
-      </w:r>
-      <w:r>
-        <w:rPr>
-          <w:spacing w:val="-18"/>
-        </w:rPr>
-        <w:t xml:space="preserve"> </w:t>
-      </w:r>
-      <w:r>
-        <w:t>of</w:t>
-      </w:r>
-      <w:r>
-        <w:rPr>
-          <w:spacing w:val="-17"/>
-        </w:rPr>
-        <w:t xml:space="preserve"> </w:t>
-      </w:r>
-      <w:r>
-        <w:t>computer</w:t>
-      </w:r>
-      <w:r>
-        <w:rPr>
-          <w:spacing w:val="-18"/>
-        </w:rPr>
-        <w:t xml:space="preserve"> </w:t>
-      </w:r>
-      <w:r>
-        <w:t>and</w:t>
-      </w:r>
-      <w:r>
-        <w:rPr>
-          <w:spacing w:val="-17"/>
-        </w:rPr>
-        <w:t xml:space="preserve"> </w:t>
-      </w:r>
-      <w:r>
-        <w:t>system</w:t>
-      </w:r>
-      <w:r>
-        <w:rPr>
-          <w:spacing w:val="-17"/>
-        </w:rPr>
-        <w:t xml:space="preserve"> </w:t>
-      </w:r>
-      <w:r>
-        <w:t>sciences.</w:t>
-      </w:r>
-      <w:r>
-        <w:rPr>
-          <w:spacing w:val="-18"/>
-        </w:rPr>
-        <w:t xml:space="preserve"> </w:t>
-      </w:r>
-      <w:r>
-        <w:t>—</w:t>
-      </w:r>
-      <w:r>
-        <w:rPr>
-          <w:spacing w:val="-18"/>
-        </w:rPr>
-        <w:t xml:space="preserve"> </w:t>
-      </w:r>
-      <w:r>
-        <w:rPr>
-          <w:spacing w:val="-9"/>
-        </w:rPr>
-        <w:t>Т.</w:t>
-      </w:r>
-      <w:r>
-        <w:rPr>
-          <w:spacing w:val="-17"/>
-        </w:rPr>
-        <w:t xml:space="preserve"> </w:t>
-      </w:r>
-      <w:r>
-        <w:t>10,</w:t>
-      </w:r>
-      <w:r>
-        <w:rPr>
-          <w:spacing w:val="-17"/>
-        </w:rPr>
-        <w:t xml:space="preserve"> </w:t>
-      </w:r>
-      <w:r>
-        <w:t>№</w:t>
-      </w:r>
-      <w:r>
-        <w:rPr>
-          <w:spacing w:val="-23"/>
-        </w:rPr>
-        <w:t xml:space="preserve"> </w:t>
-      </w:r>
-      <w:r>
-        <w:t>2.</w:t>
-      </w:r>
-      <w:r>
-        <w:rPr>
-          <w:spacing w:val="-17"/>
-        </w:rPr>
-        <w:t xml:space="preserve"> </w:t>
-      </w:r>
-      <w:r>
-        <w:t>—</w:t>
-      </w:r>
-      <w:r>
-        <w:rPr>
-          <w:spacing w:val="-17"/>
-        </w:rPr>
-        <w:t xml:space="preserve"> </w:t>
-      </w:r>
-      <w:r>
-        <w:t>С.</w:t>
-      </w:r>
-      <w:r>
-        <w:rPr>
-          <w:spacing w:val="-18"/>
-        </w:rPr>
-        <w:t xml:space="preserve"> </w:t>
-      </w:r>
-      <w:r>
-        <w:t>308— 315.</w:t>
-      </w:r>
-      <w:bookmarkEnd w:id="22"/>
+        <w:rPr>
+          <w:lang w:val="ru-RU"/>
+        </w:rPr>
+      </w:pPr>
+      <w:r>
+        <w:t xml:space="preserve">The Math.Net </w:t>
+      </w:r>
+      <w:proofErr w:type="spellStart"/>
+      <w:r>
+        <w:t>Numerics</w:t>
+      </w:r>
+      <w:proofErr w:type="spellEnd"/>
+      <w:r>
+        <w:t xml:space="preserve"> </w:t>
+      </w:r>
+      <w:proofErr w:type="spellStart"/>
+      <w:r>
+        <w:t>WebSite</w:t>
+      </w:r>
+      <w:proofErr w:type="spellEnd"/>
+      <w:r>
+        <w:t xml:space="preserve">. </w:t>
+      </w:r>
+      <w:r>
+        <w:rPr>
+          <w:lang w:val="ru-RU"/>
+        </w:rPr>
+        <w:t xml:space="preserve">Доступно по ссылке: </w:t>
+      </w:r>
+      <w:r>
+        <w:t>https</w:t>
+      </w:r>
+      <w:r>
+        <w:rPr>
+          <w:lang w:val="ru-RU"/>
+        </w:rPr>
+        <w:t>://</w:t>
+      </w:r>
+      <w:proofErr w:type="spellStart"/>
+      <w:r>
+        <w:t>numerics</w:t>
+      </w:r>
+      <w:proofErr w:type="spellEnd"/>
+      <w:r>
+        <w:rPr>
+          <w:lang w:val="ru-RU"/>
+        </w:rPr>
+        <w:t>.</w:t>
+      </w:r>
+      <w:proofErr w:type="spellStart"/>
+      <w:r>
+        <w:t>mathdotnet</w:t>
+      </w:r>
+      <w:proofErr w:type="spellEnd"/>
+      <w:r>
+        <w:rPr>
+          <w:lang w:val="ru-RU"/>
+        </w:rPr>
+        <w:t>.</w:t>
+      </w:r>
+      <w:r>
+        <w:t>com</w:t>
+      </w:r>
+      <w:r>
+        <w:rPr>
+          <w:lang w:val="ru-RU"/>
+        </w:rPr>
+        <w:t>/, 20.03.2018.</w:t>
+      </w:r>
     </w:p>
     <w:p>
       <w:pPr>
         <w:pStyle w:val="ispLitList"/>
       </w:pPr>
-      <w:bookmarkStart w:id="23" w:name="_Ref506123387"/>
-      <w:r>
-        <w:t xml:space="preserve">Okhotin A. </w:t>
-      </w:r>
-      <w:r>
-        <w:t>2013.</w:t>
-      </w:r>
-      <w:r>
-        <w:rPr>
-          <w:spacing w:val="-16"/>
-        </w:rPr>
-        <w:t xml:space="preserve"> </w:t>
-      </w:r>
-      <w:r>
-        <w:t>Conjunctive and Boolean grammars: the true general case of the</w:t>
-      </w:r>
-      <w:r>
-        <w:rPr>
-          <w:spacing w:val="-16"/>
-        </w:rPr>
-        <w:t xml:space="preserve"> </w:t>
-      </w:r>
-      <w:r>
-        <w:t>context-free</w:t>
-      </w:r>
-      <w:r>
-        <w:rPr>
-          <w:spacing w:val="-16"/>
-        </w:rPr>
-        <w:t xml:space="preserve"> </w:t>
-      </w:r>
+      <w:r>
+        <w:t>Hellings</w:t>
+      </w:r>
+      <w:r>
+        <w:t xml:space="preserve"> </w:t>
+      </w:r>
+      <w:r>
+        <w:t>J. 2015. Querying for Paths in Graphs using Context-Free Path</w:t>
+      </w:r>
+      <w:r>
+        <w:t xml:space="preserve"> </w:t>
+      </w:r>
+      <w:r>
+        <w:t xml:space="preserve">Queries. </w:t>
+      </w:r>
+      <w:proofErr w:type="spellStart"/>
       <w:proofErr w:type="gramStart"/>
       <w:r>
-        <w:t>grammars</w:t>
-      </w:r>
-      <w:r>
-        <w:rPr>
-          <w:spacing w:val="-16"/>
-        </w:rPr>
-        <w:t xml:space="preserve"> </w:t>
-      </w:r>
-      <w:r>
-        <w:rPr>
-          <w:spacing w:val="-16"/>
-        </w:rPr>
-        <w:t xml:space="preserve"> </w:t>
-      </w:r>
-      <w:r>
-        <w:t>/</w:t>
-      </w:r>
+        <w:t>arXiv</w:t>
+      </w:r>
+      <w:proofErr w:type="spellEnd"/>
       <w:proofErr w:type="gramEnd"/>
       <w:r>
-        <w:t>/</w:t>
-      </w:r>
-      <w:r>
-        <w:rPr>
-          <w:spacing w:val="-16"/>
-        </w:rPr>
-        <w:t xml:space="preserve"> </w:t>
-      </w:r>
-      <w:r>
-        <w:t>Computer</w:t>
-      </w:r>
-      <w:r>
-        <w:rPr>
-          <w:spacing w:val="-16"/>
-        </w:rPr>
-        <w:t xml:space="preserve"> </w:t>
-      </w:r>
-      <w:r>
-        <w:t>Science</w:t>
-      </w:r>
-      <w:r>
-        <w:rPr>
-          <w:spacing w:val="-16"/>
-        </w:rPr>
-        <w:t xml:space="preserve"> </w:t>
-      </w:r>
-      <w:r>
-        <w:t>Review.</w:t>
-      </w:r>
-      <w:r>
-        <w:rPr>
-          <w:spacing w:val="-15"/>
-        </w:rPr>
-        <w:t xml:space="preserve"> </w:t>
-      </w:r>
-      <w:r>
-        <w:t>—</w:t>
-      </w:r>
-      <w:r>
-        <w:rPr>
-          <w:spacing w:val="-15"/>
-        </w:rPr>
-        <w:t xml:space="preserve"> </w:t>
-      </w:r>
-      <w:r>
-        <w:rPr>
-          <w:spacing w:val="-9"/>
-        </w:rPr>
-        <w:t>Т.</w:t>
-      </w:r>
-      <w:r>
-        <w:rPr>
-          <w:spacing w:val="-16"/>
-        </w:rPr>
-        <w:t xml:space="preserve"> </w:t>
-      </w:r>
-      <w:r>
-        <w:t>9.</w:t>
-      </w:r>
-      <w:r>
-        <w:rPr>
-          <w:spacing w:val="-16"/>
-        </w:rPr>
-        <w:t xml:space="preserve"> </w:t>
-      </w:r>
-      <w:r>
-        <w:t>— С.</w:t>
-      </w:r>
-      <w:r>
-        <w:rPr>
-          <w:spacing w:val="17"/>
-        </w:rPr>
-        <w:t xml:space="preserve"> </w:t>
-      </w:r>
-      <w:r>
-        <w:t>27—59.</w:t>
-      </w:r>
-      <w:bookmarkEnd w:id="23"/>
+        <w:t xml:space="preserve"> preprint arXiv:1502.02242 (2015).</w:t>
+      </w:r>
     </w:p>
     <w:p>
       <w:pPr>
         <w:pStyle w:val="ispLitList"/>
       </w:pPr>
       <w:r>
-        <w:t xml:space="preserve">Che S., </w:t>
-      </w:r>
-      <w:r>
-        <w:rPr>
-          <w:spacing w:val="-3"/>
-        </w:rPr>
-        <w:t xml:space="preserve">Beckmann </w:t>
-      </w:r>
-      <w:r>
-        <w:t xml:space="preserve">B. M., </w:t>
-      </w:r>
-      <w:r>
-        <w:rPr>
-          <w:spacing w:val="-3"/>
-        </w:rPr>
-        <w:t xml:space="preserve">Reinhardt </w:t>
-      </w:r>
-      <w:r>
-        <w:t xml:space="preserve">S. K. </w:t>
-      </w:r>
-      <w:r>
-        <w:t>2016</w:t>
-      </w:r>
-      <w:r>
-        <w:t xml:space="preserve">. </w:t>
-      </w:r>
-      <w:r>
-        <w:t>Programming GPGPU Graph Applications</w:t>
-      </w:r>
-      <w:r>
-        <w:rPr>
-          <w:spacing w:val="-17"/>
-        </w:rPr>
-        <w:t xml:space="preserve"> </w:t>
-      </w:r>
-      <w:r>
-        <w:t>with</w:t>
-      </w:r>
-      <w:r>
-        <w:rPr>
-          <w:spacing w:val="-17"/>
-        </w:rPr>
-        <w:t xml:space="preserve"> </w:t>
-      </w:r>
-      <w:r>
-        <w:t>Linear</w:t>
-      </w:r>
-      <w:r>
-        <w:rPr>
-          <w:spacing w:val="-17"/>
-        </w:rPr>
-        <w:t xml:space="preserve"> </w:t>
-      </w:r>
-      <w:r>
-        <w:t>Algebra</w:t>
-      </w:r>
-      <w:r>
-        <w:rPr>
-          <w:spacing w:val="-17"/>
-        </w:rPr>
-        <w:t xml:space="preserve"> </w:t>
-      </w:r>
-      <w:r>
-        <w:t>Building</w:t>
-      </w:r>
-      <w:r>
-        <w:rPr>
-          <w:spacing w:val="-17"/>
-        </w:rPr>
-        <w:t xml:space="preserve"> </w:t>
-      </w:r>
-      <w:r>
-        <w:t>Blocks</w:t>
-      </w:r>
-      <w:r>
-        <w:rPr>
-          <w:spacing w:val="-16"/>
-        </w:rPr>
-        <w:t xml:space="preserve"> </w:t>
-      </w:r>
-      <w:r>
-        <w:t>//</w:t>
-      </w:r>
-      <w:r>
-        <w:rPr>
-          <w:spacing w:val="-17"/>
-        </w:rPr>
-        <w:t xml:space="preserve"> </w:t>
-      </w:r>
-      <w:r>
-        <w:t>International</w:t>
-      </w:r>
-      <w:r>
-        <w:rPr>
-          <w:spacing w:val="-17"/>
-        </w:rPr>
-        <w:t xml:space="preserve"> </w:t>
-      </w:r>
-      <w:r>
-        <w:t>Journal of</w:t>
-      </w:r>
-      <w:r>
-        <w:rPr>
-          <w:spacing w:val="14"/>
-        </w:rPr>
-        <w:t xml:space="preserve"> </w:t>
-      </w:r>
-      <w:r>
-        <w:t>Parallel</w:t>
-      </w:r>
-      <w:r>
-        <w:rPr>
-          <w:spacing w:val="15"/>
-        </w:rPr>
-        <w:t xml:space="preserve"> </w:t>
-      </w:r>
-      <w:r>
-        <w:t>Programming</w:t>
-      </w:r>
-      <w:r>
-        <w:t>.</w:t>
-      </w:r>
-      <w:r>
-        <w:rPr>
-          <w:spacing w:val="15"/>
-        </w:rPr>
-        <w:t xml:space="preserve"> </w:t>
-      </w:r>
-      <w:r>
-        <w:t>—</w:t>
-      </w:r>
-      <w:r>
-        <w:rPr>
-          <w:spacing w:val="15"/>
-        </w:rPr>
-        <w:t xml:space="preserve"> </w:t>
-      </w:r>
-      <w:r>
-        <w:t>С.</w:t>
-      </w:r>
-      <w:r>
-        <w:rPr>
-          <w:spacing w:val="15"/>
-        </w:rPr>
-        <w:t xml:space="preserve"> </w:t>
-      </w:r>
-      <w:r>
-        <w:t>1—23.</w:t>
-      </w:r>
-      <w:bookmarkEnd w:id="18"/>
+        <w:t>Okhotin</w:t>
+      </w:r>
+      <w:r>
+        <w:t xml:space="preserve"> </w:t>
+      </w:r>
+      <w:r>
+        <w:t>A. 2004. Boolean grammars. Information and Computation 194,</w:t>
+      </w:r>
+      <w:r>
+        <w:t xml:space="preserve"> </w:t>
+      </w:r>
+      <w:r>
+        <w:t>1 (2004), 19–48.</w:t>
+      </w:r>
     </w:p>
     <w:p>
       <w:pPr>
         <w:pStyle w:val="ispLitList"/>
       </w:pPr>
-      <w:proofErr w:type="spellStart"/>
-      <w:r>
-        <w:t>Syme</w:t>
-      </w:r>
-      <w:proofErr w:type="spellEnd"/>
-      <w:r>
-        <w:t xml:space="preserve"> D., </w:t>
-      </w:r>
-      <w:proofErr w:type="spellStart"/>
-      <w:r>
-        <w:t>Granicz</w:t>
-      </w:r>
-      <w:proofErr w:type="spellEnd"/>
-      <w:r>
-        <w:t xml:space="preserve"> A., and </w:t>
-      </w:r>
-      <w:proofErr w:type="spellStart"/>
-      <w:r>
-        <w:t>Cisternino</w:t>
-      </w:r>
-      <w:proofErr w:type="spellEnd"/>
-      <w:r>
-        <w:t xml:space="preserve"> A</w:t>
-      </w:r>
-      <w:r>
-        <w:t>. 2012. Expert F# 3.0. Springer.</w:t>
-      </w:r>
-    </w:p>
-    <w:p>
-      <w:pPr>
-        <w:pStyle w:val="ispLitList"/>
-      </w:pPr>
-      <w:r>
-        <w:t>Hellings</w:t>
-      </w:r>
-      <w:r>
-        <w:rPr>
-          <w:lang w:val="ru-RU"/>
-        </w:rPr>
-        <w:t xml:space="preserve"> </w:t>
-      </w:r>
-      <w:r>
-        <w:t>J</w:t>
-      </w:r>
-      <w:r>
-        <w:t>. 2015. Querying for Paths in Graphs using Context-Free Path</w:t>
-      </w:r>
-      <w:r>
-        <w:t xml:space="preserve"> </w:t>
-      </w:r>
-      <w:r>
-        <w:t xml:space="preserve">Queries. </w:t>
-      </w:r>
-      <w:proofErr w:type="spellStart"/>
-      <w:proofErr w:type="gramStart"/>
-      <w:r>
-        <w:t>arXiv</w:t>
-      </w:r>
-      <w:proofErr w:type="spellEnd"/>
-      <w:proofErr w:type="gramEnd"/>
-      <w:r>
-        <w:t xml:space="preserve"> preprint arXiv:1502.02242 (2015).</w:t>
-      </w:r>
-    </w:p>
-    <w:p>
-      <w:pPr>
-        <w:pStyle w:val="ispLitList"/>
-      </w:pPr>
-      <w:r>
-        <w:t>Okhotin</w:t>
-      </w:r>
-      <w:r>
-        <w:rPr>
-          <w:lang w:val="ru-RU"/>
-        </w:rPr>
-        <w:t xml:space="preserve"> </w:t>
-      </w:r>
-      <w:r>
-        <w:t>A</w:t>
-      </w:r>
-      <w:r>
-        <w:t>. 2004. Boolean grammars. Information and Computation 194,</w:t>
-      </w:r>
-      <w:r>
-        <w:rPr>
-          <w:lang w:val="ru-RU"/>
-        </w:rPr>
-        <w:t xml:space="preserve"> </w:t>
-      </w:r>
-      <w:r>
-        <w:t>1 (2004), 19–48.</w:t>
-      </w:r>
-    </w:p>
-    <w:p>
-      <w:pPr>
-        <w:pStyle w:val="ispLitList"/>
-      </w:pPr>
-      <w:r>
-        <w:t>Okhotin</w:t>
-      </w:r>
-      <w:r>
-        <w:t xml:space="preserve"> A</w:t>
-      </w:r>
-      <w:r>
-        <w:t>. 2014. Parsing by matrix multiplication generalized to Boolean</w:t>
-      </w:r>
-      <w:r>
-        <w:t xml:space="preserve"> </w:t>
-      </w:r>
-      <w:r>
-        <w:t>grammars. Theoretical Computer Science 516 (2014), 101–120.</w:t>
+      <w:r>
+        <w:t>Okhotin A. 2014. Parsing by matrix multiplication generalized to Boolean grammars. Theoretical Computer Science 516 (2014), 101–120.</w:t>
       </w:r>
     </w:p>
     <w:p>
@@ -31630,29 +32527,64 @@
         <w:pStyle w:val="ispLitList"/>
       </w:pPr>
       <w:r>
-        <w:t>Hellings</w:t>
-      </w:r>
-      <w:r>
-        <w:t xml:space="preserve"> </w:t>
-      </w:r>
-      <w:r>
-        <w:t>J. 2015. Querying for Paths in Graphs using Context-Free Path</w:t>
-      </w:r>
-      <w:r>
-        <w:t xml:space="preserve"> </w:t>
-      </w:r>
-      <w:r>
-        <w:t xml:space="preserve">Queries. </w:t>
+        <w:t xml:space="preserve">The </w:t>
+      </w:r>
+      <w:proofErr w:type="spellStart"/>
+      <w:r>
+        <w:t>managedCuda</w:t>
+      </w:r>
+      <w:proofErr w:type="spellEnd"/>
+      <w:r>
+        <w:t xml:space="preserve"> library. </w:t>
+      </w:r>
+      <w:r>
+        <w:t>Available at:</w:t>
+      </w:r>
+      <w:bookmarkStart w:id="23" w:name="_GoBack"/>
+      <w:bookmarkEnd w:id="23"/>
+      <w:r>
+        <w:t xml:space="preserve"> https://kunzmi.github.io/managedCuda/, 20.03.2018.</w:t>
+      </w:r>
+    </w:p>
+    <w:p>
+      <w:pPr>
+        <w:pStyle w:val="ispLitList"/>
+      </w:pPr>
+      <w:proofErr w:type="spellStart"/>
+      <w:r>
+        <w:t>Saad</w:t>
+      </w:r>
+      <w:proofErr w:type="spellEnd"/>
+      <w:r>
+        <w:t xml:space="preserve"> Y. </w:t>
+      </w:r>
+      <w:r>
+        <w:t xml:space="preserve">2003. </w:t>
+      </w:r>
+      <w:r>
+        <w:t>Iterative methods for</w:t>
+      </w:r>
+      <w:r>
+        <w:t xml:space="preserve"> sparse linear systems. – </w:t>
       </w:r>
       <w:proofErr w:type="spellStart"/>
       <w:proofErr w:type="gramStart"/>
       <w:r>
-        <w:t>arXiv</w:t>
+        <w:t>siam</w:t>
       </w:r>
       <w:proofErr w:type="spellEnd"/>
       <w:proofErr w:type="gramEnd"/>
       <w:r>
-        <w:t xml:space="preserve"> preprint arXiv:1502.02242 (2015).</w:t>
+        <w:t xml:space="preserve"> </w:t>
+      </w:r>
+      <w:r>
+        <w:t>– Vol.</w:t>
+      </w:r>
+      <w:r>
+        <w:t xml:space="preserve"> </w:t>
+      </w:r>
+      <w:r>
+        <w:t>82.</w:t>
       </w:r>
     </w:p>
     <w:p>
@@ -31660,19 +32592,29 @@
         <w:pStyle w:val="ispLitList"/>
       </w:pPr>
       <w:r>
-        <w:t>Okhotin</w:t>
-      </w:r>
-      <w:r>
-        <w:t xml:space="preserve"> </w:t>
-      </w:r>
-      <w:r>
-        <w:t>A. 2004. Boolean grammars. Information and Computation 194,</w:t>
-      </w:r>
-      <w:r>
-        <w:t xml:space="preserve"> </w:t>
-      </w:r>
-      <w:r>
-        <w:t>1 (2004), 19–48.</w:t>
+        <w:t xml:space="preserve">The Math.Net </w:t>
+      </w:r>
+      <w:proofErr w:type="spellStart"/>
+      <w:r>
+        <w:t>Numerics</w:t>
+      </w:r>
+      <w:proofErr w:type="spellEnd"/>
+      <w:r>
+        <w:t xml:space="preserve"> </w:t>
+      </w:r>
+      <w:proofErr w:type="spellStart"/>
+      <w:r>
+        <w:t>WebSite</w:t>
+      </w:r>
+      <w:proofErr w:type="spellEnd"/>
+      <w:r>
+        <w:t xml:space="preserve">. </w:t>
+      </w:r>
+      <w:r>
+        <w:t xml:space="preserve">Available at: </w:t>
+      </w:r>
+      <w:r>
+        <w:t>https://numerics.mathdotnet.com/, 20.03.2018.</w:t>
       </w:r>
     </w:p>
     <w:p>
@@ -31680,7 +32622,60 @@
         <w:pStyle w:val="ispLitList"/>
       </w:pPr>
       <w:r>
-        <w:t>Okhotin A. 2014. Parsing by matrix multiplication generalized to Boolean grammars. Theoretical Computer Science 516 (2014), 101–120.</w:t>
+        <w:t>Hellings</w:t>
+      </w:r>
+      <w:r>
+        <w:t xml:space="preserve"> </w:t>
+      </w:r>
+      <w:r>
+        <w:t>J. 2015. Querying for Paths in Graphs using Context-Free Path</w:t>
+      </w:r>
+      <w:r>
+        <w:t xml:space="preserve"> </w:t>
+      </w:r>
+      <w:r>
+        <w:t xml:space="preserve">Queries. </w:t>
+      </w:r>
+      <w:proofErr w:type="spellStart"/>
+      <w:proofErr w:type="gramStart"/>
+      <w:r>
+        <w:t>arXiv</w:t>
+      </w:r>
+      <w:proofErr w:type="spellEnd"/>
+      <w:proofErr w:type="gramEnd"/>
+      <w:r>
+        <w:t xml:space="preserve"> preprint arXiv:1502.02242 (2015).</w:t>
+      </w:r>
+    </w:p>
+    <w:p>
+      <w:pPr>
+        <w:pStyle w:val="ispLitList"/>
+      </w:pPr>
+      <w:r>
+        <w:t>Okhotin</w:t>
+      </w:r>
+      <w:r>
+        <w:t xml:space="preserve"> </w:t>
+      </w:r>
+      <w:r>
+        <w:t>A. 2004. Boolean grammars. Information and Computation 194,</w:t>
+      </w:r>
+      <w:r>
+        <w:t xml:space="preserve"> </w:t>
+      </w:r>
+      <w:r>
+        <w:t>1 (2004), 19–48.</w:t>
+      </w:r>
+    </w:p>
+    <w:p>
+      <w:pPr>
+        <w:pStyle w:val="ispLitList"/>
+      </w:pPr>
+      <w:r>
+        <w:t>Okhotin A. 2014. Parsing by matrix multiplication generalized to Boolean grammars. Theoretical Comput</w:t>
+      </w:r>
+      <w:r>
+        <w:t>er Science 516 (2014), 101–120.</w:t>
       </w:r>
     </w:p>
     <w:sectPr>
@@ -32508,10 +33503,6 @@
         <w:smallCaps w:val="0"/>
         <w:strike w:val="0"/>
         <w:dstrike w:val="0"/>
-        <w:outline w:val="0"/>
-        <w:shadow w:val="0"/>
-        <w:emboss w:val="0"/>
-        <w:imprint w:val="0"/>
         <w:noProof w:val="0"/>
         <w:snapToGrid w:val="0"/>
         <w:vanish w:val="0"/>
@@ -32524,6 +33515,14 @@
         <w:u w:val="none"/>
         <w:vertAlign w:val="baseline"/>
         <w:em w:val="none"/>
+        <w14:shadow w14:blurRad="0" w14:dist="0" w14:dir="0" w14:sx="0" w14:sy="0" w14:kx="0" w14:ky="0" w14:algn="none">
+          <w14:srgbClr w14:val="000000"/>
+        </w14:shadow>
+        <w14:textOutline w14:w="0" w14:cap="rnd" w14:cmpd="sng" w14:algn="ctr">
+          <w14:noFill/>
+          <w14:prstDash w14:val="solid"/>
+          <w14:bevel/>
+        </w14:textOutline>
       </w:rPr>
     </w:lvl>
     <w:lvl w:ilvl="1" w:tplc="04090019">
@@ -33425,10 +34424,16 @@
         <w:rFonts w:ascii="Times New Roman" w:hAnsi="Times New Roman" w:cs="Times New Roman" w:hint="default"/>
         <w:b w:val="0"/>
         <w:i w:val="0"/>
-        <w:outline w:val="0"/>
-        <w:emboss w:val="0"/>
-        <w:imprint w:val="0"/>
+        <w:color w:val="000000"/>
         <w:u w:val="single"/>
+        <w14:shadow w14:blurRad="0" w14:dist="0" w14:dir="0" w14:sx="0" w14:sy="0" w14:kx="0" w14:ky="0" w14:algn="none">
+          <w14:srgbClr w14:val="000000"/>
+        </w14:shadow>
+        <w14:textOutline w14:w="0" w14:cap="rnd" w14:cmpd="sng" w14:algn="ctr">
+          <w14:noFill/>
+          <w14:prstDash w14:val="solid"/>
+          <w14:bevel/>
+        </w14:textOutline>
       </w:rPr>
     </w:lvl>
     <w:lvl w:ilvl="1" w:tplc="04190003">
@@ -33446,10 +34451,16 @@
         <w:rFonts w:ascii="Times New Roman" w:hAnsi="Times New Roman" w:hint="default"/>
         <w:b w:val="0"/>
         <w:i w:val="0"/>
-        <w:outline w:val="0"/>
-        <w:emboss w:val="0"/>
-        <w:imprint w:val="0"/>
+        <w:color w:val="000000"/>
         <w:u w:val="none"/>
+        <w14:shadow w14:blurRad="0" w14:dist="0" w14:dir="0" w14:sx="0" w14:sy="0" w14:kx="0" w14:ky="0" w14:algn="none">
+          <w14:srgbClr w14:val="000000"/>
+        </w14:shadow>
+        <w14:textOutline w14:w="0" w14:cap="rnd" w14:cmpd="sng" w14:algn="ctr">
+          <w14:noFill/>
+          <w14:prstDash w14:val="solid"/>
+          <w14:bevel/>
+        </w14:textOutline>
       </w:rPr>
     </w:lvl>
     <w:lvl w:ilvl="2" w:tplc="04190005">
@@ -33467,10 +34478,16 @@
         <w:rFonts w:hint="default"/>
         <w:b w:val="0"/>
         <w:i w:val="0"/>
-        <w:outline w:val="0"/>
-        <w:emboss w:val="0"/>
-        <w:imprint w:val="0"/>
+        <w:color w:val="000000"/>
         <w:u w:val="single"/>
+        <w14:shadow w14:blurRad="0" w14:dist="0" w14:dir="0" w14:sx="0" w14:sy="0" w14:kx="0" w14:ky="0" w14:algn="none">
+          <w14:srgbClr w14:val="000000"/>
+        </w14:shadow>
+        <w14:textOutline w14:w="0" w14:cap="rnd" w14:cmpd="sng" w14:algn="ctr">
+          <w14:noFill/>
+          <w14:prstDash w14:val="solid"/>
+          <w14:bevel/>
+        </w14:textOutline>
       </w:rPr>
     </w:lvl>
     <w:lvl w:ilvl="3" w:tplc="04190001" w:tentative="1">
@@ -35269,11 +36286,16 @@
         <w:rFonts w:ascii="Times New Roman" w:hAnsi="Times New Roman" w:hint="default"/>
         <w:b/>
         <w:i w:val="0"/>
-        <w:outline w:val="0"/>
-        <w:emboss w:val="0"/>
-        <w:imprint w:val="0"/>
         <w:color w:val="auto"/>
         <w:vertAlign w:val="baseline"/>
+        <w14:shadow w14:blurRad="0" w14:dist="0" w14:dir="0" w14:sx="0" w14:sy="0" w14:kx="0" w14:ky="0" w14:algn="none">
+          <w14:srgbClr w14:val="000000"/>
+        </w14:shadow>
+        <w14:textOutline w14:w="0" w14:cap="rnd" w14:cmpd="sng" w14:algn="ctr">
+          <w14:noFill/>
+          <w14:prstDash w14:val="solid"/>
+          <w14:bevel/>
+        </w14:textOutline>
       </w:rPr>
     </w:lvl>
     <w:lvl w:ilvl="1">
@@ -37997,9 +39019,15 @@
       </w:pPr>
       <w:rPr>
         <w:rFonts w:hint="default"/>
-        <w:outline w:val="0"/>
-        <w:emboss w:val="0"/>
-        <w:imprint w:val="0"/>
+        <w:color w:val="000000"/>
+        <w14:shadow w14:blurRad="0" w14:dist="0" w14:dir="0" w14:sx="0" w14:sy="0" w14:kx="0" w14:ky="0" w14:algn="none">
+          <w14:srgbClr w14:val="000000"/>
+        </w14:shadow>
+        <w14:textOutline w14:w="0" w14:cap="rnd" w14:cmpd="sng" w14:algn="ctr">
+          <w14:noFill/>
+          <w14:prstDash w14:val="solid"/>
+          <w14:bevel/>
+        </w14:textOutline>
       </w:rPr>
     </w:lvl>
     <w:lvl w:ilvl="1">
@@ -38578,11 +39606,16 @@
         <w:rFonts w:ascii="Times New Roman" w:hAnsi="Times New Roman" w:hint="default"/>
         <w:b w:val="0"/>
         <w:i w:val="0"/>
-        <w:outline w:val="0"/>
-        <w:emboss w:val="0"/>
-        <w:imprint w:val="0"/>
         <w:color w:val="auto"/>
         <w:vertAlign w:val="baseline"/>
+        <w14:shadow w14:blurRad="0" w14:dist="0" w14:dir="0" w14:sx="0" w14:sy="0" w14:kx="0" w14:ky="0" w14:algn="none">
+          <w14:srgbClr w14:val="000000"/>
+        </w14:shadow>
+        <w14:textOutline w14:w="0" w14:cap="rnd" w14:cmpd="sng" w14:algn="ctr">
+          <w14:noFill/>
+          <w14:prstDash w14:val="solid"/>
+          <w14:bevel/>
+        </w14:textOutline>
       </w:rPr>
     </w:lvl>
     <w:lvl w:ilvl="1">
@@ -43910,8 +44943,8 @@
       <w:color w:val="808080"/>
     </w:rPr>
   </w:style>
-  <w:style w:type="table" w:styleId="-2">
-    <w:name w:val="Grid Table 2"/>
+  <w:style w:type="table" w:customStyle="1" w:styleId="-21">
+    <w:name w:val="Таблица-сетка 21"/>
     <w:basedOn w:val="a7"/>
     <w:uiPriority w:val="47"/>
     <w:rsid w:val="00AC7315"/>

--- a/InProgress/Conjunctive_Path_Querying_ru/Статья.docx
+++ b/InProgress/Conjunctive_Path_Querying_ru/Статья.docx
@@ -677,10 +677,19 @@
         <w:t>статическом анализе программ [3</w:t>
       </w:r>
       <w:r>
-        <w:t>]. При этом оказывается необходимым вычислять запросы к большим графам с целью выявления сложных зависимостей между их вершинами. Результатом вычисления таких запросов является множество неявных отношений между вершинами графа, то есть путей [</w:t>
-      </w:r>
-      <w:r>
-        <w:t>4</w:t>
+        <w:t>]</w:t>
+      </w:r>
+      <w:r>
+        <w:t>, в навигационных сервисах для средств визуального моделирования</w:t>
+      </w:r>
+      <w:r>
+        <w:t xml:space="preserve"> [4]</w:t>
+      </w:r>
+      <w:r>
+        <w:t>. При этом оказывается необходимым вычислять запросы к большим графам с целью выявления сложных зависимостей между их вершинами. Результатом вычисления таких запросов является множество неявных отношений между вершинами графа, то есть путей [</w:t>
+      </w:r>
+      <w:r>
+        <w:t>5</w:t>
       </w:r>
       <w:r>
         <w:t>]. Естественно помечать ребра графа символами из некоторого конечного алфавита и выделять пути с помощью формальных грамматик над тем же алфавитом (регулярные выражения, контекстно-свободные грамматики). Говорят, что такой тип запросов вычислен с использованием реляционной семантики запросов. Наиболее популярными являются запросы, которые используют контекстно-свободные (КС) грамматики. Также сущест</w:t>
@@ -689,7 +698,7 @@
         <w:t>вуют конъюнктивные грамматики [</w:t>
       </w:r>
       <w:r>
-        <w:t>5</w:t>
+        <w:t>6</w:t>
       </w:r>
       <w:r>
         <w:t>], задающие более широкий класс языков, чем контекстно-свободные. Использование конъюнктивных грамматик в задаче синтаксического анализа графов позволяет формулировать более сложные запросы к графам и решать более широкий круг задач, например, задачи поиска псевдонимов и</w:t>
@@ -701,7 +710,7 @@
         <w:t>]. Необходимо отметить, что задача вычисления запросов к графу с использованием реляционной семантики и конъюнктивных гр</w:t>
       </w:r>
       <w:r>
-        <w:t>амматик является неразрешимой [4</w:t>
+        <w:t>амматик является неразрешимой [5</w:t>
       </w:r>
       <w:r>
         <w:t xml:space="preserve">]. Один из распространенных способов найти приближенное решение </w:t>
@@ -732,7 +741,13 @@
         </w:rPr>
       </w:pPr>
       <w:r>
-        <w:t>Работа организована следующим образом: в разделе 2 даны основные определения, связанные с задачей синтаксического анализа графов, и рассмотрены основные подходы данной области; в разделе 3 проанализированы существующие решения данной задачи; в разделе 4 представлен алгоритм синтаксического анализа графов, использующий реляционную семантику запросов и конъюнктивные грамматики, а также доказана его корректность; в разделе 5 работа предложенного алгоритма разобрана на небольшом примере; в разделе 6 представлены результаты проведенных экспериментов; заключение и направления будущих исследований приведены в разделе 7.</w:t>
+        <w:t>Работа</w:t>
+      </w:r>
+      <w:r>
+        <w:t xml:space="preserve"> организована следующим образом. В</w:t>
+      </w:r>
+      <w:r>
+        <w:t xml:space="preserve"> разделе 2 даны основные определения, связанные с задачей синтаксического анализа графов, и рассмотрены основные подходы данной области; в разделе 3 проанализированы существующие решения данной задачи; в разделе 4 представлен алгоритм синтаксического анализа графов, использующий реляционную семантику запросов и конъюнктивные грамматики, а также доказана его корректность; в разделе 5 работа предложенного алгоритма разобрана на небольшом примере; в разделе 6 представлены результаты проведенных экспериментов; заключение и направления будущих исследований приведены в разделе 7.</w:t>
       </w:r>
     </w:p>
     <w:p>
@@ -759,6 +774,7 @@
         <w:pStyle w:val="ispTextmain"/>
       </w:pPr>
       <w:r>
+        <w:lastRenderedPageBreak/>
         <w:t xml:space="preserve">Пусть </w:t>
       </w:r>
       <w:r>
@@ -974,7 +990,6 @@
           <w:rPr>
             <w:rFonts w:ascii="Cambria Math" w:hAnsi="Cambria Math"/>
           </w:rPr>
-          <w:lastRenderedPageBreak/>
           <m:t>E ⊆V×</m:t>
         </m:r>
         <m:r>
@@ -1430,7 +1445,7 @@
         <w:t>[</w:t>
       </w:r>
       <w:r>
-        <w:t>4</w:t>
+        <w:t>5</w:t>
       </w:r>
       <w:r>
         <w:t>].</w:t>
@@ -1487,7 +1502,7 @@
         <w:t xml:space="preserve"> </w:t>
       </w:r>
       <w:r>
-        <w:t>6</w:t>
+        <w:t>7</w:t>
       </w:r>
       <w:r>
         <w:t>,</w:t>
@@ -1496,7 +1511,7 @@
         <w:t xml:space="preserve"> </w:t>
       </w:r>
       <w:r>
-        <w:t>7</w:t>
+        <w:t>8</w:t>
       </w:r>
       <w:r>
         <w:t>,</w:t>
@@ -1505,13 +1520,13 @@
         <w:t xml:space="preserve"> </w:t>
       </w:r>
       <w:r>
-        <w:t>8</w:t>
+        <w:t>9</w:t>
       </w:r>
       <w:r>
         <w:t>,</w:t>
       </w:r>
       <w:r>
-        <w:t xml:space="preserve"> 9</w:t>
+        <w:t xml:space="preserve"> 10</w:t>
       </w:r>
       <w:r>
         <w:t>]</w:t>
@@ -1532,7 +1547,7 @@
         <w:rPr>
           <w:w w:val="95"/>
         </w:rPr>
-        <w:t>4</w:t>
+        <w:t>5</w:t>
       </w:r>
       <w:r>
         <w:rPr>
@@ -1544,7 +1559,7 @@
         <w:rPr>
           <w:w w:val="95"/>
         </w:rPr>
-        <w:t>10</w:t>
+        <w:t>11</w:t>
       </w:r>
       <w:r>
         <w:rPr>
@@ -1562,7 +1577,7 @@
         <w:rPr>
           <w:w w:val="95"/>
         </w:rPr>
-        <w:t>11</w:t>
+        <w:t>12</w:t>
       </w:r>
       <w:r>
         <w:rPr>
@@ -1574,7 +1589,7 @@
         <w:rPr>
           <w:w w:val="95"/>
         </w:rPr>
-        <w:t xml:space="preserve"> 12</w:t>
+        <w:t xml:space="preserve"> 13</w:t>
       </w:r>
       <w:r>
         <w:rPr>
@@ -1595,7 +1610,7 @@
         <w:t>одящихся на одном уровне иерархии [</w:t>
       </w:r>
       <w:r>
-        <w:t>13</w:t>
+        <w:t>14</w:t>
       </w:r>
       <w:r>
         <w:t>]. Все р</w:t>
@@ -1619,7 +1634,10 @@
         <w:t>[</w:t>
       </w:r>
       <w:r>
-        <w:t>14</w:t>
+        <w:t>1</w:t>
+      </w:r>
+      <w:r>
+        <w:t>5</w:t>
       </w:r>
       <w:r>
         <w:t>].</w:t>
@@ -1705,7 +1723,7 @@
         <w:rPr>
           <w:spacing w:val="-23"/>
         </w:rPr>
-        <w:t>4</w:t>
+        <w:t>5</w:t>
       </w:r>
       <w:r>
         <w:t>,</w:t>
@@ -1714,13 +1732,13 @@
         <w:t xml:space="preserve"> </w:t>
       </w:r>
       <w:r>
-        <w:t>11</w:t>
+        <w:t>12</w:t>
       </w:r>
       <w:r>
         <w:t>,</w:t>
       </w:r>
       <w:r>
-        <w:t xml:space="preserve"> 12</w:t>
+        <w:t xml:space="preserve"> 13</w:t>
       </w:r>
       <w:r>
         <w:t>],</w:t>
@@ -1816,13 +1834,13 @@
         <w:t xml:space="preserve"> [</w:t>
       </w:r>
       <w:r>
-        <w:t>15</w:t>
+        <w:t>16</w:t>
       </w:r>
       <w:r>
         <w:t>,</w:t>
       </w:r>
       <w:r>
-        <w:t xml:space="preserve"> 16</w:t>
+        <w:t xml:space="preserve"> 17</w:t>
       </w:r>
       <w:r>
         <w:t>]</w:t>
@@ -1855,7 +1873,7 @@
         <w:t>[</w:t>
       </w:r>
       <w:r>
-        <w:t>17</w:t>
+        <w:t>18</w:t>
       </w:r>
       <w:r>
         <w:t>].</w:t>
@@ -1888,7 +1906,7 @@
         <w:t>[</w:t>
       </w:r>
       <w:r>
-        <w:t>4</w:t>
+        <w:t>5</w:t>
       </w:r>
       <w:r>
         <w:t>]</w:t>
@@ -2103,10 +2121,17 @@
         </m:r>
       </m:oMath>
       <w:r>
+        <w:t xml:space="preserve">, являющиеся множеством пар вершин, между которыми существует путь, образующий строку, выводимую из нетерминала </w:t>
+      </w:r>
+      <w:r>
         <w:rPr>
           <w:i/>
-        </w:rPr>
-        <w:t xml:space="preserve"> </w:t>
+          <w:lang w:val="en-US"/>
+        </w:rPr>
+        <w:t>A</w:t>
+      </w:r>
+      <w:r>
+        <w:t xml:space="preserve">. Такие отношения определяются </w:t>
       </w:r>
       <w:r>
         <w:t>следующим образом:</w:t>
@@ -2114,6 +2139,12 @@
       <w:r>
         <w:t xml:space="preserve"> </w:t>
       </w:r>
+    </w:p>
+    <w:p>
+      <w:pPr>
+        <w:pStyle w:val="ispTextmain"/>
+        <w:jc w:val="center"/>
+      </w:pPr>
       <m:oMath>
         <m:sSub>
           <m:sSubPr>
@@ -2227,8 +2258,13 @@
       <w:r>
         <w:t>,</w:t>
       </w:r>
-      <w:r>
-        <w:t xml:space="preserve"> г</w:t>
+    </w:p>
+    <w:p>
+      <w:pPr>
+        <w:pStyle w:val="ispTextmain"/>
+      </w:pPr>
+      <w:r>
+        <w:t>г</w:t>
       </w:r>
       <w:r>
         <w:t>де</w:t>
@@ -2401,7 +2437,7 @@
         <w:rPr>
           <w:w w:val="95"/>
         </w:rPr>
-        <w:t>4</w:t>
+        <w:t>5</w:t>
       </w:r>
       <w:r>
         <w:rPr>
@@ -2641,7 +2677,7 @@
         <w:rPr>
           <w:w w:val="95"/>
         </w:rPr>
-        <w:t>10</w:t>
+        <w:t>11</w:t>
       </w:r>
       <w:r>
         <w:rPr>
@@ -2689,7 +2725,7 @@
         <w:t>[</w:t>
       </w:r>
       <w:r>
-        <w:t>18</w:t>
+        <w:t>19</w:t>
       </w:r>
       <w:r>
         <w:t>]</w:t>
@@ -2810,7 +2846,7 @@
         <w:t>[</w:t>
       </w:r>
       <w:r>
-        <w:t>5</w:t>
+        <w:t>6</w:t>
       </w:r>
       <w:r>
         <w:t>],</w:t>
@@ -3186,6 +3222,7 @@
           <w:rPr>
             <w:rFonts w:ascii="Cambria Math" w:hAnsi="Cambria Math"/>
           </w:rPr>
+          <w:lastRenderedPageBreak/>
           <m:t>A→</m:t>
         </m:r>
         <m:sSub>
@@ -3586,7 +3623,7 @@
         <w:rPr>
           <w:w w:val="95"/>
         </w:rPr>
-        <w:t>19</w:t>
+        <w:t>20</w:t>
       </w:r>
       <w:r>
         <w:rPr>
@@ -3628,11 +3665,7 @@
         <w:t>валентную ей грамма</w:t>
       </w:r>
       <w:r>
-        <w:t xml:space="preserve">тику в </w:t>
-      </w:r>
-      <w:r>
-        <w:lastRenderedPageBreak/>
-        <w:t>данной форме.</w:t>
+        <w:t>тику в данной форме.</w:t>
       </w:r>
       <w:r>
         <w:rPr>
@@ -5312,7 +5345,7 @@
         <w:rPr>
           <w:w w:val="95"/>
         </w:rPr>
-        <w:t>4</w:t>
+        <w:t>5</w:t>
       </w:r>
       <w:r>
         <w:rPr>
@@ -5548,7 +5581,7 @@
         <w:rPr>
           <w:w w:val="95"/>
         </w:rPr>
-        <w:t>4</w:t>
+        <w:t>5</w:t>
       </w:r>
       <w:r>
         <w:rPr>
@@ -5560,7 +5593,7 @@
         <w:rPr>
           <w:w w:val="95"/>
         </w:rPr>
-        <w:t>11</w:t>
+        <w:t>12</w:t>
       </w:r>
       <w:r>
         <w:rPr>
@@ -5572,7 +5605,7 @@
         <w:rPr>
           <w:w w:val="95"/>
         </w:rPr>
-        <w:t xml:space="preserve"> 12</w:t>
+        <w:t xml:space="preserve"> 13</w:t>
       </w:r>
       <w:r>
         <w:rPr>
@@ -5674,12 +5707,18 @@
         <w:rPr>
           <w:w w:val="95"/>
         </w:rPr>
-        <w:t>10</w:t>
+        <w:t>1</w:t>
       </w:r>
       <w:r>
         <w:rPr>
           <w:w w:val="95"/>
         </w:rPr>
+        <w:t>1</w:t>
+      </w:r>
+      <w:r>
+        <w:rPr>
+          <w:w w:val="95"/>
+        </w:rPr>
         <w:t xml:space="preserve">] </w:t>
       </w:r>
       <w:r>
@@ -5698,7 +5737,14 @@
         <w:rPr>
           <w:w w:val="95"/>
         </w:rPr>
-        <w:t>реляционную семантику запросов и КС-грамматики и вычисляющий матричное транзитивное замыкание с применением матричных опе</w:t>
+        <w:t xml:space="preserve">реляционную семантику запросов и КС-грамматики и вычисляющий матричное транзитивное замыкание с применением матричных </w:t>
+      </w:r>
+      <w:r>
+        <w:rPr>
+          <w:w w:val="95"/>
+        </w:rPr>
+        <w:lastRenderedPageBreak/>
+        <w:t>опе</w:t>
       </w:r>
       <w:r>
         <w:t>раций</w:t>
@@ -5707,10 +5753,22 @@
         <w:rPr>
           <w:spacing w:val="-21"/>
         </w:rPr>
-        <w:t xml:space="preserve">, </w:t>
-      </w:r>
-      <w:r>
-        <w:t>позволяя</w:t>
+        <w:t xml:space="preserve">. </w:t>
+      </w:r>
+      <w:r>
+        <w:t xml:space="preserve">Кроме того, известно, что для вычислений матричных операции можно </w:t>
+      </w:r>
+      <w:r>
+        <w:t>эффективно</w:t>
+      </w:r>
+      <w:r>
+        <w:rPr>
+          <w:spacing w:val="-21"/>
+        </w:rPr>
+        <w:t xml:space="preserve"> </w:t>
+      </w:r>
+      <w:r>
+        <w:t>использовать</w:t>
       </w:r>
       <w:r>
         <w:rPr>
@@ -5719,43 +5777,7 @@
         <w:t xml:space="preserve"> </w:t>
       </w:r>
       <w:r>
-        <w:t>эффективно</w:t>
-      </w:r>
-      <w:r>
-        <w:rPr>
-          <w:spacing w:val="-21"/>
-        </w:rPr>
-        <w:t xml:space="preserve"> </w:t>
-      </w:r>
-      <w:r>
-        <w:t>использовать</w:t>
-      </w:r>
-      <w:r>
-        <w:rPr>
-          <w:spacing w:val="-20"/>
-        </w:rPr>
-        <w:t xml:space="preserve"> </w:t>
-      </w:r>
-      <w:r>
-        <w:t>вычисления</w:t>
-      </w:r>
-      <w:r>
-        <w:rPr>
-          <w:spacing w:val="-21"/>
-        </w:rPr>
-        <w:t xml:space="preserve"> </w:t>
-      </w:r>
-      <w:r>
-        <w:t>на</w:t>
-      </w:r>
-      <w:r>
-        <w:rPr>
-          <w:spacing w:val="-20"/>
-        </w:rPr>
-        <w:t xml:space="preserve"> </w:t>
-      </w:r>
-      <w:r>
-        <w:t>графическом процессоре</w:t>
+        <w:t>графический процессор</w:t>
       </w:r>
       <w:r>
         <w:rPr>
@@ -5767,73 +5789,10 @@
         <w:t>[</w:t>
       </w:r>
       <w:r>
-        <w:t>20</w:t>
-      </w:r>
-      <w:r>
-        <w:t>]. Но все</w:t>
-      </w:r>
-      <w:r>
-        <w:rPr>
-          <w:spacing w:val="-23"/>
-        </w:rPr>
-        <w:t xml:space="preserve"> </w:t>
-      </w:r>
-      <w:r>
-        <w:t>перечисленные</w:t>
-      </w:r>
-      <w:r>
-        <w:rPr>
-          <w:spacing w:val="-22"/>
-        </w:rPr>
-        <w:t xml:space="preserve"> </w:t>
-      </w:r>
-      <w:r>
-        <w:t>алгоритмы</w:t>
-      </w:r>
-      <w:r>
-        <w:rPr>
-          <w:spacing w:val="-23"/>
-        </w:rPr>
-        <w:t xml:space="preserve"> </w:t>
-      </w:r>
-      <w:r>
-        <w:t>работают</w:t>
-      </w:r>
-      <w:r>
-        <w:rPr>
-          <w:spacing w:val="-23"/>
-        </w:rPr>
-        <w:t xml:space="preserve"> </w:t>
-      </w:r>
-      <w:r>
-        <w:t>только</w:t>
-      </w:r>
-      <w:r>
-        <w:rPr>
-          <w:spacing w:val="-22"/>
-        </w:rPr>
-        <w:t xml:space="preserve"> </w:t>
-      </w:r>
-      <w:r>
-        <w:t>с</w:t>
-      </w:r>
-      <w:r>
-        <w:rPr>
-          <w:spacing w:val="-23"/>
-        </w:rPr>
-        <w:t xml:space="preserve"> </w:t>
-      </w:r>
-      <w:r>
-        <w:t xml:space="preserve">КС-грамматиками </w:t>
-      </w:r>
-      <w:r>
-        <w:rPr>
-          <w:w w:val="95"/>
-        </w:rPr>
-        <w:t>и не позволяют обрабатывать запросы, описанные с помощью конъюнктив</w:t>
-      </w:r>
-      <w:r>
-        <w:t xml:space="preserve">ных грамматик. </w:t>
+        <w:t>21</w:t>
+      </w:r>
+      <w:r>
+        <w:t>].</w:t>
       </w:r>
     </w:p>
     <w:p>
@@ -5841,6 +5800,72 @@
         <w:pStyle w:val="ispTextmain"/>
       </w:pPr>
       <w:r>
+        <w:t>Но все</w:t>
+      </w:r>
+      <w:r>
+        <w:rPr>
+          <w:spacing w:val="-23"/>
+        </w:rPr>
+        <w:t xml:space="preserve"> </w:t>
+      </w:r>
+      <w:r>
+        <w:t>перечисленные</w:t>
+      </w:r>
+      <w:r>
+        <w:rPr>
+          <w:spacing w:val="-22"/>
+        </w:rPr>
+        <w:t xml:space="preserve"> </w:t>
+      </w:r>
+      <w:r>
+        <w:t>алгоритмы</w:t>
+      </w:r>
+      <w:r>
+        <w:rPr>
+          <w:spacing w:val="-23"/>
+        </w:rPr>
+        <w:t xml:space="preserve"> </w:t>
+      </w:r>
+      <w:r>
+        <w:t>работают</w:t>
+      </w:r>
+      <w:r>
+        <w:rPr>
+          <w:spacing w:val="-23"/>
+        </w:rPr>
+        <w:t xml:space="preserve"> </w:t>
+      </w:r>
+      <w:r>
+        <w:t>только</w:t>
+      </w:r>
+      <w:r>
+        <w:rPr>
+          <w:spacing w:val="-22"/>
+        </w:rPr>
+        <w:t xml:space="preserve"> </w:t>
+      </w:r>
+      <w:r>
+        <w:t>с</w:t>
+      </w:r>
+      <w:r>
+        <w:rPr>
+          <w:spacing w:val="-23"/>
+        </w:rPr>
+        <w:t xml:space="preserve"> </w:t>
+      </w:r>
+      <w:r>
+        <w:t xml:space="preserve">КС-грамматиками </w:t>
+      </w:r>
+      <w:r>
+        <w:rPr>
+          <w:w w:val="95"/>
+        </w:rPr>
+        <w:t>и не позволяют обрабатывать запросы, описанные с помощью конъюнктив</w:t>
+      </w:r>
+      <w:r>
+        <w:t xml:space="preserve">ных грамматик. </w:t>
+      </w:r>
+      <w:r>
         <w:t>В работе [</w:t>
       </w:r>
       <w:r>
@@ -5878,14 +5903,7 @@
         <w:rPr>
           <w:w w:val="95"/>
         </w:rPr>
-        <w:t xml:space="preserve">только определенный подкласс </w:t>
-      </w:r>
-      <w:r>
-        <w:rPr>
-          <w:w w:val="95"/>
-        </w:rPr>
-        <w:lastRenderedPageBreak/>
-        <w:t xml:space="preserve">конъюнктивных грамматик, </w:t>
+        <w:t xml:space="preserve">только определенный подкласс конъюнктивных грамматик, </w:t>
       </w:r>
       <w:r>
         <w:t>а именно</w:t>
@@ -5931,6 +5949,9 @@
     <w:p>
       <w:pPr>
         <w:pStyle w:val="ispTextmain"/>
+        <w:rPr>
+          <w:b/>
+        </w:rPr>
       </w:pPr>
       <w:r>
         <w:t xml:space="preserve">В данном разделе мы представляем алгоритм синтаксического анализа графов, использующий реляционную семантику запросов и конъюнктивные грамматики. Предложенный алгоритм находит аппроксимацию сверху для конъюнктивных отношений </w:t>
@@ -5966,12 +5987,11 @@
       <w:r>
         <w:t>, вычисляя некоторое матричное транзитивное замыкание.</w:t>
       </w:r>
-      <w:r>
-        <w:rPr>
-          <w:b/>
-        </w:rPr>
-        <w:t xml:space="preserve"> </w:t>
-      </w:r>
+    </w:p>
+    <w:p>
+      <w:pPr>
+        <w:pStyle w:val="ispTextmain"/>
+      </w:pPr>
       <w:r>
         <w:t xml:space="preserve">Пусть даны помеченный граф </w:t>
       </w:r>
@@ -6079,11 +6099,9 @@
       <w:r>
         <w:t>.</w:t>
       </w:r>
-    </w:p>
-    <w:p>
-      <w:pPr>
-        <w:pStyle w:val="ispTextmain"/>
-      </w:pPr>
+      <w:r>
+        <w:t xml:space="preserve"> </w:t>
+      </w:r>
       <w:r>
         <w:t xml:space="preserve">Определим </w:t>
       </w:r>
@@ -7581,7 +7599,6 @@
         <w:rPr>
           <w:noProof/>
         </w:rPr>
-        <w:lastRenderedPageBreak/>
         <mc:AlternateContent>
           <mc:Choice Requires="wps">
             <w:drawing>
@@ -9264,7 +9281,10 @@
         <w:t>.</w:t>
       </w:r>
       <w:r>
-        <w:t xml:space="preserve"> Тогда для любых </w:t>
+        <w:t xml:space="preserve"> </w:t>
+      </w:r>
+      <w:r>
+        <w:t xml:space="preserve">Рассмотрим вершины </w:t>
       </w:r>
       <w:r>
         <w:rPr>
@@ -9285,18 +9305,7 @@
         <w:t>j</w:t>
       </w:r>
       <w:r>
-        <w:t xml:space="preserve"> и для любого нетерминала </w:t>
-      </w:r>
-      <m:oMath>
-        <m:r>
-          <w:rPr>
-            <w:rFonts w:ascii="Cambria Math" w:hAnsi="Cambria Math"/>
-          </w:rPr>
-          <m:t>A∈N</m:t>
-        </m:r>
-      </m:oMath>
-      <w:r>
-        <w:t xml:space="preserve">, если </w:t>
+        <w:t xml:space="preserve"> такие, что </w:t>
       </w:r>
       <m:oMath>
         <m:r>
@@ -9410,7 +9419,10 @@
         <w:t>, P</w:t>
       </w:r>
       <w:r>
-        <w:t xml:space="preserve">) со стартовым нетерминалом </w:t>
+        <w:t xml:space="preserve">) с некоторым </w:t>
+      </w:r>
+      <w:r>
+        <w:t xml:space="preserve">стартовым нетерминалом </w:t>
       </w:r>
       <w:r>
         <w:rPr>
@@ -9430,7 +9442,7 @@
         </m:r>
       </m:oMath>
       <w:r>
-        <w:t xml:space="preserve">, то </w:t>
+        <w:t xml:space="preserve">. Тогда </w:t>
       </w:r>
       <m:oMath>
         <m:r>
@@ -10310,7 +10322,11 @@
         <w:t xml:space="preserve">. Пусть </w:t>
       </w:r>
       <w:r>
-        <w:t>каждая пара нетерминалов в конъюнктах</w:t>
+        <w:t xml:space="preserve">каждая </w:t>
+      </w:r>
+      <w:r>
+        <w:lastRenderedPageBreak/>
+        <w:t>пара нетерминалов в конъюнктах</w:t>
       </w:r>
       <w:r>
         <w:t xml:space="preserve"> </w:t>
@@ -13509,6 +13525,319 @@
       <w:pPr>
         <w:pStyle w:val="ispTextmain"/>
       </w:pPr>
+      <w:r>
+        <w:t xml:space="preserve">Далее в строках 7-8 листинга 1 вычисляются последующие состояния матрицы </w:t>
+      </w:r>
+      <w:r>
+        <w:rPr>
+          <w:i/>
+        </w:rPr>
+        <w:t>T</w:t>
+      </w:r>
+      <w:r>
+        <w:t xml:space="preserve"> до тех пор, пока не найдется такое </w:t>
+      </w:r>
+      <m:oMath>
+        <m:r>
+          <w:rPr>
+            <w:rFonts w:ascii="Cambria Math" w:hAnsi="Cambria Math"/>
+          </w:rPr>
+          <m:t>k≥1</m:t>
+        </m:r>
+      </m:oMath>
+      <w:r>
+        <w:t xml:space="preserve">, что </w:t>
+      </w:r>
+      <m:oMath>
+        <m:sSub>
+          <m:sSubPr>
+            <m:ctrlPr>
+              <w:rPr>
+                <w:rFonts w:ascii="Cambria Math" w:hAnsi="Cambria Math"/>
+                <w:i/>
+              </w:rPr>
+            </m:ctrlPr>
+          </m:sSubPr>
+          <m:e>
+            <m:r>
+              <w:rPr>
+                <w:rFonts w:ascii="Cambria Math" w:hAnsi="Cambria Math"/>
+              </w:rPr>
+              <m:t>T</m:t>
+            </m:r>
+          </m:e>
+          <m:sub>
+            <m:r>
+              <w:rPr>
+                <w:rFonts w:ascii="Cambria Math" w:hAnsi="Cambria Math"/>
+              </w:rPr>
+              <m:t>k</m:t>
+            </m:r>
+          </m:sub>
+        </m:sSub>
+        <m:r>
+          <w:rPr>
+            <w:rFonts w:ascii="Cambria Math" w:hAnsi="Cambria Math"/>
+          </w:rPr>
+          <m:t>=</m:t>
+        </m:r>
+        <m:sSub>
+          <m:sSubPr>
+            <m:ctrlPr>
+              <w:rPr>
+                <w:rFonts w:ascii="Cambria Math" w:hAnsi="Cambria Math"/>
+                <w:i/>
+              </w:rPr>
+            </m:ctrlPr>
+          </m:sSubPr>
+          <m:e>
+            <m:r>
+              <w:rPr>
+                <w:rFonts w:ascii="Cambria Math" w:hAnsi="Cambria Math"/>
+              </w:rPr>
+              <m:t>T</m:t>
+            </m:r>
+          </m:e>
+          <m:sub>
+            <m:r>
+              <w:rPr>
+                <w:rFonts w:ascii="Cambria Math" w:hAnsi="Cambria Math"/>
+              </w:rPr>
+              <m:t>k-1</m:t>
+            </m:r>
+          </m:sub>
+        </m:sSub>
+      </m:oMath>
+      <w:r>
+        <w:t xml:space="preserve">. </w:t>
+      </w:r>
+      <w:r>
+        <w:t xml:space="preserve">Таким образом, матрица </w:t>
+      </w:r>
+      <m:oMath>
+        <m:sSub>
+          <m:sSubPr>
+            <m:ctrlPr>
+              <w:rPr>
+                <w:rFonts w:ascii="Cambria Math" w:hAnsi="Cambria Math"/>
+                <w:i/>
+              </w:rPr>
+            </m:ctrlPr>
+          </m:sSubPr>
+          <m:e>
+            <m:r>
+              <w:rPr>
+                <w:rFonts w:ascii="Cambria Math" w:hAnsi="Cambria Math"/>
+              </w:rPr>
+              <m:t>T</m:t>
+            </m:r>
+          </m:e>
+          <m:sub>
+            <m:r>
+              <w:rPr>
+                <w:rFonts w:ascii="Cambria Math" w:hAnsi="Cambria Math"/>
+              </w:rPr>
+              <m:t>k</m:t>
+            </m:r>
+          </m:sub>
+        </m:sSub>
+      </m:oMath>
+      <w:r>
+        <w:t xml:space="preserve"> будет является результатом работы алгоритма.</w:t>
+      </w:r>
+    </w:p>
+    <w:p>
+      <w:pPr>
+        <w:pStyle w:val="ispTextmain"/>
+      </w:pPr>
+      <w:r>
+        <w:t xml:space="preserve">Для вычисления матрицы </w:t>
+      </w:r>
+      <m:oMath>
+        <m:sSub>
+          <m:sSubPr>
+            <m:ctrlPr>
+              <w:rPr>
+                <w:rFonts w:ascii="Cambria Math" w:hAnsi="Cambria Math"/>
+                <w:i/>
+              </w:rPr>
+            </m:ctrlPr>
+          </m:sSubPr>
+          <m:e>
+            <m:r>
+              <w:rPr>
+                <w:rFonts w:ascii="Cambria Math" w:hAnsi="Cambria Math"/>
+              </w:rPr>
+              <m:t>T</m:t>
+            </m:r>
+          </m:e>
+          <m:sub>
+            <m:r>
+              <w:rPr>
+                <w:rFonts w:ascii="Cambria Math" w:hAnsi="Cambria Math"/>
+              </w:rPr>
+              <m:t>1</m:t>
+            </m:r>
+          </m:sub>
+        </m:sSub>
+        <m:r>
+          <w:rPr>
+            <w:rFonts w:ascii="Cambria Math" w:hAnsi="Cambria Math"/>
+          </w:rPr>
+          <m:t>=</m:t>
+        </m:r>
+        <m:sSub>
+          <m:sSubPr>
+            <m:ctrlPr>
+              <w:rPr>
+                <w:rFonts w:ascii="Cambria Math" w:hAnsi="Cambria Math"/>
+                <w:i/>
+              </w:rPr>
+            </m:ctrlPr>
+          </m:sSubPr>
+          <m:e>
+            <m:r>
+              <w:rPr>
+                <w:rFonts w:ascii="Cambria Math" w:hAnsi="Cambria Math"/>
+              </w:rPr>
+              <m:t>T</m:t>
+            </m:r>
+          </m:e>
+          <m:sub>
+            <m:r>
+              <w:rPr>
+                <w:rFonts w:ascii="Cambria Math" w:hAnsi="Cambria Math"/>
+              </w:rPr>
+              <m:t>0</m:t>
+            </m:r>
+          </m:sub>
+        </m:sSub>
+        <m:r>
+          <w:rPr>
+            <w:rFonts w:ascii="Cambria Math" w:hAnsi="Cambria Math"/>
+          </w:rPr>
+          <m:t>∪(</m:t>
+        </m:r>
+        <m:sSub>
+          <m:sSubPr>
+            <m:ctrlPr>
+              <w:rPr>
+                <w:rFonts w:ascii="Cambria Math" w:hAnsi="Cambria Math"/>
+                <w:i/>
+              </w:rPr>
+            </m:ctrlPr>
+          </m:sSubPr>
+          <m:e>
+            <m:r>
+              <w:rPr>
+                <w:rFonts w:ascii="Cambria Math" w:hAnsi="Cambria Math"/>
+              </w:rPr>
+              <m:t>T</m:t>
+            </m:r>
+          </m:e>
+          <m:sub>
+            <m:r>
+              <w:rPr>
+                <w:rFonts w:ascii="Cambria Math" w:hAnsi="Cambria Math"/>
+              </w:rPr>
+              <m:t>0</m:t>
+            </m:r>
+          </m:sub>
+        </m:sSub>
+        <m:r>
+          <w:rPr>
+            <w:rFonts w:ascii="Cambria Math" w:hAnsi="Cambria Math"/>
+          </w:rPr>
+          <m:t>∘</m:t>
+        </m:r>
+        <m:sSub>
+          <m:sSubPr>
+            <m:ctrlPr>
+              <w:rPr>
+                <w:rFonts w:ascii="Cambria Math" w:hAnsi="Cambria Math"/>
+                <w:i/>
+              </w:rPr>
+            </m:ctrlPr>
+          </m:sSubPr>
+          <m:e>
+            <m:r>
+              <w:rPr>
+                <w:rFonts w:ascii="Cambria Math" w:hAnsi="Cambria Math"/>
+              </w:rPr>
+              <m:t>T</m:t>
+            </m:r>
+          </m:e>
+          <m:sub>
+            <m:r>
+              <w:rPr>
+                <w:rFonts w:ascii="Cambria Math" w:hAnsi="Cambria Math"/>
+              </w:rPr>
+              <m:t>0</m:t>
+            </m:r>
+          </m:sub>
+        </m:sSub>
+        <m:r>
+          <w:rPr>
+            <w:rFonts w:ascii="Cambria Math" w:hAnsi="Cambria Math"/>
+          </w:rPr>
+          <m:t>)</m:t>
+        </m:r>
+      </m:oMath>
+      <w:r>
+        <w:t xml:space="preserve"> необходимо вычислить матрицу </w:t>
+      </w:r>
+      <w:r>
+        <w:rPr>
+          <w:i/>
+        </w:rPr>
+        <w:t>d</w:t>
+      </w:r>
+      <w:r>
+        <w:t xml:space="preserve">, являющуюся декартовым произведением матрицы </w:t>
+      </w:r>
+      <m:oMath>
+        <m:sSub>
+          <m:sSubPr>
+            <m:ctrlPr>
+              <w:rPr>
+                <w:rFonts w:ascii="Cambria Math" w:hAnsi="Cambria Math"/>
+                <w:i/>
+              </w:rPr>
+            </m:ctrlPr>
+          </m:sSubPr>
+          <m:e>
+            <m:r>
+              <w:rPr>
+                <w:rFonts w:ascii="Cambria Math" w:hAnsi="Cambria Math"/>
+              </w:rPr>
+              <m:t>T</m:t>
+            </m:r>
+          </m:e>
+          <m:sub>
+            <m:r>
+              <w:rPr>
+                <w:rFonts w:ascii="Cambria Math" w:hAnsi="Cambria Math"/>
+              </w:rPr>
+              <m:t>0</m:t>
+            </m:r>
+          </m:sub>
+        </m:sSub>
+      </m:oMath>
+      <w:r>
+        <w:t xml:space="preserve"> с собой же. Матрица </w:t>
+      </w:r>
+      <w:r>
+        <w:rPr>
+          <w:i/>
+        </w:rPr>
+        <w:t>d</w:t>
+      </w:r>
+      <w:r>
+        <w:t xml:space="preserve"> представлена на рис. 4</w:t>
+      </w:r>
+      <w:r>
+        <w:t>.</w:t>
+      </w:r>
     </w:p>
     <w:p>
       <w:pPr>
@@ -14432,7 +14761,6 @@
         </w:rPr>
       </w:pPr>
       <w:r>
-        <w:lastRenderedPageBreak/>
         <w:t>Рис</w:t>
       </w:r>
       <w:r>
@@ -14556,340 +14884,6 @@
           </m:sub>
         </m:sSub>
       </m:oMath>
-    </w:p>
-    <w:p>
-      <w:pPr>
-        <w:pStyle w:val="ispTextmain"/>
-        <w:jc w:val="center"/>
-        <w:rPr>
-          <w:sz w:val="18"/>
-          <w:szCs w:val="18"/>
-          <w:lang w:val="en-US"/>
-        </w:rPr>
-      </w:pPr>
-    </w:p>
-    <w:p>
-      <w:pPr>
-        <w:pStyle w:val="ispTextmain"/>
-      </w:pPr>
-      <w:r>
-        <w:t xml:space="preserve">Далее в строках 7-8 листинга 1 вычисляются последующие состояния матрицы </w:t>
-      </w:r>
-      <w:r>
-        <w:rPr>
-          <w:i/>
-        </w:rPr>
-        <w:t>T</w:t>
-      </w:r>
-      <w:r>
-        <w:t xml:space="preserve"> до тех пор, пока не найдется такое </w:t>
-      </w:r>
-      <m:oMath>
-        <m:r>
-          <w:rPr>
-            <w:rFonts w:ascii="Cambria Math" w:hAnsi="Cambria Math"/>
-          </w:rPr>
-          <m:t>k≥1</m:t>
-        </m:r>
-      </m:oMath>
-      <w:r>
-        <w:t xml:space="preserve">, что </w:t>
-      </w:r>
-      <m:oMath>
-        <m:sSub>
-          <m:sSubPr>
-            <m:ctrlPr>
-              <w:rPr>
-                <w:rFonts w:ascii="Cambria Math" w:hAnsi="Cambria Math"/>
-                <w:i/>
-              </w:rPr>
-            </m:ctrlPr>
-          </m:sSubPr>
-          <m:e>
-            <m:r>
-              <w:rPr>
-                <w:rFonts w:ascii="Cambria Math" w:hAnsi="Cambria Math"/>
-              </w:rPr>
-              <m:t>T</m:t>
-            </m:r>
-          </m:e>
-          <m:sub>
-            <m:r>
-              <w:rPr>
-                <w:rFonts w:ascii="Cambria Math" w:hAnsi="Cambria Math"/>
-              </w:rPr>
-              <m:t>k</m:t>
-            </m:r>
-          </m:sub>
-        </m:sSub>
-        <m:r>
-          <w:rPr>
-            <w:rFonts w:ascii="Cambria Math" w:hAnsi="Cambria Math"/>
-          </w:rPr>
-          <m:t>=</m:t>
-        </m:r>
-        <m:sSub>
-          <m:sSubPr>
-            <m:ctrlPr>
-              <w:rPr>
-                <w:rFonts w:ascii="Cambria Math" w:hAnsi="Cambria Math"/>
-                <w:i/>
-              </w:rPr>
-            </m:ctrlPr>
-          </m:sSubPr>
-          <m:e>
-            <m:r>
-              <w:rPr>
-                <w:rFonts w:ascii="Cambria Math" w:hAnsi="Cambria Math"/>
-              </w:rPr>
-              <m:t>T</m:t>
-            </m:r>
-          </m:e>
-          <m:sub>
-            <m:r>
-              <w:rPr>
-                <w:rFonts w:ascii="Cambria Math" w:hAnsi="Cambria Math"/>
-              </w:rPr>
-              <m:t>k-1</m:t>
-            </m:r>
-          </m:sub>
-        </m:sSub>
-      </m:oMath>
-      <w:r>
-        <w:t xml:space="preserve">. </w:t>
-      </w:r>
-      <w:r>
-        <w:t xml:space="preserve">Таким образом, матрица </w:t>
-      </w:r>
-      <m:oMath>
-        <m:sSub>
-          <m:sSubPr>
-            <m:ctrlPr>
-              <w:rPr>
-                <w:rFonts w:ascii="Cambria Math" w:hAnsi="Cambria Math"/>
-                <w:i/>
-              </w:rPr>
-            </m:ctrlPr>
-          </m:sSubPr>
-          <m:e>
-            <m:r>
-              <w:rPr>
-                <w:rFonts w:ascii="Cambria Math" w:hAnsi="Cambria Math"/>
-              </w:rPr>
-              <m:t>T</m:t>
-            </m:r>
-          </m:e>
-          <m:sub>
-            <m:r>
-              <w:rPr>
-                <w:rFonts w:ascii="Cambria Math" w:hAnsi="Cambria Math"/>
-              </w:rPr>
-              <m:t>k</m:t>
-            </m:r>
-          </m:sub>
-        </m:sSub>
-      </m:oMath>
-      <w:r>
-        <w:t xml:space="preserve"> будет является результатом работы алгоритма.</w:t>
-      </w:r>
-    </w:p>
-    <w:p>
-      <w:pPr>
-        <w:pStyle w:val="ispTextmain"/>
-      </w:pPr>
-      <w:r>
-        <w:t xml:space="preserve">Для вычисления матрицы </w:t>
-      </w:r>
-      <m:oMath>
-        <m:sSub>
-          <m:sSubPr>
-            <m:ctrlPr>
-              <w:rPr>
-                <w:rFonts w:ascii="Cambria Math" w:hAnsi="Cambria Math"/>
-                <w:i/>
-              </w:rPr>
-            </m:ctrlPr>
-          </m:sSubPr>
-          <m:e>
-            <m:r>
-              <w:rPr>
-                <w:rFonts w:ascii="Cambria Math" w:hAnsi="Cambria Math"/>
-              </w:rPr>
-              <m:t>T</m:t>
-            </m:r>
-          </m:e>
-          <m:sub>
-            <m:r>
-              <w:rPr>
-                <w:rFonts w:ascii="Cambria Math" w:hAnsi="Cambria Math"/>
-              </w:rPr>
-              <m:t>1</m:t>
-            </m:r>
-          </m:sub>
-        </m:sSub>
-        <m:r>
-          <w:rPr>
-            <w:rFonts w:ascii="Cambria Math" w:hAnsi="Cambria Math"/>
-          </w:rPr>
-          <m:t>=</m:t>
-        </m:r>
-        <m:sSub>
-          <m:sSubPr>
-            <m:ctrlPr>
-              <w:rPr>
-                <w:rFonts w:ascii="Cambria Math" w:hAnsi="Cambria Math"/>
-                <w:i/>
-              </w:rPr>
-            </m:ctrlPr>
-          </m:sSubPr>
-          <m:e>
-            <m:r>
-              <w:rPr>
-                <w:rFonts w:ascii="Cambria Math" w:hAnsi="Cambria Math"/>
-              </w:rPr>
-              <m:t>T</m:t>
-            </m:r>
-          </m:e>
-          <m:sub>
-            <m:r>
-              <w:rPr>
-                <w:rFonts w:ascii="Cambria Math" w:hAnsi="Cambria Math"/>
-              </w:rPr>
-              <m:t>0</m:t>
-            </m:r>
-          </m:sub>
-        </m:sSub>
-        <m:r>
-          <w:rPr>
-            <w:rFonts w:ascii="Cambria Math" w:hAnsi="Cambria Math"/>
-          </w:rPr>
-          <m:t>∪(</m:t>
-        </m:r>
-        <m:sSub>
-          <m:sSubPr>
-            <m:ctrlPr>
-              <w:rPr>
-                <w:rFonts w:ascii="Cambria Math" w:hAnsi="Cambria Math"/>
-                <w:i/>
-              </w:rPr>
-            </m:ctrlPr>
-          </m:sSubPr>
-          <m:e>
-            <m:r>
-              <w:rPr>
-                <w:rFonts w:ascii="Cambria Math" w:hAnsi="Cambria Math"/>
-              </w:rPr>
-              <m:t>T</m:t>
-            </m:r>
-          </m:e>
-          <m:sub>
-            <m:r>
-              <w:rPr>
-                <w:rFonts w:ascii="Cambria Math" w:hAnsi="Cambria Math"/>
-              </w:rPr>
-              <m:t>0</m:t>
-            </m:r>
-          </m:sub>
-        </m:sSub>
-        <m:r>
-          <w:rPr>
-            <w:rFonts w:ascii="Cambria Math" w:hAnsi="Cambria Math"/>
-          </w:rPr>
-          <m:t>∘</m:t>
-        </m:r>
-        <m:sSub>
-          <m:sSubPr>
-            <m:ctrlPr>
-              <w:rPr>
-                <w:rFonts w:ascii="Cambria Math" w:hAnsi="Cambria Math"/>
-                <w:i/>
-              </w:rPr>
-            </m:ctrlPr>
-          </m:sSubPr>
-          <m:e>
-            <m:r>
-              <w:rPr>
-                <w:rFonts w:ascii="Cambria Math" w:hAnsi="Cambria Math"/>
-              </w:rPr>
-              <m:t>T</m:t>
-            </m:r>
-          </m:e>
-          <m:sub>
-            <m:r>
-              <w:rPr>
-                <w:rFonts w:ascii="Cambria Math" w:hAnsi="Cambria Math"/>
-              </w:rPr>
-              <m:t>0</m:t>
-            </m:r>
-          </m:sub>
-        </m:sSub>
-        <m:r>
-          <w:rPr>
-            <w:rFonts w:ascii="Cambria Math" w:hAnsi="Cambria Math"/>
-          </w:rPr>
-          <m:t>)</m:t>
-        </m:r>
-      </m:oMath>
-      <w:r>
-        <w:t xml:space="preserve"> необходимо вычислить матрицу </w:t>
-      </w:r>
-      <w:r>
-        <w:rPr>
-          <w:i/>
-        </w:rPr>
-        <w:t>d</w:t>
-      </w:r>
-      <w:r>
-        <w:t xml:space="preserve">, являющуюся декартовым произведением матрицы </w:t>
-      </w:r>
-      <m:oMath>
-        <m:sSub>
-          <m:sSubPr>
-            <m:ctrlPr>
-              <w:rPr>
-                <w:rFonts w:ascii="Cambria Math" w:hAnsi="Cambria Math"/>
-                <w:i/>
-              </w:rPr>
-            </m:ctrlPr>
-          </m:sSubPr>
-          <m:e>
-            <m:r>
-              <w:rPr>
-                <w:rFonts w:ascii="Cambria Math" w:hAnsi="Cambria Math"/>
-              </w:rPr>
-              <m:t>T</m:t>
-            </m:r>
-          </m:e>
-          <m:sub>
-            <m:r>
-              <w:rPr>
-                <w:rFonts w:ascii="Cambria Math" w:hAnsi="Cambria Math"/>
-              </w:rPr>
-              <m:t>0</m:t>
-            </m:r>
-          </m:sub>
-        </m:sSub>
-      </m:oMath>
-      <w:r>
-        <w:t xml:space="preserve"> с собой же. Матрица </w:t>
-      </w:r>
-      <w:r>
-        <w:rPr>
-          <w:i/>
-        </w:rPr>
-        <w:t>d</w:t>
-      </w:r>
-      <w:r>
-        <w:t xml:space="preserve"> представлена на рис. 4</w:t>
-      </w:r>
-      <w:r>
-        <w:t>.</w:t>
-      </w:r>
-    </w:p>
-    <w:p>
-      <w:pPr>
-        <w:pStyle w:val="ispTextmain"/>
-      </w:pPr>
     </w:p>
     <w:p>
       <w:pPr>
@@ -21910,15 +21904,15 @@
         <w:pStyle w:val="ispTextmain"/>
       </w:pPr>
       <w:r>
-        <w:t xml:space="preserve">Данный пример демонстрирует, что не всегда удается получить точное решение. Например, пара вершин </w:t>
+        <w:t>Данный пример демонстрирует, что не всегда удается получить точное решение. Например, пара вершин</w:t>
+      </w:r>
+      <w:r>
+        <w:t xml:space="preserve"> (0,4) принадлежит</w:t>
+      </w:r>
+      <w:r>
+        <w:t xml:space="preserve"> </w:t>
       </w:r>
       <m:oMath>
-        <m:r>
-          <w:rPr>
-            <w:rFonts w:ascii="Cambria Math" w:hAnsi="Cambria Math"/>
-          </w:rPr>
-          <m:t>(0,4)∈</m:t>
-        </m:r>
         <m:sSubSup>
           <m:sSubSupPr>
             <m:ctrlPr>
@@ -21955,7 +21949,11 @@
         </m:sSubSup>
       </m:oMath>
       <w:r>
-        <w:t xml:space="preserve">, хотя не существует пути из вершины 0 в вершину 4, образующего строку, выводимую из нетерминала </w:t>
+        <w:t xml:space="preserve">, хотя не существует пути из вершины 0 в вершину 4, образующего строку, выводимую из </w:t>
+      </w:r>
+      <w:r>
+        <w:lastRenderedPageBreak/>
+        <w:t xml:space="preserve">нетерминала </w:t>
       </w:r>
       <w:r>
         <w:rPr>
@@ -21964,11 +21962,7 @@
         <w:t>S</w:t>
       </w:r>
       <w:r>
-        <w:t xml:space="preserve"> </w:t>
-      </w:r>
-      <w:r>
-        <w:lastRenderedPageBreak/>
-        <w:t>(</w:t>
+        <w:t xml:space="preserve"> (</w:t>
       </w:r>
       <w:r>
         <w:t xml:space="preserve">таковой является единственная строка </w:t>
@@ -22046,7 +22040,13 @@
       </w:r>
       <w:proofErr w:type="spellEnd"/>
       <w:r>
-        <w:t xml:space="preserve">, и существует путь из вершины 0 в вершину 4, образующий строку </w:t>
+        <w:t>, и существует</w:t>
+      </w:r>
+      <w:r>
+        <w:t xml:space="preserve"> также</w:t>
+      </w:r>
+      <w:r>
+        <w:t xml:space="preserve"> путь из вершины 0 в вершину 4, образующий строку </w:t>
       </w:r>
       <w:proofErr w:type="spellStart"/>
       <w:r>
@@ -22268,7 +22268,13 @@
         <w:t xml:space="preserve"> </w:t>
       </w:r>
       <w:r>
-        <w:t>Однако, очевидно, не существует пути из вершины 0 в вершину 4, образующего строку</w:t>
+        <w:t xml:space="preserve">Однако, очевидно, </w:t>
+      </w:r>
+      <w:r>
+        <w:t xml:space="preserve">что </w:t>
+      </w:r>
+      <w:r>
+        <w:t>не существует пути из вершины 0 в вершину 4, образующего строку</w:t>
       </w:r>
       <w:r>
         <w:t xml:space="preserve"> </w:t>
@@ -22307,7 +22313,10 @@
         <w:t>и возможности его значительного ускорения</w:t>
       </w:r>
       <w:r>
-        <w:t>, благодаря использованию вычислений на графическом процессоре.</w:t>
+        <w:t xml:space="preserve"> при использовании для вычислений графического процессора</w:t>
+      </w:r>
+      <w:r>
+        <w:t>.</w:t>
       </w:r>
       <w:r>
         <w:t xml:space="preserve"> </w:t>
@@ -22316,16 +22325,40 @@
         <w:t>Д</w:t>
       </w:r>
       <w:r>
-        <w:t xml:space="preserve">ля достижения данной цели мы реализовали алгоритм, с использованием </w:t>
-      </w:r>
-      <w:r>
-        <w:t>вычислений матричных операций на ЦПУ и графическом процессоре</w:t>
-      </w:r>
-      <w:r>
-        <w:t>, и запустили его на классических конъюнктивных грамматиках [</w:t>
-      </w:r>
-      <w:r>
-        <w:t>5</w:t>
+        <w:t>ля достижения данной цели мы реализовали алгоритм</w:t>
+      </w:r>
+      <w:r>
+        <w:t xml:space="preserve"> двумя способами:</w:t>
+      </w:r>
+      <w:r>
+        <w:t xml:space="preserve"> </w:t>
+      </w:r>
+      <w:r>
+        <w:t>вычисляя матричные операции</w:t>
+      </w:r>
+      <w:r>
+        <w:t xml:space="preserve"> на ЦПУ и </w:t>
+      </w:r>
+      <w:r>
+        <w:t xml:space="preserve">вычисляя их на </w:t>
+      </w:r>
+      <w:r>
+        <w:t>графическом процессоре</w:t>
+      </w:r>
+      <w:r>
+        <w:t>. Мы</w:t>
+      </w:r>
+      <w:r>
+        <w:t xml:space="preserve"> запус</w:t>
+      </w:r>
+      <w:r>
+        <w:t>тили данные реализации</w:t>
+      </w:r>
+      <w:r>
+        <w:t xml:space="preserve"> на классических конъюнктивных грамматиках [</w:t>
+      </w:r>
+      <w:r>
+        <w:t>6</w:t>
       </w:r>
       <w:r>
         <w:t>] и случайно сгенерированных графах.</w:t>
@@ -22699,19 +22732,13 @@
         <w:t>F</w:t>
       </w:r>
       <w:r>
-        <w:t># [21]</w:t>
-      </w:r>
-      <w:r>
-        <w:t xml:space="preserve">. </w:t>
-      </w:r>
-      <w:r>
-        <w:t>Обозначим наши реализации</w:t>
-      </w:r>
-      <w:r>
-        <w:t xml:space="preserve"> </w:t>
-      </w:r>
-      <w:r>
-        <w:t>следующим образом.</w:t>
+        <w:t># [22</w:t>
+      </w:r>
+      <w:r>
+        <w:t>]</w:t>
+      </w:r>
+      <w:r>
+        <w:t>.</w:t>
       </w:r>
     </w:p>
     <w:p>
@@ -22722,8 +22749,10 @@
           <w:numId w:val="63"/>
         </w:numPr>
       </w:pPr>
+      <w:r>
+        <w:t xml:space="preserve">Реализация </w:t>
+      </w:r>
       <w:proofErr w:type="spellStart"/>
-      <w:proofErr w:type="gramStart"/>
       <w:r>
         <w:rPr>
           <w:i/>
@@ -22739,16 +22768,6 @@
         <w:t>CPU</w:t>
       </w:r>
       <w:proofErr w:type="spellEnd"/>
-      <w:proofErr w:type="gramEnd"/>
-      <w:r>
-        <w:rPr>
-          <w:i/>
-        </w:rPr>
-        <w:t xml:space="preserve"> </w:t>
-      </w:r>
-      <w:r>
-        <w:t>—</w:t>
-      </w:r>
       <w:r>
         <w:t xml:space="preserve"> </w:t>
       </w:r>
@@ -22890,7 +22909,7 @@
         <w:t>[</w:t>
       </w:r>
       <w:r>
-        <w:t>22</w:t>
+        <w:t>23</w:t>
       </w:r>
       <w:r>
         <w:t>]</w:t>
@@ -22907,8 +22926,10 @@
           <w:numId w:val="63"/>
         </w:numPr>
       </w:pPr>
+      <w:r>
+        <w:t xml:space="preserve">Реализация </w:t>
+      </w:r>
       <w:proofErr w:type="spellStart"/>
-      <w:proofErr w:type="gramStart"/>
       <w:r>
         <w:rPr>
           <w:i/>
@@ -22924,13 +22945,6 @@
         <w:t>GPU</w:t>
       </w:r>
       <w:proofErr w:type="spellEnd"/>
-      <w:proofErr w:type="gramEnd"/>
-      <w:r>
-        <w:t xml:space="preserve"> </w:t>
-      </w:r>
-      <w:r>
-        <w:t>—</w:t>
-      </w:r>
       <w:r>
         <w:t xml:space="preserve"> </w:t>
       </w:r>
@@ -23036,7 +23050,10 @@
       </w:r>
       <w:proofErr w:type="spellEnd"/>
       <w:r>
-        <w:t xml:space="preserve"> [23]</w:t>
+        <w:t xml:space="preserve"> [24</w:t>
+      </w:r>
+      <w:r>
+        <w:t>]</w:t>
       </w:r>
       <w:r>
         <w:t>.</w:t>
@@ -23045,16 +23062,10 @@
     <w:p>
       <w:pPr>
         <w:pStyle w:val="ispTextmain"/>
-        <w:rPr>
-          <w:lang w:val="en-US"/>
-        </w:rPr>
-      </w:pPr>
-      <w:r>
-        <w:t xml:space="preserve">Сравнение производительности двух выполненных реализаций позволит определить эффективность ускорения предложенного алгоритма, с </w:t>
-      </w:r>
+      </w:pPr>
       <w:r>
         <w:lastRenderedPageBreak/>
-        <w:t>использованием вычислений матричных операций на графическом процессоре.</w:t>
+        <w:t>Сравнение производительности двух выполненных реализаций позволит определить эффективность ускорения предложенного алгоритма, с использованием вычислений матричных операций на графическом процессоре.</w:t>
       </w:r>
     </w:p>
     <w:p>
@@ -24380,10 +24391,7 @@
         <w:t>.</w:t>
       </w:r>
       <w:r>
-        <w:t xml:space="preserve"> </w:t>
-      </w:r>
-      <w:r>
-        <w:t xml:space="preserve">Предложенный алгоритм выделяет пары вершин в найденной аппроксимации конъюнктивного отношения </w:t>
+        <w:t xml:space="preserve"> Предложенный алгоритм выделяет пары вершин в найденной аппроксимации конъюнктивного отношения </w:t>
       </w:r>
       <m:oMath>
         <m:sSubSup>
@@ -24422,10 +24430,7 @@
         </m:sSubSup>
       </m:oMath>
       <w:r>
-        <w:t>, как потенциальные, между которыми существует путь, формирующий строку из языка</w:t>
-      </w:r>
-      <w:r>
-        <w:t xml:space="preserve"> </w:t>
+        <w:t xml:space="preserve">, как потенциальные, между которыми существует путь, формирующий строку из языка </w:t>
       </w:r>
       <m:oMath>
         <m:r>
@@ -24596,13 +24601,7 @@
         <w:t>|</w:t>
       </w:r>
       <w:r>
-        <w:t xml:space="preserve"> является количеством вершин</w:t>
-      </w:r>
-      <w:r>
-        <w:t xml:space="preserve"> сгенерированного</w:t>
-      </w:r>
-      <w:r>
-        <w:t xml:space="preserve"> графа, </w:t>
+        <w:t xml:space="preserve"> является количеством вершин сгенерированного графа, </w:t>
       </w:r>
       <w:r>
         <w:t>|</w:t>
@@ -24621,13 +24620,16 @@
         <w:t>|</w:t>
       </w:r>
       <w:r>
-        <w:t xml:space="preserve"> — </w:t>
-      </w:r>
-      <w:r>
-        <w:t>количество ребер</w:t>
-      </w:r>
-      <w:r>
-        <w:t xml:space="preserve">. Кроме того, </w:t>
+        <w:t xml:space="preserve"> — количество</w:t>
+      </w:r>
+      <w:r>
+        <w:t>м</w:t>
+      </w:r>
+      <w:r>
+        <w:t xml:space="preserve"> ребер</w:t>
+      </w:r>
+      <w:r>
+        <w:t xml:space="preserve">, </w:t>
       </w:r>
       <w:r>
         <w:rPr>
@@ -24682,16 +24684,7 @@
         </m:sSubSup>
       </m:oMath>
       <w:r>
-        <w:t>. Для двух</w:t>
-      </w:r>
-      <w:r>
-        <w:t xml:space="preserve"> </w:t>
-      </w:r>
-      <w:r>
-        <w:t>выполненных</w:t>
-      </w:r>
-      <w:r>
-        <w:t xml:space="preserve"> реализаций в соответствующих столбцах представлено время работы алгоритма в миллисекундах.</w:t>
+        <w:t>. Для двух выполненных реализаций в соответствующих столбцах представлено время работы алгоритма в миллисекундах.</w:t>
       </w:r>
     </w:p>
     <w:p>
@@ -26092,32 +26085,68 @@
       </w:r>
       <w:proofErr w:type="spellEnd"/>
       <w:r>
-        <w:t xml:space="preserve"> для входного графа с 10000 вершин и 10000 ребер опущено, из-за слишком низкой производительности данной реализации на больших графах.</w:t>
+        <w:t xml:space="preserve"> для входного графа с 10000 вершин и 10000 </w:t>
+      </w:r>
+      <w:r>
+        <w:t>ребер опущено</w:t>
+      </w:r>
+      <w:r>
+        <w:t xml:space="preserve"> из-за слишком низкой производительности данной реализации на больших графах.</w:t>
       </w:r>
     </w:p>
     <w:p>
       <w:pPr>
-        <w:pStyle w:val="ispPicturesign"/>
-      </w:pPr>
-      <w:r>
-        <w:t>Табл</w:t>
-      </w:r>
-      <w:r>
-        <w:t xml:space="preserve">. </w:t>
-      </w:r>
-      <w:r>
-        <w:t>2</w:t>
-      </w:r>
-      <w:r>
-        <w:t xml:space="preserve">. </w:t>
-      </w:r>
-      <w:r>
-        <w:t>Результаты вычислений запроса 2</w:t>
+        <w:pStyle w:val="ispSubHeader-3level"/>
+        <w:numPr>
+          <w:ilvl w:val="1"/>
+          <w:numId w:val="66"/>
+        </w:numPr>
+      </w:pPr>
+      <w:r>
+        <w:t>Анализ результатов</w:t>
       </w:r>
     </w:p>
     <w:p>
       <w:pPr>
+        <w:pStyle w:val="ispTextmain"/>
+      </w:pPr>
+      <w:r>
+        <w:t xml:space="preserve"> Результаты вычислений запроса 1 показывают, что </w:t>
+      </w:r>
+      <w:r>
+        <w:t>реализация, вычисляющая матричные операции на ЦПУ, более производительная только на нескольких небольших графах. Это связано с временными затратами на выделение памяти и обмен данными с графическим процессором. Кроме того, прирост производительности при использовании графического процессора для вычисления матричных операций значительно увеличивается с ростом размера входного графа.</w:t>
+      </w:r>
+    </w:p>
+    <w:p>
+      <w:pPr>
+        <w:rPr>
+          <w:rFonts w:eastAsia="Calibri"/>
+          <w:color w:val="000000"/>
+          <w:szCs w:val="22"/>
+        </w:rPr>
+      </w:pPr>
+      <w:r>
+        <w:br w:type="page"/>
+      </w:r>
+    </w:p>
+    <w:p>
+      <w:pPr>
         <w:pStyle w:val="ispPicturesign"/>
+      </w:pPr>
+      <w:r>
+        <w:lastRenderedPageBreak/>
+        <w:t>Табл</w:t>
+      </w:r>
+      <w:r>
+        <w:t xml:space="preserve">. </w:t>
+      </w:r>
+      <w:r>
+        <w:t>2. Результаты вычислений запроса 2</w:t>
+      </w:r>
+    </w:p>
+    <w:p>
+      <w:pPr>
+        <w:pStyle w:val="ispPicturesign"/>
         <w:rPr>
           <w:lang w:val="en-US"/>
         </w:rPr>
@@ -26129,15 +26158,15 @@
         <w:t>Table</w:t>
       </w:r>
       <w:r>
-        <w:t xml:space="preserve"> 2</w:t>
-      </w:r>
-      <w:r>
-        <w:t xml:space="preserve">. </w:t>
-      </w:r>
-      <w:r>
         <w:rPr>
           <w:lang w:val="en-US"/>
         </w:rPr>
+        <w:t xml:space="preserve"> 2. </w:t>
+      </w:r>
+      <w:r>
+        <w:rPr>
+          <w:lang w:val="en-US"/>
+        </w:rPr>
         <w:t>Evaluation</w:t>
       </w:r>
       <w:r>
@@ -26174,13 +26203,7 @@
         <w:rPr>
           <w:lang w:val="en-US"/>
         </w:rPr>
-        <w:t>query</w:t>
-      </w:r>
-      <w:r>
-        <w:rPr>
-          <w:lang w:val="en-US"/>
-        </w:rPr>
-        <w:t xml:space="preserve"> 2</w:t>
+        <w:t>query 2</w:t>
       </w:r>
     </w:p>
     <w:tbl>
@@ -26763,7 +26786,6 @@
                 <w:i/>
                 <w:lang w:val="en-US"/>
               </w:rPr>
-              <w:lastRenderedPageBreak/>
               <w:t>1000</w:t>
             </w:r>
           </w:p>
@@ -27473,21 +27495,50 @@
     <w:p>
       <w:pPr>
         <w:pStyle w:val="ispTextmain"/>
-        <w:rPr>
-          <w:i/>
-        </w:rPr>
       </w:pPr>
     </w:p>
     <w:p>
       <w:pPr>
-        <w:pStyle w:val="ispSubHeader-3level"/>
-        <w:numPr>
-          <w:ilvl w:val="1"/>
-          <w:numId w:val="66"/>
-        </w:numPr>
-      </w:pPr>
-      <w:r>
-        <w:t>Анализ результатов</w:t>
+        <w:pStyle w:val="ispTextmain"/>
+      </w:pPr>
+      <w:r>
+        <w:t xml:space="preserve">Аналогично результаты вычислений запроса 2 показывают, что реализация </w:t>
+      </w:r>
+      <w:proofErr w:type="spellStart"/>
+      <w:r>
+        <w:rPr>
+          <w:i/>
+          <w:lang w:val="en-US"/>
+        </w:rPr>
+        <w:t>onCPU</w:t>
+      </w:r>
+      <w:proofErr w:type="spellEnd"/>
+      <w:r>
+        <w:t xml:space="preserve"> более производительная по сравнению с реализацией </w:t>
+      </w:r>
+      <w:proofErr w:type="spellStart"/>
+      <w:r>
+        <w:rPr>
+          <w:i/>
+          <w:lang w:val="en-US"/>
+        </w:rPr>
+        <w:t>onGPU</w:t>
+      </w:r>
+      <w:proofErr w:type="spellEnd"/>
+      <w:r>
+        <w:t xml:space="preserve"> только на нескольких небольших графах и прирост производительности при использовании графического процессора также значительно увеличивается с ростом размера входного графа. Кроме того, сравнение результатов вычислений запросов 1 и 2 показывает, что вычисление запроса 2 требует значительно большего времени, чем вычисление запроса 1 при аналогичных входных графах. Одной из причин этого является наличие большего количества правил в грамматике</w:t>
+      </w:r>
+      <w:r>
+        <w:t>, приведенной в нормальную форму,</w:t>
+      </w:r>
+      <w:r>
+        <w:t xml:space="preserve"> для запроса 2</w:t>
+      </w:r>
+      <w:r>
+        <w:t>,</w:t>
+      </w:r>
+      <w:r>
+        <w:t xml:space="preserve"> чем в аналогичной грамматике для запроса 1.</w:t>
       </w:r>
     </w:p>
     <w:p>
@@ -27495,65 +27546,36 @@
         <w:pStyle w:val="ispTextmain"/>
       </w:pPr>
       <w:r>
-        <w:t xml:space="preserve"> Результаты вычислений запроса 1 показывают, что </w:t>
-      </w:r>
-      <w:r>
-        <w:t>реализация, вычисляющая матричные операции на ЦПУ, более производительная только на нескольких небольших графах. Это связано с временными затратами на выделение памяти и обмен данными с графическ</w:t>
-      </w:r>
-      <w:bookmarkStart w:id="3" w:name="_GoBack"/>
-      <w:bookmarkEnd w:id="3"/>
-      <w:r>
-        <w:t>им процессором. Кроме того, прирост производительности при использовании графического процессора для вычисления матричных операций значительно увеличивается с ростом размера входного графа.</w:t>
+        <w:t xml:space="preserve">Таким образом, поставленные эксперименты </w:t>
+      </w:r>
+      <w:r>
+        <w:t>демонстр</w:t>
+      </w:r>
+      <w:r>
+        <w:t>ируют практическую применимость</w:t>
+      </w:r>
+      <w:r>
+        <w:t xml:space="preserve"> предложенного алгоритма</w:t>
+      </w:r>
+      <w:r>
+        <w:t xml:space="preserve"> </w:t>
+      </w:r>
+      <w:r>
+        <w:t>и показывают наличие возможности его значительного ускорения</w:t>
+      </w:r>
+      <w:r>
+        <w:t xml:space="preserve"> благодаря использованию вычислений на графическом процессоре.</w:t>
+      </w:r>
+      <w:r>
+        <w:t xml:space="preserve"> </w:t>
       </w:r>
     </w:p>
     <w:p>
       <w:pPr>
-        <w:pStyle w:val="ispTextmain"/>
-      </w:pPr>
-      <w:r>
-        <w:t xml:space="preserve">Аналогично результаты вычислений запроса 2 показывают, что </w:t>
-      </w:r>
-      <w:r>
-        <w:t>реализация</w:t>
-      </w:r>
-      <w:r>
-        <w:t xml:space="preserve"> </w:t>
-      </w:r>
-      <w:proofErr w:type="spellStart"/>
-      <w:r>
-        <w:rPr>
-          <w:i/>
-          <w:lang w:val="en-US"/>
-        </w:rPr>
-        <w:t>onCPU</w:t>
-      </w:r>
-      <w:proofErr w:type="spellEnd"/>
-      <w:r>
-        <w:t xml:space="preserve"> более производительная по сравнению с реализацией </w:t>
-      </w:r>
-      <w:proofErr w:type="spellStart"/>
-      <w:r>
-        <w:rPr>
-          <w:i/>
-          <w:lang w:val="en-US"/>
-        </w:rPr>
-        <w:t>onGPU</w:t>
-      </w:r>
-      <w:proofErr w:type="spellEnd"/>
-      <w:r>
-        <w:t xml:space="preserve"> только на нескольких небольших графах и прирост производительности при использовании </w:t>
-      </w:r>
-      <w:r>
-        <w:t xml:space="preserve">графического процессора </w:t>
-      </w:r>
-      <w:r>
-        <w:t>также</w:t>
-      </w:r>
-      <w:r>
-        <w:t xml:space="preserve"> значительно увеличивается с ростом размера входного графа.</w:t>
-      </w:r>
-      <w:r>
-        <w:t xml:space="preserve"> Кроме того, сравнение результатов вычислений запросов 1 и 2 показывает, что вычисление запроса 2 требует значительно большего времени, чем вычисление запроса 1 при аналогичных входных графах. Одной из причин этого является наличие большего количества правил в грамматике для запроса 2, приведенной в нормальную форму, чем в аналогичной грамматике для запроса 1.</w:t>
+        <w:pStyle w:val="ispSubHeader-2level"/>
+      </w:pPr>
+      <w:r>
+        <w:t>7. Заключение</w:t>
       </w:r>
     </w:p>
     <w:p>
@@ -27561,45 +27583,46 @@
         <w:pStyle w:val="ispTextmain"/>
       </w:pPr>
       <w:r>
-        <w:t xml:space="preserve">Таким образом, </w:t>
-      </w:r>
-      <w:r>
-        <w:t xml:space="preserve">поставленные эксперименты </w:t>
-      </w:r>
-      <w:r>
-        <w:t>демонстр</w:t>
-      </w:r>
-      <w:r>
-        <w:t>ируют практическую применимость</w:t>
-      </w:r>
-      <w:r>
-        <w:t xml:space="preserve"> предложенного алгоритма</w:t>
-      </w:r>
-      <w:r>
-        <w:t xml:space="preserve"> </w:t>
-      </w:r>
-      <w:r>
-        <w:t xml:space="preserve">и </w:t>
-      </w:r>
-      <w:r>
-        <w:t xml:space="preserve">показывают наличие </w:t>
-      </w:r>
-      <w:r>
-        <w:t>возможности его значительного ускорения</w:t>
-      </w:r>
-      <w:r>
-        <w:t>, благодаря использованию вычислений на графическом процессоре.</w:t>
-      </w:r>
-      <w:r>
-        <w:t xml:space="preserve"> </w:t>
+        <w:t xml:space="preserve">В данной работе </w:t>
+      </w:r>
+      <w:r>
+        <w:t>был предложен</w:t>
+      </w:r>
+      <w:r>
+        <w:t xml:space="preserve"> алгоритм, вычисляющий приближенное решение задачи синтаксического анализа графов с использованием реляционной семантики запросов и конъюнктивных грамматик.</w:t>
+      </w:r>
+      <w:r>
+        <w:t xml:space="preserve"> Кроме того, были проведены эксперименты, демонстрирующие практическую применимость предложенного алгоритма и возможность </w:t>
+      </w:r>
+      <w:r>
+        <w:t>повысить</w:t>
+      </w:r>
+      <w:r>
+        <w:t xml:space="preserve"> его</w:t>
+      </w:r>
+      <w:r>
+        <w:t xml:space="preserve"> производительность, используя для вычислений графический процессор.</w:t>
       </w:r>
     </w:p>
     <w:p>
       <w:pPr>
-        <w:pStyle w:val="ispSubHeader-2level"/>
-      </w:pPr>
-      <w:r>
-        <w:t>7. Заключение</w:t>
+        <w:pStyle w:val="ispTextmain"/>
+      </w:pPr>
+      <w:r>
+        <w:lastRenderedPageBreak/>
+        <w:t>Кроме того, мы можем определить несколько открытых проблем для будущих исследований. В данной работе была рассмотрена только одна семантика запросов — реляционная. Но существуют другие семантики запросов</w:t>
+      </w:r>
+      <w:r>
+        <w:t xml:space="preserve"> [2</w:t>
+      </w:r>
+      <w:r>
+        <w:t>5</w:t>
+      </w:r>
+      <w:r>
+        <w:t>]</w:t>
+      </w:r>
+      <w:r>
+        <w:t>, в которых необходим предоставлять один или даже все пути, образующие строки, выводимые из нетерминалов входной грамматики. Может ли предложенный алгоритм быть обобщен до данных семантик запросов?</w:t>
       </w:r>
     </w:p>
     <w:p>
@@ -27607,155 +27630,1163 @@
         <w:pStyle w:val="ispTextmain"/>
       </w:pPr>
       <w:r>
-        <w:t xml:space="preserve">В данной работе </w:t>
-      </w:r>
-      <w:r>
-        <w:t>был предложен</w:t>
-      </w:r>
-      <w:r>
-        <w:t xml:space="preserve"> алгоритм, вычисляющий приближенное решение задачи синтаксического анализа графов с использованием реляционной семантики запросов и конъюнктивных грамматик.</w:t>
-      </w:r>
-      <w:r>
-        <w:t xml:space="preserve"> Кроме того, были проведены эксперименты, демонстрирующие практическую применимость предложенного алгоритма и возможность </w:t>
-      </w:r>
-      <w:r>
-        <w:t>повысить</w:t>
-      </w:r>
-      <w:r>
-        <w:t xml:space="preserve"> его</w:t>
-      </w:r>
-      <w:r>
-        <w:t xml:space="preserve"> производительность, используя для вычислений графический процессор.</w:t>
-      </w:r>
-      <w:r>
-        <w:t xml:space="preserve"> Также, одним из преимуществ данного алгоритма является простота </w:t>
-      </w:r>
-      <w:r>
-        <w:lastRenderedPageBreak/>
-        <w:t>реализации с использованием существующих библиотек для вычисления матричных операций.</w:t>
+        <w:t xml:space="preserve">Также, существуют Булевы грамматики </w:t>
+      </w:r>
+      <w:r>
+        <w:t>[</w:t>
+      </w:r>
+      <w:r>
+        <w:t>26</w:t>
+      </w:r>
+      <w:r>
+        <w:t>]</w:t>
+      </w:r>
+      <w:r>
+        <w:t xml:space="preserve">, которые принадлежат более широкому и выразительному классу грамматик, чем конъюнктивные.  </w:t>
+      </w:r>
+      <w:r>
+        <w:t xml:space="preserve">Существует </w:t>
+      </w:r>
+      <w:r>
+        <w:t xml:space="preserve">также </w:t>
+      </w:r>
+      <w:r>
+        <w:t>матричный алгоритм</w:t>
+      </w:r>
+      <w:r>
+        <w:t xml:space="preserve"> [2</w:t>
+      </w:r>
+      <w:r>
+        <w:t>7</w:t>
+      </w:r>
+      <w:r>
+        <w:t>]</w:t>
+      </w:r>
+      <w:r>
+        <w:t xml:space="preserve"> синтаксического анализа строк, использующий Булевы грамматики. Может ли наш алгоритм быть обобщен до алгоритма синтаксического анализа графов использующего реляционную семантику запросов и Булевы грамматики?</w:t>
       </w:r>
     </w:p>
     <w:p>
       <w:pPr>
         <w:pStyle w:val="ispTextmain"/>
       </w:pPr>
-      <w:r>
-        <w:t>Кроме того, мы можем определить несколько открытых проблем для будущих исследований. В данной работе была рассмотрена только одна семантика запросов — реляционная. Но существуют другие семантики запросов</w:t>
-      </w:r>
-      <w:r>
-        <w:t xml:space="preserve"> [2</w:t>
-      </w:r>
-      <w:r>
-        <w:t>4</w:t>
-      </w:r>
-      <w:r>
-        <w:t>]</w:t>
-      </w:r>
-      <w:r>
-        <w:t>, в которых необходим предоставлять один или даже все пути, образующие строки, выводимые из нетерминалов входной грамматики. Может ли предложенный алгоритм быть обобщен до данных семантик запросов?</w:t>
-      </w:r>
     </w:p>
     <w:p>
       <w:pPr>
-        <w:pStyle w:val="ispTextmain"/>
-      </w:pPr>
-      <w:r>
-        <w:t xml:space="preserve">Также, существуют Булевы грамматики </w:t>
-      </w:r>
-      <w:r>
-        <w:t>[</w:t>
-      </w:r>
-      <w:r>
-        <w:t>25</w:t>
-      </w:r>
-      <w:r>
-        <w:t>]</w:t>
-      </w:r>
-      <w:r>
-        <w:t xml:space="preserve">, которые принадлежат более широкому и выразительному классу грамматик, чем конъюнктивные.  </w:t>
-      </w:r>
-      <w:r>
-        <w:t>Существует матричный алгоритм</w:t>
-      </w:r>
-      <w:r>
-        <w:t xml:space="preserve"> [26</w:t>
-      </w:r>
-      <w:r>
-        <w:t>]</w:t>
-      </w:r>
-      <w:r>
-        <w:t xml:space="preserve"> синтаксического анализа строк, использующий Булевы грамматики. Может ли наш алгоритм быть обобщен до алгоритма синтаксического анализа графов использующего реляционную семантику запросов и Булевы грамматики?</w:t>
+        <w:pStyle w:val="ispSubHeader-1level"/>
+      </w:pPr>
+      <w:r>
+        <w:t>Список литературы</w:t>
       </w:r>
     </w:p>
     <w:p>
       <w:pPr>
-        <w:pStyle w:val="ispTextmain"/>
-      </w:pPr>
+        <w:pStyle w:val="ispLitList"/>
+      </w:pPr>
+      <w:bookmarkStart w:id="3" w:name="_Ref506122907"/>
+      <w:bookmarkStart w:id="4" w:name="_Ref506123141"/>
+      <w:r>
+        <w:t>Anderson</w:t>
+      </w:r>
+      <w:r>
+        <w:t xml:space="preserve"> </w:t>
+      </w:r>
+      <w:r>
+        <w:t>J</w:t>
+      </w:r>
+      <w:r>
+        <w:t xml:space="preserve">. </w:t>
+      </w:r>
+      <w:r>
+        <w:t>W</w:t>
+      </w:r>
+      <w:r>
+        <w:t xml:space="preserve">. </w:t>
+      </w:r>
+      <w:r>
+        <w:t>et al. 2013.</w:t>
+      </w:r>
+      <w:r>
+        <w:t xml:space="preserve"> </w:t>
+      </w:r>
+      <w:r>
+        <w:t>Quantifying</w:t>
+      </w:r>
+      <w:r>
+        <w:t xml:space="preserve"> </w:t>
+      </w:r>
+      <w:r>
+        <w:t>variances</w:t>
+      </w:r>
+      <w:r>
+        <w:t xml:space="preserve"> </w:t>
+      </w:r>
+      <w:r>
+        <w:t>in</w:t>
+      </w:r>
+      <w:r>
+        <w:t xml:space="preserve"> </w:t>
+      </w:r>
+      <w:r>
+        <w:t>comparative RNA secondary structure predictio</w:t>
+      </w:r>
+      <w:r>
+        <w:t>n // BMC bioinformatics.</w:t>
+      </w:r>
+      <w:r>
+        <w:t xml:space="preserve"> — Т. 14, № 1. — С. 149.</w:t>
+      </w:r>
+      <w:bookmarkEnd w:id="3"/>
     </w:p>
     <w:p>
       <w:pPr>
-        <w:pStyle w:val="ispSubHeader-1level"/>
-      </w:pPr>
-      <w:r>
-        <w:t>Список литературы</w:t>
-      </w:r>
+        <w:pStyle w:val="ispLitList"/>
+      </w:pPr>
+      <w:bookmarkStart w:id="5" w:name="_Ref506123053"/>
+      <w:r>
+        <w:t>Mendelzon</w:t>
+      </w:r>
+      <w:r>
+        <w:rPr>
+          <w:spacing w:val="-5"/>
+        </w:rPr>
+        <w:t xml:space="preserve"> </w:t>
+      </w:r>
+      <w:r>
+        <w:t>A.,</w:t>
+      </w:r>
+      <w:r>
+        <w:rPr>
+          <w:spacing w:val="-16"/>
+        </w:rPr>
+        <w:t xml:space="preserve"> </w:t>
+      </w:r>
+      <w:r>
+        <w:rPr>
+          <w:spacing w:val="-10"/>
+        </w:rPr>
+        <w:t>Wood</w:t>
+      </w:r>
+      <w:r>
+        <w:t xml:space="preserve"> P.</w:t>
+      </w:r>
+      <w:r>
+        <w:t xml:space="preserve"> </w:t>
+      </w:r>
+      <w:r>
+        <w:t>1995.</w:t>
+      </w:r>
+      <w:r>
+        <w:rPr>
+          <w:spacing w:val="12"/>
+        </w:rPr>
+        <w:t xml:space="preserve"> </w:t>
+      </w:r>
+      <w:r>
+        <w:t>Finding</w:t>
+      </w:r>
+      <w:r>
+        <w:rPr>
+          <w:spacing w:val="-16"/>
+        </w:rPr>
+        <w:t xml:space="preserve"> </w:t>
+      </w:r>
+      <w:r>
+        <w:t>Regular</w:t>
+      </w:r>
+      <w:r>
+        <w:rPr>
+          <w:spacing w:val="-16"/>
+        </w:rPr>
+        <w:t xml:space="preserve"> </w:t>
+      </w:r>
+      <w:r>
+        <w:t>Simple</w:t>
+      </w:r>
+      <w:r>
+        <w:rPr>
+          <w:spacing w:val="-17"/>
+        </w:rPr>
+        <w:t xml:space="preserve"> </w:t>
+      </w:r>
+      <w:r>
+        <w:t>Paths</w:t>
+      </w:r>
+      <w:r>
+        <w:rPr>
+          <w:spacing w:val="-16"/>
+        </w:rPr>
+        <w:t xml:space="preserve"> </w:t>
+      </w:r>
+      <w:r>
+        <w:t>in</w:t>
+      </w:r>
+      <w:r>
+        <w:rPr>
+          <w:spacing w:val="-16"/>
+        </w:rPr>
+        <w:t xml:space="preserve"> </w:t>
+      </w:r>
+      <w:r>
+        <w:t>Graph</w:t>
+      </w:r>
+      <w:r>
+        <w:rPr>
+          <w:spacing w:val="-16"/>
+        </w:rPr>
+        <w:t xml:space="preserve"> </w:t>
+      </w:r>
+      <w:r>
+        <w:t>Databases</w:t>
+      </w:r>
+      <w:r>
+        <w:rPr>
+          <w:spacing w:val="-15"/>
+        </w:rPr>
+        <w:t xml:space="preserve"> </w:t>
+      </w:r>
+      <w:r>
+        <w:t>// SIAM</w:t>
+      </w:r>
+      <w:r>
+        <w:rPr>
+          <w:spacing w:val="11"/>
+        </w:rPr>
+        <w:t xml:space="preserve"> </w:t>
+      </w:r>
+      <w:r>
+        <w:t>J.</w:t>
+      </w:r>
+      <w:r>
+        <w:rPr>
+          <w:spacing w:val="12"/>
+        </w:rPr>
+        <w:t xml:space="preserve"> </w:t>
+      </w:r>
+      <w:r>
+        <w:t>Computing.</w:t>
+      </w:r>
+      <w:r>
+        <w:rPr>
+          <w:spacing w:val="12"/>
+        </w:rPr>
+        <w:t xml:space="preserve"> </w:t>
+      </w:r>
+      <w:r>
+        <w:t>—</w:t>
+      </w:r>
+      <w:r>
+        <w:rPr>
+          <w:spacing w:val="12"/>
+        </w:rPr>
+        <w:t xml:space="preserve"> </w:t>
+      </w:r>
+      <w:r>
+        <w:rPr>
+          <w:spacing w:val="-9"/>
+        </w:rPr>
+        <w:t>Т.</w:t>
+      </w:r>
+      <w:r>
+        <w:rPr>
+          <w:spacing w:val="12"/>
+        </w:rPr>
+        <w:t xml:space="preserve"> </w:t>
+      </w:r>
+      <w:r>
+        <w:t>24,</w:t>
+      </w:r>
+      <w:r>
+        <w:rPr>
+          <w:spacing w:val="12"/>
+        </w:rPr>
+        <w:t xml:space="preserve"> </w:t>
+      </w:r>
+      <w:r>
+        <w:t>№</w:t>
+      </w:r>
+      <w:r>
+        <w:rPr>
+          <w:spacing w:val="4"/>
+        </w:rPr>
+        <w:t xml:space="preserve"> </w:t>
+      </w:r>
+      <w:r>
+        <w:t>6.</w:t>
+      </w:r>
+      <w:r>
+        <w:rPr>
+          <w:spacing w:val="12"/>
+        </w:rPr>
+        <w:t xml:space="preserve"> </w:t>
+      </w:r>
+      <w:r>
+        <w:t>—</w:t>
+      </w:r>
+      <w:r>
+        <w:rPr>
+          <w:spacing w:val="11"/>
+        </w:rPr>
+        <w:t xml:space="preserve"> </w:t>
+      </w:r>
+      <w:r>
+        <w:t>С.</w:t>
+      </w:r>
+      <w:r>
+        <w:rPr>
+          <w:spacing w:val="12"/>
+        </w:rPr>
+        <w:t xml:space="preserve"> </w:t>
+      </w:r>
+      <w:r>
+        <w:t>1235—1258.</w:t>
+      </w:r>
+      <w:bookmarkEnd w:id="5"/>
     </w:p>
     <w:p>
       <w:pPr>
         <w:pStyle w:val="ispLitList"/>
       </w:pPr>
-      <w:bookmarkStart w:id="4" w:name="_Ref506122907"/>
-      <w:bookmarkStart w:id="5" w:name="_Ref506123141"/>
-      <w:r>
-        <w:t>Anderson</w:t>
-      </w:r>
-      <w:r>
-        <w:t xml:space="preserve"> </w:t>
-      </w:r>
-      <w:r>
-        <w:t>J</w:t>
+      <w:bookmarkStart w:id="6" w:name="_Ref506123423"/>
+      <w:r>
+        <w:t>Zhang Q., Su Z.</w:t>
+      </w:r>
+      <w:r>
+        <w:t xml:space="preserve"> </w:t>
+      </w:r>
+      <w:r>
+        <w:t xml:space="preserve">2017. </w:t>
+      </w:r>
+      <w:r>
+        <w:t>Context-sensitive data-dependence analysis via linear conjunctive</w:t>
+      </w:r>
+      <w:r>
+        <w:rPr>
+          <w:spacing w:val="-17"/>
+        </w:rPr>
+        <w:t xml:space="preserve"> </w:t>
+      </w:r>
+      <w:r>
+        <w:t>language</w:t>
+      </w:r>
+      <w:r>
+        <w:rPr>
+          <w:spacing w:val="-17"/>
+        </w:rPr>
+        <w:t xml:space="preserve"> </w:t>
+      </w:r>
+      <w:r>
+        <w:t>reachability</w:t>
+      </w:r>
+      <w:r>
+        <w:rPr>
+          <w:spacing w:val="-16"/>
+        </w:rPr>
+        <w:t xml:space="preserve"> </w:t>
+      </w:r>
+      <w:r>
+        <w:t>//</w:t>
+      </w:r>
+      <w:r>
+        <w:rPr>
+          <w:spacing w:val="-18"/>
+        </w:rPr>
+        <w:t xml:space="preserve"> </w:t>
+      </w:r>
+      <w:r>
+        <w:t>Proceedings</w:t>
+      </w:r>
+      <w:r>
+        <w:rPr>
+          <w:spacing w:val="-16"/>
+        </w:rPr>
+        <w:t xml:space="preserve"> </w:t>
+      </w:r>
+      <w:r>
+        <w:t>of</w:t>
+      </w:r>
+      <w:r>
+        <w:rPr>
+          <w:spacing w:val="-17"/>
+        </w:rPr>
+        <w:t xml:space="preserve"> </w:t>
+      </w:r>
+      <w:r>
+        <w:t>the</w:t>
+      </w:r>
+      <w:r>
+        <w:rPr>
+          <w:spacing w:val="-17"/>
+        </w:rPr>
+        <w:t xml:space="preserve"> </w:t>
+      </w:r>
+      <w:r>
+        <w:t>44th</w:t>
+      </w:r>
+      <w:r>
+        <w:rPr>
+          <w:spacing w:val="-17"/>
+        </w:rPr>
+        <w:t xml:space="preserve"> </w:t>
+      </w:r>
+      <w:r>
+        <w:t>ACM</w:t>
+      </w:r>
+      <w:r>
+        <w:rPr>
+          <w:spacing w:val="-17"/>
+        </w:rPr>
+        <w:t xml:space="preserve"> </w:t>
+      </w:r>
+      <w:r>
+        <w:t xml:space="preserve">SIGPLAN Symposium on Principles </w:t>
+      </w:r>
+      <w:r>
+        <w:t xml:space="preserve">of Programming Languages. — ACM </w:t>
+      </w:r>
+      <w:r>
+        <w:t>— С.</w:t>
+      </w:r>
+      <w:r>
+        <w:rPr>
+          <w:spacing w:val="17"/>
+        </w:rPr>
+        <w:t xml:space="preserve"> </w:t>
+      </w:r>
+      <w:r>
+        <w:t>344—358.</w:t>
+      </w:r>
+      <w:bookmarkEnd w:id="6"/>
+    </w:p>
+    <w:p>
+      <w:pPr>
+        <w:pStyle w:val="ispLitList"/>
+      </w:pPr>
+      <w:proofErr w:type="spellStart"/>
+      <w:r>
+        <w:t>Koznov</w:t>
+      </w:r>
+      <w:proofErr w:type="spellEnd"/>
+      <w:r>
+        <w:t xml:space="preserve"> D.</w:t>
+      </w:r>
+      <w:proofErr w:type="spellStart"/>
+      <w:r>
+        <w:t xml:space="preserve"> </w:t>
+      </w:r>
+      <w:proofErr w:type="spellEnd"/>
+      <w:r>
+        <w:t xml:space="preserve">V., </w:t>
+      </w:r>
+      <w:proofErr w:type="spellStart"/>
+      <w:r>
+        <w:t>Larchik</w:t>
+      </w:r>
+      <w:proofErr w:type="spellEnd"/>
+      <w:r>
+        <w:t xml:space="preserve"> E. V., Terekhov A. N.</w:t>
+      </w:r>
+      <w:r>
+        <w:t xml:space="preserve"> </w:t>
+      </w:r>
+      <w:r>
+        <w:t>2015</w:t>
+      </w:r>
+      <w:r>
+        <w:t>.</w:t>
+      </w:r>
+      <w:r>
+        <w:t xml:space="preserve"> View to view transformations in do</w:t>
+      </w:r>
+      <w:r>
+        <w:t xml:space="preserve">main specific modeling // </w:t>
+      </w:r>
+      <w:r>
+        <w:t>Programming and Computer Software.</w:t>
+      </w:r>
+      <w:r>
+        <w:t xml:space="preserve"> – Т. 41. – №. 4. – С. 208</w:t>
+      </w:r>
+      <w:r>
+        <w:t>—</w:t>
+      </w:r>
+      <w:r>
+        <w:t>214.</w:t>
+      </w:r>
+    </w:p>
+    <w:p>
+      <w:pPr>
+        <w:pStyle w:val="ispLitList"/>
+      </w:pPr>
+      <w:bookmarkStart w:id="7" w:name="_Ref506123094"/>
+      <w:r>
+        <w:t>Hellings.</w:t>
+      </w:r>
+      <w:r>
+        <w:t xml:space="preserve"> J. 2014.</w:t>
+      </w:r>
+      <w:r>
+        <w:t xml:space="preserve"> Conjunctive context-free path queries. In: Pr</w:t>
+      </w:r>
+      <w:r>
+        <w:t>oc. of ICDT’14, pp.119–130</w:t>
+      </w:r>
+      <w:r>
+        <w:t>.</w:t>
+      </w:r>
+    </w:p>
+    <w:p>
+      <w:pPr>
+        <w:pStyle w:val="ispLitList"/>
+      </w:pPr>
+      <w:r>
+        <w:t>O</w:t>
+      </w:r>
+      <w:r>
+        <w:t>khotin A.</w:t>
+      </w:r>
+      <w:r>
+        <w:t xml:space="preserve"> </w:t>
+      </w:r>
+      <w:r>
+        <w:t>2001.</w:t>
+      </w:r>
+      <w:r>
+        <w:rPr>
+          <w:spacing w:val="11"/>
+        </w:rPr>
+        <w:t xml:space="preserve"> </w:t>
+      </w:r>
+      <w:r>
+        <w:t xml:space="preserve"> Conjunctive grammars // Journal of Automata, Languages and</w:t>
+      </w:r>
+      <w:r>
+        <w:rPr>
+          <w:spacing w:val="11"/>
+        </w:rPr>
+        <w:t xml:space="preserve"> </w:t>
+      </w:r>
+      <w:r>
+        <w:t xml:space="preserve">Combinatorics </w:t>
+      </w:r>
+      <w:r>
+        <w:t>—</w:t>
+      </w:r>
+      <w:r>
+        <w:rPr>
+          <w:spacing w:val="11"/>
+        </w:rPr>
+        <w:t xml:space="preserve"> </w:t>
+      </w:r>
+      <w:r>
+        <w:rPr>
+          <w:spacing w:val="-9"/>
+        </w:rPr>
+        <w:t>Т.</w:t>
+      </w:r>
+      <w:r>
+        <w:rPr>
+          <w:spacing w:val="11"/>
+        </w:rPr>
+        <w:t xml:space="preserve"> </w:t>
+      </w:r>
+      <w:r>
+        <w:t>6,</w:t>
+      </w:r>
+      <w:r>
+        <w:rPr>
+          <w:spacing w:val="11"/>
+        </w:rPr>
+        <w:t xml:space="preserve"> </w:t>
+      </w:r>
+      <w:r>
+        <w:t>№</w:t>
+      </w:r>
+      <w:r>
+        <w:rPr>
+          <w:spacing w:val="3"/>
+        </w:rPr>
+        <w:t xml:space="preserve"> </w:t>
+      </w:r>
+      <w:proofErr w:type="gramStart"/>
+      <w:r>
+        <w:t>4</w:t>
+      </w:r>
+      <w:proofErr w:type="gramEnd"/>
+      <w:r>
+        <w:t>.</w:t>
+      </w:r>
+      <w:r>
+        <w:rPr>
+          <w:spacing w:val="12"/>
+        </w:rPr>
+        <w:t xml:space="preserve"> </w:t>
+      </w:r>
+      <w:r>
+        <w:t>—</w:t>
+      </w:r>
+      <w:r>
+        <w:rPr>
+          <w:spacing w:val="11"/>
+        </w:rPr>
+        <w:t xml:space="preserve"> </w:t>
+      </w:r>
+      <w:r>
+        <w:t>С.</w:t>
+      </w:r>
+      <w:r>
+        <w:rPr>
+          <w:spacing w:val="11"/>
+        </w:rPr>
+        <w:t xml:space="preserve"> </w:t>
+      </w:r>
+      <w:r>
+        <w:t>519—535.</w:t>
+      </w:r>
+      <w:bookmarkEnd w:id="7"/>
+    </w:p>
+    <w:p>
+      <w:pPr>
+        <w:pStyle w:val="ispLitList"/>
+      </w:pPr>
+      <w:bookmarkStart w:id="8" w:name="_Ref506648128"/>
+      <w:r>
+        <w:t>Abiteboul</w:t>
+      </w:r>
+      <w:r>
+        <w:t xml:space="preserve"> S., </w:t>
+      </w:r>
+      <w:r>
+        <w:t xml:space="preserve">Vianu </w:t>
+      </w:r>
+      <w:r>
+        <w:t>V</w:t>
+      </w:r>
+      <w:r>
+        <w:t>. 1997. Regular path queries with constraints. In Proceedings of the sixteenth ACM SIGACT-SIGMOD-SIGART symposium on Principles of database systems. ACM, 122</w:t>
+      </w:r>
+      <w:r>
+        <w:t>—</w:t>
+      </w:r>
+      <w:r>
+        <w:t>133.</w:t>
+      </w:r>
+      <w:bookmarkEnd w:id="8"/>
+    </w:p>
+    <w:p>
+      <w:pPr>
+        <w:pStyle w:val="ispLitList"/>
+      </w:pPr>
+      <w:bookmarkStart w:id="9" w:name="_Ref506648134"/>
+      <w:r>
+        <w:t>Fan</w:t>
+      </w:r>
+      <w:r>
+        <w:t xml:space="preserve"> W.</w:t>
+      </w:r>
+      <w:r>
+        <w:t>, Li</w:t>
+      </w:r>
+      <w:r>
+        <w:t xml:space="preserve"> J.</w:t>
+      </w:r>
+      <w:r>
+        <w:t>, Ma</w:t>
+      </w:r>
+      <w:r>
+        <w:t xml:space="preserve"> S.</w:t>
+      </w:r>
+      <w:r>
+        <w:t>, Tang</w:t>
+      </w:r>
+      <w:r>
+        <w:t xml:space="preserve"> N</w:t>
+      </w:r>
+      <w:r>
+        <w:t>, and Wu</w:t>
+      </w:r>
+      <w:r>
+        <w:t xml:space="preserve"> Y</w:t>
+      </w:r>
+      <w:r>
+        <w:t>. 2011. Adding regular expressions to graph reachability and pattern queries. In Data Engineering (ICDE), 2011 IEEE 27th International Conference on. IEEE, 39</w:t>
+      </w:r>
+      <w:r>
+        <w:t>—</w:t>
+      </w:r>
+      <w:r>
+        <w:t>50.</w:t>
+      </w:r>
+      <w:bookmarkEnd w:id="9"/>
+    </w:p>
+    <w:p>
+      <w:pPr>
+        <w:pStyle w:val="ispLitList"/>
+      </w:pPr>
+      <w:bookmarkStart w:id="10" w:name="_Ref506648136"/>
+      <w:r>
+        <w:t>Nolé</w:t>
+      </w:r>
+      <w:r>
+        <w:t xml:space="preserve"> M.</w:t>
+      </w:r>
+      <w:r>
+        <w:t xml:space="preserve"> and Sartiani</w:t>
+      </w:r>
+      <w:r>
+        <w:t xml:space="preserve"> C</w:t>
+      </w:r>
+      <w:r>
+        <w:t>. 2016. Regular path queries on massive graphs. In Proceedings of the 28th International Conference on Scientific and Statistical Database Management. ACM, 13.</w:t>
+      </w:r>
+      <w:bookmarkEnd w:id="10"/>
+    </w:p>
+    <w:p>
+      <w:pPr>
+        <w:pStyle w:val="ispLitList"/>
+      </w:pPr>
+      <w:bookmarkStart w:id="11" w:name="_Ref506648137"/>
+      <w:r>
+        <w:t>Reutter</w:t>
+      </w:r>
+      <w:r>
+        <w:t xml:space="preserve"> J.</w:t>
+      </w:r>
+      <w:r>
+        <w:t>, Romero</w:t>
+      </w:r>
+      <w:r>
+        <w:t xml:space="preserve"> M., and </w:t>
+      </w:r>
+      <w:r>
+        <w:t>Vardi</w:t>
+      </w:r>
+      <w:r>
+        <w:t xml:space="preserve"> M.</w:t>
+      </w:r>
+      <w:r>
+        <w:t xml:space="preserve"> 2017. Regular queries on graph databases. Theory of Computing Systems 61, 1 (2017), </w:t>
+      </w:r>
+      <w:r>
+        <w:rPr>
+          <w:lang w:val="ru-RU"/>
+        </w:rPr>
+        <w:t>С</w:t>
       </w:r>
       <w:r>
         <w:t xml:space="preserve">. </w:t>
       </w:r>
       <w:r>
-        <w:t>W</w:t>
+        <w:t>31</w:t>
+      </w:r>
+      <w:r>
+        <w:t>—</w:t>
+      </w:r>
+      <w:r>
+        <w:t>83</w:t>
+      </w:r>
+      <w:bookmarkEnd w:id="11"/>
+    </w:p>
+    <w:p>
+      <w:pPr>
+        <w:pStyle w:val="ispLitList"/>
+      </w:pPr>
+      <w:bookmarkStart w:id="12" w:name="_Ref506124162"/>
+      <w:r>
+        <w:t>Azimov</w:t>
+      </w:r>
+      <w:r>
+        <w:rPr>
+          <w:spacing w:val="2"/>
+        </w:rPr>
+        <w:t xml:space="preserve"> </w:t>
+      </w:r>
+      <w:r>
+        <w:t>R.</w:t>
+      </w:r>
+      <w:r>
+        <w:t xml:space="preserve"> Sh.</w:t>
+      </w:r>
+      <w:r>
+        <w:t>,</w:t>
+      </w:r>
+      <w:r>
+        <w:rPr>
+          <w:spacing w:val="-14"/>
+        </w:rPr>
+        <w:t xml:space="preserve"> </w:t>
+      </w:r>
+      <w:r>
+        <w:t>Grigorev</w:t>
+      </w:r>
+      <w:r>
+        <w:rPr>
+          <w:spacing w:val="2"/>
+        </w:rPr>
+        <w:t xml:space="preserve"> </w:t>
+      </w:r>
+      <w:r>
+        <w:t>S.</w:t>
+      </w:r>
+      <w:r>
+        <w:t xml:space="preserve"> V.</w:t>
+      </w:r>
+      <w:r>
+        <w:t xml:space="preserve"> 2017</w:t>
+      </w:r>
+      <w:r>
+        <w:t>.</w:t>
+      </w:r>
+      <w:r>
+        <w:rPr>
+          <w:spacing w:val="-15"/>
+        </w:rPr>
+        <w:t xml:space="preserve"> </w:t>
+      </w:r>
+      <w:r>
+        <w:rPr>
+          <w:spacing w:val="-3"/>
+        </w:rPr>
+        <w:t>Context-Free</w:t>
+      </w:r>
+      <w:r>
+        <w:rPr>
+          <w:spacing w:val="-14"/>
+        </w:rPr>
+        <w:t xml:space="preserve"> </w:t>
+      </w:r>
+      <w:r>
+        <w:t>Path</w:t>
+      </w:r>
+      <w:r>
+        <w:rPr>
+          <w:spacing w:val="-14"/>
+        </w:rPr>
+        <w:t xml:space="preserve"> </w:t>
+      </w:r>
+      <w:r>
+        <w:t>Querying</w:t>
+      </w:r>
+      <w:r>
+        <w:rPr>
+          <w:spacing w:val="-15"/>
+        </w:rPr>
+        <w:t xml:space="preserve"> </w:t>
+      </w:r>
+      <w:r>
+        <w:rPr>
+          <w:spacing w:val="-3"/>
+        </w:rPr>
+        <w:t>by</w:t>
+      </w:r>
+      <w:r>
+        <w:rPr>
+          <w:spacing w:val="-15"/>
+        </w:rPr>
+        <w:t xml:space="preserve"> </w:t>
+      </w:r>
+      <w:r>
+        <w:t>Matrix</w:t>
+      </w:r>
+      <w:r>
+        <w:rPr>
+          <w:spacing w:val="-14"/>
+        </w:rPr>
+        <w:t xml:space="preserve"> </w:t>
+      </w:r>
+      <w:r>
+        <w:t>Multiplication.</w:t>
+      </w:r>
+      <w:bookmarkEnd w:id="12"/>
+      <w:r>
+        <w:t xml:space="preserve"> </w:t>
+      </w:r>
+      <w:proofErr w:type="spellStart"/>
+      <w:proofErr w:type="gramStart"/>
+      <w:r>
+        <w:t>arXiv</w:t>
+      </w:r>
+      <w:proofErr w:type="spellEnd"/>
+      <w:proofErr w:type="gramEnd"/>
+      <w:r>
+        <w:t xml:space="preserve"> preprint arXiv:</w:t>
+      </w:r>
+      <w:r>
+        <w:t>1707.01007v2</w:t>
+      </w:r>
+      <w:r>
+        <w:t xml:space="preserve"> (2017).</w:t>
+      </w:r>
+    </w:p>
+    <w:p>
+      <w:pPr>
+        <w:pStyle w:val="ispLitList"/>
+      </w:pPr>
+      <w:bookmarkStart w:id="13" w:name="_Ref506123185"/>
+      <w:r>
+        <w:t>Sevon</w:t>
+      </w:r>
+      <w:r>
+        <w:rPr>
+          <w:spacing w:val="-15"/>
+        </w:rPr>
+        <w:t xml:space="preserve"> </w:t>
+      </w:r>
+      <w:r>
+        <w:t>P.,</w:t>
+      </w:r>
+      <w:r>
+        <w:rPr>
+          <w:spacing w:val="-24"/>
+        </w:rPr>
+        <w:t xml:space="preserve"> </w:t>
+      </w:r>
+      <w:r>
+        <w:t>Eronen</w:t>
+      </w:r>
+      <w:r>
+        <w:rPr>
+          <w:spacing w:val="-15"/>
+        </w:rPr>
+        <w:t xml:space="preserve"> </w:t>
+      </w:r>
+      <w:r>
+        <w:t>L.</w:t>
+      </w:r>
+      <w:r>
+        <w:rPr>
+          <w:spacing w:val="-24"/>
+        </w:rPr>
+        <w:t xml:space="preserve"> </w:t>
+      </w:r>
+      <w:r>
+        <w:t xml:space="preserve">2008. </w:t>
+      </w:r>
+      <w:r>
+        <w:t>Subgraph</w:t>
+      </w:r>
+      <w:r>
+        <w:rPr>
+          <w:spacing w:val="-23"/>
+        </w:rPr>
+        <w:t xml:space="preserve"> </w:t>
+      </w:r>
+      <w:r>
+        <w:t>queries</w:t>
+      </w:r>
+      <w:r>
+        <w:rPr>
+          <w:spacing w:val="-24"/>
+        </w:rPr>
+        <w:t xml:space="preserve"> </w:t>
+      </w:r>
+      <w:r>
+        <w:rPr>
+          <w:spacing w:val="-3"/>
+        </w:rPr>
+        <w:t>by</w:t>
+      </w:r>
+      <w:r>
+        <w:rPr>
+          <w:spacing w:val="-24"/>
+        </w:rPr>
+        <w:t xml:space="preserve"> </w:t>
+      </w:r>
+      <w:r>
+        <w:t>context-free</w:t>
+      </w:r>
+      <w:r>
+        <w:rPr>
+          <w:spacing w:val="-24"/>
+        </w:rPr>
+        <w:t xml:space="preserve"> </w:t>
+      </w:r>
+      <w:r>
+        <w:t>grammars</w:t>
+      </w:r>
+      <w:r>
+        <w:rPr>
+          <w:spacing w:val="-24"/>
+        </w:rPr>
+        <w:t xml:space="preserve"> </w:t>
+      </w:r>
+      <w:r>
+        <w:t>//</w:t>
+      </w:r>
+      <w:r>
+        <w:rPr>
+          <w:spacing w:val="-23"/>
+        </w:rPr>
+        <w:t xml:space="preserve"> </w:t>
+      </w:r>
+      <w:r>
+        <w:t>Journal of Integrative Bioinformatic</w:t>
+      </w:r>
+      <w:r>
+        <w:t xml:space="preserve">s. </w:t>
+      </w:r>
+      <w:r>
+        <w:t xml:space="preserve">— </w:t>
+      </w:r>
+      <w:r>
+        <w:rPr>
+          <w:spacing w:val="-9"/>
+        </w:rPr>
+        <w:t xml:space="preserve">Т. </w:t>
+      </w:r>
+      <w:r>
+        <w:t>5, № 2. — С.</w:t>
+      </w:r>
+      <w:r>
+        <w:rPr>
+          <w:spacing w:val="10"/>
+        </w:rPr>
+        <w:t xml:space="preserve"> </w:t>
+      </w:r>
+      <w:r>
+        <w:t>100.</w:t>
+      </w:r>
+      <w:bookmarkEnd w:id="13"/>
+    </w:p>
+    <w:p>
+      <w:pPr>
+        <w:pStyle w:val="ispLitList"/>
+      </w:pPr>
+      <w:bookmarkStart w:id="14" w:name="_Ref506123169"/>
+      <w:bookmarkStart w:id="15" w:name="_Ref506124439"/>
+      <w:r>
+        <w:t>Zhang</w:t>
+      </w:r>
+      <w:r>
+        <w:rPr>
+          <w:spacing w:val="-21"/>
+        </w:rPr>
+        <w:t xml:space="preserve"> </w:t>
+      </w:r>
+      <w:r>
+        <w:t>X</w:t>
       </w:r>
       <w:r>
         <w:t xml:space="preserve">. </w:t>
       </w:r>
       <w:r>
-        <w:t>et al. 2013.</w:t>
-      </w:r>
-      <w:r>
-        <w:t xml:space="preserve"> </w:t>
-      </w:r>
-      <w:r>
-        <w:t>Quantifying</w:t>
-      </w:r>
-      <w:r>
-        <w:t xml:space="preserve"> </w:t>
-      </w:r>
-      <w:r>
-        <w:t>variances</w:t>
-      </w:r>
-      <w:r>
-        <w:t xml:space="preserve"> </w:t>
-      </w:r>
-      <w:r>
-        <w:t>in</w:t>
-      </w:r>
-      <w:r>
-        <w:t xml:space="preserve"> </w:t>
-      </w:r>
-      <w:r>
-        <w:t>comparative RNA secondary structure predictio</w:t>
-      </w:r>
-      <w:r>
-        <w:t>n // BMC bioinformatics.</w:t>
-      </w:r>
-      <w:r>
-        <w:t xml:space="preserve"> — Т. 14, № 1. — С. 149.</w:t>
+        <w:t xml:space="preserve">et al. </w:t>
+      </w:r>
+      <w:r>
+        <w:t xml:space="preserve">2016. </w:t>
+      </w:r>
+      <w:r>
+        <w:rPr>
+          <w:spacing w:val="-21"/>
+        </w:rPr>
+        <w:t xml:space="preserve"> </w:t>
+      </w:r>
+      <w:r>
+        <w:t>Context-free</w:t>
+      </w:r>
+      <w:r>
+        <w:rPr>
+          <w:spacing w:val="-22"/>
+        </w:rPr>
+        <w:t xml:space="preserve"> </w:t>
+      </w:r>
+      <w:r>
+        <w:t>path</w:t>
+      </w:r>
+      <w:r>
+        <w:rPr>
+          <w:spacing w:val="-21"/>
+        </w:rPr>
+        <w:t xml:space="preserve"> </w:t>
+      </w:r>
+      <w:r>
+        <w:t>queries</w:t>
+      </w:r>
+      <w:r>
+        <w:rPr>
+          <w:spacing w:val="-21"/>
+        </w:rPr>
+        <w:t xml:space="preserve"> </w:t>
+      </w:r>
+      <w:r>
+        <w:t>on</w:t>
+      </w:r>
+      <w:r>
+        <w:rPr>
+          <w:spacing w:val="-21"/>
+        </w:rPr>
+        <w:t xml:space="preserve"> </w:t>
+      </w:r>
+      <w:r>
+        <w:t>RDF</w:t>
+      </w:r>
+      <w:r>
+        <w:rPr>
+          <w:spacing w:val="-22"/>
+        </w:rPr>
+        <w:t xml:space="preserve"> </w:t>
+      </w:r>
+      <w:r>
+        <w:t>graphs</w:t>
+      </w:r>
+      <w:r>
+        <w:rPr>
+          <w:spacing w:val="-21"/>
+        </w:rPr>
+        <w:t xml:space="preserve"> </w:t>
+      </w:r>
+      <w:r>
+        <w:t>//</w:t>
+      </w:r>
+      <w:r>
+        <w:rPr>
+          <w:spacing w:val="-21"/>
+        </w:rPr>
+        <w:t xml:space="preserve"> </w:t>
+      </w:r>
+      <w:r>
+        <w:t xml:space="preserve">International Semantic </w:t>
+      </w:r>
+      <w:r>
+        <w:rPr>
+          <w:spacing w:val="-6"/>
+        </w:rPr>
+        <w:t xml:space="preserve">Web </w:t>
+      </w:r>
+      <w:r>
+        <w:t xml:space="preserve">Conference. — Springer </w:t>
+      </w:r>
+      <w:r>
+        <w:t>— С.</w:t>
+      </w:r>
+      <w:r>
+        <w:rPr>
+          <w:spacing w:val="32"/>
+        </w:rPr>
+        <w:t xml:space="preserve"> </w:t>
+      </w:r>
+      <w:r>
+        <w:t>632—648.</w:t>
+      </w:r>
+      <w:bookmarkEnd w:id="14"/>
+      <w:bookmarkEnd w:id="15"/>
+    </w:p>
+    <w:p>
+      <w:pPr>
+        <w:pStyle w:val="ispLitList"/>
+      </w:pPr>
+      <w:r>
+        <w:lastRenderedPageBreak/>
+        <w:t>Abiteboul S., Hull R., Vianu V.</w:t>
+      </w:r>
+      <w:r>
+        <w:t xml:space="preserve"> </w:t>
+      </w:r>
+      <w:r>
+        <w:t>1995.</w:t>
+      </w:r>
+      <w:r>
+        <w:t xml:space="preserve"> Foundations of databases: the logical level. — Addison-Wesley Longman Publishing Co., Inc.</w:t>
       </w:r>
       <w:bookmarkEnd w:id="4"/>
     </w:p>
@@ -27763,66 +28794,49 @@
       <w:pPr>
         <w:pStyle w:val="ispLitList"/>
       </w:pPr>
-      <w:bookmarkStart w:id="6" w:name="_Ref506123053"/>
-      <w:r>
-        <w:t>Mendelzon</w:t>
-      </w:r>
-      <w:r>
-        <w:rPr>
-          <w:spacing w:val="-5"/>
-        </w:rPr>
-        <w:t xml:space="preserve"> </w:t>
-      </w:r>
-      <w:r>
-        <w:t>A.,</w:t>
-      </w:r>
-      <w:r>
-        <w:rPr>
-          <w:spacing w:val="-16"/>
-        </w:rPr>
-        <w:t xml:space="preserve"> </w:t>
-      </w:r>
-      <w:r>
-        <w:rPr>
-          <w:spacing w:val="-10"/>
-        </w:rPr>
-        <w:t>Wood</w:t>
-      </w:r>
-      <w:r>
-        <w:t xml:space="preserve"> P.</w:t>
-      </w:r>
-      <w:r>
-        <w:t xml:space="preserve"> </w:t>
-      </w:r>
-      <w:r>
-        <w:t>1995.</w:t>
-      </w:r>
-      <w:r>
-        <w:rPr>
-          <w:spacing w:val="12"/>
-        </w:rPr>
-        <w:t xml:space="preserve"> </w:t>
-      </w:r>
-      <w:r>
-        <w:t>Finding</w:t>
-      </w:r>
-      <w:r>
-        <w:rPr>
-          <w:spacing w:val="-16"/>
-        </w:rPr>
-        <w:t xml:space="preserve"> </w:t>
-      </w:r>
-      <w:r>
-        <w:t>Regular</w:t>
-      </w:r>
-      <w:r>
-        <w:rPr>
-          <w:spacing w:val="-16"/>
-        </w:rPr>
-        <w:t xml:space="preserve"> </w:t>
-      </w:r>
-      <w:r>
-        <w:t>Simple</w:t>
+      <w:bookmarkStart w:id="16" w:name="_Ref506123158"/>
+      <w:bookmarkStart w:id="17" w:name="_Ref506123476"/>
+      <w:r>
+        <w:t>Chomsky</w:t>
+      </w:r>
+      <w:r>
+        <w:rPr>
+          <w:spacing w:val="-8"/>
+        </w:rPr>
+        <w:t xml:space="preserve"> </w:t>
+      </w:r>
+      <w:r>
+        <w:t>N.</w:t>
+      </w:r>
+      <w:r>
+        <w:t xml:space="preserve"> </w:t>
+      </w:r>
+      <w:r>
+        <w:t>1959.</w:t>
+      </w:r>
+      <w:r>
+        <w:rPr>
+          <w:spacing w:val="15"/>
+        </w:rPr>
+        <w:t xml:space="preserve"> </w:t>
+      </w:r>
+      <w:r>
+        <w:rPr>
+          <w:spacing w:val="-18"/>
+        </w:rPr>
+        <w:t xml:space="preserve"> </w:t>
+      </w:r>
+      <w:r>
+        <w:t>On</w:t>
+      </w:r>
+      <w:r>
+        <w:rPr>
+          <w:spacing w:val="-18"/>
+        </w:rPr>
+        <w:t xml:space="preserve"> </w:t>
+      </w:r>
+      <w:r>
+        <w:t>certain</w:t>
       </w:r>
       <w:r>
         <w:rPr>
@@ -27831,65 +28845,65 @@
         <w:t xml:space="preserve"> </w:t>
       </w:r>
       <w:r>
-        <w:t>Paths</w:t>
-      </w:r>
-      <w:r>
-        <w:rPr>
-          <w:spacing w:val="-16"/>
-        </w:rPr>
-        <w:t xml:space="preserve"> </w:t>
-      </w:r>
-      <w:r>
-        <w:t>in</w:t>
-      </w:r>
-      <w:r>
-        <w:rPr>
-          <w:spacing w:val="-16"/>
-        </w:rPr>
-        <w:t xml:space="preserve"> </w:t>
-      </w:r>
-      <w:r>
-        <w:t>Graph</w:t>
-      </w:r>
-      <w:r>
-        <w:rPr>
-          <w:spacing w:val="-16"/>
-        </w:rPr>
-        <w:t xml:space="preserve"> </w:t>
-      </w:r>
-      <w:r>
-        <w:t>Databases</w:t>
-      </w:r>
-      <w:r>
-        <w:rPr>
-          <w:spacing w:val="-15"/>
-        </w:rPr>
-        <w:t xml:space="preserve"> </w:t>
-      </w:r>
-      <w:r>
-        <w:t>// SIAM</w:t>
-      </w:r>
-      <w:r>
-        <w:rPr>
-          <w:spacing w:val="11"/>
-        </w:rPr>
-        <w:t xml:space="preserve"> </w:t>
-      </w:r>
-      <w:r>
-        <w:t>J.</w:t>
-      </w:r>
-      <w:r>
-        <w:rPr>
-          <w:spacing w:val="12"/>
-        </w:rPr>
-        <w:t xml:space="preserve"> </w:t>
-      </w:r>
-      <w:r>
-        <w:t>Computing.</w:t>
-      </w:r>
-      <w:r>
-        <w:rPr>
-          <w:spacing w:val="12"/>
+        <w:t>formal</w:t>
+      </w:r>
+      <w:r>
+        <w:rPr>
+          <w:spacing w:val="-17"/>
+        </w:rPr>
+        <w:t xml:space="preserve"> </w:t>
+      </w:r>
+      <w:r>
+        <w:t>properties</w:t>
+      </w:r>
+      <w:r>
+        <w:rPr>
+          <w:spacing w:val="-18"/>
+        </w:rPr>
+        <w:t xml:space="preserve"> </w:t>
+      </w:r>
+      <w:r>
+        <w:t>of</w:t>
+      </w:r>
+      <w:r>
+        <w:rPr>
+          <w:spacing w:val="-17"/>
+        </w:rPr>
+        <w:t xml:space="preserve"> </w:t>
+      </w:r>
+      <w:r>
+        <w:t>grammars</w:t>
+      </w:r>
+      <w:r>
+        <w:rPr>
+          <w:spacing w:val="-17"/>
+        </w:rPr>
+        <w:t xml:space="preserve"> </w:t>
+      </w:r>
+      <w:r>
+        <w:t>//</w:t>
+      </w:r>
+      <w:r>
+        <w:rPr>
+          <w:spacing w:val="-18"/>
+        </w:rPr>
+        <w:t xml:space="preserve"> </w:t>
+      </w:r>
+      <w:r>
+        <w:t>Information</w:t>
+      </w:r>
+      <w:r>
+        <w:rPr>
+          <w:spacing w:val="-17"/>
+        </w:rPr>
+        <w:t xml:space="preserve"> </w:t>
+      </w:r>
+      <w:r>
+        <w:t>and control.</w:t>
+      </w:r>
+      <w:r>
+        <w:rPr>
+          <w:spacing w:val="14"/>
         </w:rPr>
         <w:t xml:space="preserve"> </w:t>
       </w:r>
@@ -27898,7 +28912,7 @@
       </w:r>
       <w:r>
         <w:rPr>
-          <w:spacing w:val="12"/>
+          <w:spacing w:val="15"/>
         </w:rPr>
         <w:t xml:space="preserve"> </w:t>
       </w:r>
@@ -27910,16 +28924,16 @@
       </w:r>
       <w:r>
         <w:rPr>
-          <w:spacing w:val="12"/>
-        </w:rPr>
-        <w:t xml:space="preserve"> </w:t>
-      </w:r>
-      <w:r>
-        <w:t>24,</w:t>
-      </w:r>
-      <w:r>
-        <w:rPr>
-          <w:spacing w:val="12"/>
+          <w:spacing w:val="15"/>
+        </w:rPr>
+        <w:t xml:space="preserve"> </w:t>
+      </w:r>
+      <w:r>
+        <w:t>2,</w:t>
+      </w:r>
+      <w:r>
+        <w:rPr>
+          <w:spacing w:val="15"/>
         </w:rPr>
         <w:t xml:space="preserve"> </w:t>
       </w:r>
@@ -27928,16 +28942,16 @@
       </w:r>
       <w:r>
         <w:rPr>
-          <w:spacing w:val="4"/>
-        </w:rPr>
-        <w:t xml:space="preserve"> </w:t>
-      </w:r>
-      <w:r>
-        <w:t>6.</w:t>
-      </w:r>
-      <w:r>
-        <w:rPr>
-          <w:spacing w:val="12"/>
+          <w:spacing w:val="7"/>
+        </w:rPr>
+        <w:t xml:space="preserve"> </w:t>
+      </w:r>
+      <w:r>
+        <w:t>2.</w:t>
+      </w:r>
+      <w:r>
+        <w:rPr>
+          <w:spacing w:val="15"/>
         </w:rPr>
         <w:t xml:space="preserve"> </w:t>
       </w:r>
@@ -27946,7 +28960,7 @@
       </w:r>
       <w:r>
         <w:rPr>
-          <w:spacing w:val="11"/>
+          <w:spacing w:val="15"/>
         </w:rPr>
         <w:t xml:space="preserve"> </w:t>
       </w:r>
@@ -27955,793 +28969,663 @@
       </w:r>
       <w:r>
         <w:rPr>
-          <w:spacing w:val="12"/>
-        </w:rPr>
-        <w:t xml:space="preserve"> </w:t>
-      </w:r>
-      <w:r>
-        <w:t>1235—1258.</w:t>
-      </w:r>
-      <w:bookmarkEnd w:id="6"/>
-    </w:p>
-    <w:p>
-      <w:pPr>
-        <w:pStyle w:val="ispLitList"/>
-      </w:pPr>
-      <w:bookmarkStart w:id="7" w:name="_Ref506123423"/>
-      <w:r>
-        <w:t>Zhang Q., Su Z.</w:t>
-      </w:r>
-      <w:r>
-        <w:t xml:space="preserve"> </w:t>
-      </w:r>
-      <w:r>
-        <w:t xml:space="preserve">2017. </w:t>
-      </w:r>
-      <w:r>
-        <w:t>Context-sensitive data-dependence analysis via linear conjunctive</w:t>
-      </w:r>
-      <w:r>
-        <w:rPr>
-          <w:spacing w:val="-17"/>
-        </w:rPr>
-        <w:t xml:space="preserve"> </w:t>
-      </w:r>
-      <w:r>
-        <w:t>language</w:t>
-      </w:r>
-      <w:r>
-        <w:rPr>
-          <w:spacing w:val="-17"/>
-        </w:rPr>
-        <w:t xml:space="preserve"> </w:t>
-      </w:r>
-      <w:r>
-        <w:t>reachability</w:t>
-      </w:r>
-      <w:r>
-        <w:rPr>
-          <w:spacing w:val="-16"/>
-        </w:rPr>
-        <w:t xml:space="preserve"> </w:t>
-      </w:r>
-      <w:r>
-        <w:t>//</w:t>
-      </w:r>
-      <w:r>
-        <w:rPr>
-          <w:spacing w:val="-18"/>
-        </w:rPr>
-        <w:t xml:space="preserve"> </w:t>
-      </w:r>
-      <w:r>
-        <w:t>Proceedings</w:t>
-      </w:r>
-      <w:r>
-        <w:rPr>
-          <w:spacing w:val="-16"/>
-        </w:rPr>
-        <w:t xml:space="preserve"> </w:t>
-      </w:r>
-      <w:r>
-        <w:t>of</w:t>
-      </w:r>
-      <w:r>
-        <w:rPr>
-          <w:spacing w:val="-17"/>
-        </w:rPr>
-        <w:t xml:space="preserve"> </w:t>
-      </w:r>
-      <w:r>
-        <w:t>the</w:t>
-      </w:r>
-      <w:r>
-        <w:rPr>
-          <w:spacing w:val="-17"/>
-        </w:rPr>
-        <w:t xml:space="preserve"> </w:t>
-      </w:r>
-      <w:r>
-        <w:t>44th</w:t>
-      </w:r>
-      <w:r>
-        <w:rPr>
-          <w:spacing w:val="-17"/>
-        </w:rPr>
-        <w:t xml:space="preserve"> </w:t>
-      </w:r>
-      <w:r>
-        <w:t>ACM</w:t>
-      </w:r>
-      <w:r>
-        <w:rPr>
-          <w:spacing w:val="-17"/>
-        </w:rPr>
-        <w:t xml:space="preserve"> </w:t>
-      </w:r>
-      <w:r>
-        <w:t xml:space="preserve">SIGPLAN Symposium on Principles </w:t>
-      </w:r>
-      <w:r>
-        <w:t xml:space="preserve">of Programming Languages. — ACM </w:t>
-      </w:r>
-      <w:r>
-        <w:t>— С.</w:t>
-      </w:r>
-      <w:r>
-        <w:rPr>
-          <w:spacing w:val="17"/>
-        </w:rPr>
-        <w:t xml:space="preserve"> </w:t>
-      </w:r>
-      <w:r>
-        <w:t>344—358.</w:t>
-      </w:r>
-      <w:bookmarkEnd w:id="7"/>
-      <w:r>
-        <w:t xml:space="preserve"> </w:t>
-      </w:r>
-    </w:p>
-    <w:p>
-      <w:pPr>
-        <w:pStyle w:val="ispLitList"/>
-      </w:pPr>
-      <w:bookmarkStart w:id="8" w:name="_Ref506123094"/>
-      <w:r>
-        <w:t>Hellings.</w:t>
-      </w:r>
-      <w:r>
-        <w:t xml:space="preserve"> J. 2014.</w:t>
-      </w:r>
-      <w:r>
-        <w:t xml:space="preserve"> Conjunctive context-free path queries. In: Pr</w:t>
-      </w:r>
-      <w:r>
-        <w:t>oc. of ICDT’14, pp.119–130</w:t>
-      </w:r>
-      <w:r>
-        <w:t>.</w:t>
-      </w:r>
-    </w:p>
-    <w:p>
-      <w:pPr>
-        <w:pStyle w:val="ispLitList"/>
-      </w:pPr>
-      <w:r>
-        <w:t>O</w:t>
-      </w:r>
-      <w:r>
-        <w:t>khotin A.</w:t>
-      </w:r>
-      <w:r>
-        <w:t xml:space="preserve"> </w:t>
-      </w:r>
-      <w:r>
-        <w:t>2001.</w:t>
-      </w:r>
-      <w:r>
-        <w:rPr>
-          <w:spacing w:val="11"/>
-        </w:rPr>
-        <w:t xml:space="preserve"> </w:t>
-      </w:r>
-      <w:r>
-        <w:t xml:space="preserve"> Conjunctive grammars // Journal of Automata, Languages and</w:t>
-      </w:r>
-      <w:r>
-        <w:rPr>
-          <w:spacing w:val="11"/>
-        </w:rPr>
-        <w:t xml:space="preserve"> </w:t>
-      </w:r>
-      <w:r>
-        <w:t xml:space="preserve">Combinatorics </w:t>
-      </w:r>
-      <w:r>
-        <w:t>—</w:t>
-      </w:r>
-      <w:r>
-        <w:rPr>
-          <w:spacing w:val="11"/>
-        </w:rPr>
-        <w:t xml:space="preserve"> </w:t>
-      </w:r>
-      <w:r>
-        <w:rPr>
-          <w:spacing w:val="-9"/>
-        </w:rPr>
-        <w:t>Т.</w:t>
-      </w:r>
-      <w:r>
-        <w:rPr>
-          <w:spacing w:val="11"/>
-        </w:rPr>
-        <w:t xml:space="preserve"> </w:t>
-      </w:r>
-      <w:r>
-        <w:t>6,</w:t>
-      </w:r>
-      <w:r>
-        <w:rPr>
-          <w:spacing w:val="11"/>
-        </w:rPr>
-        <w:t xml:space="preserve"> </w:t>
-      </w:r>
-      <w:r>
-        <w:t>№</w:t>
-      </w:r>
-      <w:r>
-        <w:rPr>
-          <w:spacing w:val="3"/>
-        </w:rPr>
-        <w:t xml:space="preserve"> </w:t>
-      </w:r>
-      <w:proofErr w:type="gramStart"/>
-      <w:r>
-        <w:t>4</w:t>
-      </w:r>
-      <w:proofErr w:type="gramEnd"/>
-      <w:r>
-        <w:t>.</w:t>
-      </w:r>
-      <w:r>
-        <w:rPr>
-          <w:spacing w:val="12"/>
-        </w:rPr>
-        <w:t xml:space="preserve"> </w:t>
-      </w:r>
-      <w:r>
-        <w:t>—</w:t>
-      </w:r>
-      <w:r>
-        <w:rPr>
-          <w:spacing w:val="11"/>
-        </w:rPr>
-        <w:t xml:space="preserve"> </w:t>
-      </w:r>
-      <w:r>
-        <w:t>С.</w:t>
-      </w:r>
-      <w:r>
-        <w:rPr>
-          <w:spacing w:val="11"/>
-        </w:rPr>
-        <w:t xml:space="preserve"> </w:t>
-      </w:r>
-      <w:r>
-        <w:t>519—535.</w:t>
-      </w:r>
-      <w:bookmarkEnd w:id="8"/>
-    </w:p>
-    <w:p>
-      <w:pPr>
-        <w:pStyle w:val="ispLitList"/>
-      </w:pPr>
-      <w:bookmarkStart w:id="9" w:name="_Ref506648128"/>
-      <w:r>
-        <w:t>Abiteboul</w:t>
-      </w:r>
-      <w:r>
-        <w:t xml:space="preserve"> S., </w:t>
-      </w:r>
-      <w:r>
-        <w:t xml:space="preserve">Vianu </w:t>
-      </w:r>
-      <w:r>
-        <w:t>V</w:t>
-      </w:r>
-      <w:r>
-        <w:t>. 1997. Regular path queries with constraints. In Proceedings of the sixteenth ACM SIGACT-SIGMOD-SIGART symposium on Principles of database systems. ACM, 122–133.</w:t>
-      </w:r>
-      <w:bookmarkEnd w:id="9"/>
-    </w:p>
-    <w:p>
-      <w:pPr>
-        <w:pStyle w:val="ispLitList"/>
-      </w:pPr>
-      <w:bookmarkStart w:id="10" w:name="_Ref506648134"/>
-      <w:r>
-        <w:t>Fan</w:t>
-      </w:r>
-      <w:r>
-        <w:t xml:space="preserve"> W.</w:t>
-      </w:r>
-      <w:r>
-        <w:t>, Li</w:t>
-      </w:r>
-      <w:r>
-        <w:t xml:space="preserve"> J.</w:t>
-      </w:r>
-      <w:r>
-        <w:t>, Ma</w:t>
-      </w:r>
-      <w:r>
-        <w:t xml:space="preserve"> S.</w:t>
-      </w:r>
-      <w:r>
-        <w:t>, Tang</w:t>
-      </w:r>
-      <w:r>
-        <w:t xml:space="preserve"> N</w:t>
-      </w:r>
-      <w:r>
-        <w:t>, and Wu</w:t>
-      </w:r>
-      <w:r>
-        <w:t xml:space="preserve"> Y</w:t>
-      </w:r>
-      <w:r>
-        <w:t>. 2011. Adding regular expressions to graph reachability and pattern queries. In Data Engineering (ICDE), 2011 IEEE 27th International Conference on. IEEE, 39–50.</w:t>
-      </w:r>
-      <w:bookmarkEnd w:id="10"/>
-    </w:p>
-    <w:p>
-      <w:pPr>
-        <w:pStyle w:val="ispLitList"/>
-      </w:pPr>
-      <w:bookmarkStart w:id="11" w:name="_Ref506648136"/>
-      <w:r>
-        <w:t>Nolé</w:t>
-      </w:r>
-      <w:r>
-        <w:t xml:space="preserve"> M.</w:t>
-      </w:r>
-      <w:r>
-        <w:t xml:space="preserve"> and Sartiani</w:t>
-      </w:r>
-      <w:r>
-        <w:t xml:space="preserve"> C</w:t>
-      </w:r>
-      <w:r>
-        <w:t>. 2016. Regular path queries on massive graphs. In Proceedings of the 28th International Conference on Scientific and Statistical Database Management. ACM, 13.</w:t>
-      </w:r>
-      <w:bookmarkEnd w:id="11"/>
-    </w:p>
-    <w:p>
-      <w:pPr>
-        <w:pStyle w:val="ispLitList"/>
-      </w:pPr>
-      <w:bookmarkStart w:id="12" w:name="_Ref506648137"/>
-      <w:r>
-        <w:t>Reutter</w:t>
-      </w:r>
-      <w:r>
-        <w:t xml:space="preserve"> J.</w:t>
-      </w:r>
-      <w:r>
-        <w:t>, Romero</w:t>
-      </w:r>
-      <w:r>
-        <w:t xml:space="preserve"> M., and </w:t>
-      </w:r>
-      <w:r>
-        <w:t>Vardi</w:t>
-      </w:r>
-      <w:r>
-        <w:t xml:space="preserve"> M.</w:t>
-      </w:r>
-      <w:r>
-        <w:t xml:space="preserve"> 2017. Regular queries on graph databases. Theory of Computing Systems 61, 1 (2017), 31–83</w:t>
-      </w:r>
-      <w:bookmarkEnd w:id="12"/>
-    </w:p>
-    <w:p>
-      <w:pPr>
-        <w:pStyle w:val="ispLitList"/>
-      </w:pPr>
-      <w:bookmarkStart w:id="13" w:name="_Ref506124162"/>
-      <w:r>
-        <w:t>Azimov</w:t>
-      </w:r>
-      <w:r>
-        <w:rPr>
-          <w:spacing w:val="2"/>
-        </w:rPr>
-        <w:t xml:space="preserve"> </w:t>
-      </w:r>
-      <w:r>
-        <w:t>R.,</w:t>
-      </w:r>
-      <w:r>
-        <w:rPr>
-          <w:spacing w:val="-14"/>
-        </w:rPr>
-        <w:t xml:space="preserve"> </w:t>
-      </w:r>
-      <w:r>
-        <w:t>Grigorev</w:t>
-      </w:r>
-      <w:r>
-        <w:rPr>
-          <w:spacing w:val="2"/>
-        </w:rPr>
-        <w:t xml:space="preserve"> </w:t>
-      </w:r>
-      <w:r>
-        <w:t>S.</w:t>
-      </w:r>
-      <w:r>
-        <w:t xml:space="preserve"> 2017</w:t>
-      </w:r>
-      <w:r>
-        <w:t>.</w:t>
-      </w:r>
-      <w:r>
-        <w:rPr>
-          <w:spacing w:val="-15"/>
-        </w:rPr>
-        <w:t xml:space="preserve"> </w:t>
-      </w:r>
-      <w:r>
-        <w:rPr>
-          <w:spacing w:val="-3"/>
-        </w:rPr>
-        <w:t>Context-Free</w:t>
-      </w:r>
-      <w:r>
-        <w:rPr>
-          <w:spacing w:val="-14"/>
-        </w:rPr>
-        <w:t xml:space="preserve"> </w:t>
-      </w:r>
-      <w:r>
-        <w:t>Path</w:t>
-      </w:r>
-      <w:r>
-        <w:rPr>
-          <w:spacing w:val="-14"/>
-        </w:rPr>
-        <w:t xml:space="preserve"> </w:t>
-      </w:r>
-      <w:r>
-        <w:t>Querying</w:t>
-      </w:r>
-      <w:r>
-        <w:rPr>
-          <w:spacing w:val="-15"/>
-        </w:rPr>
-        <w:t xml:space="preserve"> </w:t>
-      </w:r>
-      <w:r>
-        <w:rPr>
-          <w:spacing w:val="-3"/>
-        </w:rPr>
-        <w:t>by</w:t>
-      </w:r>
-      <w:r>
-        <w:rPr>
-          <w:spacing w:val="-15"/>
-        </w:rPr>
-        <w:t xml:space="preserve"> </w:t>
-      </w:r>
-      <w:r>
-        <w:t>Matrix</w:t>
-      </w:r>
-      <w:r>
-        <w:rPr>
-          <w:spacing w:val="-14"/>
-        </w:rPr>
-        <w:t xml:space="preserve"> </w:t>
-      </w:r>
-      <w:r>
-        <w:t>Multiplication.</w:t>
-      </w:r>
-      <w:bookmarkEnd w:id="13"/>
-      <w:r>
-        <w:t xml:space="preserve"> </w:t>
-      </w:r>
-      <w:proofErr w:type="spellStart"/>
-      <w:proofErr w:type="gramStart"/>
-      <w:r>
-        <w:t>arXiv</w:t>
-      </w:r>
-      <w:proofErr w:type="spellEnd"/>
-      <w:proofErr w:type="gramEnd"/>
-      <w:r>
-        <w:t xml:space="preserve"> preprint arXiv:</w:t>
-      </w:r>
-      <w:r>
-        <w:t>1707.01007v2</w:t>
-      </w:r>
-      <w:r>
-        <w:t xml:space="preserve"> (2017).</w:t>
-      </w:r>
-    </w:p>
-    <w:p>
-      <w:pPr>
-        <w:pStyle w:val="ispLitList"/>
-      </w:pPr>
-      <w:bookmarkStart w:id="14" w:name="_Ref506123185"/>
-      <w:r>
-        <w:t>Sevon</w:t>
-      </w:r>
-      <w:r>
-        <w:rPr>
-          <w:spacing w:val="-15"/>
-        </w:rPr>
-        <w:t xml:space="preserve"> </w:t>
-      </w:r>
-      <w:r>
-        <w:t>P.,</w:t>
-      </w:r>
-      <w:r>
-        <w:rPr>
-          <w:spacing w:val="-24"/>
-        </w:rPr>
-        <w:t xml:space="preserve"> </w:t>
-      </w:r>
-      <w:r>
-        <w:t>Eronen</w:t>
-      </w:r>
-      <w:r>
-        <w:rPr>
-          <w:spacing w:val="-15"/>
-        </w:rPr>
-        <w:t xml:space="preserve"> </w:t>
-      </w:r>
-      <w:r>
-        <w:t>L.</w:t>
-      </w:r>
-      <w:r>
-        <w:rPr>
-          <w:spacing w:val="-24"/>
-        </w:rPr>
-        <w:t xml:space="preserve"> </w:t>
-      </w:r>
-      <w:r>
-        <w:t xml:space="preserve">2008. </w:t>
-      </w:r>
-      <w:r>
-        <w:t>Subgraph</w:t>
-      </w:r>
-      <w:r>
-        <w:rPr>
-          <w:spacing w:val="-23"/>
-        </w:rPr>
-        <w:t xml:space="preserve"> </w:t>
-      </w:r>
-      <w:r>
-        <w:t>queries</w:t>
-      </w:r>
-      <w:r>
-        <w:rPr>
-          <w:spacing w:val="-24"/>
-        </w:rPr>
-        <w:t xml:space="preserve"> </w:t>
-      </w:r>
-      <w:r>
-        <w:rPr>
-          <w:spacing w:val="-3"/>
-        </w:rPr>
-        <w:t>by</w:t>
-      </w:r>
-      <w:r>
-        <w:rPr>
-          <w:spacing w:val="-24"/>
-        </w:rPr>
-        <w:t xml:space="preserve"> </w:t>
-      </w:r>
-      <w:r>
-        <w:t>context-free</w:t>
-      </w:r>
-      <w:r>
-        <w:rPr>
-          <w:spacing w:val="-24"/>
-        </w:rPr>
-        <w:t xml:space="preserve"> </w:t>
-      </w:r>
-      <w:r>
-        <w:t>grammars</w:t>
-      </w:r>
-      <w:r>
-        <w:rPr>
-          <w:spacing w:val="-24"/>
-        </w:rPr>
-        <w:t xml:space="preserve"> </w:t>
-      </w:r>
-      <w:r>
-        <w:t>//</w:t>
-      </w:r>
-      <w:r>
-        <w:rPr>
-          <w:spacing w:val="-23"/>
-        </w:rPr>
-        <w:t xml:space="preserve"> </w:t>
-      </w:r>
-      <w:r>
-        <w:t>Journal of Integrative Bioinformatic</w:t>
-      </w:r>
-      <w:r>
-        <w:t xml:space="preserve">s. </w:t>
-      </w:r>
-      <w:r>
-        <w:t xml:space="preserve">— </w:t>
-      </w:r>
-      <w:r>
-        <w:rPr>
-          <w:spacing w:val="-9"/>
-        </w:rPr>
-        <w:t xml:space="preserve">Т. </w:t>
-      </w:r>
-      <w:r>
-        <w:t>5, № 2. — С.</w:t>
-      </w:r>
-      <w:r>
-        <w:rPr>
-          <w:spacing w:val="10"/>
-        </w:rPr>
-        <w:t xml:space="preserve"> </w:t>
-      </w:r>
-      <w:r>
-        <w:t>100.</w:t>
-      </w:r>
-      <w:bookmarkEnd w:id="14"/>
-    </w:p>
-    <w:p>
-      <w:pPr>
-        <w:pStyle w:val="ispLitList"/>
-      </w:pPr>
-      <w:bookmarkStart w:id="15" w:name="_Ref506123169"/>
-      <w:bookmarkStart w:id="16" w:name="_Ref506124439"/>
-      <w:r>
-        <w:t>Zhang</w:t>
-      </w:r>
-      <w:r>
-        <w:rPr>
-          <w:spacing w:val="-21"/>
-        </w:rPr>
-        <w:t xml:space="preserve"> </w:t>
-      </w:r>
-      <w:r>
-        <w:t>X</w:t>
-      </w:r>
-      <w:r>
-        <w:t xml:space="preserve">. </w:t>
-      </w:r>
-      <w:r>
-        <w:t xml:space="preserve">et al. </w:t>
-      </w:r>
-      <w:r>
-        <w:t xml:space="preserve">2016. </w:t>
-      </w:r>
-      <w:r>
-        <w:rPr>
-          <w:spacing w:val="-21"/>
-        </w:rPr>
-        <w:t xml:space="preserve"> </w:t>
-      </w:r>
-      <w:r>
-        <w:t>Context-free</w:t>
-      </w:r>
-      <w:r>
-        <w:rPr>
-          <w:spacing w:val="-22"/>
-        </w:rPr>
-        <w:t xml:space="preserve"> </w:t>
-      </w:r>
-      <w:r>
-        <w:t>path</w:t>
-      </w:r>
-      <w:r>
-        <w:rPr>
-          <w:spacing w:val="-21"/>
-        </w:rPr>
-        <w:t xml:space="preserve"> </w:t>
-      </w:r>
-      <w:r>
-        <w:t>queries</w:t>
-      </w:r>
-      <w:r>
-        <w:rPr>
-          <w:spacing w:val="-21"/>
-        </w:rPr>
-        <w:t xml:space="preserve"> </w:t>
-      </w:r>
-      <w:r>
-        <w:t>on</w:t>
-      </w:r>
-      <w:r>
-        <w:rPr>
-          <w:spacing w:val="-21"/>
-        </w:rPr>
-        <w:t xml:space="preserve"> </w:t>
-      </w:r>
-      <w:r>
-        <w:t>RDF</w:t>
-      </w:r>
-      <w:r>
-        <w:rPr>
-          <w:spacing w:val="-22"/>
-        </w:rPr>
-        <w:t xml:space="preserve"> </w:t>
-      </w:r>
-      <w:r>
-        <w:t>graphs</w:t>
-      </w:r>
-      <w:r>
-        <w:rPr>
-          <w:spacing w:val="-21"/>
-        </w:rPr>
-        <w:t xml:space="preserve"> </w:t>
-      </w:r>
-      <w:r>
-        <w:t>//</w:t>
-      </w:r>
-      <w:r>
-        <w:rPr>
-          <w:spacing w:val="-21"/>
-        </w:rPr>
-        <w:t xml:space="preserve"> </w:t>
-      </w:r>
-      <w:r>
-        <w:t xml:space="preserve">International Semantic </w:t>
-      </w:r>
-      <w:r>
-        <w:rPr>
-          <w:spacing w:val="-6"/>
-        </w:rPr>
-        <w:t xml:space="preserve">Web </w:t>
-      </w:r>
-      <w:r>
-        <w:t xml:space="preserve">Conference. — Springer </w:t>
-      </w:r>
-      <w:r>
-        <w:t>— С.</w:t>
-      </w:r>
-      <w:r>
-        <w:rPr>
-          <w:spacing w:val="32"/>
-        </w:rPr>
-        <w:t xml:space="preserve"> </w:t>
-      </w:r>
-      <w:r>
-        <w:t>632—648.</w:t>
-      </w:r>
-      <w:bookmarkEnd w:id="15"/>
+          <w:spacing w:val="15"/>
+        </w:rPr>
+        <w:t xml:space="preserve"> </w:t>
+      </w:r>
+      <w:r>
+        <w:t>137—167.</w:t>
+      </w:r>
       <w:bookmarkEnd w:id="16"/>
     </w:p>
     <w:p>
       <w:pPr>
         <w:pStyle w:val="ispLitList"/>
       </w:pPr>
-      <w:r>
-        <w:lastRenderedPageBreak/>
-        <w:t>Abiteboul S., Hull R., Vianu V.</w:t>
-      </w:r>
-      <w:r>
-        <w:t xml:space="preserve"> </w:t>
-      </w:r>
-      <w:r>
-        <w:t>1995.</w:t>
-      </w:r>
-      <w:r>
-        <w:t xml:space="preserve"> Foundations of databases: the logical level. — Addison-Wesley Longman Publishing Co., Inc.</w:t>
-      </w:r>
-      <w:bookmarkEnd w:id="5"/>
+      <w:bookmarkStart w:id="18" w:name="_Ref506123197"/>
+      <w:r>
+        <w:rPr>
+          <w:w w:val="105"/>
+        </w:rPr>
+        <w:t>Kasami T.</w:t>
+      </w:r>
+      <w:r>
+        <w:rPr>
+          <w:w w:val="105"/>
+        </w:rPr>
+        <w:t xml:space="preserve"> </w:t>
+      </w:r>
+      <w:r>
+        <w:rPr>
+          <w:w w:val="105"/>
+        </w:rPr>
+        <w:t>1965.</w:t>
+      </w:r>
+      <w:r>
+        <w:rPr>
+          <w:w w:val="105"/>
+        </w:rPr>
+        <w:t xml:space="preserve"> AN EFFICIENT RECOGNITION AND </w:t>
+      </w:r>
+      <w:r>
+        <w:rPr>
+          <w:spacing w:val="-4"/>
+          <w:w w:val="105"/>
+        </w:rPr>
+        <w:t xml:space="preserve">SYNTAXANALYSIS </w:t>
+      </w:r>
+      <w:r>
+        <w:rPr>
+          <w:w w:val="105"/>
+        </w:rPr>
+        <w:t xml:space="preserve">ALGORITHM </w:t>
+      </w:r>
+      <w:r>
+        <w:rPr>
+          <w:spacing w:val="-3"/>
+          <w:w w:val="105"/>
+        </w:rPr>
+        <w:t xml:space="preserve">FOR </w:t>
+      </w:r>
+      <w:r>
+        <w:rPr>
+          <w:w w:val="105"/>
+        </w:rPr>
+        <w:t xml:space="preserve">CONTEXT-FREE </w:t>
+      </w:r>
+      <w:r>
+        <w:rPr>
+          <w:spacing w:val="-3"/>
+          <w:w w:val="105"/>
+        </w:rPr>
+        <w:t xml:space="preserve">LANGUAGES. </w:t>
+      </w:r>
+      <w:r>
+        <w:rPr>
+          <w:w w:val="105"/>
+        </w:rPr>
+        <w:t>/ DTIC Document.</w:t>
+      </w:r>
+      <w:bookmarkEnd w:id="18"/>
     </w:p>
     <w:p>
       <w:pPr>
         <w:pStyle w:val="ispLitList"/>
       </w:pPr>
-      <w:bookmarkStart w:id="17" w:name="_Ref506123158"/>
-      <w:bookmarkStart w:id="18" w:name="_Ref506123476"/>
-      <w:r>
-        <w:t>Chomsky</w:t>
-      </w:r>
-      <w:r>
-        <w:rPr>
-          <w:spacing w:val="-8"/>
-        </w:rPr>
-        <w:t xml:space="preserve"> </w:t>
-      </w:r>
-      <w:r>
-        <w:t>N.</w:t>
-      </w:r>
-      <w:r>
-        <w:t xml:space="preserve"> </w:t>
-      </w:r>
-      <w:r>
-        <w:t>1959.</w:t>
+      <w:bookmarkStart w:id="19" w:name="_Ref506123206"/>
+      <w:r>
+        <w:rPr>
+          <w:spacing w:val="-3"/>
+        </w:rPr>
+        <w:t xml:space="preserve">Younger </w:t>
+      </w:r>
+      <w:r>
+        <w:t>D. H.</w:t>
+      </w:r>
+      <w:r>
+        <w:t xml:space="preserve"> </w:t>
+      </w:r>
+      <w:r>
+        <w:t xml:space="preserve">1967. </w:t>
+      </w:r>
+      <w:r>
+        <w:t xml:space="preserve"> Recognition and parsing of context-free languages in time </w:t>
+      </w:r>
+      <w:r>
+        <w:t xml:space="preserve">n3 // Information and control. </w:t>
+      </w:r>
+      <w:r>
+        <w:t xml:space="preserve">— </w:t>
+      </w:r>
+      <w:r>
+        <w:rPr>
+          <w:spacing w:val="-9"/>
+        </w:rPr>
+        <w:t xml:space="preserve">Т. </w:t>
+      </w:r>
+      <w:r>
+        <w:t>10, № 2. — С.</w:t>
+      </w:r>
+      <w:r>
+        <w:rPr>
+          <w:spacing w:val="8"/>
+        </w:rPr>
+        <w:t xml:space="preserve"> </w:t>
+      </w:r>
+      <w:r>
+        <w:t>189—208.</w:t>
+      </w:r>
+      <w:bookmarkEnd w:id="19"/>
+    </w:p>
+    <w:p>
+      <w:pPr>
+        <w:pStyle w:val="ispLitList"/>
+      </w:pPr>
+      <w:bookmarkStart w:id="20" w:name="_Ref506123215"/>
+      <w:r>
+        <w:t xml:space="preserve">Grune D., </w:t>
+      </w:r>
+      <w:r>
+        <w:rPr>
+          <w:spacing w:val="-3"/>
+        </w:rPr>
+        <w:t xml:space="preserve">Jacobs </w:t>
+      </w:r>
+      <w:r>
+        <w:t>C. J. H.</w:t>
+      </w:r>
+      <w:r>
+        <w:t xml:space="preserve"> </w:t>
+      </w:r>
+      <w:r>
+        <w:t>2006.</w:t>
+      </w:r>
+      <w:r>
+        <w:rPr>
+          <w:spacing w:val="-7"/>
+        </w:rPr>
+        <w:t xml:space="preserve"> </w:t>
+      </w:r>
+      <w:r>
+        <w:t xml:space="preserve"> Parsing </w:t>
+      </w:r>
+      <w:r>
+        <w:rPr>
+          <w:spacing w:val="-3"/>
+        </w:rPr>
+        <w:t xml:space="preserve">Techniques </w:t>
+      </w:r>
+      <w:r>
+        <w:t>(Monographs in Computer Science).</w:t>
+      </w:r>
+      <w:r>
+        <w:rPr>
+          <w:spacing w:val="-7"/>
+        </w:rPr>
+        <w:t xml:space="preserve"> </w:t>
+      </w:r>
+      <w:r>
+        <w:t>—</w:t>
+      </w:r>
+      <w:r>
+        <w:rPr>
+          <w:spacing w:val="-7"/>
+        </w:rPr>
+        <w:t xml:space="preserve"> </w:t>
+      </w:r>
+      <w:r>
+        <w:t>Secaucus,</w:t>
+      </w:r>
+      <w:r>
+        <w:rPr>
+          <w:spacing w:val="-6"/>
+        </w:rPr>
+        <w:t xml:space="preserve"> </w:t>
+      </w:r>
+      <w:r>
+        <w:t>NJ,</w:t>
+      </w:r>
+      <w:r>
+        <w:rPr>
+          <w:spacing w:val="-6"/>
+        </w:rPr>
+        <w:t xml:space="preserve"> </w:t>
+      </w:r>
+      <w:r>
+        <w:t>USA:</w:t>
+      </w:r>
+      <w:r>
+        <w:rPr>
+          <w:spacing w:val="-7"/>
+        </w:rPr>
+        <w:t xml:space="preserve"> </w:t>
+      </w:r>
+      <w:r>
+        <w:t>Springer-Verlag New</w:t>
+      </w:r>
+      <w:r>
+        <w:rPr>
+          <w:spacing w:val="-7"/>
+        </w:rPr>
+        <w:t xml:space="preserve"> </w:t>
+      </w:r>
+      <w:r>
+        <w:rPr>
+          <w:spacing w:val="-4"/>
+        </w:rPr>
+        <w:t>York,</w:t>
+      </w:r>
+      <w:r>
+        <w:rPr>
+          <w:spacing w:val="-6"/>
+        </w:rPr>
+        <w:t xml:space="preserve"> </w:t>
+      </w:r>
+      <w:r>
+        <w:t>Inc</w:t>
+      </w:r>
+      <w:proofErr w:type="gramStart"/>
+      <w:r>
+        <w:t>.</w:t>
+      </w:r>
+      <w:r>
+        <w:t>—</w:t>
+      </w:r>
+      <w:proofErr w:type="gramEnd"/>
+      <w:r>
+        <w:t xml:space="preserve"> ISBN</w:t>
+      </w:r>
+      <w:r>
+        <w:rPr>
+          <w:spacing w:val="16"/>
+        </w:rPr>
+        <w:t xml:space="preserve"> </w:t>
+      </w:r>
+      <w:r>
+        <w:t>038720248X.</w:t>
+      </w:r>
+      <w:bookmarkEnd w:id="20"/>
+    </w:p>
+    <w:p>
+      <w:pPr>
+        <w:pStyle w:val="ispLitList"/>
+      </w:pPr>
+      <w:bookmarkStart w:id="21" w:name="_Ref506123333"/>
+      <w:r>
+        <w:rPr>
+          <w:spacing w:val="-3"/>
+        </w:rPr>
+        <w:t xml:space="preserve">Valiant </w:t>
+      </w:r>
+      <w:r>
+        <w:t>L. G.</w:t>
+      </w:r>
+      <w:r>
+        <w:t xml:space="preserve"> </w:t>
+      </w:r>
+      <w:r>
+        <w:t>1975.</w:t>
+      </w:r>
+      <w:r>
+        <w:rPr>
+          <w:spacing w:val="-17"/>
+        </w:rPr>
+        <w:t xml:space="preserve"> </w:t>
+      </w:r>
+      <w:r>
+        <w:t xml:space="preserve"> General context-free recognition in less than cubic time // Journal</w:t>
+      </w:r>
+      <w:r>
+        <w:rPr>
+          <w:spacing w:val="-18"/>
+        </w:rPr>
+        <w:t xml:space="preserve"> </w:t>
+      </w:r>
+      <w:r>
+        <w:t>of</w:t>
+      </w:r>
+      <w:r>
+        <w:rPr>
+          <w:spacing w:val="-17"/>
+        </w:rPr>
+        <w:t xml:space="preserve"> </w:t>
+      </w:r>
+      <w:r>
+        <w:t>computer</w:t>
+      </w:r>
+      <w:r>
+        <w:rPr>
+          <w:spacing w:val="-18"/>
+        </w:rPr>
+        <w:t xml:space="preserve"> </w:t>
+      </w:r>
+      <w:r>
+        <w:t>and</w:t>
+      </w:r>
+      <w:r>
+        <w:rPr>
+          <w:spacing w:val="-17"/>
+        </w:rPr>
+        <w:t xml:space="preserve"> </w:t>
+      </w:r>
+      <w:r>
+        <w:t>system</w:t>
+      </w:r>
+      <w:r>
+        <w:rPr>
+          <w:spacing w:val="-17"/>
+        </w:rPr>
+        <w:t xml:space="preserve"> </w:t>
+      </w:r>
+      <w:r>
+        <w:t>sciences.</w:t>
+      </w:r>
+      <w:r>
+        <w:rPr>
+          <w:spacing w:val="-18"/>
+        </w:rPr>
+        <w:t xml:space="preserve"> </w:t>
+      </w:r>
+      <w:r>
+        <w:t>—</w:t>
+      </w:r>
+      <w:r>
+        <w:rPr>
+          <w:spacing w:val="-18"/>
+        </w:rPr>
+        <w:t xml:space="preserve"> </w:t>
+      </w:r>
+      <w:r>
+        <w:rPr>
+          <w:spacing w:val="-9"/>
+        </w:rPr>
+        <w:t>Т.</w:t>
+      </w:r>
+      <w:r>
+        <w:rPr>
+          <w:spacing w:val="-17"/>
+        </w:rPr>
+        <w:t xml:space="preserve"> </w:t>
+      </w:r>
+      <w:r>
+        <w:t>10,</w:t>
+      </w:r>
+      <w:r>
+        <w:rPr>
+          <w:spacing w:val="-17"/>
+        </w:rPr>
+        <w:t xml:space="preserve"> </w:t>
+      </w:r>
+      <w:r>
+        <w:t>№</w:t>
+      </w:r>
+      <w:r>
+        <w:rPr>
+          <w:spacing w:val="-23"/>
+        </w:rPr>
+        <w:t xml:space="preserve"> </w:t>
+      </w:r>
+      <w:r>
+        <w:t>2.</w:t>
+      </w:r>
+      <w:r>
+        <w:rPr>
+          <w:spacing w:val="-17"/>
+        </w:rPr>
+        <w:t xml:space="preserve"> </w:t>
+      </w:r>
+      <w:r>
+        <w:t>—</w:t>
+      </w:r>
+      <w:r>
+        <w:rPr>
+          <w:spacing w:val="-17"/>
+        </w:rPr>
+        <w:t xml:space="preserve"> </w:t>
+      </w:r>
+      <w:r>
+        <w:t>С.</w:t>
+      </w:r>
+      <w:r>
+        <w:rPr>
+          <w:spacing w:val="-18"/>
+        </w:rPr>
+        <w:t xml:space="preserve"> </w:t>
+      </w:r>
+      <w:r>
+        <w:t>308— 315.</w:t>
+      </w:r>
+      <w:bookmarkEnd w:id="21"/>
+    </w:p>
+    <w:p>
+      <w:pPr>
+        <w:pStyle w:val="ispLitList"/>
+      </w:pPr>
+      <w:bookmarkStart w:id="22" w:name="_Ref506123387"/>
+      <w:r>
+        <w:t xml:space="preserve">Okhotin A. </w:t>
+      </w:r>
+      <w:r>
+        <w:t>2013.</w:t>
+      </w:r>
+      <w:r>
+        <w:rPr>
+          <w:spacing w:val="-16"/>
+        </w:rPr>
+        <w:t xml:space="preserve"> </w:t>
+      </w:r>
+      <w:r>
+        <w:t>Conjunctive and Boolean grammars: the true general case of the</w:t>
+      </w:r>
+      <w:r>
+        <w:rPr>
+          <w:spacing w:val="-16"/>
+        </w:rPr>
+        <w:t xml:space="preserve"> </w:t>
+      </w:r>
+      <w:r>
+        <w:t>context-free</w:t>
+      </w:r>
+      <w:r>
+        <w:rPr>
+          <w:spacing w:val="-16"/>
+        </w:rPr>
+        <w:t xml:space="preserve"> </w:t>
+      </w:r>
+      <w:proofErr w:type="gramStart"/>
+      <w:r>
+        <w:t>grammars</w:t>
+      </w:r>
+      <w:r>
+        <w:rPr>
+          <w:spacing w:val="-16"/>
+        </w:rPr>
+        <w:t xml:space="preserve"> </w:t>
+      </w:r>
+      <w:r>
+        <w:rPr>
+          <w:spacing w:val="-16"/>
+        </w:rPr>
+        <w:t xml:space="preserve"> </w:t>
+      </w:r>
+      <w:r>
+        <w:t>/</w:t>
+      </w:r>
+      <w:proofErr w:type="gramEnd"/>
+      <w:r>
+        <w:t>/</w:t>
+      </w:r>
+      <w:r>
+        <w:rPr>
+          <w:spacing w:val="-16"/>
+        </w:rPr>
+        <w:t xml:space="preserve"> </w:t>
+      </w:r>
+      <w:r>
+        <w:t>Computer</w:t>
+      </w:r>
+      <w:r>
+        <w:rPr>
+          <w:spacing w:val="-16"/>
+        </w:rPr>
+        <w:t xml:space="preserve"> </w:t>
+      </w:r>
+      <w:r>
+        <w:t>Science</w:t>
+      </w:r>
+      <w:r>
+        <w:rPr>
+          <w:spacing w:val="-16"/>
+        </w:rPr>
+        <w:t xml:space="preserve"> </w:t>
+      </w:r>
+      <w:r>
+        <w:t>Review.</w:t>
+      </w:r>
+      <w:r>
+        <w:rPr>
+          <w:spacing w:val="-15"/>
+        </w:rPr>
+        <w:t xml:space="preserve"> </w:t>
+      </w:r>
+      <w:r>
+        <w:t>—</w:t>
+      </w:r>
+      <w:r>
+        <w:rPr>
+          <w:spacing w:val="-15"/>
+        </w:rPr>
+        <w:t xml:space="preserve"> </w:t>
+      </w:r>
+      <w:r>
+        <w:rPr>
+          <w:spacing w:val="-9"/>
+        </w:rPr>
+        <w:t>Т.</w:t>
+      </w:r>
+      <w:r>
+        <w:rPr>
+          <w:spacing w:val="-16"/>
+        </w:rPr>
+        <w:t xml:space="preserve"> </w:t>
+      </w:r>
+      <w:r>
+        <w:t>9.</w:t>
+      </w:r>
+      <w:r>
+        <w:rPr>
+          <w:spacing w:val="-16"/>
+        </w:rPr>
+        <w:t xml:space="preserve"> </w:t>
+      </w:r>
+      <w:r>
+        <w:t>— С.</w:t>
+      </w:r>
+      <w:r>
+        <w:rPr>
+          <w:spacing w:val="17"/>
+        </w:rPr>
+        <w:t xml:space="preserve"> </w:t>
+      </w:r>
+      <w:r>
+        <w:t>27—59.</w:t>
+      </w:r>
+      <w:bookmarkEnd w:id="22"/>
+    </w:p>
+    <w:p>
+      <w:pPr>
+        <w:pStyle w:val="ispLitList"/>
+      </w:pPr>
+      <w:r>
+        <w:t xml:space="preserve">Che S., </w:t>
+      </w:r>
+      <w:r>
+        <w:rPr>
+          <w:spacing w:val="-3"/>
+        </w:rPr>
+        <w:t xml:space="preserve">Beckmann </w:t>
+      </w:r>
+      <w:r>
+        <w:t xml:space="preserve">B. M., </w:t>
+      </w:r>
+      <w:r>
+        <w:rPr>
+          <w:spacing w:val="-3"/>
+        </w:rPr>
+        <w:t xml:space="preserve">Reinhardt </w:t>
+      </w:r>
+      <w:r>
+        <w:t xml:space="preserve">S. K. </w:t>
+      </w:r>
+      <w:r>
+        <w:t>2016</w:t>
+      </w:r>
+      <w:r>
+        <w:t xml:space="preserve">. </w:t>
+      </w:r>
+      <w:r>
+        <w:t>Programming GPGPU Graph Applications</w:t>
+      </w:r>
+      <w:r>
+        <w:rPr>
+          <w:spacing w:val="-17"/>
+        </w:rPr>
+        <w:t xml:space="preserve"> </w:t>
+      </w:r>
+      <w:r>
+        <w:t>with</w:t>
+      </w:r>
+      <w:r>
+        <w:rPr>
+          <w:spacing w:val="-17"/>
+        </w:rPr>
+        <w:t xml:space="preserve"> </w:t>
+      </w:r>
+      <w:r>
+        <w:t>Linear</w:t>
+      </w:r>
+      <w:r>
+        <w:rPr>
+          <w:spacing w:val="-17"/>
+        </w:rPr>
+        <w:t xml:space="preserve"> </w:t>
+      </w:r>
+      <w:r>
+        <w:t>Algebra</w:t>
+      </w:r>
+      <w:r>
+        <w:rPr>
+          <w:spacing w:val="-17"/>
+        </w:rPr>
+        <w:t xml:space="preserve"> </w:t>
+      </w:r>
+      <w:r>
+        <w:t>Building</w:t>
+      </w:r>
+      <w:r>
+        <w:rPr>
+          <w:spacing w:val="-17"/>
+        </w:rPr>
+        <w:t xml:space="preserve"> </w:t>
+      </w:r>
+      <w:r>
+        <w:t>Blocks</w:t>
+      </w:r>
+      <w:r>
+        <w:rPr>
+          <w:spacing w:val="-16"/>
+        </w:rPr>
+        <w:t xml:space="preserve"> </w:t>
+      </w:r>
+      <w:r>
+        <w:t>//</w:t>
+      </w:r>
+      <w:r>
+        <w:rPr>
+          <w:spacing w:val="-17"/>
+        </w:rPr>
+        <w:t xml:space="preserve"> </w:t>
+      </w:r>
+      <w:r>
+        <w:t>International</w:t>
+      </w:r>
+      <w:r>
+        <w:rPr>
+          <w:spacing w:val="-17"/>
+        </w:rPr>
+        <w:t xml:space="preserve"> </w:t>
+      </w:r>
+      <w:r>
+        <w:t>Journal of</w:t>
+      </w:r>
+      <w:r>
+        <w:rPr>
+          <w:spacing w:val="14"/>
+        </w:rPr>
+        <w:t xml:space="preserve"> </w:t>
+      </w:r>
+      <w:r>
+        <w:t>Parallel</w:t>
       </w:r>
       <w:r>
         <w:rPr>
@@ -28750,89 +29634,14 @@
         <w:t xml:space="preserve"> </w:t>
       </w:r>
       <w:r>
-        <w:rPr>
-          <w:spacing w:val="-18"/>
-        </w:rPr>
-        <w:t xml:space="preserve"> </w:t>
-      </w:r>
-      <w:r>
-        <w:t>On</w:t>
-      </w:r>
-      <w:r>
-        <w:rPr>
-          <w:spacing w:val="-18"/>
-        </w:rPr>
-        <w:t xml:space="preserve"> </w:t>
-      </w:r>
-      <w:r>
-        <w:t>certain</w:t>
-      </w:r>
-      <w:r>
-        <w:rPr>
-          <w:spacing w:val="-17"/>
-        </w:rPr>
-        <w:t xml:space="preserve"> </w:t>
-      </w:r>
-      <w:r>
-        <w:t>formal</w:t>
-      </w:r>
-      <w:r>
-        <w:rPr>
-          <w:spacing w:val="-17"/>
-        </w:rPr>
-        <w:t xml:space="preserve"> </w:t>
-      </w:r>
-      <w:r>
-        <w:t>properties</w:t>
-      </w:r>
-      <w:r>
-        <w:rPr>
-          <w:spacing w:val="-18"/>
-        </w:rPr>
-        <w:t xml:space="preserve"> </w:t>
-      </w:r>
-      <w:r>
-        <w:t>of</w:t>
-      </w:r>
-      <w:r>
-        <w:rPr>
-          <w:spacing w:val="-17"/>
-        </w:rPr>
-        <w:t xml:space="preserve"> </w:t>
-      </w:r>
-      <w:r>
-        <w:t>grammars</w:t>
-      </w:r>
-      <w:r>
-        <w:rPr>
-          <w:spacing w:val="-17"/>
-        </w:rPr>
-        <w:t xml:space="preserve"> </w:t>
-      </w:r>
-      <w:r>
-        <w:t>//</w:t>
-      </w:r>
-      <w:r>
-        <w:rPr>
-          <w:spacing w:val="-18"/>
-        </w:rPr>
-        <w:t xml:space="preserve"> </w:t>
-      </w:r>
-      <w:r>
-        <w:t>Information</w:t>
-      </w:r>
-      <w:r>
-        <w:rPr>
-          <w:spacing w:val="-17"/>
-        </w:rPr>
-        <w:t xml:space="preserve"> </w:t>
-      </w:r>
-      <w:r>
-        <w:t>and control.</w:t>
-      </w:r>
-      <w:r>
-        <w:rPr>
-          <w:spacing w:val="14"/>
+        <w:t>Programming</w:t>
+      </w:r>
+      <w:r>
+        <w:t>.</w:t>
+      </w:r>
+      <w:r>
+        <w:rPr>
+          <w:spacing w:val="15"/>
         </w:rPr>
         <w:t xml:space="preserve"> </w:t>
       </w:r>
@@ -28846,10 +29655,7 @@
         <w:t xml:space="preserve"> </w:t>
       </w:r>
       <w:r>
-        <w:rPr>
-          <w:spacing w:val="-9"/>
-        </w:rPr>
-        <w:t>Т.</w:t>
+        <w:t>С.</w:t>
       </w:r>
       <w:r>
         <w:rPr>
@@ -28858,52 +29664,7 @@
         <w:t xml:space="preserve"> </w:t>
       </w:r>
       <w:r>
-        <w:t>2,</w:t>
-      </w:r>
-      <w:r>
-        <w:rPr>
-          <w:spacing w:val="15"/>
-        </w:rPr>
-        <w:t xml:space="preserve"> </w:t>
-      </w:r>
-      <w:r>
-        <w:t>№</w:t>
-      </w:r>
-      <w:r>
-        <w:rPr>
-          <w:spacing w:val="7"/>
-        </w:rPr>
-        <w:t xml:space="preserve"> </w:t>
-      </w:r>
-      <w:r>
-        <w:t>2.</w:t>
-      </w:r>
-      <w:r>
-        <w:rPr>
-          <w:spacing w:val="15"/>
-        </w:rPr>
-        <w:t xml:space="preserve"> </w:t>
-      </w:r>
-      <w:r>
-        <w:t>—</w:t>
-      </w:r>
-      <w:r>
-        <w:rPr>
-          <w:spacing w:val="15"/>
-        </w:rPr>
-        <w:t xml:space="preserve"> </w:t>
-      </w:r>
-      <w:r>
-        <w:t>С.</w:t>
-      </w:r>
-      <w:r>
-        <w:rPr>
-          <w:spacing w:val="15"/>
-        </w:rPr>
-        <w:t xml:space="preserve"> </w:t>
-      </w:r>
-      <w:r>
-        <w:t>137—167.</w:t>
+        <w:t>1—23.</w:t>
       </w:r>
       <w:bookmarkEnd w:id="17"/>
     </w:p>
@@ -28911,924 +29672,257 @@
       <w:pPr>
         <w:pStyle w:val="ispLitList"/>
       </w:pPr>
-      <w:bookmarkStart w:id="19" w:name="_Ref506123197"/>
-      <w:r>
-        <w:rPr>
-          <w:w w:val="105"/>
-        </w:rPr>
-        <w:t>Kasami T.</w:t>
-      </w:r>
-      <w:r>
-        <w:rPr>
-          <w:w w:val="105"/>
-        </w:rPr>
-        <w:t xml:space="preserve"> </w:t>
-      </w:r>
-      <w:r>
-        <w:rPr>
-          <w:w w:val="105"/>
-        </w:rPr>
-        <w:t>1965.</w:t>
-      </w:r>
-      <w:r>
-        <w:rPr>
-          <w:w w:val="105"/>
-        </w:rPr>
-        <w:t xml:space="preserve"> AN EFFICIENT RECOGNITION AND </w:t>
-      </w:r>
-      <w:r>
-        <w:rPr>
-          <w:spacing w:val="-4"/>
-          <w:w w:val="105"/>
-        </w:rPr>
-        <w:t xml:space="preserve">SYNTAXANALYSIS </w:t>
-      </w:r>
-      <w:r>
-        <w:rPr>
-          <w:w w:val="105"/>
-        </w:rPr>
-        <w:t xml:space="preserve">ALGORITHM </w:t>
-      </w:r>
-      <w:r>
-        <w:rPr>
-          <w:spacing w:val="-3"/>
-          <w:w w:val="105"/>
-        </w:rPr>
-        <w:t xml:space="preserve">FOR </w:t>
-      </w:r>
-      <w:r>
-        <w:rPr>
-          <w:w w:val="105"/>
-        </w:rPr>
-        <w:t xml:space="preserve">CONTEXT-FREE </w:t>
-      </w:r>
-      <w:r>
-        <w:rPr>
-          <w:spacing w:val="-3"/>
-          <w:w w:val="105"/>
-        </w:rPr>
-        <w:t xml:space="preserve">LANGUAGES. </w:t>
-      </w:r>
-      <w:r>
-        <w:rPr>
-          <w:w w:val="105"/>
-        </w:rPr>
-        <w:t>/ DTIC Document.</w:t>
-      </w:r>
-      <w:bookmarkEnd w:id="19"/>
+      <w:proofErr w:type="spellStart"/>
+      <w:r>
+        <w:t>Syme</w:t>
+      </w:r>
+      <w:proofErr w:type="spellEnd"/>
+      <w:r>
+        <w:t xml:space="preserve"> D., </w:t>
+      </w:r>
+      <w:proofErr w:type="spellStart"/>
+      <w:r>
+        <w:t>Granicz</w:t>
+      </w:r>
+      <w:proofErr w:type="spellEnd"/>
+      <w:r>
+        <w:t xml:space="preserve"> A., and </w:t>
+      </w:r>
+      <w:proofErr w:type="spellStart"/>
+      <w:r>
+        <w:t>Cisternino</w:t>
+      </w:r>
+      <w:proofErr w:type="spellEnd"/>
+      <w:r>
+        <w:t xml:space="preserve"> A</w:t>
+      </w:r>
+      <w:r>
+        <w:t>. 2012. Expert F# 3.0. Springer.</w:t>
+      </w:r>
     </w:p>
     <w:p>
       <w:pPr>
         <w:pStyle w:val="ispLitList"/>
-      </w:pPr>
-      <w:bookmarkStart w:id="20" w:name="_Ref506123206"/>
-      <w:r>
-        <w:rPr>
-          <w:spacing w:val="-3"/>
-        </w:rPr>
-        <w:t xml:space="preserve">Younger </w:t>
-      </w:r>
-      <w:r>
-        <w:t>D. H.</w:t>
-      </w:r>
-      <w:r>
-        <w:t xml:space="preserve"> </w:t>
-      </w:r>
-      <w:r>
-        <w:t xml:space="preserve">1967. </w:t>
-      </w:r>
-      <w:r>
-        <w:t xml:space="preserve"> Recognition and parsing of context-free languages in time </w:t>
-      </w:r>
-      <w:r>
-        <w:t xml:space="preserve">n3 // Information and control. </w:t>
-      </w:r>
-      <w:r>
-        <w:t xml:space="preserve">— </w:t>
-      </w:r>
-      <w:r>
-        <w:rPr>
-          <w:spacing w:val="-9"/>
-        </w:rPr>
-        <w:t xml:space="preserve">Т. </w:t>
-      </w:r>
-      <w:r>
-        <w:t>10, № 2. — С.</w:t>
-      </w:r>
-      <w:r>
-        <w:rPr>
-          <w:spacing w:val="8"/>
-        </w:rPr>
-        <w:t xml:space="preserve"> </w:t>
-      </w:r>
-      <w:r>
-        <w:t>189—208.</w:t>
-      </w:r>
-      <w:bookmarkEnd w:id="20"/>
+        <w:rPr>
+          <w:lang w:val="ru-RU"/>
+        </w:rPr>
+      </w:pPr>
+      <w:bookmarkStart w:id="23" w:name="OLE_LINK3"/>
+      <w:r>
+        <w:t xml:space="preserve">The Math.Net </w:t>
+      </w:r>
+      <w:proofErr w:type="spellStart"/>
+      <w:r>
+        <w:t>Numerics</w:t>
+      </w:r>
+      <w:proofErr w:type="spellEnd"/>
+      <w:r>
+        <w:t xml:space="preserve"> </w:t>
+      </w:r>
+      <w:proofErr w:type="spellStart"/>
+      <w:r>
+        <w:t>WebSite</w:t>
+      </w:r>
+      <w:proofErr w:type="spellEnd"/>
+      <w:r>
+        <w:t xml:space="preserve">. </w:t>
+      </w:r>
+      <w:r>
+        <w:rPr>
+          <w:lang w:val="ru-RU"/>
+        </w:rPr>
+        <w:t xml:space="preserve">Доступно по ссылке: </w:t>
+      </w:r>
+      <w:r>
+        <w:t>https</w:t>
+      </w:r>
+      <w:r>
+        <w:rPr>
+          <w:lang w:val="ru-RU"/>
+        </w:rPr>
+        <w:t>://</w:t>
+      </w:r>
+      <w:proofErr w:type="spellStart"/>
+      <w:r>
+        <w:t>numerics</w:t>
+      </w:r>
+      <w:proofErr w:type="spellEnd"/>
+      <w:r>
+        <w:rPr>
+          <w:lang w:val="ru-RU"/>
+        </w:rPr>
+        <w:t>.</w:t>
+      </w:r>
+      <w:proofErr w:type="spellStart"/>
+      <w:r>
+        <w:t>mathdotnet</w:t>
+      </w:r>
+      <w:proofErr w:type="spellEnd"/>
+      <w:r>
+        <w:rPr>
+          <w:lang w:val="ru-RU"/>
+        </w:rPr>
+        <w:t>.</w:t>
+      </w:r>
+      <w:r>
+        <w:t>com</w:t>
+      </w:r>
+      <w:r>
+        <w:rPr>
+          <w:lang w:val="ru-RU"/>
+        </w:rPr>
+        <w:t>/, 20.03.2018.</w:t>
+      </w:r>
     </w:p>
     <w:p>
       <w:pPr>
         <w:pStyle w:val="ispLitList"/>
       </w:pPr>
-      <w:bookmarkStart w:id="21" w:name="_Ref506123215"/>
-      <w:r>
-        <w:t xml:space="preserve">Grune D., </w:t>
-      </w:r>
-      <w:r>
-        <w:rPr>
-          <w:spacing w:val="-3"/>
-        </w:rPr>
-        <w:t xml:space="preserve">Jacobs </w:t>
-      </w:r>
-      <w:r>
-        <w:t>C. J. H.</w:t>
-      </w:r>
-      <w:r>
-        <w:t xml:space="preserve"> </w:t>
-      </w:r>
-      <w:r>
-        <w:t>2006.</w:t>
-      </w:r>
-      <w:r>
-        <w:rPr>
-          <w:spacing w:val="-7"/>
-        </w:rPr>
-        <w:t xml:space="preserve"> </w:t>
-      </w:r>
-      <w:r>
-        <w:t xml:space="preserve"> Parsing </w:t>
-      </w:r>
-      <w:r>
-        <w:rPr>
-          <w:spacing w:val="-3"/>
-        </w:rPr>
-        <w:t xml:space="preserve">Techniques </w:t>
-      </w:r>
-      <w:r>
-        <w:t>(Monographs in Computer Science).</w:t>
-      </w:r>
-      <w:r>
-        <w:rPr>
-          <w:spacing w:val="-7"/>
-        </w:rPr>
-        <w:t xml:space="preserve"> </w:t>
-      </w:r>
-      <w:r>
-        <w:t>—</w:t>
-      </w:r>
-      <w:r>
-        <w:rPr>
-          <w:spacing w:val="-7"/>
-        </w:rPr>
-        <w:t xml:space="preserve"> </w:t>
-      </w:r>
-      <w:r>
-        <w:t>Secaucus,</w:t>
-      </w:r>
-      <w:r>
-        <w:rPr>
-          <w:spacing w:val="-6"/>
-        </w:rPr>
-        <w:t xml:space="preserve"> </w:t>
-      </w:r>
-      <w:r>
-        <w:t>NJ,</w:t>
-      </w:r>
-      <w:r>
-        <w:rPr>
-          <w:spacing w:val="-6"/>
-        </w:rPr>
-        <w:t xml:space="preserve"> </w:t>
-      </w:r>
-      <w:r>
-        <w:t>USA:</w:t>
-      </w:r>
-      <w:r>
-        <w:rPr>
-          <w:spacing w:val="-7"/>
-        </w:rPr>
-        <w:t xml:space="preserve"> </w:t>
-      </w:r>
-      <w:r>
-        <w:t>Springer-Verlag New</w:t>
-      </w:r>
-      <w:r>
-        <w:rPr>
-          <w:spacing w:val="-7"/>
-        </w:rPr>
-        <w:t xml:space="preserve"> </w:t>
-      </w:r>
-      <w:r>
-        <w:rPr>
-          <w:spacing w:val="-4"/>
-        </w:rPr>
-        <w:t>York,</w:t>
-      </w:r>
-      <w:r>
-        <w:rPr>
-          <w:spacing w:val="-6"/>
-        </w:rPr>
-        <w:t xml:space="preserve"> </w:t>
-      </w:r>
-      <w:r>
-        <w:t>Inc</w:t>
-      </w:r>
-      <w:proofErr w:type="gramStart"/>
+      <w:r>
+        <w:t xml:space="preserve">The </w:t>
+      </w:r>
+      <w:proofErr w:type="spellStart"/>
+      <w:r>
+        <w:t>managedCuda</w:t>
+      </w:r>
+      <w:proofErr w:type="spellEnd"/>
+      <w:r>
+        <w:t xml:space="preserve"> library. </w:t>
+      </w:r>
+      <w:r>
+        <w:rPr>
+          <w:lang w:val="ru-RU"/>
+        </w:rPr>
+        <w:t>Доступно</w:t>
+      </w:r>
+      <w:r>
+        <w:t xml:space="preserve"> </w:t>
+      </w:r>
+      <w:r>
+        <w:rPr>
+          <w:lang w:val="ru-RU"/>
+        </w:rPr>
+        <w:t>по</w:t>
+      </w:r>
+      <w:r>
+        <w:t xml:space="preserve"> </w:t>
+      </w:r>
+      <w:r>
+        <w:rPr>
+          <w:lang w:val="ru-RU"/>
+        </w:rPr>
+        <w:t>ссылке</w:t>
+      </w:r>
+      <w:r>
+        <w:t xml:space="preserve">: </w:t>
+      </w:r>
+      <w:r>
+        <w:t>https</w:t>
+      </w:r>
+      <w:r>
+        <w:t>://</w:t>
+      </w:r>
+      <w:r>
+        <w:t>kunzmi</w:t>
+      </w:r>
       <w:r>
         <w:t>.</w:t>
       </w:r>
       <w:r>
-        <w:t>—</w:t>
-      </w:r>
-      <w:proofErr w:type="gramEnd"/>
-      <w:r>
-        <w:t xml:space="preserve"> ISBN</w:t>
-      </w:r>
-      <w:r>
-        <w:rPr>
-          <w:spacing w:val="16"/>
-        </w:rPr>
-        <w:t xml:space="preserve"> </w:t>
-      </w:r>
-      <w:r>
-        <w:t>038720248X.</w:t>
-      </w:r>
-      <w:bookmarkEnd w:id="21"/>
+        <w:t>github</w:t>
+      </w:r>
+      <w:r>
+        <w:t>.</w:t>
+      </w:r>
+      <w:r>
+        <w:t>io</w:t>
+      </w:r>
+      <w:r>
+        <w:t>/managedCuda/, 20.03.2018.</w:t>
+      </w:r>
     </w:p>
     <w:p>
       <w:pPr>
         <w:pStyle w:val="ispLitList"/>
       </w:pPr>
-      <w:bookmarkStart w:id="22" w:name="_Ref506123333"/>
-      <w:r>
-        <w:rPr>
-          <w:spacing w:val="-3"/>
-        </w:rPr>
-        <w:t xml:space="preserve">Valiant </w:t>
-      </w:r>
-      <w:r>
-        <w:t>L. G.</w:t>
-      </w:r>
-      <w:r>
-        <w:t xml:space="preserve"> </w:t>
-      </w:r>
-      <w:r>
-        <w:t>1975.</w:t>
-      </w:r>
-      <w:r>
-        <w:rPr>
-          <w:spacing w:val="-17"/>
-        </w:rPr>
-        <w:t xml:space="preserve"> </w:t>
-      </w:r>
-      <w:r>
-        <w:t xml:space="preserve"> General context-free recognition in less than cubic time // Journal</w:t>
-      </w:r>
-      <w:r>
-        <w:rPr>
-          <w:spacing w:val="-18"/>
-        </w:rPr>
-        <w:t xml:space="preserve"> </w:t>
-      </w:r>
-      <w:r>
-        <w:t>of</w:t>
-      </w:r>
-      <w:r>
-        <w:rPr>
-          <w:spacing w:val="-17"/>
-        </w:rPr>
-        <w:t xml:space="preserve"> </w:t>
-      </w:r>
-      <w:r>
-        <w:t>computer</w:t>
-      </w:r>
-      <w:r>
-        <w:rPr>
-          <w:spacing w:val="-18"/>
-        </w:rPr>
-        <w:t xml:space="preserve"> </w:t>
-      </w:r>
-      <w:r>
-        <w:t>and</w:t>
-      </w:r>
-      <w:r>
-        <w:rPr>
-          <w:spacing w:val="-17"/>
-        </w:rPr>
-        <w:t xml:space="preserve"> </w:t>
-      </w:r>
-      <w:r>
-        <w:t>system</w:t>
-      </w:r>
-      <w:r>
-        <w:rPr>
-          <w:spacing w:val="-17"/>
-        </w:rPr>
-        <w:t xml:space="preserve"> </w:t>
-      </w:r>
-      <w:r>
-        <w:t>sciences.</w:t>
-      </w:r>
-      <w:r>
-        <w:rPr>
-          <w:spacing w:val="-18"/>
-        </w:rPr>
-        <w:t xml:space="preserve"> </w:t>
-      </w:r>
-      <w:r>
-        <w:t>—</w:t>
-      </w:r>
-      <w:r>
-        <w:rPr>
-          <w:spacing w:val="-18"/>
-        </w:rPr>
-        <w:t xml:space="preserve"> </w:t>
-      </w:r>
-      <w:r>
-        <w:rPr>
-          <w:spacing w:val="-9"/>
-        </w:rPr>
-        <w:t>Т.</w:t>
-      </w:r>
-      <w:r>
-        <w:rPr>
-          <w:spacing w:val="-17"/>
-        </w:rPr>
-        <w:t xml:space="preserve"> </w:t>
-      </w:r>
-      <w:r>
-        <w:t>10,</w:t>
-      </w:r>
-      <w:r>
-        <w:rPr>
-          <w:spacing w:val="-17"/>
-        </w:rPr>
-        <w:t xml:space="preserve"> </w:t>
-      </w:r>
-      <w:r>
-        <w:t>№</w:t>
-      </w:r>
-      <w:r>
-        <w:rPr>
-          <w:spacing w:val="-23"/>
-        </w:rPr>
-        <w:t xml:space="preserve"> </w:t>
-      </w:r>
-      <w:r>
-        <w:t>2.</w:t>
-      </w:r>
-      <w:r>
-        <w:rPr>
-          <w:spacing w:val="-17"/>
-        </w:rPr>
-        <w:t xml:space="preserve"> </w:t>
-      </w:r>
-      <w:r>
-        <w:t>—</w:t>
-      </w:r>
-      <w:r>
-        <w:rPr>
-          <w:spacing w:val="-17"/>
-        </w:rPr>
-        <w:t xml:space="preserve"> </w:t>
-      </w:r>
-      <w:r>
-        <w:t>С.</w:t>
-      </w:r>
-      <w:r>
-        <w:rPr>
-          <w:spacing w:val="-18"/>
-        </w:rPr>
-        <w:t xml:space="preserve"> </w:t>
-      </w:r>
-      <w:r>
-        <w:t>308— 315.</w:t>
-      </w:r>
-      <w:bookmarkEnd w:id="22"/>
+      <w:r>
+        <w:t>Hellings</w:t>
+      </w:r>
+      <w:r>
+        <w:t xml:space="preserve"> </w:t>
+      </w:r>
+      <w:r>
+        <w:t>J. 2015. Querying for Paths in Graphs using Context-Free Path</w:t>
+      </w:r>
+      <w:r>
+        <w:t xml:space="preserve"> </w:t>
+      </w:r>
+      <w:r>
+        <w:t xml:space="preserve">Queries. </w:t>
+      </w:r>
+      <w:proofErr w:type="spellStart"/>
+      <w:proofErr w:type="gramStart"/>
+      <w:r>
+        <w:t>arXiv</w:t>
+      </w:r>
+      <w:proofErr w:type="spellEnd"/>
+      <w:proofErr w:type="gramEnd"/>
+      <w:r>
+        <w:t xml:space="preserve"> preprint arXiv:1502.02242 (2015).</w:t>
+      </w:r>
     </w:p>
     <w:p>
       <w:pPr>
         <w:pStyle w:val="ispLitList"/>
       </w:pPr>
-      <w:bookmarkStart w:id="23" w:name="_Ref506123387"/>
-      <w:r>
-        <w:t xml:space="preserve">Okhotin A. </w:t>
-      </w:r>
-      <w:r>
-        <w:t>2013.</w:t>
-      </w:r>
-      <w:r>
-        <w:rPr>
-          <w:spacing w:val="-16"/>
-        </w:rPr>
-        <w:t xml:space="preserve"> </w:t>
-      </w:r>
-      <w:r>
-        <w:t>Conjunctive and Boolean grammars: the true general case of the</w:t>
-      </w:r>
-      <w:r>
-        <w:rPr>
-          <w:spacing w:val="-16"/>
-        </w:rPr>
-        <w:t xml:space="preserve"> </w:t>
-      </w:r>
-      <w:r>
-        <w:t>context-free</w:t>
-      </w:r>
-      <w:r>
-        <w:rPr>
-          <w:spacing w:val="-16"/>
-        </w:rPr>
-        <w:t xml:space="preserve"> </w:t>
-      </w:r>
-      <w:proofErr w:type="gramStart"/>
-      <w:r>
-        <w:t>grammars</w:t>
-      </w:r>
-      <w:r>
-        <w:rPr>
-          <w:spacing w:val="-16"/>
-        </w:rPr>
-        <w:t xml:space="preserve"> </w:t>
-      </w:r>
-      <w:r>
-        <w:rPr>
-          <w:spacing w:val="-16"/>
-        </w:rPr>
-        <w:t xml:space="preserve"> </w:t>
-      </w:r>
-      <w:r>
-        <w:t>/</w:t>
-      </w:r>
-      <w:proofErr w:type="gramEnd"/>
-      <w:r>
-        <w:t>/</w:t>
-      </w:r>
-      <w:r>
-        <w:rPr>
-          <w:spacing w:val="-16"/>
-        </w:rPr>
-        <w:t xml:space="preserve"> </w:t>
-      </w:r>
-      <w:r>
-        <w:t>Computer</w:t>
-      </w:r>
-      <w:r>
-        <w:rPr>
-          <w:spacing w:val="-16"/>
-        </w:rPr>
-        <w:t xml:space="preserve"> </w:t>
-      </w:r>
-      <w:r>
-        <w:t>Science</w:t>
-      </w:r>
-      <w:r>
-        <w:rPr>
-          <w:spacing w:val="-16"/>
-        </w:rPr>
-        <w:t xml:space="preserve"> </w:t>
-      </w:r>
-      <w:r>
-        <w:t>Review.</w:t>
-      </w:r>
-      <w:r>
-        <w:rPr>
-          <w:spacing w:val="-15"/>
-        </w:rPr>
-        <w:t xml:space="preserve"> </w:t>
-      </w:r>
-      <w:r>
-        <w:t>—</w:t>
-      </w:r>
-      <w:r>
-        <w:rPr>
-          <w:spacing w:val="-15"/>
-        </w:rPr>
-        <w:t xml:space="preserve"> </w:t>
-      </w:r>
-      <w:r>
-        <w:rPr>
-          <w:spacing w:val="-9"/>
-        </w:rPr>
-        <w:t>Т.</w:t>
-      </w:r>
-      <w:r>
-        <w:rPr>
-          <w:spacing w:val="-16"/>
-        </w:rPr>
-        <w:t xml:space="preserve"> </w:t>
-      </w:r>
-      <w:r>
-        <w:t>9.</w:t>
-      </w:r>
-      <w:r>
-        <w:rPr>
-          <w:spacing w:val="-16"/>
-        </w:rPr>
-        <w:t xml:space="preserve"> </w:t>
-      </w:r>
-      <w:r>
-        <w:t>— С.</w:t>
-      </w:r>
-      <w:r>
-        <w:rPr>
-          <w:spacing w:val="17"/>
-        </w:rPr>
-        <w:t xml:space="preserve"> </w:t>
-      </w:r>
-      <w:r>
-        <w:t>27—59.</w:t>
-      </w:r>
-      <w:bookmarkEnd w:id="23"/>
+      <w:r>
+        <w:t>Okhotin</w:t>
+      </w:r>
+      <w:r>
+        <w:t xml:space="preserve"> </w:t>
+      </w:r>
+      <w:r>
+        <w:t>A. 2004. Boolean grammars. Information and Computation 194,</w:t>
+      </w:r>
+      <w:r>
+        <w:t xml:space="preserve"> </w:t>
+      </w:r>
+      <w:r>
+        <w:t xml:space="preserve">1 (2004), </w:t>
+      </w:r>
+      <w:r>
+        <w:rPr>
+          <w:lang w:val="ru-RU"/>
+        </w:rPr>
+        <w:t xml:space="preserve">С. </w:t>
+      </w:r>
+      <w:r>
+        <w:t>19–48.</w:t>
+      </w:r>
     </w:p>
     <w:p>
       <w:pPr>
         <w:pStyle w:val="ispLitList"/>
       </w:pPr>
       <w:r>
-        <w:t xml:space="preserve">Che S., </w:t>
-      </w:r>
-      <w:r>
-        <w:rPr>
-          <w:spacing w:val="-3"/>
-        </w:rPr>
-        <w:t xml:space="preserve">Beckmann </w:t>
-      </w:r>
-      <w:r>
-        <w:t xml:space="preserve">B. M., </w:t>
-      </w:r>
-      <w:r>
-        <w:rPr>
-          <w:spacing w:val="-3"/>
-        </w:rPr>
-        <w:t xml:space="preserve">Reinhardt </w:t>
-      </w:r>
-      <w:r>
-        <w:t xml:space="preserve">S. K. </w:t>
-      </w:r>
-      <w:r>
-        <w:t>2016</w:t>
+        <w:t xml:space="preserve">Okhotin A. 2014. Parsing by matrix multiplication generalized to Boolean grammars. Theoretical Computer Science 516 (2014), </w:t>
+      </w:r>
+      <w:r>
+        <w:rPr>
+          <w:lang w:val="ru-RU"/>
+        </w:rPr>
+        <w:t>С</w:t>
       </w:r>
       <w:r>
         <w:t xml:space="preserve">. </w:t>
       </w:r>
-      <w:r>
-        <w:t>Programming GPGPU Graph Applications</w:t>
-      </w:r>
-      <w:r>
-        <w:rPr>
-          <w:spacing w:val="-17"/>
-        </w:rPr>
-        <w:t xml:space="preserve"> </w:t>
-      </w:r>
-      <w:r>
-        <w:t>with</w:t>
-      </w:r>
-      <w:r>
-        <w:rPr>
-          <w:spacing w:val="-17"/>
-        </w:rPr>
-        <w:t xml:space="preserve"> </w:t>
-      </w:r>
-      <w:r>
-        <w:t>Linear</w:t>
-      </w:r>
-      <w:r>
-        <w:rPr>
-          <w:spacing w:val="-17"/>
-        </w:rPr>
-        <w:t xml:space="preserve"> </w:t>
-      </w:r>
-      <w:r>
-        <w:t>Algebra</w:t>
-      </w:r>
-      <w:r>
-        <w:rPr>
-          <w:spacing w:val="-17"/>
-        </w:rPr>
-        <w:t xml:space="preserve"> </w:t>
-      </w:r>
-      <w:r>
-        <w:t>Building</w:t>
-      </w:r>
-      <w:r>
-        <w:rPr>
-          <w:spacing w:val="-17"/>
-        </w:rPr>
-        <w:t xml:space="preserve"> </w:t>
-      </w:r>
-      <w:r>
-        <w:t>Blocks</w:t>
-      </w:r>
-      <w:r>
-        <w:rPr>
-          <w:spacing w:val="-16"/>
-        </w:rPr>
-        <w:t xml:space="preserve"> </w:t>
-      </w:r>
-      <w:r>
-        <w:t>//</w:t>
-      </w:r>
-      <w:r>
-        <w:rPr>
-          <w:spacing w:val="-17"/>
-        </w:rPr>
-        <w:t xml:space="preserve"> </w:t>
-      </w:r>
-      <w:r>
-        <w:t>International</w:t>
-      </w:r>
-      <w:r>
-        <w:rPr>
-          <w:spacing w:val="-17"/>
-        </w:rPr>
-        <w:t xml:space="preserve"> </w:t>
-      </w:r>
-      <w:r>
-        <w:t>Journal of</w:t>
-      </w:r>
-      <w:r>
-        <w:rPr>
-          <w:spacing w:val="14"/>
-        </w:rPr>
-        <w:t xml:space="preserve"> </w:t>
-      </w:r>
-      <w:r>
-        <w:t>Parallel</w:t>
-      </w:r>
-      <w:r>
-        <w:rPr>
-          <w:spacing w:val="15"/>
-        </w:rPr>
-        <w:t xml:space="preserve"> </w:t>
-      </w:r>
-      <w:r>
-        <w:t>Programming</w:t>
-      </w:r>
-      <w:r>
-        <w:t>.</w:t>
-      </w:r>
-      <w:r>
-        <w:rPr>
-          <w:spacing w:val="15"/>
-        </w:rPr>
-        <w:t xml:space="preserve"> </w:t>
-      </w:r>
-      <w:r>
-        <w:t>—</w:t>
-      </w:r>
-      <w:r>
-        <w:rPr>
-          <w:spacing w:val="15"/>
-        </w:rPr>
-        <w:t xml:space="preserve"> </w:t>
-      </w:r>
-      <w:r>
-        <w:t>С.</w:t>
-      </w:r>
-      <w:r>
-        <w:rPr>
-          <w:spacing w:val="15"/>
-        </w:rPr>
-        <w:t xml:space="preserve"> </w:t>
-      </w:r>
-      <w:r>
-        <w:t>1—23.</w:t>
-      </w:r>
-      <w:bookmarkEnd w:id="18"/>
+      <w:bookmarkStart w:id="24" w:name="_GoBack"/>
+      <w:bookmarkEnd w:id="24"/>
+      <w:r>
+        <w:t>101–120.</w:t>
+      </w:r>
     </w:p>
-    <w:p>
-      <w:pPr>
-        <w:pStyle w:val="ispLitList"/>
-      </w:pPr>
-      <w:proofErr w:type="spellStart"/>
-      <w:r>
-        <w:t>Syme</w:t>
-      </w:r>
-      <w:proofErr w:type="spellEnd"/>
-      <w:r>
-        <w:t xml:space="preserve"> D., </w:t>
-      </w:r>
-      <w:proofErr w:type="spellStart"/>
-      <w:r>
-        <w:t>Granicz</w:t>
-      </w:r>
-      <w:proofErr w:type="spellEnd"/>
-      <w:r>
-        <w:t xml:space="preserve"> A., and </w:t>
-      </w:r>
-      <w:proofErr w:type="spellStart"/>
-      <w:r>
-        <w:t>Cisternino</w:t>
-      </w:r>
-      <w:proofErr w:type="spellEnd"/>
-      <w:r>
-        <w:t xml:space="preserve"> A</w:t>
-      </w:r>
-      <w:r>
-        <w:t>. 2012. Expert F# 3.0. Springer.</w:t>
-      </w:r>
-    </w:p>
-    <w:p>
-      <w:pPr>
-        <w:pStyle w:val="ispLitList"/>
-        <w:rPr>
-          <w:lang w:val="ru-RU"/>
-        </w:rPr>
-      </w:pPr>
-      <w:bookmarkStart w:id="24" w:name="OLE_LINK3"/>
-      <w:r>
-        <w:t xml:space="preserve">The Math.Net </w:t>
-      </w:r>
-      <w:proofErr w:type="spellStart"/>
-      <w:r>
-        <w:t>Numerics</w:t>
-      </w:r>
-      <w:proofErr w:type="spellEnd"/>
-      <w:r>
-        <w:t xml:space="preserve"> </w:t>
-      </w:r>
-      <w:proofErr w:type="spellStart"/>
-      <w:r>
-        <w:t>WebSite</w:t>
-      </w:r>
-      <w:proofErr w:type="spellEnd"/>
-      <w:r>
-        <w:t xml:space="preserve">. </w:t>
-      </w:r>
-      <w:r>
-        <w:rPr>
-          <w:lang w:val="ru-RU"/>
-        </w:rPr>
-        <w:t xml:space="preserve">Доступно по ссылке: </w:t>
-      </w:r>
-      <w:r>
-        <w:t>https</w:t>
-      </w:r>
-      <w:r>
-        <w:rPr>
-          <w:lang w:val="ru-RU"/>
-        </w:rPr>
-        <w:t>://</w:t>
-      </w:r>
-      <w:proofErr w:type="spellStart"/>
-      <w:r>
-        <w:t>numerics</w:t>
-      </w:r>
-      <w:proofErr w:type="spellEnd"/>
-      <w:r>
-        <w:rPr>
-          <w:lang w:val="ru-RU"/>
-        </w:rPr>
-        <w:t>.</w:t>
-      </w:r>
-      <w:proofErr w:type="spellStart"/>
-      <w:r>
-        <w:t>mathdotnet</w:t>
-      </w:r>
-      <w:proofErr w:type="spellEnd"/>
-      <w:r>
-        <w:rPr>
-          <w:lang w:val="ru-RU"/>
-        </w:rPr>
-        <w:t>.</w:t>
-      </w:r>
-      <w:r>
-        <w:t>com</w:t>
-      </w:r>
-      <w:r>
-        <w:rPr>
-          <w:lang w:val="ru-RU"/>
-        </w:rPr>
-        <w:t>/, 20.03.2018.</w:t>
-      </w:r>
-    </w:p>
-    <w:p>
-      <w:pPr>
-        <w:pStyle w:val="ispLitList"/>
-      </w:pPr>
-      <w:r>
-        <w:t xml:space="preserve">The </w:t>
-      </w:r>
-      <w:proofErr w:type="spellStart"/>
-      <w:r>
-        <w:t>managedCuda</w:t>
-      </w:r>
-      <w:proofErr w:type="spellEnd"/>
-      <w:r>
-        <w:t xml:space="preserve"> library. </w:t>
-      </w:r>
-      <w:r>
-        <w:rPr>
-          <w:lang w:val="ru-RU"/>
-        </w:rPr>
-        <w:t>Доступно</w:t>
-      </w:r>
-      <w:r>
-        <w:t xml:space="preserve"> </w:t>
-      </w:r>
-      <w:r>
-        <w:rPr>
-          <w:lang w:val="ru-RU"/>
-        </w:rPr>
-        <w:t>по</w:t>
-      </w:r>
-      <w:r>
-        <w:t xml:space="preserve"> </w:t>
-      </w:r>
-      <w:r>
-        <w:rPr>
-          <w:lang w:val="ru-RU"/>
-        </w:rPr>
-        <w:t>ссылке</w:t>
-      </w:r>
-      <w:r>
-        <w:t xml:space="preserve">: </w:t>
-      </w:r>
-      <w:r>
-        <w:t>https</w:t>
-      </w:r>
-      <w:r>
-        <w:t>://</w:t>
-      </w:r>
-      <w:r>
-        <w:t>kunzmi</w:t>
-      </w:r>
-      <w:r>
-        <w:t>.</w:t>
-      </w:r>
-      <w:r>
-        <w:t>github</w:t>
-      </w:r>
-      <w:r>
-        <w:t>.</w:t>
-      </w:r>
-      <w:r>
-        <w:t>io</w:t>
-      </w:r>
-      <w:r>
-        <w:t>/managedCuda/, 20.03.2018.</w:t>
-      </w:r>
-    </w:p>
-    <w:p>
-      <w:pPr>
-        <w:pStyle w:val="ispLitList"/>
-      </w:pPr>
-      <w:r>
-        <w:t>Hellings</w:t>
-      </w:r>
-      <w:r>
-        <w:t xml:space="preserve"> </w:t>
-      </w:r>
-      <w:r>
-        <w:t>J. 2015. Querying for Paths in Graphs using Context-Free Path</w:t>
-      </w:r>
-      <w:r>
-        <w:t xml:space="preserve"> </w:t>
-      </w:r>
-      <w:r>
-        <w:t xml:space="preserve">Queries. </w:t>
-      </w:r>
-      <w:proofErr w:type="spellStart"/>
-      <w:proofErr w:type="gramStart"/>
-      <w:r>
-        <w:t>arXiv</w:t>
-      </w:r>
-      <w:proofErr w:type="spellEnd"/>
-      <w:proofErr w:type="gramEnd"/>
-      <w:r>
-        <w:t xml:space="preserve"> preprint arXiv:1502.02242 (2015).</w:t>
-      </w:r>
-    </w:p>
-    <w:p>
-      <w:pPr>
-        <w:pStyle w:val="ispLitList"/>
-      </w:pPr>
-      <w:r>
-        <w:t>Okhotin</w:t>
-      </w:r>
-      <w:r>
-        <w:t xml:space="preserve"> </w:t>
-      </w:r>
-      <w:r>
-        <w:t>A. 2004. Boolean grammars. Information and Computation 194,</w:t>
-      </w:r>
-      <w:r>
-        <w:t xml:space="preserve"> </w:t>
-      </w:r>
-      <w:r>
-        <w:t>1 (2004), 19–48.</w:t>
-      </w:r>
-    </w:p>
-    <w:p>
-      <w:pPr>
-        <w:pStyle w:val="ispLitList"/>
-      </w:pPr>
-      <w:r>
-        <w:t>Okhotin A. 2014. Parsing by matrix multiplication generalized to Boolean grammars. Theoretical Computer Science 516 (2014), 101–120.</w:t>
-      </w:r>
-    </w:p>
-    <w:bookmarkEnd w:id="24"/>
+    <w:bookmarkEnd w:id="23"/>
     <w:p>
       <w:pPr>
         <w:rPr>
@@ -31271,7 +31365,22 @@
         <w:t>n // BMC bioinformatics.</w:t>
       </w:r>
       <w:r>
-        <w:t xml:space="preserve"> — Т. 14, № 1. — С. 149.</w:t>
+        <w:t xml:space="preserve"> </w:t>
+      </w:r>
+      <w:r>
+        <w:t>14</w:t>
+      </w:r>
+      <w:r>
+        <w:t>(</w:t>
+      </w:r>
+      <w:r>
+        <w:t>1</w:t>
+      </w:r>
+      <w:r>
+        <w:t xml:space="preserve">), pp. </w:t>
+      </w:r>
+      <w:r>
+        <w:t>149.</w:t>
       </w:r>
     </w:p>
     <w:p>
@@ -31399,79 +31508,22 @@
         <w:t xml:space="preserve"> </w:t>
       </w:r>
       <w:r>
-        <w:t>Computing.</w:t>
-      </w:r>
-      <w:r>
-        <w:rPr>
-          <w:spacing w:val="12"/>
-        </w:rPr>
-        <w:t xml:space="preserve"> </w:t>
-      </w:r>
-      <w:r>
-        <w:t>—</w:t>
-      </w:r>
-      <w:r>
-        <w:rPr>
-          <w:spacing w:val="12"/>
-        </w:rPr>
-        <w:t xml:space="preserve"> </w:t>
-      </w:r>
-      <w:r>
-        <w:rPr>
-          <w:spacing w:val="-9"/>
-        </w:rPr>
-        <w:t>Т.</w:t>
-      </w:r>
-      <w:r>
-        <w:rPr>
-          <w:spacing w:val="12"/>
-        </w:rPr>
-        <w:t xml:space="preserve"> </w:t>
-      </w:r>
-      <w:r>
-        <w:t>24,</w:t>
-      </w:r>
-      <w:r>
-        <w:rPr>
-          <w:spacing w:val="12"/>
-        </w:rPr>
-        <w:t xml:space="preserve"> </w:t>
-      </w:r>
-      <w:r>
-        <w:t>№</w:t>
-      </w:r>
-      <w:r>
-        <w:rPr>
-          <w:spacing w:val="4"/>
-        </w:rPr>
-        <w:t xml:space="preserve"> </w:t>
-      </w:r>
-      <w:r>
-        <w:t>6.</w:t>
-      </w:r>
-      <w:r>
-        <w:rPr>
-          <w:spacing w:val="12"/>
-        </w:rPr>
-        <w:t xml:space="preserve"> </w:t>
-      </w:r>
-      <w:r>
-        <w:t>—</w:t>
-      </w:r>
-      <w:r>
-        <w:rPr>
-          <w:spacing w:val="11"/>
-        </w:rPr>
-        <w:t xml:space="preserve"> </w:t>
-      </w:r>
-      <w:r>
-        <w:t>С.</w:t>
-      </w:r>
-      <w:r>
-        <w:rPr>
-          <w:spacing w:val="12"/>
-        </w:rPr>
-        <w:t xml:space="preserve"> </w:t>
+        <w:t>Computing</w:t>
+      </w:r>
+      <w:r>
+        <w:t xml:space="preserve">. </w:t>
+      </w:r>
+      <w:r>
+        <w:t>24</w:t>
+      </w:r>
+      <w:r>
+        <w:t>(</w:t>
+      </w:r>
+      <w:r>
+        <w:t>6</w:t>
+      </w:r>
+      <w:r>
+        <w:t xml:space="preserve">), pp. </w:t>
       </w:r>
       <w:r>
         <w:t>1235—1258.</w:t>
@@ -31572,19 +31624,13 @@
         <w:t xml:space="preserve">SIGPLAN Symposium on Principles </w:t>
       </w:r>
       <w:r>
-        <w:t xml:space="preserve">of Programming Languages. — ACM </w:t>
-      </w:r>
-      <w:r>
-        <w:t>— С.</w:t>
-      </w:r>
-      <w:r>
-        <w:rPr>
-          <w:spacing w:val="17"/>
-        </w:rPr>
-        <w:t xml:space="preserve"> </w:t>
-      </w:r>
-      <w:r>
-        <w:t xml:space="preserve">344—358. </w:t>
+        <w:t>of Programming Languages. — ACM</w:t>
+      </w:r>
+      <w:r>
+        <w:t xml:space="preserve">, pp. </w:t>
+      </w:r>
+      <w:r>
+        <w:t>344—358.</w:t>
       </w:r>
     </w:p>
     <w:p>
@@ -31592,19 +31638,55 @@
         <w:pStyle w:val="ispLitList"/>
       </w:pPr>
       <w:r>
-        <w:t>Hellings.</w:t>
-      </w:r>
-      <w:r>
-        <w:t xml:space="preserve"> J. 2014.</w:t>
-      </w:r>
-      <w:r>
-        <w:t xml:space="preserve"> Conjunctive context-free path queries. In: Pr</w:t>
-      </w:r>
-      <w:r>
-        <w:t>oc. of ICDT’14, pp.119–130</w:t>
+        <w:t xml:space="preserve"> </w:t>
+      </w:r>
+      <w:proofErr w:type="spellStart"/>
+      <w:r>
+        <w:t>Koznov</w:t>
+      </w:r>
+      <w:proofErr w:type="spellEnd"/>
+      <w:r>
+        <w:t xml:space="preserve"> D. V., </w:t>
+      </w:r>
+      <w:proofErr w:type="spellStart"/>
+      <w:r>
+        <w:t>Larchik</w:t>
+      </w:r>
+      <w:proofErr w:type="spellEnd"/>
+      <w:r>
+        <w:t xml:space="preserve"> E. V., </w:t>
+      </w:r>
+      <w:proofErr w:type="spellStart"/>
+      <w:r>
+        <w:t>Terekhov</w:t>
+      </w:r>
+      <w:proofErr w:type="spellEnd"/>
+      <w:r>
+        <w:t xml:space="preserve"> A. N.</w:t>
+      </w:r>
+      <w:r>
+        <w:t xml:space="preserve"> </w:t>
+      </w:r>
+      <w:r>
+        <w:t>2015</w:t>
       </w:r>
       <w:r>
         <w:t>.</w:t>
+      </w:r>
+      <w:r>
+        <w:t xml:space="preserve"> View to view transformations in do</w:t>
+      </w:r>
+      <w:r>
+        <w:t xml:space="preserve">main specific modeling // </w:t>
+      </w:r>
+      <w:r>
+        <w:t>Programming and Computer Software. 41</w:t>
+      </w:r>
+      <w:r>
+        <w:t xml:space="preserve">(4), pp. </w:t>
+      </w:r>
+      <w:r>
+        <w:t>208-214.</w:t>
       </w:r>
     </w:p>
     <w:p>
@@ -31612,108 +31694,19 @@
         <w:pStyle w:val="ispLitList"/>
       </w:pPr>
       <w:r>
-        <w:t>O</w:t>
-      </w:r>
-      <w:r>
-        <w:t>khotin A.</w:t>
-      </w:r>
-      <w:r>
-        <w:t xml:space="preserve"> </w:t>
-      </w:r>
-      <w:r>
-        <w:t>2001.</w:t>
-      </w:r>
-      <w:r>
-        <w:rPr>
-          <w:spacing w:val="11"/>
-        </w:rPr>
-        <w:t xml:space="preserve"> </w:t>
-      </w:r>
-      <w:r>
-        <w:t xml:space="preserve"> Conjunctive grammars // Journal of Automata, Languages and</w:t>
-      </w:r>
-      <w:r>
-        <w:rPr>
-          <w:spacing w:val="11"/>
-        </w:rPr>
-        <w:t xml:space="preserve"> </w:t>
-      </w:r>
-      <w:r>
-        <w:t xml:space="preserve">Combinatorics </w:t>
-      </w:r>
-      <w:r>
-        <w:t>—</w:t>
-      </w:r>
-      <w:r>
-        <w:rPr>
-          <w:spacing w:val="11"/>
-        </w:rPr>
-        <w:t xml:space="preserve"> </w:t>
-      </w:r>
-      <w:r>
-        <w:rPr>
-          <w:spacing w:val="-9"/>
-        </w:rPr>
-        <w:t>Т.</w:t>
-      </w:r>
-      <w:r>
-        <w:rPr>
-          <w:spacing w:val="11"/>
-        </w:rPr>
-        <w:t xml:space="preserve"> </w:t>
-      </w:r>
-      <w:r>
-        <w:t>6,</w:t>
-      </w:r>
-      <w:r>
-        <w:rPr>
-          <w:spacing w:val="11"/>
-        </w:rPr>
-        <w:t xml:space="preserve"> </w:t>
-      </w:r>
-      <w:r>
-        <w:t>№</w:t>
-      </w:r>
-      <w:r>
-        <w:rPr>
-          <w:spacing w:val="3"/>
-        </w:rPr>
-        <w:t xml:space="preserve"> </w:t>
-      </w:r>
-      <w:proofErr w:type="gramStart"/>
-      <w:r>
-        <w:t>4</w:t>
-      </w:r>
-      <w:proofErr w:type="gramEnd"/>
+        <w:t>Hellings.</w:t>
+      </w:r>
+      <w:r>
+        <w:t xml:space="preserve"> J. 2014.</w:t>
+      </w:r>
+      <w:r>
+        <w:t xml:space="preserve"> Conjunctive context-free path queries. In: Pr</w:t>
+      </w:r>
+      <w:r>
+        <w:t>oc. of ICDT’14, pp.119–130</w:t>
+      </w:r>
       <w:r>
         <w:t>.</w:t>
-      </w:r>
-      <w:r>
-        <w:rPr>
-          <w:spacing w:val="12"/>
-        </w:rPr>
-        <w:t xml:space="preserve"> </w:t>
-      </w:r>
-      <w:r>
-        <w:t>—</w:t>
-      </w:r>
-      <w:r>
-        <w:rPr>
-          <w:spacing w:val="11"/>
-        </w:rPr>
-        <w:t xml:space="preserve"> </w:t>
-      </w:r>
-      <w:r>
-        <w:t>С.</w:t>
-      </w:r>
-      <w:r>
-        <w:rPr>
-          <w:spacing w:val="11"/>
-        </w:rPr>
-        <w:t xml:space="preserve"> </w:t>
-      </w:r>
-      <w:r>
-        <w:t>519—535.</w:t>
       </w:r>
     </w:p>
     <w:p>
@@ -31722,19 +31715,52 @@
       </w:pPr>
       <w:r>
         <w:lastRenderedPageBreak/>
-        <w:t>Abiteboul</w:t>
-      </w:r>
-      <w:r>
-        <w:t xml:space="preserve"> S., </w:t>
-      </w:r>
-      <w:r>
-        <w:t xml:space="preserve">Vianu </w:t>
-      </w:r>
-      <w:r>
-        <w:t>V</w:t>
-      </w:r>
-      <w:r>
-        <w:t>. 1997. Regular path queries with constraints. In Proceedings of the sixteenth ACM SIGACT-SIGMOD-SIGART symposium on Principles of database systems. ACM, 122–133.</w:t>
+        <w:t>O</w:t>
+      </w:r>
+      <w:r>
+        <w:t>khotin A.</w:t>
+      </w:r>
+      <w:r>
+        <w:t xml:space="preserve"> </w:t>
+      </w:r>
+      <w:r>
+        <w:t>2001.</w:t>
+      </w:r>
+      <w:r>
+        <w:rPr>
+          <w:spacing w:val="11"/>
+        </w:rPr>
+        <w:t xml:space="preserve"> </w:t>
+      </w:r>
+      <w:r>
+        <w:t xml:space="preserve"> Conjunctive grammars // Journal of Automata, Languages and</w:t>
+      </w:r>
+      <w:r>
+        <w:rPr>
+          <w:spacing w:val="11"/>
+        </w:rPr>
+        <w:t xml:space="preserve"> </w:t>
+      </w:r>
+      <w:r>
+        <w:t>Combinatorics</w:t>
+      </w:r>
+      <w:r>
+        <w:t xml:space="preserve">. </w:t>
+      </w:r>
+      <w:r>
+        <w:t>6</w:t>
+      </w:r>
+      <w:r>
+        <w:t>(</w:t>
+      </w:r>
+      <w:r>
+        <w:t>4</w:t>
+      </w:r>
+      <w:r>
+        <w:t xml:space="preserve">), pp. </w:t>
+      </w:r>
+      <w:r>
+        <w:t>519—535.</w:t>
       </w:r>
     </w:p>
     <w:p>
@@ -31742,37 +31768,25 @@
         <w:pStyle w:val="ispLitList"/>
       </w:pPr>
       <w:r>
-        <w:t>Fan</w:t>
-      </w:r>
-      <w:r>
-        <w:t xml:space="preserve"> W.</w:t>
-      </w:r>
-      <w:r>
-        <w:t>, Li</w:t>
-      </w:r>
-      <w:r>
-        <w:t xml:space="preserve"> J.</w:t>
-      </w:r>
-      <w:r>
-        <w:t>, Ma</w:t>
-      </w:r>
-      <w:r>
-        <w:t xml:space="preserve"> S.</w:t>
-      </w:r>
-      <w:r>
-        <w:t>, Tang</w:t>
-      </w:r>
-      <w:r>
-        <w:t xml:space="preserve"> N</w:t>
-      </w:r>
-      <w:r>
-        <w:t>, and Wu</w:t>
-      </w:r>
-      <w:r>
-        <w:t xml:space="preserve"> Y</w:t>
-      </w:r>
-      <w:r>
-        <w:t>. 2011. Adding regular expressions to graph reachability and pattern queries. In Data Engineering (ICDE), 2011 IEEE 27th International Conference on. IEEE, 39–50.</w:t>
+        <w:t>Abiteboul</w:t>
+      </w:r>
+      <w:r>
+        <w:t xml:space="preserve"> S., </w:t>
+      </w:r>
+      <w:r>
+        <w:t xml:space="preserve">Vianu </w:t>
+      </w:r>
+      <w:r>
+        <w:t>V</w:t>
+      </w:r>
+      <w:r>
+        <w:t xml:space="preserve">. 1997. Regular path queries with constraints. In Proceedings of the sixteenth ACM SIGACT-SIGMOD-SIGART symposium on Principles of database systems. ACM, </w:t>
+      </w:r>
+      <w:r>
+        <w:t xml:space="preserve">pp. </w:t>
+      </w:r>
+      <w:r>
+        <w:t>122–133.</w:t>
       </w:r>
     </w:p>
     <w:p>
@@ -31780,19 +31794,43 @@
         <w:pStyle w:val="ispLitList"/>
       </w:pPr>
       <w:r>
-        <w:t>Nolé</w:t>
-      </w:r>
-      <w:r>
-        <w:t xml:space="preserve"> M.</w:t>
-      </w:r>
-      <w:r>
-        <w:t xml:space="preserve"> and Sartiani</w:t>
-      </w:r>
-      <w:r>
-        <w:t xml:space="preserve"> C</w:t>
-      </w:r>
-      <w:r>
-        <w:t>. 2016. Regular path queries on massive graphs. In Proceedings of the 28th International Conference on Scientific and Statistical Database Management. ACM, 13.</w:t>
+        <w:t>Fan</w:t>
+      </w:r>
+      <w:r>
+        <w:t xml:space="preserve"> W.</w:t>
+      </w:r>
+      <w:r>
+        <w:t>, Li</w:t>
+      </w:r>
+      <w:r>
+        <w:t xml:space="preserve"> J.</w:t>
+      </w:r>
+      <w:r>
+        <w:t>, Ma</w:t>
+      </w:r>
+      <w:r>
+        <w:t xml:space="preserve"> S.</w:t>
+      </w:r>
+      <w:r>
+        <w:t>, Tang</w:t>
+      </w:r>
+      <w:r>
+        <w:t xml:space="preserve"> N</w:t>
+      </w:r>
+      <w:r>
+        <w:t>, and Wu</w:t>
+      </w:r>
+      <w:r>
+        <w:t xml:space="preserve"> Y</w:t>
+      </w:r>
+      <w:r>
+        <w:t xml:space="preserve">. 2011. Adding regular expressions to graph reachability and pattern queries. In Data Engineering (ICDE), 2011 IEEE 27th International Conference on. IEEE, </w:t>
+      </w:r>
+      <w:r>
+        <w:t xml:space="preserve">pp. </w:t>
+      </w:r>
+      <w:r>
+        <w:t>39–50.</w:t>
       </w:r>
     </w:p>
     <w:p>
@@ -31800,25 +31838,25 @@
         <w:pStyle w:val="ispLitList"/>
       </w:pPr>
       <w:r>
-        <w:t>Reutter</w:t>
-      </w:r>
-      <w:r>
-        <w:t xml:space="preserve"> J.</w:t>
-      </w:r>
-      <w:r>
-        <w:t>, Romero</w:t>
-      </w:r>
-      <w:r>
-        <w:t xml:space="preserve"> M., and </w:t>
-      </w:r>
-      <w:r>
-        <w:t>Vardi</w:t>
+        <w:t>Nolé</w:t>
       </w:r>
       <w:r>
         <w:t xml:space="preserve"> M.</w:t>
       </w:r>
       <w:r>
-        <w:t xml:space="preserve"> 2017. Regular queries on graph databases. Theory of Computing Systems 61, 1 (2017), 31–83</w:t>
+        <w:t xml:space="preserve"> and Sartiani</w:t>
+      </w:r>
+      <w:r>
+        <w:t xml:space="preserve"> C</w:t>
+      </w:r>
+      <w:r>
+        <w:t xml:space="preserve">. 2016. Regular path queries on massive graphs. In Proceedings of the 28th International Conference on Scientific and Statistical Database Management. ACM, </w:t>
+      </w:r>
+      <w:r>
+        <w:t xml:space="preserve">pp. </w:t>
+      </w:r>
+      <w:r>
+        <w:t>13.</w:t>
       </w:r>
     </w:p>
     <w:p>
@@ -31826,6 +31864,38 @@
         <w:pStyle w:val="ispLitList"/>
       </w:pPr>
       <w:r>
+        <w:t>Reutter</w:t>
+      </w:r>
+      <w:r>
+        <w:t xml:space="preserve"> J.</w:t>
+      </w:r>
+      <w:r>
+        <w:t>, Romero</w:t>
+      </w:r>
+      <w:r>
+        <w:t xml:space="preserve"> M., and </w:t>
+      </w:r>
+      <w:r>
+        <w:t>Vardi</w:t>
+      </w:r>
+      <w:r>
+        <w:t xml:space="preserve"> M.</w:t>
+      </w:r>
+      <w:r>
+        <w:t xml:space="preserve"> 2017. Regular queries on graph databases. Theory of Computing Systems 61, 1 (2017), </w:t>
+      </w:r>
+      <w:r>
+        <w:t xml:space="preserve">pp. </w:t>
+      </w:r>
+      <w:r>
+        <w:t>31–83</w:t>
+      </w:r>
+    </w:p>
+    <w:p>
+      <w:pPr>
+        <w:pStyle w:val="ispLitList"/>
+      </w:pPr>
+      <w:r>
         <w:t>Azimov</w:t>
       </w:r>
       <w:r>
@@ -31835,7 +31905,13 @@
         <w:t xml:space="preserve"> </w:t>
       </w:r>
       <w:r>
-        <w:t>R.,</w:t>
+        <w:t>R.</w:t>
+      </w:r>
+      <w:r>
+        <w:t xml:space="preserve"> Sh.</w:t>
+      </w:r>
+      <w:r>
+        <w:t>,</w:t>
       </w:r>
       <w:r>
         <w:rPr>
@@ -31854,6 +31930,9 @@
       </w:r>
       <w:r>
         <w:t>S.</w:t>
+      </w:r>
+      <w:r>
+        <w:t xml:space="preserve"> V.</w:t>
       </w:r>
       <w:r>
         <w:t xml:space="preserve"> 2017</w:t>
@@ -32045,22 +32124,22 @@
         <w:t xml:space="preserve">s. </w:t>
       </w:r>
       <w:r>
-        <w:t xml:space="preserve">— </w:t>
-      </w:r>
-      <w:r>
-        <w:rPr>
-          <w:spacing w:val="-9"/>
-        </w:rPr>
-        <w:t xml:space="preserve">Т. </w:t>
-      </w:r>
-      <w:r>
-        <w:t>5, № 2. — С.</w:t>
-      </w:r>
-      <w:r>
-        <w:rPr>
-          <w:spacing w:val="10"/>
-        </w:rPr>
-        <w:t xml:space="preserve"> </w:t>
+        <w:t>5</w:t>
+      </w:r>
+      <w:r>
+        <w:t>(</w:t>
+      </w:r>
+      <w:r>
+        <w:t>2</w:t>
+      </w:r>
+      <w:r>
+        <w:t>),</w:t>
+      </w:r>
+      <w:r>
+        <w:t xml:space="preserve"> </w:t>
+      </w:r>
+      <w:r>
+        <w:t xml:space="preserve">pp. </w:t>
       </w:r>
       <w:r>
         <w:t>100.</w:t>
@@ -32173,7 +32252,13 @@
         <w:t xml:space="preserve">Conference. — Springer </w:t>
       </w:r>
       <w:r>
-        <w:t>— С.</w:t>
+        <w:t xml:space="preserve">— </w:t>
+      </w:r>
+      <w:r>
+        <w:t>pp</w:t>
+      </w:r>
+      <w:r>
+        <w:t>.</w:t>
       </w:r>
       <w:r>
         <w:rPr>
@@ -32315,64 +32400,19 @@
         <w:t xml:space="preserve"> </w:t>
       </w:r>
       <w:r>
-        <w:t>—</w:t>
-      </w:r>
-      <w:r>
-        <w:rPr>
-          <w:spacing w:val="15"/>
-        </w:rPr>
-        <w:t xml:space="preserve"> </w:t>
-      </w:r>
-      <w:r>
-        <w:rPr>
-          <w:spacing w:val="-9"/>
-        </w:rPr>
-        <w:t>Т.</w:t>
-      </w:r>
-      <w:r>
-        <w:rPr>
-          <w:spacing w:val="15"/>
-        </w:rPr>
-        <w:t xml:space="preserve"> </w:t>
-      </w:r>
-      <w:r>
-        <w:t>2,</w:t>
-      </w:r>
-      <w:r>
-        <w:rPr>
-          <w:spacing w:val="15"/>
-        </w:rPr>
-        <w:t xml:space="preserve"> </w:t>
-      </w:r>
-      <w:r>
-        <w:t>№</w:t>
-      </w:r>
-      <w:r>
-        <w:rPr>
-          <w:spacing w:val="7"/>
-        </w:rPr>
-        <w:t xml:space="preserve"> </w:t>
-      </w:r>
-      <w:r>
-        <w:t>2.</w:t>
-      </w:r>
-      <w:r>
-        <w:rPr>
-          <w:spacing w:val="15"/>
-        </w:rPr>
-        <w:t xml:space="preserve"> </w:t>
-      </w:r>
-      <w:r>
-        <w:t>—</w:t>
-      </w:r>
-      <w:r>
-        <w:rPr>
-          <w:spacing w:val="15"/>
-        </w:rPr>
-        <w:t xml:space="preserve"> </w:t>
-      </w:r>
-      <w:r>
-        <w:t>С.</w:t>
+        <w:t>2</w:t>
+      </w:r>
+      <w:r>
+        <w:t>(</w:t>
+      </w:r>
+      <w:r>
+        <w:t>2</w:t>
+      </w:r>
+      <w:r>
+        <w:t>), pp</w:t>
+      </w:r>
+      <w:r>
+        <w:t>.</w:t>
       </w:r>
       <w:r>
         <w:rPr>
@@ -32480,25 +32520,22 @@
         <w:t xml:space="preserve">1967.  Recognition and parsing of context-free languages in time </w:t>
       </w:r>
       <w:r>
-        <w:t xml:space="preserve">n3 // Information and control. </w:t>
-      </w:r>
-      <w:r>
-        <w:t xml:space="preserve">— </w:t>
-      </w:r>
-      <w:r>
-        <w:rPr>
-          <w:spacing w:val="-9"/>
-        </w:rPr>
-        <w:t xml:space="preserve">Т. </w:t>
-      </w:r>
-      <w:r>
-        <w:t>10, № 2. — С.</w:t>
-      </w:r>
-      <w:r>
-        <w:rPr>
-          <w:spacing w:val="8"/>
-        </w:rPr>
-        <w:t xml:space="preserve"> </w:t>
+        <w:t>n3 // Information and control.</w:t>
+      </w:r>
+      <w:r>
+        <w:t xml:space="preserve"> </w:t>
+      </w:r>
+      <w:r>
+        <w:t>10</w:t>
+      </w:r>
+      <w:r>
+        <w:t>(</w:t>
+      </w:r>
+      <w:r>
+        <w:t>2</w:t>
+      </w:r>
+      <w:r>
+        <w:t xml:space="preserve">), pp. </w:t>
       </w:r>
       <w:r>
         <w:t>189—208.</w:t>
@@ -32711,70 +32748,7 @@
         <w:t xml:space="preserve"> </w:t>
       </w:r>
       <w:r>
-        <w:t>—</w:t>
-      </w:r>
-      <w:r>
-        <w:rPr>
-          <w:spacing w:val="-18"/>
-        </w:rPr>
-        <w:t xml:space="preserve"> </w:t>
-      </w:r>
-      <w:r>
-        <w:rPr>
-          <w:spacing w:val="-9"/>
-        </w:rPr>
-        <w:t>Т.</w:t>
-      </w:r>
-      <w:r>
-        <w:rPr>
-          <w:spacing w:val="-17"/>
-        </w:rPr>
-        <w:t xml:space="preserve"> </w:t>
-      </w:r>
-      <w:r>
-        <w:t>10,</w:t>
-      </w:r>
-      <w:r>
-        <w:rPr>
-          <w:spacing w:val="-17"/>
-        </w:rPr>
-        <w:t xml:space="preserve"> </w:t>
-      </w:r>
-      <w:r>
-        <w:t>№</w:t>
-      </w:r>
-      <w:r>
-        <w:rPr>
-          <w:spacing w:val="-23"/>
-        </w:rPr>
-        <w:t xml:space="preserve"> </w:t>
-      </w:r>
-      <w:r>
-        <w:t>2.</w:t>
-      </w:r>
-      <w:r>
-        <w:rPr>
-          <w:spacing w:val="-17"/>
-        </w:rPr>
-        <w:t xml:space="preserve"> </w:t>
-      </w:r>
-      <w:r>
-        <w:t>—</w:t>
-      </w:r>
-      <w:r>
-        <w:rPr>
-          <w:spacing w:val="-17"/>
-        </w:rPr>
-        <w:t xml:space="preserve"> </w:t>
-      </w:r>
-      <w:r>
-        <w:t>С.</w:t>
-      </w:r>
-      <w:r>
-        <w:rPr>
-          <w:spacing w:val="-18"/>
-        </w:rPr>
-        <w:t xml:space="preserve"> </w:t>
+        <w:t xml:space="preserve">10(2), pp. </w:t>
       </w:r>
       <w:r>
         <w:t>308— 315.</w:t>
@@ -32867,44 +32841,13 @@
         </w:rPr>
         <w:t xml:space="preserve"> </w:t>
       </w:r>
-      <w:r>
-        <w:t>—</w:t>
-      </w:r>
-      <w:r>
-        <w:rPr>
-          <w:spacing w:val="-15"/>
-        </w:rPr>
-        <w:t xml:space="preserve"> </w:t>
-      </w:r>
-      <w:r>
-        <w:rPr>
-          <w:spacing w:val="-9"/>
-        </w:rPr>
-        <w:t>Т.</w:t>
-      </w:r>
-      <w:r>
-        <w:rPr>
-          <w:spacing w:val="-16"/>
-        </w:rPr>
-        <w:t xml:space="preserve"> </w:t>
-      </w:r>
-      <w:r>
-        <w:t>9.</w:t>
-      </w:r>
-      <w:r>
-        <w:rPr>
-          <w:spacing w:val="-16"/>
-        </w:rPr>
-        <w:t xml:space="preserve"> </w:t>
-      </w:r>
-      <w:r>
-        <w:t>— С.</w:t>
-      </w:r>
-      <w:r>
-        <w:rPr>
-          <w:spacing w:val="17"/>
-        </w:rPr>
-        <w:t xml:space="preserve"> </w:t>
+      <w:proofErr w:type="gramStart"/>
+      <w:r>
+        <w:t>9</w:t>
+      </w:r>
+      <w:proofErr w:type="gramEnd"/>
+      <w:r>
+        <w:t xml:space="preserve">, pp. </w:t>
       </w:r>
       <w:r>
         <w:t>27—59.</w:t>
@@ -33050,7 +32993,7 @@
         <w:t xml:space="preserve"> </w:t>
       </w:r>
       <w:r>
-        <w:t>С.</w:t>
+        <w:t>pp.</w:t>
       </w:r>
       <w:r>
         <w:rPr>
@@ -33193,7 +33136,13 @@
         <w:t xml:space="preserve"> </w:t>
       </w:r>
       <w:r>
-        <w:t>1 (2004), 19–48.</w:t>
+        <w:t xml:space="preserve">1 (2004), </w:t>
+      </w:r>
+      <w:r>
+        <w:t xml:space="preserve">pp. </w:t>
+      </w:r>
+      <w:r>
+        <w:t>19–48.</w:t>
       </w:r>
     </w:p>
     <w:p>
@@ -33201,7 +33150,13 @@
         <w:pStyle w:val="ispLitList"/>
       </w:pPr>
       <w:r>
-        <w:t>Okhotin A. 2014. Parsing by matrix multiplication generalized to Boolean grammars. Theoretical Computer Science 516 (2014), 101–120.</w:t>
+        <w:t xml:space="preserve">Okhotin A. 2014. Parsing by matrix multiplication generalized to Boolean grammars. Theoretical Computer Science 516 (2014), </w:t>
+      </w:r>
+      <w:r>
+        <w:t xml:space="preserve">pp. </w:t>
+      </w:r>
+      <w:r>
+        <w:t>101–120.</w:t>
       </w:r>
     </w:p>
     <w:sectPr>

--- a/InProgress/Conjunctive_Path_Querying_ru/Статья.docx
+++ b/InProgress/Conjunctive_Path_Querying_ru/Статья.docx
@@ -55,36 +55,30 @@
       <w:r>
         <w:t xml:space="preserve"> &lt;</w:t>
       </w:r>
-      <w:proofErr w:type="spellStart"/>
       <w:r>
         <w:rPr>
           <w:lang w:val="en-US"/>
         </w:rPr>
         <w:t>rustam</w:t>
       </w:r>
-      <w:proofErr w:type="spellEnd"/>
       <w:r>
         <w:t>.</w:t>
       </w:r>
-      <w:proofErr w:type="spellStart"/>
       <w:r>
         <w:rPr>
           <w:lang w:val="en-US"/>
         </w:rPr>
         <w:t>azimov</w:t>
       </w:r>
-      <w:proofErr w:type="spellEnd"/>
       <w:r>
         <w:t>19021995@</w:t>
       </w:r>
-      <w:proofErr w:type="spellStart"/>
       <w:r>
         <w:rPr>
           <w:lang w:val="en-US"/>
         </w:rPr>
         <w:t>gmail</w:t>
       </w:r>
-      <w:proofErr w:type="spellEnd"/>
       <w:r>
         <w:t>.</w:t>
       </w:r>
@@ -153,14 +147,12 @@
       <w:r>
         <w:t>@</w:t>
       </w:r>
-      <w:proofErr w:type="spellStart"/>
       <w:r>
         <w:rPr>
           <w:lang w:val="en-US"/>
         </w:rPr>
         <w:t>jetbrains</w:t>
       </w:r>
-      <w:proofErr w:type="spellEnd"/>
       <w:r>
         <w:t>.</w:t>
       </w:r>
@@ -562,21 +554,7 @@
         <w:rPr>
           <w:highlight w:val="yellow"/>
         </w:rPr>
-        <w:t xml:space="preserve">том 1, </w:t>
-      </w:r>
-      <w:proofErr w:type="spellStart"/>
-      <w:r>
-        <w:rPr>
-          <w:highlight w:val="yellow"/>
-        </w:rPr>
-        <w:t>вып</w:t>
-      </w:r>
-      <w:proofErr w:type="spellEnd"/>
-      <w:r>
-        <w:rPr>
-          <w:highlight w:val="yellow"/>
-        </w:rPr>
-        <w:t>. 2</w:t>
+        <w:t>том 1, вып. 2</w:t>
       </w:r>
       <w:r>
         <w:t xml:space="preserve">, </w:t>
@@ -8245,7 +8223,6 @@
                                 <w:szCs w:val="18"/>
                               </w:rPr>
                             </w:pPr>
-                            <w:proofErr w:type="spellStart"/>
                             <w:r>
                               <w:rPr>
                                 <w:sz w:val="18"/>
@@ -8253,7 +8230,6 @@
                               </w:rPr>
                               <w:t>while</w:t>
                             </w:r>
-                            <w:proofErr w:type="spellEnd"/>
                             <w:r>
                               <w:rPr>
                                 <w:sz w:val="18"/>
@@ -8986,7 +8962,6 @@
                           <w:szCs w:val="18"/>
                         </w:rPr>
                       </w:pPr>
-                      <w:proofErr w:type="spellStart"/>
                       <w:r>
                         <w:rPr>
                           <w:sz w:val="18"/>
@@ -8994,7 +8969,6 @@
                         </w:rPr>
                         <w:t>while</w:t>
                       </w:r>
-                      <w:proofErr w:type="spellEnd"/>
                       <w:r>
                         <w:rPr>
                           <w:sz w:val="18"/>
@@ -9342,10 +9316,7 @@
         </m:sSub>
       </m:oMath>
       <w:r>
-        <w:t xml:space="preserve"> </w:t>
-      </w:r>
-      <w:r>
-        <w:t xml:space="preserve">и существует путь </w:t>
+        <w:t xml:space="preserve"> и существует путь </w:t>
       </w:r>
       <w:r>
         <w:rPr>
@@ -9419,10 +9390,7 @@
         <w:t>, P</w:t>
       </w:r>
       <w:r>
-        <w:t xml:space="preserve">) с некоторым </w:t>
-      </w:r>
-      <w:r>
-        <w:t xml:space="preserve">стартовым нетерминалом </w:t>
+        <w:t xml:space="preserve">) с некоторым стартовым нетерминалом </w:t>
       </w:r>
       <w:r>
         <w:rPr>
@@ -10546,13 +10514,8 @@
         <w:t xml:space="preserve"> </w:t>
       </w:r>
       <w:r>
-        <w:t xml:space="preserve">на два </w:t>
-      </w:r>
-      <w:proofErr w:type="spellStart"/>
-      <w:r>
-        <w:t>подпути</w:t>
-      </w:r>
-      <w:proofErr w:type="spellEnd"/>
+        <w:t>на два подпути</w:t>
+      </w:r>
       <w:r>
         <w:t xml:space="preserve">. </w:t>
       </w:r>
@@ -21967,14 +21930,12 @@
       <w:r>
         <w:t xml:space="preserve">таковой является единственная строка </w:t>
       </w:r>
-      <w:proofErr w:type="spellStart"/>
       <w:r>
         <w:rPr>
           <w:i/>
         </w:rPr>
         <w:t>abc</w:t>
       </w:r>
-      <w:proofErr w:type="spellEnd"/>
       <w:r>
         <w:t>)</w:t>
       </w:r>
@@ -22031,14 +21992,12 @@
       <w:r>
         <w:t xml:space="preserve"> существует путь из вершины 0 в вершину 4, образующий строку </w:t>
       </w:r>
-      <w:proofErr w:type="spellStart"/>
       <w:r>
         <w:rPr>
           <w:i/>
         </w:rPr>
         <w:t>abcc</w:t>
       </w:r>
-      <w:proofErr w:type="spellEnd"/>
       <w:r>
         <w:t>, и существует</w:t>
       </w:r>
@@ -22048,7 +22007,6 @@
       <w:r>
         <w:t xml:space="preserve"> путь из вершины 0 в вершину 4, образующий строку </w:t>
       </w:r>
-      <w:proofErr w:type="spellStart"/>
       <w:r>
         <w:rPr>
           <w:i/>
@@ -22067,7 +22025,6 @@
         </w:rPr>
         <w:t>c</w:t>
       </w:r>
-      <w:proofErr w:type="spellEnd"/>
       <w:r>
         <w:t xml:space="preserve">. </w:t>
       </w:r>
@@ -22083,14 +22040,12 @@
       <w:r>
         <w:t xml:space="preserve">, так как строка </w:t>
       </w:r>
-      <w:proofErr w:type="spellStart"/>
       <w:r>
         <w:rPr>
           <w:i/>
         </w:rPr>
         <w:t>abcc</w:t>
       </w:r>
-      <w:proofErr w:type="spellEnd"/>
       <w:r>
         <w:t xml:space="preserve"> принадлежит языку </w:t>
       </w:r>
@@ -22172,7 +22127,6 @@
       <w:r>
         <w:t xml:space="preserve">, так как строка </w:t>
       </w:r>
-      <w:proofErr w:type="spellStart"/>
       <w:r>
         <w:rPr>
           <w:i/>
@@ -22191,7 +22145,6 @@
         </w:rPr>
         <w:t>c</w:t>
       </w:r>
-      <w:proofErr w:type="spellEnd"/>
       <w:r>
         <w:t xml:space="preserve"> принадлежит языку </w:t>
       </w:r>
@@ -22279,14 +22232,12 @@
       <w:r>
         <w:t xml:space="preserve"> </w:t>
       </w:r>
-      <w:proofErr w:type="spellStart"/>
       <w:r>
         <w:rPr>
           <w:i/>
         </w:rPr>
         <w:t>abc</w:t>
       </w:r>
-      <w:proofErr w:type="spellEnd"/>
       <w:r>
         <w:t>.</w:t>
       </w:r>
@@ -22404,27 +22355,9 @@
       <w:r>
         <w:t xml:space="preserve"> </w:t>
       </w:r>
-      <w:proofErr w:type="spellStart"/>
-      <w:r>
-        <w:t>Microsoft</w:t>
-      </w:r>
-      <w:proofErr w:type="spellEnd"/>
-      <w:r>
-        <w:t xml:space="preserve"> </w:t>
-      </w:r>
-      <w:proofErr w:type="spellStart"/>
-      <w:r>
-        <w:t>Windows</w:t>
-      </w:r>
-      <w:proofErr w:type="spellEnd"/>
-      <w:r>
-        <w:t xml:space="preserve"> 10 </w:t>
-      </w:r>
-      <w:proofErr w:type="spellStart"/>
-      <w:r>
-        <w:t>Pro</w:t>
-      </w:r>
-      <w:proofErr w:type="spellEnd"/>
+      <w:r>
+        <w:t>Microsoft Windows 10 Pro</w:t>
+      </w:r>
       <w:r>
         <w:t xml:space="preserve"> </w:t>
       </w:r>
@@ -22455,25 +22388,21 @@
       <w:r>
         <w:t xml:space="preserve"> </w:t>
       </w:r>
-      <w:proofErr w:type="spellStart"/>
       <w:r>
         <w:rPr>
           <w:lang w:val="en-US"/>
         </w:rPr>
         <w:t>i</w:t>
       </w:r>
-      <w:proofErr w:type="spellEnd"/>
       <w:r>
         <w:t xml:space="preserve">7-4790, 3601 </w:t>
       </w:r>
-      <w:proofErr w:type="spellStart"/>
       <w:r>
         <w:rPr>
           <w:lang w:val="en-US"/>
         </w:rPr>
         <w:t>Mhz</w:t>
       </w:r>
-      <w:proofErr w:type="spellEnd"/>
       <w:r>
         <w:t xml:space="preserve">, 4 </w:t>
       </w:r>
@@ -22544,29 +22473,13 @@
         <w:t xml:space="preserve"> </w:t>
       </w:r>
       <w:r>
-        <w:t xml:space="preserve">NVIDIA </w:t>
-      </w:r>
-      <w:proofErr w:type="spellStart"/>
-      <w:r>
-        <w:t>GeForce</w:t>
-      </w:r>
-      <w:proofErr w:type="spellEnd"/>
-      <w:r>
-        <w:t xml:space="preserve"> GTX 1070</w:t>
+        <w:t>NVIDIA GeForce GTX 1070</w:t>
       </w:r>
       <w:r>
         <w:t xml:space="preserve"> (</w:t>
       </w:r>
       <w:r>
-        <w:t xml:space="preserve">CUDA </w:t>
-      </w:r>
-      <w:proofErr w:type="spellStart"/>
-      <w:r>
-        <w:t>Cores</w:t>
-      </w:r>
-      <w:proofErr w:type="spellEnd"/>
-      <w:r>
-        <w:t>:</w:t>
+        <w:t>CUDA Cores:</w:t>
       </w:r>
       <w:r>
         <w:t xml:space="preserve"> </w:t>
@@ -22575,126 +22488,31 @@
         <w:t>1920</w:t>
       </w:r>
       <w:r>
+        <w:t xml:space="preserve">, Core clock: </w:t>
+      </w:r>
+      <w:r>
+        <w:t>1556 MHz</w:t>
+      </w:r>
+      <w:r>
         <w:t xml:space="preserve">, </w:t>
       </w:r>
-      <w:proofErr w:type="spellStart"/>
-      <w:r>
-        <w:t>Core</w:t>
-      </w:r>
-      <w:proofErr w:type="spellEnd"/>
-      <w:r>
-        <w:t xml:space="preserve"> </w:t>
-      </w:r>
-      <w:proofErr w:type="spellStart"/>
-      <w:r>
-        <w:t>clock</w:t>
-      </w:r>
-      <w:proofErr w:type="spellEnd"/>
-      <w:r>
-        <w:t xml:space="preserve">: </w:t>
-      </w:r>
-      <w:r>
-        <w:t xml:space="preserve">1556 </w:t>
-      </w:r>
-      <w:proofErr w:type="spellStart"/>
-      <w:r>
-        <w:t>MHz</w:t>
-      </w:r>
-      <w:proofErr w:type="spellEnd"/>
-      <w:r>
-        <w:t xml:space="preserve">, </w:t>
-      </w:r>
-      <w:proofErr w:type="spellStart"/>
-      <w:r>
-        <w:t>Memory</w:t>
-      </w:r>
-      <w:proofErr w:type="spellEnd"/>
-      <w:r>
-        <w:t xml:space="preserve"> </w:t>
-      </w:r>
-      <w:proofErr w:type="spellStart"/>
-      <w:r>
-        <w:t>data</w:t>
-      </w:r>
-      <w:proofErr w:type="spellEnd"/>
-      <w:r>
-        <w:t xml:space="preserve"> rate:8008 </w:t>
-      </w:r>
-      <w:proofErr w:type="spellStart"/>
-      <w:r>
-        <w:t>MHz</w:t>
-      </w:r>
-      <w:proofErr w:type="spellEnd"/>
-      <w:r>
-        <w:t xml:space="preserve">, </w:t>
-      </w:r>
-      <w:proofErr w:type="spellStart"/>
-      <w:r>
-        <w:t>Memory</w:t>
-      </w:r>
-      <w:proofErr w:type="spellEnd"/>
-      <w:r>
-        <w:t xml:space="preserve"> </w:t>
-      </w:r>
-      <w:proofErr w:type="spellStart"/>
-      <w:r>
-        <w:t>interface</w:t>
-      </w:r>
-      <w:proofErr w:type="spellEnd"/>
-      <w:r>
-        <w:t xml:space="preserve">: </w:t>
+      <w:r>
+        <w:t>Memory data rate:8008 MHz</w:t>
+      </w:r>
+      <w:r>
+        <w:t xml:space="preserve">, Memory interface: </w:t>
       </w:r>
       <w:r>
         <w:t>256-bit</w:t>
       </w:r>
       <w:r>
-        <w:t xml:space="preserve">, </w:t>
-      </w:r>
-      <w:proofErr w:type="spellStart"/>
-      <w:r>
-        <w:t>Memory</w:t>
-      </w:r>
-      <w:proofErr w:type="spellEnd"/>
-      <w:r>
-        <w:t xml:space="preserve"> </w:t>
-      </w:r>
-      <w:proofErr w:type="spellStart"/>
-      <w:r>
-        <w:t>bandwidth</w:t>
-      </w:r>
-      <w:proofErr w:type="spellEnd"/>
-      <w:r>
-        <w:t xml:space="preserve">: </w:t>
+        <w:t xml:space="preserve">, Memory bandwidth: </w:t>
       </w:r>
       <w:r>
         <w:t>256.26 GB/s</w:t>
       </w:r>
       <w:r>
-        <w:t xml:space="preserve">, </w:t>
-      </w:r>
-      <w:proofErr w:type="spellStart"/>
-      <w:r>
-        <w:t>Dedicated</w:t>
-      </w:r>
-      <w:proofErr w:type="spellEnd"/>
-      <w:r>
-        <w:t xml:space="preserve"> </w:t>
-      </w:r>
-      <w:proofErr w:type="spellStart"/>
-      <w:r>
-        <w:t>video</w:t>
-      </w:r>
-      <w:proofErr w:type="spellEnd"/>
-      <w:r>
-        <w:t xml:space="preserve"> </w:t>
-      </w:r>
-      <w:proofErr w:type="spellStart"/>
-      <w:r>
-        <w:t>memory</w:t>
-      </w:r>
-      <w:proofErr w:type="spellEnd"/>
-      <w:r>
-        <w:t xml:space="preserve">: </w:t>
+        <w:t xml:space="preserve">, Dedicated video memory: </w:t>
       </w:r>
       <w:r>
         <w:t>8192 MB GDDR5</w:t>
@@ -22752,7 +22570,6 @@
       <w:r>
         <w:t xml:space="preserve">Реализация </w:t>
       </w:r>
-      <w:proofErr w:type="spellStart"/>
       <w:r>
         <w:rPr>
           <w:i/>
@@ -22767,7 +22584,6 @@
         </w:rPr>
         <w:t>CPU</w:t>
       </w:r>
-      <w:proofErr w:type="spellEnd"/>
       <w:r>
         <w:t xml:space="preserve"> </w:t>
       </w:r>
@@ -22894,14 +22710,12 @@
       <w:r>
         <w:t xml:space="preserve"> </w:t>
       </w:r>
-      <w:proofErr w:type="spellStart"/>
       <w:r>
         <w:rPr>
           <w:lang w:val="en-US"/>
         </w:rPr>
         <w:t>Numerics</w:t>
       </w:r>
-      <w:proofErr w:type="spellEnd"/>
       <w:r>
         <w:t xml:space="preserve"> </w:t>
       </w:r>
@@ -22929,7 +22743,6 @@
       <w:r>
         <w:t xml:space="preserve">Реализация </w:t>
       </w:r>
-      <w:proofErr w:type="spellStart"/>
       <w:r>
         <w:rPr>
           <w:i/>
@@ -22944,7 +22757,6 @@
         </w:rPr>
         <w:t>GPU</w:t>
       </w:r>
-      <w:proofErr w:type="spellEnd"/>
       <w:r>
         <w:t xml:space="preserve"> </w:t>
       </w:r>
@@ -23041,14 +22853,12 @@
       <w:r>
         <w:t xml:space="preserve"> </w:t>
       </w:r>
-      <w:proofErr w:type="spellStart"/>
       <w:r>
         <w:rPr>
           <w:lang w:val="en-US"/>
         </w:rPr>
         <w:t>managedCuda</w:t>
       </w:r>
-      <w:proofErr w:type="spellEnd"/>
       <w:r>
         <w:t xml:space="preserve"> [24</w:t>
       </w:r>
@@ -24859,7 +24669,6 @@
                 <w:lang w:val="en-US"/>
               </w:rPr>
             </w:pPr>
-            <w:proofErr w:type="spellStart"/>
             <w:r>
               <w:rPr>
                 <w:i/>
@@ -24872,31 +24681,7 @@
                 <w:i/>
                 <w:lang w:val="en-US"/>
               </w:rPr>
-              <w:t>CPU</w:t>
-            </w:r>
-            <w:proofErr w:type="spellEnd"/>
-            <w:r>
-              <w:rPr>
-                <w:i/>
-                <w:lang w:val="en-US"/>
-              </w:rPr>
-              <w:t xml:space="preserve"> (</w:t>
-            </w:r>
-            <w:proofErr w:type="spellStart"/>
-            <w:r>
-              <w:rPr>
-                <w:i/>
-                <w:lang w:val="en-US"/>
-              </w:rPr>
-              <w:t>ms</w:t>
-            </w:r>
-            <w:proofErr w:type="spellEnd"/>
-            <w:r>
-              <w:rPr>
-                <w:i/>
-                <w:lang w:val="en-US"/>
-              </w:rPr>
-              <w:t>)</w:t>
+              <w:t>CPU (ms)</w:t>
             </w:r>
           </w:p>
         </w:tc>
@@ -24914,7 +24699,6 @@
                 <w:lang w:val="en-US"/>
               </w:rPr>
             </w:pPr>
-            <w:proofErr w:type="spellStart"/>
             <w:r>
               <w:rPr>
                 <w:i/>
@@ -24927,31 +24711,7 @@
                 <w:i/>
                 <w:lang w:val="en-US"/>
               </w:rPr>
-              <w:t>GPU</w:t>
-            </w:r>
-            <w:proofErr w:type="spellEnd"/>
-            <w:r>
-              <w:rPr>
-                <w:i/>
-                <w:lang w:val="en-US"/>
-              </w:rPr>
-              <w:t xml:space="preserve"> (</w:t>
-            </w:r>
-            <w:proofErr w:type="spellStart"/>
-            <w:r>
-              <w:rPr>
-                <w:i/>
-                <w:lang w:val="en-US"/>
-              </w:rPr>
-              <w:t>ms</w:t>
-            </w:r>
-            <w:proofErr w:type="spellEnd"/>
-            <w:r>
-              <w:rPr>
-                <w:i/>
-                <w:lang w:val="en-US"/>
-              </w:rPr>
-              <w:t>)</w:t>
+              <w:t>GPU (ms)</w:t>
             </w:r>
           </w:p>
         </w:tc>
@@ -26075,7 +25835,6 @@
       <w:r>
         <w:t xml:space="preserve"> Время работы реализации </w:t>
       </w:r>
-      <w:proofErr w:type="spellStart"/>
       <w:r>
         <w:rPr>
           <w:i/>
@@ -26083,7 +25842,6 @@
         </w:rPr>
         <w:t>onCPU</w:t>
       </w:r>
-      <w:proofErr w:type="spellEnd"/>
       <w:r>
         <w:t xml:space="preserve"> для входного графа с 10000 вершин и 10000 </w:t>
       </w:r>
@@ -26158,9 +25916,6 @@
         <w:t>Table</w:t>
       </w:r>
       <w:r>
-        <w:rPr>
-          <w:lang w:val="en-US"/>
-        </w:rPr>
         <w:t xml:space="preserve"> 2. </w:t>
       </w:r>
       <w:r>
@@ -26314,37 +26069,12 @@
                 <w:lang w:val="en-US"/>
               </w:rPr>
             </w:pPr>
-            <w:proofErr w:type="spellStart"/>
             <w:r>
               <w:rPr>
                 <w:i/>
                 <w:lang w:val="en-US"/>
               </w:rPr>
-              <w:t>onCPU</w:t>
-            </w:r>
-            <w:proofErr w:type="spellEnd"/>
-            <w:r>
-              <w:rPr>
-                <w:i/>
-                <w:lang w:val="en-US"/>
-              </w:rPr>
-              <w:t xml:space="preserve"> (</w:t>
-            </w:r>
-            <w:proofErr w:type="spellStart"/>
-            <w:r>
-              <w:rPr>
-                <w:i/>
-                <w:lang w:val="en-US"/>
-              </w:rPr>
-              <w:t>ms</w:t>
-            </w:r>
-            <w:proofErr w:type="spellEnd"/>
-            <w:r>
-              <w:rPr>
-                <w:i/>
-                <w:lang w:val="en-US"/>
-              </w:rPr>
-              <w:t>)</w:t>
+              <w:t>onCPU (ms)</w:t>
             </w:r>
           </w:p>
         </w:tc>
@@ -26362,37 +26092,12 @@
                 <w:lang w:val="en-US"/>
               </w:rPr>
             </w:pPr>
-            <w:proofErr w:type="spellStart"/>
             <w:r>
               <w:rPr>
                 <w:i/>
                 <w:lang w:val="en-US"/>
               </w:rPr>
-              <w:t>onGPU</w:t>
-            </w:r>
-            <w:proofErr w:type="spellEnd"/>
-            <w:r>
-              <w:rPr>
-                <w:i/>
-                <w:lang w:val="en-US"/>
-              </w:rPr>
-              <w:t xml:space="preserve"> (</w:t>
-            </w:r>
-            <w:proofErr w:type="spellStart"/>
-            <w:r>
-              <w:rPr>
-                <w:i/>
-                <w:lang w:val="en-US"/>
-              </w:rPr>
-              <w:t>ms</w:t>
-            </w:r>
-            <w:proofErr w:type="spellEnd"/>
-            <w:r>
-              <w:rPr>
-                <w:i/>
-                <w:lang w:val="en-US"/>
-              </w:rPr>
-              <w:t>)</w:t>
+              <w:t>onGPU (ms)</w:t>
             </w:r>
           </w:p>
         </w:tc>
@@ -27504,7 +27209,6 @@
       <w:r>
         <w:t xml:space="preserve">Аналогично результаты вычислений запроса 2 показывают, что реализация </w:t>
       </w:r>
-      <w:proofErr w:type="spellStart"/>
       <w:r>
         <w:rPr>
           <w:i/>
@@ -27512,11 +27216,9 @@
         </w:rPr>
         <w:t>onCPU</w:t>
       </w:r>
-      <w:proofErr w:type="spellEnd"/>
       <w:r>
         <w:t xml:space="preserve"> более производительная по сравнению с реализацией </w:t>
       </w:r>
-      <w:proofErr w:type="spellStart"/>
       <w:r>
         <w:rPr>
           <w:i/>
@@ -27524,7 +27226,6 @@
         </w:rPr>
         <w:t>onGPU</w:t>
       </w:r>
-      <w:proofErr w:type="spellEnd"/>
       <w:r>
         <w:t xml:space="preserve"> только на нескольких небольших графах и прирост производительности при использовании графического процессора также значительно увеличивается с ростом размера входного графа. Кроме того, сравнение результатов вычислений запросов 1 и 2 показывает, что вычисление запроса 2 требует значительно большего времени, чем вычисление запроса 1 при аналогичных входных графах. Одной из причин этого является наличие большего количества правил в грамматике</w:t>
       </w:r>
@@ -27668,81 +27369,108 @@
     </w:p>
     <w:p>
       <w:pPr>
-        <w:pStyle w:val="ispTextmain"/>
-      </w:pPr>
+        <w:pStyle w:val="ispSubHeader-2level"/>
+      </w:pPr>
+      <w:r>
+        <w:t>Благодарности</w:t>
+      </w:r>
     </w:p>
     <w:p>
       <w:pPr>
-        <w:pStyle w:val="ispSubHeader-1level"/>
-      </w:pPr>
-      <w:r>
-        <w:t>Список литературы</w:t>
-      </w:r>
-    </w:p>
-    <w:p>
-      <w:pPr>
-        <w:pStyle w:val="ispLitList"/>
-      </w:pPr>
-      <w:bookmarkStart w:id="3" w:name="_Ref506122907"/>
-      <w:bookmarkStart w:id="4" w:name="_Ref506123141"/>
-      <w:r>
-        <w:t>Anderson</w:t>
-      </w:r>
-      <w:r>
-        <w:t xml:space="preserve"> </w:t>
-      </w:r>
-      <w:r>
-        <w:t>J</w:t>
-      </w:r>
-      <w:r>
-        <w:t xml:space="preserve">. </w:t>
-      </w:r>
-      <w:r>
-        <w:t>W</w:t>
-      </w:r>
-      <w:r>
-        <w:t xml:space="preserve">. </w:t>
-      </w:r>
-      <w:r>
-        <w:t>et al. 2013.</w:t>
-      </w:r>
-      <w:r>
-        <w:t xml:space="preserve"> </w:t>
-      </w:r>
-      <w:r>
-        <w:t>Quantifying</w:t>
-      </w:r>
-      <w:r>
-        <w:t xml:space="preserve"> </w:t>
-      </w:r>
-      <w:r>
-        <w:t>variances</w:t>
-      </w:r>
-      <w:r>
-        <w:t xml:space="preserve"> </w:t>
-      </w:r>
-      <w:r>
-        <w:t>in</w:t>
-      </w:r>
-      <w:r>
-        <w:t xml:space="preserve"> </w:t>
-      </w:r>
-      <w:r>
-        <w:t>comparative RNA secondary structure predictio</w:t>
-      </w:r>
-      <w:r>
-        <w:t>n // BMC bioinformatics.</w:t>
-      </w:r>
-      <w:r>
-        <w:t xml:space="preserve"> — Т. 14, № 1. — С. 149.</w:t>
-      </w:r>
+        <w:pStyle w:val="ispTextmain"/>
+      </w:pPr>
+      <w:r>
+        <w:t xml:space="preserve">Авторы выражают признательность Кознову Дмитрию Владимировичу за оказанную помощью при написании настоящей статьи. Данная работа поддержана грантом от </w:t>
+      </w:r>
+      <w:r>
+        <w:rPr>
+          <w:lang w:val="en-US"/>
+        </w:rPr>
+        <w:t>JetBrains Research</w:t>
+      </w:r>
+      <w:r>
+        <w:t>.</w:t>
+      </w:r>
+      <w:bookmarkStart w:id="3" w:name="_GoBack"/>
       <w:bookmarkEnd w:id="3"/>
     </w:p>
     <w:p>
       <w:pPr>
+        <w:pStyle w:val="ispTextmain"/>
+      </w:pPr>
+    </w:p>
+    <w:p>
+      <w:pPr>
+        <w:pStyle w:val="ispSubHeader-1level"/>
+      </w:pPr>
+      <w:r>
+        <w:t>Список литературы</w:t>
+      </w:r>
+    </w:p>
+    <w:p>
+      <w:pPr>
         <w:pStyle w:val="ispLitList"/>
       </w:pPr>
-      <w:bookmarkStart w:id="5" w:name="_Ref506123053"/>
+      <w:bookmarkStart w:id="4" w:name="_Ref506122907"/>
+      <w:bookmarkStart w:id="5" w:name="_Ref506123141"/>
+      <w:r>
+        <w:t>Anderson</w:t>
+      </w:r>
+      <w:r>
+        <w:t xml:space="preserve"> </w:t>
+      </w:r>
+      <w:r>
+        <w:t>J</w:t>
+      </w:r>
+      <w:r>
+        <w:t xml:space="preserve">. </w:t>
+      </w:r>
+      <w:r>
+        <w:t>W</w:t>
+      </w:r>
+      <w:r>
+        <w:t xml:space="preserve">. </w:t>
+      </w:r>
+      <w:r>
+        <w:t>et al. 2013.</w:t>
+      </w:r>
+      <w:r>
+        <w:t xml:space="preserve"> </w:t>
+      </w:r>
+      <w:r>
+        <w:t>Quantifying</w:t>
+      </w:r>
+      <w:r>
+        <w:t xml:space="preserve"> </w:t>
+      </w:r>
+      <w:r>
+        <w:t>variances</w:t>
+      </w:r>
+      <w:r>
+        <w:t xml:space="preserve"> </w:t>
+      </w:r>
+      <w:r>
+        <w:t>in</w:t>
+      </w:r>
+      <w:r>
+        <w:t xml:space="preserve"> </w:t>
+      </w:r>
+      <w:r>
+        <w:t>comparative RNA secondary structure predictio</w:t>
+      </w:r>
+      <w:r>
+        <w:t>n // BMC bioinformatics.</w:t>
+      </w:r>
+      <w:r>
+        <w:t xml:space="preserve"> — Т. 14, № 1. — С. 149.</w:t>
+      </w:r>
+      <w:bookmarkEnd w:id="4"/>
+    </w:p>
+    <w:p>
+      <w:pPr>
+        <w:pStyle w:val="ispLitList"/>
+      </w:pPr>
+      <w:bookmarkStart w:id="6" w:name="_Ref506123053"/>
       <w:r>
         <w:t>Mendelzon</w:t>
       </w:r>
@@ -27940,6 +27668,830 @@
       </w:r>
       <w:r>
         <w:t>1235—1258.</w:t>
+      </w:r>
+      <w:bookmarkEnd w:id="6"/>
+    </w:p>
+    <w:p>
+      <w:pPr>
+        <w:pStyle w:val="ispLitList"/>
+      </w:pPr>
+      <w:bookmarkStart w:id="7" w:name="_Ref506123423"/>
+      <w:r>
+        <w:t>Zhang Q., Su Z.</w:t>
+      </w:r>
+      <w:r>
+        <w:t xml:space="preserve"> </w:t>
+      </w:r>
+      <w:r>
+        <w:t xml:space="preserve">2017. </w:t>
+      </w:r>
+      <w:r>
+        <w:t>Context-sensitive data-dependence analysis via linear conjunctive</w:t>
+      </w:r>
+      <w:r>
+        <w:rPr>
+          <w:spacing w:val="-17"/>
+        </w:rPr>
+        <w:t xml:space="preserve"> </w:t>
+      </w:r>
+      <w:r>
+        <w:t>language</w:t>
+      </w:r>
+      <w:r>
+        <w:rPr>
+          <w:spacing w:val="-17"/>
+        </w:rPr>
+        <w:t xml:space="preserve"> </w:t>
+      </w:r>
+      <w:r>
+        <w:t>reachability</w:t>
+      </w:r>
+      <w:r>
+        <w:rPr>
+          <w:spacing w:val="-16"/>
+        </w:rPr>
+        <w:t xml:space="preserve"> </w:t>
+      </w:r>
+      <w:r>
+        <w:t>//</w:t>
+      </w:r>
+      <w:r>
+        <w:rPr>
+          <w:spacing w:val="-18"/>
+        </w:rPr>
+        <w:t xml:space="preserve"> </w:t>
+      </w:r>
+      <w:r>
+        <w:t>Proceedings</w:t>
+      </w:r>
+      <w:r>
+        <w:rPr>
+          <w:spacing w:val="-16"/>
+        </w:rPr>
+        <w:t xml:space="preserve"> </w:t>
+      </w:r>
+      <w:r>
+        <w:t>of</w:t>
+      </w:r>
+      <w:r>
+        <w:rPr>
+          <w:spacing w:val="-17"/>
+        </w:rPr>
+        <w:t xml:space="preserve"> </w:t>
+      </w:r>
+      <w:r>
+        <w:t>the</w:t>
+      </w:r>
+      <w:r>
+        <w:rPr>
+          <w:spacing w:val="-17"/>
+        </w:rPr>
+        <w:t xml:space="preserve"> </w:t>
+      </w:r>
+      <w:r>
+        <w:t>44th</w:t>
+      </w:r>
+      <w:r>
+        <w:rPr>
+          <w:spacing w:val="-17"/>
+        </w:rPr>
+        <w:t xml:space="preserve"> </w:t>
+      </w:r>
+      <w:r>
+        <w:t>ACM</w:t>
+      </w:r>
+      <w:r>
+        <w:rPr>
+          <w:spacing w:val="-17"/>
+        </w:rPr>
+        <w:t xml:space="preserve"> </w:t>
+      </w:r>
+      <w:r>
+        <w:t xml:space="preserve">SIGPLAN Symposium on Principles </w:t>
+      </w:r>
+      <w:r>
+        <w:t xml:space="preserve">of Programming Languages. — ACM </w:t>
+      </w:r>
+      <w:r>
+        <w:t>— С.</w:t>
+      </w:r>
+      <w:r>
+        <w:rPr>
+          <w:spacing w:val="17"/>
+        </w:rPr>
+        <w:t xml:space="preserve"> </w:t>
+      </w:r>
+      <w:r>
+        <w:t>344—358.</w:t>
+      </w:r>
+      <w:bookmarkEnd w:id="7"/>
+    </w:p>
+    <w:p>
+      <w:pPr>
+        <w:pStyle w:val="ispLitList"/>
+      </w:pPr>
+      <w:r>
+        <w:t>Koznov D. V., Larchik E. V., Terekhov A. N.</w:t>
+      </w:r>
+      <w:r>
+        <w:t xml:space="preserve"> </w:t>
+      </w:r>
+      <w:r>
+        <w:t>2015</w:t>
+      </w:r>
+      <w:r>
+        <w:t>.</w:t>
+      </w:r>
+      <w:r>
+        <w:t xml:space="preserve"> View to view transformations in do</w:t>
+      </w:r>
+      <w:r>
+        <w:t xml:space="preserve">main specific modeling // </w:t>
+      </w:r>
+      <w:r>
+        <w:t>Programming and Computer Software.</w:t>
+      </w:r>
+      <w:r>
+        <w:t xml:space="preserve"> – Т. 41. – №. 4. – С. 208</w:t>
+      </w:r>
+      <w:r>
+        <w:t>—</w:t>
+      </w:r>
+      <w:r>
+        <w:t>214.</w:t>
+      </w:r>
+    </w:p>
+    <w:p>
+      <w:pPr>
+        <w:pStyle w:val="ispLitList"/>
+      </w:pPr>
+      <w:bookmarkStart w:id="8" w:name="_Ref506123094"/>
+      <w:r>
+        <w:t>Hellings.</w:t>
+      </w:r>
+      <w:r>
+        <w:t xml:space="preserve"> J. 2014.</w:t>
+      </w:r>
+      <w:r>
+        <w:t xml:space="preserve"> Conjunctive context-free path queries. In: Pr</w:t>
+      </w:r>
+      <w:r>
+        <w:t>oc. of ICDT’14, pp.119–130</w:t>
+      </w:r>
+      <w:r>
+        <w:t>.</w:t>
+      </w:r>
+    </w:p>
+    <w:p>
+      <w:pPr>
+        <w:pStyle w:val="ispLitList"/>
+      </w:pPr>
+      <w:r>
+        <w:t>O</w:t>
+      </w:r>
+      <w:r>
+        <w:t>khotin A.</w:t>
+      </w:r>
+      <w:r>
+        <w:t xml:space="preserve"> </w:t>
+      </w:r>
+      <w:r>
+        <w:t>2001.</w:t>
+      </w:r>
+      <w:r>
+        <w:rPr>
+          <w:spacing w:val="11"/>
+        </w:rPr>
+        <w:t xml:space="preserve"> </w:t>
+      </w:r>
+      <w:r>
+        <w:t xml:space="preserve"> Conjunctive grammars // Journal of Automata, Languages and</w:t>
+      </w:r>
+      <w:r>
+        <w:rPr>
+          <w:spacing w:val="11"/>
+        </w:rPr>
+        <w:t xml:space="preserve"> </w:t>
+      </w:r>
+      <w:r>
+        <w:t xml:space="preserve">Combinatorics </w:t>
+      </w:r>
+      <w:r>
+        <w:t>—</w:t>
+      </w:r>
+      <w:r>
+        <w:rPr>
+          <w:spacing w:val="11"/>
+        </w:rPr>
+        <w:t xml:space="preserve"> </w:t>
+      </w:r>
+      <w:r>
+        <w:rPr>
+          <w:spacing w:val="-9"/>
+        </w:rPr>
+        <w:t>Т.</w:t>
+      </w:r>
+      <w:r>
+        <w:rPr>
+          <w:spacing w:val="11"/>
+        </w:rPr>
+        <w:t xml:space="preserve"> </w:t>
+      </w:r>
+      <w:r>
+        <w:t>6,</w:t>
+      </w:r>
+      <w:r>
+        <w:rPr>
+          <w:spacing w:val="11"/>
+        </w:rPr>
+        <w:t xml:space="preserve"> </w:t>
+      </w:r>
+      <w:r>
+        <w:t>№</w:t>
+      </w:r>
+      <w:r>
+        <w:rPr>
+          <w:spacing w:val="3"/>
+        </w:rPr>
+        <w:t xml:space="preserve"> </w:t>
+      </w:r>
+      <w:proofErr w:type="gramStart"/>
+      <w:r>
+        <w:t>4</w:t>
+      </w:r>
+      <w:proofErr w:type="gramEnd"/>
+      <w:r>
+        <w:t>.</w:t>
+      </w:r>
+      <w:r>
+        <w:rPr>
+          <w:spacing w:val="12"/>
+        </w:rPr>
+        <w:t xml:space="preserve"> </w:t>
+      </w:r>
+      <w:r>
+        <w:t>—</w:t>
+      </w:r>
+      <w:r>
+        <w:rPr>
+          <w:spacing w:val="11"/>
+        </w:rPr>
+        <w:t xml:space="preserve"> </w:t>
+      </w:r>
+      <w:r>
+        <w:t>С.</w:t>
+      </w:r>
+      <w:r>
+        <w:rPr>
+          <w:spacing w:val="11"/>
+        </w:rPr>
+        <w:t xml:space="preserve"> </w:t>
+      </w:r>
+      <w:r>
+        <w:t>519—535.</w:t>
+      </w:r>
+      <w:bookmarkEnd w:id="8"/>
+    </w:p>
+    <w:p>
+      <w:pPr>
+        <w:pStyle w:val="ispLitList"/>
+      </w:pPr>
+      <w:bookmarkStart w:id="9" w:name="_Ref506648128"/>
+      <w:r>
+        <w:t>Abiteboul</w:t>
+      </w:r>
+      <w:r>
+        <w:t xml:space="preserve"> S., </w:t>
+      </w:r>
+      <w:r>
+        <w:t xml:space="preserve">Vianu </w:t>
+      </w:r>
+      <w:r>
+        <w:t>V</w:t>
+      </w:r>
+      <w:r>
+        <w:t>. 1997. Regular path queries with constraints. In Proceedings of the sixteenth ACM SIGACT-SIGMOD-SIGART symposium on Principles of database systems. ACM, 122</w:t>
+      </w:r>
+      <w:r>
+        <w:t>—</w:t>
+      </w:r>
+      <w:r>
+        <w:t>133.</w:t>
+      </w:r>
+      <w:bookmarkEnd w:id="9"/>
+    </w:p>
+    <w:p>
+      <w:pPr>
+        <w:pStyle w:val="ispLitList"/>
+      </w:pPr>
+      <w:bookmarkStart w:id="10" w:name="_Ref506648134"/>
+      <w:r>
+        <w:t>Fan</w:t>
+      </w:r>
+      <w:r>
+        <w:t xml:space="preserve"> W.</w:t>
+      </w:r>
+      <w:r>
+        <w:t>, Li</w:t>
+      </w:r>
+      <w:r>
+        <w:t xml:space="preserve"> J.</w:t>
+      </w:r>
+      <w:r>
+        <w:t>, Ma</w:t>
+      </w:r>
+      <w:r>
+        <w:t xml:space="preserve"> S.</w:t>
+      </w:r>
+      <w:r>
+        <w:t>, Tang</w:t>
+      </w:r>
+      <w:r>
+        <w:t xml:space="preserve"> N</w:t>
+      </w:r>
+      <w:r>
+        <w:t>, and Wu</w:t>
+      </w:r>
+      <w:r>
+        <w:t xml:space="preserve"> Y</w:t>
+      </w:r>
+      <w:r>
+        <w:t>. 2011. Adding regular expressions to graph reachability and pattern queries. In Data Engineering (ICDE), 2011 IEEE 27th International Conference on. IEEE, 39</w:t>
+      </w:r>
+      <w:r>
+        <w:t>—</w:t>
+      </w:r>
+      <w:r>
+        <w:t>50.</w:t>
+      </w:r>
+      <w:bookmarkEnd w:id="10"/>
+    </w:p>
+    <w:p>
+      <w:pPr>
+        <w:pStyle w:val="ispLitList"/>
+      </w:pPr>
+      <w:bookmarkStart w:id="11" w:name="_Ref506648136"/>
+      <w:r>
+        <w:t>Nolé</w:t>
+      </w:r>
+      <w:r>
+        <w:t xml:space="preserve"> M.</w:t>
+      </w:r>
+      <w:r>
+        <w:t xml:space="preserve"> and Sartiani</w:t>
+      </w:r>
+      <w:r>
+        <w:t xml:space="preserve"> C</w:t>
+      </w:r>
+      <w:r>
+        <w:t>. 2016. Regular path queries on massive graphs. In Proceedings of the 28th International Conference on Scientific and Statistical Database Management. ACM, 13.</w:t>
+      </w:r>
+      <w:bookmarkEnd w:id="11"/>
+    </w:p>
+    <w:p>
+      <w:pPr>
+        <w:pStyle w:val="ispLitList"/>
+      </w:pPr>
+      <w:bookmarkStart w:id="12" w:name="_Ref506648137"/>
+      <w:r>
+        <w:t>Reutter</w:t>
+      </w:r>
+      <w:r>
+        <w:t xml:space="preserve"> J.</w:t>
+      </w:r>
+      <w:r>
+        <w:t>, Romero</w:t>
+      </w:r>
+      <w:r>
+        <w:t xml:space="preserve"> M., and </w:t>
+      </w:r>
+      <w:r>
+        <w:t>Vardi</w:t>
+      </w:r>
+      <w:r>
+        <w:t xml:space="preserve"> M.</w:t>
+      </w:r>
+      <w:r>
+        <w:t xml:space="preserve"> 2017. Regular queries on graph databases. Theory of Computing Systems 61, 1 (2017), </w:t>
+      </w:r>
+      <w:r>
+        <w:rPr>
+          <w:lang w:val="ru-RU"/>
+        </w:rPr>
+        <w:t>С</w:t>
+      </w:r>
+      <w:r>
+        <w:t xml:space="preserve">. </w:t>
+      </w:r>
+      <w:r>
+        <w:t>31</w:t>
+      </w:r>
+      <w:r>
+        <w:t>—</w:t>
+      </w:r>
+      <w:r>
+        <w:t>83</w:t>
+      </w:r>
+      <w:bookmarkEnd w:id="12"/>
+    </w:p>
+    <w:p>
+      <w:pPr>
+        <w:pStyle w:val="ispLitList"/>
+      </w:pPr>
+      <w:bookmarkStart w:id="13" w:name="_Ref506124162"/>
+      <w:r>
+        <w:lastRenderedPageBreak/>
+        <w:t>Azimov</w:t>
+      </w:r>
+      <w:r>
+        <w:rPr>
+          <w:spacing w:val="2"/>
+        </w:rPr>
+        <w:t xml:space="preserve"> </w:t>
+      </w:r>
+      <w:r>
+        <w:t>R.</w:t>
+      </w:r>
+      <w:r>
+        <w:t xml:space="preserve"> Sh.</w:t>
+      </w:r>
+      <w:r>
+        <w:t>,</w:t>
+      </w:r>
+      <w:r>
+        <w:rPr>
+          <w:spacing w:val="-14"/>
+        </w:rPr>
+        <w:t xml:space="preserve"> </w:t>
+      </w:r>
+      <w:r>
+        <w:t>Grigorev</w:t>
+      </w:r>
+      <w:r>
+        <w:rPr>
+          <w:spacing w:val="2"/>
+        </w:rPr>
+        <w:t xml:space="preserve"> </w:t>
+      </w:r>
+      <w:r>
+        <w:t>S.</w:t>
+      </w:r>
+      <w:r>
+        <w:t xml:space="preserve"> V.</w:t>
+      </w:r>
+      <w:r>
+        <w:t xml:space="preserve"> 2017</w:t>
+      </w:r>
+      <w:r>
+        <w:t>.</w:t>
+      </w:r>
+      <w:r>
+        <w:rPr>
+          <w:spacing w:val="-15"/>
+        </w:rPr>
+        <w:t xml:space="preserve"> </w:t>
+      </w:r>
+      <w:r>
+        <w:rPr>
+          <w:spacing w:val="-3"/>
+        </w:rPr>
+        <w:t>Context-Free</w:t>
+      </w:r>
+      <w:r>
+        <w:rPr>
+          <w:spacing w:val="-14"/>
+        </w:rPr>
+        <w:t xml:space="preserve"> </w:t>
+      </w:r>
+      <w:r>
+        <w:t>Path</w:t>
+      </w:r>
+      <w:r>
+        <w:rPr>
+          <w:spacing w:val="-14"/>
+        </w:rPr>
+        <w:t xml:space="preserve"> </w:t>
+      </w:r>
+      <w:r>
+        <w:t>Querying</w:t>
+      </w:r>
+      <w:r>
+        <w:rPr>
+          <w:spacing w:val="-15"/>
+        </w:rPr>
+        <w:t xml:space="preserve"> </w:t>
+      </w:r>
+      <w:r>
+        <w:rPr>
+          <w:spacing w:val="-3"/>
+        </w:rPr>
+        <w:t>by</w:t>
+      </w:r>
+      <w:r>
+        <w:rPr>
+          <w:spacing w:val="-15"/>
+        </w:rPr>
+        <w:t xml:space="preserve"> </w:t>
+      </w:r>
+      <w:r>
+        <w:t>Matrix</w:t>
+      </w:r>
+      <w:r>
+        <w:rPr>
+          <w:spacing w:val="-14"/>
+        </w:rPr>
+        <w:t xml:space="preserve"> </w:t>
+      </w:r>
+      <w:r>
+        <w:t>Multiplication.</w:t>
+      </w:r>
+      <w:bookmarkEnd w:id="13"/>
+      <w:r>
+        <w:t xml:space="preserve"> </w:t>
+      </w:r>
+      <w:proofErr w:type="gramStart"/>
+      <w:r>
+        <w:t>arXiv</w:t>
+      </w:r>
+      <w:proofErr w:type="gramEnd"/>
+      <w:r>
+        <w:t xml:space="preserve"> preprint arXiv:</w:t>
+      </w:r>
+      <w:r>
+        <w:t>1707.01007v2</w:t>
+      </w:r>
+      <w:r>
+        <w:t xml:space="preserve"> (2017).</w:t>
+      </w:r>
+    </w:p>
+    <w:p>
+      <w:pPr>
+        <w:pStyle w:val="ispLitList"/>
+      </w:pPr>
+      <w:bookmarkStart w:id="14" w:name="_Ref506123185"/>
+      <w:r>
+        <w:t>Sevon</w:t>
+      </w:r>
+      <w:r>
+        <w:rPr>
+          <w:spacing w:val="-15"/>
+        </w:rPr>
+        <w:t xml:space="preserve"> </w:t>
+      </w:r>
+      <w:r>
+        <w:t>P.,</w:t>
+      </w:r>
+      <w:r>
+        <w:rPr>
+          <w:spacing w:val="-24"/>
+        </w:rPr>
+        <w:t xml:space="preserve"> </w:t>
+      </w:r>
+      <w:r>
+        <w:t>Eronen</w:t>
+      </w:r>
+      <w:r>
+        <w:rPr>
+          <w:spacing w:val="-15"/>
+        </w:rPr>
+        <w:t xml:space="preserve"> </w:t>
+      </w:r>
+      <w:r>
+        <w:t>L.</w:t>
+      </w:r>
+      <w:r>
+        <w:rPr>
+          <w:spacing w:val="-24"/>
+        </w:rPr>
+        <w:t xml:space="preserve"> </w:t>
+      </w:r>
+      <w:r>
+        <w:t xml:space="preserve">2008. </w:t>
+      </w:r>
+      <w:r>
+        <w:t>Subgraph</w:t>
+      </w:r>
+      <w:r>
+        <w:rPr>
+          <w:spacing w:val="-23"/>
+        </w:rPr>
+        <w:t xml:space="preserve"> </w:t>
+      </w:r>
+      <w:r>
+        <w:t>queries</w:t>
+      </w:r>
+      <w:r>
+        <w:rPr>
+          <w:spacing w:val="-24"/>
+        </w:rPr>
+        <w:t xml:space="preserve"> </w:t>
+      </w:r>
+      <w:r>
+        <w:rPr>
+          <w:spacing w:val="-3"/>
+        </w:rPr>
+        <w:t>by</w:t>
+      </w:r>
+      <w:r>
+        <w:rPr>
+          <w:spacing w:val="-24"/>
+        </w:rPr>
+        <w:t xml:space="preserve"> </w:t>
+      </w:r>
+      <w:r>
+        <w:t>context-free</w:t>
+      </w:r>
+      <w:r>
+        <w:rPr>
+          <w:spacing w:val="-24"/>
+        </w:rPr>
+        <w:t xml:space="preserve"> </w:t>
+      </w:r>
+      <w:r>
+        <w:t>grammars</w:t>
+      </w:r>
+      <w:r>
+        <w:rPr>
+          <w:spacing w:val="-24"/>
+        </w:rPr>
+        <w:t xml:space="preserve"> </w:t>
+      </w:r>
+      <w:r>
+        <w:t>//</w:t>
+      </w:r>
+      <w:r>
+        <w:rPr>
+          <w:spacing w:val="-23"/>
+        </w:rPr>
+        <w:t xml:space="preserve"> </w:t>
+      </w:r>
+      <w:r>
+        <w:t>Journal of Integrative Bioinformatic</w:t>
+      </w:r>
+      <w:r>
+        <w:t xml:space="preserve">s. </w:t>
+      </w:r>
+      <w:r>
+        <w:t xml:space="preserve">— </w:t>
+      </w:r>
+      <w:r>
+        <w:rPr>
+          <w:spacing w:val="-9"/>
+        </w:rPr>
+        <w:t xml:space="preserve">Т. </w:t>
+      </w:r>
+      <w:r>
+        <w:t>5, № 2. — С.</w:t>
+      </w:r>
+      <w:r>
+        <w:rPr>
+          <w:spacing w:val="10"/>
+        </w:rPr>
+        <w:t xml:space="preserve"> </w:t>
+      </w:r>
+      <w:r>
+        <w:t>100.</w:t>
+      </w:r>
+      <w:bookmarkEnd w:id="14"/>
+    </w:p>
+    <w:p>
+      <w:pPr>
+        <w:pStyle w:val="ispLitList"/>
+      </w:pPr>
+      <w:bookmarkStart w:id="15" w:name="_Ref506123169"/>
+      <w:bookmarkStart w:id="16" w:name="_Ref506124439"/>
+      <w:r>
+        <w:t>Zhang</w:t>
+      </w:r>
+      <w:r>
+        <w:rPr>
+          <w:spacing w:val="-21"/>
+        </w:rPr>
+        <w:t xml:space="preserve"> </w:t>
+      </w:r>
+      <w:r>
+        <w:t>X</w:t>
+      </w:r>
+      <w:r>
+        <w:t xml:space="preserve">. </w:t>
+      </w:r>
+      <w:r>
+        <w:t xml:space="preserve">et al. </w:t>
+      </w:r>
+      <w:r>
+        <w:t xml:space="preserve">2016. </w:t>
+      </w:r>
+      <w:r>
+        <w:rPr>
+          <w:spacing w:val="-21"/>
+        </w:rPr>
+        <w:t xml:space="preserve"> </w:t>
+      </w:r>
+      <w:r>
+        <w:t>Context-free</w:t>
+      </w:r>
+      <w:r>
+        <w:rPr>
+          <w:spacing w:val="-22"/>
+        </w:rPr>
+        <w:t xml:space="preserve"> </w:t>
+      </w:r>
+      <w:r>
+        <w:t>path</w:t>
+      </w:r>
+      <w:r>
+        <w:rPr>
+          <w:spacing w:val="-21"/>
+        </w:rPr>
+        <w:t xml:space="preserve"> </w:t>
+      </w:r>
+      <w:r>
+        <w:t>queries</w:t>
+      </w:r>
+      <w:r>
+        <w:rPr>
+          <w:spacing w:val="-21"/>
+        </w:rPr>
+        <w:t xml:space="preserve"> </w:t>
+      </w:r>
+      <w:r>
+        <w:t>on</w:t>
+      </w:r>
+      <w:r>
+        <w:rPr>
+          <w:spacing w:val="-21"/>
+        </w:rPr>
+        <w:t xml:space="preserve"> </w:t>
+      </w:r>
+      <w:r>
+        <w:t>RDF</w:t>
+      </w:r>
+      <w:r>
+        <w:rPr>
+          <w:spacing w:val="-22"/>
+        </w:rPr>
+        <w:t xml:space="preserve"> </w:t>
+      </w:r>
+      <w:r>
+        <w:t>graphs</w:t>
+      </w:r>
+      <w:r>
+        <w:rPr>
+          <w:spacing w:val="-21"/>
+        </w:rPr>
+        <w:t xml:space="preserve"> </w:t>
+      </w:r>
+      <w:r>
+        <w:t>//</w:t>
+      </w:r>
+      <w:r>
+        <w:rPr>
+          <w:spacing w:val="-21"/>
+        </w:rPr>
+        <w:t xml:space="preserve"> </w:t>
+      </w:r>
+      <w:r>
+        <w:t xml:space="preserve">International Semantic </w:t>
+      </w:r>
+      <w:r>
+        <w:rPr>
+          <w:spacing w:val="-6"/>
+        </w:rPr>
+        <w:t xml:space="preserve">Web </w:t>
+      </w:r>
+      <w:r>
+        <w:t xml:space="preserve">Conference. — Springer </w:t>
+      </w:r>
+      <w:r>
+        <w:t>— С.</w:t>
+      </w:r>
+      <w:r>
+        <w:rPr>
+          <w:spacing w:val="32"/>
+        </w:rPr>
+        <w:t xml:space="preserve"> </w:t>
+      </w:r>
+      <w:r>
+        <w:t>632—648.</w:t>
+      </w:r>
+      <w:bookmarkEnd w:id="15"/>
+      <w:bookmarkEnd w:id="16"/>
+    </w:p>
+    <w:p>
+      <w:pPr>
+        <w:pStyle w:val="ispLitList"/>
+      </w:pPr>
+      <w:r>
+        <w:t>Abiteboul S., Hull R., Vianu V.</w:t>
+      </w:r>
+      <w:r>
+        <w:t xml:space="preserve"> </w:t>
+      </w:r>
+      <w:r>
+        <w:t>1995.</w:t>
+      </w:r>
+      <w:r>
+        <w:t xml:space="preserve"> Foundations of databases: the logical level. — Addison-Wesley Longman Publishing Co., Inc.</w:t>
       </w:r>
       <w:bookmarkEnd w:id="5"/>
     </w:p>
@@ -27947,18 +28499,49 @@
       <w:pPr>
         <w:pStyle w:val="ispLitList"/>
       </w:pPr>
-      <w:bookmarkStart w:id="6" w:name="_Ref506123423"/>
-      <w:r>
-        <w:t>Zhang Q., Su Z.</w:t>
-      </w:r>
-      <w:r>
-        <w:t xml:space="preserve"> </w:t>
-      </w:r>
-      <w:r>
-        <w:t xml:space="preserve">2017. </w:t>
-      </w:r>
-      <w:r>
-        <w:t>Context-sensitive data-dependence analysis via linear conjunctive</w:t>
+      <w:bookmarkStart w:id="17" w:name="_Ref506123158"/>
+      <w:bookmarkStart w:id="18" w:name="_Ref506123476"/>
+      <w:r>
+        <w:t>Chomsky</w:t>
+      </w:r>
+      <w:r>
+        <w:rPr>
+          <w:spacing w:val="-8"/>
+        </w:rPr>
+        <w:t xml:space="preserve"> </w:t>
+      </w:r>
+      <w:r>
+        <w:t>N.</w:t>
+      </w:r>
+      <w:r>
+        <w:t xml:space="preserve"> </w:t>
+      </w:r>
+      <w:r>
+        <w:t>1959.</w:t>
+      </w:r>
+      <w:r>
+        <w:rPr>
+          <w:spacing w:val="15"/>
+        </w:rPr>
+        <w:t xml:space="preserve"> </w:t>
+      </w:r>
+      <w:r>
+        <w:rPr>
+          <w:spacing w:val="-18"/>
+        </w:rPr>
+        <w:t xml:space="preserve"> </w:t>
+      </w:r>
+      <w:r>
+        <w:t>On</w:t>
+      </w:r>
+      <w:r>
+        <w:rPr>
+          <w:spacing w:val="-18"/>
+        </w:rPr>
+        <w:t xml:space="preserve"> </w:t>
+      </w:r>
+      <w:r>
+        <w:t>certain</w:t>
       </w:r>
       <w:r>
         <w:rPr>
@@ -27967,7 +28550,7 @@
         <w:t xml:space="preserve"> </w:t>
       </w:r>
       <w:r>
-        <w:t>language</w:t>
+        <w:t>formal</w:t>
       </w:r>
       <w:r>
         <w:rPr>
@@ -27976,11 +28559,29 @@
         <w:t xml:space="preserve"> </w:t>
       </w:r>
       <w:r>
-        <w:t>reachability</w:t>
-      </w:r>
-      <w:r>
-        <w:rPr>
-          <w:spacing w:val="-16"/>
+        <w:t>properties</w:t>
+      </w:r>
+      <w:r>
+        <w:rPr>
+          <w:spacing w:val="-18"/>
+        </w:rPr>
+        <w:t xml:space="preserve"> </w:t>
+      </w:r>
+      <w:r>
+        <w:t>of</w:t>
+      </w:r>
+      <w:r>
+        <w:rPr>
+          <w:spacing w:val="-17"/>
+        </w:rPr>
+        <w:t xml:space="preserve"> </w:t>
+      </w:r>
+      <w:r>
+        <w:t>grammars</w:t>
+      </w:r>
+      <w:r>
+        <w:rPr>
+          <w:spacing w:val="-17"/>
         </w:rPr>
         <w:t xml:space="preserve"> </w:t>
       </w:r>
@@ -27994,16 +28595,7 @@
         <w:t xml:space="preserve"> </w:t>
       </w:r>
       <w:r>
-        <w:t>Proceedings</w:t>
-      </w:r>
-      <w:r>
-        <w:rPr>
-          <w:spacing w:val="-16"/>
-        </w:rPr>
-        <w:t xml:space="preserve"> </w:t>
-      </w:r>
-      <w:r>
-        <w:t>of</w:t>
+        <w:t>Information</w:t>
       </w:r>
       <w:r>
         <w:rPr>
@@ -28012,903 +28604,763 @@
         <w:t xml:space="preserve"> </w:t>
       </w:r>
       <w:r>
-        <w:t>the</w:t>
-      </w:r>
-      <w:r>
-        <w:rPr>
-          <w:spacing w:val="-17"/>
-        </w:rPr>
-        <w:t xml:space="preserve"> </w:t>
-      </w:r>
-      <w:r>
-        <w:t>44th</w:t>
-      </w:r>
-      <w:r>
-        <w:rPr>
-          <w:spacing w:val="-17"/>
-        </w:rPr>
-        <w:t xml:space="preserve"> </w:t>
-      </w:r>
-      <w:r>
-        <w:t>ACM</w:t>
-      </w:r>
-      <w:r>
-        <w:rPr>
-          <w:spacing w:val="-17"/>
-        </w:rPr>
-        <w:t xml:space="preserve"> </w:t>
-      </w:r>
-      <w:r>
-        <w:t xml:space="preserve">SIGPLAN Symposium on Principles </w:t>
-      </w:r>
-      <w:r>
-        <w:t xml:space="preserve">of Programming Languages. — ACM </w:t>
-      </w:r>
-      <w:r>
-        <w:t>— С.</w:t>
-      </w:r>
-      <w:r>
-        <w:rPr>
-          <w:spacing w:val="17"/>
-        </w:rPr>
-        <w:t xml:space="preserve"> </w:t>
-      </w:r>
-      <w:r>
-        <w:t>344—358.</w:t>
-      </w:r>
-      <w:bookmarkEnd w:id="6"/>
+        <w:t>and control.</w:t>
+      </w:r>
+      <w:r>
+        <w:rPr>
+          <w:spacing w:val="14"/>
+        </w:rPr>
+        <w:t xml:space="preserve"> </w:t>
+      </w:r>
+      <w:r>
+        <w:t>—</w:t>
+      </w:r>
+      <w:r>
+        <w:rPr>
+          <w:spacing w:val="15"/>
+        </w:rPr>
+        <w:t xml:space="preserve"> </w:t>
+      </w:r>
+      <w:r>
+        <w:rPr>
+          <w:spacing w:val="-9"/>
+        </w:rPr>
+        <w:t>Т.</w:t>
+      </w:r>
+      <w:r>
+        <w:rPr>
+          <w:spacing w:val="15"/>
+        </w:rPr>
+        <w:t xml:space="preserve"> </w:t>
+      </w:r>
+      <w:r>
+        <w:t>2,</w:t>
+      </w:r>
+      <w:r>
+        <w:rPr>
+          <w:spacing w:val="15"/>
+        </w:rPr>
+        <w:t xml:space="preserve"> </w:t>
+      </w:r>
+      <w:r>
+        <w:t>№</w:t>
+      </w:r>
+      <w:r>
+        <w:rPr>
+          <w:spacing w:val="7"/>
+        </w:rPr>
+        <w:t xml:space="preserve"> </w:t>
+      </w:r>
+      <w:r>
+        <w:t>2.</w:t>
+      </w:r>
+      <w:r>
+        <w:rPr>
+          <w:spacing w:val="15"/>
+        </w:rPr>
+        <w:t xml:space="preserve"> </w:t>
+      </w:r>
+      <w:r>
+        <w:t>—</w:t>
+      </w:r>
+      <w:r>
+        <w:rPr>
+          <w:spacing w:val="15"/>
+        </w:rPr>
+        <w:t xml:space="preserve"> </w:t>
+      </w:r>
+      <w:r>
+        <w:t>С.</w:t>
+      </w:r>
+      <w:r>
+        <w:rPr>
+          <w:spacing w:val="15"/>
+        </w:rPr>
+        <w:t xml:space="preserve"> </w:t>
+      </w:r>
+      <w:r>
+        <w:t>137—167.</w:t>
+      </w:r>
+      <w:bookmarkEnd w:id="17"/>
     </w:p>
     <w:p>
       <w:pPr>
         <w:pStyle w:val="ispLitList"/>
       </w:pPr>
-      <w:proofErr w:type="spellStart"/>
-      <w:r>
-        <w:t>Koznov</w:t>
-      </w:r>
-      <w:proofErr w:type="spellEnd"/>
-      <w:r>
-        <w:t xml:space="preserve"> D.</w:t>
-      </w:r>
-      <w:proofErr w:type="spellStart"/>
-      <w:r>
-        <w:t xml:space="preserve"> </w:t>
-      </w:r>
-      <w:proofErr w:type="spellEnd"/>
-      <w:r>
-        <w:t xml:space="preserve">V., </w:t>
-      </w:r>
-      <w:proofErr w:type="spellStart"/>
-      <w:r>
-        <w:t>Larchik</w:t>
-      </w:r>
-      <w:proofErr w:type="spellEnd"/>
-      <w:r>
-        <w:t xml:space="preserve"> E. V., Terekhov A. N.</w:t>
-      </w:r>
-      <w:r>
-        <w:t xml:space="preserve"> </w:t>
-      </w:r>
-      <w:r>
-        <w:t>2015</w:t>
-      </w:r>
-      <w:r>
-        <w:t>.</w:t>
-      </w:r>
-      <w:r>
-        <w:t xml:space="preserve"> View to view transformations in do</w:t>
-      </w:r>
-      <w:r>
-        <w:t xml:space="preserve">main specific modeling // </w:t>
-      </w:r>
-      <w:r>
-        <w:t>Programming and Computer Software.</w:t>
-      </w:r>
-      <w:r>
-        <w:t xml:space="preserve"> – Т. 41. – №. 4. – С. 208</w:t>
-      </w:r>
-      <w:r>
-        <w:t>—</w:t>
-      </w:r>
-      <w:r>
-        <w:t>214.</w:t>
-      </w:r>
+      <w:bookmarkStart w:id="19" w:name="_Ref506123197"/>
+      <w:r>
+        <w:rPr>
+          <w:w w:val="105"/>
+        </w:rPr>
+        <w:t>Kasami T.</w:t>
+      </w:r>
+      <w:r>
+        <w:rPr>
+          <w:w w:val="105"/>
+        </w:rPr>
+        <w:t xml:space="preserve"> </w:t>
+      </w:r>
+      <w:r>
+        <w:rPr>
+          <w:w w:val="105"/>
+        </w:rPr>
+        <w:t>1965.</w:t>
+      </w:r>
+      <w:r>
+        <w:rPr>
+          <w:w w:val="105"/>
+        </w:rPr>
+        <w:t xml:space="preserve"> AN EFFICIENT RECOGNITION AND </w:t>
+      </w:r>
+      <w:r>
+        <w:rPr>
+          <w:spacing w:val="-4"/>
+          <w:w w:val="105"/>
+        </w:rPr>
+        <w:t xml:space="preserve">SYNTAXANALYSIS </w:t>
+      </w:r>
+      <w:r>
+        <w:rPr>
+          <w:w w:val="105"/>
+        </w:rPr>
+        <w:t xml:space="preserve">ALGORITHM </w:t>
+      </w:r>
+      <w:r>
+        <w:rPr>
+          <w:spacing w:val="-3"/>
+          <w:w w:val="105"/>
+        </w:rPr>
+        <w:t xml:space="preserve">FOR </w:t>
+      </w:r>
+      <w:r>
+        <w:rPr>
+          <w:w w:val="105"/>
+        </w:rPr>
+        <w:t xml:space="preserve">CONTEXT-FREE </w:t>
+      </w:r>
+      <w:r>
+        <w:rPr>
+          <w:spacing w:val="-3"/>
+          <w:w w:val="105"/>
+        </w:rPr>
+        <w:t xml:space="preserve">LANGUAGES. </w:t>
+      </w:r>
+      <w:r>
+        <w:rPr>
+          <w:w w:val="105"/>
+        </w:rPr>
+        <w:t>/ DTIC Document.</w:t>
+      </w:r>
+      <w:bookmarkEnd w:id="19"/>
     </w:p>
     <w:p>
       <w:pPr>
         <w:pStyle w:val="ispLitList"/>
       </w:pPr>
-      <w:bookmarkStart w:id="7" w:name="_Ref506123094"/>
-      <w:r>
-        <w:t>Hellings.</w:t>
-      </w:r>
-      <w:r>
-        <w:t xml:space="preserve"> J. 2014.</w:t>
-      </w:r>
-      <w:r>
-        <w:t xml:space="preserve"> Conjunctive context-free path queries. In: Pr</w:t>
-      </w:r>
-      <w:r>
-        <w:t>oc. of ICDT’14, pp.119–130</w:t>
-      </w:r>
-      <w:r>
-        <w:t>.</w:t>
-      </w:r>
+      <w:bookmarkStart w:id="20" w:name="_Ref506123206"/>
+      <w:r>
+        <w:rPr>
+          <w:spacing w:val="-3"/>
+        </w:rPr>
+        <w:t xml:space="preserve">Younger </w:t>
+      </w:r>
+      <w:r>
+        <w:t>D. H.</w:t>
+      </w:r>
+      <w:r>
+        <w:t xml:space="preserve"> </w:t>
+      </w:r>
+      <w:r>
+        <w:t xml:space="preserve">1967. </w:t>
+      </w:r>
+      <w:r>
+        <w:t xml:space="preserve"> Recognition and parsing of context-free languages in time </w:t>
+      </w:r>
+      <w:r>
+        <w:t xml:space="preserve">n3 // Information and control. </w:t>
+      </w:r>
+      <w:r>
+        <w:t xml:space="preserve">— </w:t>
+      </w:r>
+      <w:r>
+        <w:rPr>
+          <w:spacing w:val="-9"/>
+        </w:rPr>
+        <w:t xml:space="preserve">Т. </w:t>
+      </w:r>
+      <w:r>
+        <w:t>10, № 2. — С.</w:t>
+      </w:r>
+      <w:r>
+        <w:rPr>
+          <w:spacing w:val="8"/>
+        </w:rPr>
+        <w:t xml:space="preserve"> </w:t>
+      </w:r>
+      <w:r>
+        <w:t>189—208.</w:t>
+      </w:r>
+      <w:bookmarkEnd w:id="20"/>
     </w:p>
     <w:p>
       <w:pPr>
         <w:pStyle w:val="ispLitList"/>
       </w:pPr>
-      <w:r>
-        <w:t>O</w:t>
-      </w:r>
-      <w:r>
-        <w:t>khotin A.</w:t>
-      </w:r>
-      <w:r>
-        <w:t xml:space="preserve"> </w:t>
-      </w:r>
-      <w:r>
-        <w:t>2001.</w:t>
-      </w:r>
-      <w:r>
-        <w:rPr>
-          <w:spacing w:val="11"/>
-        </w:rPr>
-        <w:t xml:space="preserve"> </w:t>
-      </w:r>
-      <w:r>
-        <w:t xml:space="preserve"> Conjunctive grammars // Journal of Automata, Languages and</w:t>
-      </w:r>
-      <w:r>
-        <w:rPr>
-          <w:spacing w:val="11"/>
-        </w:rPr>
-        <w:t xml:space="preserve"> </w:t>
-      </w:r>
-      <w:r>
-        <w:t xml:space="preserve">Combinatorics </w:t>
+      <w:bookmarkStart w:id="21" w:name="_Ref506123215"/>
+      <w:r>
+        <w:t xml:space="preserve">Grune D., </w:t>
+      </w:r>
+      <w:r>
+        <w:rPr>
+          <w:spacing w:val="-3"/>
+        </w:rPr>
+        <w:t xml:space="preserve">Jacobs </w:t>
+      </w:r>
+      <w:r>
+        <w:t>C. J. H.</w:t>
+      </w:r>
+      <w:r>
+        <w:t xml:space="preserve"> </w:t>
+      </w:r>
+      <w:r>
+        <w:t>2006.</w:t>
+      </w:r>
+      <w:r>
+        <w:rPr>
+          <w:spacing w:val="-7"/>
+        </w:rPr>
+        <w:t xml:space="preserve"> </w:t>
+      </w:r>
+      <w:r>
+        <w:t xml:space="preserve"> Parsing </w:t>
+      </w:r>
+      <w:r>
+        <w:rPr>
+          <w:spacing w:val="-3"/>
+        </w:rPr>
+        <w:t xml:space="preserve">Techniques </w:t>
+      </w:r>
+      <w:r>
+        <w:t>(Monographs in Computer Science).</w:t>
+      </w:r>
+      <w:r>
+        <w:rPr>
+          <w:spacing w:val="-7"/>
+        </w:rPr>
+        <w:t xml:space="preserve"> </w:t>
       </w:r>
       <w:r>
         <w:t>—</w:t>
       </w:r>
       <w:r>
         <w:rPr>
-          <w:spacing w:val="11"/>
-        </w:rPr>
-        <w:t xml:space="preserve"> </w:t>
-      </w:r>
-      <w:r>
-        <w:rPr>
-          <w:spacing w:val="-9"/>
-        </w:rPr>
-        <w:t>Т.</w:t>
-      </w:r>
-      <w:r>
-        <w:rPr>
-          <w:spacing w:val="11"/>
-        </w:rPr>
-        <w:t xml:space="preserve"> </w:t>
-      </w:r>
-      <w:r>
-        <w:t>6,</w:t>
-      </w:r>
-      <w:r>
-        <w:rPr>
-          <w:spacing w:val="11"/>
-        </w:rPr>
-        <w:t xml:space="preserve"> </w:t>
-      </w:r>
-      <w:r>
-        <w:t>№</w:t>
-      </w:r>
-      <w:r>
-        <w:rPr>
-          <w:spacing w:val="3"/>
-        </w:rPr>
-        <w:t xml:space="preserve"> </w:t>
+          <w:spacing w:val="-7"/>
+        </w:rPr>
+        <w:t xml:space="preserve"> </w:t>
+      </w:r>
+      <w:r>
+        <w:t>Secaucus,</w:t>
+      </w:r>
+      <w:r>
+        <w:rPr>
+          <w:spacing w:val="-6"/>
+        </w:rPr>
+        <w:t xml:space="preserve"> </w:t>
+      </w:r>
+      <w:r>
+        <w:t>NJ,</w:t>
+      </w:r>
+      <w:r>
+        <w:rPr>
+          <w:spacing w:val="-6"/>
+        </w:rPr>
+        <w:t xml:space="preserve"> </w:t>
+      </w:r>
+      <w:r>
+        <w:t>USA:</w:t>
+      </w:r>
+      <w:r>
+        <w:rPr>
+          <w:spacing w:val="-7"/>
+        </w:rPr>
+        <w:t xml:space="preserve"> </w:t>
+      </w:r>
+      <w:r>
+        <w:t>Springer-Verlag New</w:t>
+      </w:r>
+      <w:r>
+        <w:rPr>
+          <w:spacing w:val="-7"/>
+        </w:rPr>
+        <w:t xml:space="preserve"> </w:t>
+      </w:r>
+      <w:r>
+        <w:rPr>
+          <w:spacing w:val="-4"/>
+        </w:rPr>
+        <w:t>York,</w:t>
+      </w:r>
+      <w:r>
+        <w:rPr>
+          <w:spacing w:val="-6"/>
+        </w:rPr>
+        <w:t xml:space="preserve"> </w:t>
+      </w:r>
+      <w:r>
+        <w:t>Inc</w:t>
       </w:r>
       <w:proofErr w:type="gramStart"/>
       <w:r>
-        <w:t>4</w:t>
+        <w:t>.</w:t>
+      </w:r>
+      <w:r>
+        <w:t>—</w:t>
       </w:r>
       <w:proofErr w:type="gramEnd"/>
       <w:r>
-        <w:t>.</w:t>
-      </w:r>
-      <w:r>
-        <w:rPr>
-          <w:spacing w:val="12"/>
-        </w:rPr>
-        <w:t xml:space="preserve"> </w:t>
-      </w:r>
-      <w:r>
-        <w:t>—</w:t>
-      </w:r>
-      <w:r>
-        <w:rPr>
-          <w:spacing w:val="11"/>
-        </w:rPr>
-        <w:t xml:space="preserve"> </w:t>
-      </w:r>
-      <w:r>
-        <w:t>С.</w:t>
-      </w:r>
-      <w:r>
-        <w:rPr>
-          <w:spacing w:val="11"/>
-        </w:rPr>
-        <w:t xml:space="preserve"> </w:t>
-      </w:r>
-      <w:r>
-        <w:t>519—535.</w:t>
-      </w:r>
-      <w:bookmarkEnd w:id="7"/>
+        <w:t xml:space="preserve"> ISBN</w:t>
+      </w:r>
+      <w:r>
+        <w:rPr>
+          <w:spacing w:val="16"/>
+        </w:rPr>
+        <w:t xml:space="preserve"> </w:t>
+      </w:r>
+      <w:r>
+        <w:t>038720248X.</w:t>
+      </w:r>
+      <w:bookmarkEnd w:id="21"/>
     </w:p>
     <w:p>
       <w:pPr>
         <w:pStyle w:val="ispLitList"/>
       </w:pPr>
-      <w:bookmarkStart w:id="8" w:name="_Ref506648128"/>
-      <w:r>
-        <w:t>Abiteboul</w:t>
-      </w:r>
-      <w:r>
-        <w:t xml:space="preserve"> S., </w:t>
-      </w:r>
-      <w:r>
-        <w:t xml:space="preserve">Vianu </w:t>
-      </w:r>
-      <w:r>
-        <w:t>V</w:t>
-      </w:r>
-      <w:r>
-        <w:t>. 1997. Regular path queries with constraints. In Proceedings of the sixteenth ACM SIGACT-SIGMOD-SIGART symposium on Principles of database systems. ACM, 122</w:t>
+      <w:bookmarkStart w:id="22" w:name="_Ref506123333"/>
+      <w:r>
+        <w:rPr>
+          <w:spacing w:val="-3"/>
+        </w:rPr>
+        <w:t xml:space="preserve">Valiant </w:t>
+      </w:r>
+      <w:r>
+        <w:t>L. G.</w:t>
+      </w:r>
+      <w:r>
+        <w:t xml:space="preserve"> </w:t>
+      </w:r>
+      <w:r>
+        <w:t>1975.</w:t>
+      </w:r>
+      <w:r>
+        <w:rPr>
+          <w:spacing w:val="-17"/>
+        </w:rPr>
+        <w:t xml:space="preserve"> </w:t>
+      </w:r>
+      <w:r>
+        <w:t xml:space="preserve"> General context-free recognition in less than cubic time // Journal</w:t>
+      </w:r>
+      <w:r>
+        <w:rPr>
+          <w:spacing w:val="-18"/>
+        </w:rPr>
+        <w:t xml:space="preserve"> </w:t>
+      </w:r>
+      <w:r>
+        <w:t>of</w:t>
+      </w:r>
+      <w:r>
+        <w:rPr>
+          <w:spacing w:val="-17"/>
+        </w:rPr>
+        <w:t xml:space="preserve"> </w:t>
+      </w:r>
+      <w:r>
+        <w:t>computer</w:t>
+      </w:r>
+      <w:r>
+        <w:rPr>
+          <w:spacing w:val="-18"/>
+        </w:rPr>
+        <w:t xml:space="preserve"> </w:t>
+      </w:r>
+      <w:r>
+        <w:t>and</w:t>
+      </w:r>
+      <w:r>
+        <w:rPr>
+          <w:spacing w:val="-17"/>
+        </w:rPr>
+        <w:t xml:space="preserve"> </w:t>
+      </w:r>
+      <w:r>
+        <w:t>system</w:t>
+      </w:r>
+      <w:r>
+        <w:rPr>
+          <w:spacing w:val="-17"/>
+        </w:rPr>
+        <w:t xml:space="preserve"> </w:t>
+      </w:r>
+      <w:r>
+        <w:t>sciences.</w:t>
+      </w:r>
+      <w:r>
+        <w:rPr>
+          <w:spacing w:val="-18"/>
+        </w:rPr>
+        <w:t xml:space="preserve"> </w:t>
       </w:r>
       <w:r>
         <w:t>—</w:t>
       </w:r>
       <w:r>
-        <w:t>133.</w:t>
-      </w:r>
-      <w:bookmarkEnd w:id="8"/>
+        <w:rPr>
+          <w:spacing w:val="-18"/>
+        </w:rPr>
+        <w:t xml:space="preserve"> </w:t>
+      </w:r>
+      <w:r>
+        <w:rPr>
+          <w:spacing w:val="-9"/>
+        </w:rPr>
+        <w:t>Т.</w:t>
+      </w:r>
+      <w:r>
+        <w:rPr>
+          <w:spacing w:val="-17"/>
+        </w:rPr>
+        <w:t xml:space="preserve"> </w:t>
+      </w:r>
+      <w:r>
+        <w:t>10,</w:t>
+      </w:r>
+      <w:r>
+        <w:rPr>
+          <w:spacing w:val="-17"/>
+        </w:rPr>
+        <w:t xml:space="preserve"> </w:t>
+      </w:r>
+      <w:r>
+        <w:t>№</w:t>
+      </w:r>
+      <w:r>
+        <w:rPr>
+          <w:spacing w:val="-23"/>
+        </w:rPr>
+        <w:t xml:space="preserve"> </w:t>
+      </w:r>
+      <w:r>
+        <w:t>2.</w:t>
+      </w:r>
+      <w:r>
+        <w:rPr>
+          <w:spacing w:val="-17"/>
+        </w:rPr>
+        <w:t xml:space="preserve"> </w:t>
+      </w:r>
+      <w:r>
+        <w:t>—</w:t>
+      </w:r>
+      <w:r>
+        <w:rPr>
+          <w:spacing w:val="-17"/>
+        </w:rPr>
+        <w:t xml:space="preserve"> </w:t>
+      </w:r>
+      <w:r>
+        <w:t>С.</w:t>
+      </w:r>
+      <w:r>
+        <w:rPr>
+          <w:spacing w:val="-18"/>
+        </w:rPr>
+        <w:t xml:space="preserve"> </w:t>
+      </w:r>
+      <w:r>
+        <w:t>308— 315.</w:t>
+      </w:r>
+      <w:bookmarkEnd w:id="22"/>
     </w:p>
     <w:p>
       <w:pPr>
         <w:pStyle w:val="ispLitList"/>
       </w:pPr>
-      <w:bookmarkStart w:id="9" w:name="_Ref506648134"/>
-      <w:r>
-        <w:t>Fan</w:t>
-      </w:r>
-      <w:r>
-        <w:t xml:space="preserve"> W.</w:t>
-      </w:r>
-      <w:r>
-        <w:t>, Li</w:t>
-      </w:r>
-      <w:r>
-        <w:t xml:space="preserve"> J.</w:t>
-      </w:r>
-      <w:r>
-        <w:t>, Ma</w:t>
-      </w:r>
-      <w:r>
-        <w:t xml:space="preserve"> S.</w:t>
-      </w:r>
-      <w:r>
-        <w:t>, Tang</w:t>
-      </w:r>
-      <w:r>
-        <w:t xml:space="preserve"> N</w:t>
-      </w:r>
-      <w:r>
-        <w:t>, and Wu</w:t>
-      </w:r>
-      <w:r>
-        <w:t xml:space="preserve"> Y</w:t>
-      </w:r>
-      <w:r>
-        <w:t>. 2011. Adding regular expressions to graph reachability and pattern queries. In Data Engineering (ICDE), 2011 IEEE 27th International Conference on. IEEE, 39</w:t>
+      <w:bookmarkStart w:id="23" w:name="_Ref506123387"/>
+      <w:r>
+        <w:t xml:space="preserve">Okhotin A. </w:t>
+      </w:r>
+      <w:r>
+        <w:t>2013.</w:t>
+      </w:r>
+      <w:r>
+        <w:rPr>
+          <w:spacing w:val="-16"/>
+        </w:rPr>
+        <w:t xml:space="preserve"> </w:t>
+      </w:r>
+      <w:r>
+        <w:t>Conjunctive and Boolean grammars: the true general case of the</w:t>
+      </w:r>
+      <w:r>
+        <w:rPr>
+          <w:spacing w:val="-16"/>
+        </w:rPr>
+        <w:t xml:space="preserve"> </w:t>
+      </w:r>
+      <w:r>
+        <w:t>context-free</w:t>
+      </w:r>
+      <w:r>
+        <w:rPr>
+          <w:spacing w:val="-16"/>
+        </w:rPr>
+        <w:t xml:space="preserve"> </w:t>
+      </w:r>
+      <w:proofErr w:type="gramStart"/>
+      <w:r>
+        <w:t>grammars</w:t>
+      </w:r>
+      <w:r>
+        <w:rPr>
+          <w:spacing w:val="-16"/>
+        </w:rPr>
+        <w:t xml:space="preserve"> </w:t>
+      </w:r>
+      <w:r>
+        <w:rPr>
+          <w:spacing w:val="-16"/>
+        </w:rPr>
+        <w:t xml:space="preserve"> </w:t>
+      </w:r>
+      <w:r>
+        <w:t>/</w:t>
+      </w:r>
+      <w:proofErr w:type="gramEnd"/>
+      <w:r>
+        <w:t>/</w:t>
+      </w:r>
+      <w:r>
+        <w:rPr>
+          <w:spacing w:val="-16"/>
+        </w:rPr>
+        <w:t xml:space="preserve"> </w:t>
+      </w:r>
+      <w:r>
+        <w:t>Computer</w:t>
+      </w:r>
+      <w:r>
+        <w:rPr>
+          <w:spacing w:val="-16"/>
+        </w:rPr>
+        <w:t xml:space="preserve"> </w:t>
+      </w:r>
+      <w:r>
+        <w:t>Science</w:t>
+      </w:r>
+      <w:r>
+        <w:rPr>
+          <w:spacing w:val="-16"/>
+        </w:rPr>
+        <w:t xml:space="preserve"> </w:t>
+      </w:r>
+      <w:r>
+        <w:t>Review.</w:t>
+      </w:r>
+      <w:r>
+        <w:rPr>
+          <w:spacing w:val="-15"/>
+        </w:rPr>
+        <w:t xml:space="preserve"> </w:t>
       </w:r>
       <w:r>
         <w:t>—</w:t>
       </w:r>
       <w:r>
-        <w:t>50.</w:t>
-      </w:r>
-      <w:bookmarkEnd w:id="9"/>
+        <w:rPr>
+          <w:spacing w:val="-15"/>
+        </w:rPr>
+        <w:t xml:space="preserve"> </w:t>
+      </w:r>
+      <w:r>
+        <w:rPr>
+          <w:spacing w:val="-9"/>
+        </w:rPr>
+        <w:t>Т.</w:t>
+      </w:r>
+      <w:r>
+        <w:rPr>
+          <w:spacing w:val="-16"/>
+        </w:rPr>
+        <w:t xml:space="preserve"> </w:t>
+      </w:r>
+      <w:r>
+        <w:t>9.</w:t>
+      </w:r>
+      <w:r>
+        <w:rPr>
+          <w:spacing w:val="-16"/>
+        </w:rPr>
+        <w:t xml:space="preserve"> </w:t>
+      </w:r>
+      <w:r>
+        <w:t>— С.</w:t>
+      </w:r>
+      <w:r>
+        <w:rPr>
+          <w:spacing w:val="17"/>
+        </w:rPr>
+        <w:t xml:space="preserve"> </w:t>
+      </w:r>
+      <w:r>
+        <w:t>27—59.</w:t>
+      </w:r>
+      <w:bookmarkEnd w:id="23"/>
     </w:p>
     <w:p>
       <w:pPr>
         <w:pStyle w:val="ispLitList"/>
       </w:pPr>
-      <w:bookmarkStart w:id="10" w:name="_Ref506648136"/>
-      <w:r>
-        <w:t>Nolé</w:t>
-      </w:r>
-      <w:r>
-        <w:t xml:space="preserve"> M.</w:t>
-      </w:r>
-      <w:r>
-        <w:t xml:space="preserve"> and Sartiani</w:t>
-      </w:r>
-      <w:r>
-        <w:t xml:space="preserve"> C</w:t>
-      </w:r>
-      <w:r>
-        <w:t>. 2016. Regular path queries on massive graphs. In Proceedings of the 28th International Conference on Scientific and Statistical Database Management. ACM, 13.</w:t>
-      </w:r>
-      <w:bookmarkEnd w:id="10"/>
-    </w:p>
-    <w:p>
-      <w:pPr>
-        <w:pStyle w:val="ispLitList"/>
-      </w:pPr>
-      <w:bookmarkStart w:id="11" w:name="_Ref506648137"/>
-      <w:r>
-        <w:t>Reutter</w:t>
-      </w:r>
-      <w:r>
-        <w:t xml:space="preserve"> J.</w:t>
-      </w:r>
-      <w:r>
-        <w:t>, Romero</w:t>
-      </w:r>
-      <w:r>
-        <w:t xml:space="preserve"> M., and </w:t>
-      </w:r>
-      <w:r>
-        <w:t>Vardi</w:t>
-      </w:r>
-      <w:r>
-        <w:t xml:space="preserve"> M.</w:t>
-      </w:r>
-      <w:r>
-        <w:t xml:space="preserve"> 2017. Regular queries on graph databases. Theory of Computing Systems 61, 1 (2017), </w:t>
-      </w:r>
-      <w:r>
-        <w:rPr>
-          <w:lang w:val="ru-RU"/>
-        </w:rPr>
-        <w:t>С</w:t>
+      <w:r>
+        <w:t xml:space="preserve">Che S., </w:t>
+      </w:r>
+      <w:r>
+        <w:rPr>
+          <w:spacing w:val="-3"/>
+        </w:rPr>
+        <w:t xml:space="preserve">Beckmann </w:t>
+      </w:r>
+      <w:r>
+        <w:t xml:space="preserve">B. M., </w:t>
+      </w:r>
+      <w:r>
+        <w:rPr>
+          <w:spacing w:val="-3"/>
+        </w:rPr>
+        <w:t xml:space="preserve">Reinhardt </w:t>
+      </w:r>
+      <w:r>
+        <w:t xml:space="preserve">S. K. </w:t>
+      </w:r>
+      <w:r>
+        <w:t>2016</w:t>
       </w:r>
       <w:r>
         <w:t xml:space="preserve">. </w:t>
       </w:r>
       <w:r>
-        <w:t>31</w:t>
+        <w:t>Programming GPGPU Graph Applications</w:t>
+      </w:r>
+      <w:r>
+        <w:rPr>
+          <w:spacing w:val="-17"/>
+        </w:rPr>
+        <w:t xml:space="preserve"> </w:t>
+      </w:r>
+      <w:r>
+        <w:t>with</w:t>
+      </w:r>
+      <w:r>
+        <w:rPr>
+          <w:spacing w:val="-17"/>
+        </w:rPr>
+        <w:t xml:space="preserve"> </w:t>
+      </w:r>
+      <w:r>
+        <w:t>Linear</w:t>
+      </w:r>
+      <w:r>
+        <w:rPr>
+          <w:spacing w:val="-17"/>
+        </w:rPr>
+        <w:t xml:space="preserve"> </w:t>
+      </w:r>
+      <w:r>
+        <w:t>Algebra</w:t>
+      </w:r>
+      <w:r>
+        <w:rPr>
+          <w:spacing w:val="-17"/>
+        </w:rPr>
+        <w:t xml:space="preserve"> </w:t>
+      </w:r>
+      <w:r>
+        <w:t>Building</w:t>
+      </w:r>
+      <w:r>
+        <w:rPr>
+          <w:spacing w:val="-17"/>
+        </w:rPr>
+        <w:t xml:space="preserve"> </w:t>
+      </w:r>
+      <w:r>
+        <w:t>Blocks</w:t>
+      </w:r>
+      <w:r>
+        <w:rPr>
+          <w:spacing w:val="-16"/>
+        </w:rPr>
+        <w:t xml:space="preserve"> </w:t>
+      </w:r>
+      <w:r>
+        <w:t>//</w:t>
+      </w:r>
+      <w:r>
+        <w:rPr>
+          <w:spacing w:val="-17"/>
+        </w:rPr>
+        <w:t xml:space="preserve"> </w:t>
+      </w:r>
+      <w:r>
+        <w:t>International</w:t>
+      </w:r>
+      <w:r>
+        <w:rPr>
+          <w:spacing w:val="-17"/>
+        </w:rPr>
+        <w:t xml:space="preserve"> </w:t>
+      </w:r>
+      <w:r>
+        <w:t>Journal of</w:t>
+      </w:r>
+      <w:r>
+        <w:rPr>
+          <w:spacing w:val="14"/>
+        </w:rPr>
+        <w:t xml:space="preserve"> </w:t>
+      </w:r>
+      <w:r>
+        <w:t>Parallel</w:t>
+      </w:r>
+      <w:r>
+        <w:rPr>
+          <w:spacing w:val="15"/>
+        </w:rPr>
+        <w:t xml:space="preserve"> </w:t>
+      </w:r>
+      <w:r>
+        <w:t>Programming</w:t>
+      </w:r>
+      <w:r>
+        <w:t>.</w:t>
+      </w:r>
+      <w:r>
+        <w:rPr>
+          <w:spacing w:val="15"/>
+        </w:rPr>
+        <w:t xml:space="preserve"> </w:t>
       </w:r>
       <w:r>
         <w:t>—</w:t>
       </w:r>
       <w:r>
-        <w:t>83</w:t>
-      </w:r>
-      <w:bookmarkEnd w:id="11"/>
-    </w:p>
-    <w:p>
-      <w:pPr>
-        <w:pStyle w:val="ispLitList"/>
-      </w:pPr>
-      <w:bookmarkStart w:id="12" w:name="_Ref506124162"/>
-      <w:r>
-        <w:t>Azimov</w:t>
-      </w:r>
-      <w:r>
-        <w:rPr>
-          <w:spacing w:val="2"/>
-        </w:rPr>
-        <w:t xml:space="preserve"> </w:t>
-      </w:r>
-      <w:r>
-        <w:t>R.</w:t>
-      </w:r>
-      <w:r>
-        <w:t xml:space="preserve"> Sh.</w:t>
-      </w:r>
-      <w:r>
-        <w:t>,</w:t>
-      </w:r>
-      <w:r>
-        <w:rPr>
-          <w:spacing w:val="-14"/>
-        </w:rPr>
-        <w:t xml:space="preserve"> </w:t>
-      </w:r>
-      <w:r>
-        <w:t>Grigorev</w:t>
-      </w:r>
-      <w:r>
-        <w:rPr>
-          <w:spacing w:val="2"/>
-        </w:rPr>
-        <w:t xml:space="preserve"> </w:t>
-      </w:r>
-      <w:r>
-        <w:t>S.</w:t>
-      </w:r>
-      <w:r>
-        <w:t xml:space="preserve"> V.</w:t>
-      </w:r>
-      <w:r>
-        <w:t xml:space="preserve"> 2017</w:t>
-      </w:r>
-      <w:r>
-        <w:t>.</w:t>
-      </w:r>
-      <w:r>
-        <w:rPr>
-          <w:spacing w:val="-15"/>
-        </w:rPr>
-        <w:t xml:space="preserve"> </w:t>
-      </w:r>
-      <w:r>
-        <w:rPr>
-          <w:spacing w:val="-3"/>
-        </w:rPr>
-        <w:t>Context-Free</w:t>
-      </w:r>
-      <w:r>
-        <w:rPr>
-          <w:spacing w:val="-14"/>
-        </w:rPr>
-        <w:t xml:space="preserve"> </w:t>
-      </w:r>
-      <w:r>
-        <w:t>Path</w:t>
-      </w:r>
-      <w:r>
-        <w:rPr>
-          <w:spacing w:val="-14"/>
-        </w:rPr>
-        <w:t xml:space="preserve"> </w:t>
-      </w:r>
-      <w:r>
-        <w:t>Querying</w:t>
-      </w:r>
-      <w:r>
-        <w:rPr>
-          <w:spacing w:val="-15"/>
-        </w:rPr>
-        <w:t xml:space="preserve"> </w:t>
-      </w:r>
-      <w:r>
-        <w:rPr>
-          <w:spacing w:val="-3"/>
-        </w:rPr>
-        <w:t>by</w:t>
-      </w:r>
-      <w:r>
-        <w:rPr>
-          <w:spacing w:val="-15"/>
-        </w:rPr>
-        <w:t xml:space="preserve"> </w:t>
-      </w:r>
-      <w:r>
-        <w:t>Matrix</w:t>
-      </w:r>
-      <w:r>
-        <w:rPr>
-          <w:spacing w:val="-14"/>
-        </w:rPr>
-        <w:t xml:space="preserve"> </w:t>
-      </w:r>
-      <w:r>
-        <w:t>Multiplication.</w:t>
-      </w:r>
-      <w:bookmarkEnd w:id="12"/>
-      <w:r>
-        <w:t xml:space="preserve"> </w:t>
-      </w:r>
-      <w:proofErr w:type="spellStart"/>
-      <w:proofErr w:type="gramStart"/>
-      <w:r>
-        <w:t>arXiv</w:t>
-      </w:r>
-      <w:proofErr w:type="spellEnd"/>
-      <w:proofErr w:type="gramEnd"/>
-      <w:r>
-        <w:t xml:space="preserve"> preprint arXiv:</w:t>
-      </w:r>
-      <w:r>
-        <w:t>1707.01007v2</w:t>
-      </w:r>
-      <w:r>
-        <w:t xml:space="preserve"> (2017).</w:t>
-      </w:r>
-    </w:p>
-    <w:p>
-      <w:pPr>
-        <w:pStyle w:val="ispLitList"/>
-      </w:pPr>
-      <w:bookmarkStart w:id="13" w:name="_Ref506123185"/>
-      <w:r>
-        <w:t>Sevon</w:t>
-      </w:r>
-      <w:r>
-        <w:rPr>
-          <w:spacing w:val="-15"/>
-        </w:rPr>
-        <w:t xml:space="preserve"> </w:t>
-      </w:r>
-      <w:r>
-        <w:t>P.,</w:t>
-      </w:r>
-      <w:r>
-        <w:rPr>
-          <w:spacing w:val="-24"/>
-        </w:rPr>
-        <w:t xml:space="preserve"> </w:t>
-      </w:r>
-      <w:r>
-        <w:t>Eronen</w:t>
-      </w:r>
-      <w:r>
-        <w:rPr>
-          <w:spacing w:val="-15"/>
-        </w:rPr>
-        <w:t xml:space="preserve"> </w:t>
-      </w:r>
-      <w:r>
-        <w:t>L.</w:t>
-      </w:r>
-      <w:r>
-        <w:rPr>
-          <w:spacing w:val="-24"/>
-        </w:rPr>
-        <w:t xml:space="preserve"> </w:t>
-      </w:r>
-      <w:r>
-        <w:t xml:space="preserve">2008. </w:t>
-      </w:r>
-      <w:r>
-        <w:t>Subgraph</w:t>
-      </w:r>
-      <w:r>
-        <w:rPr>
-          <w:spacing w:val="-23"/>
-        </w:rPr>
-        <w:t xml:space="preserve"> </w:t>
-      </w:r>
-      <w:r>
-        <w:t>queries</w:t>
-      </w:r>
-      <w:r>
-        <w:rPr>
-          <w:spacing w:val="-24"/>
-        </w:rPr>
-        <w:t xml:space="preserve"> </w:t>
-      </w:r>
-      <w:r>
-        <w:rPr>
-          <w:spacing w:val="-3"/>
-        </w:rPr>
-        <w:t>by</w:t>
-      </w:r>
-      <w:r>
-        <w:rPr>
-          <w:spacing w:val="-24"/>
-        </w:rPr>
-        <w:t xml:space="preserve"> </w:t>
-      </w:r>
-      <w:r>
-        <w:t>context-free</w:t>
-      </w:r>
-      <w:r>
-        <w:rPr>
-          <w:spacing w:val="-24"/>
-        </w:rPr>
-        <w:t xml:space="preserve"> </w:t>
-      </w:r>
-      <w:r>
-        <w:t>grammars</w:t>
-      </w:r>
-      <w:r>
-        <w:rPr>
-          <w:spacing w:val="-24"/>
-        </w:rPr>
-        <w:t xml:space="preserve"> </w:t>
-      </w:r>
-      <w:r>
-        <w:t>//</w:t>
-      </w:r>
-      <w:r>
-        <w:rPr>
-          <w:spacing w:val="-23"/>
-        </w:rPr>
-        <w:t xml:space="preserve"> </w:t>
-      </w:r>
-      <w:r>
-        <w:t>Journal of Integrative Bioinformatic</w:t>
-      </w:r>
-      <w:r>
-        <w:t xml:space="preserve">s. </w:t>
-      </w:r>
-      <w:r>
-        <w:t xml:space="preserve">— </w:t>
-      </w:r>
-      <w:r>
-        <w:rPr>
-          <w:spacing w:val="-9"/>
-        </w:rPr>
-        <w:t xml:space="preserve">Т. </w:t>
-      </w:r>
-      <w:r>
-        <w:t>5, № 2. — С.</w:t>
-      </w:r>
-      <w:r>
-        <w:rPr>
-          <w:spacing w:val="10"/>
-        </w:rPr>
-        <w:t xml:space="preserve"> </w:t>
-      </w:r>
-      <w:r>
-        <w:t>100.</w:t>
-      </w:r>
-      <w:bookmarkEnd w:id="13"/>
-    </w:p>
-    <w:p>
-      <w:pPr>
-        <w:pStyle w:val="ispLitList"/>
-      </w:pPr>
-      <w:bookmarkStart w:id="14" w:name="_Ref506123169"/>
-      <w:bookmarkStart w:id="15" w:name="_Ref506124439"/>
-      <w:r>
-        <w:t>Zhang</w:t>
-      </w:r>
-      <w:r>
-        <w:rPr>
-          <w:spacing w:val="-21"/>
-        </w:rPr>
-        <w:t xml:space="preserve"> </w:t>
-      </w:r>
-      <w:r>
-        <w:t>X</w:t>
-      </w:r>
-      <w:r>
-        <w:t xml:space="preserve">. </w:t>
-      </w:r>
-      <w:r>
-        <w:t xml:space="preserve">et al. </w:t>
-      </w:r>
-      <w:r>
-        <w:t xml:space="preserve">2016. </w:t>
-      </w:r>
-      <w:r>
-        <w:rPr>
-          <w:spacing w:val="-21"/>
-        </w:rPr>
-        <w:t xml:space="preserve"> </w:t>
-      </w:r>
-      <w:r>
-        <w:t>Context-free</w:t>
-      </w:r>
-      <w:r>
-        <w:rPr>
-          <w:spacing w:val="-22"/>
-        </w:rPr>
-        <w:t xml:space="preserve"> </w:t>
-      </w:r>
-      <w:r>
-        <w:t>path</w:t>
-      </w:r>
-      <w:r>
-        <w:rPr>
-          <w:spacing w:val="-21"/>
-        </w:rPr>
-        <w:t xml:space="preserve"> </w:t>
-      </w:r>
-      <w:r>
-        <w:t>queries</w:t>
-      </w:r>
-      <w:r>
-        <w:rPr>
-          <w:spacing w:val="-21"/>
-        </w:rPr>
-        <w:t xml:space="preserve"> </w:t>
-      </w:r>
-      <w:r>
-        <w:t>on</w:t>
-      </w:r>
-      <w:r>
-        <w:rPr>
-          <w:spacing w:val="-21"/>
-        </w:rPr>
-        <w:t xml:space="preserve"> </w:t>
-      </w:r>
-      <w:r>
-        <w:t>RDF</w:t>
-      </w:r>
-      <w:r>
-        <w:rPr>
-          <w:spacing w:val="-22"/>
-        </w:rPr>
-        <w:t xml:space="preserve"> </w:t>
-      </w:r>
-      <w:r>
-        <w:t>graphs</w:t>
-      </w:r>
-      <w:r>
-        <w:rPr>
-          <w:spacing w:val="-21"/>
-        </w:rPr>
-        <w:t xml:space="preserve"> </w:t>
-      </w:r>
-      <w:r>
-        <w:t>//</w:t>
-      </w:r>
-      <w:r>
-        <w:rPr>
-          <w:spacing w:val="-21"/>
-        </w:rPr>
-        <w:t xml:space="preserve"> </w:t>
-      </w:r>
-      <w:r>
-        <w:t xml:space="preserve">International Semantic </w:t>
-      </w:r>
-      <w:r>
-        <w:rPr>
-          <w:spacing w:val="-6"/>
-        </w:rPr>
-        <w:t xml:space="preserve">Web </w:t>
-      </w:r>
-      <w:r>
-        <w:t xml:space="preserve">Conference. — Springer </w:t>
-      </w:r>
-      <w:r>
-        <w:t>— С.</w:t>
-      </w:r>
-      <w:r>
-        <w:rPr>
-          <w:spacing w:val="32"/>
-        </w:rPr>
-        <w:t xml:space="preserve"> </w:t>
-      </w:r>
-      <w:r>
-        <w:t>632—648.</w:t>
-      </w:r>
-      <w:bookmarkEnd w:id="14"/>
-      <w:bookmarkEnd w:id="15"/>
-    </w:p>
-    <w:p>
-      <w:pPr>
-        <w:pStyle w:val="ispLitList"/>
-      </w:pPr>
-      <w:r>
-        <w:lastRenderedPageBreak/>
-        <w:t>Abiteboul S., Hull R., Vianu V.</w:t>
-      </w:r>
-      <w:r>
-        <w:t xml:space="preserve"> </w:t>
-      </w:r>
-      <w:r>
-        <w:t>1995.</w:t>
-      </w:r>
-      <w:r>
-        <w:t xml:space="preserve"> Foundations of databases: the logical level. — Addison-Wesley Longman Publishing Co., Inc.</w:t>
-      </w:r>
-      <w:bookmarkEnd w:id="4"/>
-    </w:p>
-    <w:p>
-      <w:pPr>
-        <w:pStyle w:val="ispLitList"/>
-      </w:pPr>
-      <w:bookmarkStart w:id="16" w:name="_Ref506123158"/>
-      <w:bookmarkStart w:id="17" w:name="_Ref506123476"/>
-      <w:r>
-        <w:t>Chomsky</w:t>
-      </w:r>
-      <w:r>
-        <w:rPr>
-          <w:spacing w:val="-8"/>
-        </w:rPr>
-        <w:t xml:space="preserve"> </w:t>
-      </w:r>
-      <w:r>
-        <w:t>N.</w:t>
-      </w:r>
-      <w:r>
-        <w:t xml:space="preserve"> </w:t>
-      </w:r>
-      <w:r>
-        <w:t>1959.</w:t>
-      </w:r>
-      <w:r>
         <w:rPr>
           <w:spacing w:val="15"/>
         </w:rPr>
         <w:t xml:space="preserve"> </w:t>
       </w:r>
       <w:r>
-        <w:rPr>
-          <w:spacing w:val="-18"/>
-        </w:rPr>
-        <w:t xml:space="preserve"> </w:t>
-      </w:r>
-      <w:r>
-        <w:t>On</w:t>
-      </w:r>
-      <w:r>
-        <w:rPr>
-          <w:spacing w:val="-18"/>
-        </w:rPr>
-        <w:t xml:space="preserve"> </w:t>
-      </w:r>
-      <w:r>
-        <w:t>certain</w:t>
-      </w:r>
-      <w:r>
-        <w:rPr>
-          <w:spacing w:val="-17"/>
-        </w:rPr>
-        <w:t xml:space="preserve"> </w:t>
-      </w:r>
-      <w:r>
-        <w:t>formal</w:t>
-      </w:r>
-      <w:r>
-        <w:rPr>
-          <w:spacing w:val="-17"/>
-        </w:rPr>
-        <w:t xml:space="preserve"> </w:t>
-      </w:r>
-      <w:r>
-        <w:t>properties</w:t>
-      </w:r>
-      <w:r>
-        <w:rPr>
-          <w:spacing w:val="-18"/>
-        </w:rPr>
-        <w:t xml:space="preserve"> </w:t>
-      </w:r>
-      <w:r>
-        <w:t>of</w:t>
-      </w:r>
-      <w:r>
-        <w:rPr>
-          <w:spacing w:val="-17"/>
-        </w:rPr>
-        <w:t xml:space="preserve"> </w:t>
-      </w:r>
-      <w:r>
-        <w:t>grammars</w:t>
-      </w:r>
-      <w:r>
-        <w:rPr>
-          <w:spacing w:val="-17"/>
-        </w:rPr>
-        <w:t xml:space="preserve"> </w:t>
-      </w:r>
-      <w:r>
-        <w:t>//</w:t>
-      </w:r>
-      <w:r>
-        <w:rPr>
-          <w:spacing w:val="-18"/>
-        </w:rPr>
-        <w:t xml:space="preserve"> </w:t>
-      </w:r>
-      <w:r>
-        <w:t>Information</w:t>
-      </w:r>
-      <w:r>
-        <w:rPr>
-          <w:spacing w:val="-17"/>
-        </w:rPr>
-        <w:t xml:space="preserve"> </w:t>
-      </w:r>
-      <w:r>
-        <w:t>and control.</w:t>
-      </w:r>
-      <w:r>
-        <w:rPr>
-          <w:spacing w:val="14"/>
-        </w:rPr>
-        <w:t xml:space="preserve"> </w:t>
-      </w:r>
-      <w:r>
-        <w:t>—</w:t>
+        <w:t>С.</w:t>
       </w:r>
       <w:r>
         <w:rPr>
@@ -28917,134 +29369,7 @@
         <w:t xml:space="preserve"> </w:t>
       </w:r>
       <w:r>
-        <w:rPr>
-          <w:spacing w:val="-9"/>
-        </w:rPr>
-        <w:t>Т.</w:t>
-      </w:r>
-      <w:r>
-        <w:rPr>
-          <w:spacing w:val="15"/>
-        </w:rPr>
-        <w:t xml:space="preserve"> </w:t>
-      </w:r>
-      <w:r>
-        <w:t>2,</w:t>
-      </w:r>
-      <w:r>
-        <w:rPr>
-          <w:spacing w:val="15"/>
-        </w:rPr>
-        <w:t xml:space="preserve"> </w:t>
-      </w:r>
-      <w:r>
-        <w:t>№</w:t>
-      </w:r>
-      <w:r>
-        <w:rPr>
-          <w:spacing w:val="7"/>
-        </w:rPr>
-        <w:t xml:space="preserve"> </w:t>
-      </w:r>
-      <w:r>
-        <w:t>2.</w:t>
-      </w:r>
-      <w:r>
-        <w:rPr>
-          <w:spacing w:val="15"/>
-        </w:rPr>
-        <w:t xml:space="preserve"> </w:t>
-      </w:r>
-      <w:r>
-        <w:t>—</w:t>
-      </w:r>
-      <w:r>
-        <w:rPr>
-          <w:spacing w:val="15"/>
-        </w:rPr>
-        <w:t xml:space="preserve"> </w:t>
-      </w:r>
-      <w:r>
-        <w:t>С.</w:t>
-      </w:r>
-      <w:r>
-        <w:rPr>
-          <w:spacing w:val="15"/>
-        </w:rPr>
-        <w:t xml:space="preserve"> </w:t>
-      </w:r>
-      <w:r>
-        <w:t>137—167.</w:t>
-      </w:r>
-      <w:bookmarkEnd w:id="16"/>
-    </w:p>
-    <w:p>
-      <w:pPr>
-        <w:pStyle w:val="ispLitList"/>
-      </w:pPr>
-      <w:bookmarkStart w:id="18" w:name="_Ref506123197"/>
-      <w:r>
-        <w:rPr>
-          <w:w w:val="105"/>
-        </w:rPr>
-        <w:t>Kasami T.</w:t>
-      </w:r>
-      <w:r>
-        <w:rPr>
-          <w:w w:val="105"/>
-        </w:rPr>
-        <w:t xml:space="preserve"> </w:t>
-      </w:r>
-      <w:r>
-        <w:rPr>
-          <w:w w:val="105"/>
-        </w:rPr>
-        <w:t>1965.</w:t>
-      </w:r>
-      <w:r>
-        <w:rPr>
-          <w:w w:val="105"/>
-        </w:rPr>
-        <w:t xml:space="preserve"> AN EFFICIENT RECOGNITION AND </w:t>
-      </w:r>
-      <w:r>
-        <w:rPr>
-          <w:spacing w:val="-4"/>
-          <w:w w:val="105"/>
-        </w:rPr>
-        <w:t xml:space="preserve">SYNTAXANALYSIS </w:t>
-      </w:r>
-      <w:r>
-        <w:rPr>
-          <w:w w:val="105"/>
-        </w:rPr>
-        <w:t xml:space="preserve">ALGORITHM </w:t>
-      </w:r>
-      <w:r>
-        <w:rPr>
-          <w:spacing w:val="-3"/>
-          <w:w w:val="105"/>
-        </w:rPr>
-        <w:t xml:space="preserve">FOR </w:t>
-      </w:r>
-      <w:r>
-        <w:rPr>
-          <w:w w:val="105"/>
-        </w:rPr>
-        <w:t xml:space="preserve">CONTEXT-FREE </w:t>
-      </w:r>
-      <w:r>
-        <w:rPr>
-          <w:spacing w:val="-3"/>
-          <w:w w:val="105"/>
-        </w:rPr>
-        <w:t xml:space="preserve">LANGUAGES. </w:t>
-      </w:r>
-      <w:r>
-        <w:rPr>
-          <w:w w:val="105"/>
-        </w:rPr>
-        <w:t>/ DTIC Document.</w:t>
+        <w:t>1—23.</w:t>
       </w:r>
       <w:bookmarkEnd w:id="18"/>
     </w:p>
@@ -29052,877 +29377,222 @@
       <w:pPr>
         <w:pStyle w:val="ispLitList"/>
       </w:pPr>
-      <w:bookmarkStart w:id="19" w:name="_Ref506123206"/>
-      <w:r>
-        <w:rPr>
-          <w:spacing w:val="-3"/>
-        </w:rPr>
-        <w:t xml:space="preserve">Younger </w:t>
-      </w:r>
-      <w:r>
-        <w:t>D. H.</w:t>
-      </w:r>
-      <w:r>
-        <w:t xml:space="preserve"> </w:t>
-      </w:r>
-      <w:r>
-        <w:t xml:space="preserve">1967. </w:t>
-      </w:r>
-      <w:r>
-        <w:t xml:space="preserve"> Recognition and parsing of context-free languages in time </w:t>
-      </w:r>
-      <w:r>
-        <w:t xml:space="preserve">n3 // Information and control. </w:t>
-      </w:r>
-      <w:r>
-        <w:t xml:space="preserve">— </w:t>
-      </w:r>
-      <w:r>
-        <w:rPr>
-          <w:spacing w:val="-9"/>
-        </w:rPr>
-        <w:t xml:space="preserve">Т. </w:t>
-      </w:r>
-      <w:r>
-        <w:t>10, № 2. — С.</w:t>
-      </w:r>
-      <w:r>
-        <w:rPr>
-          <w:spacing w:val="8"/>
-        </w:rPr>
-        <w:t xml:space="preserve"> </w:t>
-      </w:r>
-      <w:r>
-        <w:t>189—208.</w:t>
-      </w:r>
-      <w:bookmarkEnd w:id="19"/>
+      <w:r>
+        <w:t>Syme</w:t>
+      </w:r>
+      <w:r>
+        <w:t xml:space="preserve"> D., </w:t>
+      </w:r>
+      <w:r>
+        <w:t>Granicz</w:t>
+      </w:r>
+      <w:r>
+        <w:t xml:space="preserve"> A., and </w:t>
+      </w:r>
+      <w:r>
+        <w:t>Cisternino</w:t>
+      </w:r>
+      <w:r>
+        <w:t xml:space="preserve"> A</w:t>
+      </w:r>
+      <w:r>
+        <w:t>. 2012. Expert F# 3.0. Springer.</w:t>
+      </w:r>
     </w:p>
     <w:p>
       <w:pPr>
         <w:pStyle w:val="ispLitList"/>
-      </w:pPr>
-      <w:bookmarkStart w:id="20" w:name="_Ref506123215"/>
-      <w:r>
-        <w:t xml:space="preserve">Grune D., </w:t>
-      </w:r>
-      <w:r>
-        <w:rPr>
-          <w:spacing w:val="-3"/>
-        </w:rPr>
-        <w:t xml:space="preserve">Jacobs </w:t>
-      </w:r>
-      <w:r>
-        <w:t>C. J. H.</w:t>
-      </w:r>
-      <w:r>
-        <w:t xml:space="preserve"> </w:t>
-      </w:r>
-      <w:r>
-        <w:t>2006.</w:t>
-      </w:r>
-      <w:r>
-        <w:rPr>
-          <w:spacing w:val="-7"/>
-        </w:rPr>
-        <w:t xml:space="preserve"> </w:t>
-      </w:r>
-      <w:r>
-        <w:t xml:space="preserve"> Parsing </w:t>
-      </w:r>
-      <w:r>
-        <w:rPr>
-          <w:spacing w:val="-3"/>
-        </w:rPr>
-        <w:t xml:space="preserve">Techniques </w:t>
-      </w:r>
-      <w:r>
-        <w:t>(Monographs in Computer Science).</w:t>
-      </w:r>
-      <w:r>
-        <w:rPr>
-          <w:spacing w:val="-7"/>
-        </w:rPr>
-        <w:t xml:space="preserve"> </w:t>
-      </w:r>
-      <w:r>
-        <w:t>—</w:t>
-      </w:r>
-      <w:r>
-        <w:rPr>
-          <w:spacing w:val="-7"/>
-        </w:rPr>
-        <w:t xml:space="preserve"> </w:t>
-      </w:r>
-      <w:r>
-        <w:t>Secaucus,</w:t>
-      </w:r>
-      <w:r>
-        <w:rPr>
-          <w:spacing w:val="-6"/>
-        </w:rPr>
-        <w:t xml:space="preserve"> </w:t>
-      </w:r>
-      <w:r>
-        <w:t>NJ,</w:t>
-      </w:r>
-      <w:r>
-        <w:rPr>
-          <w:spacing w:val="-6"/>
-        </w:rPr>
-        <w:t xml:space="preserve"> </w:t>
-      </w:r>
-      <w:r>
-        <w:t>USA:</w:t>
-      </w:r>
-      <w:r>
-        <w:rPr>
-          <w:spacing w:val="-7"/>
-        </w:rPr>
-        <w:t xml:space="preserve"> </w:t>
-      </w:r>
-      <w:r>
-        <w:t>Springer-Verlag New</w:t>
-      </w:r>
-      <w:r>
-        <w:rPr>
-          <w:spacing w:val="-7"/>
-        </w:rPr>
-        <w:t xml:space="preserve"> </w:t>
-      </w:r>
-      <w:r>
-        <w:rPr>
-          <w:spacing w:val="-4"/>
-        </w:rPr>
-        <w:t>York,</w:t>
-      </w:r>
-      <w:r>
-        <w:rPr>
-          <w:spacing w:val="-6"/>
-        </w:rPr>
-        <w:t xml:space="preserve"> </w:t>
-      </w:r>
-      <w:r>
-        <w:t>Inc</w:t>
-      </w:r>
-      <w:proofErr w:type="gramStart"/>
-      <w:r>
+        <w:rPr>
+          <w:lang w:val="ru-RU"/>
+        </w:rPr>
+      </w:pPr>
+      <w:bookmarkStart w:id="24" w:name="OLE_LINK3"/>
+      <w:r>
+        <w:t xml:space="preserve">The Math.Net Numerics WebSite. </w:t>
+      </w:r>
+      <w:r>
+        <w:rPr>
+          <w:lang w:val="ru-RU"/>
+        </w:rPr>
+        <w:t xml:space="preserve">Доступно по ссылке: </w:t>
+      </w:r>
+      <w:r>
+        <w:t>https</w:t>
+      </w:r>
+      <w:r>
+        <w:rPr>
+          <w:lang w:val="ru-RU"/>
+        </w:rPr>
+        <w:t>://</w:t>
+      </w:r>
+      <w:r>
+        <w:t>numerics</w:t>
+      </w:r>
+      <w:r>
+        <w:rPr>
+          <w:lang w:val="ru-RU"/>
+        </w:rPr>
         <w:t>.</w:t>
       </w:r>
       <w:r>
-        <w:t>—</w:t>
-      </w:r>
-      <w:proofErr w:type="gramEnd"/>
-      <w:r>
-        <w:t xml:space="preserve"> ISBN</w:t>
-      </w:r>
-      <w:r>
-        <w:rPr>
-          <w:spacing w:val="16"/>
-        </w:rPr>
-        <w:t xml:space="preserve"> </w:t>
-      </w:r>
-      <w:r>
-        <w:t>038720248X.</w:t>
-      </w:r>
-      <w:bookmarkEnd w:id="20"/>
+        <w:t>mathdotnet</w:t>
+      </w:r>
+      <w:r>
+        <w:rPr>
+          <w:lang w:val="ru-RU"/>
+        </w:rPr>
+        <w:t>.</w:t>
+      </w:r>
+      <w:r>
+        <w:t>com</w:t>
+      </w:r>
+      <w:r>
+        <w:rPr>
+          <w:lang w:val="ru-RU"/>
+        </w:rPr>
+        <w:t>/, 20.03.2018.</w:t>
+      </w:r>
     </w:p>
     <w:p>
       <w:pPr>
         <w:pStyle w:val="ispLitList"/>
       </w:pPr>
-      <w:bookmarkStart w:id="21" w:name="_Ref506123333"/>
-      <w:r>
-        <w:rPr>
-          <w:spacing w:val="-3"/>
-        </w:rPr>
-        <w:t xml:space="preserve">Valiant </w:t>
-      </w:r>
-      <w:r>
-        <w:t>L. G.</w:t>
-      </w:r>
-      <w:r>
-        <w:t xml:space="preserve"> </w:t>
-      </w:r>
-      <w:r>
-        <w:t>1975.</w:t>
-      </w:r>
-      <w:r>
-        <w:rPr>
-          <w:spacing w:val="-17"/>
-        </w:rPr>
-        <w:t xml:space="preserve"> </w:t>
-      </w:r>
-      <w:r>
-        <w:t xml:space="preserve"> General context-free recognition in less than cubic time // Journal</w:t>
-      </w:r>
-      <w:r>
-        <w:rPr>
-          <w:spacing w:val="-18"/>
-        </w:rPr>
-        <w:t xml:space="preserve"> </w:t>
-      </w:r>
-      <w:r>
-        <w:t>of</w:t>
-      </w:r>
-      <w:r>
-        <w:rPr>
-          <w:spacing w:val="-17"/>
-        </w:rPr>
-        <w:t xml:space="preserve"> </w:t>
-      </w:r>
-      <w:r>
-        <w:t>computer</w:t>
-      </w:r>
-      <w:r>
-        <w:rPr>
-          <w:spacing w:val="-18"/>
-        </w:rPr>
-        <w:t xml:space="preserve"> </w:t>
-      </w:r>
-      <w:r>
-        <w:t>and</w:t>
-      </w:r>
-      <w:r>
-        <w:rPr>
-          <w:spacing w:val="-17"/>
-        </w:rPr>
-        <w:t xml:space="preserve"> </w:t>
-      </w:r>
-      <w:r>
-        <w:t>system</w:t>
-      </w:r>
-      <w:r>
-        <w:rPr>
-          <w:spacing w:val="-17"/>
-        </w:rPr>
-        <w:t xml:space="preserve"> </w:t>
-      </w:r>
-      <w:r>
-        <w:t>sciences.</w:t>
-      </w:r>
-      <w:r>
-        <w:rPr>
-          <w:spacing w:val="-18"/>
-        </w:rPr>
-        <w:t xml:space="preserve"> </w:t>
-      </w:r>
-      <w:r>
-        <w:t>—</w:t>
-      </w:r>
-      <w:r>
-        <w:rPr>
-          <w:spacing w:val="-18"/>
-        </w:rPr>
-        <w:t xml:space="preserve"> </w:t>
-      </w:r>
-      <w:r>
-        <w:rPr>
-          <w:spacing w:val="-9"/>
-        </w:rPr>
-        <w:t>Т.</w:t>
-      </w:r>
-      <w:r>
-        <w:rPr>
-          <w:spacing w:val="-17"/>
-        </w:rPr>
-        <w:t xml:space="preserve"> </w:t>
-      </w:r>
-      <w:r>
-        <w:t>10,</w:t>
-      </w:r>
-      <w:r>
-        <w:rPr>
-          <w:spacing w:val="-17"/>
-        </w:rPr>
-        <w:t xml:space="preserve"> </w:t>
-      </w:r>
-      <w:r>
-        <w:t>№</w:t>
-      </w:r>
-      <w:r>
-        <w:rPr>
-          <w:spacing w:val="-23"/>
-        </w:rPr>
-        <w:t xml:space="preserve"> </w:t>
-      </w:r>
-      <w:r>
-        <w:t>2.</w:t>
-      </w:r>
-      <w:r>
-        <w:rPr>
-          <w:spacing w:val="-17"/>
-        </w:rPr>
-        <w:t xml:space="preserve"> </w:t>
-      </w:r>
-      <w:r>
-        <w:t>—</w:t>
-      </w:r>
-      <w:r>
-        <w:rPr>
-          <w:spacing w:val="-17"/>
-        </w:rPr>
-        <w:t xml:space="preserve"> </w:t>
-      </w:r>
-      <w:r>
-        <w:t>С.</w:t>
-      </w:r>
-      <w:r>
-        <w:rPr>
-          <w:spacing w:val="-18"/>
-        </w:rPr>
-        <w:t xml:space="preserve"> </w:t>
-      </w:r>
-      <w:r>
-        <w:t>308— 315.</w:t>
-      </w:r>
-      <w:bookmarkEnd w:id="21"/>
+      <w:r>
+        <w:t xml:space="preserve">The managedCuda library. </w:t>
+      </w:r>
+      <w:r>
+        <w:rPr>
+          <w:lang w:val="ru-RU"/>
+        </w:rPr>
+        <w:t>Доступно</w:t>
+      </w:r>
+      <w:r>
+        <w:t xml:space="preserve"> </w:t>
+      </w:r>
+      <w:r>
+        <w:rPr>
+          <w:lang w:val="ru-RU"/>
+        </w:rPr>
+        <w:t>по</w:t>
+      </w:r>
+      <w:r>
+        <w:t xml:space="preserve"> </w:t>
+      </w:r>
+      <w:r>
+        <w:rPr>
+          <w:lang w:val="ru-RU"/>
+        </w:rPr>
+        <w:t>ссылке</w:t>
+      </w:r>
+      <w:r>
+        <w:t xml:space="preserve">: </w:t>
+      </w:r>
+      <w:r>
+        <w:t>https</w:t>
+      </w:r>
+      <w:r>
+        <w:t>://</w:t>
+      </w:r>
+      <w:r>
+        <w:t>kunzmi</w:t>
+      </w:r>
+      <w:r>
+        <w:t>.</w:t>
+      </w:r>
+      <w:r>
+        <w:t>github</w:t>
+      </w:r>
+      <w:r>
+        <w:t>.</w:t>
+      </w:r>
+      <w:r>
+        <w:t>io</w:t>
+      </w:r>
+      <w:r>
+        <w:t>/managedCuda/, 20.03.2018.</w:t>
+      </w:r>
     </w:p>
     <w:p>
       <w:pPr>
         <w:pStyle w:val="ispLitList"/>
       </w:pPr>
-      <w:bookmarkStart w:id="22" w:name="_Ref506123387"/>
-      <w:r>
-        <w:t xml:space="preserve">Okhotin A. </w:t>
-      </w:r>
-      <w:r>
-        <w:t>2013.</w:t>
-      </w:r>
-      <w:r>
-        <w:rPr>
-          <w:spacing w:val="-16"/>
-        </w:rPr>
-        <w:t xml:space="preserve"> </w:t>
-      </w:r>
-      <w:r>
-        <w:t>Conjunctive and Boolean grammars: the true general case of the</w:t>
-      </w:r>
-      <w:r>
-        <w:rPr>
-          <w:spacing w:val="-16"/>
-        </w:rPr>
-        <w:t xml:space="preserve"> </w:t>
-      </w:r>
-      <w:r>
-        <w:t>context-free</w:t>
-      </w:r>
-      <w:r>
-        <w:rPr>
-          <w:spacing w:val="-16"/>
-        </w:rPr>
-        <w:t xml:space="preserve"> </w:t>
+      <w:r>
+        <w:t>Hellings</w:t>
+      </w:r>
+      <w:r>
+        <w:t xml:space="preserve"> </w:t>
+      </w:r>
+      <w:r>
+        <w:t>J. 2015. Querying for Paths in Graphs using Context-Free Path</w:t>
+      </w:r>
+      <w:r>
+        <w:t xml:space="preserve"> </w:t>
+      </w:r>
+      <w:r>
+        <w:t xml:space="preserve">Queries. </w:t>
       </w:r>
       <w:proofErr w:type="gramStart"/>
       <w:r>
-        <w:t>grammars</w:t>
-      </w:r>
-      <w:r>
-        <w:rPr>
-          <w:spacing w:val="-16"/>
-        </w:rPr>
-        <w:t xml:space="preserve"> </w:t>
-      </w:r>
-      <w:r>
-        <w:rPr>
-          <w:spacing w:val="-16"/>
-        </w:rPr>
-        <w:t xml:space="preserve"> </w:t>
-      </w:r>
-      <w:r>
-        <w:t>/</w:t>
+        <w:t>arXiv</w:t>
       </w:r>
       <w:proofErr w:type="gramEnd"/>
       <w:r>
-        <w:t>/</w:t>
-      </w:r>
-      <w:r>
-        <w:rPr>
-          <w:spacing w:val="-16"/>
-        </w:rPr>
-        <w:t xml:space="preserve"> </w:t>
-      </w:r>
-      <w:r>
-        <w:t>Computer</w:t>
-      </w:r>
-      <w:r>
-        <w:rPr>
-          <w:spacing w:val="-16"/>
-        </w:rPr>
-        <w:t xml:space="preserve"> </w:t>
-      </w:r>
-      <w:r>
-        <w:t>Science</w:t>
-      </w:r>
-      <w:r>
-        <w:rPr>
-          <w:spacing w:val="-16"/>
-        </w:rPr>
-        <w:t xml:space="preserve"> </w:t>
-      </w:r>
-      <w:r>
-        <w:t>Review.</w:t>
-      </w:r>
-      <w:r>
-        <w:rPr>
-          <w:spacing w:val="-15"/>
-        </w:rPr>
-        <w:t xml:space="preserve"> </w:t>
-      </w:r>
-      <w:r>
-        <w:t>—</w:t>
-      </w:r>
-      <w:r>
-        <w:rPr>
-          <w:spacing w:val="-15"/>
-        </w:rPr>
-        <w:t xml:space="preserve"> </w:t>
-      </w:r>
-      <w:r>
-        <w:rPr>
-          <w:spacing w:val="-9"/>
-        </w:rPr>
-        <w:t>Т.</w:t>
-      </w:r>
-      <w:r>
-        <w:rPr>
-          <w:spacing w:val="-16"/>
-        </w:rPr>
-        <w:t xml:space="preserve"> </w:t>
-      </w:r>
-      <w:r>
-        <w:t>9.</w:t>
-      </w:r>
-      <w:r>
-        <w:rPr>
-          <w:spacing w:val="-16"/>
-        </w:rPr>
-        <w:t xml:space="preserve"> </w:t>
-      </w:r>
-      <w:r>
-        <w:t>— С.</w:t>
-      </w:r>
-      <w:r>
-        <w:rPr>
-          <w:spacing w:val="17"/>
-        </w:rPr>
-        <w:t xml:space="preserve"> </w:t>
-      </w:r>
-      <w:r>
-        <w:t>27—59.</w:t>
-      </w:r>
-      <w:bookmarkEnd w:id="22"/>
+        <w:t xml:space="preserve"> preprint arXiv:1502.02242 (2015).</w:t>
+      </w:r>
     </w:p>
     <w:p>
       <w:pPr>
         <w:pStyle w:val="ispLitList"/>
       </w:pPr>
       <w:r>
-        <w:t xml:space="preserve">Che S., </w:t>
-      </w:r>
-      <w:r>
-        <w:rPr>
-          <w:spacing w:val="-3"/>
-        </w:rPr>
-        <w:t xml:space="preserve">Beckmann </w:t>
-      </w:r>
-      <w:r>
-        <w:t xml:space="preserve">B. M., </w:t>
-      </w:r>
-      <w:r>
-        <w:rPr>
-          <w:spacing w:val="-3"/>
-        </w:rPr>
-        <w:t xml:space="preserve">Reinhardt </w:t>
-      </w:r>
-      <w:r>
-        <w:t xml:space="preserve">S. K. </w:t>
-      </w:r>
-      <w:r>
-        <w:t>2016</w:t>
+        <w:t>Okhotin</w:t>
+      </w:r>
+      <w:r>
+        <w:t xml:space="preserve"> </w:t>
+      </w:r>
+      <w:r>
+        <w:t>A. 2004. Boolean grammars. Information and Computation 194,</w:t>
+      </w:r>
+      <w:r>
+        <w:t xml:space="preserve"> </w:t>
+      </w:r>
+      <w:r>
+        <w:t xml:space="preserve">1 (2004), </w:t>
+      </w:r>
+      <w:r>
+        <w:rPr>
+          <w:lang w:val="ru-RU"/>
+        </w:rPr>
+        <w:t>С</w:t>
       </w:r>
       <w:r>
         <w:t xml:space="preserve">. </w:t>
       </w:r>
       <w:r>
-        <w:t>Programming GPGPU Graph Applications</w:t>
-      </w:r>
-      <w:r>
-        <w:rPr>
-          <w:spacing w:val="-17"/>
-        </w:rPr>
-        <w:t xml:space="preserve"> </w:t>
-      </w:r>
-      <w:r>
-        <w:t>with</w:t>
-      </w:r>
-      <w:r>
-        <w:rPr>
-          <w:spacing w:val="-17"/>
-        </w:rPr>
-        <w:t xml:space="preserve"> </w:t>
-      </w:r>
-      <w:r>
-        <w:t>Linear</w:t>
-      </w:r>
-      <w:r>
-        <w:rPr>
-          <w:spacing w:val="-17"/>
-        </w:rPr>
-        <w:t xml:space="preserve"> </w:t>
-      </w:r>
-      <w:r>
-        <w:t>Algebra</w:t>
-      </w:r>
-      <w:r>
-        <w:rPr>
-          <w:spacing w:val="-17"/>
-        </w:rPr>
-        <w:t xml:space="preserve"> </w:t>
-      </w:r>
-      <w:r>
-        <w:t>Building</w:t>
-      </w:r>
-      <w:r>
-        <w:rPr>
-          <w:spacing w:val="-17"/>
-        </w:rPr>
-        <w:t xml:space="preserve"> </w:t>
-      </w:r>
-      <w:r>
-        <w:t>Blocks</w:t>
-      </w:r>
-      <w:r>
-        <w:rPr>
-          <w:spacing w:val="-16"/>
-        </w:rPr>
-        <w:t xml:space="preserve"> </w:t>
-      </w:r>
-      <w:r>
-        <w:t>//</w:t>
-      </w:r>
-      <w:r>
-        <w:rPr>
-          <w:spacing w:val="-17"/>
-        </w:rPr>
-        <w:t xml:space="preserve"> </w:t>
-      </w:r>
-      <w:r>
-        <w:t>International</w:t>
-      </w:r>
-      <w:r>
-        <w:rPr>
-          <w:spacing w:val="-17"/>
-        </w:rPr>
-        <w:t xml:space="preserve"> </w:t>
-      </w:r>
-      <w:r>
-        <w:t>Journal of</w:t>
-      </w:r>
-      <w:r>
-        <w:rPr>
-          <w:spacing w:val="14"/>
-        </w:rPr>
-        <w:t xml:space="preserve"> </w:t>
-      </w:r>
-      <w:r>
-        <w:t>Parallel</w:t>
-      </w:r>
-      <w:r>
-        <w:rPr>
-          <w:spacing w:val="15"/>
-        </w:rPr>
-        <w:t xml:space="preserve"> </w:t>
-      </w:r>
-      <w:r>
-        <w:t>Programming</w:t>
-      </w:r>
-      <w:r>
-        <w:t>.</w:t>
-      </w:r>
-      <w:r>
-        <w:rPr>
-          <w:spacing w:val="15"/>
-        </w:rPr>
-        <w:t xml:space="preserve"> </w:t>
-      </w:r>
-      <w:r>
-        <w:t>—</w:t>
-      </w:r>
-      <w:r>
-        <w:rPr>
-          <w:spacing w:val="15"/>
-        </w:rPr>
-        <w:t xml:space="preserve"> </w:t>
-      </w:r>
-      <w:r>
-        <w:t>С.</w:t>
-      </w:r>
-      <w:r>
-        <w:rPr>
-          <w:spacing w:val="15"/>
-        </w:rPr>
-        <w:t xml:space="preserve"> </w:t>
-      </w:r>
-      <w:r>
-        <w:t>1—23.</w:t>
-      </w:r>
-      <w:bookmarkEnd w:id="17"/>
+        <w:t>19–48.</w:t>
+      </w:r>
     </w:p>
     <w:p>
       <w:pPr>
         <w:pStyle w:val="ispLitList"/>
       </w:pPr>
-      <w:proofErr w:type="spellStart"/>
-      <w:r>
-        <w:t>Syme</w:t>
-      </w:r>
-      <w:proofErr w:type="spellEnd"/>
-      <w:r>
-        <w:t xml:space="preserve"> D., </w:t>
-      </w:r>
-      <w:proofErr w:type="spellStart"/>
-      <w:r>
-        <w:t>Granicz</w:t>
-      </w:r>
-      <w:proofErr w:type="spellEnd"/>
-      <w:r>
-        <w:t xml:space="preserve"> A., and </w:t>
-      </w:r>
-      <w:proofErr w:type="spellStart"/>
-      <w:r>
-        <w:t>Cisternino</w:t>
-      </w:r>
-      <w:proofErr w:type="spellEnd"/>
-      <w:r>
-        <w:t xml:space="preserve"> A</w:t>
-      </w:r>
-      <w:r>
-        <w:t>. 2012. Expert F# 3.0. Springer.</w:t>
+      <w:r>
+        <w:t xml:space="preserve">Okhotin A. 2014. Parsing by matrix multiplication generalized to Boolean grammars. Theoretical Computer Science 516 (2014), </w:t>
+      </w:r>
+      <w:r>
+        <w:rPr>
+          <w:lang w:val="ru-RU"/>
+        </w:rPr>
+        <w:t>С</w:t>
+      </w:r>
+      <w:r>
+        <w:t xml:space="preserve">. </w:t>
+      </w:r>
+      <w:r>
+        <w:t>101–120.</w:t>
       </w:r>
     </w:p>
-    <w:p>
-      <w:pPr>
-        <w:pStyle w:val="ispLitList"/>
-        <w:rPr>
-          <w:lang w:val="ru-RU"/>
-        </w:rPr>
-      </w:pPr>
-      <w:bookmarkStart w:id="23" w:name="OLE_LINK3"/>
-      <w:r>
-        <w:t xml:space="preserve">The Math.Net </w:t>
-      </w:r>
-      <w:proofErr w:type="spellStart"/>
-      <w:r>
-        <w:t>Numerics</w:t>
-      </w:r>
-      <w:proofErr w:type="spellEnd"/>
-      <w:r>
-        <w:t xml:space="preserve"> </w:t>
-      </w:r>
-      <w:proofErr w:type="spellStart"/>
-      <w:r>
-        <w:t>WebSite</w:t>
-      </w:r>
-      <w:proofErr w:type="spellEnd"/>
-      <w:r>
-        <w:t xml:space="preserve">. </w:t>
-      </w:r>
-      <w:r>
-        <w:rPr>
-          <w:lang w:val="ru-RU"/>
-        </w:rPr>
-        <w:t xml:space="preserve">Доступно по ссылке: </w:t>
-      </w:r>
-      <w:r>
-        <w:t>https</w:t>
-      </w:r>
-      <w:r>
-        <w:rPr>
-          <w:lang w:val="ru-RU"/>
-        </w:rPr>
-        <w:t>://</w:t>
-      </w:r>
-      <w:proofErr w:type="spellStart"/>
-      <w:r>
-        <w:t>numerics</w:t>
-      </w:r>
-      <w:proofErr w:type="spellEnd"/>
-      <w:r>
-        <w:rPr>
-          <w:lang w:val="ru-RU"/>
-        </w:rPr>
-        <w:t>.</w:t>
-      </w:r>
-      <w:proofErr w:type="spellStart"/>
-      <w:r>
-        <w:t>mathdotnet</w:t>
-      </w:r>
-      <w:proofErr w:type="spellEnd"/>
-      <w:r>
-        <w:rPr>
-          <w:lang w:val="ru-RU"/>
-        </w:rPr>
-        <w:t>.</w:t>
-      </w:r>
-      <w:r>
-        <w:t>com</w:t>
-      </w:r>
-      <w:r>
-        <w:rPr>
-          <w:lang w:val="ru-RU"/>
-        </w:rPr>
-        <w:t>/, 20.03.2018.</w:t>
-      </w:r>
-    </w:p>
-    <w:p>
-      <w:pPr>
-        <w:pStyle w:val="ispLitList"/>
-      </w:pPr>
-      <w:r>
-        <w:t xml:space="preserve">The </w:t>
-      </w:r>
-      <w:proofErr w:type="spellStart"/>
-      <w:r>
-        <w:t>managedCuda</w:t>
-      </w:r>
-      <w:proofErr w:type="spellEnd"/>
-      <w:r>
-        <w:t xml:space="preserve"> library. </w:t>
-      </w:r>
-      <w:r>
-        <w:rPr>
-          <w:lang w:val="ru-RU"/>
-        </w:rPr>
-        <w:t>Доступно</w:t>
-      </w:r>
-      <w:r>
-        <w:t xml:space="preserve"> </w:t>
-      </w:r>
-      <w:r>
-        <w:rPr>
-          <w:lang w:val="ru-RU"/>
-        </w:rPr>
-        <w:t>по</w:t>
-      </w:r>
-      <w:r>
-        <w:t xml:space="preserve"> </w:t>
-      </w:r>
-      <w:r>
-        <w:rPr>
-          <w:lang w:val="ru-RU"/>
-        </w:rPr>
-        <w:t>ссылке</w:t>
-      </w:r>
-      <w:r>
-        <w:t xml:space="preserve">: </w:t>
-      </w:r>
-      <w:r>
-        <w:t>https</w:t>
-      </w:r>
-      <w:r>
-        <w:t>://</w:t>
-      </w:r>
-      <w:r>
-        <w:t>kunzmi</w:t>
-      </w:r>
-      <w:r>
-        <w:t>.</w:t>
-      </w:r>
-      <w:r>
-        <w:t>github</w:t>
-      </w:r>
-      <w:r>
-        <w:t>.</w:t>
-      </w:r>
-      <w:r>
-        <w:t>io</w:t>
-      </w:r>
-      <w:r>
-        <w:t>/managedCuda/, 20.03.2018.</w:t>
-      </w:r>
-    </w:p>
-    <w:p>
-      <w:pPr>
-        <w:pStyle w:val="ispLitList"/>
-      </w:pPr>
-      <w:r>
-        <w:t>Hellings</w:t>
-      </w:r>
-      <w:r>
-        <w:t xml:space="preserve"> </w:t>
-      </w:r>
-      <w:r>
-        <w:t>J. 2015. Querying for Paths in Graphs using Context-Free Path</w:t>
-      </w:r>
-      <w:r>
-        <w:t xml:space="preserve"> </w:t>
-      </w:r>
-      <w:r>
-        <w:t xml:space="preserve">Queries. </w:t>
-      </w:r>
-      <w:proofErr w:type="spellStart"/>
-      <w:proofErr w:type="gramStart"/>
-      <w:r>
-        <w:t>arXiv</w:t>
-      </w:r>
-      <w:proofErr w:type="spellEnd"/>
-      <w:proofErr w:type="gramEnd"/>
-      <w:r>
-        <w:t xml:space="preserve"> preprint arXiv:1502.02242 (2015).</w:t>
-      </w:r>
-    </w:p>
-    <w:p>
-      <w:pPr>
-        <w:pStyle w:val="ispLitList"/>
-      </w:pPr>
-      <w:r>
-        <w:t>Okhotin</w:t>
-      </w:r>
-      <w:r>
-        <w:t xml:space="preserve"> </w:t>
-      </w:r>
-      <w:r>
-        <w:t>A. 2004. Boolean grammars. Information and Computation 194,</w:t>
-      </w:r>
-      <w:r>
-        <w:t xml:space="preserve"> </w:t>
-      </w:r>
-      <w:r>
-        <w:t xml:space="preserve">1 (2004), </w:t>
-      </w:r>
-      <w:r>
-        <w:rPr>
-          <w:lang w:val="ru-RU"/>
-        </w:rPr>
-        <w:t xml:space="preserve">С. </w:t>
-      </w:r>
-      <w:r>
-        <w:t>19–48.</w:t>
-      </w:r>
-    </w:p>
-    <w:p>
-      <w:pPr>
-        <w:pStyle w:val="ispLitList"/>
-      </w:pPr>
-      <w:r>
-        <w:t xml:space="preserve">Okhotin A. 2014. Parsing by matrix multiplication generalized to Boolean grammars. Theoretical Computer Science 516 (2014), </w:t>
-      </w:r>
-      <w:r>
-        <w:rPr>
-          <w:lang w:val="ru-RU"/>
-        </w:rPr>
-        <w:t>С</w:t>
-      </w:r>
-      <w:r>
-        <w:t xml:space="preserve">. </w:t>
-      </w:r>
-      <w:bookmarkStart w:id="24" w:name="_GoBack"/>
-      <w:bookmarkEnd w:id="24"/>
-      <w:r>
-        <w:t>101–120.</w:t>
-      </w:r>
-    </w:p>
-    <w:bookmarkEnd w:id="23"/>
+    <w:bookmarkEnd w:id="24"/>
     <w:p>
       <w:pPr>
         <w:rPr>
@@ -29987,7 +29657,6 @@
         </w:rPr>
         <w:t> </w:t>
       </w:r>
-      <w:proofErr w:type="spellStart"/>
       <w:r>
         <w:rPr>
           <w:lang w:val="en-US"/>
@@ -30006,7 +29675,6 @@
         </w:rPr>
         <w:t>Sh</w:t>
       </w:r>
-      <w:proofErr w:type="spellEnd"/>
       <w:r>
         <w:rPr>
           <w:lang w:val="en-US"/>
@@ -30257,21 +29925,12 @@
         </w:rPr>
         <w:t xml:space="preserve">, </w:t>
       </w:r>
-      <w:proofErr w:type="spellStart"/>
       <w:r>
         <w:rPr>
           <w:color w:val="auto"/>
           <w:lang w:val="en-US"/>
         </w:rPr>
-        <w:t>Universitetskaya</w:t>
-      </w:r>
-      <w:proofErr w:type="spellEnd"/>
-      <w:r>
-        <w:rPr>
-          <w:color w:val="auto"/>
-          <w:lang w:val="en-US"/>
-        </w:rPr>
-        <w:t xml:space="preserve"> nab.</w:t>
+        <w:t>Universitetskaya nab.</w:t>
       </w:r>
       <w:r>
         <w:rPr>
@@ -31063,14 +30722,12 @@
         </w:rPr>
         <w:t xml:space="preserve"> </w:t>
       </w:r>
-      <w:proofErr w:type="spellStart"/>
       <w:r>
         <w:rPr>
           <w:lang w:val="en-US"/>
         </w:rPr>
         <w:t>R.Sh</w:t>
       </w:r>
-      <w:proofErr w:type="spellEnd"/>
       <w:r>
         <w:rPr>
           <w:lang w:val="en-US"/>
@@ -31640,29 +31297,8 @@
       <w:r>
         <w:t xml:space="preserve"> </w:t>
       </w:r>
-      <w:proofErr w:type="spellStart"/>
-      <w:r>
-        <w:t>Koznov</w:t>
-      </w:r>
-      <w:proofErr w:type="spellEnd"/>
-      <w:r>
-        <w:t xml:space="preserve"> D. V., </w:t>
-      </w:r>
-      <w:proofErr w:type="spellStart"/>
-      <w:r>
-        <w:t>Larchik</w:t>
-      </w:r>
-      <w:proofErr w:type="spellEnd"/>
-      <w:r>
-        <w:t xml:space="preserve"> E. V., </w:t>
-      </w:r>
-      <w:proofErr w:type="spellStart"/>
-      <w:r>
-        <w:t>Terekhov</w:t>
-      </w:r>
-      <w:proofErr w:type="spellEnd"/>
-      <w:r>
-        <w:t xml:space="preserve"> A. N.</w:t>
+      <w:r>
+        <w:t>Koznov D. V., Larchik E. V., Terekhov A. N.</w:t>
       </w:r>
       <w:r>
         <w:t xml:space="preserve"> </w:t>
@@ -32003,12 +31639,10 @@
       <w:r>
         <w:t xml:space="preserve"> </w:t>
       </w:r>
-      <w:proofErr w:type="spellStart"/>
       <w:proofErr w:type="gramStart"/>
       <w:r>
         <w:t>arXiv</w:t>
       </w:r>
-      <w:proofErr w:type="spellEnd"/>
       <w:proofErr w:type="gramEnd"/>
       <w:r>
         <w:t xml:space="preserve"> preprint arXiv:</w:t>
@@ -33009,27 +32643,21 @@
       <w:pPr>
         <w:pStyle w:val="ispLitList"/>
       </w:pPr>
-      <w:proofErr w:type="spellStart"/>
       <w:r>
         <w:t>Syme</w:t>
       </w:r>
-      <w:proofErr w:type="spellEnd"/>
       <w:r>
         <w:t xml:space="preserve"> D., </w:t>
       </w:r>
-      <w:proofErr w:type="spellStart"/>
       <w:r>
         <w:t>Granicz</w:t>
       </w:r>
-      <w:proofErr w:type="spellEnd"/>
       <w:r>
         <w:t xml:space="preserve"> A., and </w:t>
       </w:r>
-      <w:proofErr w:type="spellStart"/>
       <w:r>
         <w:t>Cisternino</w:t>
       </w:r>
-      <w:proofErr w:type="spellEnd"/>
       <w:r>
         <w:t xml:space="preserve"> A</w:t>
       </w:r>
@@ -33042,23 +32670,7 @@
         <w:pStyle w:val="ispLitList"/>
       </w:pPr>
       <w:r>
-        <w:t xml:space="preserve">The Math.Net </w:t>
-      </w:r>
-      <w:proofErr w:type="spellStart"/>
-      <w:r>
-        <w:t>Numerics</w:t>
-      </w:r>
-      <w:proofErr w:type="spellEnd"/>
-      <w:r>
-        <w:t xml:space="preserve"> </w:t>
-      </w:r>
-      <w:proofErr w:type="spellStart"/>
-      <w:r>
-        <w:t>WebSite</w:t>
-      </w:r>
-      <w:proofErr w:type="spellEnd"/>
-      <w:r>
-        <w:t xml:space="preserve">. </w:t>
+        <w:t xml:space="preserve">The Math.Net Numerics WebSite. </w:t>
       </w:r>
       <w:r>
         <w:t>Available at: https://numeri</w:t>
@@ -33072,15 +32684,7 @@
         <w:pStyle w:val="ispLitList"/>
       </w:pPr>
       <w:r>
-        <w:t xml:space="preserve">The </w:t>
-      </w:r>
-      <w:proofErr w:type="spellStart"/>
-      <w:r>
-        <w:t>managedCuda</w:t>
-      </w:r>
-      <w:proofErr w:type="spellEnd"/>
-      <w:r>
-        <w:t xml:space="preserve"> library. </w:t>
+        <w:t xml:space="preserve">The managedCuda library. </w:t>
       </w:r>
       <w:r>
         <w:t>Available at:</w:t>
@@ -33108,12 +32712,10 @@
       <w:r>
         <w:t xml:space="preserve">Queries. </w:t>
       </w:r>
-      <w:proofErr w:type="spellStart"/>
       <w:proofErr w:type="gramStart"/>
       <w:r>
         <w:t>arXiv</w:t>
       </w:r>
-      <w:proofErr w:type="spellEnd"/>
       <w:proofErr w:type="gramEnd"/>
       <w:r>
         <w:t xml:space="preserve"> preprint arXiv:1502.02242 (2015).</w:t>
@@ -33285,25 +32887,7 @@
         <w:szCs w:val="14"/>
         <w:lang w:val="en-US"/>
       </w:rPr>
-      <w:t xml:space="preserve">Azimov </w:t>
-    </w:r>
-    <w:proofErr w:type="spellStart"/>
-    <w:r>
-      <w:rPr>
-        <w:sz w:val="14"/>
-        <w:szCs w:val="14"/>
-        <w:lang w:val="en-US"/>
-      </w:rPr>
-      <w:t>R.Sh</w:t>
-    </w:r>
-    <w:proofErr w:type="spellEnd"/>
-    <w:r>
-      <w:rPr>
-        <w:sz w:val="14"/>
-        <w:szCs w:val="14"/>
-        <w:lang w:val="en-US"/>
-      </w:rPr>
-      <w:t>.</w:t>
+      <w:t>Azimov R.Sh.</w:t>
     </w:r>
     <w:r>
       <w:rPr>
@@ -33446,25 +33030,7 @@
         <w:szCs w:val="14"/>
         <w:highlight w:val="yellow"/>
       </w:rPr>
-      <w:t xml:space="preserve">том 1 </w:t>
-    </w:r>
-    <w:proofErr w:type="spellStart"/>
-    <w:r>
-      <w:rPr>
-        <w:sz w:val="14"/>
-        <w:szCs w:val="14"/>
-        <w:highlight w:val="yellow"/>
-      </w:rPr>
-      <w:t>вып</w:t>
-    </w:r>
-    <w:proofErr w:type="spellEnd"/>
-    <w:r>
-      <w:rPr>
-        <w:sz w:val="14"/>
-        <w:szCs w:val="14"/>
-        <w:highlight w:val="yellow"/>
-      </w:rPr>
-      <w:t>. 2, с. 3-4.</w:t>
+      <w:t>том 1 вып. 2, с. 3-4.</w:t>
     </w:r>
   </w:p>
 </w:hdr>

--- a/InProgress/Conjunctive_Path_Querying_ru/Статья.docx
+++ b/InProgress/Conjunctive_Path_Querying_ru/Статья.docx
@@ -1,6 +1,6 @@
 
 <file path=word/document.xml><?xml version="1.0" encoding="utf-8"?>
-<w:document xmlns:wpc="http://schemas.microsoft.com/office/word/2010/wordprocessingCanvas" xmlns:cx="http://schemas.microsoft.com/office/drawing/2014/chartex" xmlns:cx1="http://schemas.microsoft.com/office/drawing/2015/9/8/chartex" xmlns:mc="http://schemas.openxmlformats.org/markup-compatibility/2006" xmlns:o="urn:schemas-microsoft-com:office:office" xmlns:r="http://schemas.openxmlformats.org/officeDocument/2006/relationships" xmlns:m="http://schemas.openxmlformats.org/officeDocument/2006/math" xmlns:v="urn:schemas-microsoft-com:vml" xmlns:wp14="http://schemas.microsoft.com/office/word/2010/wordprocessingDrawing" xmlns:wp="http://schemas.openxmlformats.org/drawingml/2006/wordprocessingDrawing" xmlns:w10="urn:schemas-microsoft-com:office:word" xmlns:w="http://schemas.openxmlformats.org/wordprocessingml/2006/main" xmlns:w14="http://schemas.microsoft.com/office/word/2010/wordml" xmlns:w15="http://schemas.microsoft.com/office/word/2012/wordml" xmlns:w16se="http://schemas.microsoft.com/office/word/2015/wordml/symex" xmlns:wpg="http://schemas.microsoft.com/office/word/2010/wordprocessingGroup" xmlns:wpi="http://schemas.microsoft.com/office/word/2010/wordprocessingInk" xmlns:wne="http://schemas.microsoft.com/office/word/2006/wordml" xmlns:wps="http://schemas.microsoft.com/office/word/2010/wordprocessingShape" mc:Ignorable="w14 w15 w16se wp14">
+<w:document xmlns:wpc="http://schemas.microsoft.com/office/word/2010/wordprocessingCanvas" xmlns:cx="http://schemas.microsoft.com/office/drawing/2014/chartex" xmlns:cx1="http://schemas.microsoft.com/office/drawing/2015/9/8/chartex" xmlns:cx2="http://schemas.microsoft.com/office/drawing/2015/10/21/chartex" xmlns:cx3="http://schemas.microsoft.com/office/drawing/2016/5/9/chartex" xmlns:cx4="http://schemas.microsoft.com/office/drawing/2016/5/10/chartex" xmlns:cx5="http://schemas.microsoft.com/office/drawing/2016/5/11/chartex" xmlns:cx6="http://schemas.microsoft.com/office/drawing/2016/5/12/chartex" xmlns:cx7="http://schemas.microsoft.com/office/drawing/2016/5/13/chartex" xmlns:cx8="http://schemas.microsoft.com/office/drawing/2016/5/14/chartex" xmlns:mc="http://schemas.openxmlformats.org/markup-compatibility/2006" xmlns:aink="http://schemas.microsoft.com/office/drawing/2016/ink" xmlns:am3d="http://schemas.microsoft.com/office/drawing/2017/model3d" xmlns:o="urn:schemas-microsoft-com:office:office" xmlns:r="http://schemas.openxmlformats.org/officeDocument/2006/relationships" xmlns:m="http://schemas.openxmlformats.org/officeDocument/2006/math" xmlns:v="urn:schemas-microsoft-com:vml" xmlns:wp14="http://schemas.microsoft.com/office/word/2010/wordprocessingDrawing" xmlns:wp="http://schemas.openxmlformats.org/drawingml/2006/wordprocessingDrawing" xmlns:w10="urn:schemas-microsoft-com:office:word" xmlns:w="http://schemas.openxmlformats.org/wordprocessingml/2006/main" xmlns:w14="http://schemas.microsoft.com/office/word/2010/wordml" xmlns:w15="http://schemas.microsoft.com/office/word/2012/wordml" xmlns:w16cid="http://schemas.microsoft.com/office/word/2016/wordml/cid" xmlns:w16se="http://schemas.microsoft.com/office/word/2015/wordml/symex" xmlns:wpg="http://schemas.microsoft.com/office/word/2010/wordprocessingGroup" xmlns:wpi="http://schemas.microsoft.com/office/word/2010/wordprocessingInk" xmlns:wne="http://schemas.microsoft.com/office/word/2006/wordml" xmlns:wps="http://schemas.microsoft.com/office/word/2010/wordprocessingShape" mc:Ignorable="w14 w15 w16se w16cid wp14">
   <w:body>
     <w:p>
       <w:pPr>
@@ -55,39 +55,45 @@
       <w:r>
         <w:t xml:space="preserve"> &lt;</w:t>
       </w:r>
+      <w:proofErr w:type="spellStart"/>
       <w:r>
         <w:rPr>
           <w:lang w:val="en-US"/>
         </w:rPr>
-        <w:t>rustam</w:t>
+        <w:t>st</w:t>
+      </w:r>
+      <w:proofErr w:type="spellEnd"/>
+      <w:r>
+        <w:t>013567@</w:t>
+      </w:r>
+      <w:r>
+        <w:rPr>
+          <w:lang w:val="en-US"/>
+        </w:rPr>
+        <w:t>student</w:t>
       </w:r>
       <w:r>
         <w:t>.</w:t>
       </w:r>
+      <w:proofErr w:type="spellStart"/>
       <w:r>
         <w:rPr>
           <w:lang w:val="en-US"/>
         </w:rPr>
-        <w:t>azimov</w:t>
-      </w:r>
-      <w:r>
-        <w:t>19021995@</w:t>
-      </w:r>
+        <w:t>spbu</w:t>
+      </w:r>
+      <w:proofErr w:type="spellEnd"/>
+      <w:r>
+        <w:t>.</w:t>
+      </w:r>
+      <w:proofErr w:type="spellStart"/>
       <w:r>
         <w:rPr>
           <w:lang w:val="en-US"/>
         </w:rPr>
-        <w:t>gmail</w:t>
-      </w:r>
-      <w:r>
-        <w:t>.</w:t>
-      </w:r>
-      <w:r>
-        <w:rPr>
-          <w:lang w:val="en-US"/>
-        </w:rPr>
-        <w:t>com</w:t>
-      </w:r>
+        <w:t>ru</w:t>
+      </w:r>
+      <w:proofErr w:type="spellEnd"/>
       <w:r>
         <w:t>&gt;</w:t>
       </w:r>
@@ -133,7 +139,7 @@
         <w:rPr>
           <w:lang w:val="en-US"/>
         </w:rPr>
-        <w:t>Semen</w:t>
+        <w:t>s</w:t>
       </w:r>
       <w:r>
         <w:t>.</w:t>
@@ -142,26 +148,41 @@
         <w:rPr>
           <w:lang w:val="en-US"/>
         </w:rPr>
-        <w:t>Grigorev</w:t>
-      </w:r>
+        <w:t>v</w:t>
+      </w:r>
+      <w:r>
+        <w:t>.</w:t>
+      </w:r>
+      <w:proofErr w:type="spellStart"/>
+      <w:r>
+        <w:rPr>
+          <w:lang w:val="en-US"/>
+        </w:rPr>
+        <w:t>grigoriev</w:t>
+      </w:r>
+      <w:proofErr w:type="spellEnd"/>
       <w:r>
         <w:t>@</w:t>
       </w:r>
+      <w:proofErr w:type="spellStart"/>
       <w:r>
         <w:rPr>
           <w:lang w:val="en-US"/>
         </w:rPr>
-        <w:t>jetbrains</w:t>
-      </w:r>
+        <w:t>spbu</w:t>
+      </w:r>
+      <w:proofErr w:type="spellEnd"/>
       <w:r>
         <w:t>.</w:t>
       </w:r>
+      <w:proofErr w:type="spellStart"/>
       <w:r>
         <w:rPr>
           <w:lang w:val="en-US"/>
         </w:rPr>
-        <w:t>com</w:t>
-      </w:r>
+        <w:t>ru</w:t>
+      </w:r>
+      <w:proofErr w:type="spellEnd"/>
       <w:r>
         <w:t>&gt;</w:t>
       </w:r>
@@ -308,7 +329,21 @@
         <w:rPr>
           <w:b w:val="0"/>
         </w:rPr>
-        <w:t>Графы используются в качестве структуры данных для представления больших объемов информации в компактной и удобной для анализа форме в различных областях – биоинформатике, графовых базах данных, статическом анализе кода и др. При этом оказывается необходимо вычислять запросы к большим графам с целью выявления зависимостей между их вершинами. Ответом на такие запросы обычно является множество всех троек (A, m, n), для которых существует путь в графе от вершины m до вершины n такой, что метки на ребрах этого пути образуют строку, выводимою из нетерминала A в некоторой контекстно-свободной грамматике. Говорят, что такой тип запросов вычислен с использованием реляционной семантики запросов. Кроме того, существуют конъюнктивные грамматики, образующие более широкий класс грамматик, чем традиционные контекстно-свободные. Использование конъюнктивных грамматик в задаче синтаксического анализа графов позволяет формулировать более сложные запросы к графу и решать более широкий круг задач. Известно, что задача вычисления запросов к графу с использованием реляционной семантики и конъюнктивных грамматик является неразрешимой. В данной работе будет предложен алгоритм, вычисляющий приближенное решение этой задачи, а именно, аппроксимацию сверху. Предложенный алгоритм основан на матричных операциях</w:t>
+        <w:t xml:space="preserve">Графы используются в качестве структуры данных для представления больших объемов информации в компактной и удобной для анализа форме в различных областях – биоинформатике, </w:t>
+      </w:r>
+      <w:proofErr w:type="spellStart"/>
+      <w:r>
+        <w:rPr>
+          <w:b w:val="0"/>
+        </w:rPr>
+        <w:t>графовых</w:t>
+      </w:r>
+      <w:proofErr w:type="spellEnd"/>
+      <w:r>
+        <w:rPr>
+          <w:b w:val="0"/>
+        </w:rPr>
+        <w:t xml:space="preserve"> базах данных, статическом анализе кода и др. При этом оказывается необходимо вычислять запросы к большим графам с целью выявления зависимостей между их вершинами. Ответом на такие запросы обычно является множество всех троек (A, m, n), для которых существует путь в графе от вершины m до вершины n такой, что метки на ребрах этого пути образуют строку, выводимою из нетерминала A в некоторой контекстно-свободной грамматике. Говорят, что такой тип запросов вычислен с использованием реляционной семантики запросов. Кроме того, существуют конъюнктивные грамматики, образующие более широкий класс грамматик, чем традиционные контекстно-свободные. Использование конъюнктивных грамматик в задаче синтаксического анализа графов позволяет формулировать более сложные запросы к графу и решать более широкий круг задач. Известно, что задача вычисления запросов к графу с использованием реляционной семантики и конъюнктивных грамматик является неразрешимой. В данной работе будет предложен алгоритм, вычисляющий приближенное решение этой задачи, а именно, аппроксимацию сверху. Предложенный алгоритм основан на матричных операциях</w:t>
       </w:r>
       <w:r>
         <w:rPr>
@@ -554,7 +589,21 @@
         <w:rPr>
           <w:highlight w:val="yellow"/>
         </w:rPr>
-        <w:t>том 1, вып. 2</w:t>
+        <w:t xml:space="preserve">том 1, </w:t>
+      </w:r>
+      <w:proofErr w:type="spellStart"/>
+      <w:r>
+        <w:rPr>
+          <w:highlight w:val="yellow"/>
+        </w:rPr>
+        <w:t>вып</w:t>
+      </w:r>
+      <w:proofErr w:type="spellEnd"/>
+      <w:r>
+        <w:rPr>
+          <w:highlight w:val="yellow"/>
+        </w:rPr>
+        <w:t>. 2</w:t>
       </w:r>
       <w:r>
         <w:t xml:space="preserve">, </w:t>
@@ -643,7 +692,15 @@
         <w:t>х, например, в биоинформатике [1</w:t>
       </w:r>
       <w:r>
-        <w:t>], в графовых базах данных [</w:t>
+        <w:t xml:space="preserve">], в </w:t>
+      </w:r>
+      <w:proofErr w:type="spellStart"/>
+      <w:r>
+        <w:t>графовых</w:t>
+      </w:r>
+      <w:proofErr w:type="spellEnd"/>
+      <w:r>
+        <w:t xml:space="preserve"> базах данных [</w:t>
       </w:r>
       <w:r>
         <w:t>2</w:t>
@@ -1838,9 +1895,11 @@
         </w:rPr>
         <w:t xml:space="preserve"> </w:t>
       </w:r>
+      <w:proofErr w:type="spellStart"/>
       <w:r>
         <w:t>Earley</w:t>
       </w:r>
+      <w:proofErr w:type="spellEnd"/>
       <w:r>
         <w:rPr>
           <w:spacing w:val="-20"/>
@@ -2379,12 +2438,14 @@
         </w:rPr>
         <w:t xml:space="preserve"> </w:t>
       </w:r>
+      <w:proofErr w:type="spellStart"/>
       <w:r>
         <w:t>нетермина</w:t>
       </w:r>
       <w:r>
         <w:t>лом</w:t>
       </w:r>
+      <w:proofErr w:type="spellEnd"/>
       <w:r>
         <w:rPr>
           <w:spacing w:val="16"/>
@@ -2690,9 +2751,11 @@
         </w:rPr>
         <w:t xml:space="preserve"> </w:t>
       </w:r>
+      <w:proofErr w:type="spellStart"/>
       <w:r>
         <w:t>Вэлианта</w:t>
       </w:r>
+      <w:proofErr w:type="spellEnd"/>
       <w:r>
         <w:rPr>
           <w:spacing w:val="-20"/>
@@ -4311,9 +4374,11 @@
         </w:rPr>
         <w:t xml:space="preserve"> </w:t>
       </w:r>
+      <w:proofErr w:type="spellStart"/>
       <w:r>
         <w:t>подтерм</w:t>
       </w:r>
+      <w:proofErr w:type="spellEnd"/>
       <w:r>
         <w:rPr>
           <w:spacing w:val="-10"/>
@@ -4381,8 +4446,13 @@
         </w:rPr>
         <w:t xml:space="preserve"> </w:t>
       </w:r>
-      <w:r>
-        <w:t xml:space="preserve">подтермом </w:t>
+      <w:proofErr w:type="spellStart"/>
+      <w:r>
+        <w:t>подтермом</w:t>
+      </w:r>
+      <w:proofErr w:type="spellEnd"/>
+      <w:r>
+        <w:t xml:space="preserve"> </w:t>
       </w:r>
       <m:oMath>
         <m:sSub>
@@ -4940,7 +5010,15 @@
         <w:t xml:space="preserve"> </w:t>
       </w:r>
       <w:r>
-        <w:t xml:space="preserve">со стартовым нетерминалом </w:t>
+        <w:t xml:space="preserve">со стартовым </w:t>
+      </w:r>
+      <w:proofErr w:type="spellStart"/>
+      <w:r>
+        <w:t>нетерминалом</w:t>
+      </w:r>
+      <w:proofErr w:type="spellEnd"/>
+      <w:r>
+        <w:t xml:space="preserve"> </w:t>
       </w:r>
       <m:oMath>
         <m:r>
@@ -5963,7 +6041,15 @@
         </m:sSub>
       </m:oMath>
       <w:r>
-        <w:t>, вычисляя некоторое матричное транзитивное замыкание.</w:t>
+        <w:t>, вычисляя некоторое матрич</w:t>
+      </w:r>
+      <w:proofErr w:type="spellStart"/>
+      <w:r>
+        <w:t>ное</w:t>
+      </w:r>
+      <w:proofErr w:type="spellEnd"/>
+      <w:r>
+        <w:t xml:space="preserve"> транзитивное замыкание.</w:t>
       </w:r>
     </w:p>
     <w:p>
@@ -8223,6 +8309,7 @@
                                 <w:szCs w:val="18"/>
                               </w:rPr>
                             </w:pPr>
+                            <w:proofErr w:type="spellStart"/>
                             <w:r>
                               <w:rPr>
                                 <w:sz w:val="18"/>
@@ -8230,6 +8317,7 @@
                               </w:rPr>
                               <w:t>while</w:t>
                             </w:r>
+                            <w:proofErr w:type="spellEnd"/>
                             <w:r>
                               <w:rPr>
                                 <w:sz w:val="18"/>
@@ -8962,6 +9050,7 @@
                           <w:szCs w:val="18"/>
                         </w:rPr>
                       </w:pPr>
+                      <w:proofErr w:type="spellStart"/>
                       <w:r>
                         <w:rPr>
                           <w:sz w:val="18"/>
@@ -8969,6 +9058,7 @@
                         </w:rPr>
                         <w:t>while</w:t>
                       </w:r>
+                      <w:proofErr w:type="spellEnd"/>
                       <w:r>
                         <w:rPr>
                           <w:sz w:val="18"/>
@@ -9390,7 +9480,15 @@
         <w:t>, P</w:t>
       </w:r>
       <w:r>
-        <w:t xml:space="preserve">) с некоторым стартовым нетерминалом </w:t>
+        <w:t xml:space="preserve">) с некоторым стартовым </w:t>
+      </w:r>
+      <w:proofErr w:type="spellStart"/>
+      <w:r>
+        <w:t>нетерминалом</w:t>
+      </w:r>
+      <w:proofErr w:type="spellEnd"/>
+      <w:r>
+        <w:t xml:space="preserve"> </w:t>
       </w:r>
       <w:r>
         <w:rPr>
@@ -9630,7 +9728,15 @@
         <w:t xml:space="preserve">) </w:t>
       </w:r>
       <w:r>
-        <w:t xml:space="preserve">со стартовым нетерминалом </w:t>
+        <w:t xml:space="preserve">со стартовым </w:t>
+      </w:r>
+      <w:proofErr w:type="spellStart"/>
+      <w:r>
+        <w:t>нетерминалом</w:t>
+      </w:r>
+      <w:proofErr w:type="spellEnd"/>
+      <w:r>
+        <w:t xml:space="preserve"> </w:t>
       </w:r>
       <w:r>
         <w:rPr>
@@ -9938,7 +10044,15 @@
         <w:t xml:space="preserve">) </w:t>
       </w:r>
       <w:r>
-        <w:t xml:space="preserve">со стартовым нетерминалом </w:t>
+        <w:t xml:space="preserve">со стартовым </w:t>
+      </w:r>
+      <w:proofErr w:type="spellStart"/>
+      <w:r>
+        <w:t>нетерминалом</w:t>
+      </w:r>
+      <w:proofErr w:type="spellEnd"/>
+      <w:r>
+        <w:t xml:space="preserve"> </w:t>
       </w:r>
       <w:r>
         <w:rPr>
@@ -10514,8 +10628,13 @@
         <w:t xml:space="preserve"> </w:t>
       </w:r>
       <w:r>
-        <w:t>на два подпути</w:t>
-      </w:r>
+        <w:t xml:space="preserve">на два </w:t>
+      </w:r>
+      <w:proofErr w:type="spellStart"/>
+      <w:r>
+        <w:t>подпути</w:t>
+      </w:r>
+      <w:proofErr w:type="spellEnd"/>
       <w:r>
         <w:t xml:space="preserve">. </w:t>
       </w:r>
@@ -11689,12 +11808,14 @@
         </w:rPr>
         <w:t xml:space="preserve"> </w:t>
       </w:r>
+      <w:proofErr w:type="spellStart"/>
       <w:r>
         <w:t>нетермина</w:t>
       </w:r>
       <w:r>
         <w:t>лом</w:t>
       </w:r>
+      <w:proofErr w:type="spellEnd"/>
       <w:r>
         <w:rPr>
           <w:spacing w:val="16"/>
@@ -12498,7 +12619,15 @@
         </m:sSup>
       </m:oMath>
       <w:r>
-        <w:t xml:space="preserve"> не может быть больше, чем </w:t>
+        <w:t xml:space="preserve"> не м</w:t>
+      </w:r>
+      <w:proofErr w:type="spellStart"/>
+      <w:r>
+        <w:t>ожет</w:t>
+      </w:r>
+      <w:proofErr w:type="spellEnd"/>
+      <w:r>
+        <w:t xml:space="preserve"> быть больше, чем </w:t>
       </w:r>
       <m:oMath>
         <m:sSup>
@@ -12702,7 +12831,15 @@
         </m:sSub>
       </m:oMath>
       <w:r>
-        <w:t xml:space="preserve"> может быть найдена с помощью вычисления конъюнктивного транзитивного замыкания  </w:t>
+        <w:t xml:space="preserve"> может быть найд</w:t>
+      </w:r>
+      <w:proofErr w:type="spellStart"/>
+      <w:r>
+        <w:t>ена</w:t>
+      </w:r>
+      <w:proofErr w:type="spellEnd"/>
+      <w:r>
+        <w:t xml:space="preserve"> с помощью вычисления конъюнктивного транзитивного замыкания  </w:t>
       </w:r>
       <m:oMath>
         <m:sSup>
@@ -12776,7 +12913,15 @@
         <w:t xml:space="preserve"> со</w:t>
       </w:r>
       <w:r>
-        <w:t xml:space="preserve"> стартовым нетерминалом </w:t>
+        <w:t xml:space="preserve"> стартовым </w:t>
+      </w:r>
+      <w:proofErr w:type="spellStart"/>
+      <w:r>
+        <w:t>нетерминалом</w:t>
+      </w:r>
+      <w:proofErr w:type="spellEnd"/>
+      <w:r>
+        <w:t xml:space="preserve"> </w:t>
       </w:r>
       <w:r>
         <w:rPr>
@@ -13131,7 +13276,15 @@
         <w:t>G</w:t>
       </w:r>
       <w:r>
-        <w:t xml:space="preserve"> со стартовым нетерминалом </w:t>
+        <w:t xml:space="preserve"> со стартовым </w:t>
+      </w:r>
+      <w:proofErr w:type="spellStart"/>
+      <w:r>
+        <w:t>нетерминалом</w:t>
+      </w:r>
+      <w:proofErr w:type="spellEnd"/>
+      <w:r>
+        <w:t xml:space="preserve"> </w:t>
       </w:r>
       <w:r>
         <w:rPr>
@@ -13747,7 +13900,15 @@
         </m:r>
       </m:oMath>
       <w:r>
-        <w:t xml:space="preserve"> необходимо вычислить матрицу </w:t>
+        <w:t xml:space="preserve"> н</w:t>
+      </w:r>
+      <w:proofErr w:type="spellStart"/>
+      <w:r>
+        <w:t>еобходимо</w:t>
+      </w:r>
+      <w:proofErr w:type="spellEnd"/>
+      <w:r>
+        <w:t xml:space="preserve"> вычислить матрицу </w:t>
       </w:r>
       <w:r>
         <w:rPr>
@@ -16126,7 +16287,15 @@
         <w:t>, представленная на рис. 5</w:t>
       </w:r>
       <w:r>
-        <w:t xml:space="preserve">. Новые нетерминалы матрицы </w:t>
+        <w:t xml:space="preserve">. Новые </w:t>
+      </w:r>
+      <w:proofErr w:type="spellStart"/>
+      <w:r>
+        <w:t>нетерминалы</w:t>
+      </w:r>
+      <w:proofErr w:type="spellEnd"/>
+      <w:r>
+        <w:t xml:space="preserve"> матрицы </w:t>
       </w:r>
       <m:oMath>
         <m:sSub>
@@ -17664,7 +17833,15 @@
         <w:t>Новые</w:t>
       </w:r>
       <w:r>
-        <w:t xml:space="preserve"> нетерминалы матрицы </w:t>
+        <w:t xml:space="preserve"> </w:t>
+      </w:r>
+      <w:proofErr w:type="spellStart"/>
+      <w:r>
+        <w:t>нетерминалы</w:t>
+      </w:r>
+      <w:proofErr w:type="spellEnd"/>
+      <w:r>
+        <w:t xml:space="preserve"> матрицы </w:t>
       </w:r>
       <m:oMath>
         <m:sSub>
@@ -21930,12 +22107,14 @@
       <w:r>
         <w:t xml:space="preserve">таковой является единственная строка </w:t>
       </w:r>
+      <w:proofErr w:type="spellStart"/>
       <w:r>
         <w:rPr>
           <w:i/>
         </w:rPr>
         <w:t>abc</w:t>
       </w:r>
+      <w:proofErr w:type="spellEnd"/>
       <w:r>
         <w:t>)</w:t>
       </w:r>
@@ -21992,12 +22171,14 @@
       <w:r>
         <w:t xml:space="preserve"> существует путь из вершины 0 в вершину 4, образующий строку </w:t>
       </w:r>
+      <w:proofErr w:type="spellStart"/>
       <w:r>
         <w:rPr>
           <w:i/>
         </w:rPr>
         <w:t>abcc</w:t>
       </w:r>
+      <w:proofErr w:type="spellEnd"/>
       <w:r>
         <w:t>, и существует</w:t>
       </w:r>
@@ -22007,6 +22188,7 @@
       <w:r>
         <w:t xml:space="preserve"> путь из вершины 0 в вершину 4, образующий строку </w:t>
       </w:r>
+      <w:proofErr w:type="spellStart"/>
       <w:r>
         <w:rPr>
           <w:i/>
@@ -22025,6 +22207,7 @@
         </w:rPr>
         <w:t>c</w:t>
       </w:r>
+      <w:proofErr w:type="spellEnd"/>
       <w:r>
         <w:t xml:space="preserve">. </w:t>
       </w:r>
@@ -22040,12 +22223,14 @@
       <w:r>
         <w:t xml:space="preserve">, так как строка </w:t>
       </w:r>
+      <w:proofErr w:type="spellStart"/>
       <w:r>
         <w:rPr>
           <w:i/>
         </w:rPr>
         <w:t>abcc</w:t>
       </w:r>
+      <w:proofErr w:type="spellEnd"/>
       <w:r>
         <w:t xml:space="preserve"> принадлежит языку </w:t>
       </w:r>
@@ -22127,6 +22312,7 @@
       <w:r>
         <w:t xml:space="preserve">, так как строка </w:t>
       </w:r>
+      <w:proofErr w:type="spellStart"/>
       <w:r>
         <w:rPr>
           <w:i/>
@@ -22145,6 +22331,7 @@
         </w:rPr>
         <w:t>c</w:t>
       </w:r>
+      <w:proofErr w:type="spellEnd"/>
       <w:r>
         <w:t xml:space="preserve"> принадлежит языку </w:t>
       </w:r>
@@ -22232,12 +22419,14 @@
       <w:r>
         <w:t xml:space="preserve"> </w:t>
       </w:r>
+      <w:proofErr w:type="spellStart"/>
       <w:r>
         <w:rPr>
           <w:i/>
         </w:rPr>
         <w:t>abc</w:t>
       </w:r>
+      <w:proofErr w:type="spellEnd"/>
       <w:r>
         <w:t>.</w:t>
       </w:r>
@@ -22355,9 +22544,27 @@
       <w:r>
         <w:t xml:space="preserve"> </w:t>
       </w:r>
-      <w:r>
-        <w:t>Microsoft Windows 10 Pro</w:t>
-      </w:r>
+      <w:proofErr w:type="spellStart"/>
+      <w:r>
+        <w:t>Microsoft</w:t>
+      </w:r>
+      <w:proofErr w:type="spellEnd"/>
+      <w:r>
+        <w:t xml:space="preserve"> </w:t>
+      </w:r>
+      <w:proofErr w:type="spellStart"/>
+      <w:r>
+        <w:t>Windows</w:t>
+      </w:r>
+      <w:proofErr w:type="spellEnd"/>
+      <w:r>
+        <w:t xml:space="preserve"> 10 </w:t>
+      </w:r>
+      <w:proofErr w:type="spellStart"/>
+      <w:r>
+        <w:t>Pro</w:t>
+      </w:r>
+      <w:proofErr w:type="spellEnd"/>
       <w:r>
         <w:t xml:space="preserve"> </w:t>
       </w:r>
@@ -22388,21 +22595,25 @@
       <w:r>
         <w:t xml:space="preserve"> </w:t>
       </w:r>
+      <w:proofErr w:type="spellStart"/>
       <w:r>
         <w:rPr>
           <w:lang w:val="en-US"/>
         </w:rPr>
         <w:t>i</w:t>
       </w:r>
+      <w:proofErr w:type="spellEnd"/>
       <w:r>
         <w:t xml:space="preserve">7-4790, 3601 </w:t>
       </w:r>
+      <w:proofErr w:type="spellStart"/>
       <w:r>
         <w:rPr>
           <w:lang w:val="en-US"/>
         </w:rPr>
         <w:t>Mhz</w:t>
       </w:r>
+      <w:proofErr w:type="spellEnd"/>
       <w:r>
         <w:t xml:space="preserve">, 4 </w:t>
       </w:r>
@@ -22473,13 +22684,29 @@
         <w:t xml:space="preserve"> </w:t>
       </w:r>
       <w:r>
-        <w:t>NVIDIA GeForce GTX 1070</w:t>
+        <w:t xml:space="preserve">NVIDIA </w:t>
+      </w:r>
+      <w:proofErr w:type="spellStart"/>
+      <w:r>
+        <w:t>GeForce</w:t>
+      </w:r>
+      <w:proofErr w:type="spellEnd"/>
+      <w:r>
+        <w:t xml:space="preserve"> GTX 1070</w:t>
       </w:r>
       <w:r>
         <w:t xml:space="preserve"> (</w:t>
       </w:r>
       <w:r>
-        <w:t>CUDA Cores:</w:t>
+        <w:t xml:space="preserve">CUDA </w:t>
+      </w:r>
+      <w:proofErr w:type="spellStart"/>
+      <w:r>
+        <w:t>Cores</w:t>
+      </w:r>
+      <w:proofErr w:type="spellEnd"/>
+      <w:r>
+        <w:t>:</w:t>
       </w:r>
       <w:r>
         <w:t xml:space="preserve"> </w:t>
@@ -22488,31 +22715,126 @@
         <w:t>1920</w:t>
       </w:r>
       <w:r>
-        <w:t xml:space="preserve">, Core clock: </w:t>
-      </w:r>
-      <w:r>
-        <w:t>1556 MHz</w:t>
-      </w:r>
-      <w:r>
         <w:t xml:space="preserve">, </w:t>
       </w:r>
-      <w:r>
-        <w:t>Memory data rate:8008 MHz</w:t>
-      </w:r>
-      <w:r>
-        <w:t xml:space="preserve">, Memory interface: </w:t>
+      <w:proofErr w:type="spellStart"/>
+      <w:r>
+        <w:t>Core</w:t>
+      </w:r>
+      <w:proofErr w:type="spellEnd"/>
+      <w:r>
+        <w:t xml:space="preserve"> </w:t>
+      </w:r>
+      <w:proofErr w:type="spellStart"/>
+      <w:r>
+        <w:t>clock</w:t>
+      </w:r>
+      <w:proofErr w:type="spellEnd"/>
+      <w:r>
+        <w:t xml:space="preserve">: </w:t>
+      </w:r>
+      <w:r>
+        <w:t xml:space="preserve">1556 </w:t>
+      </w:r>
+      <w:proofErr w:type="spellStart"/>
+      <w:r>
+        <w:t>MHz</w:t>
+      </w:r>
+      <w:proofErr w:type="spellEnd"/>
+      <w:r>
+        <w:t xml:space="preserve">, </w:t>
+      </w:r>
+      <w:proofErr w:type="spellStart"/>
+      <w:r>
+        <w:t>Memory</w:t>
+      </w:r>
+      <w:proofErr w:type="spellEnd"/>
+      <w:r>
+        <w:t xml:space="preserve"> </w:t>
+      </w:r>
+      <w:proofErr w:type="spellStart"/>
+      <w:r>
+        <w:t>data</w:t>
+      </w:r>
+      <w:proofErr w:type="spellEnd"/>
+      <w:r>
+        <w:t xml:space="preserve"> rate:8008 </w:t>
+      </w:r>
+      <w:proofErr w:type="spellStart"/>
+      <w:r>
+        <w:t>MHz</w:t>
+      </w:r>
+      <w:proofErr w:type="spellEnd"/>
+      <w:r>
+        <w:t xml:space="preserve">, </w:t>
+      </w:r>
+      <w:proofErr w:type="spellStart"/>
+      <w:r>
+        <w:t>Memory</w:t>
+      </w:r>
+      <w:proofErr w:type="spellEnd"/>
+      <w:r>
+        <w:t xml:space="preserve"> </w:t>
+      </w:r>
+      <w:proofErr w:type="spellStart"/>
+      <w:r>
+        <w:t>interface</w:t>
+      </w:r>
+      <w:proofErr w:type="spellEnd"/>
+      <w:r>
+        <w:t xml:space="preserve">: </w:t>
       </w:r>
       <w:r>
         <w:t>256-bit</w:t>
       </w:r>
       <w:r>
-        <w:t xml:space="preserve">, Memory bandwidth: </w:t>
+        <w:t xml:space="preserve">, </w:t>
+      </w:r>
+      <w:proofErr w:type="spellStart"/>
+      <w:r>
+        <w:t>Memory</w:t>
+      </w:r>
+      <w:proofErr w:type="spellEnd"/>
+      <w:r>
+        <w:t xml:space="preserve"> </w:t>
+      </w:r>
+      <w:proofErr w:type="spellStart"/>
+      <w:r>
+        <w:t>bandwidth</w:t>
+      </w:r>
+      <w:proofErr w:type="spellEnd"/>
+      <w:r>
+        <w:t xml:space="preserve">: </w:t>
       </w:r>
       <w:r>
         <w:t>256.26 GB/s</w:t>
       </w:r>
       <w:r>
-        <w:t xml:space="preserve">, Dedicated video memory: </w:t>
+        <w:t xml:space="preserve">, </w:t>
+      </w:r>
+      <w:proofErr w:type="spellStart"/>
+      <w:r>
+        <w:t>Dedicated</w:t>
+      </w:r>
+      <w:proofErr w:type="spellEnd"/>
+      <w:r>
+        <w:t xml:space="preserve"> </w:t>
+      </w:r>
+      <w:proofErr w:type="spellStart"/>
+      <w:r>
+        <w:t>video</w:t>
+      </w:r>
+      <w:proofErr w:type="spellEnd"/>
+      <w:r>
+        <w:t xml:space="preserve"> </w:t>
+      </w:r>
+      <w:proofErr w:type="spellStart"/>
+      <w:r>
+        <w:t>memory</w:t>
+      </w:r>
+      <w:proofErr w:type="spellEnd"/>
+      <w:r>
+        <w:t xml:space="preserve">: </w:t>
       </w:r>
       <w:r>
         <w:t>8192 MB GDDR5</w:t>
@@ -22570,6 +22892,7 @@
       <w:r>
         <w:t xml:space="preserve">Реализация </w:t>
       </w:r>
+      <w:proofErr w:type="spellStart"/>
       <w:r>
         <w:rPr>
           <w:i/>
@@ -22584,6 +22907,7 @@
         </w:rPr>
         <w:t>CPU</w:t>
       </w:r>
+      <w:proofErr w:type="spellEnd"/>
       <w:r>
         <w:t xml:space="preserve"> </w:t>
       </w:r>
@@ -22710,12 +23034,14 @@
       <w:r>
         <w:t xml:space="preserve"> </w:t>
       </w:r>
+      <w:proofErr w:type="spellStart"/>
       <w:r>
         <w:rPr>
           <w:lang w:val="en-US"/>
         </w:rPr>
         <w:t>Numerics</w:t>
       </w:r>
+      <w:proofErr w:type="spellEnd"/>
       <w:r>
         <w:t xml:space="preserve"> </w:t>
       </w:r>
@@ -22743,6 +23069,7 @@
       <w:r>
         <w:t xml:space="preserve">Реализация </w:t>
       </w:r>
+      <w:proofErr w:type="spellStart"/>
       <w:r>
         <w:rPr>
           <w:i/>
@@ -22757,6 +23084,7 @@
         </w:rPr>
         <w:t>GPU</w:t>
       </w:r>
+      <w:proofErr w:type="spellEnd"/>
       <w:r>
         <w:t xml:space="preserve"> </w:t>
       </w:r>
@@ -22853,12 +23181,14 @@
       <w:r>
         <w:t xml:space="preserve"> </w:t>
       </w:r>
+      <w:proofErr w:type="spellStart"/>
       <w:r>
         <w:rPr>
           <w:lang w:val="en-US"/>
         </w:rPr>
         <w:t>managedCuda</w:t>
       </w:r>
+      <w:proofErr w:type="spellEnd"/>
       <w:r>
         <w:t xml:space="preserve"> [24</w:t>
       </w:r>
@@ -22910,7 +23240,15 @@
         <w:t>G</w:t>
       </w:r>
       <w:r>
-        <w:t xml:space="preserve"> со стартовым нетерминалом </w:t>
+        <w:t xml:space="preserve"> со стартовым </w:t>
+      </w:r>
+      <w:proofErr w:type="spellStart"/>
+      <w:r>
+        <w:t>нетерминалом</w:t>
+      </w:r>
+      <w:proofErr w:type="spellEnd"/>
+      <w:r>
+        <w:t xml:space="preserve"> </w:t>
       </w:r>
       <w:r>
         <w:rPr>
@@ -23596,7 +23934,15 @@
         <w:t>G</w:t>
       </w:r>
       <w:r>
-        <w:t xml:space="preserve"> со стартовым нетерминалом </w:t>
+        <w:t xml:space="preserve"> со стартовым </w:t>
+      </w:r>
+      <w:proofErr w:type="spellStart"/>
+      <w:r>
+        <w:t>нетерминалом</w:t>
+      </w:r>
+      <w:proofErr w:type="spellEnd"/>
+      <w:r>
+        <w:t xml:space="preserve"> </w:t>
       </w:r>
       <w:r>
         <w:rPr>
@@ -24669,6 +25015,7 @@
                 <w:lang w:val="en-US"/>
               </w:rPr>
             </w:pPr>
+            <w:proofErr w:type="spellStart"/>
             <w:r>
               <w:rPr>
                 <w:i/>
@@ -24681,7 +25028,31 @@
                 <w:i/>
                 <w:lang w:val="en-US"/>
               </w:rPr>
-              <w:t>CPU (ms)</w:t>
+              <w:t>CPU</w:t>
+            </w:r>
+            <w:proofErr w:type="spellEnd"/>
+            <w:r>
+              <w:rPr>
+                <w:i/>
+                <w:lang w:val="en-US"/>
+              </w:rPr>
+              <w:t xml:space="preserve"> (</w:t>
+            </w:r>
+            <w:proofErr w:type="spellStart"/>
+            <w:r>
+              <w:rPr>
+                <w:i/>
+                <w:lang w:val="en-US"/>
+              </w:rPr>
+              <w:t>ms</w:t>
+            </w:r>
+            <w:proofErr w:type="spellEnd"/>
+            <w:r>
+              <w:rPr>
+                <w:i/>
+                <w:lang w:val="en-US"/>
+              </w:rPr>
+              <w:t>)</w:t>
             </w:r>
           </w:p>
         </w:tc>
@@ -24699,6 +25070,7 @@
                 <w:lang w:val="en-US"/>
               </w:rPr>
             </w:pPr>
+            <w:proofErr w:type="spellStart"/>
             <w:r>
               <w:rPr>
                 <w:i/>
@@ -24711,7 +25083,31 @@
                 <w:i/>
                 <w:lang w:val="en-US"/>
               </w:rPr>
-              <w:t>GPU (ms)</w:t>
+              <w:t>GPU</w:t>
+            </w:r>
+            <w:proofErr w:type="spellEnd"/>
+            <w:r>
+              <w:rPr>
+                <w:i/>
+                <w:lang w:val="en-US"/>
+              </w:rPr>
+              <w:t xml:space="preserve"> (</w:t>
+            </w:r>
+            <w:proofErr w:type="spellStart"/>
+            <w:r>
+              <w:rPr>
+                <w:i/>
+                <w:lang w:val="en-US"/>
+              </w:rPr>
+              <w:t>ms</w:t>
+            </w:r>
+            <w:proofErr w:type="spellEnd"/>
+            <w:r>
+              <w:rPr>
+                <w:i/>
+                <w:lang w:val="en-US"/>
+              </w:rPr>
+              <w:t>)</w:t>
             </w:r>
           </w:p>
         </w:tc>
@@ -25835,6 +26231,7 @@
       <w:r>
         <w:t xml:space="preserve"> Время работы реализации </w:t>
       </w:r>
+      <w:proofErr w:type="spellStart"/>
       <w:r>
         <w:rPr>
           <w:i/>
@@ -25842,6 +26239,7 @@
         </w:rPr>
         <w:t>onCPU</w:t>
       </w:r>
+      <w:proofErr w:type="spellEnd"/>
       <w:r>
         <w:t xml:space="preserve"> для входного графа с 10000 вершин и 10000 </w:t>
       </w:r>
@@ -26069,12 +26467,37 @@
                 <w:lang w:val="en-US"/>
               </w:rPr>
             </w:pPr>
+            <w:proofErr w:type="spellStart"/>
             <w:r>
               <w:rPr>
                 <w:i/>
                 <w:lang w:val="en-US"/>
               </w:rPr>
-              <w:t>onCPU (ms)</w:t>
+              <w:t>onCPU</w:t>
+            </w:r>
+            <w:proofErr w:type="spellEnd"/>
+            <w:r>
+              <w:rPr>
+                <w:i/>
+                <w:lang w:val="en-US"/>
+              </w:rPr>
+              <w:t xml:space="preserve"> (</w:t>
+            </w:r>
+            <w:proofErr w:type="spellStart"/>
+            <w:r>
+              <w:rPr>
+                <w:i/>
+                <w:lang w:val="en-US"/>
+              </w:rPr>
+              <w:t>ms</w:t>
+            </w:r>
+            <w:proofErr w:type="spellEnd"/>
+            <w:r>
+              <w:rPr>
+                <w:i/>
+                <w:lang w:val="en-US"/>
+              </w:rPr>
+              <w:t>)</w:t>
             </w:r>
           </w:p>
         </w:tc>
@@ -26092,12 +26515,37 @@
                 <w:lang w:val="en-US"/>
               </w:rPr>
             </w:pPr>
+            <w:proofErr w:type="spellStart"/>
             <w:r>
               <w:rPr>
                 <w:i/>
                 <w:lang w:val="en-US"/>
               </w:rPr>
-              <w:t>onGPU (ms)</w:t>
+              <w:t>onGPU</w:t>
+            </w:r>
+            <w:proofErr w:type="spellEnd"/>
+            <w:r>
+              <w:rPr>
+                <w:i/>
+                <w:lang w:val="en-US"/>
+              </w:rPr>
+              <w:t xml:space="preserve"> (</w:t>
+            </w:r>
+            <w:proofErr w:type="spellStart"/>
+            <w:r>
+              <w:rPr>
+                <w:i/>
+                <w:lang w:val="en-US"/>
+              </w:rPr>
+              <w:t>ms</w:t>
+            </w:r>
+            <w:proofErr w:type="spellEnd"/>
+            <w:r>
+              <w:rPr>
+                <w:i/>
+                <w:lang w:val="en-US"/>
+              </w:rPr>
+              <w:t>)</w:t>
             </w:r>
           </w:p>
         </w:tc>
@@ -27209,6 +27657,7 @@
       <w:r>
         <w:t xml:space="preserve">Аналогично результаты вычислений запроса 2 показывают, что реализация </w:t>
       </w:r>
+      <w:proofErr w:type="spellStart"/>
       <w:r>
         <w:rPr>
           <w:i/>
@@ -27216,9 +27665,11 @@
         </w:rPr>
         <w:t>onCPU</w:t>
       </w:r>
+      <w:proofErr w:type="spellEnd"/>
       <w:r>
         <w:t xml:space="preserve"> более производительная по сравнению с реализацией </w:t>
       </w:r>
+      <w:proofErr w:type="spellStart"/>
       <w:r>
         <w:rPr>
           <w:i/>
@@ -27226,6 +27677,7 @@
         </w:rPr>
         <w:t>onGPU</w:t>
       </w:r>
+      <w:proofErr w:type="spellEnd"/>
       <w:r>
         <w:t xml:space="preserve"> только на нескольких небольших графах и прирост производительности при использовании графического процессора также значительно увеличивается с ростом размера входного графа. Кроме того, сравнение результатов вычислений запросов 1 и 2 показывает, что вычисление запроса 2 требует значительно большего времени, чем вычисление запроса 1 при аналогичных входных графах. Одной из причин этого является наличие большего количества правил в грамматике</w:t>
       </w:r>
@@ -27380,27 +27832,54 @@
         <w:pStyle w:val="ispTextmain"/>
       </w:pPr>
       <w:r>
-        <w:t xml:space="preserve">Авторы выражают признательность Кознову Дмитрию Владимировичу за оказанную помощью при написании настоящей статьи. Данная работа поддержана грантом от </w:t>
+        <w:t xml:space="preserve">Авторы выражают признательность Кознову Дмитрию Владимировичу за оказанную помощью при написании настоящей статьи. Данная работа </w:t>
+      </w:r>
+      <w:r>
+        <w:t xml:space="preserve">выполнена при финансовой поддержке гранта РНФ </w:t>
+      </w:r>
+      <w:r>
+        <w:t>18-11-00100</w:t>
+      </w:r>
+      <w:r>
+        <w:t xml:space="preserve"> и</w:t>
+      </w:r>
+      <w:r>
+        <w:t xml:space="preserve"> грант</w:t>
+      </w:r>
+      <w:r>
+        <w:t>а</w:t>
+      </w:r>
+      <w:r>
+        <w:t xml:space="preserve"> от </w:t>
       </w:r>
       <w:r>
         <w:rPr>
           <w:lang w:val="en-US"/>
         </w:rPr>
-        <w:t>JetBrains Research</w:t>
+        <w:t>JetBrains</w:t>
+      </w:r>
+      <w:r>
+        <w:t xml:space="preserve"> </w:t>
+      </w:r>
+      <w:r>
+        <w:rPr>
+          <w:lang w:val="en-US"/>
+        </w:rPr>
+        <w:t>Research</w:t>
       </w:r>
       <w:r>
         <w:t>.</w:t>
       </w:r>
+    </w:p>
+    <w:p>
+      <w:pPr>
+        <w:pStyle w:val="ispTextmain"/>
+      </w:pPr>
       <w:bookmarkStart w:id="3" w:name="_GoBack"/>
       <w:bookmarkEnd w:id="3"/>
     </w:p>
     <w:p>
       <w:pPr>
-        <w:pStyle w:val="ispTextmain"/>
-      </w:pPr>
-    </w:p>
-    <w:p>
-      <w:pPr>
         <w:pStyle w:val="ispSubHeader-1level"/>
       </w:pPr>
       <w:r>
@@ -27471,9 +27950,11 @@
         <w:pStyle w:val="ispLitList"/>
       </w:pPr>
       <w:bookmarkStart w:id="6" w:name="_Ref506123053"/>
+      <w:proofErr w:type="spellStart"/>
       <w:r>
         <w:t>Mendelzon</w:t>
       </w:r>
+      <w:proofErr w:type="spellEnd"/>
       <w:r>
         <w:rPr>
           <w:spacing w:val="-5"/>
@@ -27790,8 +28271,29 @@
       <w:pPr>
         <w:pStyle w:val="ispLitList"/>
       </w:pPr>
-      <w:r>
-        <w:t>Koznov D. V., Larchik E. V., Terekhov A. N.</w:t>
+      <w:proofErr w:type="spellStart"/>
+      <w:r>
+        <w:t>Koznov</w:t>
+      </w:r>
+      <w:proofErr w:type="spellEnd"/>
+      <w:r>
+        <w:t xml:space="preserve"> D. V., </w:t>
+      </w:r>
+      <w:proofErr w:type="spellStart"/>
+      <w:r>
+        <w:t>Larchik</w:t>
+      </w:r>
+      <w:proofErr w:type="spellEnd"/>
+      <w:r>
+        <w:t xml:space="preserve"> E. V., </w:t>
+      </w:r>
+      <w:proofErr w:type="spellStart"/>
+      <w:r>
+        <w:t>Terekhov</w:t>
+      </w:r>
+      <w:proofErr w:type="spellEnd"/>
+      <w:r>
+        <w:t xml:space="preserve"> A. N.</w:t>
       </w:r>
       <w:r>
         <w:t xml:space="preserve"> </w:t>
@@ -27826,8 +28328,13 @@
         <w:pStyle w:val="ispLitList"/>
       </w:pPr>
       <w:bookmarkStart w:id="8" w:name="_Ref506123094"/>
-      <w:r>
-        <w:t>Hellings.</w:t>
+      <w:proofErr w:type="spellStart"/>
+      <w:r>
+        <w:t>Hellings</w:t>
+      </w:r>
+      <w:proofErr w:type="spellEnd"/>
+      <w:r>
+        <w:t>.</w:t>
       </w:r>
       <w:r>
         <w:t xml:space="preserve"> J. 2014.</w:t>
@@ -27846,11 +28353,16 @@
       <w:pPr>
         <w:pStyle w:val="ispLitList"/>
       </w:pPr>
+      <w:proofErr w:type="spellStart"/>
       <w:r>
         <w:t>O</w:t>
       </w:r>
       <w:r>
-        <w:t>khotin A.</w:t>
+        <w:t>khotin</w:t>
+      </w:r>
+      <w:proofErr w:type="spellEnd"/>
+      <w:r>
+        <w:t xml:space="preserve"> A.</w:t>
       </w:r>
       <w:r>
         <w:t xml:space="preserve"> </w:t>
@@ -27915,13 +28427,8 @@
         </w:rPr>
         <w:t xml:space="preserve"> </w:t>
       </w:r>
-      <w:proofErr w:type="gramStart"/>
-      <w:r>
-        <w:t>4</w:t>
-      </w:r>
-      <w:proofErr w:type="gramEnd"/>
-      <w:r>
-        <w:t>.</w:t>
+      <w:r>
+        <w:t>4.</w:t>
       </w:r>
       <w:r>
         <w:rPr>
@@ -27957,14 +28464,21 @@
         <w:pStyle w:val="ispLitList"/>
       </w:pPr>
       <w:bookmarkStart w:id="9" w:name="_Ref506648128"/>
+      <w:proofErr w:type="spellStart"/>
       <w:r>
         <w:t>Abiteboul</w:t>
       </w:r>
+      <w:proofErr w:type="spellEnd"/>
       <w:r>
         <w:t xml:space="preserve"> S., </w:t>
       </w:r>
-      <w:r>
-        <w:t xml:space="preserve">Vianu </w:t>
+      <w:proofErr w:type="spellStart"/>
+      <w:r>
+        <w:t>Vianu</w:t>
+      </w:r>
+      <w:proofErr w:type="spellEnd"/>
+      <w:r>
+        <w:t xml:space="preserve"> </w:t>
       </w:r>
       <w:r>
         <w:t>V</w:t>
@@ -28031,15 +28545,22 @@
         <w:pStyle w:val="ispLitList"/>
       </w:pPr>
       <w:bookmarkStart w:id="11" w:name="_Ref506648136"/>
+      <w:proofErr w:type="spellStart"/>
       <w:r>
         <w:t>Nolé</w:t>
       </w:r>
+      <w:proofErr w:type="spellEnd"/>
       <w:r>
         <w:t xml:space="preserve"> M.</w:t>
       </w:r>
       <w:r>
-        <w:t xml:space="preserve"> and Sartiani</w:t>
-      </w:r>
+        <w:t xml:space="preserve"> and </w:t>
+      </w:r>
+      <w:proofErr w:type="spellStart"/>
+      <w:r>
+        <w:t>Sartiani</w:t>
+      </w:r>
+      <w:proofErr w:type="spellEnd"/>
       <w:r>
         <w:t xml:space="preserve"> C</w:t>
       </w:r>
@@ -28054,6 +28575,7 @@
       </w:pPr>
       <w:bookmarkStart w:id="12" w:name="_Ref506648137"/>
       <w:r>
+        <w:lastRenderedPageBreak/>
         <w:t>Reutter</w:t>
       </w:r>
       <w:r>
@@ -28065,9 +28587,11 @@
       <w:r>
         <w:t xml:space="preserve"> M., and </w:t>
       </w:r>
+      <w:proofErr w:type="spellStart"/>
       <w:r>
         <w:t>Vardi</w:t>
       </w:r>
+      <w:proofErr w:type="spellEnd"/>
       <w:r>
         <w:t xml:space="preserve"> M.</w:t>
       </w:r>
@@ -28100,7 +28624,6 @@
       </w:pPr>
       <w:bookmarkStart w:id="13" w:name="_Ref506124162"/>
       <w:r>
-        <w:lastRenderedPageBreak/>
         <w:t>Azimov</w:t>
       </w:r>
       <w:r>
@@ -28124,9 +28647,11 @@
         </w:rPr>
         <w:t xml:space="preserve"> </w:t>
       </w:r>
+      <w:proofErr w:type="spellStart"/>
       <w:r>
         <w:t>Grigorev</w:t>
       </w:r>
+      <w:proofErr w:type="spellEnd"/>
       <w:r>
         <w:rPr>
           <w:spacing w:val="2"/>
@@ -28209,11 +28734,11 @@
       <w:r>
         <w:t xml:space="preserve"> </w:t>
       </w:r>
-      <w:proofErr w:type="gramStart"/>
+      <w:proofErr w:type="spellStart"/>
       <w:r>
         <w:t>arXiv</w:t>
       </w:r>
-      <w:proofErr w:type="gramEnd"/>
+      <w:proofErr w:type="spellEnd"/>
       <w:r>
         <w:t xml:space="preserve"> preprint arXiv:</w:t>
       </w:r>
@@ -28229,9 +28754,11 @@
         <w:pStyle w:val="ispLitList"/>
       </w:pPr>
       <w:bookmarkStart w:id="14" w:name="_Ref506123185"/>
+      <w:proofErr w:type="spellStart"/>
       <w:r>
         <w:t>Sevon</w:t>
       </w:r>
+      <w:proofErr w:type="spellEnd"/>
       <w:r>
         <w:rPr>
           <w:spacing w:val="-15"/>
@@ -28247,9 +28774,11 @@
         </w:rPr>
         <w:t xml:space="preserve"> </w:t>
       </w:r>
+      <w:proofErr w:type="spellStart"/>
       <w:r>
         <w:t>Eronen</w:t>
       </w:r>
+      <w:proofErr w:type="spellEnd"/>
       <w:r>
         <w:rPr>
           <w:spacing w:val="-15"/>
@@ -28481,8 +29010,21 @@
       <w:pPr>
         <w:pStyle w:val="ispLitList"/>
       </w:pPr>
-      <w:r>
-        <w:t>Abiteboul S., Hull R., Vianu V.</w:t>
+      <w:proofErr w:type="spellStart"/>
+      <w:r>
+        <w:t>Abiteboul</w:t>
+      </w:r>
+      <w:proofErr w:type="spellEnd"/>
+      <w:r>
+        <w:t xml:space="preserve"> S., Hull R., </w:t>
+      </w:r>
+      <w:proofErr w:type="spellStart"/>
+      <w:r>
+        <w:t>Vianu</w:t>
+      </w:r>
+      <w:proofErr w:type="spellEnd"/>
+      <w:r>
+        <w:t xml:space="preserve"> V.</w:t>
       </w:r>
       <w:r>
         <w:t xml:space="preserve"> </w:t>
@@ -28688,11 +29230,19 @@
         <w:pStyle w:val="ispLitList"/>
       </w:pPr>
       <w:bookmarkStart w:id="19" w:name="_Ref506123197"/>
+      <w:proofErr w:type="spellStart"/>
       <w:r>
         <w:rPr>
           <w:w w:val="105"/>
         </w:rPr>
-        <w:t>Kasami T.</w:t>
+        <w:t>Kasami</w:t>
+      </w:r>
+      <w:proofErr w:type="spellEnd"/>
+      <w:r>
+        <w:rPr>
+          <w:w w:val="105"/>
+        </w:rPr>
+        <w:t xml:space="preserve"> T.</w:t>
       </w:r>
       <w:r>
         <w:rPr>
@@ -28807,8 +29357,13 @@
         <w:pStyle w:val="ispLitList"/>
       </w:pPr>
       <w:bookmarkStart w:id="21" w:name="_Ref506123215"/>
-      <w:r>
-        <w:t xml:space="preserve">Grune D., </w:t>
+      <w:proofErr w:type="spellStart"/>
+      <w:r>
+        <w:t>Grune</w:t>
+      </w:r>
+      <w:proofErr w:type="spellEnd"/>
+      <w:r>
+        <w:t xml:space="preserve"> D., </w:t>
       </w:r>
       <w:r>
         <w:rPr>
@@ -28907,18 +29462,10 @@
         <w:t xml:space="preserve"> </w:t>
       </w:r>
       <w:r>
-        <w:t>Inc</w:t>
-      </w:r>
-      <w:proofErr w:type="gramStart"/>
-      <w:r>
-        <w:t>.</w:t>
-      </w:r>
-      <w:r>
-        <w:t>—</w:t>
-      </w:r>
-      <w:proofErr w:type="gramEnd"/>
-      <w:r>
-        <w:t xml:space="preserve"> ISBN</w:t>
+        <w:t>Inc.</w:t>
+      </w:r>
+      <w:r>
+        <w:t>— ISBN</w:t>
       </w:r>
       <w:r>
         <w:rPr>
@@ -29087,8 +29634,13 @@
         <w:pStyle w:val="ispLitList"/>
       </w:pPr>
       <w:bookmarkStart w:id="23" w:name="_Ref506123387"/>
-      <w:r>
-        <w:t xml:space="preserve">Okhotin A. </w:t>
+      <w:proofErr w:type="spellStart"/>
+      <w:r>
+        <w:t>Okhotin</w:t>
+      </w:r>
+      <w:proofErr w:type="spellEnd"/>
+      <w:r>
+        <w:t xml:space="preserve"> A. </w:t>
       </w:r>
       <w:r>
         <w:t>2013.</w:t>
@@ -29383,15 +29935,19 @@
       <w:r>
         <w:t xml:space="preserve"> D., </w:t>
       </w:r>
+      <w:proofErr w:type="spellStart"/>
       <w:r>
         <w:t>Granicz</w:t>
       </w:r>
+      <w:proofErr w:type="spellEnd"/>
       <w:r>
         <w:t xml:space="preserve"> A., and </w:t>
       </w:r>
+      <w:proofErr w:type="spellStart"/>
       <w:r>
         <w:t>Cisternino</w:t>
       </w:r>
+      <w:proofErr w:type="spellEnd"/>
       <w:r>
         <w:t xml:space="preserve"> A</w:t>
       </w:r>
@@ -29408,7 +29964,23 @@
       </w:pPr>
       <w:bookmarkStart w:id="24" w:name="OLE_LINK3"/>
       <w:r>
-        <w:t xml:space="preserve">The Math.Net Numerics WebSite. </w:t>
+        <w:t xml:space="preserve">The Math.Net </w:t>
+      </w:r>
+      <w:proofErr w:type="spellStart"/>
+      <w:r>
+        <w:t>Numerics</w:t>
+      </w:r>
+      <w:proofErr w:type="spellEnd"/>
+      <w:r>
+        <w:t xml:space="preserve"> </w:t>
+      </w:r>
+      <w:proofErr w:type="spellStart"/>
+      <w:r>
+        <w:t>WebSite</w:t>
+      </w:r>
+      <w:proofErr w:type="spellEnd"/>
+      <w:r>
+        <w:t xml:space="preserve">. </w:t>
       </w:r>
       <w:r>
         <w:rPr>
@@ -29425,18 +29997,22 @@
         </w:rPr>
         <w:t>://</w:t>
       </w:r>
+      <w:proofErr w:type="spellStart"/>
       <w:r>
         <w:t>numerics</w:t>
       </w:r>
+      <w:proofErr w:type="spellEnd"/>
       <w:r>
         <w:rPr>
           <w:lang w:val="ru-RU"/>
         </w:rPr>
         <w:t>.</w:t>
       </w:r>
+      <w:proofErr w:type="spellStart"/>
       <w:r>
         <w:t>mathdotnet</w:t>
       </w:r>
+      <w:proofErr w:type="spellEnd"/>
       <w:r>
         <w:rPr>
           <w:lang w:val="ru-RU"/>
@@ -29458,7 +30034,15 @@
         <w:pStyle w:val="ispLitList"/>
       </w:pPr>
       <w:r>
-        <w:t xml:space="preserve">The managedCuda library. </w:t>
+        <w:t xml:space="preserve">The </w:t>
+      </w:r>
+      <w:proofErr w:type="spellStart"/>
+      <w:r>
+        <w:t>managedCuda</w:t>
+      </w:r>
+      <w:proofErr w:type="spellEnd"/>
+      <w:r>
+        <w:t xml:space="preserve"> library. </w:t>
       </w:r>
       <w:r>
         <w:rPr>
@@ -29516,9 +30100,11 @@
       <w:pPr>
         <w:pStyle w:val="ispLitList"/>
       </w:pPr>
+      <w:proofErr w:type="spellStart"/>
       <w:r>
         <w:t>Hellings</w:t>
       </w:r>
+      <w:proofErr w:type="spellEnd"/>
       <w:r>
         <w:t xml:space="preserve"> </w:t>
       </w:r>
@@ -29531,11 +30117,11 @@
       <w:r>
         <w:t xml:space="preserve">Queries. </w:t>
       </w:r>
-      <w:proofErr w:type="gramStart"/>
+      <w:proofErr w:type="spellStart"/>
       <w:r>
         <w:t>arXiv</w:t>
       </w:r>
-      <w:proofErr w:type="gramEnd"/>
+      <w:proofErr w:type="spellEnd"/>
       <w:r>
         <w:t xml:space="preserve"> preprint arXiv:1502.02242 (2015).</w:t>
       </w:r>
@@ -29544,9 +30130,11 @@
       <w:pPr>
         <w:pStyle w:val="ispLitList"/>
       </w:pPr>
+      <w:proofErr w:type="spellStart"/>
       <w:r>
         <w:t>Okhotin</w:t>
       </w:r>
+      <w:proofErr w:type="spellEnd"/>
       <w:r>
         <w:t xml:space="preserve"> </w:t>
       </w:r>
@@ -29576,8 +30164,13 @@
       <w:pPr>
         <w:pStyle w:val="ispLitList"/>
       </w:pPr>
-      <w:r>
-        <w:t xml:space="preserve">Okhotin A. 2014. Parsing by matrix multiplication generalized to Boolean grammars. Theoretical Computer Science 516 (2014), </w:t>
+      <w:proofErr w:type="spellStart"/>
+      <w:r>
+        <w:t>Okhotin</w:t>
+      </w:r>
+      <w:proofErr w:type="spellEnd"/>
+      <w:r>
+        <w:t xml:space="preserve"> A. 2014. Parsing by matrix multiplication generalized to Boolean grammars. Theoretical Computer Science 516 (2014), </w:t>
       </w:r>
       <w:r>
         <w:rPr>
@@ -29657,6 +30250,7 @@
         </w:rPr>
         <w:t> </w:t>
       </w:r>
+      <w:proofErr w:type="spellStart"/>
       <w:r>
         <w:rPr>
           <w:lang w:val="en-US"/>
@@ -29675,6 +30269,7 @@
         </w:rPr>
         <w:t>Sh</w:t>
       </w:r>
+      <w:proofErr w:type="spellEnd"/>
       <w:r>
         <w:rPr>
           <w:lang w:val="en-US"/>
@@ -29793,8 +30388,16 @@
         <w:rPr>
           <w:lang w:val="en-US"/>
         </w:rPr>
-        <w:t> Grigorev</w:t>
-      </w:r>
+        <w:t> </w:t>
+      </w:r>
+      <w:proofErr w:type="spellStart"/>
+      <w:r>
+        <w:rPr>
+          <w:lang w:val="en-US"/>
+        </w:rPr>
+        <w:t>Grigorev</w:t>
+      </w:r>
+      <w:proofErr w:type="spellEnd"/>
       <w:r>
         <w:rPr>
           <w:lang w:val="en-US"/>
@@ -29925,12 +30528,21 @@
         </w:rPr>
         <w:t xml:space="preserve">, </w:t>
       </w:r>
+      <w:proofErr w:type="spellStart"/>
       <w:r>
         <w:rPr>
           <w:color w:val="auto"/>
           <w:lang w:val="en-US"/>
         </w:rPr>
-        <w:t>Universitetskaya nab.</w:t>
+        <w:t>Universitetskaya</w:t>
+      </w:r>
+      <w:proofErr w:type="spellEnd"/>
+      <w:r>
+        <w:rPr>
+          <w:color w:val="auto"/>
+          <w:lang w:val="en-US"/>
+        </w:rPr>
+        <w:t xml:space="preserve"> nab.</w:t>
       </w:r>
       <w:r>
         <w:rPr>
@@ -30722,12 +31334,14 @@
         </w:rPr>
         <w:t xml:space="preserve"> </w:t>
       </w:r>
+      <w:proofErr w:type="spellStart"/>
       <w:r>
         <w:rPr>
           <w:lang w:val="en-US"/>
         </w:rPr>
         <w:t>R.Sh</w:t>
       </w:r>
+      <w:proofErr w:type="spellEnd"/>
       <w:r>
         <w:rPr>
           <w:lang w:val="en-US"/>
@@ -30738,8 +31352,16 @@
         <w:rPr>
           <w:lang w:val="en-US"/>
         </w:rPr>
-        <w:t>, Grigorev</w:t>
-      </w:r>
+        <w:t xml:space="preserve">, </w:t>
+      </w:r>
+      <w:proofErr w:type="spellStart"/>
+      <w:r>
+        <w:rPr>
+          <w:lang w:val="en-US"/>
+        </w:rPr>
+        <w:t>Grigorev</w:t>
+      </w:r>
+      <w:proofErr w:type="spellEnd"/>
       <w:r>
         <w:rPr>
           <w:lang w:val="en-US"/>
@@ -31044,9 +31666,11 @@
       <w:pPr>
         <w:pStyle w:val="ispLitList"/>
       </w:pPr>
+      <w:proofErr w:type="spellStart"/>
       <w:r>
         <w:t>Mendelzon</w:t>
       </w:r>
+      <w:proofErr w:type="spellEnd"/>
       <w:r>
         <w:rPr>
           <w:spacing w:val="-5"/>
@@ -31297,8 +31921,29 @@
       <w:r>
         <w:t xml:space="preserve"> </w:t>
       </w:r>
-      <w:r>
-        <w:t>Koznov D. V., Larchik E. V., Terekhov A. N.</w:t>
+      <w:proofErr w:type="spellStart"/>
+      <w:r>
+        <w:t>Koznov</w:t>
+      </w:r>
+      <w:proofErr w:type="spellEnd"/>
+      <w:r>
+        <w:t xml:space="preserve"> D. V., </w:t>
+      </w:r>
+      <w:proofErr w:type="spellStart"/>
+      <w:r>
+        <w:t>Larchik</w:t>
+      </w:r>
+      <w:proofErr w:type="spellEnd"/>
+      <w:r>
+        <w:t xml:space="preserve"> E. V., </w:t>
+      </w:r>
+      <w:proofErr w:type="spellStart"/>
+      <w:r>
+        <w:t>Terekhov</w:t>
+      </w:r>
+      <w:proofErr w:type="spellEnd"/>
+      <w:r>
+        <w:t xml:space="preserve"> A. N.</w:t>
       </w:r>
       <w:r>
         <w:t xml:space="preserve"> </w:t>
@@ -31329,8 +31974,13 @@
       <w:pPr>
         <w:pStyle w:val="ispLitList"/>
       </w:pPr>
-      <w:r>
-        <w:t>Hellings.</w:t>
+      <w:proofErr w:type="spellStart"/>
+      <w:r>
+        <w:t>Hellings</w:t>
+      </w:r>
+      <w:proofErr w:type="spellEnd"/>
+      <w:r>
+        <w:t>.</w:t>
       </w:r>
       <w:r>
         <w:t xml:space="preserve"> J. 2014.</w:t>
@@ -31349,12 +31999,17 @@
       <w:pPr>
         <w:pStyle w:val="ispLitList"/>
       </w:pPr>
+      <w:proofErr w:type="spellStart"/>
       <w:r>
         <w:lastRenderedPageBreak/>
         <w:t>O</w:t>
       </w:r>
       <w:r>
-        <w:t>khotin A.</w:t>
+        <w:t>khotin</w:t>
+      </w:r>
+      <w:proofErr w:type="spellEnd"/>
+      <w:r>
+        <w:t xml:space="preserve"> A.</w:t>
       </w:r>
       <w:r>
         <w:t xml:space="preserve"> </w:t>
@@ -31403,14 +32058,21 @@
       <w:pPr>
         <w:pStyle w:val="ispLitList"/>
       </w:pPr>
+      <w:proofErr w:type="spellStart"/>
       <w:r>
         <w:t>Abiteboul</w:t>
       </w:r>
+      <w:proofErr w:type="spellEnd"/>
       <w:r>
         <w:t xml:space="preserve"> S., </w:t>
       </w:r>
-      <w:r>
-        <w:t xml:space="preserve">Vianu </w:t>
+      <w:proofErr w:type="spellStart"/>
+      <w:r>
+        <w:t>Vianu</w:t>
+      </w:r>
+      <w:proofErr w:type="spellEnd"/>
+      <w:r>
+        <w:t xml:space="preserve"> </w:t>
       </w:r>
       <w:r>
         <w:t>V</w:t>
@@ -31473,15 +32135,22 @@
       <w:pPr>
         <w:pStyle w:val="ispLitList"/>
       </w:pPr>
+      <w:proofErr w:type="spellStart"/>
       <w:r>
         <w:t>Nolé</w:t>
       </w:r>
+      <w:proofErr w:type="spellEnd"/>
       <w:r>
         <w:t xml:space="preserve"> M.</w:t>
       </w:r>
       <w:r>
-        <w:t xml:space="preserve"> and Sartiani</w:t>
-      </w:r>
+        <w:t xml:space="preserve"> and </w:t>
+      </w:r>
+      <w:proofErr w:type="spellStart"/>
+      <w:r>
+        <w:t>Sartiani</w:t>
+      </w:r>
+      <w:proofErr w:type="spellEnd"/>
       <w:r>
         <w:t xml:space="preserve"> C</w:t>
       </w:r>
@@ -31511,9 +32180,11 @@
       <w:r>
         <w:t xml:space="preserve"> M., and </w:t>
       </w:r>
+      <w:proofErr w:type="spellStart"/>
       <w:r>
         <w:t>Vardi</w:t>
       </w:r>
+      <w:proofErr w:type="spellEnd"/>
       <w:r>
         <w:t xml:space="preserve"> M.</w:t>
       </w:r>
@@ -31555,9 +32226,11 @@
         </w:rPr>
         <w:t xml:space="preserve"> </w:t>
       </w:r>
+      <w:proofErr w:type="spellStart"/>
       <w:r>
         <w:t>Grigorev</w:t>
       </w:r>
+      <w:proofErr w:type="spellEnd"/>
       <w:r>
         <w:rPr>
           <w:spacing w:val="2"/>
@@ -31639,11 +32312,11 @@
       <w:r>
         <w:t xml:space="preserve"> </w:t>
       </w:r>
-      <w:proofErr w:type="gramStart"/>
+      <w:proofErr w:type="spellStart"/>
       <w:r>
         <w:t>arXiv</w:t>
       </w:r>
-      <w:proofErr w:type="gramEnd"/>
+      <w:proofErr w:type="spellEnd"/>
       <w:r>
         <w:t xml:space="preserve"> preprint arXiv:</w:t>
       </w:r>
@@ -31658,9 +32331,11 @@
       <w:pPr>
         <w:pStyle w:val="ispLitList"/>
       </w:pPr>
+      <w:proofErr w:type="spellStart"/>
       <w:r>
         <w:t>Sevon</w:t>
       </w:r>
+      <w:proofErr w:type="spellEnd"/>
       <w:r>
         <w:rPr>
           <w:spacing w:val="-15"/>
@@ -31676,9 +32351,11 @@
         </w:rPr>
         <w:t xml:space="preserve"> </w:t>
       </w:r>
+      <w:proofErr w:type="spellStart"/>
       <w:r>
         <w:t>Eronen</w:t>
       </w:r>
+      <w:proofErr w:type="spellEnd"/>
       <w:r>
         <w:rPr>
           <w:spacing w:val="-15"/>
@@ -31908,8 +32585,21 @@
       <w:pPr>
         <w:pStyle w:val="ispLitList"/>
       </w:pPr>
-      <w:r>
-        <w:t>Abiteboul S., Hull R., Vianu V.</w:t>
+      <w:proofErr w:type="spellStart"/>
+      <w:r>
+        <w:t>Abiteboul</w:t>
+      </w:r>
+      <w:proofErr w:type="spellEnd"/>
+      <w:r>
+        <w:t xml:space="preserve"> S., Hull R., </w:t>
+      </w:r>
+      <w:proofErr w:type="spellStart"/>
+      <w:r>
+        <w:t>Vianu</w:t>
+      </w:r>
+      <w:proofErr w:type="spellEnd"/>
+      <w:r>
+        <w:t xml:space="preserve"> V.</w:t>
       </w:r>
       <w:r>
         <w:t xml:space="preserve"> </w:t>
@@ -32062,11 +32752,19 @@
       <w:pPr>
         <w:pStyle w:val="ispLitList"/>
       </w:pPr>
+      <w:proofErr w:type="spellStart"/>
       <w:r>
         <w:rPr>
           <w:w w:val="105"/>
         </w:rPr>
-        <w:t>Kasami T.</w:t>
+        <w:t>Kasami</w:t>
+      </w:r>
+      <w:proofErr w:type="spellEnd"/>
+      <w:r>
+        <w:rPr>
+          <w:w w:val="105"/>
+        </w:rPr>
+        <w:t xml:space="preserve"> T.</w:t>
       </w:r>
       <w:r>
         <w:rPr>
@@ -32179,8 +32877,13 @@
       <w:pPr>
         <w:pStyle w:val="ispLitList"/>
       </w:pPr>
-      <w:r>
-        <w:t xml:space="preserve">Grune D., </w:t>
+      <w:proofErr w:type="spellStart"/>
+      <w:r>
+        <w:t>Grune</w:t>
+      </w:r>
+      <w:proofErr w:type="spellEnd"/>
+      <w:r>
+        <w:t xml:space="preserve"> D., </w:t>
       </w:r>
       <w:r>
         <w:rPr>
@@ -32279,18 +32982,10 @@
         <w:t xml:space="preserve"> </w:t>
       </w:r>
       <w:r>
-        <w:t>Inc</w:t>
-      </w:r>
-      <w:proofErr w:type="gramStart"/>
-      <w:r>
-        <w:t>.</w:t>
-      </w:r>
-      <w:r>
-        <w:t>—</w:t>
-      </w:r>
-      <w:proofErr w:type="gramEnd"/>
-      <w:r>
-        <w:t xml:space="preserve"> ISBN</w:t>
+        <w:t>Inc.</w:t>
+      </w:r>
+      <w:r>
+        <w:t>— ISBN</w:t>
       </w:r>
       <w:r>
         <w:rPr>
@@ -32392,8 +33087,13 @@
       <w:pPr>
         <w:pStyle w:val="ispLitList"/>
       </w:pPr>
-      <w:r>
-        <w:t>Okhotin A. 2013.</w:t>
+      <w:proofErr w:type="spellStart"/>
+      <w:r>
+        <w:t>Okhotin</w:t>
+      </w:r>
+      <w:proofErr w:type="spellEnd"/>
+      <w:r>
+        <w:t xml:space="preserve"> A. 2013.</w:t>
       </w:r>
       <w:r>
         <w:rPr>
@@ -32475,13 +33175,8 @@
         </w:rPr>
         <w:t xml:space="preserve"> </w:t>
       </w:r>
-      <w:proofErr w:type="gramStart"/>
-      <w:r>
-        <w:t>9</w:t>
-      </w:r>
-      <w:proofErr w:type="gramEnd"/>
-      <w:r>
-        <w:t xml:space="preserve">, pp. </w:t>
+      <w:r>
+        <w:t xml:space="preserve">9, pp. </w:t>
       </w:r>
       <w:r>
         <w:t>27—59.</w:t>
@@ -32649,15 +33344,19 @@
       <w:r>
         <w:t xml:space="preserve"> D., </w:t>
       </w:r>
+      <w:proofErr w:type="spellStart"/>
       <w:r>
         <w:t>Granicz</w:t>
       </w:r>
+      <w:proofErr w:type="spellEnd"/>
       <w:r>
         <w:t xml:space="preserve"> A., and </w:t>
       </w:r>
+      <w:proofErr w:type="spellStart"/>
       <w:r>
         <w:t>Cisternino</w:t>
       </w:r>
+      <w:proofErr w:type="spellEnd"/>
       <w:r>
         <w:t xml:space="preserve"> A</w:t>
       </w:r>
@@ -32670,7 +33369,23 @@
         <w:pStyle w:val="ispLitList"/>
       </w:pPr>
       <w:r>
-        <w:t xml:space="preserve">The Math.Net Numerics WebSite. </w:t>
+        <w:t xml:space="preserve">The Math.Net </w:t>
+      </w:r>
+      <w:proofErr w:type="spellStart"/>
+      <w:r>
+        <w:t>Numerics</w:t>
+      </w:r>
+      <w:proofErr w:type="spellEnd"/>
+      <w:r>
+        <w:t xml:space="preserve"> </w:t>
+      </w:r>
+      <w:proofErr w:type="spellStart"/>
+      <w:r>
+        <w:t>WebSite</w:t>
+      </w:r>
+      <w:proofErr w:type="spellEnd"/>
+      <w:r>
+        <w:t xml:space="preserve">. </w:t>
       </w:r>
       <w:r>
         <w:t>Available at: https://numeri</w:t>
@@ -32684,7 +33399,15 @@
         <w:pStyle w:val="ispLitList"/>
       </w:pPr>
       <w:r>
-        <w:t xml:space="preserve">The managedCuda library. </w:t>
+        <w:t xml:space="preserve">The </w:t>
+      </w:r>
+      <w:proofErr w:type="spellStart"/>
+      <w:r>
+        <w:t>managedCuda</w:t>
+      </w:r>
+      <w:proofErr w:type="spellEnd"/>
+      <w:r>
+        <w:t xml:space="preserve"> library. </w:t>
       </w:r>
       <w:r>
         <w:t>Available at:</w:t>
@@ -32697,9 +33420,11 @@
       <w:pPr>
         <w:pStyle w:val="ispLitList"/>
       </w:pPr>
+      <w:proofErr w:type="spellStart"/>
       <w:r>
         <w:t>Hellings</w:t>
       </w:r>
+      <w:proofErr w:type="spellEnd"/>
       <w:r>
         <w:t xml:space="preserve"> </w:t>
       </w:r>
@@ -32712,11 +33437,11 @@
       <w:r>
         <w:t xml:space="preserve">Queries. </w:t>
       </w:r>
-      <w:proofErr w:type="gramStart"/>
+      <w:proofErr w:type="spellStart"/>
       <w:r>
         <w:t>arXiv</w:t>
       </w:r>
-      <w:proofErr w:type="gramEnd"/>
+      <w:proofErr w:type="spellEnd"/>
       <w:r>
         <w:t xml:space="preserve"> preprint arXiv:1502.02242 (2015).</w:t>
       </w:r>
@@ -32725,9 +33450,11 @@
       <w:pPr>
         <w:pStyle w:val="ispLitList"/>
       </w:pPr>
+      <w:proofErr w:type="spellStart"/>
       <w:r>
         <w:t>Okhotin</w:t>
       </w:r>
+      <w:proofErr w:type="spellEnd"/>
       <w:r>
         <w:t xml:space="preserve"> </w:t>
       </w:r>
@@ -32751,8 +33478,13 @@
       <w:pPr>
         <w:pStyle w:val="ispLitList"/>
       </w:pPr>
-      <w:r>
-        <w:t xml:space="preserve">Okhotin A. 2014. Parsing by matrix multiplication generalized to Boolean grammars. Theoretical Computer Science 516 (2014), </w:t>
+      <w:proofErr w:type="spellStart"/>
+      <w:r>
+        <w:t>Okhotin</w:t>
+      </w:r>
+      <w:proofErr w:type="spellEnd"/>
+      <w:r>
+        <w:t xml:space="preserve"> A. 2014. Parsing by matrix multiplication generalized to Boolean grammars. Theoretical Computer Science 516 (2014), </w:t>
       </w:r>
       <w:r>
         <w:t xml:space="preserve">pp. </w:t>
@@ -32776,7 +33508,7 @@
 </file>
 
 <file path=word/endnotes.xml><?xml version="1.0" encoding="utf-8"?>
-<w:endnotes xmlns:wpc="http://schemas.microsoft.com/office/word/2010/wordprocessingCanvas" xmlns:cx="http://schemas.microsoft.com/office/drawing/2014/chartex" xmlns:cx1="http://schemas.microsoft.com/office/drawing/2015/9/8/chartex" xmlns:mc="http://schemas.openxmlformats.org/markup-compatibility/2006" xmlns:o="urn:schemas-microsoft-com:office:office" xmlns:r="http://schemas.openxmlformats.org/officeDocument/2006/relationships" xmlns:m="http://schemas.openxmlformats.org/officeDocument/2006/math" xmlns:v="urn:schemas-microsoft-com:vml" xmlns:wp14="http://schemas.microsoft.com/office/word/2010/wordprocessingDrawing" xmlns:wp="http://schemas.openxmlformats.org/drawingml/2006/wordprocessingDrawing" xmlns:w10="urn:schemas-microsoft-com:office:word" xmlns:w="http://schemas.openxmlformats.org/wordprocessingml/2006/main" xmlns:w14="http://schemas.microsoft.com/office/word/2010/wordml" xmlns:w15="http://schemas.microsoft.com/office/word/2012/wordml" xmlns:w16se="http://schemas.microsoft.com/office/word/2015/wordml/symex" xmlns:wpg="http://schemas.microsoft.com/office/word/2010/wordprocessingGroup" xmlns:wpi="http://schemas.microsoft.com/office/word/2010/wordprocessingInk" xmlns:wne="http://schemas.microsoft.com/office/word/2006/wordml" xmlns:wps="http://schemas.microsoft.com/office/word/2010/wordprocessingShape" mc:Ignorable="w14 w15 w16se wp14">
+<w:endnotes xmlns:wpc="http://schemas.microsoft.com/office/word/2010/wordprocessingCanvas" xmlns:cx="http://schemas.microsoft.com/office/drawing/2014/chartex" xmlns:cx1="http://schemas.microsoft.com/office/drawing/2015/9/8/chartex" xmlns:cx2="http://schemas.microsoft.com/office/drawing/2015/10/21/chartex" xmlns:cx3="http://schemas.microsoft.com/office/drawing/2016/5/9/chartex" xmlns:cx4="http://schemas.microsoft.com/office/drawing/2016/5/10/chartex" xmlns:cx5="http://schemas.microsoft.com/office/drawing/2016/5/11/chartex" xmlns:cx6="http://schemas.microsoft.com/office/drawing/2016/5/12/chartex" xmlns:cx7="http://schemas.microsoft.com/office/drawing/2016/5/13/chartex" xmlns:cx8="http://schemas.microsoft.com/office/drawing/2016/5/14/chartex" xmlns:mc="http://schemas.openxmlformats.org/markup-compatibility/2006" xmlns:aink="http://schemas.microsoft.com/office/drawing/2016/ink" xmlns:am3d="http://schemas.microsoft.com/office/drawing/2017/model3d" xmlns:o="urn:schemas-microsoft-com:office:office" xmlns:r="http://schemas.openxmlformats.org/officeDocument/2006/relationships" xmlns:m="http://schemas.openxmlformats.org/officeDocument/2006/math" xmlns:v="urn:schemas-microsoft-com:vml" xmlns:wp14="http://schemas.microsoft.com/office/word/2010/wordprocessingDrawing" xmlns:wp="http://schemas.openxmlformats.org/drawingml/2006/wordprocessingDrawing" xmlns:w10="urn:schemas-microsoft-com:office:word" xmlns:w="http://schemas.openxmlformats.org/wordprocessingml/2006/main" xmlns:w14="http://schemas.microsoft.com/office/word/2010/wordml" xmlns:w15="http://schemas.microsoft.com/office/word/2012/wordml" xmlns:w16cid="http://schemas.microsoft.com/office/word/2016/wordml/cid" xmlns:w16se="http://schemas.microsoft.com/office/word/2015/wordml/symex" xmlns:wpg="http://schemas.microsoft.com/office/word/2010/wordprocessingGroup" xmlns:wpi="http://schemas.microsoft.com/office/word/2010/wordprocessingInk" xmlns:wne="http://schemas.microsoft.com/office/word/2006/wordml" xmlns:wps="http://schemas.microsoft.com/office/word/2010/wordprocessingShape" mc:Ignorable="w14 w15 w16se w16cid wp14">
   <w:endnote w:type="separator" w:id="-1">
     <w:p>
       <w:r>
@@ -32795,7 +33527,7 @@
 </file>
 
 <file path=word/footer1.xml><?xml version="1.0" encoding="utf-8"?>
-<w:ftr xmlns:wpc="http://schemas.microsoft.com/office/word/2010/wordprocessingCanvas" xmlns:cx="http://schemas.microsoft.com/office/drawing/2014/chartex" xmlns:cx1="http://schemas.microsoft.com/office/drawing/2015/9/8/chartex" xmlns:mc="http://schemas.openxmlformats.org/markup-compatibility/2006" xmlns:o="urn:schemas-microsoft-com:office:office" xmlns:r="http://schemas.openxmlformats.org/officeDocument/2006/relationships" xmlns:m="http://schemas.openxmlformats.org/officeDocument/2006/math" xmlns:v="urn:schemas-microsoft-com:vml" xmlns:wp14="http://schemas.microsoft.com/office/word/2010/wordprocessingDrawing" xmlns:wp="http://schemas.openxmlformats.org/drawingml/2006/wordprocessingDrawing" xmlns:w10="urn:schemas-microsoft-com:office:word" xmlns:w="http://schemas.openxmlformats.org/wordprocessingml/2006/main" xmlns:w14="http://schemas.microsoft.com/office/word/2010/wordml" xmlns:w15="http://schemas.microsoft.com/office/word/2012/wordml" xmlns:w16se="http://schemas.microsoft.com/office/word/2015/wordml/symex" xmlns:wpg="http://schemas.microsoft.com/office/word/2010/wordprocessingGroup" xmlns:wpi="http://schemas.microsoft.com/office/word/2010/wordprocessingInk" xmlns:wne="http://schemas.microsoft.com/office/word/2006/wordml" xmlns:wps="http://schemas.microsoft.com/office/word/2010/wordprocessingShape" mc:Ignorable="w14 w15 w16se wp14">
+<w:ftr xmlns:wpc="http://schemas.microsoft.com/office/word/2010/wordprocessingCanvas" xmlns:cx="http://schemas.microsoft.com/office/drawing/2014/chartex" xmlns:cx1="http://schemas.microsoft.com/office/drawing/2015/9/8/chartex" xmlns:cx2="http://schemas.microsoft.com/office/drawing/2015/10/21/chartex" xmlns:cx3="http://schemas.microsoft.com/office/drawing/2016/5/9/chartex" xmlns:cx4="http://schemas.microsoft.com/office/drawing/2016/5/10/chartex" xmlns:cx5="http://schemas.microsoft.com/office/drawing/2016/5/11/chartex" xmlns:cx6="http://schemas.microsoft.com/office/drawing/2016/5/12/chartex" xmlns:cx7="http://schemas.microsoft.com/office/drawing/2016/5/13/chartex" xmlns:cx8="http://schemas.microsoft.com/office/drawing/2016/5/14/chartex" xmlns:mc="http://schemas.openxmlformats.org/markup-compatibility/2006" xmlns:aink="http://schemas.microsoft.com/office/drawing/2016/ink" xmlns:am3d="http://schemas.microsoft.com/office/drawing/2017/model3d" xmlns:o="urn:schemas-microsoft-com:office:office" xmlns:r="http://schemas.openxmlformats.org/officeDocument/2006/relationships" xmlns:m="http://schemas.openxmlformats.org/officeDocument/2006/math" xmlns:v="urn:schemas-microsoft-com:vml" xmlns:wp14="http://schemas.microsoft.com/office/word/2010/wordprocessingDrawing" xmlns:wp="http://schemas.openxmlformats.org/drawingml/2006/wordprocessingDrawing" xmlns:w10="urn:schemas-microsoft-com:office:word" xmlns:w="http://schemas.openxmlformats.org/wordprocessingml/2006/main" xmlns:w14="http://schemas.microsoft.com/office/word/2010/wordml" xmlns:w15="http://schemas.microsoft.com/office/word/2012/wordml" xmlns:w16cid="http://schemas.microsoft.com/office/word/2016/wordml/cid" xmlns:w16se="http://schemas.microsoft.com/office/word/2015/wordml/symex" xmlns:wpg="http://schemas.microsoft.com/office/word/2010/wordprocessingGroup" xmlns:wpi="http://schemas.microsoft.com/office/word/2010/wordprocessingInk" xmlns:wne="http://schemas.microsoft.com/office/word/2006/wordml" xmlns:wps="http://schemas.microsoft.com/office/word/2010/wordprocessingShape" mc:Ignorable="w14 w15 w16se w16cid wp14">
   <w:p>
     <w:pPr>
       <w:pStyle w:val="af"/>
@@ -32822,7 +33554,7 @@
 </file>
 
 <file path=word/footer2.xml><?xml version="1.0" encoding="utf-8"?>
-<w:ftr xmlns:wpc="http://schemas.microsoft.com/office/word/2010/wordprocessingCanvas" xmlns:cx="http://schemas.microsoft.com/office/drawing/2014/chartex" xmlns:cx1="http://schemas.microsoft.com/office/drawing/2015/9/8/chartex" xmlns:mc="http://schemas.openxmlformats.org/markup-compatibility/2006" xmlns:o="urn:schemas-microsoft-com:office:office" xmlns:r="http://schemas.openxmlformats.org/officeDocument/2006/relationships" xmlns:m="http://schemas.openxmlformats.org/officeDocument/2006/math" xmlns:v="urn:schemas-microsoft-com:vml" xmlns:wp14="http://schemas.microsoft.com/office/word/2010/wordprocessingDrawing" xmlns:wp="http://schemas.openxmlformats.org/drawingml/2006/wordprocessingDrawing" xmlns:w10="urn:schemas-microsoft-com:office:word" xmlns:w="http://schemas.openxmlformats.org/wordprocessingml/2006/main" xmlns:w14="http://schemas.microsoft.com/office/word/2010/wordml" xmlns:w15="http://schemas.microsoft.com/office/word/2012/wordml" xmlns:w16se="http://schemas.microsoft.com/office/word/2015/wordml/symex" xmlns:wpg="http://schemas.microsoft.com/office/word/2010/wordprocessingGroup" xmlns:wpi="http://schemas.microsoft.com/office/word/2010/wordprocessingInk" xmlns:wne="http://schemas.microsoft.com/office/word/2006/wordml" xmlns:wps="http://schemas.microsoft.com/office/word/2010/wordprocessingShape" mc:Ignorable="w14 w15 w16se wp14">
+<w:ftr xmlns:wpc="http://schemas.microsoft.com/office/word/2010/wordprocessingCanvas" xmlns:cx="http://schemas.microsoft.com/office/drawing/2014/chartex" xmlns:cx1="http://schemas.microsoft.com/office/drawing/2015/9/8/chartex" xmlns:cx2="http://schemas.microsoft.com/office/drawing/2015/10/21/chartex" xmlns:cx3="http://schemas.microsoft.com/office/drawing/2016/5/9/chartex" xmlns:cx4="http://schemas.microsoft.com/office/drawing/2016/5/10/chartex" xmlns:cx5="http://schemas.microsoft.com/office/drawing/2016/5/11/chartex" xmlns:cx6="http://schemas.microsoft.com/office/drawing/2016/5/12/chartex" xmlns:cx7="http://schemas.microsoft.com/office/drawing/2016/5/13/chartex" xmlns:cx8="http://schemas.microsoft.com/office/drawing/2016/5/14/chartex" xmlns:mc="http://schemas.openxmlformats.org/markup-compatibility/2006" xmlns:aink="http://schemas.microsoft.com/office/drawing/2016/ink" xmlns:am3d="http://schemas.microsoft.com/office/drawing/2017/model3d" xmlns:o="urn:schemas-microsoft-com:office:office" xmlns:r="http://schemas.openxmlformats.org/officeDocument/2006/relationships" xmlns:m="http://schemas.openxmlformats.org/officeDocument/2006/math" xmlns:v="urn:schemas-microsoft-com:vml" xmlns:wp14="http://schemas.microsoft.com/office/word/2010/wordprocessingDrawing" xmlns:wp="http://schemas.openxmlformats.org/drawingml/2006/wordprocessingDrawing" xmlns:w10="urn:schemas-microsoft-com:office:word" xmlns:w="http://schemas.openxmlformats.org/wordprocessingml/2006/main" xmlns:w14="http://schemas.microsoft.com/office/word/2010/wordml" xmlns:w15="http://schemas.microsoft.com/office/word/2012/wordml" xmlns:w16cid="http://schemas.microsoft.com/office/word/2016/wordml/cid" xmlns:w16se="http://schemas.microsoft.com/office/word/2015/wordml/symex" xmlns:wpg="http://schemas.microsoft.com/office/word/2010/wordprocessingGroup" xmlns:wpi="http://schemas.microsoft.com/office/word/2010/wordprocessingInk" xmlns:wne="http://schemas.microsoft.com/office/word/2006/wordml" xmlns:wps="http://schemas.microsoft.com/office/word/2010/wordprocessingShape" mc:Ignorable="w14 w15 w16se w16cid wp14">
   <w:p>
     <w:pPr>
       <w:pStyle w:val="af"/>
@@ -32849,7 +33581,7 @@
 </file>
 
 <file path=word/footnotes.xml><?xml version="1.0" encoding="utf-8"?>
-<w:footnotes xmlns:wpc="http://schemas.microsoft.com/office/word/2010/wordprocessingCanvas" xmlns:cx="http://schemas.microsoft.com/office/drawing/2014/chartex" xmlns:cx1="http://schemas.microsoft.com/office/drawing/2015/9/8/chartex" xmlns:mc="http://schemas.openxmlformats.org/markup-compatibility/2006" xmlns:o="urn:schemas-microsoft-com:office:office" xmlns:r="http://schemas.openxmlformats.org/officeDocument/2006/relationships" xmlns:m="http://schemas.openxmlformats.org/officeDocument/2006/math" xmlns:v="urn:schemas-microsoft-com:vml" xmlns:wp14="http://schemas.microsoft.com/office/word/2010/wordprocessingDrawing" xmlns:wp="http://schemas.openxmlformats.org/drawingml/2006/wordprocessingDrawing" xmlns:w10="urn:schemas-microsoft-com:office:word" xmlns:w="http://schemas.openxmlformats.org/wordprocessingml/2006/main" xmlns:w14="http://schemas.microsoft.com/office/word/2010/wordml" xmlns:w15="http://schemas.microsoft.com/office/word/2012/wordml" xmlns:w16se="http://schemas.microsoft.com/office/word/2015/wordml/symex" xmlns:wpg="http://schemas.microsoft.com/office/word/2010/wordprocessingGroup" xmlns:wpi="http://schemas.microsoft.com/office/word/2010/wordprocessingInk" xmlns:wne="http://schemas.microsoft.com/office/word/2006/wordml" xmlns:wps="http://schemas.microsoft.com/office/word/2010/wordprocessingShape" mc:Ignorable="w14 w15 w16se wp14">
+<w:footnotes xmlns:wpc="http://schemas.microsoft.com/office/word/2010/wordprocessingCanvas" xmlns:cx="http://schemas.microsoft.com/office/drawing/2014/chartex" xmlns:cx1="http://schemas.microsoft.com/office/drawing/2015/9/8/chartex" xmlns:cx2="http://schemas.microsoft.com/office/drawing/2015/10/21/chartex" xmlns:cx3="http://schemas.microsoft.com/office/drawing/2016/5/9/chartex" xmlns:cx4="http://schemas.microsoft.com/office/drawing/2016/5/10/chartex" xmlns:cx5="http://schemas.microsoft.com/office/drawing/2016/5/11/chartex" xmlns:cx6="http://schemas.microsoft.com/office/drawing/2016/5/12/chartex" xmlns:cx7="http://schemas.microsoft.com/office/drawing/2016/5/13/chartex" xmlns:cx8="http://schemas.microsoft.com/office/drawing/2016/5/14/chartex" xmlns:mc="http://schemas.openxmlformats.org/markup-compatibility/2006" xmlns:aink="http://schemas.microsoft.com/office/drawing/2016/ink" xmlns:am3d="http://schemas.microsoft.com/office/drawing/2017/model3d" xmlns:o="urn:schemas-microsoft-com:office:office" xmlns:r="http://schemas.openxmlformats.org/officeDocument/2006/relationships" xmlns:m="http://schemas.openxmlformats.org/officeDocument/2006/math" xmlns:v="urn:schemas-microsoft-com:vml" xmlns:wp14="http://schemas.microsoft.com/office/word/2010/wordprocessingDrawing" xmlns:wp="http://schemas.openxmlformats.org/drawingml/2006/wordprocessingDrawing" xmlns:w10="urn:schemas-microsoft-com:office:word" xmlns:w="http://schemas.openxmlformats.org/wordprocessingml/2006/main" xmlns:w14="http://schemas.microsoft.com/office/word/2010/wordml" xmlns:w15="http://schemas.microsoft.com/office/word/2012/wordml" xmlns:w16cid="http://schemas.microsoft.com/office/word/2016/wordml/cid" xmlns:w16se="http://schemas.microsoft.com/office/word/2015/wordml/symex" xmlns:wpg="http://schemas.microsoft.com/office/word/2010/wordprocessingGroup" xmlns:wpi="http://schemas.microsoft.com/office/word/2010/wordprocessingInk" xmlns:wne="http://schemas.microsoft.com/office/word/2006/wordml" xmlns:wps="http://schemas.microsoft.com/office/word/2010/wordprocessingShape" mc:Ignorable="w14 w15 w16se w16cid wp14">
   <w:footnote w:type="separator" w:id="-1">
     <w:p>
       <w:r>
@@ -32868,7 +33600,7 @@
 </file>
 
 <file path=word/header1.xml><?xml version="1.0" encoding="utf-8"?>
-<w:hdr xmlns:wpc="http://schemas.microsoft.com/office/word/2010/wordprocessingCanvas" xmlns:cx="http://schemas.microsoft.com/office/drawing/2014/chartex" xmlns:cx1="http://schemas.microsoft.com/office/drawing/2015/9/8/chartex" xmlns:mc="http://schemas.openxmlformats.org/markup-compatibility/2006" xmlns:o="urn:schemas-microsoft-com:office:office" xmlns:r="http://schemas.openxmlformats.org/officeDocument/2006/relationships" xmlns:m="http://schemas.openxmlformats.org/officeDocument/2006/math" xmlns:v="urn:schemas-microsoft-com:vml" xmlns:wp14="http://schemas.microsoft.com/office/word/2010/wordprocessingDrawing" xmlns:wp="http://schemas.openxmlformats.org/drawingml/2006/wordprocessingDrawing" xmlns:w10="urn:schemas-microsoft-com:office:word" xmlns:w="http://schemas.openxmlformats.org/wordprocessingml/2006/main" xmlns:w14="http://schemas.microsoft.com/office/word/2010/wordml" xmlns:w15="http://schemas.microsoft.com/office/word/2012/wordml" xmlns:w16se="http://schemas.microsoft.com/office/word/2015/wordml/symex" xmlns:wpg="http://schemas.microsoft.com/office/word/2010/wordprocessingGroup" xmlns:wpi="http://schemas.microsoft.com/office/word/2010/wordprocessingInk" xmlns:wne="http://schemas.microsoft.com/office/word/2006/wordml" xmlns:wps="http://schemas.microsoft.com/office/word/2010/wordprocessingShape" mc:Ignorable="w14 w15 w16se wp14">
+<w:hdr xmlns:wpc="http://schemas.microsoft.com/office/word/2010/wordprocessingCanvas" xmlns:cx="http://schemas.microsoft.com/office/drawing/2014/chartex" xmlns:cx1="http://schemas.microsoft.com/office/drawing/2015/9/8/chartex" xmlns:cx2="http://schemas.microsoft.com/office/drawing/2015/10/21/chartex" xmlns:cx3="http://schemas.microsoft.com/office/drawing/2016/5/9/chartex" xmlns:cx4="http://schemas.microsoft.com/office/drawing/2016/5/10/chartex" xmlns:cx5="http://schemas.microsoft.com/office/drawing/2016/5/11/chartex" xmlns:cx6="http://schemas.microsoft.com/office/drawing/2016/5/12/chartex" xmlns:cx7="http://schemas.microsoft.com/office/drawing/2016/5/13/chartex" xmlns:cx8="http://schemas.microsoft.com/office/drawing/2016/5/14/chartex" xmlns:mc="http://schemas.openxmlformats.org/markup-compatibility/2006" xmlns:aink="http://schemas.microsoft.com/office/drawing/2016/ink" xmlns:am3d="http://schemas.microsoft.com/office/drawing/2017/model3d" xmlns:o="urn:schemas-microsoft-com:office:office" xmlns:r="http://schemas.openxmlformats.org/officeDocument/2006/relationships" xmlns:m="http://schemas.openxmlformats.org/officeDocument/2006/math" xmlns:v="urn:schemas-microsoft-com:vml" xmlns:wp14="http://schemas.microsoft.com/office/word/2010/wordprocessingDrawing" xmlns:wp="http://schemas.openxmlformats.org/drawingml/2006/wordprocessingDrawing" xmlns:w10="urn:schemas-microsoft-com:office:word" xmlns:w="http://schemas.openxmlformats.org/wordprocessingml/2006/main" xmlns:w14="http://schemas.microsoft.com/office/word/2010/wordml" xmlns:w15="http://schemas.microsoft.com/office/word/2012/wordml" xmlns:w16cid="http://schemas.microsoft.com/office/word/2016/wordml/cid" xmlns:w16se="http://schemas.microsoft.com/office/word/2015/wordml/symex" xmlns:wpg="http://schemas.microsoft.com/office/word/2010/wordprocessingGroup" xmlns:wpi="http://schemas.microsoft.com/office/word/2010/wordprocessingInk" xmlns:wne="http://schemas.microsoft.com/office/word/2006/wordml" xmlns:wps="http://schemas.microsoft.com/office/word/2010/wordprocessingShape" mc:Ignorable="w14 w15 w16se w16cid wp14">
   <w:p>
     <w:pPr>
       <w:pStyle w:val="ad"/>
@@ -32887,7 +33619,25 @@
         <w:szCs w:val="14"/>
         <w:lang w:val="en-US"/>
       </w:rPr>
-      <w:t>Azimov R.Sh.</w:t>
+      <w:t xml:space="preserve">Azimov </w:t>
+    </w:r>
+    <w:proofErr w:type="spellStart"/>
+    <w:r>
+      <w:rPr>
+        <w:sz w:val="14"/>
+        <w:szCs w:val="14"/>
+        <w:lang w:val="en-US"/>
+      </w:rPr>
+      <w:t>R.Sh</w:t>
+    </w:r>
+    <w:proofErr w:type="spellEnd"/>
+    <w:r>
+      <w:rPr>
+        <w:sz w:val="14"/>
+        <w:szCs w:val="14"/>
+        <w:lang w:val="en-US"/>
+      </w:rPr>
+      <w:t>.</w:t>
     </w:r>
     <w:r>
       <w:rPr>
@@ -32903,7 +33653,25 @@
         <w:szCs w:val="14"/>
         <w:lang w:val="en-US"/>
       </w:rPr>
-      <w:t xml:space="preserve"> Grigorev S.V</w:t>
+      <w:t xml:space="preserve"> </w:t>
+    </w:r>
+    <w:proofErr w:type="spellStart"/>
+    <w:r>
+      <w:rPr>
+        <w:sz w:val="14"/>
+        <w:szCs w:val="14"/>
+        <w:lang w:val="en-US"/>
+      </w:rPr>
+      <w:t>Grigorev</w:t>
+    </w:r>
+    <w:proofErr w:type="spellEnd"/>
+    <w:r>
+      <w:rPr>
+        <w:sz w:val="14"/>
+        <w:szCs w:val="14"/>
+        <w:lang w:val="en-US"/>
+      </w:rPr>
+      <w:t xml:space="preserve"> S.V</w:t>
     </w:r>
     <w:r>
       <w:rPr>
@@ -32984,7 +33752,7 @@
 </file>
 
 <file path=word/header2.xml><?xml version="1.0" encoding="utf-8"?>
-<w:hdr xmlns:wpc="http://schemas.microsoft.com/office/word/2010/wordprocessingCanvas" xmlns:cx="http://schemas.microsoft.com/office/drawing/2014/chartex" xmlns:cx1="http://schemas.microsoft.com/office/drawing/2015/9/8/chartex" xmlns:mc="http://schemas.openxmlformats.org/markup-compatibility/2006" xmlns:o="urn:schemas-microsoft-com:office:office" xmlns:r="http://schemas.openxmlformats.org/officeDocument/2006/relationships" xmlns:m="http://schemas.openxmlformats.org/officeDocument/2006/math" xmlns:v="urn:schemas-microsoft-com:vml" xmlns:wp14="http://schemas.microsoft.com/office/word/2010/wordprocessingDrawing" xmlns:wp="http://schemas.openxmlformats.org/drawingml/2006/wordprocessingDrawing" xmlns:w10="urn:schemas-microsoft-com:office:word" xmlns:w="http://schemas.openxmlformats.org/wordprocessingml/2006/main" xmlns:w14="http://schemas.microsoft.com/office/word/2010/wordml" xmlns:w15="http://schemas.microsoft.com/office/word/2012/wordml" xmlns:w16se="http://schemas.microsoft.com/office/word/2015/wordml/symex" xmlns:wpg="http://schemas.microsoft.com/office/word/2010/wordprocessingGroup" xmlns:wpi="http://schemas.microsoft.com/office/word/2010/wordprocessingInk" xmlns:wne="http://schemas.microsoft.com/office/word/2006/wordml" xmlns:wps="http://schemas.microsoft.com/office/word/2010/wordprocessingShape" mc:Ignorable="w14 w15 w16se wp14">
+<w:hdr xmlns:wpc="http://schemas.microsoft.com/office/word/2010/wordprocessingCanvas" xmlns:cx="http://schemas.microsoft.com/office/drawing/2014/chartex" xmlns:cx1="http://schemas.microsoft.com/office/drawing/2015/9/8/chartex" xmlns:cx2="http://schemas.microsoft.com/office/drawing/2015/10/21/chartex" xmlns:cx3="http://schemas.microsoft.com/office/drawing/2016/5/9/chartex" xmlns:cx4="http://schemas.microsoft.com/office/drawing/2016/5/10/chartex" xmlns:cx5="http://schemas.microsoft.com/office/drawing/2016/5/11/chartex" xmlns:cx6="http://schemas.microsoft.com/office/drawing/2016/5/12/chartex" xmlns:cx7="http://schemas.microsoft.com/office/drawing/2016/5/13/chartex" xmlns:cx8="http://schemas.microsoft.com/office/drawing/2016/5/14/chartex" xmlns:mc="http://schemas.openxmlformats.org/markup-compatibility/2006" xmlns:aink="http://schemas.microsoft.com/office/drawing/2016/ink" xmlns:am3d="http://schemas.microsoft.com/office/drawing/2017/model3d" xmlns:o="urn:schemas-microsoft-com:office:office" xmlns:r="http://schemas.openxmlformats.org/officeDocument/2006/relationships" xmlns:m="http://schemas.openxmlformats.org/officeDocument/2006/math" xmlns:v="urn:schemas-microsoft-com:vml" xmlns:wp14="http://schemas.microsoft.com/office/word/2010/wordprocessingDrawing" xmlns:wp="http://schemas.openxmlformats.org/drawingml/2006/wordprocessingDrawing" xmlns:w10="urn:schemas-microsoft-com:office:word" xmlns:w="http://schemas.openxmlformats.org/wordprocessingml/2006/main" xmlns:w14="http://schemas.microsoft.com/office/word/2010/wordml" xmlns:w15="http://schemas.microsoft.com/office/word/2012/wordml" xmlns:w16cid="http://schemas.microsoft.com/office/word/2016/wordml/cid" xmlns:w16se="http://schemas.microsoft.com/office/word/2015/wordml/symex" xmlns:wpg="http://schemas.microsoft.com/office/word/2010/wordprocessingGroup" xmlns:wpi="http://schemas.microsoft.com/office/word/2010/wordprocessingInk" xmlns:wne="http://schemas.microsoft.com/office/word/2006/wordml" xmlns:wps="http://schemas.microsoft.com/office/word/2010/wordprocessingShape" mc:Ignorable="w14 w15 w16se w16cid wp14">
   <w:p>
     <w:pPr>
       <w:pStyle w:val="ad"/>
@@ -33030,14 +33798,32 @@
         <w:szCs w:val="14"/>
         <w:highlight w:val="yellow"/>
       </w:rPr>
-      <w:t>том 1 вып. 2, с. 3-4.</w:t>
+      <w:t xml:space="preserve">том 1 </w:t>
+    </w:r>
+    <w:proofErr w:type="spellStart"/>
+    <w:r>
+      <w:rPr>
+        <w:sz w:val="14"/>
+        <w:szCs w:val="14"/>
+        <w:highlight w:val="yellow"/>
+      </w:rPr>
+      <w:t>вып</w:t>
+    </w:r>
+    <w:proofErr w:type="spellEnd"/>
+    <w:r>
+      <w:rPr>
+        <w:sz w:val="14"/>
+        <w:szCs w:val="14"/>
+        <w:highlight w:val="yellow"/>
+      </w:rPr>
+      <w:t>. 2, с. 3-4.</w:t>
     </w:r>
   </w:p>
 </w:hdr>
 </file>
 
 <file path=word/numbering.xml><?xml version="1.0" encoding="utf-8"?>
-<w:numbering xmlns:wpc="http://schemas.microsoft.com/office/word/2010/wordprocessingCanvas" xmlns:cx="http://schemas.microsoft.com/office/drawing/2014/chartex" xmlns:cx1="http://schemas.microsoft.com/office/drawing/2015/9/8/chartex" xmlns:mc="http://schemas.openxmlformats.org/markup-compatibility/2006" xmlns:o="urn:schemas-microsoft-com:office:office" xmlns:r="http://schemas.openxmlformats.org/officeDocument/2006/relationships" xmlns:m="http://schemas.openxmlformats.org/officeDocument/2006/math" xmlns:v="urn:schemas-microsoft-com:vml" xmlns:wp14="http://schemas.microsoft.com/office/word/2010/wordprocessingDrawing" xmlns:wp="http://schemas.openxmlformats.org/drawingml/2006/wordprocessingDrawing" xmlns:w10="urn:schemas-microsoft-com:office:word" xmlns:w="http://schemas.openxmlformats.org/wordprocessingml/2006/main" xmlns:w14="http://schemas.microsoft.com/office/word/2010/wordml" xmlns:w15="http://schemas.microsoft.com/office/word/2012/wordml" xmlns:w16se="http://schemas.microsoft.com/office/word/2015/wordml/symex" xmlns:wpg="http://schemas.microsoft.com/office/word/2010/wordprocessingGroup" xmlns:wpi="http://schemas.microsoft.com/office/word/2010/wordprocessingInk" xmlns:wne="http://schemas.microsoft.com/office/word/2006/wordml" xmlns:wps="http://schemas.microsoft.com/office/word/2010/wordprocessingShape" mc:Ignorable="w14 w15 w16se wp14">
+<w:numbering xmlns:wpc="http://schemas.microsoft.com/office/word/2010/wordprocessingCanvas" xmlns:cx="http://schemas.microsoft.com/office/drawing/2014/chartex" xmlns:cx1="http://schemas.microsoft.com/office/drawing/2015/9/8/chartex" xmlns:cx2="http://schemas.microsoft.com/office/drawing/2015/10/21/chartex" xmlns:cx3="http://schemas.microsoft.com/office/drawing/2016/5/9/chartex" xmlns:cx4="http://schemas.microsoft.com/office/drawing/2016/5/10/chartex" xmlns:cx5="http://schemas.microsoft.com/office/drawing/2016/5/11/chartex" xmlns:cx6="http://schemas.microsoft.com/office/drawing/2016/5/12/chartex" xmlns:cx7="http://schemas.microsoft.com/office/drawing/2016/5/13/chartex" xmlns:cx8="http://schemas.microsoft.com/office/drawing/2016/5/14/chartex" xmlns:mc="http://schemas.openxmlformats.org/markup-compatibility/2006" xmlns:aink="http://schemas.microsoft.com/office/drawing/2016/ink" xmlns:am3d="http://schemas.microsoft.com/office/drawing/2017/model3d" xmlns:o="urn:schemas-microsoft-com:office:office" xmlns:r="http://schemas.openxmlformats.org/officeDocument/2006/relationships" xmlns:m="http://schemas.openxmlformats.org/officeDocument/2006/math" xmlns:v="urn:schemas-microsoft-com:vml" xmlns:wp14="http://schemas.microsoft.com/office/word/2010/wordprocessingDrawing" xmlns:wp="http://schemas.openxmlformats.org/drawingml/2006/wordprocessingDrawing" xmlns:w10="urn:schemas-microsoft-com:office:word" xmlns:w="http://schemas.openxmlformats.org/wordprocessingml/2006/main" xmlns:w14="http://schemas.microsoft.com/office/word/2010/wordml" xmlns:w15="http://schemas.microsoft.com/office/word/2012/wordml" xmlns:w16cid="http://schemas.microsoft.com/office/word/2016/wordml/cid" xmlns:w16se="http://schemas.microsoft.com/office/word/2015/wordml/symex" xmlns:wpg="http://schemas.microsoft.com/office/word/2010/wordprocessingGroup" xmlns:wpi="http://schemas.microsoft.com/office/word/2010/wordprocessingInk" xmlns:wne="http://schemas.microsoft.com/office/word/2006/wordml" xmlns:wps="http://schemas.microsoft.com/office/word/2010/wordprocessingShape" mc:Ignorable="w14 w15 w16se w16cid wp14">
   <w:abstractNum w:abstractNumId="0" w15:restartNumberingAfterBreak="0">
     <w:nsid w:val="FFFFFF7E"/>
     <w:multiLevelType w:val="singleLevel"/>
@@ -40532,7 +41318,7 @@
 </file>
 
 <file path=word/styles.xml><?xml version="1.0" encoding="utf-8"?>
-<w:styles xmlns:mc="http://schemas.openxmlformats.org/markup-compatibility/2006" xmlns:r="http://schemas.openxmlformats.org/officeDocument/2006/relationships" xmlns:w="http://schemas.openxmlformats.org/wordprocessingml/2006/main" xmlns:w14="http://schemas.microsoft.com/office/word/2010/wordml" xmlns:w15="http://schemas.microsoft.com/office/word/2012/wordml" xmlns:w16se="http://schemas.microsoft.com/office/word/2015/wordml/symex" mc:Ignorable="w14 w15 w16se">
+<w:styles xmlns:mc="http://schemas.openxmlformats.org/markup-compatibility/2006" xmlns:r="http://schemas.openxmlformats.org/officeDocument/2006/relationships" xmlns:w="http://schemas.openxmlformats.org/wordprocessingml/2006/main" xmlns:w14="http://schemas.microsoft.com/office/word/2010/wordml" xmlns:w15="http://schemas.microsoft.com/office/word/2012/wordml" xmlns:w16cid="http://schemas.microsoft.com/office/word/2016/wordml/cid" xmlns:w16se="http://schemas.microsoft.com/office/word/2015/wordml/symex" mc:Ignorable="w14 w15 w16se w16cid">
   <w:docDefaults>
     <w:rPrDefault>
       <w:rPr>
@@ -40542,7 +41328,7 @@
     </w:rPrDefault>
     <w:pPrDefault/>
   </w:docDefaults>
-  <w:latentStyles w:defLockedState="0" w:defUIPriority="0" w:defSemiHidden="0" w:defUnhideWhenUsed="0" w:defQFormat="0" w:count="371">
+  <w:latentStyles w:defLockedState="0" w:defUIPriority="0" w:defSemiHidden="0" w:defUnhideWhenUsed="0" w:defQFormat="0" w:count="375">
     <w:lsdException w:name="Normal" w:qFormat="1"/>
     <w:lsdException w:name="heading 1" w:uiPriority="9" w:qFormat="1"/>
     <w:lsdException w:name="heading 2" w:qFormat="1"/>
@@ -40642,7 +41428,6 @@
     <w:lsdException w:name="HTML Sample" w:semiHidden="1" w:unhideWhenUsed="1"/>
     <w:lsdException w:name="HTML Typewriter" w:semiHidden="1" w:unhideWhenUsed="1"/>
     <w:lsdException w:name="HTML Variable" w:semiHidden="1" w:unhideWhenUsed="1"/>
-    <w:lsdException w:name="Normal Table" w:semiHidden="1" w:unhideWhenUsed="1"/>
     <w:lsdException w:name="annotation subject" w:semiHidden="1" w:unhideWhenUsed="1"/>
     <w:lsdException w:name="No List" w:semiHidden="1" w:uiPriority="99" w:unhideWhenUsed="1"/>
     <w:lsdException w:name="Outline List 1" w:semiHidden="1" w:unhideWhenUsed="1"/>
@@ -40686,10 +41471,8 @@
     <w:lsdException w:name="Table Elegant" w:semiHidden="1" w:unhideWhenUsed="1"/>
     <w:lsdException w:name="Table Professional" w:semiHidden="1" w:unhideWhenUsed="1"/>
     <w:lsdException w:name="Table Subtle 1" w:semiHidden="1" w:unhideWhenUsed="1"/>
-    <w:lsdException w:name="Table Subtle 2" w:semiHidden="1" w:unhideWhenUsed="1"/>
     <w:lsdException w:name="Table Web 1" w:semiHidden="1" w:unhideWhenUsed="1"/>
     <w:lsdException w:name="Table Web 2" w:semiHidden="1" w:unhideWhenUsed="1"/>
-    <w:lsdException w:name="Table Web 3" w:semiHidden="1" w:unhideWhenUsed="1"/>
     <w:lsdException w:name="Balloon Text" w:semiHidden="1" w:unhideWhenUsed="1"/>
     <w:lsdException w:name="Table Theme" w:semiHidden="1" w:unhideWhenUsed="1"/>
     <w:lsdException w:name="Placeholder Text" w:semiHidden="1" w:uiPriority="99"/>
@@ -40907,6 +41690,10 @@
     <w:lsdException w:name="List Table 5 Dark Accent 6" w:uiPriority="50"/>
     <w:lsdException w:name="List Table 6 Colorful Accent 6" w:uiPriority="51"/>
     <w:lsdException w:name="List Table 7 Colorful Accent 6" w:uiPriority="52"/>
+    <w:lsdException w:name="Mention" w:semiHidden="1" w:uiPriority="99" w:unhideWhenUsed="1"/>
+    <w:lsdException w:name="Smart Hyperlink" w:semiHidden="1" w:uiPriority="99" w:unhideWhenUsed="1"/>
+    <w:lsdException w:name="Hashtag" w:semiHidden="1" w:uiPriority="99" w:unhideWhenUsed="1"/>
+    <w:lsdException w:name="Unresolved Mention" w:semiHidden="1" w:uiPriority="99" w:unhideWhenUsed="1"/>
   </w:latentStyles>
   <w:style w:type="paragraph" w:default="1" w:styleId="a5">
     <w:name w:val="Normal"/>
